--- a/Documentacion/T6_Memoria_Monolopoly_GrupoA.docx
+++ b/Documentacion/T6_Memoria_Monolopoly_GrupoA.docx
@@ -161,14 +161,13 @@
                                     <w:tag w:val=""/>
                                     <w:id w:val="248934386"/>
                                     <w:dataBinding w:prefixMappings="xmlns:ns0='http://schemas.microsoft.com/office/2006/coverPageProps' " w:xpath="/ns0:CoverPageProperties[1]/ns0:PublishDate[1]" w:storeItemID="{55AF091B-3C7A-41E3-B477-F2FDAA23CFDA}"/>
-                                    <w:date w:fullDate="2020-04-03T00:00:00Z">
+                                    <w:date w:fullDate="2020-04-08T00:00:00Z">
                                       <w:dateFormat w:val="d-M-yyyy"/>
                                       <w:lid w:val="es-ES"/>
                                       <w:storeMappedDataAs w:val="dateTime"/>
                                       <w:calendar w:val="gregorian"/>
                                     </w:date>
                                   </w:sdtPr>
-                                  <w:sdtEndPr/>
                                   <w:sdtContent>
                                     <w:p>
                                       <w:pPr>
@@ -186,15 +185,7 @@
                                           <w:sz w:val="28"/>
                                           <w:szCs w:val="28"/>
                                         </w:rPr>
-                                        <w:t>3-4</w:t>
-                                      </w:r>
-                                      <w:r>
-                                        <w:rPr>
-                                          <w:color w:val="FFFFFF" w:themeColor="background1"/>
-                                          <w:sz w:val="28"/>
-                                          <w:szCs w:val="28"/>
-                                        </w:rPr>
-                                        <w:t>-2020</w:t>
+                                        <w:t>8-4-2020</w:t>
                                       </w:r>
                                     </w:p>
                                   </w:sdtContent>
@@ -3482,14 +3473,13 @@
                               <w:tag w:val=""/>
                               <w:id w:val="248934386"/>
                               <w:dataBinding w:prefixMappings="xmlns:ns0='http://schemas.microsoft.com/office/2006/coverPageProps' " w:xpath="/ns0:CoverPageProperties[1]/ns0:PublishDate[1]" w:storeItemID="{55AF091B-3C7A-41E3-B477-F2FDAA23CFDA}"/>
-                              <w:date w:fullDate="2020-04-03T00:00:00Z">
+                              <w:date w:fullDate="2020-04-08T00:00:00Z">
                                 <w:dateFormat w:val="d-M-yyyy"/>
                                 <w:lid w:val="es-ES"/>
                                 <w:storeMappedDataAs w:val="dateTime"/>
                                 <w:calendar w:val="gregorian"/>
                               </w:date>
                             </w:sdtPr>
-                            <w:sdtEndPr/>
                             <w:sdtContent>
                               <w:p>
                                 <w:pPr>
@@ -3507,15 +3497,7 @@
                                     <w:sz w:val="28"/>
                                     <w:szCs w:val="28"/>
                                   </w:rPr>
-                                  <w:t>3-4</w:t>
-                                </w:r>
-                                <w:r>
-                                  <w:rPr>
-                                    <w:color w:val="FFFFFF" w:themeColor="background1"/>
-                                    <w:sz w:val="28"/>
-                                    <w:szCs w:val="28"/>
-                                  </w:rPr>
-                                  <w:t>-2020</w:t>
+                                  <w:t>8-4-2020</w:t>
                                 </w:r>
                               </w:p>
                             </w:sdtContent>
@@ -3713,7 +3695,6 @@
                                     <w:dataBinding w:prefixMappings="xmlns:ns0='http://purl.org/dc/elements/1.1/' xmlns:ns1='http://schemas.openxmlformats.org/package/2006/metadata/core-properties' " w:xpath="/ns1:coreProperties[1]/ns0:title[1]" w:storeItemID="{6C3C8BC8-F283-45AE-878A-BAB7291924A1}"/>
                                     <w:text/>
                                   </w:sdtPr>
-                                  <w:sdtEndPr/>
                                   <w:sdtContent>
                                     <w:r>
                                       <w:rPr>
@@ -3751,7 +3732,6 @@
                                     <w:dataBinding w:prefixMappings="xmlns:ns0='http://purl.org/dc/elements/1.1/' xmlns:ns1='http://schemas.openxmlformats.org/package/2006/metadata/core-properties' " w:xpath="/ns1:coreProperties[1]/ns0:subject[1]" w:storeItemID="{6C3C8BC8-F283-45AE-878A-BAB7291924A1}"/>
                                     <w:text/>
                                   </w:sdtPr>
-                                  <w:sdtEndPr/>
                                   <w:sdtContent>
                                     <w:r>
                                       <w:rPr>
@@ -3932,7 +3912,6 @@
                               <w:dataBinding w:prefixMappings="xmlns:ns0='http://purl.org/dc/elements/1.1/' xmlns:ns1='http://schemas.openxmlformats.org/package/2006/metadata/core-properties' " w:xpath="/ns1:coreProperties[1]/ns0:title[1]" w:storeItemID="{6C3C8BC8-F283-45AE-878A-BAB7291924A1}"/>
                               <w:text/>
                             </w:sdtPr>
-                            <w:sdtEndPr/>
                             <w:sdtContent>
                               <w:r>
                                 <w:rPr>
@@ -3970,7 +3949,6 @@
                               <w:dataBinding w:prefixMappings="xmlns:ns0='http://purl.org/dc/elements/1.1/' xmlns:ns1='http://schemas.openxmlformats.org/package/2006/metadata/core-properties' " w:xpath="/ns1:coreProperties[1]/ns0:subject[1]" w:storeItemID="{6C3C8BC8-F283-45AE-878A-BAB7291924A1}"/>
                               <w:text/>
                             </w:sdtPr>
-                            <w:sdtEndPr/>
                             <w:sdtContent>
                               <w:r>
                                 <w:rPr>
@@ -4180,7 +4158,6 @@
                                     <w:dataBinding w:prefixMappings="xmlns:ns0='http://purl.org/dc/elements/1.1/' xmlns:ns1='http://schemas.openxmlformats.org/package/2006/metadata/core-properties' " w:xpath="/ns1:coreProperties[1]/ns0:creator[1]" w:storeItemID="{6C3C8BC8-F283-45AE-878A-BAB7291924A1}"/>
                                     <w:text/>
                                   </w:sdtPr>
-                                  <w:sdtEndPr/>
                                   <w:sdtContent>
                                     <w:r>
                                       <w:rPr>
@@ -4248,7 +4225,6 @@
                               <w:dataBinding w:prefixMappings="xmlns:ns0='http://purl.org/dc/elements/1.1/' xmlns:ns1='http://schemas.openxmlformats.org/package/2006/metadata/core-properties' " w:xpath="/ns1:coreProperties[1]/ns0:creator[1]" w:storeItemID="{6C3C8BC8-F283-45AE-878A-BAB7291924A1}"/>
                               <w:text/>
                             </w:sdtPr>
-                            <w:sdtEndPr/>
                             <w:sdtContent>
                               <w:r>
                                 <w:rPr>
@@ -4381,7 +4357,7 @@
               <w:r>
                 <w:fldChar w:fldCharType="separate"/>
               </w:r>
-              <w:hyperlink w:anchor="_Toc36810182" w:history="1">
+              <w:hyperlink w:anchor="_Toc37243736" w:history="1">
                 <w:r>
                   <w:rPr>
                     <w:rStyle w:val="Hipervnculo"/>
@@ -4425,7 +4401,7 @@
                     <w:noProof/>
                     <w:webHidden/>
                   </w:rPr>
-                  <w:instrText xml:space="preserve"> PAGEREF _Toc36810182 \h </w:instrText>
+                  <w:instrText xml:space="preserve"> PAGEREF _Toc37243736 \h </w:instrText>
                 </w:r>
                 <w:r>
                   <w:rPr>
@@ -4469,7 +4445,7 @@
                   <w:lang w:eastAsia="es-ES"/>
                 </w:rPr>
               </w:pPr>
-              <w:hyperlink w:anchor="_Toc36810183" w:history="1">
+              <w:hyperlink w:anchor="_Toc37243737" w:history="1">
                 <w:r>
                   <w:rPr>
                     <w:rStyle w:val="Hipervnculo"/>
@@ -4513,7 +4489,7 @@
                     <w:noProof/>
                     <w:webHidden/>
                   </w:rPr>
-                  <w:instrText xml:space="preserve"> PAGEREF _Toc36810183 \h </w:instrText>
+                  <w:instrText xml:space="preserve"> PAGEREF _Toc37243737 \h </w:instrText>
                 </w:r>
                 <w:r>
                   <w:rPr>
@@ -4557,7 +4533,7 @@
                   <w:lang w:eastAsia="es-ES"/>
                 </w:rPr>
               </w:pPr>
-              <w:hyperlink w:anchor="_Toc36810184" w:history="1">
+              <w:hyperlink w:anchor="_Toc37243738" w:history="1">
                 <w:r>
                   <w:rPr>
                     <w:rStyle w:val="Hipervnculo"/>
@@ -4579,7 +4555,7 @@
                     <w:rStyle w:val="Hipervnculo"/>
                     <w:noProof/>
                   </w:rPr>
-                  <w:t>Casos de uso</w:t>
+                  <w:t>Ciclo de vida del proyecto</w:t>
                 </w:r>
                 <w:r>
                   <w:rPr>
@@ -4600,7 +4576,7 @@
                     <w:noProof/>
                     <w:webHidden/>
                   </w:rPr>
-                  <w:instrText xml:space="preserve"> PAGEREF _Toc36810184 \h </w:instrText>
+                  <w:instrText xml:space="preserve"> PAGEREF _Toc37243738 \h </w:instrText>
                 </w:r>
                 <w:r>
                   <w:rPr>
@@ -4644,7 +4620,7 @@
                   <w:lang w:eastAsia="es-ES"/>
                 </w:rPr>
               </w:pPr>
-              <w:hyperlink w:anchor="_Toc36810185" w:history="1">
+              <w:hyperlink w:anchor="_Toc37243739" w:history="1">
                 <w:r>
                   <w:rPr>
                     <w:rStyle w:val="Hipervnculo"/>
@@ -4652,6 +4628,436 @@
                     <w:noProof/>
                   </w:rPr>
                   <w:t>4.</w:t>
+                </w:r>
+                <w:r>
+                  <w:rPr>
+                    <w:rFonts w:eastAsiaTheme="minorEastAsia"/>
+                    <w:noProof/>
+                    <w:lang w:eastAsia="es-ES"/>
+                  </w:rPr>
+                  <w:tab/>
+                </w:r>
+                <w:r>
+                  <w:rPr>
+                    <w:rStyle w:val="Hipervnculo"/>
+                    <w:noProof/>
+                  </w:rPr>
+                  <w:t>Fase de planificación del proyecto</w:t>
+                </w:r>
+                <w:r>
+                  <w:rPr>
+                    <w:noProof/>
+                    <w:webHidden/>
+                  </w:rPr>
+                  <w:tab/>
+                </w:r>
+                <w:r>
+                  <w:rPr>
+                    <w:noProof/>
+                    <w:webHidden/>
+                  </w:rPr>
+                  <w:fldChar w:fldCharType="begin"/>
+                </w:r>
+                <w:r>
+                  <w:rPr>
+                    <w:noProof/>
+                    <w:webHidden/>
+                  </w:rPr>
+                  <w:instrText xml:space="preserve"> PAGEREF _Toc37243739 \h </w:instrText>
+                </w:r>
+                <w:r>
+                  <w:rPr>
+                    <w:noProof/>
+                    <w:webHidden/>
+                  </w:rPr>
+                </w:r>
+                <w:r>
+                  <w:rPr>
+                    <w:noProof/>
+                    <w:webHidden/>
+                  </w:rPr>
+                  <w:fldChar w:fldCharType="separate"/>
+                </w:r>
+                <w:r>
+                  <w:rPr>
+                    <w:noProof/>
+                    <w:webHidden/>
+                  </w:rPr>
+                  <w:t>4</w:t>
+                </w:r>
+                <w:r>
+                  <w:rPr>
+                    <w:noProof/>
+                    <w:webHidden/>
+                  </w:rPr>
+                  <w:fldChar w:fldCharType="end"/>
+                </w:r>
+              </w:hyperlink>
+            </w:p>
+            <w:p>
+              <w:pPr>
+                <w:pStyle w:val="TDC1"/>
+                <w:tabs>
+                  <w:tab w:val="left" w:pos="660"/>
+                  <w:tab w:val="right" w:leader="dot" w:pos="8494"/>
+                </w:tabs>
+                <w:rPr>
+                  <w:rFonts w:eastAsiaTheme="minorEastAsia"/>
+                  <w:noProof/>
+                  <w:lang w:eastAsia="es-ES"/>
+                </w:rPr>
+              </w:pPr>
+              <w:hyperlink w:anchor="_Toc37243740" w:history="1">
+                <w:r>
+                  <w:rPr>
+                    <w:rStyle w:val="Hipervnculo"/>
+                    <w:noProof/>
+                  </w:rPr>
+                  <w:t>4.1</w:t>
+                </w:r>
+                <w:r>
+                  <w:rPr>
+                    <w:rFonts w:eastAsiaTheme="minorEastAsia"/>
+                    <w:noProof/>
+                    <w:lang w:eastAsia="es-ES"/>
+                  </w:rPr>
+                  <w:tab/>
+                </w:r>
+                <w:r>
+                  <w:rPr>
+                    <w:rStyle w:val="Hipervnculo"/>
+                    <w:noProof/>
+                  </w:rPr>
+                  <w:t>Planificación en fase de ejecución e hitos</w:t>
+                </w:r>
+                <w:r>
+                  <w:rPr>
+                    <w:noProof/>
+                    <w:webHidden/>
+                  </w:rPr>
+                  <w:tab/>
+                </w:r>
+                <w:r>
+                  <w:rPr>
+                    <w:noProof/>
+                    <w:webHidden/>
+                  </w:rPr>
+                  <w:fldChar w:fldCharType="begin"/>
+                </w:r>
+                <w:r>
+                  <w:rPr>
+                    <w:noProof/>
+                    <w:webHidden/>
+                  </w:rPr>
+                  <w:instrText xml:space="preserve"> PAGEREF _Toc37243740 \h </w:instrText>
+                </w:r>
+                <w:r>
+                  <w:rPr>
+                    <w:noProof/>
+                    <w:webHidden/>
+                  </w:rPr>
+                </w:r>
+                <w:r>
+                  <w:rPr>
+                    <w:noProof/>
+                    <w:webHidden/>
+                  </w:rPr>
+                  <w:fldChar w:fldCharType="separate"/>
+                </w:r>
+                <w:r>
+                  <w:rPr>
+                    <w:noProof/>
+                    <w:webHidden/>
+                  </w:rPr>
+                  <w:t>5</w:t>
+                </w:r>
+                <w:r>
+                  <w:rPr>
+                    <w:noProof/>
+                    <w:webHidden/>
+                  </w:rPr>
+                  <w:fldChar w:fldCharType="end"/>
+                </w:r>
+              </w:hyperlink>
+            </w:p>
+            <w:p>
+              <w:pPr>
+                <w:pStyle w:val="TDC1"/>
+                <w:tabs>
+                  <w:tab w:val="left" w:pos="660"/>
+                  <w:tab w:val="right" w:leader="dot" w:pos="8494"/>
+                </w:tabs>
+                <w:rPr>
+                  <w:rFonts w:eastAsiaTheme="minorEastAsia"/>
+                  <w:noProof/>
+                  <w:lang w:eastAsia="es-ES"/>
+                </w:rPr>
+              </w:pPr>
+              <w:hyperlink w:anchor="_Toc37243741" w:history="1">
+                <w:r>
+                  <w:rPr>
+                    <w:rStyle w:val="Hipervnculo"/>
+                    <w:noProof/>
+                  </w:rPr>
+                  <w:t>4.2</w:t>
+                </w:r>
+                <w:r>
+                  <w:rPr>
+                    <w:rFonts w:eastAsiaTheme="minorEastAsia"/>
+                    <w:noProof/>
+                    <w:lang w:eastAsia="es-ES"/>
+                  </w:rPr>
+                  <w:tab/>
+                </w:r>
+                <w:r>
+                  <w:rPr>
+                    <w:rStyle w:val="Hipervnculo"/>
+                    <w:noProof/>
+                  </w:rPr>
+                  <w:t>Equipo del proyecto</w:t>
+                </w:r>
+                <w:r>
+                  <w:rPr>
+                    <w:noProof/>
+                    <w:webHidden/>
+                  </w:rPr>
+                  <w:tab/>
+                </w:r>
+                <w:r>
+                  <w:rPr>
+                    <w:noProof/>
+                    <w:webHidden/>
+                  </w:rPr>
+                  <w:fldChar w:fldCharType="begin"/>
+                </w:r>
+                <w:r>
+                  <w:rPr>
+                    <w:noProof/>
+                    <w:webHidden/>
+                  </w:rPr>
+                  <w:instrText xml:space="preserve"> PAGEREF _Toc37243741 \h </w:instrText>
+                </w:r>
+                <w:r>
+                  <w:rPr>
+                    <w:noProof/>
+                    <w:webHidden/>
+                  </w:rPr>
+                </w:r>
+                <w:r>
+                  <w:rPr>
+                    <w:noProof/>
+                    <w:webHidden/>
+                  </w:rPr>
+                  <w:fldChar w:fldCharType="separate"/>
+                </w:r>
+                <w:r>
+                  <w:rPr>
+                    <w:noProof/>
+                    <w:webHidden/>
+                  </w:rPr>
+                  <w:t>6</w:t>
+                </w:r>
+                <w:r>
+                  <w:rPr>
+                    <w:noProof/>
+                    <w:webHidden/>
+                  </w:rPr>
+                  <w:fldChar w:fldCharType="end"/>
+                </w:r>
+              </w:hyperlink>
+            </w:p>
+            <w:p>
+              <w:pPr>
+                <w:pStyle w:val="TDC1"/>
+                <w:tabs>
+                  <w:tab w:val="left" w:pos="660"/>
+                  <w:tab w:val="right" w:leader="dot" w:pos="8494"/>
+                </w:tabs>
+                <w:rPr>
+                  <w:rFonts w:eastAsiaTheme="minorEastAsia"/>
+                  <w:noProof/>
+                  <w:lang w:eastAsia="es-ES"/>
+                </w:rPr>
+              </w:pPr>
+              <w:hyperlink w:anchor="_Toc37243742" w:history="1">
+                <w:r>
+                  <w:rPr>
+                    <w:rStyle w:val="Hipervnculo"/>
+                    <w:noProof/>
+                  </w:rPr>
+                  <w:t>4.3</w:t>
+                </w:r>
+                <w:r>
+                  <w:rPr>
+                    <w:rFonts w:eastAsiaTheme="minorEastAsia"/>
+                    <w:noProof/>
+                    <w:lang w:eastAsia="es-ES"/>
+                  </w:rPr>
+                  <w:tab/>
+                </w:r>
+                <w:r>
+                  <w:rPr>
+                    <w:rStyle w:val="Hipervnculo"/>
+                    <w:noProof/>
+                  </w:rPr>
+                  <w:t>Análisis de requisitos</w:t>
+                </w:r>
+                <w:r>
+                  <w:rPr>
+                    <w:noProof/>
+                    <w:webHidden/>
+                  </w:rPr>
+                  <w:tab/>
+                </w:r>
+                <w:r>
+                  <w:rPr>
+                    <w:noProof/>
+                    <w:webHidden/>
+                  </w:rPr>
+                  <w:fldChar w:fldCharType="begin"/>
+                </w:r>
+                <w:r>
+                  <w:rPr>
+                    <w:noProof/>
+                    <w:webHidden/>
+                  </w:rPr>
+                  <w:instrText xml:space="preserve"> PAGEREF _Toc37243742 \h </w:instrText>
+                </w:r>
+                <w:r>
+                  <w:rPr>
+                    <w:noProof/>
+                    <w:webHidden/>
+                  </w:rPr>
+                </w:r>
+                <w:r>
+                  <w:rPr>
+                    <w:noProof/>
+                    <w:webHidden/>
+                  </w:rPr>
+                  <w:fldChar w:fldCharType="separate"/>
+                </w:r>
+                <w:r>
+                  <w:rPr>
+                    <w:noProof/>
+                    <w:webHidden/>
+                  </w:rPr>
+                  <w:t>7</w:t>
+                </w:r>
+                <w:r>
+                  <w:rPr>
+                    <w:noProof/>
+                    <w:webHidden/>
+                  </w:rPr>
+                  <w:fldChar w:fldCharType="end"/>
+                </w:r>
+              </w:hyperlink>
+            </w:p>
+            <w:p>
+              <w:pPr>
+                <w:pStyle w:val="TDC1"/>
+                <w:tabs>
+                  <w:tab w:val="left" w:pos="660"/>
+                  <w:tab w:val="right" w:leader="dot" w:pos="8494"/>
+                </w:tabs>
+                <w:rPr>
+                  <w:rFonts w:eastAsiaTheme="minorEastAsia"/>
+                  <w:noProof/>
+                  <w:lang w:eastAsia="es-ES"/>
+                </w:rPr>
+              </w:pPr>
+              <w:hyperlink w:anchor="_Toc37243743" w:history="1">
+                <w:r>
+                  <w:rPr>
+                    <w:rStyle w:val="Hipervnculo"/>
+                    <w:noProof/>
+                  </w:rPr>
+                  <w:t>4.4</w:t>
+                </w:r>
+                <w:r>
+                  <w:rPr>
+                    <w:rFonts w:eastAsiaTheme="minorEastAsia"/>
+                    <w:noProof/>
+                    <w:lang w:eastAsia="es-ES"/>
+                  </w:rPr>
+                  <w:tab/>
+                </w:r>
+                <w:r>
+                  <w:rPr>
+                    <w:rStyle w:val="Hipervnculo"/>
+                    <w:noProof/>
+                  </w:rPr>
+                  <w:t>Casos de uso</w:t>
+                </w:r>
+                <w:r>
+                  <w:rPr>
+                    <w:noProof/>
+                    <w:webHidden/>
+                  </w:rPr>
+                  <w:tab/>
+                </w:r>
+                <w:r>
+                  <w:rPr>
+                    <w:noProof/>
+                    <w:webHidden/>
+                  </w:rPr>
+                  <w:fldChar w:fldCharType="begin"/>
+                </w:r>
+                <w:r>
+                  <w:rPr>
+                    <w:noProof/>
+                    <w:webHidden/>
+                  </w:rPr>
+                  <w:instrText xml:space="preserve"> PAGEREF _Toc37243743 \h </w:instrText>
+                </w:r>
+                <w:r>
+                  <w:rPr>
+                    <w:noProof/>
+                    <w:webHidden/>
+                  </w:rPr>
+                </w:r>
+                <w:r>
+                  <w:rPr>
+                    <w:noProof/>
+                    <w:webHidden/>
+                  </w:rPr>
+                  <w:fldChar w:fldCharType="separate"/>
+                </w:r>
+                <w:r>
+                  <w:rPr>
+                    <w:noProof/>
+                    <w:webHidden/>
+                  </w:rPr>
+                  <w:t>0</w:t>
+                </w:r>
+                <w:r>
+                  <w:rPr>
+                    <w:noProof/>
+                    <w:webHidden/>
+                  </w:rPr>
+                  <w:fldChar w:fldCharType="end"/>
+                </w:r>
+              </w:hyperlink>
+            </w:p>
+            <w:p>
+              <w:pPr>
+                <w:pStyle w:val="TDC1"/>
+                <w:tabs>
+                  <w:tab w:val="left" w:pos="660"/>
+                  <w:tab w:val="right" w:leader="dot" w:pos="8494"/>
+                </w:tabs>
+                <w:rPr>
+                  <w:rFonts w:eastAsiaTheme="minorEastAsia"/>
+                  <w:noProof/>
+                  <w:lang w:eastAsia="es-ES"/>
+                </w:rPr>
+              </w:pPr>
+              <w:hyperlink w:anchor="_Toc37243744" w:history="1">
+                <w:r>
+                  <w:rPr>
+                    <w:rStyle w:val="Hipervnculo"/>
+                    <w:noProof/>
+                  </w:rPr>
+                  <w:t>4.5</w:t>
                 </w:r>
                 <w:r>
                   <w:rPr>
@@ -4687,7 +5093,7 @@
                     <w:noProof/>
                     <w:webHidden/>
                   </w:rPr>
-                  <w:instrText xml:space="preserve"> PAGEREF _Toc36810185 \h </w:instrText>
+                  <w:instrText xml:space="preserve"> PAGEREF _Toc37243744 \h </w:instrText>
                 </w:r>
                 <w:r>
                   <w:rPr>
@@ -4707,7 +5113,7 @@
                     <w:noProof/>
                     <w:webHidden/>
                   </w:rPr>
-                  <w:t>4</w:t>
+                  <w:t>1</w:t>
                 </w:r>
                 <w:r>
                   <w:rPr>
@@ -4722,7 +5128,7 @@
               <w:pPr>
                 <w:pStyle w:val="TDC1"/>
                 <w:tabs>
-                  <w:tab w:val="left" w:pos="440"/>
+                  <w:tab w:val="left" w:pos="660"/>
                   <w:tab w:val="right" w:leader="dot" w:pos="8494"/>
                 </w:tabs>
                 <w:rPr>
@@ -4731,188 +5137,13 @@
                   <w:lang w:eastAsia="es-ES"/>
                 </w:rPr>
               </w:pPr>
-              <w:hyperlink w:anchor="_Toc36810186" w:history="1">
-                <w:r>
-                  <w:rPr>
-                    <w:rStyle w:val="Hipervnculo"/>
-                    <w:rFonts w:cstheme="minorHAnsi"/>
-                    <w:noProof/>
-                  </w:rPr>
-                  <w:t>5.</w:t>
-                </w:r>
-                <w:r>
-                  <w:rPr>
-                    <w:rFonts w:eastAsiaTheme="minorEastAsia"/>
-                    <w:noProof/>
-                    <w:lang w:eastAsia="es-ES"/>
-                  </w:rPr>
-                  <w:tab/>
-                </w:r>
+              <w:hyperlink w:anchor="_Toc37243745" w:history="1">
                 <w:r>
                   <w:rPr>
                     <w:rStyle w:val="Hipervnculo"/>
                     <w:noProof/>
                   </w:rPr>
-                  <w:t>Análisis de requisitos</w:t>
-                </w:r>
-                <w:r>
-                  <w:rPr>
-                    <w:noProof/>
-                    <w:webHidden/>
-                  </w:rPr>
-                  <w:tab/>
-                </w:r>
-                <w:r>
-                  <w:rPr>
-                    <w:noProof/>
-                    <w:webHidden/>
-                  </w:rPr>
-                  <w:fldChar w:fldCharType="begin"/>
-                </w:r>
-                <w:r>
-                  <w:rPr>
-                    <w:noProof/>
-                    <w:webHidden/>
-                  </w:rPr>
-                  <w:instrText xml:space="preserve"> PAGEREF _Toc36810186 \h </w:instrText>
-                </w:r>
-                <w:r>
-                  <w:rPr>
-                    <w:noProof/>
-                    <w:webHidden/>
-                  </w:rPr>
-                </w:r>
-                <w:r>
-                  <w:rPr>
-                    <w:noProof/>
-                    <w:webHidden/>
-                  </w:rPr>
-                  <w:fldChar w:fldCharType="separate"/>
-                </w:r>
-                <w:r>
-                  <w:rPr>
-                    <w:noProof/>
-                    <w:webHidden/>
-                  </w:rPr>
-                  <w:t>5</w:t>
-                </w:r>
-                <w:r>
-                  <w:rPr>
-                    <w:noProof/>
-                    <w:webHidden/>
-                  </w:rPr>
-                  <w:fldChar w:fldCharType="end"/>
-                </w:r>
-              </w:hyperlink>
-            </w:p>
-            <w:p>
-              <w:pPr>
-                <w:pStyle w:val="TDC1"/>
-                <w:tabs>
-                  <w:tab w:val="left" w:pos="440"/>
-                  <w:tab w:val="right" w:leader="dot" w:pos="8494"/>
-                </w:tabs>
-                <w:rPr>
-                  <w:rFonts w:eastAsiaTheme="minorEastAsia"/>
-                  <w:noProof/>
-                  <w:lang w:eastAsia="es-ES"/>
-                </w:rPr>
-              </w:pPr>
-              <w:hyperlink w:anchor="_Toc36810187" w:history="1">
-                <w:r>
-                  <w:rPr>
-                    <w:rStyle w:val="Hipervnculo"/>
-                    <w:rFonts w:cstheme="minorHAnsi"/>
-                    <w:noProof/>
-                  </w:rPr>
-                  <w:t>6.</w:t>
-                </w:r>
-                <w:r>
-                  <w:rPr>
-                    <w:rFonts w:eastAsiaTheme="minorEastAsia"/>
-                    <w:noProof/>
-                    <w:lang w:eastAsia="es-ES"/>
-                  </w:rPr>
-                  <w:tab/>
-                </w:r>
-                <w:r>
-                  <w:rPr>
-                    <w:rStyle w:val="Hipervnculo"/>
-                    <w:noProof/>
-                  </w:rPr>
-                  <w:t>Planificación en fase de ejecución e hitos</w:t>
-                </w:r>
-                <w:r>
-                  <w:rPr>
-                    <w:noProof/>
-                    <w:webHidden/>
-                  </w:rPr>
-                  <w:tab/>
-                </w:r>
-                <w:r>
-                  <w:rPr>
-                    <w:noProof/>
-                    <w:webHidden/>
-                  </w:rPr>
-                  <w:fldChar w:fldCharType="begin"/>
-                </w:r>
-                <w:r>
-                  <w:rPr>
-                    <w:noProof/>
-                    <w:webHidden/>
-                  </w:rPr>
-                  <w:instrText xml:space="preserve"> PAGEREF _Toc36810187 \h </w:instrText>
-                </w:r>
-                <w:r>
-                  <w:rPr>
-                    <w:noProof/>
-                    <w:webHidden/>
-                  </w:rPr>
-                </w:r>
-                <w:r>
-                  <w:rPr>
-                    <w:noProof/>
-                    <w:webHidden/>
-                  </w:rPr>
-                  <w:fldChar w:fldCharType="separate"/>
-                </w:r>
-                <w:r>
-                  <w:rPr>
-                    <w:noProof/>
-                    <w:webHidden/>
-                  </w:rPr>
-                  <w:t>0</w:t>
-                </w:r>
-                <w:r>
-                  <w:rPr>
-                    <w:noProof/>
-                    <w:webHidden/>
-                  </w:rPr>
-                  <w:fldChar w:fldCharType="end"/>
-                </w:r>
-              </w:hyperlink>
-            </w:p>
-            <w:p>
-              <w:pPr>
-                <w:pStyle w:val="TDC1"/>
-                <w:tabs>
-                  <w:tab w:val="left" w:pos="440"/>
-                  <w:tab w:val="right" w:leader="dot" w:pos="8494"/>
-                </w:tabs>
-                <w:rPr>
-                  <w:rFonts w:eastAsiaTheme="minorEastAsia"/>
-                  <w:noProof/>
-                  <w:lang w:eastAsia="es-ES"/>
-                </w:rPr>
-              </w:pPr>
-              <w:hyperlink w:anchor="_Toc36810188" w:history="1">
-                <w:r>
-                  <w:rPr>
-                    <w:rStyle w:val="Hipervnculo"/>
-                    <w:rFonts w:cstheme="minorHAnsi"/>
-                    <w:noProof/>
-                  </w:rPr>
-                  <w:t>7.</w:t>
+                  <w:t>4.6</w:t>
                 </w:r>
                 <w:r>
                   <w:rPr>
@@ -4948,7 +5179,7 @@
                     <w:noProof/>
                     <w:webHidden/>
                   </w:rPr>
-                  <w:instrText xml:space="preserve"> PAGEREF _Toc36810188 \h </w:instrText>
+                  <w:instrText xml:space="preserve"> PAGEREF _Toc37243745 \h </w:instrText>
                 </w:r>
                 <w:r>
                   <w:rPr>
@@ -4968,7 +5199,7 @@
                     <w:noProof/>
                     <w:webHidden/>
                   </w:rPr>
-                  <w:t>1</w:t>
+                  <w:t>2</w:t>
                 </w:r>
                 <w:r>
                   <w:rPr>
@@ -4983,7 +5214,7 @@
               <w:pPr>
                 <w:pStyle w:val="TDC1"/>
                 <w:tabs>
-                  <w:tab w:val="left" w:pos="440"/>
+                  <w:tab w:val="left" w:pos="660"/>
                   <w:tab w:val="right" w:leader="dot" w:pos="8494"/>
                 </w:tabs>
                 <w:rPr>
@@ -4992,14 +5223,13 @@
                   <w:lang w:eastAsia="es-ES"/>
                 </w:rPr>
               </w:pPr>
-              <w:hyperlink w:anchor="_Toc36810189" w:history="1">
+              <w:hyperlink w:anchor="_Toc37243746" w:history="1">
                 <w:r>
                   <w:rPr>
                     <w:rStyle w:val="Hipervnculo"/>
-                    <w:rFonts w:cstheme="minorHAnsi"/>
                     <w:noProof/>
                   </w:rPr>
-                  <w:t>8.</w:t>
+                  <w:t>4.7</w:t>
                 </w:r>
                 <w:r>
                   <w:rPr>
@@ -5035,7 +5265,7 @@
                     <w:noProof/>
                     <w:webHidden/>
                   </w:rPr>
-                  <w:instrText xml:space="preserve"> PAGEREF _Toc36810189 \h </w:instrText>
+                  <w:instrText xml:space="preserve"> PAGEREF _Toc37243746 \h </w:instrText>
                 </w:r>
                 <w:r>
                   <w:rPr>
@@ -5055,7 +5285,7 @@
                     <w:noProof/>
                     <w:webHidden/>
                   </w:rPr>
-                  <w:t>8</w:t>
+                  <w:t>9</w:t>
                 </w:r>
                 <w:r>
                   <w:rPr>
@@ -5070,7 +5300,7 @@
               <w:pPr>
                 <w:pStyle w:val="TDC1"/>
                 <w:tabs>
-                  <w:tab w:val="left" w:pos="440"/>
+                  <w:tab w:val="left" w:pos="660"/>
                   <w:tab w:val="right" w:leader="dot" w:pos="8494"/>
                 </w:tabs>
                 <w:rPr>
@@ -5079,14 +5309,99 @@
                   <w:lang w:eastAsia="es-ES"/>
                 </w:rPr>
               </w:pPr>
-              <w:hyperlink w:anchor="_Toc36810190" w:history="1">
+              <w:hyperlink w:anchor="_Toc37243747" w:history="1">
                 <w:r>
                   <w:rPr>
                     <w:rStyle w:val="Hipervnculo"/>
-                    <w:rFonts w:cstheme="minorHAnsi"/>
                     <w:noProof/>
                   </w:rPr>
-                  <w:t>9.</w:t>
+                  <w:t>4.8</w:t>
+                </w:r>
+                <w:r>
+                  <w:rPr>
+                    <w:rFonts w:eastAsiaTheme="minorEastAsia"/>
+                    <w:noProof/>
+                    <w:lang w:eastAsia="es-ES"/>
+                  </w:rPr>
+                  <w:tab/>
+                </w:r>
+                <w:r>
+                  <w:rPr>
+                    <w:rStyle w:val="Hipervnculo"/>
+                    <w:noProof/>
+                  </w:rPr>
+                  <w:t>Diagrama de clases</w:t>
+                </w:r>
+                <w:r>
+                  <w:rPr>
+                    <w:noProof/>
+                    <w:webHidden/>
+                  </w:rPr>
+                  <w:tab/>
+                </w:r>
+                <w:r>
+                  <w:rPr>
+                    <w:noProof/>
+                    <w:webHidden/>
+                  </w:rPr>
+                  <w:fldChar w:fldCharType="begin"/>
+                </w:r>
+                <w:r>
+                  <w:rPr>
+                    <w:noProof/>
+                    <w:webHidden/>
+                  </w:rPr>
+                  <w:instrText xml:space="preserve"> PAGEREF _Toc37243747 \h </w:instrText>
+                </w:r>
+                <w:r>
+                  <w:rPr>
+                    <w:noProof/>
+                    <w:webHidden/>
+                  </w:rPr>
+                </w:r>
+                <w:r>
+                  <w:rPr>
+                    <w:noProof/>
+                    <w:webHidden/>
+                  </w:rPr>
+                  <w:fldChar w:fldCharType="separate"/>
+                </w:r>
+                <w:r>
+                  <w:rPr>
+                    <w:noProof/>
+                    <w:webHidden/>
+                  </w:rPr>
+                  <w:t>16</w:t>
+                </w:r>
+                <w:r>
+                  <w:rPr>
+                    <w:noProof/>
+                    <w:webHidden/>
+                  </w:rPr>
+                  <w:fldChar w:fldCharType="end"/>
+                </w:r>
+              </w:hyperlink>
+            </w:p>
+            <w:p>
+              <w:pPr>
+                <w:pStyle w:val="TDC1"/>
+                <w:tabs>
+                  <w:tab w:val="left" w:pos="660"/>
+                  <w:tab w:val="right" w:leader="dot" w:pos="8494"/>
+                </w:tabs>
+                <w:rPr>
+                  <w:rFonts w:eastAsiaTheme="minorEastAsia"/>
+                  <w:noProof/>
+                  <w:lang w:eastAsia="es-ES"/>
+                </w:rPr>
+              </w:pPr>
+              <w:hyperlink w:anchor="_Toc37243748" w:history="1">
+                <w:r>
+                  <w:rPr>
+                    <w:rStyle w:val="Hipervnculo"/>
+                    <w:noProof/>
+                  </w:rPr>
+                  <w:t>4.9</w:t>
                 </w:r>
                 <w:r>
                   <w:rPr>
@@ -5122,7 +5437,7 @@
                     <w:noProof/>
                     <w:webHidden/>
                   </w:rPr>
-                  <w:instrText xml:space="preserve"> PAGEREF _Toc36810190 \h </w:instrText>
+                  <w:instrText xml:space="preserve"> PAGEREF _Toc37243748 \h </w:instrText>
                 </w:r>
                 <w:r>
                   <w:rPr>
@@ -5142,7 +5457,594 @@
                     <w:noProof/>
                     <w:webHidden/>
                   </w:rPr>
-                  <w:t>15</w:t>
+                  <w:t>17</w:t>
+                </w:r>
+                <w:r>
+                  <w:rPr>
+                    <w:noProof/>
+                    <w:webHidden/>
+                  </w:rPr>
+                  <w:fldChar w:fldCharType="end"/>
+                </w:r>
+              </w:hyperlink>
+            </w:p>
+            <w:p>
+              <w:pPr>
+                <w:pStyle w:val="TDC1"/>
+                <w:tabs>
+                  <w:tab w:val="left" w:pos="660"/>
+                  <w:tab w:val="right" w:leader="dot" w:pos="8494"/>
+                </w:tabs>
+                <w:rPr>
+                  <w:rFonts w:eastAsiaTheme="minorEastAsia"/>
+                  <w:noProof/>
+                  <w:lang w:eastAsia="es-ES"/>
+                </w:rPr>
+              </w:pPr>
+              <w:hyperlink w:anchor="_Toc37243749" w:history="1">
+                <w:r>
+                  <w:rPr>
+                    <w:rStyle w:val="Hipervnculo"/>
+                    <w:noProof/>
+                  </w:rPr>
+                  <w:t>4.10</w:t>
+                </w:r>
+                <w:r>
+                  <w:rPr>
+                    <w:rFonts w:eastAsiaTheme="minorEastAsia"/>
+                    <w:noProof/>
+                    <w:lang w:eastAsia="es-ES"/>
+                  </w:rPr>
+                  <w:tab/>
+                </w:r>
+                <w:r>
+                  <w:rPr>
+                    <w:rStyle w:val="Hipervnculo"/>
+                    <w:noProof/>
+                  </w:rPr>
+                  <w:t>Definición del modelo de desarrollo</w:t>
+                </w:r>
+                <w:r>
+                  <w:rPr>
+                    <w:noProof/>
+                    <w:webHidden/>
+                  </w:rPr>
+                  <w:tab/>
+                </w:r>
+                <w:r>
+                  <w:rPr>
+                    <w:noProof/>
+                    <w:webHidden/>
+                  </w:rPr>
+                  <w:fldChar w:fldCharType="begin"/>
+                </w:r>
+                <w:r>
+                  <w:rPr>
+                    <w:noProof/>
+                    <w:webHidden/>
+                  </w:rPr>
+                  <w:instrText xml:space="preserve"> PAGEREF _Toc37243749 \h </w:instrText>
+                </w:r>
+                <w:r>
+                  <w:rPr>
+                    <w:noProof/>
+                    <w:webHidden/>
+                  </w:rPr>
+                </w:r>
+                <w:r>
+                  <w:rPr>
+                    <w:noProof/>
+                    <w:webHidden/>
+                  </w:rPr>
+                  <w:fldChar w:fldCharType="separate"/>
+                </w:r>
+                <w:r>
+                  <w:rPr>
+                    <w:noProof/>
+                    <w:webHidden/>
+                  </w:rPr>
+                  <w:t>18</w:t>
+                </w:r>
+                <w:r>
+                  <w:rPr>
+                    <w:noProof/>
+                    <w:webHidden/>
+                  </w:rPr>
+                  <w:fldChar w:fldCharType="end"/>
+                </w:r>
+              </w:hyperlink>
+            </w:p>
+            <w:p>
+              <w:pPr>
+                <w:pStyle w:val="TDC1"/>
+                <w:tabs>
+                  <w:tab w:val="left" w:pos="660"/>
+                  <w:tab w:val="right" w:leader="dot" w:pos="8494"/>
+                </w:tabs>
+                <w:rPr>
+                  <w:rFonts w:eastAsiaTheme="minorEastAsia"/>
+                  <w:noProof/>
+                  <w:lang w:eastAsia="es-ES"/>
+                </w:rPr>
+              </w:pPr>
+              <w:hyperlink w:anchor="_Toc37243750" w:history="1">
+                <w:r>
+                  <w:rPr>
+                    <w:rStyle w:val="Hipervnculo"/>
+                    <w:noProof/>
+                  </w:rPr>
+                  <w:t>4.11</w:t>
+                </w:r>
+                <w:r>
+                  <w:rPr>
+                    <w:rFonts w:eastAsiaTheme="minorEastAsia"/>
+                    <w:noProof/>
+                    <w:lang w:eastAsia="es-ES"/>
+                  </w:rPr>
+                  <w:tab/>
+                </w:r>
+                <w:r>
+                  <w:rPr>
+                    <w:rStyle w:val="Hipervnculo"/>
+                    <w:noProof/>
+                  </w:rPr>
+                  <w:t>Definición del entorno de trabajo</w:t>
+                </w:r>
+                <w:r>
+                  <w:rPr>
+                    <w:noProof/>
+                    <w:webHidden/>
+                  </w:rPr>
+                  <w:tab/>
+                </w:r>
+                <w:r>
+                  <w:rPr>
+                    <w:noProof/>
+                    <w:webHidden/>
+                  </w:rPr>
+                  <w:fldChar w:fldCharType="begin"/>
+                </w:r>
+                <w:r>
+                  <w:rPr>
+                    <w:noProof/>
+                    <w:webHidden/>
+                  </w:rPr>
+                  <w:instrText xml:space="preserve"> PAGEREF _Toc37243750 \h </w:instrText>
+                </w:r>
+                <w:r>
+                  <w:rPr>
+                    <w:noProof/>
+                    <w:webHidden/>
+                  </w:rPr>
+                </w:r>
+                <w:r>
+                  <w:rPr>
+                    <w:noProof/>
+                    <w:webHidden/>
+                  </w:rPr>
+                  <w:fldChar w:fldCharType="separate"/>
+                </w:r>
+                <w:r>
+                  <w:rPr>
+                    <w:noProof/>
+                    <w:webHidden/>
+                  </w:rPr>
+                  <w:t>19</w:t>
+                </w:r>
+                <w:r>
+                  <w:rPr>
+                    <w:noProof/>
+                    <w:webHidden/>
+                  </w:rPr>
+                  <w:fldChar w:fldCharType="end"/>
+                </w:r>
+              </w:hyperlink>
+            </w:p>
+            <w:p>
+              <w:pPr>
+                <w:pStyle w:val="TDC1"/>
+                <w:tabs>
+                  <w:tab w:val="left" w:pos="660"/>
+                  <w:tab w:val="right" w:leader="dot" w:pos="8494"/>
+                </w:tabs>
+                <w:rPr>
+                  <w:rFonts w:eastAsiaTheme="minorEastAsia"/>
+                  <w:noProof/>
+                  <w:lang w:eastAsia="es-ES"/>
+                </w:rPr>
+              </w:pPr>
+              <w:hyperlink w:anchor="_Toc37243751" w:history="1">
+                <w:r>
+                  <w:rPr>
+                    <w:rStyle w:val="Hipervnculo"/>
+                    <w:noProof/>
+                  </w:rPr>
+                  <w:t>4.12</w:t>
+                </w:r>
+                <w:r>
+                  <w:rPr>
+                    <w:rFonts w:eastAsiaTheme="minorEastAsia"/>
+                    <w:noProof/>
+                    <w:lang w:eastAsia="es-ES"/>
+                  </w:rPr>
+                  <w:tab/>
+                </w:r>
+                <w:r>
+                  <w:rPr>
+                    <w:rStyle w:val="Hipervnculo"/>
+                    <w:noProof/>
+                  </w:rPr>
+                  <w:t>Análisis DAFO</w:t>
+                </w:r>
+                <w:r>
+                  <w:rPr>
+                    <w:noProof/>
+                    <w:webHidden/>
+                  </w:rPr>
+                  <w:tab/>
+                </w:r>
+                <w:r>
+                  <w:rPr>
+                    <w:noProof/>
+                    <w:webHidden/>
+                  </w:rPr>
+                  <w:fldChar w:fldCharType="begin"/>
+                </w:r>
+                <w:r>
+                  <w:rPr>
+                    <w:noProof/>
+                    <w:webHidden/>
+                  </w:rPr>
+                  <w:instrText xml:space="preserve"> PAGEREF _Toc37243751 \h </w:instrText>
+                </w:r>
+                <w:r>
+                  <w:rPr>
+                    <w:noProof/>
+                    <w:webHidden/>
+                  </w:rPr>
+                </w:r>
+                <w:r>
+                  <w:rPr>
+                    <w:noProof/>
+                    <w:webHidden/>
+                  </w:rPr>
+                  <w:fldChar w:fldCharType="separate"/>
+                </w:r>
+                <w:r>
+                  <w:rPr>
+                    <w:noProof/>
+                    <w:webHidden/>
+                  </w:rPr>
+                  <w:t>20</w:t>
+                </w:r>
+                <w:r>
+                  <w:rPr>
+                    <w:noProof/>
+                    <w:webHidden/>
+                  </w:rPr>
+                  <w:fldChar w:fldCharType="end"/>
+                </w:r>
+              </w:hyperlink>
+            </w:p>
+            <w:p>
+              <w:pPr>
+                <w:pStyle w:val="TDC1"/>
+                <w:tabs>
+                  <w:tab w:val="left" w:pos="440"/>
+                  <w:tab w:val="right" w:leader="dot" w:pos="8494"/>
+                </w:tabs>
+                <w:rPr>
+                  <w:rFonts w:eastAsiaTheme="minorEastAsia"/>
+                  <w:noProof/>
+                  <w:lang w:eastAsia="es-ES"/>
+                </w:rPr>
+              </w:pPr>
+              <w:hyperlink w:anchor="_Toc37243752" w:history="1">
+                <w:r>
+                  <w:rPr>
+                    <w:rStyle w:val="Hipervnculo"/>
+                    <w:rFonts w:cstheme="minorHAnsi"/>
+                    <w:noProof/>
+                  </w:rPr>
+                  <w:t>5.</w:t>
+                </w:r>
+                <w:r>
+                  <w:rPr>
+                    <w:rFonts w:eastAsiaTheme="minorEastAsia"/>
+                    <w:noProof/>
+                    <w:lang w:eastAsia="es-ES"/>
+                  </w:rPr>
+                  <w:tab/>
+                </w:r>
+                <w:r>
+                  <w:rPr>
+                    <w:rStyle w:val="Hipervnculo"/>
+                    <w:noProof/>
+                  </w:rPr>
+                  <w:t>Fase de ejecución del proyecto</w:t>
+                </w:r>
+                <w:r>
+                  <w:rPr>
+                    <w:noProof/>
+                    <w:webHidden/>
+                  </w:rPr>
+                  <w:tab/>
+                </w:r>
+                <w:r>
+                  <w:rPr>
+                    <w:noProof/>
+                    <w:webHidden/>
+                  </w:rPr>
+                  <w:fldChar w:fldCharType="begin"/>
+                </w:r>
+                <w:r>
+                  <w:rPr>
+                    <w:noProof/>
+                    <w:webHidden/>
+                  </w:rPr>
+                  <w:instrText xml:space="preserve"> PAGEREF _Toc37243752 \h </w:instrText>
+                </w:r>
+                <w:r>
+                  <w:rPr>
+                    <w:noProof/>
+                    <w:webHidden/>
+                  </w:rPr>
+                </w:r>
+                <w:r>
+                  <w:rPr>
+                    <w:noProof/>
+                    <w:webHidden/>
+                  </w:rPr>
+                  <w:fldChar w:fldCharType="separate"/>
+                </w:r>
+                <w:r>
+                  <w:rPr>
+                    <w:noProof/>
+                    <w:webHidden/>
+                  </w:rPr>
+                  <w:t>21</w:t>
+                </w:r>
+                <w:r>
+                  <w:rPr>
+                    <w:noProof/>
+                    <w:webHidden/>
+                  </w:rPr>
+                  <w:fldChar w:fldCharType="end"/>
+                </w:r>
+              </w:hyperlink>
+            </w:p>
+            <w:p>
+              <w:pPr>
+                <w:pStyle w:val="TDC1"/>
+                <w:tabs>
+                  <w:tab w:val="left" w:pos="660"/>
+                  <w:tab w:val="right" w:leader="dot" w:pos="8494"/>
+                </w:tabs>
+                <w:rPr>
+                  <w:rFonts w:eastAsiaTheme="minorEastAsia"/>
+                  <w:noProof/>
+                  <w:lang w:eastAsia="es-ES"/>
+                </w:rPr>
+              </w:pPr>
+              <w:hyperlink w:anchor="_Toc37243753" w:history="1">
+                <w:r>
+                  <w:rPr>
+                    <w:rStyle w:val="Hipervnculo"/>
+                    <w:noProof/>
+                  </w:rPr>
+                  <w:t>5.1</w:t>
+                </w:r>
+                <w:r>
+                  <w:rPr>
+                    <w:rFonts w:eastAsiaTheme="minorEastAsia"/>
+                    <w:noProof/>
+                    <w:lang w:eastAsia="es-ES"/>
+                  </w:rPr>
+                  <w:tab/>
+                </w:r>
+                <w:r>
+                  <w:rPr>
+                    <w:rStyle w:val="Hipervnculo"/>
+                    <w:noProof/>
+                  </w:rPr>
+                  <w:t>Equipo de desarrollo</w:t>
+                </w:r>
+                <w:r>
+                  <w:rPr>
+                    <w:noProof/>
+                    <w:webHidden/>
+                  </w:rPr>
+                  <w:tab/>
+                </w:r>
+                <w:r>
+                  <w:rPr>
+                    <w:noProof/>
+                    <w:webHidden/>
+                  </w:rPr>
+                  <w:fldChar w:fldCharType="begin"/>
+                </w:r>
+                <w:r>
+                  <w:rPr>
+                    <w:noProof/>
+                    <w:webHidden/>
+                  </w:rPr>
+                  <w:instrText xml:space="preserve"> PAGEREF _Toc37243753 \h </w:instrText>
+                </w:r>
+                <w:r>
+                  <w:rPr>
+                    <w:noProof/>
+                    <w:webHidden/>
+                  </w:rPr>
+                </w:r>
+                <w:r>
+                  <w:rPr>
+                    <w:noProof/>
+                    <w:webHidden/>
+                  </w:rPr>
+                  <w:fldChar w:fldCharType="separate"/>
+                </w:r>
+                <w:r>
+                  <w:rPr>
+                    <w:noProof/>
+                    <w:webHidden/>
+                  </w:rPr>
+                  <w:t>22</w:t>
+                </w:r>
+                <w:r>
+                  <w:rPr>
+                    <w:noProof/>
+                    <w:webHidden/>
+                  </w:rPr>
+                  <w:fldChar w:fldCharType="end"/>
+                </w:r>
+              </w:hyperlink>
+            </w:p>
+            <w:p>
+              <w:pPr>
+                <w:pStyle w:val="TDC1"/>
+                <w:tabs>
+                  <w:tab w:val="right" w:leader="dot" w:pos="8494"/>
+                </w:tabs>
+                <w:rPr>
+                  <w:rFonts w:eastAsiaTheme="minorEastAsia"/>
+                  <w:noProof/>
+                  <w:lang w:eastAsia="es-ES"/>
+                </w:rPr>
+              </w:pPr>
+              <w:hyperlink w:anchor="_Toc37243754" w:history="1">
+                <w:r>
+                  <w:rPr>
+                    <w:rStyle w:val="Hipervnculo"/>
+                    <w:noProof/>
+                  </w:rPr>
+                  <w:t>5.2</w:t>
+                </w:r>
+                <w:r>
+                  <w:rPr>
+                    <w:noProof/>
+                    <w:webHidden/>
+                  </w:rPr>
+                  <w:tab/>
+                </w:r>
+                <w:r>
+                  <w:rPr>
+                    <w:noProof/>
+                    <w:webHidden/>
+                  </w:rPr>
+                  <w:fldChar w:fldCharType="begin"/>
+                </w:r>
+                <w:r>
+                  <w:rPr>
+                    <w:noProof/>
+                    <w:webHidden/>
+                  </w:rPr>
+                  <w:instrText xml:space="preserve"> PAGEREF _Toc37243754 \h </w:instrText>
+                </w:r>
+                <w:r>
+                  <w:rPr>
+                    <w:noProof/>
+                    <w:webHidden/>
+                  </w:rPr>
+                </w:r>
+                <w:r>
+                  <w:rPr>
+                    <w:noProof/>
+                    <w:webHidden/>
+                  </w:rPr>
+                  <w:fldChar w:fldCharType="separate"/>
+                </w:r>
+                <w:r>
+                  <w:rPr>
+                    <w:noProof/>
+                    <w:webHidden/>
+                  </w:rPr>
+                  <w:t>23</w:t>
+                </w:r>
+                <w:r>
+                  <w:rPr>
+                    <w:noProof/>
+                    <w:webHidden/>
+                  </w:rPr>
+                  <w:fldChar w:fldCharType="end"/>
+                </w:r>
+              </w:hyperlink>
+            </w:p>
+            <w:p>
+              <w:pPr>
+                <w:pStyle w:val="TDC1"/>
+                <w:tabs>
+                  <w:tab w:val="left" w:pos="660"/>
+                  <w:tab w:val="right" w:leader="dot" w:pos="8494"/>
+                </w:tabs>
+                <w:rPr>
+                  <w:rFonts w:eastAsiaTheme="minorEastAsia"/>
+                  <w:noProof/>
+                  <w:lang w:eastAsia="es-ES"/>
+                </w:rPr>
+              </w:pPr>
+              <w:hyperlink w:anchor="_Toc37243755" w:history="1">
+                <w:r>
+                  <w:rPr>
+                    <w:rStyle w:val="Hipervnculo"/>
+                    <w:noProof/>
+                  </w:rPr>
+                  <w:t>5.3</w:t>
+                </w:r>
+                <w:r>
+                  <w:rPr>
+                    <w:rFonts w:eastAsiaTheme="minorEastAsia"/>
+                    <w:noProof/>
+                    <w:lang w:eastAsia="es-ES"/>
+                  </w:rPr>
+                  <w:tab/>
+                </w:r>
+                <w:r>
+                  <w:rPr>
+                    <w:rStyle w:val="Hipervnculo"/>
+                    <w:noProof/>
+                  </w:rPr>
+                  <w:t>Control de versiones</w:t>
+                </w:r>
+                <w:r>
+                  <w:rPr>
+                    <w:noProof/>
+                    <w:webHidden/>
+                  </w:rPr>
+                  <w:tab/>
+                </w:r>
+                <w:r>
+                  <w:rPr>
+                    <w:noProof/>
+                    <w:webHidden/>
+                  </w:rPr>
+                  <w:fldChar w:fldCharType="begin"/>
+                </w:r>
+                <w:r>
+                  <w:rPr>
+                    <w:noProof/>
+                    <w:webHidden/>
+                  </w:rPr>
+                  <w:instrText xml:space="preserve"> PAGEREF _Toc37243755 \h </w:instrText>
+                </w:r>
+                <w:r>
+                  <w:rPr>
+                    <w:noProof/>
+                    <w:webHidden/>
+                  </w:rPr>
+                </w:r>
+                <w:r>
+                  <w:rPr>
+                    <w:noProof/>
+                    <w:webHidden/>
+                  </w:rPr>
+                  <w:fldChar w:fldCharType="separate"/>
+                </w:r>
+                <w:r>
+                  <w:rPr>
+                    <w:noProof/>
+                    <w:webHidden/>
+                  </w:rPr>
+                  <w:t>24</w:t>
                 </w:r>
                 <w:r>
                   <w:rPr>
@@ -5221,7 +6123,7 @@
       </w:pPr>
       <w:bookmarkStart w:id="3" w:name="_Toc9676938"/>
       <w:bookmarkStart w:id="4" w:name="_Toc3113702"/>
-      <w:bookmarkStart w:id="5" w:name="_Toc36810182"/>
+      <w:bookmarkStart w:id="5" w:name="_Toc37243736"/>
       <w:r>
         <w:rPr>
           <w:rFonts w:asciiTheme="minorHAnsi" w:hAnsiTheme="minorHAnsi" w:cstheme="minorHAnsi"/>
@@ -5823,7 +6725,7 @@
                 <w:sz w:val="20"/>
                 <w:szCs w:val="20"/>
               </w:rPr>
-              <w:t>03/04</w:t>
+              <w:t>08/04</w:t>
             </w:r>
             <w:r>
               <w:rPr>
@@ -6083,7 +6985,7 @@
         </w:rPr>
       </w:pPr>
       <w:bookmarkStart w:id="6" w:name="_Toc9676939"/>
-      <w:bookmarkStart w:id="7" w:name="_Toc36810183"/>
+      <w:bookmarkStart w:id="7" w:name="_Toc37243737"/>
       <w:r>
         <w:rPr>
           <w:rFonts w:asciiTheme="minorHAnsi" w:hAnsiTheme="minorHAnsi" w:cstheme="minorHAnsi"/>
@@ -6264,14 +7166,14 @@
                 <w:sz w:val="18"/>
                 <w:szCs w:val="18"/>
               </w:rPr>
-              <w:t>03/04</w:t>
+              <w:t>27</w:t>
             </w:r>
             <w:r>
               <w:rPr>
                 <w:sz w:val="18"/>
                 <w:szCs w:val="18"/>
               </w:rPr>
-              <w:t>/2020</w:t>
+              <w:t>/03/2020</w:t>
             </w:r>
           </w:p>
         </w:tc>
@@ -6293,7 +7195,7 @@
                 <w:sz w:val="18"/>
                 <w:szCs w:val="18"/>
               </w:rPr>
-              <w:t>Raúl García</w:t>
+              <w:t>Daniel Ortega</w:t>
             </w:r>
           </w:p>
         </w:tc>
@@ -6316,6 +7218,244 @@
                 <w:szCs w:val="18"/>
               </w:rPr>
               <w:t>Creación de documento</w:t>
+            </w:r>
+          </w:p>
+        </w:tc>
+      </w:tr>
+      <w:tr>
+        <w:tc>
+          <w:tcPr>
+            <w:tcW w:w="1072" w:type="dxa"/>
+          </w:tcPr>
+          <w:p>
+            <w:pPr>
+              <w:pStyle w:val="Prrafodelista"/>
+              <w:ind w:left="0"/>
+              <w:jc w:val="center"/>
+              <w:rPr>
+                <w:sz w:val="18"/>
+                <w:szCs w:val="18"/>
+              </w:rPr>
+            </w:pPr>
+            <w:r>
+              <w:rPr>
+                <w:sz w:val="18"/>
+                <w:szCs w:val="18"/>
+              </w:rPr>
+              <w:t>1.1</w:t>
+            </w:r>
+          </w:p>
+        </w:tc>
+        <w:tc>
+          <w:tcPr>
+            <w:tcW w:w="1981" w:type="dxa"/>
+          </w:tcPr>
+          <w:p>
+            <w:pPr>
+              <w:pStyle w:val="Prrafodelista"/>
+              <w:ind w:left="0"/>
+              <w:jc w:val="center"/>
+              <w:rPr>
+                <w:sz w:val="18"/>
+                <w:szCs w:val="18"/>
+              </w:rPr>
+            </w:pPr>
+            <w:r>
+              <w:rPr>
+                <w:sz w:val="18"/>
+                <w:szCs w:val="18"/>
+              </w:rPr>
+              <w:t>27</w:t>
+            </w:r>
+            <w:r>
+              <w:rPr>
+                <w:sz w:val="18"/>
+                <w:szCs w:val="18"/>
+              </w:rPr>
+              <w:t>/03/2020</w:t>
+            </w:r>
+          </w:p>
+        </w:tc>
+        <w:tc>
+          <w:tcPr>
+            <w:tcW w:w="1722" w:type="dxa"/>
+          </w:tcPr>
+          <w:p>
+            <w:pPr>
+              <w:pStyle w:val="Prrafodelista"/>
+              <w:ind w:left="0"/>
+              <w:rPr>
+                <w:sz w:val="18"/>
+                <w:szCs w:val="18"/>
+              </w:rPr>
+            </w:pPr>
+            <w:r>
+              <w:rPr>
+                <w:sz w:val="18"/>
+                <w:szCs w:val="18"/>
+              </w:rPr>
+              <w:t>Daniel Ortega</w:t>
+            </w:r>
+          </w:p>
+        </w:tc>
+        <w:tc>
+          <w:tcPr>
+            <w:tcW w:w="2754" w:type="dxa"/>
+          </w:tcPr>
+          <w:p>
+            <w:pPr>
+              <w:rPr>
+                <w:sz w:val="18"/>
+                <w:szCs w:val="18"/>
+              </w:rPr>
+            </w:pPr>
+            <w:r>
+              <w:rPr>
+                <w:sz w:val="18"/>
+                <w:szCs w:val="18"/>
+              </w:rPr>
+              <w:t>-</w:t>
+            </w:r>
+            <w:r>
+              <w:rPr>
+                <w:sz w:val="18"/>
+                <w:szCs w:val="18"/>
+              </w:rPr>
+              <w:t xml:space="preserve">Recuperar casos de uso y requisitos </w:t>
+            </w:r>
+          </w:p>
+          <w:p>
+            <w:pPr>
+              <w:rPr>
+                <w:sz w:val="18"/>
+                <w:szCs w:val="18"/>
+              </w:rPr>
+            </w:pPr>
+            <w:r>
+              <w:rPr>
+                <w:sz w:val="18"/>
+                <w:szCs w:val="18"/>
+              </w:rPr>
+              <w:t>-</w:t>
+            </w:r>
+            <w:r>
+              <w:rPr>
+                <w:sz w:val="18"/>
+                <w:szCs w:val="18"/>
+              </w:rPr>
+              <w:t xml:space="preserve">Planificación </w:t>
+            </w:r>
+            <w:r>
+              <w:rPr>
+                <w:sz w:val="18"/>
+                <w:szCs w:val="18"/>
+              </w:rPr>
+              <w:t>detallada del proyecto</w:t>
+            </w:r>
+          </w:p>
+        </w:tc>
+      </w:tr>
+      <w:tr>
+        <w:tc>
+          <w:tcPr>
+            <w:tcW w:w="1072" w:type="dxa"/>
+          </w:tcPr>
+          <w:p>
+            <w:pPr>
+              <w:pStyle w:val="Prrafodelista"/>
+              <w:ind w:left="0"/>
+              <w:jc w:val="center"/>
+              <w:rPr>
+                <w:sz w:val="18"/>
+                <w:szCs w:val="18"/>
+              </w:rPr>
+            </w:pPr>
+            <w:r>
+              <w:rPr>
+                <w:sz w:val="18"/>
+                <w:szCs w:val="18"/>
+              </w:rPr>
+              <w:t>1.2</w:t>
+            </w:r>
+          </w:p>
+        </w:tc>
+        <w:tc>
+          <w:tcPr>
+            <w:tcW w:w="1981" w:type="dxa"/>
+          </w:tcPr>
+          <w:p>
+            <w:pPr>
+              <w:pStyle w:val="Prrafodelista"/>
+              <w:ind w:left="0"/>
+              <w:jc w:val="center"/>
+              <w:rPr>
+                <w:sz w:val="18"/>
+                <w:szCs w:val="18"/>
+              </w:rPr>
+            </w:pPr>
+            <w:r>
+              <w:rPr>
+                <w:sz w:val="18"/>
+                <w:szCs w:val="18"/>
+              </w:rPr>
+              <w:t>08/04/2020</w:t>
+            </w:r>
+          </w:p>
+        </w:tc>
+        <w:tc>
+          <w:tcPr>
+            <w:tcW w:w="1722" w:type="dxa"/>
+          </w:tcPr>
+          <w:p>
+            <w:pPr>
+              <w:pStyle w:val="Prrafodelista"/>
+              <w:ind w:left="0"/>
+              <w:rPr>
+                <w:sz w:val="18"/>
+                <w:szCs w:val="18"/>
+              </w:rPr>
+            </w:pPr>
+            <w:r>
+              <w:rPr>
+                <w:sz w:val="18"/>
+                <w:szCs w:val="18"/>
+              </w:rPr>
+              <w:t>Raúl García</w:t>
+            </w:r>
+          </w:p>
+        </w:tc>
+        <w:tc>
+          <w:tcPr>
+            <w:tcW w:w="2754" w:type="dxa"/>
+          </w:tcPr>
+          <w:p>
+            <w:pPr>
+              <w:rPr>
+                <w:sz w:val="18"/>
+                <w:szCs w:val="18"/>
+              </w:rPr>
+            </w:pPr>
+            <w:r>
+              <w:rPr>
+                <w:sz w:val="18"/>
+                <w:szCs w:val="18"/>
+              </w:rPr>
+              <w:t>- Integrar partes que faltan de la tarea anterior</w:t>
+            </w:r>
+          </w:p>
+          <w:p>
+            <w:pPr>
+              <w:rPr>
+                <w:sz w:val="18"/>
+                <w:szCs w:val="18"/>
+              </w:rPr>
+            </w:pPr>
+            <w:r>
+              <w:rPr>
+                <w:sz w:val="18"/>
+                <w:szCs w:val="18"/>
+              </w:rPr>
+              <w:t>- Incluir diagrama de clases</w:t>
             </w:r>
           </w:p>
         </w:tc>
@@ -6345,50 +7485,38 @@
           <w:numId w:val="1"/>
         </w:numPr>
       </w:pPr>
-      <w:bookmarkStart w:id="8" w:name="_Toc36810184"/>
+      <w:bookmarkStart w:id="8" w:name="_Toc37243738"/>
       <w:r>
         <w:lastRenderedPageBreak/>
-        <w:t>Casos de uso</w:t>
+        <w:t>Ciclo de vida del proyecto</w:t>
       </w:r>
       <w:bookmarkEnd w:id="8"/>
     </w:p>
     <w:p/>
     <w:p>
-      <w:pPr>
-        <w:jc w:val="both"/>
-        <w:rPr>
-          <w:rFonts w:eastAsia="Times New Roman" w:cstheme="minorHAnsi"/>
-          <w:color w:val="333333"/>
-        </w:rPr>
-      </w:pPr>
       <w:r>
-        <w:rPr>
-          <w:rFonts w:eastAsia="Times New Roman" w:cstheme="minorHAnsi"/>
-          <w:color w:val="333333"/>
-        </w:rPr>
-        <w:t>A continuación se expone casos de uso genéricos, con las principales funcionalidades que dispondrá la aplicación. En el futuro se estudiará realizar una evolución/modificación de estos e implementación de diagrama de clases.</w:t>
+        <w:t>Un proyecto está dividido en diferentes fases bien diferenciadas, el ciclo de vida del proyecto define las fases que conectan el inicio con el cierre del proyecto. Este ciclo de vida está compuesto por 4 fases, siendo la fase de ejecución transversal a la de control.</w:t>
       </w:r>
     </w:p>
     <w:p>
+      <w:r>
+        <w:t>El objetivo de esta memoria de proyecto será recoger y garantizar que todas las tareas de cada fase en el ciclo de vida del proyecto se llevan a cabo. Si no es así, se deberá dejar registrado el porqué de cada caso.</w:t>
+      </w:r>
+    </w:p>
+    <w:p>
       <w:pPr>
         <w:jc w:val="center"/>
-        <w:rPr>
-          <w:rFonts w:eastAsia="Times New Roman" w:cstheme="minorHAnsi"/>
-          <w:color w:val="333333"/>
-        </w:rPr>
       </w:pPr>
       <w:r>
         <w:rPr>
           <w:noProof/>
-          <w:sz w:val="24"/>
-          <w:szCs w:val="24"/>
           <w:lang w:eastAsia="es-ES"/>
         </w:rPr>
         <w:drawing>
-          <wp:inline distT="0" distB="0" distL="0" distR="0" wp14:anchorId="67727C11" wp14:editId="1B90F486">
-            <wp:extent cx="5400040" cy="5185845"/>
-            <wp:effectExtent l="0" t="0" r="0" b="0"/>
-            <wp:docPr id="2" name="Imagen 2"/>
+          <wp:inline distT="0" distB="0" distL="0" distR="0" wp14:anchorId="7F71E03D" wp14:editId="57FB86C4">
+            <wp:extent cx="4320000" cy="3391200"/>
+            <wp:effectExtent l="0" t="0" r="4445" b="0"/>
+            <wp:docPr id="143" name="Imagen 143"/>
             <wp:cNvGraphicFramePr>
               <a:graphicFrameLocks xmlns:a="http://schemas.openxmlformats.org/drawingml/2006/main" noChangeAspect="1"/>
             </wp:cNvGraphicFramePr>
@@ -6396,17 +7524,11 @@
               <a:graphicData uri="http://schemas.openxmlformats.org/drawingml/2006/picture">
                 <pic:pic xmlns:pic="http://schemas.openxmlformats.org/drawingml/2006/picture">
                   <pic:nvPicPr>
-                    <pic:cNvPr id="3" name="Casos de uso 01.png"/>
+                    <pic:cNvPr id="1" name=""/>
                     <pic:cNvPicPr/>
                   </pic:nvPicPr>
                   <pic:blipFill>
-                    <a:blip r:embed="rId10">
-                      <a:extLst>
-                        <a:ext uri="{28A0092B-C50C-407E-A947-70E740481C1C}">
-                          <a14:useLocalDpi xmlns:a14="http://schemas.microsoft.com/office/drawing/2010/main" val="0"/>
-                        </a:ext>
-                      </a:extLst>
-                    </a:blip>
+                    <a:blip r:embed="rId10"/>
                     <a:stretch>
                       <a:fillRect/>
                     </a:stretch>
@@ -6414,7 +7536,7 @@
                   <pic:spPr>
                     <a:xfrm>
                       <a:off x="0" y="0"/>
-                      <a:ext cx="5400040" cy="5185845"/>
+                      <a:ext cx="4320000" cy="3391200"/>
                     </a:xfrm>
                     <a:prstGeom prst="rect">
                       <a:avLst/>
@@ -6427,14 +7549,61 @@
         </w:drawing>
       </w:r>
     </w:p>
-    <w:p/>
-    <w:p/>
-    <w:p/>
-    <w:p/>
-    <w:p/>
-    <w:p/>
-    <w:p/>
-    <w:p/>
+    <w:p>
+      <w:pPr>
+        <w:jc w:val="center"/>
+      </w:pPr>
+    </w:p>
+    <w:p>
+      <w:pPr>
+        <w:jc w:val="center"/>
+      </w:pPr>
+    </w:p>
+    <w:p>
+      <w:pPr>
+        <w:jc w:val="center"/>
+      </w:pPr>
+    </w:p>
+    <w:p>
+      <w:pPr>
+        <w:jc w:val="center"/>
+      </w:pPr>
+    </w:p>
+    <w:p>
+      <w:pPr>
+        <w:jc w:val="center"/>
+      </w:pPr>
+    </w:p>
+    <w:p>
+      <w:pPr>
+        <w:jc w:val="center"/>
+      </w:pPr>
+    </w:p>
+    <w:p>
+      <w:pPr>
+        <w:jc w:val="center"/>
+      </w:pPr>
+    </w:p>
+    <w:p>
+      <w:pPr>
+        <w:jc w:val="center"/>
+      </w:pPr>
+    </w:p>
+    <w:p>
+      <w:pPr>
+        <w:jc w:val="center"/>
+      </w:pPr>
+    </w:p>
+    <w:p>
+      <w:pPr>
+        <w:jc w:val="center"/>
+      </w:pPr>
+    </w:p>
+    <w:p>
+      <w:pPr>
+        <w:jc w:val="center"/>
+      </w:pPr>
+    </w:p>
     <w:p>
       <w:pPr>
         <w:pStyle w:val="Ttulo1"/>
@@ -6443,14 +7612,12 @@
           <w:numId w:val="1"/>
         </w:numPr>
       </w:pPr>
-      <w:bookmarkStart w:id="9" w:name="_Toc36141568"/>
-      <w:bookmarkStart w:id="10" w:name="_Toc36810185"/>
+      <w:bookmarkStart w:id="9" w:name="_Toc37243739"/>
       <w:r>
         <w:lastRenderedPageBreak/>
-        <w:t>Modelo Objeto-Relación</w:t>
+        <w:t>Fase de planificación del proyecto</w:t>
       </w:r>
       <w:bookmarkEnd w:id="9"/>
-      <w:bookmarkEnd w:id="10"/>
     </w:p>
     <w:p/>
     <w:p>
@@ -6466,12 +7633,16 @@
           <w:rFonts w:eastAsia="Times New Roman" w:cstheme="minorHAnsi"/>
           <w:color w:val="333333"/>
         </w:rPr>
-        <w:t>En este apartado vamos a exponer el modelo que, aunque no implementaremos ninguna base de datos, nos ayudará a comprender la relación entre objetos de la aplicación. Este modelo es una aproximación a alto nivel que puede sufrir cambios a lo largo del desarrollo del proyecto.</w:t>
+        <w:t>La fase del plan prepara el equipo para un rendimiento eficiente durante la ejecución. Es donde investigan y planifican el proyecto. Esta fase puede consistir en elaborar un plan de desarrollo del software, estableciendo las estimaciones del proyecto y creando un plan de aseguramiento de la calidad. También puede implicar el desarrollo de un plan de etapas de entregas, requerimientos, documentos de diseño detallado, un plan de gestión del cambio y gestión de riesgos. Además, la arquitectura del producto será acordada, el personal comenzará el aumento gradual y prototipos desarrollados.</w:t>
       </w:r>
     </w:p>
     <w:p>
       <w:pPr>
         <w:jc w:val="center"/>
+        <w:rPr>
+          <w:rFonts w:eastAsia="Times New Roman" w:cstheme="minorHAnsi"/>
+          <w:color w:val="333333"/>
+        </w:rPr>
       </w:pPr>
       <w:r>
         <w:rPr>
@@ -6479,10 +7650,10 @@
           <w:lang w:eastAsia="es-ES"/>
         </w:rPr>
         <w:drawing>
-          <wp:inline distT="0" distB="0" distL="0" distR="0" wp14:anchorId="6B5071AA" wp14:editId="2C8C1BDF">
-            <wp:extent cx="5400040" cy="3083560"/>
-            <wp:effectExtent l="0" t="0" r="0" b="2540"/>
-            <wp:docPr id="57" name="Imagen 57"/>
+          <wp:inline distT="0" distB="0" distL="0" distR="0" wp14:anchorId="3E077367" wp14:editId="04494AF8">
+            <wp:extent cx="4320000" cy="3240000"/>
+            <wp:effectExtent l="0" t="0" r="4445" b="0"/>
+            <wp:docPr id="144" name="Imagen 144"/>
             <wp:cNvGraphicFramePr>
               <a:graphicFrameLocks xmlns:a="http://schemas.openxmlformats.org/drawingml/2006/main" noChangeAspect="1"/>
             </wp:cNvGraphicFramePr>
@@ -6490,17 +7661,11 @@
               <a:graphicData uri="http://schemas.openxmlformats.org/drawingml/2006/picture">
                 <pic:pic xmlns:pic="http://schemas.openxmlformats.org/drawingml/2006/picture">
                   <pic:nvPicPr>
-                    <pic:cNvPr id="57" name="Objeto-Relacion.png"/>
+                    <pic:cNvPr id="1" name=""/>
                     <pic:cNvPicPr/>
                   </pic:nvPicPr>
                   <pic:blipFill>
-                    <a:blip r:embed="rId11">
-                      <a:extLst>
-                        <a:ext uri="{28A0092B-C50C-407E-A947-70E740481C1C}">
-                          <a14:useLocalDpi xmlns:a14="http://schemas.microsoft.com/office/drawing/2010/main" val="0"/>
-                        </a:ext>
-                      </a:extLst>
-                    </a:blip>
+                    <a:blip r:embed="rId11"/>
                     <a:stretch>
                       <a:fillRect/>
                     </a:stretch>
@@ -6508,7 +7673,7 @@
                   <pic:spPr>
                     <a:xfrm>
                       <a:off x="0" y="0"/>
-                      <a:ext cx="5400040" cy="3083560"/>
+                      <a:ext cx="4320000" cy="3240000"/>
                     </a:xfrm>
                     <a:prstGeom prst="rect">
                       <a:avLst/>
@@ -6521,78 +7686,418 @@
         </w:drawing>
       </w:r>
     </w:p>
-    <w:p/>
-    <w:p/>
-    <w:p/>
-    <w:p/>
-    <w:p/>
-    <w:p/>
-    <w:p/>
-    <w:p/>
-    <w:p/>
-    <w:p/>
-    <w:p/>
-    <w:p/>
-    <w:p/>
-    <w:p/>
-    <w:p/>
+    <w:p>
+      <w:pPr>
+        <w:rPr>
+          <w:rFonts w:eastAsia="Times New Roman" w:cstheme="minorHAnsi"/>
+          <w:color w:val="333333"/>
+        </w:rPr>
+      </w:pPr>
+    </w:p>
+    <w:p>
+      <w:pPr>
+        <w:rPr>
+          <w:rFonts w:eastAsia="Times New Roman" w:cstheme="minorHAnsi"/>
+          <w:color w:val="333333"/>
+        </w:rPr>
+      </w:pPr>
+    </w:p>
+    <w:p>
+      <w:pPr>
+        <w:rPr>
+          <w:rFonts w:eastAsia="Times New Roman" w:cstheme="minorHAnsi"/>
+          <w:color w:val="333333"/>
+        </w:rPr>
+      </w:pPr>
+    </w:p>
+    <w:p>
+      <w:pPr>
+        <w:rPr>
+          <w:rFonts w:eastAsia="Times New Roman" w:cstheme="minorHAnsi"/>
+          <w:color w:val="333333"/>
+        </w:rPr>
+      </w:pPr>
+    </w:p>
+    <w:p>
+      <w:pPr>
+        <w:rPr>
+          <w:rFonts w:eastAsia="Times New Roman" w:cstheme="minorHAnsi"/>
+          <w:color w:val="333333"/>
+        </w:rPr>
+      </w:pPr>
+    </w:p>
+    <w:p>
+      <w:pPr>
+        <w:rPr>
+          <w:rFonts w:eastAsia="Times New Roman" w:cstheme="minorHAnsi"/>
+          <w:color w:val="333333"/>
+        </w:rPr>
+      </w:pPr>
+    </w:p>
+    <w:p>
+      <w:pPr>
+        <w:rPr>
+          <w:rFonts w:eastAsia="Times New Roman" w:cstheme="minorHAnsi"/>
+          <w:color w:val="333333"/>
+        </w:rPr>
+      </w:pPr>
+    </w:p>
+    <w:p>
+      <w:pPr>
+        <w:rPr>
+          <w:rFonts w:eastAsia="Times New Roman" w:cstheme="minorHAnsi"/>
+          <w:color w:val="333333"/>
+        </w:rPr>
+      </w:pPr>
+    </w:p>
+    <w:p>
+      <w:pPr>
+        <w:rPr>
+          <w:rFonts w:eastAsia="Times New Roman" w:cstheme="minorHAnsi"/>
+          <w:color w:val="333333"/>
+        </w:rPr>
+      </w:pPr>
+    </w:p>
+    <w:p>
+      <w:pPr>
+        <w:rPr>
+          <w:rFonts w:eastAsia="Times New Roman" w:cstheme="minorHAnsi"/>
+          <w:color w:val="333333"/>
+        </w:rPr>
+      </w:pPr>
+    </w:p>
+    <w:p>
+      <w:pPr>
+        <w:rPr>
+          <w:rFonts w:eastAsia="Times New Roman" w:cstheme="minorHAnsi"/>
+          <w:color w:val="333333"/>
+        </w:rPr>
+      </w:pPr>
+    </w:p>
+    <w:p>
+      <w:pPr>
+        <w:pStyle w:val="Ttulo1"/>
+        <w:numPr>
+          <w:ilvl w:val="1"/>
+          <w:numId w:val="1"/>
+        </w:numPr>
+      </w:pPr>
+      <w:bookmarkStart w:id="10" w:name="_Toc37243740"/>
+      <w:r>
+        <w:lastRenderedPageBreak/>
+        <w:t>Planificación en fase de ejecución e hitos</w:t>
+      </w:r>
+      <w:bookmarkEnd w:id="10"/>
+    </w:p>
     <w:p/>
     <w:p>
       <w:pPr>
+        <w:jc w:val="both"/>
+        <w:rPr>
+          <w:rFonts w:eastAsia="Times New Roman" w:cstheme="minorHAnsi"/>
+          <w:color w:val="333333"/>
+        </w:rPr>
+      </w:pPr>
+      <w:r>
+        <w:rPr>
+          <w:rFonts w:eastAsia="Times New Roman" w:cstheme="minorHAnsi"/>
+          <w:color w:val="333333"/>
+        </w:rPr>
+        <w:t>A continuación se detalla la planificación en detalle del proyecto que debe ser actualizada constantemente. Se divide por fases del desarrollo y casos de uso y las fases relacionadas.</w:t>
+      </w:r>
+    </w:p>
+    <w:p>
+      <w:pPr>
+        <w:jc w:val="both"/>
+        <w:rPr>
+          <w:b/>
+        </w:rPr>
+      </w:pPr>
+      <w:r>
+        <w:rPr>
+          <w:b/>
+        </w:rPr>
+        <w:t>Planificación y e</w:t>
+      </w:r>
+      <w:r>
+        <w:rPr>
+          <w:b/>
+        </w:rPr>
+        <w:t>jecución a fecha 28.03.2020</w:t>
+      </w:r>
+    </w:p>
+    <w:p>
+      <w:pPr>
+        <w:rPr>
+          <w:sz w:val="24"/>
+          <w:szCs w:val="24"/>
+        </w:rPr>
+      </w:pPr>
+      <w:r>
+        <w:rPr>
+          <w:noProof/>
+          <w:sz w:val="24"/>
+          <w:szCs w:val="24"/>
+          <w:lang w:eastAsia="es-ES"/>
+        </w:rPr>
+        <w:drawing>
+          <wp:inline distT="0" distB="0" distL="0" distR="0" wp14:anchorId="0C12C7E9" wp14:editId="478BFCD4">
+            <wp:extent cx="6124785" cy="4867275"/>
+            <wp:effectExtent l="0" t="0" r="9525" b="0"/>
+            <wp:docPr id="3" name="Imagen 3"/>
+            <wp:cNvGraphicFramePr>
+              <a:graphicFrameLocks xmlns:a="http://schemas.openxmlformats.org/drawingml/2006/main" noChangeAspect="1"/>
+            </wp:cNvGraphicFramePr>
+            <a:graphic xmlns:a="http://schemas.openxmlformats.org/drawingml/2006/main">
+              <a:graphicData uri="http://schemas.openxmlformats.org/drawingml/2006/picture">
+                <pic:pic xmlns:pic="http://schemas.openxmlformats.org/drawingml/2006/picture">
+                  <pic:nvPicPr>
+                    <pic:cNvPr id="1" name=""/>
+                    <pic:cNvPicPr/>
+                  </pic:nvPicPr>
+                  <pic:blipFill>
+                    <a:blip r:embed="rId12"/>
+                    <a:stretch>
+                      <a:fillRect/>
+                    </a:stretch>
+                  </pic:blipFill>
+                  <pic:spPr>
+                    <a:xfrm>
+                      <a:off x="0" y="0"/>
+                      <a:ext cx="6140877" cy="4880063"/>
+                    </a:xfrm>
+                    <a:prstGeom prst="rect">
+                      <a:avLst/>
+                    </a:prstGeom>
+                  </pic:spPr>
+                </pic:pic>
+              </a:graphicData>
+            </a:graphic>
+          </wp:inline>
+        </w:drawing>
+      </w:r>
+    </w:p>
+    <w:p>
+      <w:pPr>
+        <w:rPr>
+          <w:sz w:val="24"/>
+          <w:szCs w:val="24"/>
+        </w:rPr>
+      </w:pPr>
+    </w:p>
+    <w:p>
+      <w:pPr>
+        <w:rPr>
+          <w:sz w:val="24"/>
+          <w:szCs w:val="24"/>
+        </w:rPr>
+      </w:pPr>
+    </w:p>
+    <w:p>
+      <w:pPr>
+        <w:rPr>
+          <w:sz w:val="24"/>
+          <w:szCs w:val="24"/>
+        </w:rPr>
+      </w:pPr>
+    </w:p>
+    <w:p>
+      <w:pPr>
+        <w:rPr>
+          <w:sz w:val="24"/>
+          <w:szCs w:val="24"/>
+        </w:rPr>
+      </w:pPr>
+    </w:p>
+    <w:p>
+      <w:pPr>
+        <w:rPr>
+          <w:sz w:val="24"/>
+          <w:szCs w:val="24"/>
+        </w:rPr>
+      </w:pPr>
+    </w:p>
+    <w:p>
+      <w:pPr>
+        <w:rPr>
+          <w:sz w:val="24"/>
+          <w:szCs w:val="24"/>
+        </w:rPr>
+      </w:pPr>
+    </w:p>
+    <w:p>
+      <w:pPr>
+        <w:rPr>
+          <w:sz w:val="24"/>
+          <w:szCs w:val="24"/>
+        </w:rPr>
+      </w:pPr>
+    </w:p>
+    <w:p>
+      <w:pPr>
         <w:pStyle w:val="Ttulo1"/>
         <w:numPr>
-          <w:ilvl w:val="0"/>
+          <w:ilvl w:val="1"/>
           <w:numId w:val="1"/>
         </w:numPr>
       </w:pPr>
+      <w:bookmarkStart w:id="11" w:name="_Toc37243741"/>
       <w:r>
         <w:lastRenderedPageBreak/>
-        <w:t>Diagrama de Clases</w:t>
+        <w:t>Equipo del proyecto</w:t>
+      </w:r>
+      <w:bookmarkEnd w:id="11"/>
+    </w:p>
+    <w:p/>
+    <w:p>
+      <w:pPr>
+        <w:jc w:val="both"/>
+        <w:rPr>
+          <w:rFonts w:eastAsia="Times New Roman" w:cstheme="minorHAnsi"/>
+          <w:color w:val="333333"/>
+        </w:rPr>
+      </w:pPr>
+      <w:r>
+        <w:rPr>
+          <w:rFonts w:eastAsia="Times New Roman" w:cstheme="minorHAnsi"/>
+          <w:color w:val="333333"/>
+        </w:rPr>
+        <w:t>A continuación se incluye un diagrama con la jerarqu</w:t>
+      </w:r>
+      <w:r>
+        <w:rPr>
+          <w:rFonts w:eastAsia="Times New Roman" w:cstheme="minorHAnsi"/>
+          <w:color w:val="333333"/>
+        </w:rPr>
+        <w:t xml:space="preserve">ía para este proyecto por parte de “LMC La Massana </w:t>
+      </w:r>
+      <w:proofErr w:type="spellStart"/>
+      <w:r>
+        <w:rPr>
+          <w:rFonts w:eastAsia="Times New Roman" w:cstheme="minorHAnsi"/>
+          <w:color w:val="333333"/>
+        </w:rPr>
+        <w:t>Consulting</w:t>
+      </w:r>
+      <w:proofErr w:type="spellEnd"/>
+      <w:r>
+        <w:rPr>
+          <w:rFonts w:eastAsia="Times New Roman" w:cstheme="minorHAnsi"/>
+          <w:color w:val="333333"/>
+        </w:rPr>
+        <w:t>”.</w:t>
       </w:r>
     </w:p>
-    <w:p/>
-    <w:p/>
-    <w:p/>
-    <w:p/>
-    <w:p/>
-    <w:p/>
-    <w:p/>
-    <w:p/>
-    <w:p/>
-    <w:p/>
-    <w:p/>
-    <w:p/>
-    <w:p/>
-    <w:p/>
-    <w:p/>
-    <w:p/>
-    <w:p/>
-    <w:p/>
-    <w:p/>
-    <w:p/>
-    <w:p/>
-    <w:p/>
-    <w:p/>
-    <w:p/>
-    <w:p/>
-    <w:p/>
-    <w:p/>
-    <w:p/>
-    <w:p/>
+    <w:p>
+      <w:pPr>
+        <w:jc w:val="center"/>
+      </w:pPr>
+      <w:r>
+        <w:pict w14:anchorId="1DA340D2">
+          <v:shapetype id="_x0000_t75" coordsize="21600,21600" o:spt="75" o:preferrelative="t" path="m@4@5l@4@11@9@11@9@5xe" filled="f" stroked="f">
+            <v:stroke joinstyle="miter"/>
+            <v:formulas>
+              <v:f eqn="if lineDrawn pixelLineWidth 0"/>
+              <v:f eqn="sum @0 1 0"/>
+              <v:f eqn="sum 0 0 @1"/>
+              <v:f eqn="prod @2 1 2"/>
+              <v:f eqn="prod @3 21600 pixelWidth"/>
+              <v:f eqn="prod @3 21600 pixelHeight"/>
+              <v:f eqn="sum @0 0 1"/>
+              <v:f eqn="prod @6 1 2"/>
+              <v:f eqn="prod @7 21600 pixelWidth"/>
+              <v:f eqn="sum @8 21600 0"/>
+              <v:f eqn="prod @7 21600 pixelHeight"/>
+              <v:f eqn="sum @10 21600 0"/>
+            </v:formulas>
+            <v:path o:extrusionok="f" gradientshapeok="t" o:connecttype="rect"/>
+            <o:lock v:ext="edit" aspectratio="t"/>
+          </v:shapetype>
+          <v:shape id="_x0000_i1027" type="#_x0000_t75" style="width:425.1pt;height:296.5pt">
+            <v:imagedata r:id="rId13" o:title="Organigrama"/>
+          </v:shape>
+        </w:pict>
+      </w:r>
+    </w:p>
+    <w:p>
+      <w:pPr>
+        <w:jc w:val="both"/>
+      </w:pPr>
+    </w:p>
+    <w:p>
+      <w:pPr>
+        <w:jc w:val="both"/>
+      </w:pPr>
+    </w:p>
+    <w:p>
+      <w:pPr>
+        <w:jc w:val="both"/>
+      </w:pPr>
+    </w:p>
+    <w:p>
+      <w:pPr>
+        <w:jc w:val="both"/>
+      </w:pPr>
+    </w:p>
+    <w:p>
+      <w:pPr>
+        <w:jc w:val="both"/>
+      </w:pPr>
+    </w:p>
+    <w:p>
+      <w:pPr>
+        <w:jc w:val="both"/>
+      </w:pPr>
+    </w:p>
+    <w:p>
+      <w:pPr>
+        <w:jc w:val="both"/>
+      </w:pPr>
+    </w:p>
+    <w:p>
+      <w:pPr>
+        <w:jc w:val="both"/>
+      </w:pPr>
+    </w:p>
+    <w:p>
+      <w:pPr>
+        <w:jc w:val="both"/>
+      </w:pPr>
+    </w:p>
+    <w:p>
+      <w:pPr>
+        <w:jc w:val="both"/>
+      </w:pPr>
+    </w:p>
+    <w:p>
+      <w:pPr>
+        <w:jc w:val="both"/>
+      </w:pPr>
+    </w:p>
+    <w:p>
+      <w:pPr>
+        <w:jc w:val="both"/>
+      </w:pPr>
+    </w:p>
+    <w:p>
+      <w:pPr>
+        <w:jc w:val="both"/>
+      </w:pPr>
+    </w:p>
     <w:p>
       <w:pPr>
         <w:pStyle w:val="Ttulo1"/>
         <w:numPr>
-          <w:ilvl w:val="0"/>
+          <w:ilvl w:val="1"/>
           <w:numId w:val="1"/>
         </w:numPr>
       </w:pPr>
-      <w:bookmarkStart w:id="11" w:name="_Toc36810186"/>
+      <w:bookmarkStart w:id="12" w:name="_Toc37243742"/>
       <w:r>
         <w:lastRenderedPageBreak/>
         <w:t>Análisis de requisitos</w:t>
       </w:r>
-      <w:bookmarkEnd w:id="11"/>
+      <w:bookmarkEnd w:id="12"/>
     </w:p>
     <w:p/>
     <w:p>
@@ -11401,9 +12906,9 @@
           <w:color w:val="333333"/>
         </w:rPr>
         <w:sectPr>
-          <w:headerReference w:type="default" r:id="rId12"/>
-          <w:footerReference w:type="default" r:id="rId13"/>
-          <w:footerReference w:type="first" r:id="rId14"/>
+          <w:headerReference w:type="default" r:id="rId14"/>
+          <w:footerReference w:type="default" r:id="rId15"/>
+          <w:footerReference w:type="first" r:id="rId16"/>
           <w:pgSz w:w="11906" w:h="16838"/>
           <w:pgMar w:top="1418" w:right="1701" w:bottom="1418" w:left="1701" w:header="709" w:footer="709" w:gutter="0"/>
           <w:pgNumType w:start="0"/>
@@ -16860,25 +18365,16 @@
       <w:pPr>
         <w:pStyle w:val="Ttulo1"/>
         <w:numPr>
-          <w:ilvl w:val="0"/>
+          <w:ilvl w:val="1"/>
           <w:numId w:val="1"/>
         </w:numPr>
       </w:pPr>
-      <w:bookmarkStart w:id="12" w:name="_Toc36810187"/>
+      <w:bookmarkStart w:id="13" w:name="_Toc37243743"/>
       <w:r>
         <w:lastRenderedPageBreak/>
-        <w:t>Planificación</w:t>
+        <w:t>Casos de uso</w:t>
       </w:r>
-      <w:r>
-        <w:t xml:space="preserve"> en fase de ejecución </w:t>
-      </w:r>
-      <w:r>
-        <w:t>e</w:t>
-      </w:r>
-      <w:r>
-        <w:t xml:space="preserve"> hitos</w:t>
-      </w:r>
-      <w:bookmarkEnd w:id="12"/>
+      <w:bookmarkEnd w:id="13"/>
     </w:p>
     <w:p/>
     <w:p>
@@ -16894,43 +18390,10 @@
           <w:rFonts w:eastAsia="Times New Roman" w:cstheme="minorHAnsi"/>
           <w:color w:val="333333"/>
         </w:rPr>
-        <w:t xml:space="preserve">A continuación se detalla la planificación </w:t>
-      </w:r>
-      <w:r>
-        <w:rPr>
-          <w:rFonts w:eastAsia="Times New Roman" w:cstheme="minorHAnsi"/>
-          <w:color w:val="333333"/>
-        </w:rPr>
-        <w:t>en detalle del proyecto que debe ser actualizada constantemente. Se divide por fases del desarrollo y casos de uso y las fases relacionadas.</w:t>
+        <w:t>A continuación se expone casos de uso genéricos, con las principales funcionalidades que dispondrá la aplicación. En el futuro se estudiará realizar una evolución/modificación de estos e implementación de diagrama de clases.</w:t>
       </w:r>
     </w:p>
     <w:p>
-      <w:pPr>
-        <w:jc w:val="both"/>
-        <w:rPr>
-          <w:b/>
-        </w:rPr>
-      </w:pPr>
-      <w:r>
-        <w:rPr>
-          <w:b/>
-        </w:rPr>
-        <w:t>Planificación y e</w:t>
-      </w:r>
-      <w:r>
-        <w:rPr>
-          <w:b/>
-        </w:rPr>
-        <w:t>jecución a fecha 28.03.2020</w:t>
-      </w:r>
-    </w:p>
-    <w:p>
-      <w:pPr>
-        <w:rPr>
-          <w:sz w:val="24"/>
-          <w:szCs w:val="24"/>
-        </w:rPr>
-      </w:pPr>
       <w:r>
         <w:rPr>
           <w:noProof/>
@@ -16939,10 +18402,10 @@
           <w:lang w:eastAsia="es-ES"/>
         </w:rPr>
         <w:drawing>
-          <wp:inline distT="0" distB="0" distL="0" distR="0" wp14:anchorId="77C838D9" wp14:editId="4CF4D77F">
-            <wp:extent cx="6124785" cy="4867275"/>
-            <wp:effectExtent l="0" t="0" r="9525" b="0"/>
-            <wp:docPr id="3" name="Imagen 3"/>
+          <wp:inline distT="0" distB="0" distL="0" distR="0" wp14:anchorId="4F61FCE0" wp14:editId="5BB3FF0B">
+            <wp:extent cx="5400040" cy="5185845"/>
+            <wp:effectExtent l="0" t="0" r="0" b="0"/>
+            <wp:docPr id="2" name="Imagen 2"/>
             <wp:cNvGraphicFramePr>
               <a:graphicFrameLocks xmlns:a="http://schemas.openxmlformats.org/drawingml/2006/main" noChangeAspect="1"/>
             </wp:cNvGraphicFramePr>
@@ -16950,11 +18413,17 @@
               <a:graphicData uri="http://schemas.openxmlformats.org/drawingml/2006/picture">
                 <pic:pic xmlns:pic="http://schemas.openxmlformats.org/drawingml/2006/picture">
                   <pic:nvPicPr>
-                    <pic:cNvPr id="1" name=""/>
+                    <pic:cNvPr id="3" name="Casos de uso 01.png"/>
                     <pic:cNvPicPr/>
                   </pic:nvPicPr>
                   <pic:blipFill>
-                    <a:blip r:embed="rId15"/>
+                    <a:blip r:embed="rId17">
+                      <a:extLst>
+                        <a:ext uri="{28A0092B-C50C-407E-A947-70E740481C1C}">
+                          <a14:useLocalDpi xmlns:a14="http://schemas.microsoft.com/office/drawing/2010/main" val="0"/>
+                        </a:ext>
+                      </a:extLst>
+                    </a:blip>
                     <a:stretch>
                       <a:fillRect/>
                     </a:stretch>
@@ -16962,7 +18431,102 @@
                   <pic:spPr>
                     <a:xfrm>
                       <a:off x="0" y="0"/>
-                      <a:ext cx="6140877" cy="4880063"/>
+                      <a:ext cx="5400040" cy="5185845"/>
+                    </a:xfrm>
+                    <a:prstGeom prst="rect">
+                      <a:avLst/>
+                    </a:prstGeom>
+                  </pic:spPr>
+                </pic:pic>
+              </a:graphicData>
+            </a:graphic>
+          </wp:inline>
+        </w:drawing>
+      </w:r>
+    </w:p>
+    <w:p/>
+    <w:p/>
+    <w:p/>
+    <w:p/>
+    <w:p/>
+    <w:p/>
+    <w:p/>
+    <w:p>
+      <w:pPr>
+        <w:pStyle w:val="Ttulo1"/>
+        <w:numPr>
+          <w:ilvl w:val="1"/>
+          <w:numId w:val="1"/>
+        </w:numPr>
+      </w:pPr>
+      <w:bookmarkStart w:id="14" w:name="_Toc37243744"/>
+      <w:r>
+        <w:lastRenderedPageBreak/>
+        <w:t>Modelo Objeto-Relación</w:t>
+      </w:r>
+      <w:bookmarkEnd w:id="14"/>
+    </w:p>
+    <w:p/>
+    <w:p>
+      <w:pPr>
+        <w:jc w:val="both"/>
+        <w:rPr>
+          <w:rFonts w:eastAsia="Times New Roman" w:cstheme="minorHAnsi"/>
+          <w:color w:val="333333"/>
+        </w:rPr>
+      </w:pPr>
+      <w:r>
+        <w:rPr>
+          <w:rFonts w:eastAsia="Times New Roman" w:cstheme="minorHAnsi"/>
+          <w:color w:val="333333"/>
+        </w:rPr>
+        <w:t>En este apartado vamos a exponer el modelo que, aunque no implementaremos ninguna base de datos, nos ayudará a comprender la relación entre objetos de la aplicación. Este modelo es una aproximación a alto nivel que puede sufrir cambios a lo largo del desarrollo del proyecto.</w:t>
+      </w:r>
+    </w:p>
+    <w:p>
+      <w:pPr>
+        <w:jc w:val="both"/>
+        <w:rPr>
+          <w:rFonts w:eastAsia="Times New Roman" w:cstheme="minorHAnsi"/>
+          <w:color w:val="333333"/>
+        </w:rPr>
+      </w:pPr>
+      <w:r>
+        <w:rPr>
+          <w:noProof/>
+          <w:lang w:eastAsia="es-ES"/>
+        </w:rPr>
+        <w:drawing>
+          <wp:inline distT="0" distB="0" distL="0" distR="0" wp14:anchorId="09EA758B" wp14:editId="09F36A4F">
+            <wp:extent cx="5400040" cy="3083560"/>
+            <wp:effectExtent l="0" t="0" r="0" b="2540"/>
+            <wp:docPr id="57" name="Imagen 57"/>
+            <wp:cNvGraphicFramePr>
+              <a:graphicFrameLocks xmlns:a="http://schemas.openxmlformats.org/drawingml/2006/main" noChangeAspect="1"/>
+            </wp:cNvGraphicFramePr>
+            <a:graphic xmlns:a="http://schemas.openxmlformats.org/drawingml/2006/main">
+              <a:graphicData uri="http://schemas.openxmlformats.org/drawingml/2006/picture">
+                <pic:pic xmlns:pic="http://schemas.openxmlformats.org/drawingml/2006/picture">
+                  <pic:nvPicPr>
+                    <pic:cNvPr id="57" name="Objeto-Relacion.png"/>
+                    <pic:cNvPicPr/>
+                  </pic:nvPicPr>
+                  <pic:blipFill>
+                    <a:blip r:embed="rId18">
+                      <a:extLst>
+                        <a:ext uri="{28A0092B-C50C-407E-A947-70E740481C1C}">
+                          <a14:useLocalDpi xmlns:a14="http://schemas.microsoft.com/office/drawing/2010/main" val="0"/>
+                        </a:ext>
+                      </a:extLst>
+                    </a:blip>
+                    <a:stretch>
+                      <a:fillRect/>
+                    </a:stretch>
+                  </pic:blipFill>
+                  <pic:spPr>
+                    <a:xfrm>
+                      <a:off x="0" y="0"/>
+                      <a:ext cx="5400040" cy="3083560"/>
                     </a:xfrm>
                     <a:prstGeom prst="rect">
                       <a:avLst/>
@@ -16977,98 +18541,152 @@
     </w:p>
     <w:p>
       <w:pPr>
-        <w:rPr>
-          <w:sz w:val="24"/>
-          <w:szCs w:val="24"/>
-        </w:rPr>
-      </w:pPr>
-    </w:p>
-    <w:p>
-      <w:pPr>
-        <w:rPr>
-          <w:rFonts w:eastAsia="Times New Roman" w:cstheme="minorHAnsi"/>
-          <w:color w:val="333333"/>
-        </w:rPr>
-      </w:pPr>
-    </w:p>
-    <w:p>
-      <w:pPr>
-        <w:rPr>
-          <w:rFonts w:eastAsia="Times New Roman" w:cstheme="minorHAnsi"/>
-          <w:color w:val="333333"/>
-        </w:rPr>
-      </w:pPr>
-    </w:p>
-    <w:p>
-      <w:pPr>
-        <w:rPr>
-          <w:rFonts w:eastAsia="Times New Roman" w:cstheme="minorHAnsi"/>
-          <w:color w:val="333333"/>
-        </w:rPr>
-      </w:pPr>
-    </w:p>
-    <w:p>
-      <w:pPr>
-        <w:rPr>
-          <w:rFonts w:eastAsia="Times New Roman" w:cstheme="minorHAnsi"/>
-          <w:color w:val="333333"/>
-        </w:rPr>
-      </w:pPr>
-    </w:p>
-    <w:p>
-      <w:pPr>
-        <w:rPr>
-          <w:rFonts w:eastAsia="Times New Roman" w:cstheme="minorHAnsi"/>
-          <w:color w:val="333333"/>
-        </w:rPr>
-      </w:pPr>
-    </w:p>
-    <w:p>
-      <w:pPr>
-        <w:rPr>
-          <w:rFonts w:eastAsia="Times New Roman" w:cstheme="minorHAnsi"/>
-          <w:color w:val="333333"/>
-        </w:rPr>
-      </w:pPr>
-    </w:p>
-    <w:p>
-      <w:pPr>
-        <w:rPr>
-          <w:rFonts w:eastAsia="Times New Roman" w:cstheme="minorHAnsi"/>
-          <w:color w:val="333333"/>
-        </w:rPr>
-      </w:pPr>
-    </w:p>
-    <w:p>
-      <w:pPr>
-        <w:pStyle w:val="Ttulo1"/>
-        <w:numPr>
-          <w:ilvl w:val="0"/>
-          <w:numId w:val="1"/>
-        </w:numPr>
-      </w:pPr>
-      <w:bookmarkStart w:id="13" w:name="_Toc36810188"/>
-      <w:r>
-        <w:lastRenderedPageBreak/>
-        <w:t>Diagramas de actividad</w:t>
-      </w:r>
-      <w:bookmarkEnd w:id="13"/>
-    </w:p>
-    <w:p/>
-    <w:p>
-      <w:pPr>
         <w:jc w:val="both"/>
         <w:rPr>
           <w:rFonts w:eastAsia="Times New Roman" w:cstheme="minorHAnsi"/>
           <w:color w:val="333333"/>
         </w:rPr>
       </w:pPr>
+    </w:p>
+    <w:p>
+      <w:pPr>
+        <w:jc w:val="both"/>
+        <w:rPr>
+          <w:rFonts w:eastAsia="Times New Roman" w:cstheme="minorHAnsi"/>
+          <w:color w:val="333333"/>
+        </w:rPr>
+      </w:pPr>
+    </w:p>
+    <w:p>
+      <w:pPr>
+        <w:jc w:val="both"/>
+        <w:rPr>
+          <w:rFonts w:eastAsia="Times New Roman" w:cstheme="minorHAnsi"/>
+          <w:color w:val="333333"/>
+        </w:rPr>
+      </w:pPr>
+    </w:p>
+    <w:p>
+      <w:pPr>
+        <w:jc w:val="both"/>
+        <w:rPr>
+          <w:rFonts w:eastAsia="Times New Roman" w:cstheme="minorHAnsi"/>
+          <w:color w:val="333333"/>
+        </w:rPr>
+      </w:pPr>
+    </w:p>
+    <w:p>
+      <w:pPr>
+        <w:jc w:val="both"/>
+        <w:rPr>
+          <w:rFonts w:eastAsia="Times New Roman" w:cstheme="minorHAnsi"/>
+          <w:color w:val="333333"/>
+        </w:rPr>
+      </w:pPr>
+    </w:p>
+    <w:p>
+      <w:pPr>
+        <w:jc w:val="both"/>
+        <w:rPr>
+          <w:rFonts w:eastAsia="Times New Roman" w:cstheme="minorHAnsi"/>
+          <w:color w:val="333333"/>
+        </w:rPr>
+      </w:pPr>
+    </w:p>
+    <w:p>
+      <w:pPr>
+        <w:jc w:val="both"/>
+        <w:rPr>
+          <w:rFonts w:eastAsia="Times New Roman" w:cstheme="minorHAnsi"/>
+          <w:color w:val="333333"/>
+        </w:rPr>
+      </w:pPr>
+    </w:p>
+    <w:p>
+      <w:pPr>
+        <w:jc w:val="both"/>
+        <w:rPr>
+          <w:rFonts w:eastAsia="Times New Roman" w:cstheme="minorHAnsi"/>
+          <w:color w:val="333333"/>
+        </w:rPr>
+      </w:pPr>
+    </w:p>
+    <w:p>
+      <w:pPr>
+        <w:jc w:val="both"/>
+        <w:rPr>
+          <w:rFonts w:eastAsia="Times New Roman" w:cstheme="minorHAnsi"/>
+          <w:color w:val="333333"/>
+        </w:rPr>
+      </w:pPr>
+    </w:p>
+    <w:p>
+      <w:pPr>
+        <w:jc w:val="both"/>
+        <w:rPr>
+          <w:rFonts w:eastAsia="Times New Roman" w:cstheme="minorHAnsi"/>
+          <w:color w:val="333333"/>
+        </w:rPr>
+      </w:pPr>
+    </w:p>
+    <w:p>
+      <w:pPr>
+        <w:jc w:val="both"/>
+        <w:rPr>
+          <w:rFonts w:eastAsia="Times New Roman" w:cstheme="minorHAnsi"/>
+          <w:color w:val="333333"/>
+        </w:rPr>
+      </w:pPr>
+    </w:p>
+    <w:p>
+      <w:pPr>
+        <w:jc w:val="both"/>
+        <w:rPr>
+          <w:rFonts w:eastAsia="Times New Roman" w:cstheme="minorHAnsi"/>
+          <w:color w:val="333333"/>
+        </w:rPr>
+      </w:pPr>
+    </w:p>
+    <w:p>
+      <w:pPr>
+        <w:jc w:val="both"/>
+        <w:rPr>
+          <w:rFonts w:eastAsia="Times New Roman" w:cstheme="minorHAnsi"/>
+          <w:color w:val="333333"/>
+        </w:rPr>
+      </w:pPr>
+    </w:p>
+    <w:p/>
+    <w:p>
+      <w:pPr>
+        <w:pStyle w:val="Ttulo1"/>
+        <w:numPr>
+          <w:ilvl w:val="1"/>
+          <w:numId w:val="1"/>
+        </w:numPr>
+      </w:pPr>
+      <w:bookmarkStart w:id="15" w:name="_Toc37243745"/>
+      <w:r>
+        <w:lastRenderedPageBreak/>
+        <w:t>Diagramas de actividad</w:t>
+      </w:r>
+      <w:bookmarkEnd w:id="15"/>
+    </w:p>
+    <w:p/>
+    <w:p>
+      <w:pPr>
+        <w:jc w:val="both"/>
+        <w:rPr>
+          <w:rFonts w:eastAsia="Times New Roman" w:cstheme="minorHAnsi"/>
+          <w:color w:val="333333"/>
+        </w:rPr>
+      </w:pPr>
       <w:r>
         <w:rPr>
           <w:rFonts w:eastAsia="Times New Roman" w:cstheme="minorHAnsi"/>
           <w:color w:val="333333"/>
         </w:rPr>
-        <w:t>A modo informativo, se incluyen los diagramas de actividad por cada caso de uso que hemos capturado en los requisitos.</w:t>
+        <w:t>Se incluyen los diagramas de actividad por cada caso de uso que hemos capturado en los requisitos</w:t>
       </w:r>
     </w:p>
     <w:p>
@@ -17081,10 +18699,10 @@
           <w:lang w:eastAsia="es-ES"/>
         </w:rPr>
         <w:drawing>
-          <wp:inline distT="0" distB="0" distL="0" distR="0" wp14:anchorId="608C3405" wp14:editId="7DB4964E">
+          <wp:inline distT="0" distB="0" distL="0" distR="0" wp14:anchorId="116DF15F" wp14:editId="41D187ED">
             <wp:extent cx="2880000" cy="3308400"/>
             <wp:effectExtent l="0" t="0" r="0" b="6350"/>
-            <wp:docPr id="4" name="Imagen 4"/>
+            <wp:docPr id="34" name="Imagen 34"/>
             <wp:cNvGraphicFramePr>
               <a:graphicFrameLocks xmlns:a="http://schemas.openxmlformats.org/drawingml/2006/main" noChangeAspect="1"/>
             </wp:cNvGraphicFramePr>
@@ -17096,7 +18714,7 @@
                     <pic:cNvPicPr/>
                   </pic:nvPicPr>
                   <pic:blipFill>
-                    <a:blip r:embed="rId16" cstate="print">
+                    <a:blip r:embed="rId19" cstate="print">
                       <a:extLst>
                         <a:ext uri="{28A0092B-C50C-407E-A947-70E740481C1C}">
                           <a14:useLocalDpi xmlns:a14="http://schemas.microsoft.com/office/drawing/2010/main" val="0"/>
@@ -17133,10 +18751,10 @@
           <w:lang w:eastAsia="es-ES"/>
         </w:rPr>
         <w:drawing>
-          <wp:inline distT="0" distB="0" distL="0" distR="0" wp14:anchorId="13F71D28" wp14:editId="0A2653E3">
+          <wp:inline distT="0" distB="0" distL="0" distR="0" wp14:anchorId="1E5874B4" wp14:editId="4281DC8E">
             <wp:extent cx="2880000" cy="3308400"/>
             <wp:effectExtent l="0" t="0" r="0" b="6350"/>
-            <wp:docPr id="6" name="Imagen 6"/>
+            <wp:docPr id="35" name="Imagen 35"/>
             <wp:cNvGraphicFramePr>
               <a:graphicFrameLocks xmlns:a="http://schemas.openxmlformats.org/drawingml/2006/main" noChangeAspect="1"/>
             </wp:cNvGraphicFramePr>
@@ -17148,7 +18766,7 @@
                     <pic:cNvPicPr/>
                   </pic:nvPicPr>
                   <pic:blipFill>
-                    <a:blip r:embed="rId17" cstate="print">
+                    <a:blip r:embed="rId20" cstate="print">
                       <a:extLst>
                         <a:ext uri="{28A0092B-C50C-407E-A947-70E740481C1C}">
                           <a14:useLocalDpi xmlns:a14="http://schemas.microsoft.com/office/drawing/2010/main" val="0"/>
@@ -17186,10 +18804,10 @@
         </w:rPr>
         <w:lastRenderedPageBreak/>
         <w:drawing>
-          <wp:inline distT="0" distB="0" distL="0" distR="0" wp14:anchorId="7B6CE275" wp14:editId="1B38AF26">
+          <wp:inline distT="0" distB="0" distL="0" distR="0" wp14:anchorId="0AF71226" wp14:editId="437FF81F">
             <wp:extent cx="2880000" cy="2970000"/>
             <wp:effectExtent l="0" t="0" r="0" b="1905"/>
-            <wp:docPr id="9" name="Imagen 9"/>
+            <wp:docPr id="42" name="Imagen 42"/>
             <wp:cNvGraphicFramePr>
               <a:graphicFrameLocks xmlns:a="http://schemas.openxmlformats.org/drawingml/2006/main" noChangeAspect="1"/>
             </wp:cNvGraphicFramePr>
@@ -17201,7 +18819,7 @@
                     <pic:cNvPicPr/>
                   </pic:nvPicPr>
                   <pic:blipFill>
-                    <a:blip r:embed="rId18" cstate="print">
+                    <a:blip r:embed="rId21" cstate="print">
                       <a:extLst>
                         <a:ext uri="{28A0092B-C50C-407E-A947-70E740481C1C}">
                           <a14:useLocalDpi xmlns:a14="http://schemas.microsoft.com/office/drawing/2010/main" val="0"/>
@@ -17243,10 +18861,10 @@
           <w:lang w:eastAsia="es-ES"/>
         </w:rPr>
         <w:drawing>
-          <wp:inline distT="0" distB="0" distL="0" distR="0" wp14:anchorId="68A3F608" wp14:editId="752277B4">
+          <wp:inline distT="0" distB="0" distL="0" distR="0" wp14:anchorId="1F5E9F92" wp14:editId="0C1C6382">
             <wp:extent cx="2880000" cy="3312000"/>
             <wp:effectExtent l="0" t="0" r="0" b="3175"/>
-            <wp:docPr id="14" name="Imagen 14"/>
+            <wp:docPr id="43" name="Imagen 43"/>
             <wp:cNvGraphicFramePr>
               <a:graphicFrameLocks xmlns:a="http://schemas.openxmlformats.org/drawingml/2006/main" noChangeAspect="1"/>
             </wp:cNvGraphicFramePr>
@@ -17255,169 +18873,6 @@
                 <pic:pic xmlns:pic="http://schemas.openxmlformats.org/drawingml/2006/picture">
                   <pic:nvPicPr>
                     <pic:cNvPr id="14" name="Diagramas actividad 04.png"/>
-                    <pic:cNvPicPr/>
-                  </pic:nvPicPr>
-                  <pic:blipFill>
-                    <a:blip r:embed="rId19" cstate="print">
-                      <a:extLst>
-                        <a:ext uri="{28A0092B-C50C-407E-A947-70E740481C1C}">
-                          <a14:useLocalDpi xmlns:a14="http://schemas.microsoft.com/office/drawing/2010/main" val="0"/>
-                        </a:ext>
-                      </a:extLst>
-                    </a:blip>
-                    <a:stretch>
-                      <a:fillRect/>
-                    </a:stretch>
-                  </pic:blipFill>
-                  <pic:spPr>
-                    <a:xfrm>
-                      <a:off x="0" y="0"/>
-                      <a:ext cx="2880000" cy="3312000"/>
-                    </a:xfrm>
-                    <a:prstGeom prst="rect">
-                      <a:avLst/>
-                    </a:prstGeom>
-                  </pic:spPr>
-                </pic:pic>
-              </a:graphicData>
-            </a:graphic>
-          </wp:inline>
-        </w:drawing>
-      </w:r>
-    </w:p>
-    <w:p>
-      <w:pPr>
-        <w:jc w:val="center"/>
-      </w:pPr>
-      <w:r>
-        <w:rPr>
-          <w:noProof/>
-          <w:lang w:eastAsia="es-ES"/>
-        </w:rPr>
-        <w:lastRenderedPageBreak/>
-        <w:drawing>
-          <wp:inline distT="0" distB="0" distL="0" distR="0" wp14:anchorId="46573CAF" wp14:editId="1BBFEF00">
-            <wp:extent cx="2880000" cy="2970000"/>
-            <wp:effectExtent l="0" t="0" r="0" b="1905"/>
-            <wp:docPr id="15" name="Imagen 15"/>
-            <wp:cNvGraphicFramePr>
-              <a:graphicFrameLocks xmlns:a="http://schemas.openxmlformats.org/drawingml/2006/main" noChangeAspect="1"/>
-            </wp:cNvGraphicFramePr>
-            <a:graphic xmlns:a="http://schemas.openxmlformats.org/drawingml/2006/main">
-              <a:graphicData uri="http://schemas.openxmlformats.org/drawingml/2006/picture">
-                <pic:pic xmlns:pic="http://schemas.openxmlformats.org/drawingml/2006/picture">
-                  <pic:nvPicPr>
-                    <pic:cNvPr id="15" name="Diagramas actividad 05.png"/>
-                    <pic:cNvPicPr/>
-                  </pic:nvPicPr>
-                  <pic:blipFill>
-                    <a:blip r:embed="rId20" cstate="print">
-                      <a:extLst>
-                        <a:ext uri="{28A0092B-C50C-407E-A947-70E740481C1C}">
-                          <a14:useLocalDpi xmlns:a14="http://schemas.microsoft.com/office/drawing/2010/main" val="0"/>
-                        </a:ext>
-                      </a:extLst>
-                    </a:blip>
-                    <a:stretch>
-                      <a:fillRect/>
-                    </a:stretch>
-                  </pic:blipFill>
-                  <pic:spPr>
-                    <a:xfrm>
-                      <a:off x="0" y="0"/>
-                      <a:ext cx="2880000" cy="2970000"/>
-                    </a:xfrm>
-                    <a:prstGeom prst="rect">
-                      <a:avLst/>
-                    </a:prstGeom>
-                  </pic:spPr>
-                </pic:pic>
-              </a:graphicData>
-            </a:graphic>
-          </wp:inline>
-        </w:drawing>
-      </w:r>
-    </w:p>
-    <w:p>
-      <w:pPr>
-        <w:jc w:val="center"/>
-      </w:pPr>
-    </w:p>
-    <w:p>
-      <w:pPr>
-        <w:jc w:val="center"/>
-      </w:pPr>
-      <w:r>
-        <w:rPr>
-          <w:noProof/>
-          <w:lang w:eastAsia="es-ES"/>
-        </w:rPr>
-        <w:drawing>
-          <wp:inline distT="0" distB="0" distL="0" distR="0" wp14:anchorId="2D409C48" wp14:editId="22B8425C">
-            <wp:extent cx="2880000" cy="3312000"/>
-            <wp:effectExtent l="0" t="0" r="0" b="3175"/>
-            <wp:docPr id="16" name="Imagen 16"/>
-            <wp:cNvGraphicFramePr>
-              <a:graphicFrameLocks xmlns:a="http://schemas.openxmlformats.org/drawingml/2006/main" noChangeAspect="1"/>
-            </wp:cNvGraphicFramePr>
-            <a:graphic xmlns:a="http://schemas.openxmlformats.org/drawingml/2006/main">
-              <a:graphicData uri="http://schemas.openxmlformats.org/drawingml/2006/picture">
-                <pic:pic xmlns:pic="http://schemas.openxmlformats.org/drawingml/2006/picture">
-                  <pic:nvPicPr>
-                    <pic:cNvPr id="16" name="Diagramas actividad 06.png"/>
-                    <pic:cNvPicPr/>
-                  </pic:nvPicPr>
-                  <pic:blipFill>
-                    <a:blip r:embed="rId21" cstate="print">
-                      <a:extLst>
-                        <a:ext uri="{28A0092B-C50C-407E-A947-70E740481C1C}">
-                          <a14:useLocalDpi xmlns:a14="http://schemas.microsoft.com/office/drawing/2010/main" val="0"/>
-                        </a:ext>
-                      </a:extLst>
-                    </a:blip>
-                    <a:stretch>
-                      <a:fillRect/>
-                    </a:stretch>
-                  </pic:blipFill>
-                  <pic:spPr>
-                    <a:xfrm>
-                      <a:off x="0" y="0"/>
-                      <a:ext cx="2880000" cy="3312000"/>
-                    </a:xfrm>
-                    <a:prstGeom prst="rect">
-                      <a:avLst/>
-                    </a:prstGeom>
-                  </pic:spPr>
-                </pic:pic>
-              </a:graphicData>
-            </a:graphic>
-          </wp:inline>
-        </w:drawing>
-      </w:r>
-    </w:p>
-    <w:p>
-      <w:pPr>
-        <w:jc w:val="center"/>
-      </w:pPr>
-      <w:r>
-        <w:rPr>
-          <w:noProof/>
-          <w:lang w:eastAsia="es-ES"/>
-        </w:rPr>
-        <w:lastRenderedPageBreak/>
-        <w:drawing>
-          <wp:inline distT="0" distB="0" distL="0" distR="0" wp14:anchorId="11D692D9" wp14:editId="6FCC56FC">
-            <wp:extent cx="2880000" cy="3312000"/>
-            <wp:effectExtent l="0" t="0" r="0" b="3175"/>
-            <wp:docPr id="19" name="Imagen 19"/>
-            <wp:cNvGraphicFramePr>
-              <a:graphicFrameLocks xmlns:a="http://schemas.openxmlformats.org/drawingml/2006/main" noChangeAspect="1"/>
-            </wp:cNvGraphicFramePr>
-            <a:graphic xmlns:a="http://schemas.openxmlformats.org/drawingml/2006/main">
-              <a:graphicData uri="http://schemas.openxmlformats.org/drawingml/2006/picture">
-                <pic:pic xmlns:pic="http://schemas.openxmlformats.org/drawingml/2006/picture">
-                  <pic:nvPicPr>
-                    <pic:cNvPr id="19" name="Diagramas actividad 07.png"/>
                     <pic:cNvPicPr/>
                   </pic:nvPicPr>
                   <pic:blipFill>
@@ -17452,6 +18907,59 @@
       <w:pPr>
         <w:jc w:val="center"/>
       </w:pPr>
+      <w:r>
+        <w:rPr>
+          <w:noProof/>
+          <w:lang w:eastAsia="es-ES"/>
+        </w:rPr>
+        <w:lastRenderedPageBreak/>
+        <w:drawing>
+          <wp:inline distT="0" distB="0" distL="0" distR="0" wp14:anchorId="38221FEF" wp14:editId="102FE606">
+            <wp:extent cx="2880000" cy="2970000"/>
+            <wp:effectExtent l="0" t="0" r="0" b="1905"/>
+            <wp:docPr id="44" name="Imagen 44"/>
+            <wp:cNvGraphicFramePr>
+              <a:graphicFrameLocks xmlns:a="http://schemas.openxmlformats.org/drawingml/2006/main" noChangeAspect="1"/>
+            </wp:cNvGraphicFramePr>
+            <a:graphic xmlns:a="http://schemas.openxmlformats.org/drawingml/2006/main">
+              <a:graphicData uri="http://schemas.openxmlformats.org/drawingml/2006/picture">
+                <pic:pic xmlns:pic="http://schemas.openxmlformats.org/drawingml/2006/picture">
+                  <pic:nvPicPr>
+                    <pic:cNvPr id="15" name="Diagramas actividad 05.png"/>
+                    <pic:cNvPicPr/>
+                  </pic:nvPicPr>
+                  <pic:blipFill>
+                    <a:blip r:embed="rId23" cstate="print">
+                      <a:extLst>
+                        <a:ext uri="{28A0092B-C50C-407E-A947-70E740481C1C}">
+                          <a14:useLocalDpi xmlns:a14="http://schemas.microsoft.com/office/drawing/2010/main" val="0"/>
+                        </a:ext>
+                      </a:extLst>
+                    </a:blip>
+                    <a:stretch>
+                      <a:fillRect/>
+                    </a:stretch>
+                  </pic:blipFill>
+                  <pic:spPr>
+                    <a:xfrm>
+                      <a:off x="0" y="0"/>
+                      <a:ext cx="2880000" cy="2970000"/>
+                    </a:xfrm>
+                    <a:prstGeom prst="rect">
+                      <a:avLst/>
+                    </a:prstGeom>
+                  </pic:spPr>
+                </pic:pic>
+              </a:graphicData>
+            </a:graphic>
+          </wp:inline>
+        </w:drawing>
+      </w:r>
+    </w:p>
+    <w:p>
+      <w:pPr>
+        <w:jc w:val="center"/>
+      </w:pPr>
     </w:p>
     <w:p>
       <w:pPr>
@@ -17463,10 +18971,120 @@
           <w:lang w:eastAsia="es-ES"/>
         </w:rPr>
         <w:drawing>
-          <wp:inline distT="0" distB="0" distL="0" distR="0" wp14:anchorId="0D31FEAE" wp14:editId="520419E0">
+          <wp:inline distT="0" distB="0" distL="0" distR="0" wp14:anchorId="189831A0" wp14:editId="21B47881">
+            <wp:extent cx="2880000" cy="3312000"/>
+            <wp:effectExtent l="0" t="0" r="0" b="3175"/>
+            <wp:docPr id="45" name="Imagen 45"/>
+            <wp:cNvGraphicFramePr>
+              <a:graphicFrameLocks xmlns:a="http://schemas.openxmlformats.org/drawingml/2006/main" noChangeAspect="1"/>
+            </wp:cNvGraphicFramePr>
+            <a:graphic xmlns:a="http://schemas.openxmlformats.org/drawingml/2006/main">
+              <a:graphicData uri="http://schemas.openxmlformats.org/drawingml/2006/picture">
+                <pic:pic xmlns:pic="http://schemas.openxmlformats.org/drawingml/2006/picture">
+                  <pic:nvPicPr>
+                    <pic:cNvPr id="16" name="Diagramas actividad 06.png"/>
+                    <pic:cNvPicPr/>
+                  </pic:nvPicPr>
+                  <pic:blipFill>
+                    <a:blip r:embed="rId24" cstate="print">
+                      <a:extLst>
+                        <a:ext uri="{28A0092B-C50C-407E-A947-70E740481C1C}">
+                          <a14:useLocalDpi xmlns:a14="http://schemas.microsoft.com/office/drawing/2010/main" val="0"/>
+                        </a:ext>
+                      </a:extLst>
+                    </a:blip>
+                    <a:stretch>
+                      <a:fillRect/>
+                    </a:stretch>
+                  </pic:blipFill>
+                  <pic:spPr>
+                    <a:xfrm>
+                      <a:off x="0" y="0"/>
+                      <a:ext cx="2880000" cy="3312000"/>
+                    </a:xfrm>
+                    <a:prstGeom prst="rect">
+                      <a:avLst/>
+                    </a:prstGeom>
+                  </pic:spPr>
+                </pic:pic>
+              </a:graphicData>
+            </a:graphic>
+          </wp:inline>
+        </w:drawing>
+      </w:r>
+    </w:p>
+    <w:p>
+      <w:pPr>
+        <w:jc w:val="center"/>
+      </w:pPr>
+      <w:r>
+        <w:rPr>
+          <w:noProof/>
+          <w:lang w:eastAsia="es-ES"/>
+        </w:rPr>
+        <w:lastRenderedPageBreak/>
+        <w:drawing>
+          <wp:inline distT="0" distB="0" distL="0" distR="0" wp14:anchorId="237FBB3E" wp14:editId="763EECD9">
+            <wp:extent cx="2880000" cy="3312000"/>
+            <wp:effectExtent l="0" t="0" r="0" b="3175"/>
+            <wp:docPr id="46" name="Imagen 46"/>
+            <wp:cNvGraphicFramePr>
+              <a:graphicFrameLocks xmlns:a="http://schemas.openxmlformats.org/drawingml/2006/main" noChangeAspect="1"/>
+            </wp:cNvGraphicFramePr>
+            <a:graphic xmlns:a="http://schemas.openxmlformats.org/drawingml/2006/main">
+              <a:graphicData uri="http://schemas.openxmlformats.org/drawingml/2006/picture">
+                <pic:pic xmlns:pic="http://schemas.openxmlformats.org/drawingml/2006/picture">
+                  <pic:nvPicPr>
+                    <pic:cNvPr id="19" name="Diagramas actividad 07.png"/>
+                    <pic:cNvPicPr/>
+                  </pic:nvPicPr>
+                  <pic:blipFill>
+                    <a:blip r:embed="rId25" cstate="print">
+                      <a:extLst>
+                        <a:ext uri="{28A0092B-C50C-407E-A947-70E740481C1C}">
+                          <a14:useLocalDpi xmlns:a14="http://schemas.microsoft.com/office/drawing/2010/main" val="0"/>
+                        </a:ext>
+                      </a:extLst>
+                    </a:blip>
+                    <a:stretch>
+                      <a:fillRect/>
+                    </a:stretch>
+                  </pic:blipFill>
+                  <pic:spPr>
+                    <a:xfrm>
+                      <a:off x="0" y="0"/>
+                      <a:ext cx="2880000" cy="3312000"/>
+                    </a:xfrm>
+                    <a:prstGeom prst="rect">
+                      <a:avLst/>
+                    </a:prstGeom>
+                  </pic:spPr>
+                </pic:pic>
+              </a:graphicData>
+            </a:graphic>
+          </wp:inline>
+        </w:drawing>
+      </w:r>
+    </w:p>
+    <w:p>
+      <w:pPr>
+        <w:jc w:val="center"/>
+      </w:pPr>
+    </w:p>
+    <w:p>
+      <w:pPr>
+        <w:jc w:val="center"/>
+      </w:pPr>
+      <w:r>
+        <w:rPr>
+          <w:noProof/>
+          <w:lang w:eastAsia="es-ES"/>
+        </w:rPr>
+        <w:drawing>
+          <wp:inline distT="0" distB="0" distL="0" distR="0" wp14:anchorId="67112AEE" wp14:editId="18A8CE18">
             <wp:extent cx="2880000" cy="2509200"/>
             <wp:effectExtent l="0" t="0" r="0" b="5715"/>
-            <wp:docPr id="33" name="Imagen 33"/>
+            <wp:docPr id="47" name="Imagen 47"/>
             <wp:cNvGraphicFramePr>
               <a:graphicFrameLocks xmlns:a="http://schemas.openxmlformats.org/drawingml/2006/main" noChangeAspect="1"/>
             </wp:cNvGraphicFramePr>
@@ -17478,7 +19096,7 @@
                     <pic:cNvPicPr/>
                   </pic:nvPicPr>
                   <pic:blipFill>
-                    <a:blip r:embed="rId23" cstate="print">
+                    <a:blip r:embed="rId26" cstate="print">
                       <a:extLst>
                         <a:ext uri="{28A0092B-C50C-407E-A947-70E740481C1C}">
                           <a14:useLocalDpi xmlns:a14="http://schemas.microsoft.com/office/drawing/2010/main" val="0"/>
@@ -17515,10 +19133,10 @@
           <w:lang w:eastAsia="es-ES"/>
         </w:rPr>
         <w:drawing>
-          <wp:inline distT="0" distB="0" distL="0" distR="0" wp14:anchorId="026176DA" wp14:editId="70193FD1">
+          <wp:inline distT="0" distB="0" distL="0" distR="0" wp14:anchorId="1EF73C32" wp14:editId="0DCD1CF7">
             <wp:extent cx="2880000" cy="2109600"/>
             <wp:effectExtent l="0" t="0" r="0" b="5080"/>
-            <wp:docPr id="36" name="Imagen 36"/>
+            <wp:docPr id="48" name="Imagen 48"/>
             <wp:cNvGraphicFramePr>
               <a:graphicFrameLocks xmlns:a="http://schemas.openxmlformats.org/drawingml/2006/main" noChangeAspect="1"/>
             </wp:cNvGraphicFramePr>
@@ -17530,7 +19148,7 @@
                     <pic:cNvPicPr/>
                   </pic:nvPicPr>
                   <pic:blipFill>
-                    <a:blip r:embed="rId24" cstate="print">
+                    <a:blip r:embed="rId27" cstate="print">
                       <a:extLst>
                         <a:ext uri="{28A0092B-C50C-407E-A947-70E740481C1C}">
                           <a14:useLocalDpi xmlns:a14="http://schemas.microsoft.com/office/drawing/2010/main" val="0"/>
@@ -17568,10 +19186,10 @@
         </w:rPr>
         <w:lastRenderedPageBreak/>
         <w:drawing>
-          <wp:inline distT="0" distB="0" distL="0" distR="0" wp14:anchorId="13B21EBB" wp14:editId="3351A268">
+          <wp:inline distT="0" distB="0" distL="0" distR="0" wp14:anchorId="10DCD832" wp14:editId="035EACF1">
             <wp:extent cx="2880000" cy="3308400"/>
             <wp:effectExtent l="0" t="0" r="0" b="6350"/>
-            <wp:docPr id="37" name="Imagen 37"/>
+            <wp:docPr id="49" name="Imagen 49"/>
             <wp:cNvGraphicFramePr>
               <a:graphicFrameLocks xmlns:a="http://schemas.openxmlformats.org/drawingml/2006/main" noChangeAspect="1"/>
             </wp:cNvGraphicFramePr>
@@ -17583,7 +19201,7 @@
                     <pic:cNvPicPr/>
                   </pic:nvPicPr>
                   <pic:blipFill>
-                    <a:blip r:embed="rId25" cstate="print">
+                    <a:blip r:embed="rId28" cstate="print">
                       <a:extLst>
                         <a:ext uri="{28A0092B-C50C-407E-A947-70E740481C1C}">
                           <a14:useLocalDpi xmlns:a14="http://schemas.microsoft.com/office/drawing/2010/main" val="0"/>
@@ -17625,10 +19243,10 @@
           <w:lang w:eastAsia="es-ES"/>
         </w:rPr>
         <w:drawing>
-          <wp:inline distT="0" distB="0" distL="0" distR="0" wp14:anchorId="5DD04BA4" wp14:editId="1AF2C6F2">
+          <wp:inline distT="0" distB="0" distL="0" distR="0" wp14:anchorId="621D448F" wp14:editId="17DC05D5">
             <wp:extent cx="2880000" cy="3312000"/>
             <wp:effectExtent l="0" t="0" r="0" b="3175"/>
-            <wp:docPr id="38" name="Imagen 38"/>
+            <wp:docPr id="50" name="Imagen 50"/>
             <wp:cNvGraphicFramePr>
               <a:graphicFrameLocks xmlns:a="http://schemas.openxmlformats.org/drawingml/2006/main" noChangeAspect="1"/>
             </wp:cNvGraphicFramePr>
@@ -17640,7 +19258,7 @@
                     <pic:cNvPicPr/>
                   </pic:nvPicPr>
                   <pic:blipFill>
-                    <a:blip r:embed="rId26" cstate="print">
+                    <a:blip r:embed="rId29" cstate="print">
                       <a:extLst>
                         <a:ext uri="{28A0092B-C50C-407E-A947-70E740481C1C}">
                           <a14:useLocalDpi xmlns:a14="http://schemas.microsoft.com/office/drawing/2010/main" val="0"/>
@@ -17678,10 +19296,10 @@
         </w:rPr>
         <w:lastRenderedPageBreak/>
         <w:drawing>
-          <wp:inline distT="0" distB="0" distL="0" distR="0" wp14:anchorId="6EC6E8C2" wp14:editId="5FDC592E">
+          <wp:inline distT="0" distB="0" distL="0" distR="0" wp14:anchorId="6ED874B9" wp14:editId="0102CDD4">
             <wp:extent cx="4320000" cy="3722400"/>
             <wp:effectExtent l="0" t="0" r="4445" b="0"/>
-            <wp:docPr id="39" name="Imagen 39"/>
+            <wp:docPr id="51" name="Imagen 51"/>
             <wp:cNvGraphicFramePr>
               <a:graphicFrameLocks xmlns:a="http://schemas.openxmlformats.org/drawingml/2006/main" noChangeAspect="1"/>
             </wp:cNvGraphicFramePr>
@@ -17693,7 +19311,7 @@
                     <pic:cNvPicPr/>
                   </pic:nvPicPr>
                   <pic:blipFill>
-                    <a:blip r:embed="rId27">
+                    <a:blip r:embed="rId30">
                       <a:extLst>
                         <a:ext uri="{28A0092B-C50C-407E-A947-70E740481C1C}">
                           <a14:useLocalDpi xmlns:a14="http://schemas.microsoft.com/office/drawing/2010/main" val="0"/>
@@ -17740,10 +19358,10 @@
           <w:lang w:eastAsia="es-ES"/>
         </w:rPr>
         <w:drawing>
-          <wp:inline distT="0" distB="0" distL="0" distR="0" wp14:anchorId="2356198C" wp14:editId="391ECF8D">
+          <wp:inline distT="0" distB="0" distL="0" distR="0" wp14:anchorId="639EF1CA" wp14:editId="63AEBFED">
             <wp:extent cx="4320000" cy="2631600"/>
             <wp:effectExtent l="0" t="0" r="4445" b="0"/>
-            <wp:docPr id="40" name="Imagen 40"/>
+            <wp:docPr id="52" name="Imagen 52"/>
             <wp:cNvGraphicFramePr>
               <a:graphicFrameLocks xmlns:a="http://schemas.openxmlformats.org/drawingml/2006/main" noChangeAspect="1"/>
             </wp:cNvGraphicFramePr>
@@ -17755,7 +19373,7 @@
                     <pic:cNvPicPr/>
                   </pic:nvPicPr>
                   <pic:blipFill>
-                    <a:blip r:embed="rId28" cstate="print">
+                    <a:blip r:embed="rId31" cstate="print">
                       <a:extLst>
                         <a:ext uri="{28A0092B-C50C-407E-A947-70E740481C1C}">
                           <a14:useLocalDpi xmlns:a14="http://schemas.microsoft.com/office/drawing/2010/main" val="0"/>
@@ -17823,10 +19441,10 @@
         </w:rPr>
         <w:lastRenderedPageBreak/>
         <w:drawing>
-          <wp:inline distT="0" distB="0" distL="0" distR="0" wp14:anchorId="6E0D16D5" wp14:editId="0731D594">
+          <wp:inline distT="0" distB="0" distL="0" distR="0" wp14:anchorId="4205E1D5" wp14:editId="76B57015">
             <wp:extent cx="4320000" cy="2631600"/>
             <wp:effectExtent l="0" t="0" r="4445" b="0"/>
-            <wp:docPr id="41" name="Imagen 41"/>
+            <wp:docPr id="53" name="Imagen 53"/>
             <wp:cNvGraphicFramePr>
               <a:graphicFrameLocks xmlns:a="http://schemas.openxmlformats.org/drawingml/2006/main" noChangeAspect="1"/>
             </wp:cNvGraphicFramePr>
@@ -17838,7 +19456,7 @@
                     <pic:cNvPicPr/>
                   </pic:nvPicPr>
                   <pic:blipFill>
-                    <a:blip r:embed="rId29" cstate="print">
+                    <a:blip r:embed="rId32" cstate="print">
                       <a:extLst>
                         <a:ext uri="{28A0092B-C50C-407E-A947-70E740481C1C}">
                           <a14:useLocalDpi xmlns:a14="http://schemas.microsoft.com/office/drawing/2010/main" val="0"/>
@@ -17865,8 +19483,10 @@
         </w:drawing>
       </w:r>
     </w:p>
+    <w:p/>
     <w:p>
       <w:pPr>
+        <w:jc w:val="both"/>
         <w:rPr>
           <w:rFonts w:eastAsia="Times New Roman" w:cstheme="minorHAnsi"/>
           <w:color w:val="333333"/>
@@ -17875,6 +19495,7 @@
     </w:p>
     <w:p>
       <w:pPr>
+        <w:jc w:val="both"/>
         <w:rPr>
           <w:rFonts w:eastAsia="Times New Roman" w:cstheme="minorHAnsi"/>
           <w:color w:val="333333"/>
@@ -17883,6 +19504,7 @@
     </w:p>
     <w:p>
       <w:pPr>
+        <w:jc w:val="both"/>
         <w:rPr>
           <w:rFonts w:eastAsia="Times New Roman" w:cstheme="minorHAnsi"/>
           <w:color w:val="333333"/>
@@ -17891,6 +19513,7 @@
     </w:p>
     <w:p>
       <w:pPr>
+        <w:jc w:val="both"/>
         <w:rPr>
           <w:rFonts w:eastAsia="Times New Roman" w:cstheme="minorHAnsi"/>
           <w:color w:val="333333"/>
@@ -17899,6 +19522,7 @@
     </w:p>
     <w:p>
       <w:pPr>
+        <w:jc w:val="both"/>
         <w:rPr>
           <w:rFonts w:eastAsia="Times New Roman" w:cstheme="minorHAnsi"/>
           <w:color w:val="333333"/>
@@ -17907,6 +19531,7 @@
     </w:p>
     <w:p>
       <w:pPr>
+        <w:jc w:val="both"/>
         <w:rPr>
           <w:rFonts w:eastAsia="Times New Roman" w:cstheme="minorHAnsi"/>
           <w:color w:val="333333"/>
@@ -17915,6 +19540,7 @@
     </w:p>
     <w:p>
       <w:pPr>
+        <w:jc w:val="both"/>
         <w:rPr>
           <w:rFonts w:eastAsia="Times New Roman" w:cstheme="minorHAnsi"/>
           <w:color w:val="333333"/>
@@ -17923,6 +19549,7 @@
     </w:p>
     <w:p>
       <w:pPr>
+        <w:jc w:val="both"/>
         <w:rPr>
           <w:rFonts w:eastAsia="Times New Roman" w:cstheme="minorHAnsi"/>
           <w:color w:val="333333"/>
@@ -17931,6 +19558,7 @@
     </w:p>
     <w:p>
       <w:pPr>
+        <w:jc w:val="both"/>
         <w:rPr>
           <w:rFonts w:eastAsia="Times New Roman" w:cstheme="minorHAnsi"/>
           <w:color w:val="333333"/>
@@ -17939,6 +19567,7 @@
     </w:p>
     <w:p>
       <w:pPr>
+        <w:jc w:val="both"/>
         <w:rPr>
           <w:rFonts w:eastAsia="Times New Roman" w:cstheme="minorHAnsi"/>
           <w:color w:val="333333"/>
@@ -17947,6 +19576,7 @@
     </w:p>
     <w:p>
       <w:pPr>
+        <w:jc w:val="both"/>
         <w:rPr>
           <w:rFonts w:eastAsia="Times New Roman" w:cstheme="minorHAnsi"/>
           <w:color w:val="333333"/>
@@ -17955,6 +19585,7 @@
     </w:p>
     <w:p>
       <w:pPr>
+        <w:jc w:val="both"/>
         <w:rPr>
           <w:rFonts w:eastAsia="Times New Roman" w:cstheme="minorHAnsi"/>
           <w:color w:val="333333"/>
@@ -17963,6 +19594,7 @@
     </w:p>
     <w:p>
       <w:pPr>
+        <w:jc w:val="both"/>
         <w:rPr>
           <w:rFonts w:eastAsia="Times New Roman" w:cstheme="minorHAnsi"/>
           <w:color w:val="333333"/>
@@ -17971,6 +19603,7 @@
     </w:p>
     <w:p>
       <w:pPr>
+        <w:jc w:val="both"/>
         <w:rPr>
           <w:rFonts w:eastAsia="Times New Roman" w:cstheme="minorHAnsi"/>
           <w:color w:val="333333"/>
@@ -17979,6 +19612,7 @@
     </w:p>
     <w:p>
       <w:pPr>
+        <w:jc w:val="both"/>
         <w:rPr>
           <w:rFonts w:eastAsia="Times New Roman" w:cstheme="minorHAnsi"/>
           <w:color w:val="333333"/>
@@ -17987,6 +19621,7 @@
     </w:p>
     <w:p>
       <w:pPr>
+        <w:jc w:val="both"/>
         <w:rPr>
           <w:rFonts w:eastAsia="Times New Roman" w:cstheme="minorHAnsi"/>
           <w:color w:val="333333"/>
@@ -17995,6 +19630,7 @@
     </w:p>
     <w:p>
       <w:pPr>
+        <w:jc w:val="both"/>
         <w:rPr>
           <w:rFonts w:eastAsia="Times New Roman" w:cstheme="minorHAnsi"/>
           <w:color w:val="333333"/>
@@ -18003,6 +19639,7 @@
     </w:p>
     <w:p>
       <w:pPr>
+        <w:jc w:val="both"/>
         <w:rPr>
           <w:rFonts w:eastAsia="Times New Roman" w:cstheme="minorHAnsi"/>
           <w:color w:val="333333"/>
@@ -18011,6 +19648,7 @@
     </w:p>
     <w:p>
       <w:pPr>
+        <w:jc w:val="both"/>
         <w:rPr>
           <w:rFonts w:eastAsia="Times New Roman" w:cstheme="minorHAnsi"/>
           <w:color w:val="333333"/>
@@ -18019,36 +19657,18 @@
     </w:p>
     <w:p>
       <w:pPr>
-        <w:rPr>
-          <w:rFonts w:eastAsia="Times New Roman" w:cstheme="minorHAnsi"/>
-          <w:color w:val="333333"/>
-        </w:rPr>
-      </w:pPr>
-    </w:p>
-    <w:p>
-      <w:pPr>
-        <w:rPr>
-          <w:rFonts w:eastAsia="Times New Roman" w:cstheme="minorHAnsi"/>
-          <w:color w:val="333333"/>
-        </w:rPr>
-      </w:pPr>
-    </w:p>
-    <w:p>
-      <w:pPr>
         <w:pStyle w:val="Ttulo1"/>
         <w:numPr>
-          <w:ilvl w:val="0"/>
+          <w:ilvl w:val="1"/>
           <w:numId w:val="1"/>
         </w:numPr>
       </w:pPr>
-      <w:bookmarkStart w:id="14" w:name="_Toc36141570"/>
-      <w:bookmarkStart w:id="15" w:name="_Toc36810189"/>
+      <w:bookmarkStart w:id="16" w:name="_Toc37243746"/>
       <w:r>
         <w:lastRenderedPageBreak/>
         <w:t>Diagramas de secuencia</w:t>
       </w:r>
-      <w:bookmarkEnd w:id="14"/>
-      <w:bookmarkEnd w:id="15"/>
+      <w:bookmarkEnd w:id="16"/>
     </w:p>
     <w:p/>
     <w:p>
@@ -18085,11 +19705,6 @@
     </w:p>
     <w:p>
       <w:pPr>
-        <w:jc w:val="both"/>
-      </w:pPr>
-    </w:p>
-    <w:p>
-      <w:pPr>
         <w:jc w:val="center"/>
       </w:pPr>
       <w:r>
@@ -18098,10 +19713,10 @@
           <w:lang w:eastAsia="es-ES"/>
         </w:rPr>
         <w:drawing>
-          <wp:inline distT="0" distB="0" distL="0" distR="0" wp14:anchorId="15C75827" wp14:editId="1B8D8585">
+          <wp:inline distT="0" distB="0" distL="0" distR="0" wp14:anchorId="480B089E" wp14:editId="6A567707">
             <wp:extent cx="3600000" cy="3823200"/>
             <wp:effectExtent l="0" t="0" r="635" b="6350"/>
-            <wp:docPr id="35" name="Imagen 35"/>
+            <wp:docPr id="56" name="Imagen 56"/>
             <wp:cNvGraphicFramePr>
               <a:graphicFrameLocks xmlns:a="http://schemas.openxmlformats.org/drawingml/2006/main" noChangeAspect="1"/>
             </wp:cNvGraphicFramePr>
@@ -18113,7 +19728,7 @@
                     <pic:cNvPicPr/>
                   </pic:nvPicPr>
                   <pic:blipFill>
-                    <a:blip r:embed="rId30">
+                    <a:blip r:embed="rId33">
                       <a:extLst>
                         <a:ext uri="{28A0092B-C50C-407E-A947-70E740481C1C}">
                           <a14:useLocalDpi xmlns:a14="http://schemas.microsoft.com/office/drawing/2010/main" val="0"/>
@@ -18156,10 +19771,10 @@
         </w:rPr>
         <w:lastRenderedPageBreak/>
         <w:drawing>
-          <wp:inline distT="0" distB="0" distL="0" distR="0" wp14:anchorId="1F47FF62" wp14:editId="281D11B1">
+          <wp:inline distT="0" distB="0" distL="0" distR="0" wp14:anchorId="12213B63" wp14:editId="1FEFF166">
             <wp:extent cx="2880000" cy="4179600"/>
             <wp:effectExtent l="0" t="0" r="0" b="0"/>
-            <wp:docPr id="42" name="Imagen 42"/>
+            <wp:docPr id="58" name="Imagen 58"/>
             <wp:cNvGraphicFramePr>
               <a:graphicFrameLocks xmlns:a="http://schemas.openxmlformats.org/drawingml/2006/main" noChangeAspect="1"/>
             </wp:cNvGraphicFramePr>
@@ -18171,7 +19786,7 @@
                     <pic:cNvPicPr/>
                   </pic:nvPicPr>
                   <pic:blipFill>
-                    <a:blip r:embed="rId31">
+                    <a:blip r:embed="rId34">
                       <a:extLst>
                         <a:ext uri="{28A0092B-C50C-407E-A947-70E740481C1C}">
                           <a14:useLocalDpi xmlns:a14="http://schemas.microsoft.com/office/drawing/2010/main" val="0"/>
@@ -18213,10 +19828,10 @@
           <w:lang w:eastAsia="es-ES"/>
         </w:rPr>
         <w:drawing>
-          <wp:inline distT="0" distB="0" distL="0" distR="0" wp14:anchorId="7E3C8AE3" wp14:editId="73A933A0">
+          <wp:inline distT="0" distB="0" distL="0" distR="0" wp14:anchorId="530CA4E1" wp14:editId="271E28E0">
             <wp:extent cx="2160000" cy="3913200"/>
             <wp:effectExtent l="0" t="0" r="0" b="0"/>
-            <wp:docPr id="43" name="Imagen 43"/>
+            <wp:docPr id="59" name="Imagen 59"/>
             <wp:cNvGraphicFramePr>
               <a:graphicFrameLocks xmlns:a="http://schemas.openxmlformats.org/drawingml/2006/main" noChangeAspect="1"/>
             </wp:cNvGraphicFramePr>
@@ -18228,7 +19843,7 @@
                     <pic:cNvPicPr/>
                   </pic:nvPicPr>
                   <pic:blipFill>
-                    <a:blip r:embed="rId32">
+                    <a:blip r:embed="rId35">
                       <a:extLst>
                         <a:ext uri="{28A0092B-C50C-407E-A947-70E740481C1C}">
                           <a14:useLocalDpi xmlns:a14="http://schemas.microsoft.com/office/drawing/2010/main" val="0"/>
@@ -18271,10 +19886,10 @@
         </w:rPr>
         <w:lastRenderedPageBreak/>
         <w:drawing>
-          <wp:inline distT="0" distB="0" distL="0" distR="0" wp14:anchorId="3D2E896C" wp14:editId="3D5AB74C">
+          <wp:inline distT="0" distB="0" distL="0" distR="0" wp14:anchorId="4B12EABF" wp14:editId="2FC48544">
             <wp:extent cx="2880000" cy="4842000"/>
             <wp:effectExtent l="0" t="0" r="0" b="0"/>
-            <wp:docPr id="44" name="Imagen 44"/>
+            <wp:docPr id="60" name="Imagen 60"/>
             <wp:cNvGraphicFramePr>
               <a:graphicFrameLocks xmlns:a="http://schemas.openxmlformats.org/drawingml/2006/main" noChangeAspect="1"/>
             </wp:cNvGraphicFramePr>
@@ -18286,7 +19901,7 @@
                     <pic:cNvPicPr/>
                   </pic:nvPicPr>
                   <pic:blipFill>
-                    <a:blip r:embed="rId33">
+                    <a:blip r:embed="rId36">
                       <a:extLst>
                         <a:ext uri="{28A0092B-C50C-407E-A947-70E740481C1C}">
                           <a14:useLocalDpi xmlns:a14="http://schemas.microsoft.com/office/drawing/2010/main" val="0"/>
@@ -18328,10 +19943,10 @@
           <w:lang w:eastAsia="es-ES"/>
         </w:rPr>
         <w:drawing>
-          <wp:inline distT="0" distB="0" distL="0" distR="0" wp14:anchorId="5C36A7E3" wp14:editId="37D3A208">
+          <wp:inline distT="0" distB="0" distL="0" distR="0" wp14:anchorId="2139606A" wp14:editId="31348CC3">
             <wp:extent cx="5400040" cy="3602990"/>
             <wp:effectExtent l="0" t="0" r="0" b="0"/>
-            <wp:docPr id="45" name="Imagen 45"/>
+            <wp:docPr id="61" name="Imagen 61"/>
             <wp:cNvGraphicFramePr>
               <a:graphicFrameLocks xmlns:a="http://schemas.openxmlformats.org/drawingml/2006/main" noChangeAspect="1"/>
             </wp:cNvGraphicFramePr>
@@ -18343,7 +19958,7 @@
                     <pic:cNvPicPr/>
                   </pic:nvPicPr>
                   <pic:blipFill>
-                    <a:blip r:embed="rId34">
+                    <a:blip r:embed="rId37">
                       <a:extLst>
                         <a:ext uri="{28A0092B-C50C-407E-A947-70E740481C1C}">
                           <a14:useLocalDpi xmlns:a14="http://schemas.microsoft.com/office/drawing/2010/main" val="0"/>
@@ -18381,10 +19996,10 @@
         </w:rPr>
         <w:lastRenderedPageBreak/>
         <w:drawing>
-          <wp:inline distT="0" distB="0" distL="0" distR="0" wp14:anchorId="4CFBDC54" wp14:editId="75407108">
+          <wp:inline distT="0" distB="0" distL="0" distR="0" wp14:anchorId="4808EEE7" wp14:editId="19C1FA7F">
             <wp:extent cx="3600000" cy="4183200"/>
             <wp:effectExtent l="0" t="0" r="635" b="8255"/>
-            <wp:docPr id="46" name="Imagen 46"/>
+            <wp:docPr id="62" name="Imagen 62"/>
             <wp:cNvGraphicFramePr>
               <a:graphicFrameLocks xmlns:a="http://schemas.openxmlformats.org/drawingml/2006/main" noChangeAspect="1"/>
             </wp:cNvGraphicFramePr>
@@ -18396,7 +20011,7 @@
                     <pic:cNvPicPr/>
                   </pic:nvPicPr>
                   <pic:blipFill>
-                    <a:blip r:embed="rId35">
+                    <a:blip r:embed="rId38">
                       <a:extLst>
                         <a:ext uri="{28A0092B-C50C-407E-A947-70E740481C1C}">
                           <a14:useLocalDpi xmlns:a14="http://schemas.microsoft.com/office/drawing/2010/main" val="0"/>
@@ -18438,10 +20053,10 @@
           <w:lang w:eastAsia="es-ES"/>
         </w:rPr>
         <w:drawing>
-          <wp:inline distT="0" distB="0" distL="0" distR="0" wp14:anchorId="443D3D09" wp14:editId="7C5B694B">
+          <wp:inline distT="0" distB="0" distL="0" distR="0" wp14:anchorId="41B3A72A" wp14:editId="2420C59C">
             <wp:extent cx="4320000" cy="3348000"/>
             <wp:effectExtent l="0" t="0" r="4445" b="5080"/>
-            <wp:docPr id="47" name="Imagen 47"/>
+            <wp:docPr id="63" name="Imagen 63"/>
             <wp:cNvGraphicFramePr>
               <a:graphicFrameLocks xmlns:a="http://schemas.openxmlformats.org/drawingml/2006/main" noChangeAspect="1"/>
             </wp:cNvGraphicFramePr>
@@ -18453,7 +20068,7 @@
                     <pic:cNvPicPr/>
                   </pic:nvPicPr>
                   <pic:blipFill>
-                    <a:blip r:embed="rId36" cstate="print">
+                    <a:blip r:embed="rId39" cstate="print">
                       <a:extLst>
                         <a:ext uri="{28A0092B-C50C-407E-A947-70E740481C1C}">
                           <a14:useLocalDpi xmlns:a14="http://schemas.microsoft.com/office/drawing/2010/main" val="0"/>
@@ -18494,10 +20109,10 @@
         </w:rPr>
         <w:lastRenderedPageBreak/>
         <w:drawing>
-          <wp:inline distT="0" distB="0" distL="0" distR="0" wp14:anchorId="59E35915" wp14:editId="01DD57C5">
+          <wp:inline distT="0" distB="0" distL="0" distR="0" wp14:anchorId="1849B2DD" wp14:editId="5E5F7CCF">
             <wp:extent cx="2880000" cy="4010400"/>
             <wp:effectExtent l="0" t="0" r="0" b="0"/>
-            <wp:docPr id="48" name="Imagen 48"/>
+            <wp:docPr id="136" name="Imagen 136"/>
             <wp:cNvGraphicFramePr>
               <a:graphicFrameLocks xmlns:a="http://schemas.openxmlformats.org/drawingml/2006/main" noChangeAspect="1"/>
             </wp:cNvGraphicFramePr>
@@ -18509,7 +20124,7 @@
                     <pic:cNvPicPr/>
                   </pic:nvPicPr>
                   <pic:blipFill>
-                    <a:blip r:embed="rId37">
+                    <a:blip r:embed="rId40">
                       <a:extLst>
                         <a:ext uri="{28A0092B-C50C-407E-A947-70E740481C1C}">
                           <a14:useLocalDpi xmlns:a14="http://schemas.microsoft.com/office/drawing/2010/main" val="0"/>
@@ -18551,10 +20166,10 @@
           <w:lang w:eastAsia="es-ES"/>
         </w:rPr>
         <w:drawing>
-          <wp:inline distT="0" distB="0" distL="0" distR="0" wp14:anchorId="237CCB94" wp14:editId="059AAA4A">
+          <wp:inline distT="0" distB="0" distL="0" distR="0" wp14:anchorId="1043F7B4" wp14:editId="1A827A74">
             <wp:extent cx="3600000" cy="4402800"/>
             <wp:effectExtent l="0" t="0" r="635" b="0"/>
-            <wp:docPr id="49" name="Imagen 49"/>
+            <wp:docPr id="137" name="Imagen 137"/>
             <wp:cNvGraphicFramePr>
               <a:graphicFrameLocks xmlns:a="http://schemas.openxmlformats.org/drawingml/2006/main" noChangeAspect="1"/>
             </wp:cNvGraphicFramePr>
@@ -18566,7 +20181,7 @@
                     <pic:cNvPicPr/>
                   </pic:nvPicPr>
                   <pic:blipFill>
-                    <a:blip r:embed="rId38">
+                    <a:blip r:embed="rId41">
                       <a:extLst>
                         <a:ext uri="{28A0092B-C50C-407E-A947-70E740481C1C}">
                           <a14:useLocalDpi xmlns:a14="http://schemas.microsoft.com/office/drawing/2010/main" val="0"/>
@@ -18604,10 +20219,10 @@
         </w:rPr>
         <w:lastRenderedPageBreak/>
         <w:drawing>
-          <wp:inline distT="0" distB="0" distL="0" distR="0" wp14:anchorId="198381DF" wp14:editId="651A0933">
+          <wp:inline distT="0" distB="0" distL="0" distR="0" wp14:anchorId="1AA06140" wp14:editId="15BF9511">
             <wp:extent cx="3600000" cy="4402800"/>
             <wp:effectExtent l="0" t="0" r="635" b="0"/>
-            <wp:docPr id="52" name="Imagen 52"/>
+            <wp:docPr id="138" name="Imagen 138"/>
             <wp:cNvGraphicFramePr>
               <a:graphicFrameLocks xmlns:a="http://schemas.openxmlformats.org/drawingml/2006/main" noChangeAspect="1"/>
             </wp:cNvGraphicFramePr>
@@ -18619,7 +20234,7 @@
                     <pic:cNvPicPr/>
                   </pic:nvPicPr>
                   <pic:blipFill>
-                    <a:blip r:embed="rId39">
+                    <a:blip r:embed="rId42">
                       <a:extLst>
                         <a:ext uri="{28A0092B-C50C-407E-A947-70E740481C1C}">
                           <a14:useLocalDpi xmlns:a14="http://schemas.microsoft.com/office/drawing/2010/main" val="0"/>
@@ -18661,10 +20276,10 @@
           <w:lang w:eastAsia="es-ES"/>
         </w:rPr>
         <w:drawing>
-          <wp:inline distT="0" distB="0" distL="0" distR="0" wp14:anchorId="32DFC46B" wp14:editId="4D7EFD02">
+          <wp:inline distT="0" distB="0" distL="0" distR="0" wp14:anchorId="71C66538" wp14:editId="63261073">
             <wp:extent cx="2520000" cy="3884400"/>
             <wp:effectExtent l="0" t="0" r="0" b="1905"/>
-            <wp:docPr id="53" name="Imagen 53"/>
+            <wp:docPr id="139" name="Imagen 139"/>
             <wp:cNvGraphicFramePr>
               <a:graphicFrameLocks xmlns:a="http://schemas.openxmlformats.org/drawingml/2006/main" noChangeAspect="1"/>
             </wp:cNvGraphicFramePr>
@@ -18676,7 +20291,7 @@
                     <pic:cNvPicPr/>
                   </pic:nvPicPr>
                   <pic:blipFill>
-                    <a:blip r:embed="rId40">
+                    <a:blip r:embed="rId43">
                       <a:extLst>
                         <a:ext uri="{28A0092B-C50C-407E-A947-70E740481C1C}">
                           <a14:useLocalDpi xmlns:a14="http://schemas.microsoft.com/office/drawing/2010/main" val="0"/>
@@ -18714,7 +20329,7 @@
         </w:rPr>
         <w:lastRenderedPageBreak/>
         <w:drawing>
-          <wp:inline distT="0" distB="0" distL="0" distR="0" wp14:anchorId="1BBD2226" wp14:editId="41D3DF46">
+          <wp:inline distT="0" distB="0" distL="0" distR="0" wp14:anchorId="4651F666" wp14:editId="5166931A">
             <wp:extent cx="1800000" cy="3754800"/>
             <wp:effectExtent l="0" t="0" r="0" b="0"/>
             <wp:docPr id="54" name="Imagen 54"/>
@@ -18729,7 +20344,7 @@
                     <pic:cNvPicPr/>
                   </pic:nvPicPr>
                   <pic:blipFill>
-                    <a:blip r:embed="rId41">
+                    <a:blip r:embed="rId44">
                       <a:extLst>
                         <a:ext uri="{28A0092B-C50C-407E-A947-70E740481C1C}">
                           <a14:useLocalDpi xmlns:a14="http://schemas.microsoft.com/office/drawing/2010/main" val="0"/>
@@ -18771,7 +20386,7 @@
           <w:lang w:eastAsia="es-ES"/>
         </w:rPr>
         <w:drawing>
-          <wp:inline distT="0" distB="0" distL="0" distR="0" wp14:anchorId="7829679A" wp14:editId="677883B7">
+          <wp:inline distT="0" distB="0" distL="0" distR="0" wp14:anchorId="6726236F" wp14:editId="3D2A551B">
             <wp:extent cx="1800000" cy="3754800"/>
             <wp:effectExtent l="0" t="0" r="0" b="0"/>
             <wp:docPr id="55" name="Imagen 55"/>
@@ -18786,7 +20401,7 @@
                     <pic:cNvPicPr/>
                   </pic:nvPicPr>
                   <pic:blipFill>
-                    <a:blip r:embed="rId42">
+                    <a:blip r:embed="rId45">
                       <a:extLst>
                         <a:ext uri="{28A0092B-C50C-407E-A947-70E740481C1C}">
                           <a14:useLocalDpi xmlns:a14="http://schemas.microsoft.com/office/drawing/2010/main" val="0"/>
@@ -18818,44 +20433,172 @@
         <w:jc w:val="center"/>
       </w:pPr>
     </w:p>
+    <w:p/>
     <w:p>
       <w:pPr>
+        <w:pStyle w:val="Ttulo1"/>
+        <w:numPr>
+          <w:ilvl w:val="1"/>
+          <w:numId w:val="1"/>
+        </w:numPr>
+      </w:pPr>
+      <w:bookmarkStart w:id="17" w:name="_Toc37243747"/>
+      <w:r>
+        <w:lastRenderedPageBreak/>
+        <w:t>Diagrama de clases</w:t>
+      </w:r>
+      <w:bookmarkEnd w:id="17"/>
+    </w:p>
+    <w:p/>
+    <w:p>
+      <w:pPr>
+        <w:jc w:val="both"/>
         <w:rPr>
           <w:rFonts w:eastAsia="Times New Roman" w:cstheme="minorHAnsi"/>
           <w:color w:val="333333"/>
         </w:rPr>
       </w:pPr>
-    </w:p>
-    <w:p>
-      <w:pPr>
+      <w:r>
         <w:rPr>
           <w:rFonts w:eastAsia="Times New Roman" w:cstheme="minorHAnsi"/>
           <w:color w:val="333333"/>
         </w:rPr>
-      </w:pPr>
+        <w:t xml:space="preserve">Se incluye el diagrama de clase que se irá evolucionando a lo largo del proyecto. Algunas clases se eliminarán y otras aparecerán según necesidad. Por ahora el diagrama es muy básico y simple. Se ha desarrollado con el </w:t>
+      </w:r>
+      <w:proofErr w:type="spellStart"/>
+      <w:r>
+        <w:rPr>
+          <w:rFonts w:eastAsia="Times New Roman" w:cstheme="minorHAnsi"/>
+          <w:color w:val="333333"/>
+        </w:rPr>
+        <w:t>pluging</w:t>
+      </w:r>
+      <w:proofErr w:type="spellEnd"/>
+      <w:r>
+        <w:rPr>
+          <w:rFonts w:eastAsia="Times New Roman" w:cstheme="minorHAnsi"/>
+          <w:color w:val="333333"/>
+        </w:rPr>
+        <w:t xml:space="preserve"> de </w:t>
+      </w:r>
+      <w:proofErr w:type="spellStart"/>
+      <w:r>
+        <w:rPr>
+          <w:rFonts w:eastAsia="Times New Roman" w:cstheme="minorHAnsi"/>
+          <w:color w:val="333333"/>
+        </w:rPr>
+        <w:t>Netbeans</w:t>
+      </w:r>
+      <w:proofErr w:type="spellEnd"/>
+      <w:r>
+        <w:rPr>
+          <w:rFonts w:eastAsia="Times New Roman" w:cstheme="minorHAnsi"/>
+          <w:color w:val="333333"/>
+        </w:rPr>
+        <w:t xml:space="preserve"> </w:t>
+      </w:r>
+      <w:proofErr w:type="spellStart"/>
+      <w:r>
+        <w:rPr>
+          <w:rFonts w:eastAsia="Times New Roman" w:cstheme="minorHAnsi"/>
+          <w:color w:val="333333"/>
+        </w:rPr>
+        <w:t>EasyUML</w:t>
+      </w:r>
+      <w:proofErr w:type="spellEnd"/>
+      <w:r>
+        <w:rPr>
+          <w:rFonts w:eastAsia="Times New Roman" w:cstheme="minorHAnsi"/>
+          <w:color w:val="333333"/>
+        </w:rPr>
+        <w:t xml:space="preserve"> por la comodidad que conlleva a la hora de llevar el diagrama a código Java.</w:t>
+      </w:r>
     </w:p>
     <w:p>
       <w:pPr>
+        <w:jc w:val="center"/>
+      </w:pPr>
+      <w:r>
+        <w:rPr>
+          <w:noProof/>
+          <w:lang w:eastAsia="es-ES"/>
+        </w:rPr>
+        <w:drawing>
+          <wp:inline distT="0" distB="0" distL="0" distR="0" wp14:anchorId="464FA4EC" wp14:editId="0EBDEAFA">
+            <wp:extent cx="5396865" cy="4293870"/>
+            <wp:effectExtent l="0" t="0" r="0" b="0"/>
+            <wp:docPr id="140" name="Imagen 140" descr="Diagrama_Clases"/>
+            <wp:cNvGraphicFramePr>
+              <a:graphicFrameLocks xmlns:a="http://schemas.openxmlformats.org/drawingml/2006/main" noChangeAspect="1"/>
+            </wp:cNvGraphicFramePr>
+            <a:graphic xmlns:a="http://schemas.openxmlformats.org/drawingml/2006/main">
+              <a:graphicData uri="http://schemas.openxmlformats.org/drawingml/2006/picture">
+                <pic:pic xmlns:pic="http://schemas.openxmlformats.org/drawingml/2006/picture">
+                  <pic:nvPicPr>
+                    <pic:cNvPr id="0" name="Picture 1" descr="Diagrama_Clases"/>
+                    <pic:cNvPicPr>
+                      <a:picLocks noChangeAspect="1" noChangeArrowheads="1"/>
+                    </pic:cNvPicPr>
+                  </pic:nvPicPr>
+                  <pic:blipFill>
+                    <a:blip r:embed="rId46" cstate="print">
+                      <a:extLst>
+                        <a:ext uri="{28A0092B-C50C-407E-A947-70E740481C1C}">
+                          <a14:useLocalDpi xmlns:a14="http://schemas.microsoft.com/office/drawing/2010/main" val="0"/>
+                        </a:ext>
+                      </a:extLst>
+                    </a:blip>
+                    <a:srcRect/>
+                    <a:stretch>
+                      <a:fillRect/>
+                    </a:stretch>
+                  </pic:blipFill>
+                  <pic:spPr bwMode="auto">
+                    <a:xfrm>
+                      <a:off x="0" y="0"/>
+                      <a:ext cx="5396865" cy="4293870"/>
+                    </a:xfrm>
+                    <a:prstGeom prst="rect">
+                      <a:avLst/>
+                    </a:prstGeom>
+                    <a:noFill/>
+                    <a:ln>
+                      <a:noFill/>
+                    </a:ln>
+                  </pic:spPr>
+                </pic:pic>
+              </a:graphicData>
+            </a:graphic>
+          </wp:inline>
+        </w:drawing>
+      </w:r>
+    </w:p>
+    <w:p/>
+    <w:p/>
+    <w:p/>
+    <w:p/>
+    <w:p/>
+    <w:p/>
+    <w:p/>
+    <w:p/>
+    <w:p/>
+    <w:p/>
+    <w:p>
+      <w:pPr>
         <w:pStyle w:val="Ttulo1"/>
         <w:numPr>
-          <w:ilvl w:val="0"/>
+          <w:ilvl w:val="1"/>
           <w:numId w:val="1"/>
         </w:numPr>
       </w:pPr>
-      <w:bookmarkStart w:id="16" w:name="_Toc36141571"/>
-      <w:bookmarkStart w:id="17" w:name="_Toc36810190"/>
+      <w:bookmarkStart w:id="18" w:name="_Toc37243748"/>
       <w:r>
         <w:lastRenderedPageBreak/>
         <w:t>Diagrama de componentes</w:t>
       </w:r>
-      <w:bookmarkEnd w:id="16"/>
-      <w:bookmarkEnd w:id="17"/>
+      <w:bookmarkEnd w:id="18"/>
     </w:p>
-    <w:p>
-      <w:pPr>
-        <w:jc w:val="both"/>
-      </w:pPr>
-    </w:p>
+    <w:p/>
     <w:p>
       <w:pPr>
         <w:jc w:val="both"/>
@@ -18874,10 +20617,7 @@
     </w:p>
     <w:p>
       <w:pPr>
-        <w:rPr>
-          <w:rFonts w:eastAsia="Times New Roman" w:cstheme="minorHAnsi"/>
-          <w:color w:val="333333"/>
-        </w:rPr>
+        <w:jc w:val="both"/>
       </w:pPr>
       <w:r>
         <w:rPr>
@@ -18885,10 +20625,10 @@
           <w:lang w:eastAsia="es-ES"/>
         </w:rPr>
         <w:drawing>
-          <wp:inline distT="0" distB="0" distL="0" distR="0" wp14:anchorId="099C4305" wp14:editId="10EDAF9A">
+          <wp:inline distT="0" distB="0" distL="0" distR="0" wp14:anchorId="4A709D1E" wp14:editId="5D485885">
             <wp:extent cx="5400040" cy="1942465"/>
             <wp:effectExtent l="0" t="0" r="0" b="635"/>
-            <wp:docPr id="56" name="Imagen 56"/>
+            <wp:docPr id="141" name="Imagen 141"/>
             <wp:cNvGraphicFramePr>
               <a:graphicFrameLocks xmlns:a="http://schemas.openxmlformats.org/drawingml/2006/main" noChangeAspect="1"/>
             </wp:cNvGraphicFramePr>
@@ -18900,7 +20640,7 @@
                     <pic:cNvPicPr/>
                   </pic:nvPicPr>
                   <pic:blipFill>
-                    <a:blip r:embed="rId43">
+                    <a:blip r:embed="rId47">
                       <a:extLst>
                         <a:ext uri="{28A0092B-C50C-407E-A947-70E740481C1C}">
                           <a14:useLocalDpi xmlns:a14="http://schemas.microsoft.com/office/drawing/2010/main" val="0"/>
@@ -18926,6 +20666,2531 @@
           </wp:inline>
         </w:drawing>
       </w:r>
+    </w:p>
+    <w:p>
+      <w:pPr>
+        <w:jc w:val="both"/>
+      </w:pPr>
+    </w:p>
+    <w:p>
+      <w:pPr>
+        <w:jc w:val="both"/>
+      </w:pPr>
+    </w:p>
+    <w:p>
+      <w:pPr>
+        <w:jc w:val="both"/>
+      </w:pPr>
+    </w:p>
+    <w:p>
+      <w:pPr>
+        <w:jc w:val="both"/>
+      </w:pPr>
+    </w:p>
+    <w:p>
+      <w:pPr>
+        <w:jc w:val="both"/>
+      </w:pPr>
+    </w:p>
+    <w:p>
+      <w:pPr>
+        <w:jc w:val="both"/>
+      </w:pPr>
+    </w:p>
+    <w:p>
+      <w:pPr>
+        <w:jc w:val="both"/>
+      </w:pPr>
+    </w:p>
+    <w:p>
+      <w:pPr>
+        <w:jc w:val="both"/>
+      </w:pPr>
+    </w:p>
+    <w:p>
+      <w:pPr>
+        <w:jc w:val="both"/>
+      </w:pPr>
+    </w:p>
+    <w:p>
+      <w:pPr>
+        <w:jc w:val="both"/>
+      </w:pPr>
+    </w:p>
+    <w:p>
+      <w:pPr>
+        <w:jc w:val="both"/>
+      </w:pPr>
+    </w:p>
+    <w:p>
+      <w:pPr>
+        <w:jc w:val="both"/>
+      </w:pPr>
+    </w:p>
+    <w:p>
+      <w:pPr>
+        <w:jc w:val="both"/>
+      </w:pPr>
+    </w:p>
+    <w:p>
+      <w:pPr>
+        <w:jc w:val="both"/>
+      </w:pPr>
+    </w:p>
+    <w:p>
+      <w:pPr>
+        <w:jc w:val="both"/>
+      </w:pPr>
+    </w:p>
+    <w:p>
+      <w:pPr>
+        <w:jc w:val="both"/>
+      </w:pPr>
+    </w:p>
+    <w:p>
+      <w:pPr>
+        <w:jc w:val="both"/>
+      </w:pPr>
+    </w:p>
+    <w:p>
+      <w:pPr>
+        <w:jc w:val="both"/>
+      </w:pPr>
+    </w:p>
+    <w:p>
+      <w:pPr>
+        <w:jc w:val="both"/>
+      </w:pPr>
+    </w:p>
+    <w:p>
+      <w:pPr>
+        <w:pStyle w:val="Ttulo1"/>
+        <w:numPr>
+          <w:ilvl w:val="1"/>
+          <w:numId w:val="1"/>
+        </w:numPr>
+      </w:pPr>
+      <w:bookmarkStart w:id="19" w:name="_Toc37243749"/>
+      <w:r>
+        <w:lastRenderedPageBreak/>
+        <w:t>Definición del modelo de desarrollo</w:t>
+      </w:r>
+      <w:bookmarkEnd w:id="19"/>
+    </w:p>
+    <w:p/>
+    <w:p>
+      <w:pPr>
+        <w:jc w:val="both"/>
+        <w:rPr>
+          <w:rFonts w:eastAsia="Times New Roman" w:cstheme="minorHAnsi"/>
+          <w:color w:val="333333"/>
+        </w:rPr>
+      </w:pPr>
+      <w:r>
+        <w:rPr>
+          <w:rFonts w:eastAsia="Times New Roman" w:cstheme="minorHAnsi"/>
+          <w:color w:val="333333"/>
+        </w:rPr>
+        <w:t xml:space="preserve">El modelo de desarrollo será de forma ágil, es decir, por </w:t>
+      </w:r>
+      <w:proofErr w:type="spellStart"/>
+      <w:r>
+        <w:rPr>
+          <w:rFonts w:eastAsia="Times New Roman" w:cstheme="minorHAnsi"/>
+          <w:color w:val="333333"/>
+        </w:rPr>
+        <w:t>sprints</w:t>
+      </w:r>
+      <w:proofErr w:type="spellEnd"/>
+      <w:r>
+        <w:rPr>
+          <w:rFonts w:eastAsia="Times New Roman" w:cstheme="minorHAnsi"/>
+          <w:color w:val="333333"/>
+        </w:rPr>
+        <w:t>. Algunas de las ventajas de esta metodología son las siguientes:</w:t>
+      </w:r>
+    </w:p>
+    <w:p>
+      <w:pPr>
+        <w:pStyle w:val="Prrafodelista"/>
+        <w:numPr>
+          <w:ilvl w:val="0"/>
+          <w:numId w:val="44"/>
+        </w:numPr>
+        <w:jc w:val="both"/>
+        <w:rPr>
+          <w:rFonts w:eastAsia="Times New Roman" w:cstheme="minorHAnsi"/>
+          <w:color w:val="333333"/>
+        </w:rPr>
+      </w:pPr>
+      <w:r>
+        <w:rPr>
+          <w:rFonts w:eastAsia="Times New Roman" w:cstheme="minorHAnsi"/>
+          <w:color w:val="333333"/>
+        </w:rPr>
+        <w:t>Se trabaja con mayor velocidad y eficiencia, ya que se trabaja en entregas parciales del producto.</w:t>
+      </w:r>
+    </w:p>
+    <w:p>
+      <w:pPr>
+        <w:pStyle w:val="Prrafodelista"/>
+        <w:numPr>
+          <w:ilvl w:val="0"/>
+          <w:numId w:val="44"/>
+        </w:numPr>
+        <w:jc w:val="both"/>
+        <w:rPr>
+          <w:rFonts w:eastAsia="Times New Roman" w:cstheme="minorHAnsi"/>
+          <w:color w:val="333333"/>
+        </w:rPr>
+      </w:pPr>
+      <w:r>
+        <w:rPr>
+          <w:rFonts w:eastAsia="Times New Roman" w:cstheme="minorHAnsi"/>
+          <w:color w:val="333333"/>
+        </w:rPr>
+        <w:t>Ahorro de tiempo y costes, ya que al ser un desarrollo más eficiente y rápido, el tiempo invertido es menor</w:t>
+      </w:r>
+    </w:p>
+    <w:p>
+      <w:pPr>
+        <w:pStyle w:val="Prrafodelista"/>
+        <w:numPr>
+          <w:ilvl w:val="0"/>
+          <w:numId w:val="44"/>
+        </w:numPr>
+        <w:jc w:val="both"/>
+        <w:rPr>
+          <w:rFonts w:eastAsia="Times New Roman" w:cstheme="minorHAnsi"/>
+          <w:color w:val="333333"/>
+        </w:rPr>
+      </w:pPr>
+      <w:r>
+        <w:rPr>
+          <w:rFonts w:eastAsia="Times New Roman" w:cstheme="minorHAnsi"/>
+          <w:color w:val="333333"/>
+        </w:rPr>
+        <w:t>Mejora la motivación e implicación del equipo de desarrollo</w:t>
+      </w:r>
+    </w:p>
+    <w:p>
+      <w:pPr>
+        <w:pStyle w:val="Prrafodelista"/>
+        <w:numPr>
+          <w:ilvl w:val="0"/>
+          <w:numId w:val="44"/>
+        </w:numPr>
+        <w:jc w:val="both"/>
+        <w:rPr>
+          <w:rFonts w:eastAsia="Times New Roman" w:cstheme="minorHAnsi"/>
+          <w:color w:val="333333"/>
+        </w:rPr>
+      </w:pPr>
+      <w:r>
+        <w:rPr>
+          <w:rFonts w:eastAsia="Times New Roman" w:cstheme="minorHAnsi"/>
+          <w:color w:val="333333"/>
+        </w:rPr>
+        <w:t>Mejoran la satisfacción del cliente ya que interactúan constantemente con los nuevos desarrollos</w:t>
+      </w:r>
+    </w:p>
+    <w:p>
+      <w:pPr>
+        <w:pStyle w:val="Prrafodelista"/>
+        <w:numPr>
+          <w:ilvl w:val="0"/>
+          <w:numId w:val="44"/>
+        </w:numPr>
+        <w:jc w:val="both"/>
+        <w:rPr>
+          <w:rFonts w:eastAsia="Times New Roman" w:cstheme="minorHAnsi"/>
+          <w:color w:val="333333"/>
+        </w:rPr>
+      </w:pPr>
+      <w:r>
+        <w:rPr>
+          <w:rFonts w:eastAsia="Times New Roman" w:cstheme="minorHAnsi"/>
+          <w:color w:val="333333"/>
+        </w:rPr>
+        <w:t>No se desarrollan características innecesarias, solo lo que el cliente necesita y establecido por prioridad</w:t>
+      </w:r>
+    </w:p>
+    <w:p>
+      <w:pPr>
+        <w:pStyle w:val="Prrafodelista"/>
+        <w:numPr>
+          <w:ilvl w:val="0"/>
+          <w:numId w:val="44"/>
+        </w:numPr>
+        <w:jc w:val="both"/>
+        <w:rPr>
+          <w:rFonts w:eastAsia="Times New Roman" w:cstheme="minorHAnsi"/>
+          <w:color w:val="333333"/>
+        </w:rPr>
+      </w:pPr>
+      <w:r>
+        <w:rPr>
+          <w:rFonts w:eastAsia="Times New Roman" w:cstheme="minorHAnsi"/>
+          <w:color w:val="333333"/>
+        </w:rPr>
+        <w:t>Alertar de forma rápida tanto de errores o problemas ya que se hace test y validación constante</w:t>
+      </w:r>
+    </w:p>
+    <w:p>
+      <w:pPr>
+        <w:jc w:val="both"/>
+        <w:rPr>
+          <w:rFonts w:eastAsia="Times New Roman" w:cstheme="minorHAnsi"/>
+          <w:color w:val="333333"/>
+        </w:rPr>
+      </w:pPr>
+    </w:p>
+    <w:p>
+      <w:pPr>
+        <w:jc w:val="both"/>
+        <w:rPr>
+          <w:rFonts w:eastAsia="Times New Roman" w:cstheme="minorHAnsi"/>
+          <w:color w:val="333333"/>
+        </w:rPr>
+      </w:pPr>
+      <w:r>
+        <w:rPr>
+          <w:rFonts w:eastAsia="Times New Roman" w:cstheme="minorHAnsi"/>
+          <w:color w:val="333333"/>
+        </w:rPr>
+        <w:t>Esta figura muestra como cada iteración será una entrega parcial y de dicha entrega se realizarán todas las fases correspondientes. En el caso tradicional, el test se realizaría al terminar el proyecto, cosa que no creemos conveniente.</w:t>
+      </w:r>
+    </w:p>
+    <w:p>
+      <w:pPr>
+        <w:rPr>
+          <w:sz w:val="24"/>
+          <w:szCs w:val="24"/>
+        </w:rPr>
+      </w:pPr>
+      <w:r>
+        <w:rPr>
+          <w:noProof/>
+          <w:sz w:val="24"/>
+          <w:szCs w:val="24"/>
+          <w:lang w:eastAsia="es-ES"/>
+        </w:rPr>
+        <w:drawing>
+          <wp:inline distT="0" distB="0" distL="0" distR="0" wp14:anchorId="0552CEAD" wp14:editId="54CF6636">
+            <wp:extent cx="5400040" cy="1740535"/>
+            <wp:effectExtent l="0" t="0" r="0" b="0"/>
+            <wp:docPr id="142" name="Imagen 142"/>
+            <wp:cNvGraphicFramePr>
+              <a:graphicFrameLocks xmlns:a="http://schemas.openxmlformats.org/drawingml/2006/main" noChangeAspect="1"/>
+            </wp:cNvGraphicFramePr>
+            <a:graphic xmlns:a="http://schemas.openxmlformats.org/drawingml/2006/main">
+              <a:graphicData uri="http://schemas.openxmlformats.org/drawingml/2006/picture">
+                <pic:pic xmlns:pic="http://schemas.openxmlformats.org/drawingml/2006/picture">
+                  <pic:nvPicPr>
+                    <pic:cNvPr id="1" name=""/>
+                    <pic:cNvPicPr/>
+                  </pic:nvPicPr>
+                  <pic:blipFill>
+                    <a:blip r:embed="rId48"/>
+                    <a:stretch>
+                      <a:fillRect/>
+                    </a:stretch>
+                  </pic:blipFill>
+                  <pic:spPr>
+                    <a:xfrm>
+                      <a:off x="0" y="0"/>
+                      <a:ext cx="5400040" cy="1740535"/>
+                    </a:xfrm>
+                    <a:prstGeom prst="rect">
+                      <a:avLst/>
+                    </a:prstGeom>
+                  </pic:spPr>
+                </pic:pic>
+              </a:graphicData>
+            </a:graphic>
+          </wp:inline>
+        </w:drawing>
+      </w:r>
+    </w:p>
+    <w:p/>
+    <w:p/>
+    <w:p/>
+    <w:p/>
+    <w:p/>
+    <w:p/>
+    <w:p/>
+    <w:p/>
+    <w:p/>
+    <w:p>
+      <w:pPr>
+        <w:pStyle w:val="Ttulo1"/>
+        <w:numPr>
+          <w:ilvl w:val="1"/>
+          <w:numId w:val="1"/>
+        </w:numPr>
+      </w:pPr>
+      <w:bookmarkStart w:id="20" w:name="_Toc37243750"/>
+      <w:r>
+        <w:lastRenderedPageBreak/>
+        <w:t>Definición del entorno de trabajo</w:t>
+      </w:r>
+      <w:bookmarkEnd w:id="20"/>
+    </w:p>
+    <w:p/>
+    <w:p>
+      <w:pPr>
+        <w:jc w:val="both"/>
+        <w:rPr>
+          <w:rFonts w:eastAsia="Times New Roman" w:cstheme="minorHAnsi"/>
+          <w:color w:val="333333"/>
+        </w:rPr>
+      </w:pPr>
+      <w:r>
+        <w:rPr>
+          <w:rFonts w:eastAsia="Times New Roman" w:cstheme="minorHAnsi"/>
+          <w:color w:val="333333"/>
+        </w:rPr>
+        <w:t xml:space="preserve">Por las garantías que ofrece, hemos seleccionado el IDE </w:t>
+      </w:r>
+      <w:proofErr w:type="spellStart"/>
+      <w:r>
+        <w:rPr>
+          <w:rFonts w:eastAsia="Times New Roman" w:cstheme="minorHAnsi"/>
+          <w:b/>
+          <w:color w:val="333333"/>
+        </w:rPr>
+        <w:t>Netbeans</w:t>
+      </w:r>
+      <w:proofErr w:type="spellEnd"/>
+      <w:r>
+        <w:rPr>
+          <w:rFonts w:eastAsia="Times New Roman" w:cstheme="minorHAnsi"/>
+          <w:color w:val="333333"/>
+        </w:rPr>
+        <w:t xml:space="preserve">. Como ya se ha comentado en la reunión </w:t>
+      </w:r>
+      <w:proofErr w:type="spellStart"/>
+      <w:r>
+        <w:rPr>
+          <w:rFonts w:eastAsia="Times New Roman" w:cstheme="minorHAnsi"/>
+          <w:color w:val="333333"/>
+        </w:rPr>
+        <w:t>Kickoff</w:t>
+      </w:r>
+      <w:proofErr w:type="spellEnd"/>
+      <w:r>
+        <w:rPr>
+          <w:rFonts w:eastAsia="Times New Roman" w:cstheme="minorHAnsi"/>
+          <w:color w:val="333333"/>
+        </w:rPr>
+        <w:t>, algunas de las garantías de este IDE son:</w:t>
+      </w:r>
+    </w:p>
+    <w:p>
+      <w:pPr>
+        <w:jc w:val="both"/>
+        <w:rPr>
+          <w:rFonts w:eastAsia="Times New Roman" w:cstheme="minorHAnsi"/>
+          <w:b/>
+          <w:color w:val="333333"/>
+        </w:rPr>
+      </w:pPr>
+      <w:r>
+        <w:rPr>
+          <w:rFonts w:eastAsia="Times New Roman" w:cstheme="minorHAnsi"/>
+          <w:b/>
+          <w:color w:val="333333"/>
+        </w:rPr>
+        <w:t xml:space="preserve">Ventajas de </w:t>
+      </w:r>
+      <w:proofErr w:type="spellStart"/>
+      <w:r>
+        <w:rPr>
+          <w:rFonts w:eastAsia="Times New Roman" w:cstheme="minorHAnsi"/>
+          <w:b/>
+          <w:color w:val="333333"/>
+        </w:rPr>
+        <w:t>Netbeans</w:t>
+      </w:r>
+      <w:proofErr w:type="spellEnd"/>
+    </w:p>
+    <w:p>
+      <w:pPr>
+        <w:pStyle w:val="Prrafodelista"/>
+        <w:numPr>
+          <w:ilvl w:val="0"/>
+          <w:numId w:val="45"/>
+        </w:numPr>
+        <w:jc w:val="both"/>
+        <w:rPr>
+          <w:rFonts w:eastAsia="Times New Roman" w:cstheme="minorHAnsi"/>
+          <w:color w:val="333333"/>
+        </w:rPr>
+      </w:pPr>
+      <w:r>
+        <w:rPr>
+          <w:rFonts w:eastAsia="Times New Roman" w:cstheme="minorHAnsi"/>
+          <w:color w:val="333333"/>
+        </w:rPr>
+        <w:t xml:space="preserve">Lenguaje </w:t>
+      </w:r>
+      <w:proofErr w:type="spellStart"/>
+      <w:r>
+        <w:rPr>
+          <w:rFonts w:eastAsia="Times New Roman" w:cstheme="minorHAnsi"/>
+          <w:color w:val="333333"/>
+        </w:rPr>
+        <w:t>Multi</w:t>
+      </w:r>
+      <w:proofErr w:type="spellEnd"/>
+      <w:r>
+        <w:rPr>
+          <w:rFonts w:eastAsia="Times New Roman" w:cstheme="minorHAnsi"/>
+          <w:color w:val="333333"/>
+        </w:rPr>
+        <w:t>-Plataforma: Código escrito en java es leído por un intérprete, por lo que funcionará en cualquier plataforma</w:t>
+      </w:r>
+    </w:p>
+    <w:p>
+      <w:pPr>
+        <w:pStyle w:val="Prrafodelista"/>
+        <w:numPr>
+          <w:ilvl w:val="0"/>
+          <w:numId w:val="45"/>
+        </w:numPr>
+        <w:jc w:val="both"/>
+        <w:rPr>
+          <w:rFonts w:eastAsia="Times New Roman" w:cstheme="minorHAnsi"/>
+          <w:color w:val="333333"/>
+        </w:rPr>
+      </w:pPr>
+      <w:r>
+        <w:rPr>
+          <w:rFonts w:eastAsia="Times New Roman" w:cstheme="minorHAnsi"/>
+          <w:color w:val="333333"/>
+        </w:rPr>
+        <w:t>Manejo automático de memoria</w:t>
+      </w:r>
+    </w:p>
+    <w:p>
+      <w:pPr>
+        <w:pStyle w:val="Prrafodelista"/>
+        <w:numPr>
+          <w:ilvl w:val="0"/>
+          <w:numId w:val="45"/>
+        </w:numPr>
+        <w:jc w:val="both"/>
+        <w:rPr>
+          <w:rFonts w:eastAsia="Times New Roman" w:cstheme="minorHAnsi"/>
+          <w:color w:val="333333"/>
+        </w:rPr>
+      </w:pPr>
+      <w:r>
+        <w:rPr>
+          <w:rFonts w:eastAsia="Times New Roman" w:cstheme="minorHAnsi"/>
+          <w:color w:val="333333"/>
+        </w:rPr>
+        <w:t xml:space="preserve">Gratuito </w:t>
+      </w:r>
+    </w:p>
+    <w:p>
+      <w:pPr>
+        <w:pStyle w:val="Prrafodelista"/>
+        <w:numPr>
+          <w:ilvl w:val="0"/>
+          <w:numId w:val="45"/>
+        </w:numPr>
+        <w:jc w:val="both"/>
+        <w:rPr>
+          <w:rFonts w:eastAsia="Times New Roman" w:cstheme="minorHAnsi"/>
+          <w:color w:val="333333"/>
+        </w:rPr>
+      </w:pPr>
+      <w:r>
+        <w:rPr>
+          <w:rFonts w:eastAsia="Times New Roman" w:cstheme="minorHAnsi"/>
+          <w:color w:val="333333"/>
+        </w:rPr>
+        <w:t>Reutilización de módulos</w:t>
+      </w:r>
+    </w:p>
+    <w:p>
+      <w:pPr>
+        <w:pStyle w:val="Prrafodelista"/>
+        <w:numPr>
+          <w:ilvl w:val="0"/>
+          <w:numId w:val="45"/>
+        </w:numPr>
+        <w:jc w:val="both"/>
+        <w:rPr>
+          <w:rFonts w:eastAsia="Times New Roman" w:cstheme="minorHAnsi"/>
+          <w:color w:val="333333"/>
+        </w:rPr>
+      </w:pPr>
+      <w:r>
+        <w:rPr>
+          <w:rFonts w:eastAsia="Times New Roman" w:cstheme="minorHAnsi"/>
+          <w:color w:val="333333"/>
+        </w:rPr>
+        <w:t xml:space="preserve">Incluye </w:t>
+      </w:r>
+      <w:proofErr w:type="spellStart"/>
+      <w:r>
+        <w:rPr>
+          <w:rFonts w:eastAsia="Times New Roman" w:cstheme="minorHAnsi"/>
+          <w:color w:val="333333"/>
+        </w:rPr>
+        <w:t>templates</w:t>
+      </w:r>
+      <w:proofErr w:type="spellEnd"/>
+      <w:r>
+        <w:rPr>
+          <w:rFonts w:eastAsia="Times New Roman" w:cstheme="minorHAnsi"/>
+          <w:color w:val="333333"/>
+        </w:rPr>
+        <w:t xml:space="preserve"> y </w:t>
+      </w:r>
+      <w:proofErr w:type="spellStart"/>
+      <w:r>
+        <w:rPr>
+          <w:rFonts w:eastAsia="Times New Roman" w:cstheme="minorHAnsi"/>
+          <w:color w:val="333333"/>
+        </w:rPr>
+        <w:t>Wizards</w:t>
+      </w:r>
+      <w:proofErr w:type="spellEnd"/>
+    </w:p>
+    <w:p>
+      <w:pPr>
+        <w:pStyle w:val="Prrafodelista"/>
+        <w:numPr>
+          <w:ilvl w:val="0"/>
+          <w:numId w:val="45"/>
+        </w:numPr>
+        <w:jc w:val="both"/>
+        <w:rPr>
+          <w:rFonts w:eastAsia="Times New Roman" w:cstheme="minorHAnsi"/>
+          <w:color w:val="333333"/>
+        </w:rPr>
+      </w:pPr>
+      <w:r>
+        <w:rPr>
+          <w:rFonts w:eastAsia="Times New Roman" w:cstheme="minorHAnsi"/>
+          <w:color w:val="333333"/>
+        </w:rPr>
+        <w:t>Instalación y actualización simple</w:t>
+      </w:r>
+    </w:p>
+    <w:p>
+      <w:pPr>
+        <w:jc w:val="both"/>
+        <w:rPr>
+          <w:rFonts w:eastAsia="Times New Roman" w:cstheme="minorHAnsi"/>
+          <w:color w:val="333333"/>
+        </w:rPr>
+      </w:pPr>
+    </w:p>
+    <w:p>
+      <w:pPr>
+        <w:jc w:val="both"/>
+        <w:rPr>
+          <w:rFonts w:eastAsia="Times New Roman" w:cstheme="minorHAnsi"/>
+          <w:color w:val="333333"/>
+        </w:rPr>
+      </w:pPr>
+      <w:r>
+        <w:rPr>
+          <w:rFonts w:eastAsia="Times New Roman" w:cstheme="minorHAnsi"/>
+          <w:color w:val="333333"/>
+        </w:rPr>
+        <w:t xml:space="preserve">Además, también se utilizará </w:t>
+      </w:r>
+      <w:proofErr w:type="spellStart"/>
+      <w:r>
+        <w:rPr>
+          <w:rFonts w:eastAsia="Times New Roman" w:cstheme="minorHAnsi"/>
+          <w:b/>
+          <w:color w:val="333333"/>
+        </w:rPr>
+        <w:t>GitHub</w:t>
+      </w:r>
+      <w:proofErr w:type="spellEnd"/>
+      <w:r>
+        <w:rPr>
+          <w:rFonts w:eastAsia="Times New Roman" w:cstheme="minorHAnsi"/>
+          <w:color w:val="333333"/>
+        </w:rPr>
+        <w:t xml:space="preserve"> para compartir el código fuente con todo el equipo y con el objetivo de trabajar sobre versiones de software.</w:t>
+      </w:r>
+    </w:p>
+    <w:p/>
+    <w:p/>
+    <w:p/>
+    <w:p/>
+    <w:p/>
+    <w:p/>
+    <w:p/>
+    <w:p/>
+    <w:p/>
+    <w:p/>
+    <w:p/>
+    <w:p/>
+    <w:p/>
+    <w:p/>
+    <w:p/>
+    <w:p/>
+    <w:p/>
+    <w:p/>
+    <w:p>
+      <w:pPr>
+        <w:pStyle w:val="Ttulo1"/>
+        <w:numPr>
+          <w:ilvl w:val="1"/>
+          <w:numId w:val="1"/>
+        </w:numPr>
+      </w:pPr>
+      <w:bookmarkStart w:id="21" w:name="_Toc37243751"/>
+      <w:r>
+        <w:lastRenderedPageBreak/>
+        <w:t>Análisis DAFO</w:t>
+      </w:r>
+      <w:bookmarkEnd w:id="21"/>
+    </w:p>
+    <w:p/>
+    <w:p>
+      <w:pPr>
+        <w:jc w:val="both"/>
+        <w:rPr>
+          <w:rFonts w:eastAsia="Times New Roman" w:cstheme="minorHAnsi"/>
+          <w:color w:val="333333"/>
+        </w:rPr>
+      </w:pPr>
+      <w:r>
+        <w:rPr>
+          <w:rFonts w:eastAsia="Times New Roman" w:cstheme="minorHAnsi"/>
+          <w:color w:val="333333"/>
+        </w:rPr>
+        <w:t>A continuación se expone la matriz DAFO para identificar debilidades, amenazas, fortalezas y oportunidades de la herramienta a realizar.</w:t>
+      </w:r>
+    </w:p>
+    <w:p>
+      <w:pPr>
+        <w:rPr>
+          <w:sz w:val="24"/>
+          <w:szCs w:val="24"/>
+        </w:rPr>
+      </w:pPr>
+    </w:p>
+    <w:tbl>
+      <w:tblPr>
+        <w:tblStyle w:val="Tablaconcuadrcula"/>
+        <w:tblW w:w="0" w:type="auto"/>
+        <w:tblLook w:val="04A0" w:firstRow="1" w:lastRow="0" w:firstColumn="1" w:lastColumn="0" w:noHBand="0" w:noVBand="1"/>
+      </w:tblPr>
+      <w:tblGrid>
+        <w:gridCol w:w="4247"/>
+        <w:gridCol w:w="4247"/>
+      </w:tblGrid>
+      <w:tr>
+        <w:tc>
+          <w:tcPr>
+            <w:tcW w:w="4247" w:type="dxa"/>
+          </w:tcPr>
+          <w:p>
+            <w:pPr>
+              <w:spacing w:after="160" w:line="259" w:lineRule="auto"/>
+              <w:jc w:val="both"/>
+              <w:rPr>
+                <w:rFonts w:eastAsia="Times New Roman" w:cstheme="minorHAnsi"/>
+                <w:b/>
+                <w:color w:val="333333"/>
+              </w:rPr>
+            </w:pPr>
+            <w:r>
+              <w:rPr>
+                <w:rFonts w:eastAsia="Times New Roman" w:cstheme="minorHAnsi"/>
+                <w:b/>
+                <w:color w:val="333333"/>
+              </w:rPr>
+              <w:t>Debilidades</w:t>
+            </w:r>
+          </w:p>
+          <w:p>
+            <w:pPr>
+              <w:pStyle w:val="Prrafodelista"/>
+              <w:numPr>
+                <w:ilvl w:val="0"/>
+                <w:numId w:val="46"/>
+              </w:numPr>
+              <w:jc w:val="both"/>
+              <w:rPr>
+                <w:rFonts w:eastAsia="Times New Roman" w:cstheme="minorHAnsi"/>
+                <w:color w:val="333333"/>
+              </w:rPr>
+            </w:pPr>
+            <w:r>
+              <w:rPr>
+                <w:rFonts w:eastAsia="Times New Roman" w:cstheme="minorHAnsi"/>
+                <w:color w:val="333333"/>
+              </w:rPr>
+              <w:t>Poca experiencia desarrollando videojuegos en Java</w:t>
+            </w:r>
+          </w:p>
+          <w:p>
+            <w:pPr>
+              <w:pStyle w:val="Prrafodelista"/>
+              <w:numPr>
+                <w:ilvl w:val="0"/>
+                <w:numId w:val="46"/>
+              </w:numPr>
+              <w:jc w:val="both"/>
+              <w:rPr>
+                <w:rFonts w:eastAsia="Times New Roman" w:cstheme="minorHAnsi"/>
+                <w:color w:val="333333"/>
+              </w:rPr>
+            </w:pPr>
+            <w:r>
+              <w:rPr>
+                <w:rFonts w:eastAsia="Times New Roman" w:cstheme="minorHAnsi"/>
+                <w:color w:val="333333"/>
+              </w:rPr>
+              <w:t>Falta de formación en algunos aspectos como entorno gráfico</w:t>
+            </w:r>
+          </w:p>
+          <w:p>
+            <w:pPr>
+              <w:pStyle w:val="Prrafodelista"/>
+              <w:numPr>
+                <w:ilvl w:val="0"/>
+                <w:numId w:val="46"/>
+              </w:numPr>
+              <w:jc w:val="both"/>
+              <w:rPr>
+                <w:rFonts w:eastAsia="Times New Roman" w:cstheme="minorHAnsi"/>
+                <w:color w:val="333333"/>
+              </w:rPr>
+            </w:pPr>
+            <w:r>
+              <w:rPr>
+                <w:rFonts w:eastAsia="Times New Roman" w:cstheme="minorHAnsi"/>
+                <w:color w:val="333333"/>
+              </w:rPr>
+              <w:t>Sobrecarga de proyectos en el equipo</w:t>
+            </w:r>
+          </w:p>
+          <w:p>
+            <w:pPr>
+              <w:pStyle w:val="Prrafodelista"/>
+              <w:spacing w:line="276" w:lineRule="auto"/>
+              <w:rPr>
+                <w:sz w:val="24"/>
+                <w:szCs w:val="24"/>
+              </w:rPr>
+            </w:pPr>
+          </w:p>
+        </w:tc>
+        <w:tc>
+          <w:tcPr>
+            <w:tcW w:w="4247" w:type="dxa"/>
+          </w:tcPr>
+          <w:p>
+            <w:pPr>
+              <w:spacing w:after="160" w:line="259" w:lineRule="auto"/>
+              <w:jc w:val="both"/>
+              <w:rPr>
+                <w:rFonts w:eastAsia="Times New Roman" w:cstheme="minorHAnsi"/>
+                <w:b/>
+                <w:color w:val="333333"/>
+              </w:rPr>
+            </w:pPr>
+            <w:r>
+              <w:rPr>
+                <w:rFonts w:eastAsia="Times New Roman" w:cstheme="minorHAnsi"/>
+                <w:b/>
+                <w:color w:val="333333"/>
+              </w:rPr>
+              <w:t>Amenazas</w:t>
+            </w:r>
+          </w:p>
+          <w:p>
+            <w:pPr>
+              <w:pStyle w:val="Prrafodelista"/>
+              <w:numPr>
+                <w:ilvl w:val="0"/>
+                <w:numId w:val="46"/>
+              </w:numPr>
+              <w:jc w:val="both"/>
+              <w:rPr>
+                <w:rFonts w:eastAsia="Times New Roman" w:cstheme="minorHAnsi"/>
+                <w:color w:val="333333"/>
+              </w:rPr>
+            </w:pPr>
+            <w:r>
+              <w:rPr>
+                <w:rFonts w:eastAsia="Times New Roman" w:cstheme="minorHAnsi"/>
+                <w:color w:val="333333"/>
+              </w:rPr>
+              <w:t>Desarrollo no salga como esperado</w:t>
+            </w:r>
+          </w:p>
+          <w:p>
+            <w:pPr>
+              <w:pStyle w:val="Prrafodelista"/>
+              <w:numPr>
+                <w:ilvl w:val="0"/>
+                <w:numId w:val="46"/>
+              </w:numPr>
+              <w:jc w:val="both"/>
+              <w:rPr>
+                <w:rFonts w:eastAsia="Times New Roman" w:cstheme="minorHAnsi"/>
+                <w:color w:val="333333"/>
+              </w:rPr>
+            </w:pPr>
+            <w:r>
+              <w:rPr>
+                <w:rFonts w:eastAsia="Times New Roman" w:cstheme="minorHAnsi"/>
+                <w:color w:val="333333"/>
+              </w:rPr>
+              <w:t>Fallos en el código fuente</w:t>
+            </w:r>
+          </w:p>
+          <w:p>
+            <w:pPr>
+              <w:pStyle w:val="Prrafodelista"/>
+              <w:numPr>
+                <w:ilvl w:val="0"/>
+                <w:numId w:val="46"/>
+              </w:numPr>
+              <w:jc w:val="both"/>
+              <w:rPr>
+                <w:rFonts w:eastAsia="Times New Roman" w:cstheme="minorHAnsi"/>
+                <w:color w:val="333333"/>
+              </w:rPr>
+            </w:pPr>
+            <w:r>
+              <w:rPr>
+                <w:rFonts w:eastAsia="Times New Roman" w:cstheme="minorHAnsi"/>
+                <w:color w:val="333333"/>
+              </w:rPr>
+              <w:t>Test mal realizado</w:t>
+            </w:r>
+          </w:p>
+          <w:p>
+            <w:pPr>
+              <w:pStyle w:val="Prrafodelista"/>
+              <w:numPr>
+                <w:ilvl w:val="0"/>
+                <w:numId w:val="46"/>
+              </w:numPr>
+              <w:jc w:val="both"/>
+              <w:rPr>
+                <w:rFonts w:eastAsia="Times New Roman" w:cstheme="minorHAnsi"/>
+                <w:color w:val="333333"/>
+              </w:rPr>
+            </w:pPr>
+            <w:r>
+              <w:rPr>
+                <w:rFonts w:eastAsia="Times New Roman" w:cstheme="minorHAnsi"/>
+                <w:color w:val="333333"/>
+              </w:rPr>
+              <w:t>Perdida del cliente</w:t>
+            </w:r>
+          </w:p>
+          <w:p>
+            <w:pPr>
+              <w:pStyle w:val="Prrafodelista"/>
+              <w:numPr>
+                <w:ilvl w:val="0"/>
+                <w:numId w:val="46"/>
+              </w:numPr>
+              <w:jc w:val="both"/>
+              <w:rPr>
+                <w:rFonts w:eastAsia="Times New Roman" w:cstheme="minorHAnsi"/>
+                <w:color w:val="333333"/>
+              </w:rPr>
+            </w:pPr>
+            <w:r>
+              <w:rPr>
+                <w:rFonts w:eastAsia="Times New Roman" w:cstheme="minorHAnsi"/>
+                <w:color w:val="333333"/>
+              </w:rPr>
+              <w:t>Competencia muy alta</w:t>
+            </w:r>
+          </w:p>
+          <w:p>
+            <w:pPr>
+              <w:pStyle w:val="Prrafodelista"/>
+              <w:numPr>
+                <w:ilvl w:val="0"/>
+                <w:numId w:val="46"/>
+              </w:numPr>
+              <w:jc w:val="both"/>
+              <w:rPr>
+                <w:sz w:val="24"/>
+                <w:szCs w:val="24"/>
+              </w:rPr>
+            </w:pPr>
+            <w:r>
+              <w:rPr>
+                <w:rFonts w:eastAsia="Times New Roman" w:cstheme="minorHAnsi"/>
+                <w:color w:val="333333"/>
+              </w:rPr>
+              <w:t>Requiere mucho tiempo de preparación y en paralelo hay que desarrollar</w:t>
+            </w:r>
+          </w:p>
+        </w:tc>
+      </w:tr>
+      <w:tr>
+        <w:tc>
+          <w:tcPr>
+            <w:tcW w:w="4247" w:type="dxa"/>
+          </w:tcPr>
+          <w:p>
+            <w:pPr>
+              <w:spacing w:after="160" w:line="259" w:lineRule="auto"/>
+              <w:jc w:val="both"/>
+              <w:rPr>
+                <w:rFonts w:eastAsia="Times New Roman" w:cstheme="minorHAnsi"/>
+                <w:b/>
+                <w:color w:val="333333"/>
+              </w:rPr>
+            </w:pPr>
+            <w:r>
+              <w:rPr>
+                <w:rFonts w:eastAsia="Times New Roman" w:cstheme="minorHAnsi"/>
+                <w:b/>
+                <w:color w:val="333333"/>
+              </w:rPr>
+              <w:t>Fortalezas</w:t>
+            </w:r>
+          </w:p>
+          <w:p>
+            <w:pPr>
+              <w:pStyle w:val="Prrafodelista"/>
+              <w:numPr>
+                <w:ilvl w:val="0"/>
+                <w:numId w:val="46"/>
+              </w:numPr>
+              <w:jc w:val="both"/>
+              <w:rPr>
+                <w:rFonts w:eastAsia="Times New Roman" w:cstheme="minorHAnsi"/>
+                <w:color w:val="333333"/>
+              </w:rPr>
+            </w:pPr>
+            <w:r>
+              <w:rPr>
+                <w:rFonts w:eastAsia="Times New Roman" w:cstheme="minorHAnsi"/>
+                <w:color w:val="333333"/>
+              </w:rPr>
+              <w:t>Mucha experiencia con otros lenguajes de programación</w:t>
+            </w:r>
+          </w:p>
+          <w:p>
+            <w:pPr>
+              <w:pStyle w:val="Prrafodelista"/>
+              <w:numPr>
+                <w:ilvl w:val="0"/>
+                <w:numId w:val="46"/>
+              </w:numPr>
+              <w:jc w:val="both"/>
+              <w:rPr>
+                <w:rFonts w:eastAsia="Times New Roman" w:cstheme="minorHAnsi"/>
+                <w:color w:val="333333"/>
+              </w:rPr>
+            </w:pPr>
+            <w:r>
+              <w:rPr>
+                <w:rFonts w:eastAsia="Times New Roman" w:cstheme="minorHAnsi"/>
+                <w:color w:val="333333"/>
+              </w:rPr>
+              <w:t>Equipo cualificado para hacer un videojuego a la altura de las expectativas</w:t>
+            </w:r>
+          </w:p>
+          <w:p>
+            <w:pPr>
+              <w:pStyle w:val="Prrafodelista"/>
+              <w:numPr>
+                <w:ilvl w:val="0"/>
+                <w:numId w:val="46"/>
+              </w:numPr>
+              <w:jc w:val="both"/>
+              <w:rPr>
+                <w:sz w:val="24"/>
+                <w:szCs w:val="24"/>
+              </w:rPr>
+            </w:pPr>
+            <w:r>
+              <w:rPr>
+                <w:rFonts w:eastAsia="Times New Roman" w:cstheme="minorHAnsi"/>
+                <w:color w:val="333333"/>
+              </w:rPr>
+              <w:t>Promueve el desarrollo personal del equipo</w:t>
+            </w:r>
+          </w:p>
+        </w:tc>
+        <w:tc>
+          <w:tcPr>
+            <w:tcW w:w="4247" w:type="dxa"/>
+          </w:tcPr>
+          <w:p>
+            <w:pPr>
+              <w:spacing w:after="160" w:line="259" w:lineRule="auto"/>
+              <w:jc w:val="both"/>
+              <w:rPr>
+                <w:rFonts w:eastAsia="Times New Roman" w:cstheme="minorHAnsi"/>
+                <w:b/>
+                <w:color w:val="333333"/>
+              </w:rPr>
+            </w:pPr>
+            <w:r>
+              <w:rPr>
+                <w:rFonts w:eastAsia="Times New Roman" w:cstheme="minorHAnsi"/>
+                <w:b/>
+                <w:color w:val="333333"/>
+              </w:rPr>
+              <w:t>Oportunidades</w:t>
+            </w:r>
+          </w:p>
+          <w:p>
+            <w:pPr>
+              <w:pStyle w:val="Prrafodelista"/>
+              <w:numPr>
+                <w:ilvl w:val="0"/>
+                <w:numId w:val="46"/>
+              </w:numPr>
+              <w:jc w:val="both"/>
+              <w:rPr>
+                <w:rFonts w:eastAsia="Times New Roman" w:cstheme="minorHAnsi"/>
+                <w:color w:val="333333"/>
+              </w:rPr>
+            </w:pPr>
+            <w:r>
+              <w:rPr>
+                <w:rFonts w:eastAsia="Times New Roman" w:cstheme="minorHAnsi"/>
+                <w:color w:val="333333"/>
+              </w:rPr>
+              <w:t>Captar la atención del cliente y conseguir más proyectos</w:t>
+            </w:r>
+          </w:p>
+          <w:p>
+            <w:pPr>
+              <w:pStyle w:val="Prrafodelista"/>
+              <w:numPr>
+                <w:ilvl w:val="0"/>
+                <w:numId w:val="46"/>
+              </w:numPr>
+              <w:jc w:val="both"/>
+              <w:rPr>
+                <w:rFonts w:eastAsia="Times New Roman" w:cstheme="minorHAnsi"/>
+                <w:color w:val="333333"/>
+              </w:rPr>
+            </w:pPr>
+            <w:r>
+              <w:rPr>
+                <w:rFonts w:eastAsia="Times New Roman" w:cstheme="minorHAnsi"/>
+                <w:color w:val="333333"/>
+              </w:rPr>
+              <w:t>Conseguir nuevos clientes mediante recomendación del propio cliente</w:t>
+            </w:r>
+          </w:p>
+          <w:p>
+            <w:pPr>
+              <w:pStyle w:val="Prrafodelista"/>
+              <w:numPr>
+                <w:ilvl w:val="0"/>
+                <w:numId w:val="46"/>
+              </w:numPr>
+              <w:jc w:val="both"/>
+              <w:rPr>
+                <w:rFonts w:eastAsia="Times New Roman" w:cstheme="minorHAnsi"/>
+                <w:color w:val="333333"/>
+              </w:rPr>
+            </w:pPr>
+            <w:r>
+              <w:rPr>
+                <w:rFonts w:eastAsia="Times New Roman" w:cstheme="minorHAnsi"/>
+                <w:color w:val="333333"/>
+              </w:rPr>
+              <w:t>Adquirir experiencia en metodologías agiles</w:t>
+            </w:r>
+          </w:p>
+          <w:p>
+            <w:pPr>
+              <w:pStyle w:val="Prrafodelista"/>
+              <w:numPr>
+                <w:ilvl w:val="0"/>
+                <w:numId w:val="46"/>
+              </w:numPr>
+              <w:jc w:val="both"/>
+              <w:rPr>
+                <w:sz w:val="24"/>
+                <w:szCs w:val="24"/>
+              </w:rPr>
+            </w:pPr>
+            <w:r>
+              <w:rPr>
+                <w:rFonts w:eastAsia="Times New Roman" w:cstheme="minorHAnsi"/>
+                <w:color w:val="333333"/>
+              </w:rPr>
+              <w:t xml:space="preserve">Mejora conocimiento IDE </w:t>
+            </w:r>
+            <w:proofErr w:type="spellStart"/>
+            <w:r>
+              <w:rPr>
+                <w:rFonts w:eastAsia="Times New Roman" w:cstheme="minorHAnsi"/>
+                <w:color w:val="333333"/>
+              </w:rPr>
+              <w:t>Netbeans</w:t>
+            </w:r>
+            <w:proofErr w:type="spellEnd"/>
+            <w:r>
+              <w:rPr>
+                <w:rFonts w:eastAsia="Times New Roman" w:cstheme="minorHAnsi"/>
+                <w:color w:val="333333"/>
+              </w:rPr>
+              <w:t xml:space="preserve"> y </w:t>
+            </w:r>
+            <w:proofErr w:type="spellStart"/>
+            <w:r>
+              <w:rPr>
+                <w:rFonts w:eastAsia="Times New Roman" w:cstheme="minorHAnsi"/>
+                <w:color w:val="333333"/>
+              </w:rPr>
+              <w:t>framework</w:t>
+            </w:r>
+            <w:proofErr w:type="spellEnd"/>
+            <w:r>
+              <w:rPr>
+                <w:rFonts w:eastAsia="Times New Roman" w:cstheme="minorHAnsi"/>
+                <w:color w:val="333333"/>
+              </w:rPr>
+              <w:t xml:space="preserve"> Swing</w:t>
+            </w:r>
+          </w:p>
+        </w:tc>
+      </w:tr>
+    </w:tbl>
+    <w:p/>
+    <w:p/>
+    <w:p/>
+    <w:p/>
+    <w:p/>
+    <w:p/>
+    <w:p/>
+    <w:p/>
+    <w:p/>
+    <w:p/>
+    <w:p/>
+    <w:p>
+      <w:pPr>
+        <w:pStyle w:val="Ttulo1"/>
+        <w:rPr>
+          <w:rFonts w:asciiTheme="minorHAnsi" w:eastAsiaTheme="minorHAnsi" w:hAnsiTheme="minorHAnsi" w:cstheme="minorBidi"/>
+          <w:color w:val="auto"/>
+          <w:sz w:val="22"/>
+          <w:szCs w:val="22"/>
+        </w:rPr>
+      </w:pPr>
+    </w:p>
+    <w:p/>
+    <w:p>
+      <w:pPr>
+        <w:pStyle w:val="Ttulo1"/>
+        <w:numPr>
+          <w:ilvl w:val="0"/>
+          <w:numId w:val="1"/>
+        </w:numPr>
+      </w:pPr>
+      <w:bookmarkStart w:id="22" w:name="_Toc37243752"/>
+      <w:r>
+        <w:lastRenderedPageBreak/>
+        <w:t>Fase de ejecución del proyecto</w:t>
+      </w:r>
+      <w:bookmarkEnd w:id="22"/>
+    </w:p>
+    <w:p/>
+    <w:p>
+      <w:pPr>
+        <w:jc w:val="both"/>
+        <w:rPr>
+          <w:rFonts w:eastAsia="Times New Roman" w:cstheme="minorHAnsi"/>
+          <w:color w:val="333333"/>
+        </w:rPr>
+      </w:pPr>
+      <w:r>
+        <w:rPr>
+          <w:rFonts w:eastAsia="Times New Roman" w:cstheme="minorHAnsi"/>
+          <w:color w:val="333333"/>
+        </w:rPr>
+        <w:t xml:space="preserve">La fase de ejecución consiste en la coordinación de personas y otros recursos para llevar a cabo el plan. Es el lugar donde se realiza el trabajo real. El noventa por ciento o más de los esfuerzos del proyecto se gastan durante esta fase, y se completa cuando se cumple la meta del proyecto. La </w:t>
+      </w:r>
+      <w:r>
+        <w:rPr>
+          <w:rFonts w:eastAsia="Times New Roman" w:cstheme="minorHAnsi"/>
+          <w:color w:val="333333"/>
+        </w:rPr>
+        <w:t xml:space="preserve">fase de ejecución consta </w:t>
+      </w:r>
+      <w:r>
+        <w:rPr>
+          <w:rFonts w:eastAsia="Times New Roman" w:cstheme="minorHAnsi"/>
+          <w:color w:val="333333"/>
+        </w:rPr>
+        <w:t>de las siguientes acciones: desarrollo del código, creación de casos de prueba y el establecimiento d</w:t>
+      </w:r>
+      <w:r>
+        <w:rPr>
+          <w:rFonts w:eastAsia="Times New Roman" w:cstheme="minorHAnsi"/>
+          <w:color w:val="333333"/>
+        </w:rPr>
+        <w:t>e la documentación del usuario.</w:t>
+      </w:r>
+    </w:p>
+    <w:p>
+      <w:pPr>
+        <w:jc w:val="center"/>
+        <w:rPr>
+          <w:rFonts w:eastAsia="Times New Roman" w:cstheme="minorHAnsi"/>
+          <w:color w:val="333333"/>
+        </w:rPr>
+      </w:pPr>
+      <w:r>
+        <w:rPr>
+          <w:noProof/>
+          <w:lang w:eastAsia="es-ES"/>
+        </w:rPr>
+        <w:drawing>
+          <wp:inline distT="0" distB="0" distL="0" distR="0" wp14:anchorId="71CB18D0" wp14:editId="1783CF2A">
+            <wp:extent cx="4320000" cy="3247200"/>
+            <wp:effectExtent l="0" t="0" r="4445" b="0"/>
+            <wp:docPr id="145" name="Imagen 145"/>
+            <wp:cNvGraphicFramePr>
+              <a:graphicFrameLocks xmlns:a="http://schemas.openxmlformats.org/drawingml/2006/main" noChangeAspect="1"/>
+            </wp:cNvGraphicFramePr>
+            <a:graphic xmlns:a="http://schemas.openxmlformats.org/drawingml/2006/main">
+              <a:graphicData uri="http://schemas.openxmlformats.org/drawingml/2006/picture">
+                <pic:pic xmlns:pic="http://schemas.openxmlformats.org/drawingml/2006/picture">
+                  <pic:nvPicPr>
+                    <pic:cNvPr id="1" name=""/>
+                    <pic:cNvPicPr/>
+                  </pic:nvPicPr>
+                  <pic:blipFill>
+                    <a:blip r:embed="rId49"/>
+                    <a:stretch>
+                      <a:fillRect/>
+                    </a:stretch>
+                  </pic:blipFill>
+                  <pic:spPr>
+                    <a:xfrm>
+                      <a:off x="0" y="0"/>
+                      <a:ext cx="4320000" cy="3247200"/>
+                    </a:xfrm>
+                    <a:prstGeom prst="rect">
+                      <a:avLst/>
+                    </a:prstGeom>
+                  </pic:spPr>
+                </pic:pic>
+              </a:graphicData>
+            </a:graphic>
+          </wp:inline>
+        </w:drawing>
+      </w:r>
+    </w:p>
+    <w:p>
+      <w:pPr>
+        <w:jc w:val="center"/>
+        <w:rPr>
+          <w:rFonts w:eastAsia="Times New Roman" w:cstheme="minorHAnsi"/>
+          <w:color w:val="333333"/>
+        </w:rPr>
+      </w:pPr>
+    </w:p>
+    <w:p>
+      <w:pPr>
+        <w:jc w:val="center"/>
+        <w:rPr>
+          <w:rFonts w:eastAsia="Times New Roman" w:cstheme="minorHAnsi"/>
+          <w:color w:val="333333"/>
+        </w:rPr>
+      </w:pPr>
+    </w:p>
+    <w:p>
+      <w:pPr>
+        <w:jc w:val="center"/>
+        <w:rPr>
+          <w:rFonts w:eastAsia="Times New Roman" w:cstheme="minorHAnsi"/>
+          <w:color w:val="333333"/>
+        </w:rPr>
+      </w:pPr>
+    </w:p>
+    <w:p>
+      <w:pPr>
+        <w:jc w:val="center"/>
+        <w:rPr>
+          <w:rFonts w:eastAsia="Times New Roman" w:cstheme="minorHAnsi"/>
+          <w:color w:val="333333"/>
+        </w:rPr>
+      </w:pPr>
+    </w:p>
+    <w:p>
+      <w:pPr>
+        <w:jc w:val="center"/>
+        <w:rPr>
+          <w:rFonts w:eastAsia="Times New Roman" w:cstheme="minorHAnsi"/>
+          <w:color w:val="333333"/>
+        </w:rPr>
+      </w:pPr>
+    </w:p>
+    <w:p>
+      <w:pPr>
+        <w:jc w:val="center"/>
+        <w:rPr>
+          <w:rFonts w:eastAsia="Times New Roman" w:cstheme="minorHAnsi"/>
+          <w:color w:val="333333"/>
+        </w:rPr>
+      </w:pPr>
+    </w:p>
+    <w:p>
+      <w:pPr>
+        <w:jc w:val="center"/>
+        <w:rPr>
+          <w:rFonts w:eastAsia="Times New Roman" w:cstheme="minorHAnsi"/>
+          <w:color w:val="333333"/>
+        </w:rPr>
+      </w:pPr>
+    </w:p>
+    <w:p>
+      <w:pPr>
+        <w:jc w:val="center"/>
+        <w:rPr>
+          <w:rFonts w:eastAsia="Times New Roman" w:cstheme="minorHAnsi"/>
+          <w:color w:val="333333"/>
+        </w:rPr>
+      </w:pPr>
+    </w:p>
+    <w:p>
+      <w:pPr>
+        <w:jc w:val="center"/>
+        <w:rPr>
+          <w:rFonts w:eastAsia="Times New Roman" w:cstheme="minorHAnsi"/>
+          <w:color w:val="333333"/>
+        </w:rPr>
+      </w:pPr>
+    </w:p>
+    <w:p>
+      <w:pPr>
+        <w:jc w:val="center"/>
+        <w:rPr>
+          <w:rFonts w:eastAsia="Times New Roman" w:cstheme="minorHAnsi"/>
+          <w:color w:val="333333"/>
+        </w:rPr>
+      </w:pPr>
+    </w:p>
+    <w:p>
+      <w:pPr>
+        <w:jc w:val="center"/>
+        <w:rPr>
+          <w:rFonts w:eastAsia="Times New Roman" w:cstheme="minorHAnsi"/>
+          <w:color w:val="333333"/>
+        </w:rPr>
+      </w:pPr>
+    </w:p>
+    <w:p>
+      <w:pPr>
+        <w:jc w:val="center"/>
+        <w:rPr>
+          <w:rFonts w:eastAsia="Times New Roman" w:cstheme="minorHAnsi"/>
+          <w:color w:val="333333"/>
+        </w:rPr>
+      </w:pPr>
+    </w:p>
+    <w:p>
+      <w:pPr>
+        <w:jc w:val="center"/>
+        <w:rPr>
+          <w:rFonts w:eastAsia="Times New Roman" w:cstheme="minorHAnsi"/>
+          <w:color w:val="333333"/>
+        </w:rPr>
+      </w:pPr>
+    </w:p>
+    <w:p>
+      <w:pPr>
+        <w:pStyle w:val="Ttulo1"/>
+        <w:numPr>
+          <w:ilvl w:val="1"/>
+          <w:numId w:val="1"/>
+        </w:numPr>
+      </w:pPr>
+      <w:bookmarkStart w:id="23" w:name="_Toc37243753"/>
+      <w:r>
+        <w:lastRenderedPageBreak/>
+        <w:t>Equipo de desarrollo</w:t>
+      </w:r>
+      <w:bookmarkEnd w:id="23"/>
+    </w:p>
+    <w:p/>
+    <w:p>
+      <w:pPr>
+        <w:jc w:val="both"/>
+        <w:rPr>
+          <w:rFonts w:eastAsia="Times New Roman" w:cstheme="minorHAnsi"/>
+          <w:color w:val="333333"/>
+        </w:rPr>
+      </w:pPr>
+      <w:r>
+        <w:rPr>
+          <w:rFonts w:eastAsia="Times New Roman" w:cstheme="minorHAnsi"/>
+          <w:color w:val="333333"/>
+        </w:rPr>
+        <w:t xml:space="preserve">El equipo de </w:t>
+      </w:r>
+      <w:r>
+        <w:rPr>
+          <w:rFonts w:eastAsia="Times New Roman" w:cstheme="minorHAnsi"/>
+          <w:color w:val="333333"/>
+        </w:rPr>
+        <w:t>ejecución del proyecto es el mismo que se adjuntó en el apartado 4.2. El reparto de tareas en esta fase queda de la siguiente manera:</w:t>
+      </w:r>
+    </w:p>
+    <w:tbl>
+      <w:tblPr>
+        <w:tblStyle w:val="Tabladecuadrcula2-nfasis5"/>
+        <w:tblW w:w="0" w:type="auto"/>
+        <w:tblInd w:w="1123" w:type="dxa"/>
+        <w:tblLook w:val="04A0" w:firstRow="1" w:lastRow="0" w:firstColumn="1" w:lastColumn="0" w:noHBand="0" w:noVBand="1"/>
+      </w:tblPr>
+      <w:tblGrid>
+        <w:gridCol w:w="2377"/>
+        <w:gridCol w:w="2085"/>
+        <w:gridCol w:w="2919"/>
+      </w:tblGrid>
+      <w:tr>
+        <w:trPr>
+          <w:cnfStyle w:val="100000000000" w:firstRow="1" w:lastRow="0" w:firstColumn="0" w:lastColumn="0" w:oddVBand="0" w:evenVBand="0" w:oddHBand="0" w:evenHBand="0" w:firstRowFirstColumn="0" w:firstRowLastColumn="0" w:lastRowFirstColumn="0" w:lastRowLastColumn="0"/>
+        </w:trPr>
+        <w:tc>
+          <w:tcPr>
+            <w:cnfStyle w:val="001000000000" w:firstRow="0" w:lastRow="0" w:firstColumn="1" w:lastColumn="0" w:oddVBand="0" w:evenVBand="0" w:oddHBand="0" w:evenHBand="0" w:firstRowFirstColumn="0" w:firstRowLastColumn="0" w:lastRowFirstColumn="0" w:lastRowLastColumn="0"/>
+            <w:tcW w:w="2377" w:type="dxa"/>
+          </w:tcPr>
+          <w:p>
+            <w:pPr>
+              <w:pStyle w:val="Textoindependiente"/>
+              <w:jc w:val="center"/>
+              <w:rPr>
+                <w:lang w:val="es-ES"/>
+              </w:rPr>
+            </w:pPr>
+            <w:r>
+              <w:rPr>
+                <w:lang w:val="es-ES"/>
+              </w:rPr>
+              <w:t>Desarrollador</w:t>
+            </w:r>
+          </w:p>
+        </w:tc>
+        <w:tc>
+          <w:tcPr>
+            <w:tcW w:w="2085" w:type="dxa"/>
+          </w:tcPr>
+          <w:p>
+            <w:pPr>
+              <w:pStyle w:val="Textoindependiente"/>
+              <w:jc w:val="center"/>
+              <w:cnfStyle w:val="100000000000" w:firstRow="1" w:lastRow="0" w:firstColumn="0" w:lastColumn="0" w:oddVBand="0" w:evenVBand="0" w:oddHBand="0" w:evenHBand="0" w:firstRowFirstColumn="0" w:firstRowLastColumn="0" w:lastRowFirstColumn="0" w:lastRowLastColumn="0"/>
+              <w:rPr>
+                <w:lang w:val="es-ES"/>
+              </w:rPr>
+            </w:pPr>
+            <w:r>
+              <w:rPr>
+                <w:lang w:val="es-ES"/>
+              </w:rPr>
+              <w:t>ID Equipo</w:t>
+            </w:r>
+          </w:p>
+        </w:tc>
+        <w:tc>
+          <w:tcPr>
+            <w:tcW w:w="2919" w:type="dxa"/>
+          </w:tcPr>
+          <w:p>
+            <w:pPr>
+              <w:pStyle w:val="Textoindependiente"/>
+              <w:jc w:val="center"/>
+              <w:cnfStyle w:val="100000000000" w:firstRow="1" w:lastRow="0" w:firstColumn="0" w:lastColumn="0" w:oddVBand="0" w:evenVBand="0" w:oddHBand="0" w:evenHBand="0" w:firstRowFirstColumn="0" w:firstRowLastColumn="0" w:lastRowFirstColumn="0" w:lastRowLastColumn="0"/>
+              <w:rPr>
+                <w:lang w:val="es-ES"/>
+              </w:rPr>
+            </w:pPr>
+            <w:r>
+              <w:rPr>
+                <w:lang w:val="es-ES"/>
+              </w:rPr>
+              <w:t>Fase Ejecución / Control</w:t>
+            </w:r>
+          </w:p>
+        </w:tc>
+      </w:tr>
+      <w:tr>
+        <w:trPr>
+          <w:cnfStyle w:val="000000100000" w:firstRow="0" w:lastRow="0" w:firstColumn="0" w:lastColumn="0" w:oddVBand="0" w:evenVBand="0" w:oddHBand="1" w:evenHBand="0" w:firstRowFirstColumn="0" w:firstRowLastColumn="0" w:lastRowFirstColumn="0" w:lastRowLastColumn="0"/>
+        </w:trPr>
+        <w:tc>
+          <w:tcPr>
+            <w:cnfStyle w:val="001000000000" w:firstRow="0" w:lastRow="0" w:firstColumn="1" w:lastColumn="0" w:oddVBand="0" w:evenVBand="0" w:oddHBand="0" w:evenHBand="0" w:firstRowFirstColumn="0" w:firstRowLastColumn="0" w:lastRowFirstColumn="0" w:lastRowLastColumn="0"/>
+            <w:tcW w:w="2377" w:type="dxa"/>
+          </w:tcPr>
+          <w:p>
+            <w:pPr>
+              <w:pStyle w:val="Textoindependiente"/>
+              <w:rPr>
+                <w:lang w:val="es-ES"/>
+              </w:rPr>
+            </w:pPr>
+            <w:r>
+              <w:rPr>
+                <w:lang w:val="es-ES"/>
+              </w:rPr>
+              <w:t>Daniel Ortega</w:t>
+            </w:r>
+          </w:p>
+        </w:tc>
+        <w:tc>
+          <w:tcPr>
+            <w:tcW w:w="2085" w:type="dxa"/>
+          </w:tcPr>
+          <w:p>
+            <w:pPr>
+              <w:pStyle w:val="Textoindependiente"/>
+              <w:jc w:val="center"/>
+              <w:cnfStyle w:val="000000100000" w:firstRow="0" w:lastRow="0" w:firstColumn="0" w:lastColumn="0" w:oddVBand="0" w:evenVBand="0" w:oddHBand="1" w:evenHBand="0" w:firstRowFirstColumn="0" w:firstRowLastColumn="0" w:lastRowFirstColumn="0" w:lastRowLastColumn="0"/>
+              <w:rPr>
+                <w:lang w:val="es-ES"/>
+              </w:rPr>
+            </w:pPr>
+            <w:r>
+              <w:rPr>
+                <w:lang w:val="es-ES"/>
+              </w:rPr>
+              <w:t>1</w:t>
+            </w:r>
+          </w:p>
+        </w:tc>
+        <w:tc>
+          <w:tcPr>
+            <w:tcW w:w="2919" w:type="dxa"/>
+          </w:tcPr>
+          <w:p>
+            <w:pPr>
+              <w:pStyle w:val="Textoindependiente"/>
+              <w:cnfStyle w:val="000000100000" w:firstRow="0" w:lastRow="0" w:firstColumn="0" w:lastColumn="0" w:oddVBand="0" w:evenVBand="0" w:oddHBand="1" w:evenHBand="0" w:firstRowFirstColumn="0" w:firstRowLastColumn="0" w:lastRowFirstColumn="0" w:lastRowLastColumn="0"/>
+              <w:rPr>
+                <w:lang w:val="es-ES"/>
+              </w:rPr>
+            </w:pPr>
+            <w:r>
+              <w:rPr>
+                <w:lang w:val="es-ES"/>
+              </w:rPr>
+              <w:t>Memoria proyecto, desarrollo y test</w:t>
+            </w:r>
+          </w:p>
+        </w:tc>
+      </w:tr>
+      <w:tr>
+        <w:tc>
+          <w:tcPr>
+            <w:cnfStyle w:val="001000000000" w:firstRow="0" w:lastRow="0" w:firstColumn="1" w:lastColumn="0" w:oddVBand="0" w:evenVBand="0" w:oddHBand="0" w:evenHBand="0" w:firstRowFirstColumn="0" w:firstRowLastColumn="0" w:lastRowFirstColumn="0" w:lastRowLastColumn="0"/>
+            <w:tcW w:w="2377" w:type="dxa"/>
+          </w:tcPr>
+          <w:p>
+            <w:pPr>
+              <w:pStyle w:val="Textoindependiente"/>
+              <w:rPr>
+                <w:lang w:val="es-ES"/>
+              </w:rPr>
+            </w:pPr>
+            <w:proofErr w:type="spellStart"/>
+            <w:r>
+              <w:rPr>
+                <w:lang w:val="es-ES"/>
+              </w:rPr>
+              <w:t>Ayoub</w:t>
+            </w:r>
+            <w:proofErr w:type="spellEnd"/>
+            <w:r>
+              <w:rPr>
+                <w:lang w:val="es-ES"/>
+              </w:rPr>
+              <w:t xml:space="preserve"> </w:t>
+            </w:r>
+            <w:proofErr w:type="spellStart"/>
+            <w:r>
+              <w:rPr>
+                <w:lang w:val="es-ES"/>
+              </w:rPr>
+              <w:t>Dachour</w:t>
+            </w:r>
+            <w:proofErr w:type="spellEnd"/>
+          </w:p>
+        </w:tc>
+        <w:tc>
+          <w:tcPr>
+            <w:tcW w:w="2085" w:type="dxa"/>
+          </w:tcPr>
+          <w:p>
+            <w:pPr>
+              <w:pStyle w:val="Textoindependiente"/>
+              <w:jc w:val="center"/>
+              <w:cnfStyle w:val="000000000000" w:firstRow="0" w:lastRow="0" w:firstColumn="0" w:lastColumn="0" w:oddVBand="0" w:evenVBand="0" w:oddHBand="0" w:evenHBand="0" w:firstRowFirstColumn="0" w:firstRowLastColumn="0" w:lastRowFirstColumn="0" w:lastRowLastColumn="0"/>
+              <w:rPr>
+                <w:lang w:val="es-ES"/>
+              </w:rPr>
+            </w:pPr>
+            <w:r>
+              <w:rPr>
+                <w:lang w:val="es-ES"/>
+              </w:rPr>
+              <w:t>2</w:t>
+            </w:r>
+          </w:p>
+        </w:tc>
+        <w:tc>
+          <w:tcPr>
+            <w:tcW w:w="2919" w:type="dxa"/>
+          </w:tcPr>
+          <w:p>
+            <w:pPr>
+              <w:pStyle w:val="Textoindependiente"/>
+              <w:cnfStyle w:val="000000000000" w:firstRow="0" w:lastRow="0" w:firstColumn="0" w:lastColumn="0" w:oddVBand="0" w:evenVBand="0" w:oddHBand="0" w:evenHBand="0" w:firstRowFirstColumn="0" w:firstRowLastColumn="0" w:lastRowFirstColumn="0" w:lastRowLastColumn="0"/>
+              <w:rPr>
+                <w:lang w:val="es-ES"/>
+              </w:rPr>
+            </w:pPr>
+            <w:r>
+              <w:rPr>
+                <w:lang w:val="es-ES"/>
+              </w:rPr>
+              <w:t xml:space="preserve">Memoria proyecto, </w:t>
+            </w:r>
+            <w:r>
+              <w:rPr>
+                <w:lang w:val="es-ES"/>
+              </w:rPr>
+              <w:t>desarrollo</w:t>
+            </w:r>
+          </w:p>
+        </w:tc>
+      </w:tr>
+      <w:tr>
+        <w:trPr>
+          <w:cnfStyle w:val="000000100000" w:firstRow="0" w:lastRow="0" w:firstColumn="0" w:lastColumn="0" w:oddVBand="0" w:evenVBand="0" w:oddHBand="1" w:evenHBand="0" w:firstRowFirstColumn="0" w:firstRowLastColumn="0" w:lastRowFirstColumn="0" w:lastRowLastColumn="0"/>
+        </w:trPr>
+        <w:tc>
+          <w:tcPr>
+            <w:cnfStyle w:val="001000000000" w:firstRow="0" w:lastRow="0" w:firstColumn="1" w:lastColumn="0" w:oddVBand="0" w:evenVBand="0" w:oddHBand="0" w:evenHBand="0" w:firstRowFirstColumn="0" w:firstRowLastColumn="0" w:lastRowFirstColumn="0" w:lastRowLastColumn="0"/>
+            <w:tcW w:w="2377" w:type="dxa"/>
+          </w:tcPr>
+          <w:p>
+            <w:pPr>
+              <w:pStyle w:val="Textoindependiente"/>
+              <w:rPr>
+                <w:lang w:val="es-ES"/>
+              </w:rPr>
+            </w:pPr>
+            <w:r>
+              <w:rPr>
+                <w:lang w:val="es-ES"/>
+              </w:rPr>
+              <w:t>Raúl García</w:t>
+            </w:r>
+          </w:p>
+        </w:tc>
+        <w:tc>
+          <w:tcPr>
+            <w:tcW w:w="2085" w:type="dxa"/>
+          </w:tcPr>
+          <w:p>
+            <w:pPr>
+              <w:pStyle w:val="Textoindependiente"/>
+              <w:jc w:val="center"/>
+              <w:cnfStyle w:val="000000100000" w:firstRow="0" w:lastRow="0" w:firstColumn="0" w:lastColumn="0" w:oddVBand="0" w:evenVBand="0" w:oddHBand="1" w:evenHBand="0" w:firstRowFirstColumn="0" w:firstRowLastColumn="0" w:lastRowFirstColumn="0" w:lastRowLastColumn="0"/>
+              <w:rPr>
+                <w:lang w:val="es-ES"/>
+              </w:rPr>
+            </w:pPr>
+            <w:r>
+              <w:rPr>
+                <w:lang w:val="es-ES"/>
+              </w:rPr>
+              <w:t>3</w:t>
+            </w:r>
+          </w:p>
+        </w:tc>
+        <w:tc>
+          <w:tcPr>
+            <w:tcW w:w="2919" w:type="dxa"/>
+          </w:tcPr>
+          <w:p>
+            <w:pPr>
+              <w:pStyle w:val="Textoindependiente"/>
+              <w:cnfStyle w:val="000000100000" w:firstRow="0" w:lastRow="0" w:firstColumn="0" w:lastColumn="0" w:oddVBand="0" w:evenVBand="0" w:oddHBand="1" w:evenHBand="0" w:firstRowFirstColumn="0" w:firstRowLastColumn="0" w:lastRowFirstColumn="0" w:lastRowLastColumn="0"/>
+              <w:rPr>
+                <w:lang w:val="es-ES"/>
+              </w:rPr>
+            </w:pPr>
+            <w:r>
+              <w:rPr>
+                <w:lang w:val="es-ES"/>
+              </w:rPr>
+              <w:t>Memoria proyecto, desarrollo y test</w:t>
+            </w:r>
+          </w:p>
+        </w:tc>
+      </w:tr>
+    </w:tbl>
+    <w:p>
+      <w:pPr>
+        <w:jc w:val="both"/>
+        <w:rPr>
+          <w:rFonts w:eastAsia="Times New Roman" w:cstheme="minorHAnsi"/>
+          <w:color w:val="333333"/>
+        </w:rPr>
+      </w:pPr>
+    </w:p>
+    <w:p>
+      <w:pPr>
+        <w:pStyle w:val="Textoindependiente"/>
+        <w:rPr>
+          <w:rFonts w:cstheme="minorHAnsi"/>
+          <w:color w:val="333333"/>
+          <w:lang w:val="es-ES"/>
+        </w:rPr>
+      </w:pPr>
+      <w:r>
+        <w:rPr>
+          <w:rFonts w:cstheme="minorHAnsi"/>
+          <w:color w:val="333333"/>
+          <w:lang w:val="es-ES"/>
+        </w:rPr>
+        <w:t xml:space="preserve">La fase de ejecución y control se ha desglosado </w:t>
+      </w:r>
+      <w:r>
+        <w:rPr>
+          <w:rFonts w:cstheme="minorHAnsi"/>
+          <w:color w:val="333333"/>
+          <w:lang w:val="es-ES"/>
+        </w:rPr>
+        <w:t xml:space="preserve">en los hitos adjuntos en el cronograma del apartado 4.1. </w:t>
+      </w:r>
+      <w:r>
+        <w:rPr>
+          <w:rFonts w:cstheme="minorHAnsi"/>
+          <w:color w:val="333333"/>
+          <w:lang w:val="es-ES"/>
+        </w:rPr>
+        <w:t>Sera responsabilidad de un desarrollador ejercer como líder o responsable de entrega para cada uno de los hitos, la programación queda de la siguiente manera:</w:t>
+      </w:r>
+    </w:p>
+    <w:p>
+      <w:pPr>
+        <w:jc w:val="center"/>
+        <w:rPr>
+          <w:rFonts w:eastAsia="Times New Roman" w:cstheme="minorHAnsi"/>
+          <w:b/>
+          <w:color w:val="FF0000"/>
+        </w:rPr>
+      </w:pPr>
+      <w:r>
+        <w:rPr>
+          <w:rFonts w:eastAsia="Times New Roman" w:cstheme="minorHAnsi"/>
+          <w:b/>
+          <w:color w:val="FF0000"/>
+        </w:rPr>
+        <w:t>PONER TABLA CON LOS HITOS DEL CRONOGRAMA APARTADO 4.1</w:t>
+      </w:r>
+    </w:p>
+    <w:p>
+      <w:pPr>
+        <w:jc w:val="both"/>
+        <w:rPr>
+          <w:rFonts w:eastAsia="Times New Roman" w:cstheme="minorHAnsi"/>
+          <w:color w:val="333333"/>
+        </w:rPr>
+      </w:pPr>
+    </w:p>
+    <w:p>
+      <w:pPr>
+        <w:jc w:val="both"/>
+        <w:rPr>
+          <w:rFonts w:eastAsia="Times New Roman" w:cstheme="minorHAnsi"/>
+          <w:color w:val="333333"/>
+        </w:rPr>
+      </w:pPr>
+    </w:p>
+    <w:p>
+      <w:pPr>
+        <w:jc w:val="both"/>
+        <w:rPr>
+          <w:rFonts w:eastAsia="Times New Roman" w:cstheme="minorHAnsi"/>
+          <w:color w:val="333333"/>
+        </w:rPr>
+      </w:pPr>
+    </w:p>
+    <w:p>
+      <w:pPr>
+        <w:jc w:val="both"/>
+        <w:rPr>
+          <w:rFonts w:eastAsia="Times New Roman" w:cstheme="minorHAnsi"/>
+          <w:color w:val="333333"/>
+        </w:rPr>
+      </w:pPr>
+    </w:p>
+    <w:p>
+      <w:pPr>
+        <w:jc w:val="both"/>
+        <w:rPr>
+          <w:rFonts w:eastAsia="Times New Roman" w:cstheme="minorHAnsi"/>
+          <w:color w:val="333333"/>
+        </w:rPr>
+      </w:pPr>
+    </w:p>
+    <w:p>
+      <w:pPr>
+        <w:jc w:val="both"/>
+        <w:rPr>
+          <w:rFonts w:eastAsia="Times New Roman" w:cstheme="minorHAnsi"/>
+          <w:color w:val="333333"/>
+        </w:rPr>
+      </w:pPr>
+    </w:p>
+    <w:p>
+      <w:pPr>
+        <w:jc w:val="both"/>
+        <w:rPr>
+          <w:rFonts w:eastAsia="Times New Roman" w:cstheme="minorHAnsi"/>
+          <w:color w:val="333333"/>
+        </w:rPr>
+      </w:pPr>
+    </w:p>
+    <w:p>
+      <w:pPr>
+        <w:jc w:val="both"/>
+        <w:rPr>
+          <w:rFonts w:eastAsia="Times New Roman" w:cstheme="minorHAnsi"/>
+          <w:color w:val="333333"/>
+        </w:rPr>
+      </w:pPr>
+    </w:p>
+    <w:p>
+      <w:pPr>
+        <w:jc w:val="both"/>
+        <w:rPr>
+          <w:rFonts w:eastAsia="Times New Roman" w:cstheme="minorHAnsi"/>
+          <w:color w:val="333333"/>
+        </w:rPr>
+      </w:pPr>
+    </w:p>
+    <w:p>
+      <w:pPr>
+        <w:jc w:val="both"/>
+        <w:rPr>
+          <w:rFonts w:eastAsia="Times New Roman" w:cstheme="minorHAnsi"/>
+          <w:color w:val="333333"/>
+        </w:rPr>
+      </w:pPr>
+    </w:p>
+    <w:p>
+      <w:pPr>
+        <w:jc w:val="both"/>
+        <w:rPr>
+          <w:rFonts w:eastAsia="Times New Roman" w:cstheme="minorHAnsi"/>
+          <w:color w:val="333333"/>
+        </w:rPr>
+      </w:pPr>
+    </w:p>
+    <w:p>
+      <w:pPr>
+        <w:jc w:val="both"/>
+        <w:rPr>
+          <w:rFonts w:eastAsia="Times New Roman" w:cstheme="minorHAnsi"/>
+          <w:color w:val="333333"/>
+        </w:rPr>
+      </w:pPr>
+    </w:p>
+    <w:p>
+      <w:pPr>
+        <w:jc w:val="both"/>
+        <w:rPr>
+          <w:rFonts w:eastAsia="Times New Roman" w:cstheme="minorHAnsi"/>
+          <w:color w:val="333333"/>
+        </w:rPr>
+      </w:pPr>
+    </w:p>
+    <w:p>
+      <w:pPr>
+        <w:jc w:val="both"/>
+        <w:rPr>
+          <w:rFonts w:eastAsia="Times New Roman" w:cstheme="minorHAnsi"/>
+          <w:color w:val="333333"/>
+        </w:rPr>
+      </w:pPr>
+    </w:p>
+    <w:p>
+      <w:pPr>
+        <w:jc w:val="both"/>
+        <w:rPr>
+          <w:rFonts w:eastAsia="Times New Roman" w:cstheme="minorHAnsi"/>
+          <w:color w:val="333333"/>
+        </w:rPr>
+      </w:pPr>
+    </w:p>
+    <w:p>
+      <w:pPr>
+        <w:jc w:val="both"/>
+        <w:rPr>
+          <w:rFonts w:eastAsia="Times New Roman" w:cstheme="minorHAnsi"/>
+          <w:color w:val="333333"/>
+        </w:rPr>
+      </w:pPr>
+    </w:p>
+    <w:p>
+      <w:pPr>
+        <w:pStyle w:val="Ttulo1"/>
+        <w:numPr>
+          <w:ilvl w:val="1"/>
+          <w:numId w:val="1"/>
+        </w:numPr>
+      </w:pPr>
+      <w:bookmarkStart w:id="24" w:name="_Toc37243754"/>
+      <w:bookmarkEnd w:id="24"/>
+    </w:p>
+    <w:p>
+      <w:pPr>
+        <w:jc w:val="both"/>
+        <w:rPr>
+          <w:rFonts w:eastAsia="Times New Roman" w:cstheme="minorHAnsi"/>
+          <w:color w:val="333333"/>
+        </w:rPr>
+      </w:pPr>
+    </w:p>
+    <w:p>
+      <w:pPr>
+        <w:jc w:val="center"/>
+        <w:rPr>
+          <w:rFonts w:eastAsia="Times New Roman" w:cstheme="minorHAnsi"/>
+          <w:b/>
+          <w:color w:val="FF0000"/>
+        </w:rPr>
+      </w:pPr>
+      <w:r>
+        <w:rPr>
+          <w:rFonts w:eastAsia="Times New Roman" w:cstheme="minorHAnsi"/>
+          <w:b/>
+          <w:color w:val="FF0000"/>
+        </w:rPr>
+        <w:t>EXPLICACIÓN DE LAS CLASES DEL UML (DIAGRAMA DE CLASES). COMO AÚN NO LO TENEMOS TERMINADO DEL TODO LO DEJAMOS PARA MÁS ADELANTE.</w:t>
+      </w:r>
+    </w:p>
+    <w:p>
+      <w:pPr>
+        <w:jc w:val="both"/>
+        <w:rPr>
+          <w:rFonts w:eastAsia="Times New Roman" w:cstheme="minorHAnsi"/>
+          <w:color w:val="333333"/>
+        </w:rPr>
+      </w:pPr>
+    </w:p>
+    <w:p>
+      <w:pPr>
+        <w:jc w:val="both"/>
+        <w:rPr>
+          <w:rFonts w:eastAsia="Times New Roman" w:cstheme="minorHAnsi"/>
+          <w:color w:val="333333"/>
+        </w:rPr>
+      </w:pPr>
+    </w:p>
+    <w:p>
+      <w:pPr>
+        <w:jc w:val="both"/>
+        <w:rPr>
+          <w:rFonts w:eastAsia="Times New Roman" w:cstheme="minorHAnsi"/>
+          <w:color w:val="333333"/>
+        </w:rPr>
+      </w:pPr>
+    </w:p>
+    <w:p>
+      <w:pPr>
+        <w:jc w:val="both"/>
+        <w:rPr>
+          <w:rFonts w:eastAsia="Times New Roman" w:cstheme="minorHAnsi"/>
+          <w:color w:val="333333"/>
+        </w:rPr>
+      </w:pPr>
+    </w:p>
+    <w:p>
+      <w:pPr>
+        <w:jc w:val="both"/>
+        <w:rPr>
+          <w:rFonts w:eastAsia="Times New Roman" w:cstheme="minorHAnsi"/>
+          <w:color w:val="333333"/>
+        </w:rPr>
+      </w:pPr>
+    </w:p>
+    <w:p>
+      <w:pPr>
+        <w:jc w:val="both"/>
+        <w:rPr>
+          <w:rFonts w:eastAsia="Times New Roman" w:cstheme="minorHAnsi"/>
+          <w:color w:val="333333"/>
+        </w:rPr>
+      </w:pPr>
+    </w:p>
+    <w:p>
+      <w:pPr>
+        <w:jc w:val="both"/>
+        <w:rPr>
+          <w:rFonts w:eastAsia="Times New Roman" w:cstheme="minorHAnsi"/>
+          <w:color w:val="333333"/>
+        </w:rPr>
+      </w:pPr>
+    </w:p>
+    <w:p>
+      <w:pPr>
+        <w:jc w:val="both"/>
+        <w:rPr>
+          <w:rFonts w:eastAsia="Times New Roman" w:cstheme="minorHAnsi"/>
+          <w:color w:val="333333"/>
+        </w:rPr>
+      </w:pPr>
+    </w:p>
+    <w:p>
+      <w:pPr>
+        <w:jc w:val="both"/>
+        <w:rPr>
+          <w:rFonts w:eastAsia="Times New Roman" w:cstheme="minorHAnsi"/>
+          <w:color w:val="333333"/>
+        </w:rPr>
+      </w:pPr>
+    </w:p>
+    <w:p>
+      <w:pPr>
+        <w:jc w:val="both"/>
+        <w:rPr>
+          <w:rFonts w:eastAsia="Times New Roman" w:cstheme="minorHAnsi"/>
+          <w:color w:val="333333"/>
+        </w:rPr>
+      </w:pPr>
+    </w:p>
+    <w:p>
+      <w:pPr>
+        <w:jc w:val="both"/>
+        <w:rPr>
+          <w:rFonts w:eastAsia="Times New Roman" w:cstheme="minorHAnsi"/>
+          <w:color w:val="333333"/>
+        </w:rPr>
+      </w:pPr>
+    </w:p>
+    <w:p>
+      <w:pPr>
+        <w:jc w:val="both"/>
+        <w:rPr>
+          <w:rFonts w:eastAsia="Times New Roman" w:cstheme="minorHAnsi"/>
+          <w:color w:val="333333"/>
+        </w:rPr>
+      </w:pPr>
+    </w:p>
+    <w:p>
+      <w:pPr>
+        <w:jc w:val="both"/>
+        <w:rPr>
+          <w:rFonts w:eastAsia="Times New Roman" w:cstheme="minorHAnsi"/>
+          <w:color w:val="333333"/>
+        </w:rPr>
+      </w:pPr>
+    </w:p>
+    <w:p>
+      <w:pPr>
+        <w:jc w:val="both"/>
+        <w:rPr>
+          <w:rFonts w:eastAsia="Times New Roman" w:cstheme="minorHAnsi"/>
+          <w:color w:val="333333"/>
+        </w:rPr>
+      </w:pPr>
+    </w:p>
+    <w:p>
+      <w:pPr>
+        <w:jc w:val="both"/>
+        <w:rPr>
+          <w:rFonts w:eastAsia="Times New Roman" w:cstheme="minorHAnsi"/>
+          <w:color w:val="333333"/>
+        </w:rPr>
+      </w:pPr>
+    </w:p>
+    <w:p>
+      <w:pPr>
+        <w:jc w:val="both"/>
+        <w:rPr>
+          <w:rFonts w:eastAsia="Times New Roman" w:cstheme="minorHAnsi"/>
+          <w:color w:val="333333"/>
+        </w:rPr>
+      </w:pPr>
+    </w:p>
+    <w:p>
+      <w:pPr>
+        <w:jc w:val="both"/>
+        <w:rPr>
+          <w:rFonts w:eastAsia="Times New Roman" w:cstheme="minorHAnsi"/>
+          <w:color w:val="333333"/>
+        </w:rPr>
+      </w:pPr>
+    </w:p>
+    <w:p>
+      <w:pPr>
+        <w:jc w:val="both"/>
+        <w:rPr>
+          <w:rFonts w:eastAsia="Times New Roman" w:cstheme="minorHAnsi"/>
+          <w:color w:val="333333"/>
+        </w:rPr>
+      </w:pPr>
+    </w:p>
+    <w:p>
+      <w:pPr>
+        <w:jc w:val="both"/>
+        <w:rPr>
+          <w:rFonts w:eastAsia="Times New Roman" w:cstheme="minorHAnsi"/>
+          <w:color w:val="333333"/>
+        </w:rPr>
+      </w:pPr>
+    </w:p>
+    <w:p>
+      <w:pPr>
+        <w:jc w:val="both"/>
+        <w:rPr>
+          <w:rFonts w:eastAsia="Times New Roman" w:cstheme="minorHAnsi"/>
+          <w:color w:val="333333"/>
+        </w:rPr>
+      </w:pPr>
+    </w:p>
+    <w:p>
+      <w:pPr>
+        <w:jc w:val="both"/>
+        <w:rPr>
+          <w:rFonts w:eastAsia="Times New Roman" w:cstheme="minorHAnsi"/>
+          <w:color w:val="333333"/>
+        </w:rPr>
+      </w:pPr>
+    </w:p>
+    <w:p>
+      <w:pPr>
+        <w:jc w:val="both"/>
+        <w:rPr>
+          <w:rFonts w:eastAsia="Times New Roman" w:cstheme="minorHAnsi"/>
+          <w:color w:val="333333"/>
+        </w:rPr>
+      </w:pPr>
+    </w:p>
+    <w:p>
+      <w:pPr>
+        <w:jc w:val="both"/>
+        <w:rPr>
+          <w:rFonts w:eastAsia="Times New Roman" w:cstheme="minorHAnsi"/>
+          <w:color w:val="333333"/>
+        </w:rPr>
+      </w:pPr>
+    </w:p>
+    <w:p>
+      <w:pPr>
+        <w:jc w:val="both"/>
+        <w:rPr>
+          <w:rFonts w:eastAsia="Times New Roman" w:cstheme="minorHAnsi"/>
+          <w:color w:val="333333"/>
+        </w:rPr>
+      </w:pPr>
+    </w:p>
+    <w:p>
+      <w:pPr>
+        <w:jc w:val="both"/>
+        <w:rPr>
+          <w:rFonts w:eastAsia="Times New Roman" w:cstheme="minorHAnsi"/>
+          <w:color w:val="333333"/>
+        </w:rPr>
+      </w:pPr>
+    </w:p>
+    <w:p>
+      <w:pPr>
+        <w:jc w:val="both"/>
+        <w:rPr>
+          <w:rFonts w:eastAsia="Times New Roman" w:cstheme="minorHAnsi"/>
+          <w:color w:val="333333"/>
+        </w:rPr>
+      </w:pPr>
+    </w:p>
+    <w:p>
+      <w:pPr>
+        <w:jc w:val="both"/>
+        <w:rPr>
+          <w:rFonts w:eastAsia="Times New Roman" w:cstheme="minorHAnsi"/>
+          <w:color w:val="333333"/>
+        </w:rPr>
+      </w:pPr>
+    </w:p>
+    <w:p>
+      <w:pPr>
+        <w:pStyle w:val="Ttulo1"/>
+        <w:numPr>
+          <w:ilvl w:val="1"/>
+          <w:numId w:val="1"/>
+        </w:numPr>
+      </w:pPr>
+      <w:bookmarkStart w:id="25" w:name="_Toc37243755"/>
+      <w:r>
+        <w:lastRenderedPageBreak/>
+        <w:t>Control de versiones</w:t>
+      </w:r>
+      <w:bookmarkEnd w:id="25"/>
+    </w:p>
+    <w:p/>
+    <w:p>
+      <w:pPr>
+        <w:jc w:val="both"/>
+        <w:rPr>
+          <w:rFonts w:eastAsia="Times New Roman" w:cstheme="minorHAnsi"/>
+          <w:color w:val="333333"/>
+        </w:rPr>
+      </w:pPr>
+      <w:r>
+        <w:rPr>
+          <w:rFonts w:eastAsia="Times New Roman" w:cstheme="minorHAnsi"/>
+          <w:color w:val="333333"/>
+        </w:rPr>
+        <w:t xml:space="preserve">Como hemos comentado en el apartado 4.11 (Definición del entorno de trabajo), el control de versiones y trabajo conjunto se realizará con el entorno VCS </w:t>
+      </w:r>
+      <w:proofErr w:type="spellStart"/>
+      <w:r>
+        <w:rPr>
+          <w:rFonts w:eastAsia="Times New Roman" w:cstheme="minorHAnsi"/>
+          <w:color w:val="333333"/>
+        </w:rPr>
+        <w:t>Github</w:t>
+      </w:r>
+      <w:proofErr w:type="spellEnd"/>
+      <w:r>
+        <w:rPr>
+          <w:rFonts w:eastAsia="Times New Roman" w:cstheme="minorHAnsi"/>
+          <w:color w:val="333333"/>
+        </w:rPr>
+        <w:t>. Los motivos que hayamos elegido este SW es que tenemos relativamente bastante experiencia y es fácil de usar por todos los miembros del equipo de desarrollo.</w:t>
+      </w:r>
+    </w:p>
+    <w:p>
+      <w:pPr>
+        <w:jc w:val="both"/>
+        <w:rPr>
+          <w:rFonts w:eastAsia="Times New Roman" w:cstheme="minorHAnsi"/>
+          <w:color w:val="333333"/>
+        </w:rPr>
+      </w:pPr>
+      <w:r>
+        <w:rPr>
+          <w:rFonts w:eastAsia="Times New Roman" w:cstheme="minorHAnsi"/>
+          <w:color w:val="333333"/>
+        </w:rPr>
+        <w:t>La estructura de funcionamiento a alto nivel de esta aplicación se explica en la siguiente imagen:</w:t>
+      </w:r>
+    </w:p>
+    <w:p>
+      <w:pPr>
+        <w:jc w:val="center"/>
+        <w:rPr>
+          <w:rFonts w:eastAsia="Times New Roman" w:cstheme="minorHAnsi"/>
+          <w:color w:val="333333"/>
+        </w:rPr>
+      </w:pPr>
+      <w:r>
+        <w:rPr>
+          <w:rFonts w:eastAsia="Times New Roman" w:cstheme="minorHAnsi"/>
+          <w:color w:val="333333"/>
+        </w:rPr>
+        <w:pict w14:anchorId="365C728F">
+          <v:shape id="_x0000_i1029" type="#_x0000_t75" style="width:334.05pt;height:274.05pt">
+            <v:imagedata r:id="rId50" o:title="UvZ0M"/>
+          </v:shape>
+        </w:pict>
+      </w:r>
+    </w:p>
+    <w:p>
+      <w:pPr>
+        <w:jc w:val="both"/>
+        <w:rPr>
+          <w:rFonts w:eastAsia="Times New Roman" w:cstheme="minorHAnsi"/>
+          <w:color w:val="333333"/>
+        </w:rPr>
+      </w:pPr>
+      <w:r>
+        <w:rPr>
+          <w:rFonts w:eastAsia="Times New Roman" w:cstheme="minorHAnsi"/>
+          <w:color w:val="333333"/>
+        </w:rPr>
+        <w:t xml:space="preserve">Además del proyecto en </w:t>
+      </w:r>
+      <w:proofErr w:type="spellStart"/>
+      <w:r>
+        <w:rPr>
+          <w:rFonts w:eastAsia="Times New Roman" w:cstheme="minorHAnsi"/>
+          <w:color w:val="333333"/>
+        </w:rPr>
+        <w:t>Netbeans</w:t>
+      </w:r>
+      <w:proofErr w:type="spellEnd"/>
+      <w:r>
+        <w:rPr>
+          <w:rFonts w:eastAsia="Times New Roman" w:cstheme="minorHAnsi"/>
+          <w:color w:val="333333"/>
+        </w:rPr>
+        <w:t xml:space="preserve">, hemos incluido el borrador de la memoria del proyecto (este mismo documento) y el cronograma </w:t>
+      </w:r>
+      <w:r>
+        <w:rPr>
+          <w:rFonts w:eastAsia="Times New Roman" w:cstheme="minorHAnsi"/>
+          <w:color w:val="333333"/>
+        </w:rPr>
+        <w:t>con los hitos del proyecto. De esta forma, podemos tener toda la documentación sincronizada para todos los miembros del equipo.</w:t>
+      </w:r>
+    </w:p>
+    <w:p>
+      <w:pPr>
+        <w:jc w:val="both"/>
+        <w:rPr>
+          <w:rFonts w:eastAsia="Times New Roman" w:cstheme="minorHAnsi"/>
+          <w:color w:val="333333"/>
+        </w:rPr>
+      </w:pPr>
+      <w:r>
+        <w:rPr>
+          <w:rFonts w:eastAsia="Times New Roman" w:cstheme="minorHAnsi"/>
+          <w:color w:val="333333"/>
+        </w:rPr>
+        <w:t xml:space="preserve">Cada desarrollador ha instalado el programa </w:t>
+      </w:r>
+      <w:proofErr w:type="spellStart"/>
+      <w:r>
+        <w:rPr>
+          <w:rFonts w:eastAsia="Times New Roman" w:cstheme="minorHAnsi"/>
+          <w:color w:val="333333"/>
+        </w:rPr>
+        <w:t>Github</w:t>
+      </w:r>
+      <w:proofErr w:type="spellEnd"/>
+      <w:r>
+        <w:rPr>
+          <w:rFonts w:eastAsia="Times New Roman" w:cstheme="minorHAnsi"/>
+          <w:color w:val="333333"/>
+        </w:rPr>
+        <w:t xml:space="preserve"> en su equipo local, de esta forma se crea el ento</w:t>
+      </w:r>
+      <w:r>
+        <w:rPr>
+          <w:rFonts w:eastAsia="Times New Roman" w:cstheme="minorHAnsi"/>
+          <w:color w:val="333333"/>
+        </w:rPr>
+        <w:t>rno local de trabajo</w:t>
+      </w:r>
+      <w:r>
+        <w:rPr>
+          <w:rFonts w:eastAsia="Times New Roman" w:cstheme="minorHAnsi"/>
+          <w:color w:val="333333"/>
+        </w:rPr>
+        <w:t xml:space="preserve">. Seguidamente un desarrollador ha creado </w:t>
+      </w:r>
+      <w:r>
+        <w:rPr>
+          <w:rFonts w:eastAsia="Times New Roman" w:cstheme="minorHAnsi"/>
+          <w:color w:val="333333"/>
+        </w:rPr>
+        <w:t xml:space="preserve">en la plataforma web la estructura del proyecto en </w:t>
+      </w:r>
+      <w:proofErr w:type="spellStart"/>
+      <w:r>
+        <w:rPr>
+          <w:rFonts w:eastAsia="Times New Roman" w:cstheme="minorHAnsi"/>
+          <w:color w:val="333333"/>
+        </w:rPr>
+        <w:t>Netbeans</w:t>
+      </w:r>
+      <w:proofErr w:type="spellEnd"/>
+      <w:r>
+        <w:rPr>
+          <w:rFonts w:eastAsia="Times New Roman" w:cstheme="minorHAnsi"/>
+          <w:color w:val="333333"/>
+        </w:rPr>
+        <w:t xml:space="preserve"> y documentación en el servidor</w:t>
+      </w:r>
+      <w:r>
+        <w:rPr>
+          <w:rFonts w:eastAsia="Times New Roman" w:cstheme="minorHAnsi"/>
+          <w:color w:val="333333"/>
+        </w:rPr>
+        <w:t xml:space="preserve"> de </w:t>
+      </w:r>
+      <w:proofErr w:type="spellStart"/>
+      <w:r>
+        <w:rPr>
+          <w:rFonts w:eastAsia="Times New Roman" w:cstheme="minorHAnsi"/>
+          <w:color w:val="333333"/>
+        </w:rPr>
+        <w:t>Github</w:t>
+      </w:r>
+      <w:proofErr w:type="spellEnd"/>
+      <w:r>
+        <w:rPr>
+          <w:rFonts w:eastAsia="Times New Roman" w:cstheme="minorHAnsi"/>
+          <w:color w:val="333333"/>
+        </w:rPr>
+        <w:t xml:space="preserve">, esta </w:t>
+      </w:r>
+      <w:r>
+        <w:rPr>
+          <w:rFonts w:eastAsia="Times New Roman" w:cstheme="minorHAnsi"/>
+          <w:color w:val="333333"/>
+        </w:rPr>
+        <w:t>estructura</w:t>
+      </w:r>
+      <w:r>
+        <w:rPr>
+          <w:rFonts w:eastAsia="Times New Roman" w:cstheme="minorHAnsi"/>
+          <w:color w:val="333333"/>
+        </w:rPr>
+        <w:t xml:space="preserve"> tendrá una dirección URL de acceso y todos los desarrolladores han clonado en su dispositivo local con el objetivo de vincular la carpeta local con el servidor común, para nuestro trabajo la carpeta en el servidor se accede desde la siguiente URL:</w:t>
+      </w:r>
+    </w:p>
+    <w:p>
+      <w:pPr>
+        <w:jc w:val="center"/>
+        <w:rPr>
+          <w:rFonts w:eastAsia="Times New Roman" w:cstheme="minorHAnsi"/>
+          <w:color w:val="333333"/>
+        </w:rPr>
+      </w:pPr>
+      <w:hyperlink r:id="rId51" w:history="1">
+        <w:r>
+          <w:rPr>
+            <w:rStyle w:val="Hipervnculo"/>
+            <w:rFonts w:eastAsia="Times New Roman" w:cstheme="minorHAnsi"/>
+          </w:rPr>
+          <w:t>https://github.com/raulgarcia03004/Monolopy.git</w:t>
+        </w:r>
+      </w:hyperlink>
+    </w:p>
+    <w:p>
+      <w:pPr>
+        <w:jc w:val="both"/>
+        <w:rPr>
+          <w:rFonts w:eastAsia="Times New Roman" w:cstheme="minorHAnsi"/>
+          <w:color w:val="333333"/>
+        </w:rPr>
+      </w:pPr>
     </w:p>
     <w:sectPr>
       <w:pgSz w:w="11906" w:h="16838"/>
@@ -19030,7 +23295,6 @@
             <w:dataBinding w:prefixMappings="xmlns:ns0='http://purl.org/dc/elements/1.1/' xmlns:ns1='http://schemas.openxmlformats.org/package/2006/metadata/core-properties' " w:xpath="/ns1:coreProperties[1]/ns0:creator[1]" w:storeItemID="{6C3C8BC8-F283-45AE-878A-BAB7291924A1}"/>
             <w:text/>
           </w:sdtPr>
-          <w:sdtEndPr/>
           <w:sdtContent>
             <w:p>
               <w:pPr>
@@ -19137,7 +23401,6 @@
             <w:dataBinding w:prefixMappings="xmlns:ns0='http://purl.org/dc/elements/1.1/' xmlns:ns1='http://schemas.openxmlformats.org/package/2006/metadata/core-properties' " w:xpath="/ns1:coreProperties[1]/ns0:creator[1]" w:storeItemID="{6C3C8BC8-F283-45AE-878A-BAB7291924A1}"/>
             <w:text/>
           </w:sdtPr>
-          <w:sdtEndPr/>
           <w:sdtContent>
             <w:p>
               <w:pPr>
@@ -19209,7 +23472,6 @@
         <w:docPartUnique/>
       </w:docPartObj>
     </w:sdtPr>
-    <w:sdtEndPr/>
     <w:sdtContent>
       <w:p>
         <w:pPr>
@@ -19229,7 +23491,7 @@
           <w:rPr>
             <w:noProof/>
           </w:rPr>
-          <w:t>5</w:t>
+          <w:t>6</w:t>
         </w:r>
         <w:r>
           <w:fldChar w:fldCharType="end"/>
@@ -19474,6 +23736,119 @@
     </w:lvl>
   </w:abstractNum>
   <w:abstractNum w:abstractNumId="2" w15:restartNumberingAfterBreak="0">
+    <w:nsid w:val="069F2518"/>
+    <w:multiLevelType w:val="hybridMultilevel"/>
+    <w:tmpl w:val="920A3290"/>
+    <w:lvl w:ilvl="0" w:tplc="0C0A0001">
+      <w:start w:val="1"/>
+      <w:numFmt w:val="bullet"/>
+      <w:lvlText w:val=""/>
+      <w:lvlJc w:val="left"/>
+      <w:pPr>
+        <w:ind w:left="720" w:hanging="360"/>
+      </w:pPr>
+      <w:rPr>
+        <w:rFonts w:ascii="Symbol" w:hAnsi="Symbol" w:hint="default"/>
+      </w:rPr>
+    </w:lvl>
+    <w:lvl w:ilvl="1" w:tplc="0C0A0003" w:tentative="1">
+      <w:start w:val="1"/>
+      <w:numFmt w:val="bullet"/>
+      <w:lvlText w:val="o"/>
+      <w:lvlJc w:val="left"/>
+      <w:pPr>
+        <w:ind w:left="1440" w:hanging="360"/>
+      </w:pPr>
+      <w:rPr>
+        <w:rFonts w:ascii="Courier New" w:hAnsi="Courier New" w:cs="Courier New" w:hint="default"/>
+      </w:rPr>
+    </w:lvl>
+    <w:lvl w:ilvl="2" w:tplc="0C0A0005" w:tentative="1">
+      <w:start w:val="1"/>
+      <w:numFmt w:val="bullet"/>
+      <w:lvlText w:val=""/>
+      <w:lvlJc w:val="left"/>
+      <w:pPr>
+        <w:ind w:left="2160" w:hanging="360"/>
+      </w:pPr>
+      <w:rPr>
+        <w:rFonts w:ascii="Wingdings" w:hAnsi="Wingdings" w:hint="default"/>
+      </w:rPr>
+    </w:lvl>
+    <w:lvl w:ilvl="3" w:tplc="0C0A0001" w:tentative="1">
+      <w:start w:val="1"/>
+      <w:numFmt w:val="bullet"/>
+      <w:lvlText w:val=""/>
+      <w:lvlJc w:val="left"/>
+      <w:pPr>
+        <w:ind w:left="2880" w:hanging="360"/>
+      </w:pPr>
+      <w:rPr>
+        <w:rFonts w:ascii="Symbol" w:hAnsi="Symbol" w:hint="default"/>
+      </w:rPr>
+    </w:lvl>
+    <w:lvl w:ilvl="4" w:tplc="0C0A0003" w:tentative="1">
+      <w:start w:val="1"/>
+      <w:numFmt w:val="bullet"/>
+      <w:lvlText w:val="o"/>
+      <w:lvlJc w:val="left"/>
+      <w:pPr>
+        <w:ind w:left="3600" w:hanging="360"/>
+      </w:pPr>
+      <w:rPr>
+        <w:rFonts w:ascii="Courier New" w:hAnsi="Courier New" w:cs="Courier New" w:hint="default"/>
+      </w:rPr>
+    </w:lvl>
+    <w:lvl w:ilvl="5" w:tplc="0C0A0005" w:tentative="1">
+      <w:start w:val="1"/>
+      <w:numFmt w:val="bullet"/>
+      <w:lvlText w:val=""/>
+      <w:lvlJc w:val="left"/>
+      <w:pPr>
+        <w:ind w:left="4320" w:hanging="360"/>
+      </w:pPr>
+      <w:rPr>
+        <w:rFonts w:ascii="Wingdings" w:hAnsi="Wingdings" w:hint="default"/>
+      </w:rPr>
+    </w:lvl>
+    <w:lvl w:ilvl="6" w:tplc="0C0A0001" w:tentative="1">
+      <w:start w:val="1"/>
+      <w:numFmt w:val="bullet"/>
+      <w:lvlText w:val=""/>
+      <w:lvlJc w:val="left"/>
+      <w:pPr>
+        <w:ind w:left="5040" w:hanging="360"/>
+      </w:pPr>
+      <w:rPr>
+        <w:rFonts w:ascii="Symbol" w:hAnsi="Symbol" w:hint="default"/>
+      </w:rPr>
+    </w:lvl>
+    <w:lvl w:ilvl="7" w:tplc="0C0A0003" w:tentative="1">
+      <w:start w:val="1"/>
+      <w:numFmt w:val="bullet"/>
+      <w:lvlText w:val="o"/>
+      <w:lvlJc w:val="left"/>
+      <w:pPr>
+        <w:ind w:left="5760" w:hanging="360"/>
+      </w:pPr>
+      <w:rPr>
+        <w:rFonts w:ascii="Courier New" w:hAnsi="Courier New" w:cs="Courier New" w:hint="default"/>
+      </w:rPr>
+    </w:lvl>
+    <w:lvl w:ilvl="8" w:tplc="0C0A0005" w:tentative="1">
+      <w:start w:val="1"/>
+      <w:numFmt w:val="bullet"/>
+      <w:lvlText w:val=""/>
+      <w:lvlJc w:val="left"/>
+      <w:pPr>
+        <w:ind w:left="6480" w:hanging="360"/>
+      </w:pPr>
+      <w:rPr>
+        <w:rFonts w:ascii="Wingdings" w:hAnsi="Wingdings" w:hint="default"/>
+      </w:rPr>
+    </w:lvl>
+  </w:abstractNum>
+  <w:abstractNum w:abstractNumId="3" w15:restartNumberingAfterBreak="0">
     <w:nsid w:val="0D0D59F8"/>
     <w:multiLevelType w:val="hybridMultilevel"/>
     <w:tmpl w:val="90D02402"/>
@@ -19586,7 +23961,7 @@
       </w:rPr>
     </w:lvl>
   </w:abstractNum>
-  <w:abstractNum w:abstractNumId="3" w15:restartNumberingAfterBreak="0">
+  <w:abstractNum w:abstractNumId="4" w15:restartNumberingAfterBreak="0">
     <w:nsid w:val="106A7134"/>
     <w:multiLevelType w:val="hybridMultilevel"/>
     <w:tmpl w:val="3E3CED24"/>
@@ -19726,7 +24101,7 @@
       </w:rPr>
     </w:lvl>
   </w:abstractNum>
-  <w:abstractNum w:abstractNumId="4" w15:restartNumberingAfterBreak="0">
+  <w:abstractNum w:abstractNumId="5" w15:restartNumberingAfterBreak="0">
     <w:nsid w:val="12EB7D08"/>
     <w:multiLevelType w:val="hybridMultilevel"/>
     <w:tmpl w:val="F620D7C4"/>
@@ -19839,7 +24214,7 @@
       </w:rPr>
     </w:lvl>
   </w:abstractNum>
-  <w:abstractNum w:abstractNumId="5" w15:restartNumberingAfterBreak="0">
+  <w:abstractNum w:abstractNumId="6" w15:restartNumberingAfterBreak="0">
     <w:nsid w:val="16BF6504"/>
     <w:multiLevelType w:val="hybridMultilevel"/>
     <w:tmpl w:val="3A94BC66"/>
@@ -19952,7 +24327,7 @@
       </w:rPr>
     </w:lvl>
   </w:abstractNum>
-  <w:abstractNum w:abstractNumId="6" w15:restartNumberingAfterBreak="0">
+  <w:abstractNum w:abstractNumId="7" w15:restartNumberingAfterBreak="0">
     <w:nsid w:val="1B647A08"/>
     <w:multiLevelType w:val="hybridMultilevel"/>
     <w:tmpl w:val="B85EA46A"/>
@@ -20065,7 +24440,7 @@
       </w:rPr>
     </w:lvl>
   </w:abstractNum>
-  <w:abstractNum w:abstractNumId="7" w15:restartNumberingAfterBreak="0">
+  <w:abstractNum w:abstractNumId="8" w15:restartNumberingAfterBreak="0">
     <w:nsid w:val="1B83146B"/>
     <w:multiLevelType w:val="multilevel"/>
     <w:tmpl w:val="11ECF5C0"/>
@@ -20214,7 +24589,7 @@
       </w:rPr>
     </w:lvl>
   </w:abstractNum>
-  <w:abstractNum w:abstractNumId="8" w15:restartNumberingAfterBreak="0">
+  <w:abstractNum w:abstractNumId="9" w15:restartNumberingAfterBreak="0">
     <w:nsid w:val="1BC80139"/>
     <w:multiLevelType w:val="hybridMultilevel"/>
     <w:tmpl w:val="261C853A"/>
@@ -20327,7 +24702,7 @@
       </w:rPr>
     </w:lvl>
   </w:abstractNum>
-  <w:abstractNum w:abstractNumId="9" w15:restartNumberingAfterBreak="0">
+  <w:abstractNum w:abstractNumId="10" w15:restartNumberingAfterBreak="0">
     <w:nsid w:val="1CA80635"/>
     <w:multiLevelType w:val="multilevel"/>
     <w:tmpl w:val="BB1C9686"/>
@@ -20448,7 +24823,7 @@
       </w:rPr>
     </w:lvl>
   </w:abstractNum>
-  <w:abstractNum w:abstractNumId="10" w15:restartNumberingAfterBreak="0">
+  <w:abstractNum w:abstractNumId="11" w15:restartNumberingAfterBreak="0">
     <w:nsid w:val="1CF80992"/>
     <w:multiLevelType w:val="hybridMultilevel"/>
     <w:tmpl w:val="A19A3116"/>
@@ -20534,7 +24909,7 @@
       </w:pPr>
     </w:lvl>
   </w:abstractNum>
-  <w:abstractNum w:abstractNumId="11" w15:restartNumberingAfterBreak="0">
+  <w:abstractNum w:abstractNumId="12" w15:restartNumberingAfterBreak="0">
     <w:nsid w:val="1E583DA0"/>
     <w:multiLevelType w:val="hybridMultilevel"/>
     <w:tmpl w:val="E408AF96"/>
@@ -20647,7 +25022,7 @@
       </w:rPr>
     </w:lvl>
   </w:abstractNum>
-  <w:abstractNum w:abstractNumId="12" w15:restartNumberingAfterBreak="0">
+  <w:abstractNum w:abstractNumId="13" w15:restartNumberingAfterBreak="0">
     <w:nsid w:val="22E616E0"/>
     <w:multiLevelType w:val="hybridMultilevel"/>
     <w:tmpl w:val="0B6EF2C8"/>
@@ -20760,7 +25135,7 @@
       </w:rPr>
     </w:lvl>
   </w:abstractNum>
-  <w:abstractNum w:abstractNumId="13" w15:restartNumberingAfterBreak="0">
+  <w:abstractNum w:abstractNumId="14" w15:restartNumberingAfterBreak="0">
     <w:nsid w:val="232B52B0"/>
     <w:multiLevelType w:val="hybridMultilevel"/>
     <w:tmpl w:val="E0DA9C02"/>
@@ -20873,7 +25248,7 @@
       </w:rPr>
     </w:lvl>
   </w:abstractNum>
-  <w:abstractNum w:abstractNumId="14" w15:restartNumberingAfterBreak="0">
+  <w:abstractNum w:abstractNumId="15" w15:restartNumberingAfterBreak="0">
     <w:nsid w:val="24F8053E"/>
     <w:multiLevelType w:val="hybridMultilevel"/>
     <w:tmpl w:val="8CC4D260"/>
@@ -20986,7 +25361,7 @@
       </w:rPr>
     </w:lvl>
   </w:abstractNum>
-  <w:abstractNum w:abstractNumId="15" w15:restartNumberingAfterBreak="0">
+  <w:abstractNum w:abstractNumId="16" w15:restartNumberingAfterBreak="0">
     <w:nsid w:val="2D526E42"/>
     <w:multiLevelType w:val="hybridMultilevel"/>
     <w:tmpl w:val="594E9D1C"/>
@@ -21099,7 +25474,7 @@
       </w:rPr>
     </w:lvl>
   </w:abstractNum>
-  <w:abstractNum w:abstractNumId="16" w15:restartNumberingAfterBreak="0">
+  <w:abstractNum w:abstractNumId="17" w15:restartNumberingAfterBreak="0">
     <w:nsid w:val="30F02952"/>
     <w:multiLevelType w:val="hybridMultilevel"/>
     <w:tmpl w:val="B2FACFCA"/>
@@ -21212,7 +25587,120 @@
       </w:rPr>
     </w:lvl>
   </w:abstractNum>
-  <w:abstractNum w:abstractNumId="17" w15:restartNumberingAfterBreak="0">
+  <w:abstractNum w:abstractNumId="18" w15:restartNumberingAfterBreak="0">
+    <w:nsid w:val="37FC011A"/>
+    <w:multiLevelType w:val="hybridMultilevel"/>
+    <w:tmpl w:val="DBB085D4"/>
+    <w:lvl w:ilvl="0" w:tplc="0C0A0001">
+      <w:start w:val="1"/>
+      <w:numFmt w:val="bullet"/>
+      <w:lvlText w:val=""/>
+      <w:lvlJc w:val="left"/>
+      <w:pPr>
+        <w:ind w:left="720" w:hanging="360"/>
+      </w:pPr>
+      <w:rPr>
+        <w:rFonts w:ascii="Symbol" w:hAnsi="Symbol" w:hint="default"/>
+      </w:rPr>
+    </w:lvl>
+    <w:lvl w:ilvl="1" w:tplc="0C0A0003" w:tentative="1">
+      <w:start w:val="1"/>
+      <w:numFmt w:val="bullet"/>
+      <w:lvlText w:val="o"/>
+      <w:lvlJc w:val="left"/>
+      <w:pPr>
+        <w:ind w:left="1440" w:hanging="360"/>
+      </w:pPr>
+      <w:rPr>
+        <w:rFonts w:ascii="Courier New" w:hAnsi="Courier New" w:cs="Courier New" w:hint="default"/>
+      </w:rPr>
+    </w:lvl>
+    <w:lvl w:ilvl="2" w:tplc="0C0A0005" w:tentative="1">
+      <w:start w:val="1"/>
+      <w:numFmt w:val="bullet"/>
+      <w:lvlText w:val=""/>
+      <w:lvlJc w:val="left"/>
+      <w:pPr>
+        <w:ind w:left="2160" w:hanging="360"/>
+      </w:pPr>
+      <w:rPr>
+        <w:rFonts w:ascii="Wingdings" w:hAnsi="Wingdings" w:hint="default"/>
+      </w:rPr>
+    </w:lvl>
+    <w:lvl w:ilvl="3" w:tplc="0C0A0001" w:tentative="1">
+      <w:start w:val="1"/>
+      <w:numFmt w:val="bullet"/>
+      <w:lvlText w:val=""/>
+      <w:lvlJc w:val="left"/>
+      <w:pPr>
+        <w:ind w:left="2880" w:hanging="360"/>
+      </w:pPr>
+      <w:rPr>
+        <w:rFonts w:ascii="Symbol" w:hAnsi="Symbol" w:hint="default"/>
+      </w:rPr>
+    </w:lvl>
+    <w:lvl w:ilvl="4" w:tplc="0C0A0003" w:tentative="1">
+      <w:start w:val="1"/>
+      <w:numFmt w:val="bullet"/>
+      <w:lvlText w:val="o"/>
+      <w:lvlJc w:val="left"/>
+      <w:pPr>
+        <w:ind w:left="3600" w:hanging="360"/>
+      </w:pPr>
+      <w:rPr>
+        <w:rFonts w:ascii="Courier New" w:hAnsi="Courier New" w:cs="Courier New" w:hint="default"/>
+      </w:rPr>
+    </w:lvl>
+    <w:lvl w:ilvl="5" w:tplc="0C0A0005" w:tentative="1">
+      <w:start w:val="1"/>
+      <w:numFmt w:val="bullet"/>
+      <w:lvlText w:val=""/>
+      <w:lvlJc w:val="left"/>
+      <w:pPr>
+        <w:ind w:left="4320" w:hanging="360"/>
+      </w:pPr>
+      <w:rPr>
+        <w:rFonts w:ascii="Wingdings" w:hAnsi="Wingdings" w:hint="default"/>
+      </w:rPr>
+    </w:lvl>
+    <w:lvl w:ilvl="6" w:tplc="0C0A0001" w:tentative="1">
+      <w:start w:val="1"/>
+      <w:numFmt w:val="bullet"/>
+      <w:lvlText w:val=""/>
+      <w:lvlJc w:val="left"/>
+      <w:pPr>
+        <w:ind w:left="5040" w:hanging="360"/>
+      </w:pPr>
+      <w:rPr>
+        <w:rFonts w:ascii="Symbol" w:hAnsi="Symbol" w:hint="default"/>
+      </w:rPr>
+    </w:lvl>
+    <w:lvl w:ilvl="7" w:tplc="0C0A0003" w:tentative="1">
+      <w:start w:val="1"/>
+      <w:numFmt w:val="bullet"/>
+      <w:lvlText w:val="o"/>
+      <w:lvlJc w:val="left"/>
+      <w:pPr>
+        <w:ind w:left="5760" w:hanging="360"/>
+      </w:pPr>
+      <w:rPr>
+        <w:rFonts w:ascii="Courier New" w:hAnsi="Courier New" w:cs="Courier New" w:hint="default"/>
+      </w:rPr>
+    </w:lvl>
+    <w:lvl w:ilvl="8" w:tplc="0C0A0005" w:tentative="1">
+      <w:start w:val="1"/>
+      <w:numFmt w:val="bullet"/>
+      <w:lvlText w:val=""/>
+      <w:lvlJc w:val="left"/>
+      <w:pPr>
+        <w:ind w:left="6480" w:hanging="360"/>
+      </w:pPr>
+      <w:rPr>
+        <w:rFonts w:ascii="Wingdings" w:hAnsi="Wingdings" w:hint="default"/>
+      </w:rPr>
+    </w:lvl>
+  </w:abstractNum>
+  <w:abstractNum w:abstractNumId="19" w15:restartNumberingAfterBreak="0">
     <w:nsid w:val="3A796134"/>
     <w:multiLevelType w:val="hybridMultilevel"/>
     <w:tmpl w:val="B3AC5A04"/>
@@ -21325,7 +25813,7 @@
       </w:rPr>
     </w:lvl>
   </w:abstractNum>
-  <w:abstractNum w:abstractNumId="18" w15:restartNumberingAfterBreak="0">
+  <w:abstractNum w:abstractNumId="20" w15:restartNumberingAfterBreak="0">
     <w:nsid w:val="3BB13920"/>
     <w:multiLevelType w:val="hybridMultilevel"/>
     <w:tmpl w:val="7B88779A"/>
@@ -21438,7 +25926,7 @@
       </w:rPr>
     </w:lvl>
   </w:abstractNum>
-  <w:abstractNum w:abstractNumId="19" w15:restartNumberingAfterBreak="0">
+  <w:abstractNum w:abstractNumId="21" w15:restartNumberingAfterBreak="0">
     <w:nsid w:val="3F2D70AD"/>
     <w:multiLevelType w:val="hybridMultilevel"/>
     <w:tmpl w:val="E1D41C06"/>
@@ -21578,7 +26066,120 @@
       </w:rPr>
     </w:lvl>
   </w:abstractNum>
-  <w:abstractNum w:abstractNumId="20" w15:restartNumberingAfterBreak="0">
+  <w:abstractNum w:abstractNumId="22" w15:restartNumberingAfterBreak="0">
+    <w:nsid w:val="47443F57"/>
+    <w:multiLevelType w:val="hybridMultilevel"/>
+    <w:tmpl w:val="504CF168"/>
+    <w:lvl w:ilvl="0" w:tplc="0C0A0001">
+      <w:start w:val="1"/>
+      <w:numFmt w:val="bullet"/>
+      <w:lvlText w:val=""/>
+      <w:lvlJc w:val="left"/>
+      <w:pPr>
+        <w:ind w:left="720" w:hanging="360"/>
+      </w:pPr>
+      <w:rPr>
+        <w:rFonts w:ascii="Symbol" w:hAnsi="Symbol" w:hint="default"/>
+      </w:rPr>
+    </w:lvl>
+    <w:lvl w:ilvl="1" w:tplc="0C0A0003" w:tentative="1">
+      <w:start w:val="1"/>
+      <w:numFmt w:val="bullet"/>
+      <w:lvlText w:val="o"/>
+      <w:lvlJc w:val="left"/>
+      <w:pPr>
+        <w:ind w:left="1440" w:hanging="360"/>
+      </w:pPr>
+      <w:rPr>
+        <w:rFonts w:ascii="Courier New" w:hAnsi="Courier New" w:cs="Courier New" w:hint="default"/>
+      </w:rPr>
+    </w:lvl>
+    <w:lvl w:ilvl="2" w:tplc="0C0A0005" w:tentative="1">
+      <w:start w:val="1"/>
+      <w:numFmt w:val="bullet"/>
+      <w:lvlText w:val=""/>
+      <w:lvlJc w:val="left"/>
+      <w:pPr>
+        <w:ind w:left="2160" w:hanging="360"/>
+      </w:pPr>
+      <w:rPr>
+        <w:rFonts w:ascii="Wingdings" w:hAnsi="Wingdings" w:hint="default"/>
+      </w:rPr>
+    </w:lvl>
+    <w:lvl w:ilvl="3" w:tplc="0C0A0001" w:tentative="1">
+      <w:start w:val="1"/>
+      <w:numFmt w:val="bullet"/>
+      <w:lvlText w:val=""/>
+      <w:lvlJc w:val="left"/>
+      <w:pPr>
+        <w:ind w:left="2880" w:hanging="360"/>
+      </w:pPr>
+      <w:rPr>
+        <w:rFonts w:ascii="Symbol" w:hAnsi="Symbol" w:hint="default"/>
+      </w:rPr>
+    </w:lvl>
+    <w:lvl w:ilvl="4" w:tplc="0C0A0003" w:tentative="1">
+      <w:start w:val="1"/>
+      <w:numFmt w:val="bullet"/>
+      <w:lvlText w:val="o"/>
+      <w:lvlJc w:val="left"/>
+      <w:pPr>
+        <w:ind w:left="3600" w:hanging="360"/>
+      </w:pPr>
+      <w:rPr>
+        <w:rFonts w:ascii="Courier New" w:hAnsi="Courier New" w:cs="Courier New" w:hint="default"/>
+      </w:rPr>
+    </w:lvl>
+    <w:lvl w:ilvl="5" w:tplc="0C0A0005" w:tentative="1">
+      <w:start w:val="1"/>
+      <w:numFmt w:val="bullet"/>
+      <w:lvlText w:val=""/>
+      <w:lvlJc w:val="left"/>
+      <w:pPr>
+        <w:ind w:left="4320" w:hanging="360"/>
+      </w:pPr>
+      <w:rPr>
+        <w:rFonts w:ascii="Wingdings" w:hAnsi="Wingdings" w:hint="default"/>
+      </w:rPr>
+    </w:lvl>
+    <w:lvl w:ilvl="6" w:tplc="0C0A0001" w:tentative="1">
+      <w:start w:val="1"/>
+      <w:numFmt w:val="bullet"/>
+      <w:lvlText w:val=""/>
+      <w:lvlJc w:val="left"/>
+      <w:pPr>
+        <w:ind w:left="5040" w:hanging="360"/>
+      </w:pPr>
+      <w:rPr>
+        <w:rFonts w:ascii="Symbol" w:hAnsi="Symbol" w:hint="default"/>
+      </w:rPr>
+    </w:lvl>
+    <w:lvl w:ilvl="7" w:tplc="0C0A0003" w:tentative="1">
+      <w:start w:val="1"/>
+      <w:numFmt w:val="bullet"/>
+      <w:lvlText w:val="o"/>
+      <w:lvlJc w:val="left"/>
+      <w:pPr>
+        <w:ind w:left="5760" w:hanging="360"/>
+      </w:pPr>
+      <w:rPr>
+        <w:rFonts w:ascii="Courier New" w:hAnsi="Courier New" w:cs="Courier New" w:hint="default"/>
+      </w:rPr>
+    </w:lvl>
+    <w:lvl w:ilvl="8" w:tplc="0C0A0005" w:tentative="1">
+      <w:start w:val="1"/>
+      <w:numFmt w:val="bullet"/>
+      <w:lvlText w:val=""/>
+      <w:lvlJc w:val="left"/>
+      <w:pPr>
+        <w:ind w:left="6480" w:hanging="360"/>
+      </w:pPr>
+      <w:rPr>
+        <w:rFonts w:ascii="Wingdings" w:hAnsi="Wingdings" w:hint="default"/>
+      </w:rPr>
+    </w:lvl>
+  </w:abstractNum>
+  <w:abstractNum w:abstractNumId="23" w15:restartNumberingAfterBreak="0">
     <w:nsid w:val="47AF44E4"/>
     <w:multiLevelType w:val="multilevel"/>
     <w:tmpl w:val="207826FA"/>
@@ -21727,7 +26328,7 @@
       </w:rPr>
     </w:lvl>
   </w:abstractNum>
-  <w:abstractNum w:abstractNumId="21" w15:restartNumberingAfterBreak="0">
+  <w:abstractNum w:abstractNumId="24" w15:restartNumberingAfterBreak="0">
     <w:nsid w:val="4961441D"/>
     <w:multiLevelType w:val="multilevel"/>
     <w:tmpl w:val="8954E96E"/>
@@ -21876,7 +26477,7 @@
       </w:rPr>
     </w:lvl>
   </w:abstractNum>
-  <w:abstractNum w:abstractNumId="22" w15:restartNumberingAfterBreak="0">
+  <w:abstractNum w:abstractNumId="25" w15:restartNumberingAfterBreak="0">
     <w:nsid w:val="4A060955"/>
     <w:multiLevelType w:val="hybridMultilevel"/>
     <w:tmpl w:val="5CAEFFD0"/>
@@ -21989,7 +26590,7 @@
       </w:rPr>
     </w:lvl>
   </w:abstractNum>
-  <w:abstractNum w:abstractNumId="23" w15:restartNumberingAfterBreak="0">
+  <w:abstractNum w:abstractNumId="26" w15:restartNumberingAfterBreak="0">
     <w:nsid w:val="4C384DB8"/>
     <w:multiLevelType w:val="hybridMultilevel"/>
     <w:tmpl w:val="C314873C"/>
@@ -22102,7 +26703,7 @@
       </w:rPr>
     </w:lvl>
   </w:abstractNum>
-  <w:abstractNum w:abstractNumId="24" w15:restartNumberingAfterBreak="0">
+  <w:abstractNum w:abstractNumId="27" w15:restartNumberingAfterBreak="0">
     <w:nsid w:val="4C7617D8"/>
     <w:multiLevelType w:val="hybridMultilevel"/>
     <w:tmpl w:val="CBE6B9F2"/>
@@ -22215,7 +26816,7 @@
       </w:rPr>
     </w:lvl>
   </w:abstractNum>
-  <w:abstractNum w:abstractNumId="25" w15:restartNumberingAfterBreak="0">
+  <w:abstractNum w:abstractNumId="28" w15:restartNumberingAfterBreak="0">
     <w:nsid w:val="4F355BF2"/>
     <w:multiLevelType w:val="hybridMultilevel"/>
     <w:tmpl w:val="59AEE438"/>
@@ -22301,7 +26902,7 @@
       </w:pPr>
     </w:lvl>
   </w:abstractNum>
-  <w:abstractNum w:abstractNumId="26" w15:restartNumberingAfterBreak="0">
+  <w:abstractNum w:abstractNumId="29" w15:restartNumberingAfterBreak="0">
     <w:nsid w:val="51876087"/>
     <w:multiLevelType w:val="hybridMultilevel"/>
     <w:tmpl w:val="8E7E1272"/>
@@ -22414,7 +27015,7 @@
       </w:rPr>
     </w:lvl>
   </w:abstractNum>
-  <w:abstractNum w:abstractNumId="27" w15:restartNumberingAfterBreak="0">
+  <w:abstractNum w:abstractNumId="30" w15:restartNumberingAfterBreak="0">
     <w:nsid w:val="56EC6180"/>
     <w:multiLevelType w:val="hybridMultilevel"/>
     <w:tmpl w:val="625031D4"/>
@@ -22527,7 +27128,7 @@
       </w:rPr>
     </w:lvl>
   </w:abstractNum>
-  <w:abstractNum w:abstractNumId="28" w15:restartNumberingAfterBreak="0">
+  <w:abstractNum w:abstractNumId="31" w15:restartNumberingAfterBreak="0">
     <w:nsid w:val="597C3AE9"/>
     <w:multiLevelType w:val="hybridMultilevel"/>
     <w:tmpl w:val="956E4696"/>
@@ -22640,7 +27241,7 @@
       </w:rPr>
     </w:lvl>
   </w:abstractNum>
-  <w:abstractNum w:abstractNumId="29" w15:restartNumberingAfterBreak="0">
+  <w:abstractNum w:abstractNumId="32" w15:restartNumberingAfterBreak="0">
     <w:nsid w:val="59E445B8"/>
     <w:multiLevelType w:val="hybridMultilevel"/>
     <w:tmpl w:val="BB88C858"/>
@@ -22753,7 +27354,7 @@
       </w:rPr>
     </w:lvl>
   </w:abstractNum>
-  <w:abstractNum w:abstractNumId="30" w15:restartNumberingAfterBreak="0">
+  <w:abstractNum w:abstractNumId="33" w15:restartNumberingAfterBreak="0">
     <w:nsid w:val="61820837"/>
     <w:multiLevelType w:val="hybridMultilevel"/>
     <w:tmpl w:val="B9B4D614"/>
@@ -22866,7 +27467,7 @@
       </w:rPr>
     </w:lvl>
   </w:abstractNum>
-  <w:abstractNum w:abstractNumId="31" w15:restartNumberingAfterBreak="0">
+  <w:abstractNum w:abstractNumId="34" w15:restartNumberingAfterBreak="0">
     <w:nsid w:val="61D44D76"/>
     <w:multiLevelType w:val="multilevel"/>
     <w:tmpl w:val="E91C5BCC"/>
@@ -23015,7 +27616,7 @@
       </w:rPr>
     </w:lvl>
   </w:abstractNum>
-  <w:abstractNum w:abstractNumId="32" w15:restartNumberingAfterBreak="0">
+  <w:abstractNum w:abstractNumId="35" w15:restartNumberingAfterBreak="0">
     <w:nsid w:val="66884D2D"/>
     <w:multiLevelType w:val="hybridMultilevel"/>
     <w:tmpl w:val="70D6452C"/>
@@ -23128,7 +27729,7 @@
       </w:rPr>
     </w:lvl>
   </w:abstractNum>
-  <w:abstractNum w:abstractNumId="33" w15:restartNumberingAfterBreak="0">
+  <w:abstractNum w:abstractNumId="36" w15:restartNumberingAfterBreak="0">
     <w:nsid w:val="66A34717"/>
     <w:multiLevelType w:val="hybridMultilevel"/>
     <w:tmpl w:val="9FBC7410"/>
@@ -23241,7 +27842,7 @@
       </w:rPr>
     </w:lvl>
   </w:abstractNum>
-  <w:abstractNum w:abstractNumId="34" w15:restartNumberingAfterBreak="0">
+  <w:abstractNum w:abstractNumId="37" w15:restartNumberingAfterBreak="0">
     <w:nsid w:val="68D57AF1"/>
     <w:multiLevelType w:val="hybridMultilevel"/>
     <w:tmpl w:val="AAD89266"/>
@@ -23354,7 +27955,7 @@
       </w:rPr>
     </w:lvl>
   </w:abstractNum>
-  <w:abstractNum w:abstractNumId="35" w15:restartNumberingAfterBreak="0">
+  <w:abstractNum w:abstractNumId="38" w15:restartNumberingAfterBreak="0">
     <w:nsid w:val="6D632BBF"/>
     <w:multiLevelType w:val="hybridMultilevel"/>
     <w:tmpl w:val="10423A14"/>
@@ -23467,7 +28068,7 @@
       </w:rPr>
     </w:lvl>
   </w:abstractNum>
-  <w:abstractNum w:abstractNumId="36" w15:restartNumberingAfterBreak="0">
+  <w:abstractNum w:abstractNumId="39" w15:restartNumberingAfterBreak="0">
     <w:nsid w:val="6EF45AE9"/>
     <w:multiLevelType w:val="hybridMultilevel"/>
     <w:tmpl w:val="DAACB09E"/>
@@ -23580,7 +28181,7 @@
       </w:rPr>
     </w:lvl>
   </w:abstractNum>
-  <w:abstractNum w:abstractNumId="37" w15:restartNumberingAfterBreak="0">
+  <w:abstractNum w:abstractNumId="40" w15:restartNumberingAfterBreak="0">
     <w:nsid w:val="74117C7B"/>
     <w:multiLevelType w:val="hybridMultilevel"/>
     <w:tmpl w:val="7DA6E444"/>
@@ -23693,7 +28294,7 @@
       </w:rPr>
     </w:lvl>
   </w:abstractNum>
-  <w:abstractNum w:abstractNumId="38" w15:restartNumberingAfterBreak="0">
+  <w:abstractNum w:abstractNumId="41" w15:restartNumberingAfterBreak="0">
     <w:nsid w:val="79A800DA"/>
     <w:multiLevelType w:val="hybridMultilevel"/>
     <w:tmpl w:val="AA8AE148"/>
@@ -23806,7 +28407,7 @@
       </w:rPr>
     </w:lvl>
   </w:abstractNum>
-  <w:abstractNum w:abstractNumId="39" w15:restartNumberingAfterBreak="0">
+  <w:abstractNum w:abstractNumId="42" w15:restartNumberingAfterBreak="0">
     <w:nsid w:val="7B81696E"/>
     <w:multiLevelType w:val="hybridMultilevel"/>
     <w:tmpl w:val="AF4EB12E"/>
@@ -23919,7 +28520,7 @@
       </w:rPr>
     </w:lvl>
   </w:abstractNum>
-  <w:abstractNum w:abstractNumId="40" w15:restartNumberingAfterBreak="0">
+  <w:abstractNum w:abstractNumId="43" w15:restartNumberingAfterBreak="0">
     <w:nsid w:val="7BE71AB5"/>
     <w:multiLevelType w:val="hybridMultilevel"/>
     <w:tmpl w:val="722A36B6"/>
@@ -24032,7 +28633,7 @@
       </w:rPr>
     </w:lvl>
   </w:abstractNum>
-  <w:abstractNum w:abstractNumId="41" w15:restartNumberingAfterBreak="0">
+  <w:abstractNum w:abstractNumId="44" w15:restartNumberingAfterBreak="0">
     <w:nsid w:val="7CBD350E"/>
     <w:multiLevelType w:val="hybridMultilevel"/>
     <w:tmpl w:val="1AAA7496"/>
@@ -24145,7 +28746,7 @@
       </w:rPr>
     </w:lvl>
   </w:abstractNum>
-  <w:abstractNum w:abstractNumId="42" w15:restartNumberingAfterBreak="0">
+  <w:abstractNum w:abstractNumId="45" w15:restartNumberingAfterBreak="0">
     <w:nsid w:val="7E707189"/>
     <w:multiLevelType w:val="hybridMultilevel"/>
     <w:tmpl w:val="AAA408E2"/>
@@ -24259,40 +28860,40 @@
     </w:lvl>
   </w:abstractNum>
   <w:num w:numId="1">
-    <w:abstractNumId w:val="9"/>
+    <w:abstractNumId w:val="10"/>
   </w:num>
   <w:num w:numId="2">
+    <w:abstractNumId w:val="36"/>
+  </w:num>
+  <w:num w:numId="3">
+    <w:abstractNumId w:val="23"/>
+  </w:num>
+  <w:num w:numId="4">
+    <w:abstractNumId w:val="34"/>
+  </w:num>
+  <w:num w:numId="5">
+    <w:abstractNumId w:val="8"/>
+  </w:num>
+  <w:num w:numId="6">
+    <w:abstractNumId w:val="24"/>
+  </w:num>
+  <w:num w:numId="7">
     <w:abstractNumId w:val="33"/>
   </w:num>
-  <w:num w:numId="3">
-    <w:abstractNumId w:val="20"/>
-  </w:num>
-  <w:num w:numId="4">
-    <w:abstractNumId w:val="31"/>
-  </w:num>
-  <w:num w:numId="5">
-    <w:abstractNumId w:val="7"/>
-  </w:num>
-  <w:num w:numId="6">
-    <w:abstractNumId w:val="21"/>
-  </w:num>
-  <w:num w:numId="7">
-    <w:abstractNumId w:val="30"/>
-  </w:num>
   <w:num w:numId="8">
-    <w:abstractNumId w:val="16"/>
+    <w:abstractNumId w:val="17"/>
   </w:num>
   <w:num w:numId="9">
-    <w:abstractNumId w:val="17"/>
+    <w:abstractNumId w:val="19"/>
   </w:num>
   <w:num w:numId="10">
-    <w:abstractNumId w:val="14"/>
+    <w:abstractNumId w:val="15"/>
   </w:num>
   <w:num w:numId="11">
-    <w:abstractNumId w:val="22"/>
+    <w:abstractNumId w:val="25"/>
   </w:num>
   <w:num w:numId="12">
-    <w:abstractNumId w:val="42"/>
+    <w:abstractNumId w:val="45"/>
   </w:num>
   <w:num w:numId="13">
     <w:abstractNumId w:val="1"/>
@@ -24301,91 +28902,100 @@
     <w:abstractNumId w:val="0"/>
   </w:num>
   <w:num w:numId="15">
+    <w:abstractNumId w:val="44"/>
+  </w:num>
+  <w:num w:numId="16">
+    <w:abstractNumId w:val="29"/>
+  </w:num>
+  <w:num w:numId="17">
+    <w:abstractNumId w:val="27"/>
+  </w:num>
+  <w:num w:numId="18">
+    <w:abstractNumId w:val="11"/>
+  </w:num>
+  <w:num w:numId="19">
+    <w:abstractNumId w:val="32"/>
+  </w:num>
+  <w:num w:numId="20">
+    <w:abstractNumId w:val="16"/>
+  </w:num>
+  <w:num w:numId="21">
+    <w:abstractNumId w:val="28"/>
+  </w:num>
+  <w:num w:numId="22">
+    <w:abstractNumId w:val="9"/>
+  </w:num>
+  <w:num w:numId="23">
+    <w:abstractNumId w:val="5"/>
+  </w:num>
+  <w:num w:numId="24">
+    <w:abstractNumId w:val="20"/>
+  </w:num>
+  <w:num w:numId="25">
+    <w:abstractNumId w:val="31"/>
+  </w:num>
+  <w:num w:numId="26">
+    <w:abstractNumId w:val="30"/>
+  </w:num>
+  <w:num w:numId="27">
     <w:abstractNumId w:val="41"/>
   </w:num>
-  <w:num w:numId="16">
+  <w:num w:numId="28">
+    <w:abstractNumId w:val="7"/>
+  </w:num>
+  <w:num w:numId="29">
+    <w:abstractNumId w:val="38"/>
+  </w:num>
+  <w:num w:numId="30">
     <w:abstractNumId w:val="26"/>
   </w:num>
-  <w:num w:numId="17">
-    <w:abstractNumId w:val="24"/>
+  <w:num w:numId="31">
+    <w:abstractNumId w:val="40"/>
   </w:num>
-  <w:num w:numId="18">
-    <w:abstractNumId w:val="10"/>
+  <w:num w:numId="32">
+    <w:abstractNumId w:val="14"/>
   </w:num>
-  <w:num w:numId="19">
-    <w:abstractNumId w:val="29"/>
+  <w:num w:numId="33">
+    <w:abstractNumId w:val="43"/>
   </w:num>
-  <w:num w:numId="20">
-    <w:abstractNumId w:val="15"/>
+  <w:num w:numId="34">
+    <w:abstractNumId w:val="3"/>
   </w:num>
-  <w:num w:numId="21">
-    <w:abstractNumId w:val="25"/>
+  <w:num w:numId="35">
+    <w:abstractNumId w:val="21"/>
   </w:num>
-  <w:num w:numId="22">
-    <w:abstractNumId w:val="8"/>
-  </w:num>
-  <w:num w:numId="23">
+  <w:num w:numId="36">
     <w:abstractNumId w:val="4"/>
   </w:num>
-  <w:num w:numId="24">
+  <w:num w:numId="37">
+    <w:abstractNumId w:val="13"/>
+  </w:num>
+  <w:num w:numId="38">
+    <w:abstractNumId w:val="6"/>
+  </w:num>
+  <w:num w:numId="39">
+    <w:abstractNumId w:val="35"/>
+  </w:num>
+  <w:num w:numId="40">
+    <w:abstractNumId w:val="42"/>
+  </w:num>
+  <w:num w:numId="41">
+    <w:abstractNumId w:val="12"/>
+  </w:num>
+  <w:num w:numId="42">
+    <w:abstractNumId w:val="37"/>
+  </w:num>
+  <w:num w:numId="43">
+    <w:abstractNumId w:val="39"/>
+  </w:num>
+  <w:num w:numId="44">
     <w:abstractNumId w:val="18"/>
   </w:num>
-  <w:num w:numId="25">
-    <w:abstractNumId w:val="28"/>
-  </w:num>
-  <w:num w:numId="26">
-    <w:abstractNumId w:val="27"/>
-  </w:num>
-  <w:num w:numId="27">
-    <w:abstractNumId w:val="38"/>
-  </w:num>
-  <w:num w:numId="28">
-    <w:abstractNumId w:val="6"/>
-  </w:num>
-  <w:num w:numId="29">
-    <w:abstractNumId w:val="35"/>
-  </w:num>
-  <w:num w:numId="30">
-    <w:abstractNumId w:val="23"/>
-  </w:num>
-  <w:num w:numId="31">
-    <w:abstractNumId w:val="37"/>
-  </w:num>
-  <w:num w:numId="32">
-    <w:abstractNumId w:val="13"/>
-  </w:num>
-  <w:num w:numId="33">
-    <w:abstractNumId w:val="40"/>
-  </w:num>
-  <w:num w:numId="34">
+  <w:num w:numId="45">
     <w:abstractNumId w:val="2"/>
   </w:num>
-  <w:num w:numId="35">
-    <w:abstractNumId w:val="19"/>
-  </w:num>
-  <w:num w:numId="36">
-    <w:abstractNumId w:val="3"/>
-  </w:num>
-  <w:num w:numId="37">
-    <w:abstractNumId w:val="12"/>
-  </w:num>
-  <w:num w:numId="38">
-    <w:abstractNumId w:val="5"/>
-  </w:num>
-  <w:num w:numId="39">
-    <w:abstractNumId w:val="32"/>
-  </w:num>
-  <w:num w:numId="40">
-    <w:abstractNumId w:val="39"/>
-  </w:num>
-  <w:num w:numId="41">
-    <w:abstractNumId w:val="11"/>
-  </w:num>
-  <w:num w:numId="42">
-    <w:abstractNumId w:val="34"/>
-  </w:num>
-  <w:num w:numId="43">
-    <w:abstractNumId w:val="36"/>
+  <w:num w:numId="46">
+    <w:abstractNumId w:val="22"/>
   </w:num>
   <w:numIdMacAtCleanup w:val="2"/>
 </w:numbering>
@@ -24475,7 +29085,7 @@
     <w:lsdException w:name="Closing" w:semiHidden="1" w:unhideWhenUsed="1"/>
     <w:lsdException w:name="Signature" w:semiHidden="1" w:unhideWhenUsed="1"/>
     <w:lsdException w:name="Default Paragraph Font" w:semiHidden="1" w:uiPriority="1" w:unhideWhenUsed="1"/>
-    <w:lsdException w:name="Body Text" w:semiHidden="1" w:unhideWhenUsed="1"/>
+    <w:lsdException w:name="Body Text" w:semiHidden="1" w:uiPriority="0" w:unhideWhenUsed="1"/>
     <w:lsdException w:name="Body Text Indent" w:semiHidden="1" w:unhideWhenUsed="1"/>
     <w:lsdException w:name="List Continue" w:semiHidden="1" w:unhideWhenUsed="1"/>
     <w:lsdException w:name="List Continue 2" w:semiHidden="1" w:unhideWhenUsed="1"/>
@@ -25300,6 +29910,116 @@
       <w:szCs w:val="20"/>
     </w:rPr>
   </w:style>
+  <w:style w:type="paragraph" w:styleId="Textoindependiente">
+    <w:name w:val="Body Text"/>
+    <w:basedOn w:val="Normal"/>
+    <w:link w:val="TextoindependienteCar"/>
+    <w:rsid w:val="00F1785E"/>
+    <w:pPr>
+      <w:suppressAutoHyphens/>
+      <w:spacing w:after="240" w:line="240" w:lineRule="auto"/>
+      <w:jc w:val="both"/>
+    </w:pPr>
+    <w:rPr>
+      <w:rFonts w:ascii="Calibri" w:eastAsia="Times New Roman" w:hAnsi="Calibri" w:cs="Times New Roman"/>
+      <w:sz w:val="24"/>
+      <w:szCs w:val="24"/>
+      <w:lang w:val="en-US" w:eastAsia="ar-SA"/>
+    </w:rPr>
+  </w:style>
+  <w:style w:type="character" w:customStyle="1" w:styleId="TextoindependienteCar">
+    <w:name w:val="Texto independiente Car"/>
+    <w:basedOn w:val="Fuentedeprrafopredeter"/>
+    <w:link w:val="Textoindependiente"/>
+    <w:rsid w:val="00F1785E"/>
+    <w:rPr>
+      <w:rFonts w:ascii="Calibri" w:eastAsia="Times New Roman" w:hAnsi="Calibri" w:cs="Times New Roman"/>
+      <w:sz w:val="24"/>
+      <w:szCs w:val="24"/>
+      <w:lang w:val="en-US" w:eastAsia="ar-SA"/>
+    </w:rPr>
+  </w:style>
+  <w:style w:type="table" w:styleId="Tabladecuadrcula2-nfasis5">
+    <w:name w:val="Grid Table 2 Accent 5"/>
+    <w:basedOn w:val="Tablanormal"/>
+    <w:uiPriority w:val="47"/>
+    <w:rsid w:val="00F1785E"/>
+    <w:pPr>
+      <w:spacing w:after="0" w:line="240" w:lineRule="auto"/>
+    </w:pPr>
+    <w:rPr>
+      <w:rFonts w:ascii="Times New Roman" w:eastAsia="Times New Roman" w:hAnsi="Times New Roman" w:cs="Times New Roman"/>
+      <w:sz w:val="20"/>
+      <w:szCs w:val="20"/>
+      <w:lang w:val="en-GB" w:eastAsia="en-GB"/>
+    </w:rPr>
+    <w:tblPr>
+      <w:tblStyleRowBandSize w:val="1"/>
+      <w:tblStyleColBandSize w:val="1"/>
+      <w:tblBorders>
+        <w:top w:val="single" w:sz="2" w:space="0" w:color="8EAADB" w:themeColor="accent5" w:themeTint="99"/>
+        <w:bottom w:val="single" w:sz="2" w:space="0" w:color="8EAADB" w:themeColor="accent5" w:themeTint="99"/>
+        <w:insideH w:val="single" w:sz="2" w:space="0" w:color="8EAADB" w:themeColor="accent5" w:themeTint="99"/>
+        <w:insideV w:val="single" w:sz="2" w:space="0" w:color="8EAADB" w:themeColor="accent5" w:themeTint="99"/>
+      </w:tblBorders>
+    </w:tblPr>
+    <w:tblStylePr w:type="firstRow">
+      <w:rPr>
+        <w:b/>
+        <w:bCs/>
+      </w:rPr>
+      <w:tblPr/>
+      <w:tcPr>
+        <w:tcBorders>
+          <w:top w:val="nil"/>
+          <w:bottom w:val="single" w:sz="12" w:space="0" w:color="8EAADB" w:themeColor="accent5" w:themeTint="99"/>
+          <w:insideH w:val="nil"/>
+          <w:insideV w:val="nil"/>
+        </w:tcBorders>
+        <w:shd w:val="clear" w:color="auto" w:fill="FFFFFF" w:themeFill="background1"/>
+      </w:tcPr>
+    </w:tblStylePr>
+    <w:tblStylePr w:type="lastRow">
+      <w:rPr>
+        <w:b/>
+        <w:bCs/>
+      </w:rPr>
+      <w:tblPr/>
+      <w:tcPr>
+        <w:tcBorders>
+          <w:top w:val="double" w:sz="2" w:space="0" w:color="8EAADB" w:themeColor="accent5" w:themeTint="99"/>
+          <w:bottom w:val="nil"/>
+          <w:insideH w:val="nil"/>
+          <w:insideV w:val="nil"/>
+        </w:tcBorders>
+        <w:shd w:val="clear" w:color="auto" w:fill="FFFFFF" w:themeFill="background1"/>
+      </w:tcPr>
+    </w:tblStylePr>
+    <w:tblStylePr w:type="firstCol">
+      <w:rPr>
+        <w:b/>
+        <w:bCs/>
+      </w:rPr>
+    </w:tblStylePr>
+    <w:tblStylePr w:type="lastCol">
+      <w:rPr>
+        <w:b/>
+        <w:bCs/>
+      </w:rPr>
+    </w:tblStylePr>
+    <w:tblStylePr w:type="band1Vert">
+      <w:tblPr/>
+      <w:tcPr>
+        <w:shd w:val="clear" w:color="auto" w:fill="D9E2F3" w:themeFill="accent5" w:themeFillTint="33"/>
+      </w:tcPr>
+    </w:tblStylePr>
+    <w:tblStylePr w:type="band1Horz">
+      <w:tblPr/>
+      <w:tcPr>
+        <w:shd w:val="clear" w:color="auto" w:fill="D9E2F3" w:themeFill="accent5" w:themeFillTint="33"/>
+      </w:tcPr>
+    </w:tblStylePr>
+  </w:style>
 </w:styles>
 </file>
 
@@ -25566,7 +30286,7 @@
 
 <file path=customXml/item1.xml><?xml version="1.0" encoding="utf-8"?>
 <CoverPageProperties xmlns="http://schemas.microsoft.com/office/2006/coverPageProps">
-  <PublishDate>2020-04-03T00:00:00</PublishDate>
+  <PublishDate>2020-04-08T00:00:00</PublishDate>
   <Abstract>Entregable correspondiente al módulo 1,  sesiones 1, 2 y 3 por los integrantes del grupo C de la asignatura Economía</Abstract>
   <CompanyAddress/>
   <CompanyPhone/>
@@ -25588,7 +30308,7 @@
 </file>
 
 <file path=customXml/itemProps2.xml><?xml version="1.0" encoding="utf-8"?>
-<ds:datastoreItem xmlns:ds="http://schemas.openxmlformats.org/officeDocument/2006/customXml" ds:itemID="{18171DC0-F6E0-4AF7-83C3-74EF34C76BC4}">
+<ds:datastoreItem xmlns:ds="http://schemas.openxmlformats.org/officeDocument/2006/customXml" ds:itemID="{9D51AE96-EC28-4F4F-881C-BD85D7006E77}">
   <ds:schemaRefs>
     <ds:schemaRef ds:uri="http://schemas.openxmlformats.org/officeDocument/2006/bibliography"/>
   </ds:schemaRefs>

--- a/Documentacion/T6_Memoria_Monolopoly_GrupoA.docx
+++ b/Documentacion/T6_Memoria_Monolopoly_GrupoA.docx
@@ -2,8 +2,10 @@
 <file path=word/document.xml><?xml version="1.0" encoding="utf-8"?>
 <w:document xmlns:wpc="http://schemas.microsoft.com/office/word/2010/wordprocessingCanvas" xmlns:mc="http://schemas.openxmlformats.org/markup-compatibility/2006" xmlns:o="urn:schemas-microsoft-com:office:office" xmlns:r="http://schemas.openxmlformats.org/officeDocument/2006/relationships" xmlns:m="http://schemas.openxmlformats.org/officeDocument/2006/math" xmlns:v="urn:schemas-microsoft-com:vml" xmlns:wp14="http://schemas.microsoft.com/office/word/2010/wordprocessingDrawing" xmlns:wp="http://schemas.openxmlformats.org/drawingml/2006/wordprocessingDrawing" xmlns:w10="urn:schemas-microsoft-com:office:word" xmlns:w="http://schemas.openxmlformats.org/wordprocessingml/2006/main" xmlns:w14="http://schemas.microsoft.com/office/word/2010/wordml" xmlns:w15="http://schemas.microsoft.com/office/word/2012/wordml" xmlns:wpg="http://schemas.microsoft.com/office/word/2010/wordprocessingGroup" xmlns:wpi="http://schemas.microsoft.com/office/word/2010/wordprocessingInk" xmlns:wne="http://schemas.microsoft.com/office/word/2006/wordml" xmlns:wps="http://schemas.microsoft.com/office/word/2010/wordprocessingShape" mc:Ignorable="w14 w15 wp14">
   <w:body>
-    <w:bookmarkStart w:id="0" w:name="_Hlk530335618" w:displacedByCustomXml="next"/>
+    <w:bookmarkStart w:id="0" w:name="_GoBack" w:displacedByCustomXml="next"/>
     <w:bookmarkEnd w:id="0" w:displacedByCustomXml="next"/>
+    <w:bookmarkStart w:id="1" w:name="_Hlk530335618" w:displacedByCustomXml="next"/>
+    <w:bookmarkEnd w:id="1" w:displacedByCustomXml="next"/>
     <w:sdt>
       <w:sdtPr>
         <w:rPr>
@@ -29,8 +31,6 @@
         </w:rPr>
       </w:sdtEndPr>
       <w:sdtContent>
-        <w:bookmarkStart w:id="1" w:name="_GoBack" w:displacedByCustomXml="prev"/>
-        <w:bookmarkEnd w:id="1" w:displacedByCustomXml="prev"/>
         <w:p>
           <w:pPr>
             <w:pStyle w:val="Sinespaciado"/>
@@ -161,7 +161,7 @@
                                     <w:tag w:val=""/>
                                     <w:id w:val="248934386"/>
                                     <w:dataBinding w:prefixMappings="xmlns:ns0='http://schemas.microsoft.com/office/2006/coverPageProps' " w:xpath="/ns0:CoverPageProperties[1]/ns0:PublishDate[1]" w:storeItemID="{55AF091B-3C7A-41E3-B477-F2FDAA23CFDA}"/>
-                                    <w:date w:fullDate="2020-04-08T00:00:00Z">
+                                    <w:date w:fullDate="2020-04-09T00:00:00Z">
                                       <w:dateFormat w:val="d-M-yyyy"/>
                                       <w:lid w:val="es-ES"/>
                                       <w:storeMappedDataAs w:val="dateTime"/>
@@ -185,7 +185,15 @@
                                           <w:sz w:val="28"/>
                                           <w:szCs w:val="28"/>
                                         </w:rPr>
-                                        <w:t>8-4-2020</w:t>
+                                        <w:t>9</w:t>
+                                      </w:r>
+                                      <w:r>
+                                        <w:rPr>
+                                          <w:color w:val="FFFFFF" w:themeColor="background1"/>
+                                          <w:sz w:val="28"/>
+                                          <w:szCs w:val="28"/>
+                                        </w:rPr>
+                                        <w:t>-4-2020</w:t>
                                       </w:r>
                                     </w:p>
                                   </w:sdtContent>
@@ -3473,7 +3481,7 @@
                               <w:tag w:val=""/>
                               <w:id w:val="248934386"/>
                               <w:dataBinding w:prefixMappings="xmlns:ns0='http://schemas.microsoft.com/office/2006/coverPageProps' " w:xpath="/ns0:CoverPageProperties[1]/ns0:PublishDate[1]" w:storeItemID="{55AF091B-3C7A-41E3-B477-F2FDAA23CFDA}"/>
-                              <w:date w:fullDate="2020-04-08T00:00:00Z">
+                              <w:date w:fullDate="2020-04-09T00:00:00Z">
                                 <w:dateFormat w:val="d-M-yyyy"/>
                                 <w:lid w:val="es-ES"/>
                                 <w:storeMappedDataAs w:val="dateTime"/>
@@ -3497,7 +3505,15 @@
                                     <w:sz w:val="28"/>
                                     <w:szCs w:val="28"/>
                                   </w:rPr>
-                                  <w:t>8-4-2020</w:t>
+                                  <w:t>9</w:t>
+                                </w:r>
+                                <w:r>
+                                  <w:rPr>
+                                    <w:color w:val="FFFFFF" w:themeColor="background1"/>
+                                    <w:sz w:val="28"/>
+                                    <w:szCs w:val="28"/>
+                                  </w:rPr>
+                                  <w:t>-4-2020</w:t>
                                 </w:r>
                               </w:p>
                             </w:sdtContent>
@@ -6122,8 +6138,8 @@
         </w:rPr>
       </w:pPr>
       <w:bookmarkStart w:id="3" w:name="_Toc9676938"/>
-      <w:bookmarkStart w:id="4" w:name="_Toc3113702"/>
-      <w:bookmarkStart w:id="5" w:name="_Toc37243736"/>
+      <w:bookmarkStart w:id="4" w:name="_Toc37243736"/>
+      <w:bookmarkStart w:id="5" w:name="_Toc3113702"/>
       <w:r>
         <w:rPr>
           <w:rFonts w:asciiTheme="minorHAnsi" w:hAnsiTheme="minorHAnsi" w:cstheme="minorHAnsi"/>
@@ -6132,7 +6148,7 @@
         <w:t>Control de documentación</w:t>
       </w:r>
       <w:bookmarkEnd w:id="3"/>
-      <w:bookmarkEnd w:id="5"/>
+      <w:bookmarkEnd w:id="4"/>
     </w:p>
     <w:p/>
     <w:tbl>
@@ -7460,7 +7476,112 @@
           </w:p>
         </w:tc>
       </w:tr>
-      <w:bookmarkEnd w:id="4"/>
+      <w:tr>
+        <w:tc>
+          <w:tcPr>
+            <w:tcW w:w="1072" w:type="dxa"/>
+          </w:tcPr>
+          <w:p>
+            <w:pPr>
+              <w:pStyle w:val="Prrafodelista"/>
+              <w:ind w:left="0"/>
+              <w:jc w:val="center"/>
+              <w:rPr>
+                <w:sz w:val="18"/>
+                <w:szCs w:val="18"/>
+              </w:rPr>
+            </w:pPr>
+            <w:r>
+              <w:rPr>
+                <w:sz w:val="18"/>
+                <w:szCs w:val="18"/>
+              </w:rPr>
+              <w:t>1.3</w:t>
+            </w:r>
+          </w:p>
+        </w:tc>
+        <w:tc>
+          <w:tcPr>
+            <w:tcW w:w="1981" w:type="dxa"/>
+          </w:tcPr>
+          <w:p>
+            <w:pPr>
+              <w:pStyle w:val="Prrafodelista"/>
+              <w:ind w:left="0"/>
+              <w:jc w:val="center"/>
+              <w:rPr>
+                <w:sz w:val="18"/>
+                <w:szCs w:val="18"/>
+              </w:rPr>
+            </w:pPr>
+            <w:r>
+              <w:rPr>
+                <w:sz w:val="18"/>
+                <w:szCs w:val="18"/>
+              </w:rPr>
+              <w:t>09/04/2020</w:t>
+            </w:r>
+          </w:p>
+        </w:tc>
+        <w:tc>
+          <w:tcPr>
+            <w:tcW w:w="1722" w:type="dxa"/>
+          </w:tcPr>
+          <w:p>
+            <w:pPr>
+              <w:pStyle w:val="Prrafodelista"/>
+              <w:ind w:left="0"/>
+              <w:rPr>
+                <w:sz w:val="18"/>
+                <w:szCs w:val="18"/>
+              </w:rPr>
+            </w:pPr>
+            <w:r>
+              <w:rPr>
+                <w:sz w:val="18"/>
+                <w:szCs w:val="18"/>
+              </w:rPr>
+              <w:t>Raúl García</w:t>
+            </w:r>
+          </w:p>
+        </w:tc>
+        <w:tc>
+          <w:tcPr>
+            <w:tcW w:w="2754" w:type="dxa"/>
+          </w:tcPr>
+          <w:p>
+            <w:pPr>
+              <w:rPr>
+                <w:sz w:val="18"/>
+                <w:szCs w:val="18"/>
+              </w:rPr>
+            </w:pPr>
+            <w:r>
+              <w:rPr>
+                <w:sz w:val="18"/>
+                <w:szCs w:val="18"/>
+              </w:rPr>
+              <w:t>-  Repaso apartado 3.</w:t>
+            </w:r>
+          </w:p>
+          <w:p>
+            <w:pPr>
+              <w:rPr>
+                <w:sz w:val="18"/>
+                <w:szCs w:val="18"/>
+              </w:rPr>
+            </w:pPr>
+            <w:r>
+              <w:rPr>
+                <w:sz w:val="18"/>
+                <w:szCs w:val="18"/>
+              </w:rPr>
+              <w:t>- Añadir apartado 6 “Fase de control del proyecto”</w:t>
+            </w:r>
+          </w:p>
+        </w:tc>
+      </w:tr>
+      <w:bookmarkEnd w:id="5"/>
     </w:tbl>
     <w:p>
       <w:pPr>
@@ -7494,12 +7615,34 @@
     </w:p>
     <w:p/>
     <w:p>
+      <w:pPr>
+        <w:jc w:val="both"/>
+        <w:rPr>
+          <w:rFonts w:eastAsia="Times New Roman" w:cstheme="minorHAnsi"/>
+          <w:color w:val="333333"/>
+        </w:rPr>
+      </w:pPr>
       <w:r>
+        <w:rPr>
+          <w:rFonts w:eastAsia="Times New Roman" w:cstheme="minorHAnsi"/>
+          <w:color w:val="333333"/>
+        </w:rPr>
         <w:t>Un proyecto está dividido en diferentes fases bien diferenciadas, el ciclo de vida del proyecto define las fases que conectan el inicio con el cierre del proyecto. Este ciclo de vida está compuesto por 4 fases, siendo la fase de ejecución transversal a la de control.</w:t>
       </w:r>
     </w:p>
     <w:p>
+      <w:pPr>
+        <w:jc w:val="both"/>
+        <w:rPr>
+          <w:rFonts w:eastAsia="Times New Roman" w:cstheme="minorHAnsi"/>
+          <w:color w:val="333333"/>
+        </w:rPr>
+      </w:pPr>
       <w:r>
+        <w:rPr>
+          <w:rFonts w:eastAsia="Times New Roman" w:cstheme="minorHAnsi"/>
+          <w:color w:val="333333"/>
+        </w:rPr>
         <w:t>El objetivo de esta memoria de proyecto será recoger y garantizar que todas las tareas de cada fase en el ciclo de vida del proyecto se llevan a cabo. Si no es así, se deberá dejar registrado el porqué de cada caso.</w:t>
       </w:r>
     </w:p>
@@ -7513,10 +7656,10 @@
           <w:lang w:eastAsia="es-ES"/>
         </w:rPr>
         <w:drawing>
-          <wp:inline distT="0" distB="0" distL="0" distR="0" wp14:anchorId="7F71E03D" wp14:editId="57FB86C4">
-            <wp:extent cx="4320000" cy="3391200"/>
-            <wp:effectExtent l="0" t="0" r="4445" b="0"/>
-            <wp:docPr id="143" name="Imagen 143"/>
+          <wp:inline distT="0" distB="0" distL="0" distR="0" wp14:anchorId="00F8C5C4" wp14:editId="757DB3FB">
+            <wp:extent cx="5400040" cy="2405380"/>
+            <wp:effectExtent l="0" t="0" r="0" b="0"/>
+            <wp:docPr id="6" name="Imagen 6"/>
             <wp:cNvGraphicFramePr>
               <a:graphicFrameLocks xmlns:a="http://schemas.openxmlformats.org/drawingml/2006/main" noChangeAspect="1"/>
             </wp:cNvGraphicFramePr>
@@ -7536,7 +7679,7 @@
                   <pic:spPr>
                     <a:xfrm>
                       <a:off x="0" y="0"/>
-                      <a:ext cx="4320000" cy="3391200"/>
+                      <a:ext cx="5400040" cy="2405380"/>
                     </a:xfrm>
                     <a:prstGeom prst="rect">
                       <a:avLst/>
@@ -7556,72 +7699,6 @@
     </w:p>
     <w:p>
       <w:pPr>
-        <w:jc w:val="center"/>
-      </w:pPr>
-    </w:p>
-    <w:p>
-      <w:pPr>
-        <w:jc w:val="center"/>
-      </w:pPr>
-    </w:p>
-    <w:p>
-      <w:pPr>
-        <w:jc w:val="center"/>
-      </w:pPr>
-    </w:p>
-    <w:p>
-      <w:pPr>
-        <w:jc w:val="center"/>
-      </w:pPr>
-    </w:p>
-    <w:p>
-      <w:pPr>
-        <w:jc w:val="center"/>
-      </w:pPr>
-    </w:p>
-    <w:p>
-      <w:pPr>
-        <w:jc w:val="center"/>
-      </w:pPr>
-    </w:p>
-    <w:p>
-      <w:pPr>
-        <w:jc w:val="center"/>
-      </w:pPr>
-    </w:p>
-    <w:p>
-      <w:pPr>
-        <w:jc w:val="center"/>
-      </w:pPr>
-    </w:p>
-    <w:p>
-      <w:pPr>
-        <w:jc w:val="center"/>
-      </w:pPr>
-    </w:p>
-    <w:p>
-      <w:pPr>
-        <w:jc w:val="center"/>
-      </w:pPr>
-    </w:p>
-    <w:p>
-      <w:pPr>
-        <w:pStyle w:val="Ttulo1"/>
-        <w:numPr>
-          <w:ilvl w:val="0"/>
-          <w:numId w:val="1"/>
-        </w:numPr>
-      </w:pPr>
-      <w:bookmarkStart w:id="9" w:name="_Toc37243739"/>
-      <w:r>
-        <w:lastRenderedPageBreak/>
-        <w:t>Fase de planificación del proyecto</w:t>
-      </w:r>
-      <w:bookmarkEnd w:id="9"/>
-    </w:p>
-    <w:p/>
-    <w:p>
-      <w:pPr>
         <w:jc w:val="both"/>
         <w:rPr>
           <w:rFonts w:eastAsia="Times New Roman" w:cstheme="minorHAnsi"/>
@@ -7633,16 +7710,19 @@
           <w:rFonts w:eastAsia="Times New Roman" w:cstheme="minorHAnsi"/>
           <w:color w:val="333333"/>
         </w:rPr>
-        <w:t>La fase del plan prepara el equipo para un rendimiento eficiente durante la ejecución. Es donde investigan y planifican el proyecto. Esta fase puede consistir en elaborar un plan de desarrollo del software, estableciendo las estimaciones del proyecto y creando un plan de aseguramiento de la calidad. También puede implicar el desarrollo de un plan de etapas de entregas, requerimientos, documentos de diseño detallado, un plan de gestión del cambio y gestión de riesgos. Además, la arquitectura del producto será acordada, el personal comenzará el aumento gradual y prototipos desarrollados.</w:t>
+        <w:t>Se adjunta a continuación una desc</w:t>
       </w:r>
-    </w:p>
-    <w:p>
-      <w:pPr>
-        <w:jc w:val="center"/>
+      <w:r>
         <w:rPr>
           <w:rFonts w:eastAsia="Times New Roman" w:cstheme="minorHAnsi"/>
           <w:color w:val="333333"/>
         </w:rPr>
+        <w:t>ripción breve de lo que implica cada fase de un proyecto, sea de la naturaleza que sea.</w:t>
+      </w:r>
+    </w:p>
+    <w:p>
+      <w:pPr>
+        <w:jc w:val="center"/>
       </w:pPr>
       <w:r>
         <w:rPr>
@@ -7650,10 +7730,10 @@
           <w:lang w:eastAsia="es-ES"/>
         </w:rPr>
         <w:drawing>
-          <wp:inline distT="0" distB="0" distL="0" distR="0" wp14:anchorId="3E077367" wp14:editId="04494AF8">
-            <wp:extent cx="4320000" cy="3240000"/>
+          <wp:inline distT="0" distB="0" distL="0" distR="0" wp14:anchorId="387F247B" wp14:editId="04D5224A">
+            <wp:extent cx="4320000" cy="2577600"/>
             <wp:effectExtent l="0" t="0" r="4445" b="0"/>
-            <wp:docPr id="144" name="Imagen 144"/>
+            <wp:docPr id="9" name="Imagen 9"/>
             <wp:cNvGraphicFramePr>
               <a:graphicFrameLocks xmlns:a="http://schemas.openxmlformats.org/drawingml/2006/main" noChangeAspect="1"/>
             </wp:cNvGraphicFramePr>
@@ -7673,6 +7753,256 @@
                   <pic:spPr>
                     <a:xfrm>
                       <a:off x="0" y="0"/>
+                      <a:ext cx="4320000" cy="2577600"/>
+                    </a:xfrm>
+                    <a:prstGeom prst="rect">
+                      <a:avLst/>
+                    </a:prstGeom>
+                  </pic:spPr>
+                </pic:pic>
+              </a:graphicData>
+            </a:graphic>
+          </wp:inline>
+        </w:drawing>
+      </w:r>
+    </w:p>
+    <w:p>
+      <w:pPr>
+        <w:jc w:val="center"/>
+      </w:pPr>
+    </w:p>
+    <w:p>
+      <w:pPr>
+        <w:jc w:val="both"/>
+      </w:pPr>
+    </w:p>
+    <w:p>
+      <w:pPr>
+        <w:jc w:val="both"/>
+        <w:rPr>
+          <w:rFonts w:eastAsia="Times New Roman" w:cstheme="minorHAnsi"/>
+          <w:color w:val="333333"/>
+        </w:rPr>
+      </w:pPr>
+      <w:r>
+        <w:rPr>
+          <w:rFonts w:eastAsia="Times New Roman" w:cstheme="minorHAnsi"/>
+          <w:color w:val="333333"/>
+        </w:rPr>
+        <w:lastRenderedPageBreak/>
+        <w:t>A continuación, se muestra un gráfico con tres variables que influyen en el desarrollo de un proyecto: coste cambios, coste recursos e incertidumbre. Como podemos ver el coste de recursos es mayor en la etapa de ejecución.</w:t>
+      </w:r>
+    </w:p>
+    <w:p>
+      <w:pPr>
+        <w:jc w:val="center"/>
+      </w:pPr>
+      <w:r>
+        <w:rPr>
+          <w:noProof/>
+          <w:lang w:eastAsia="es-ES"/>
+        </w:rPr>
+        <w:drawing>
+          <wp:inline distT="0" distB="0" distL="0" distR="0" wp14:anchorId="7CE66C07" wp14:editId="7089E7DF">
+            <wp:extent cx="4320000" cy="2397600"/>
+            <wp:effectExtent l="0" t="0" r="4445" b="3175"/>
+            <wp:docPr id="14" name="Imagen 14"/>
+            <wp:cNvGraphicFramePr>
+              <a:graphicFrameLocks xmlns:a="http://schemas.openxmlformats.org/drawingml/2006/main" noChangeAspect="1"/>
+            </wp:cNvGraphicFramePr>
+            <a:graphic xmlns:a="http://schemas.openxmlformats.org/drawingml/2006/main">
+              <a:graphicData uri="http://schemas.openxmlformats.org/drawingml/2006/picture">
+                <pic:pic xmlns:pic="http://schemas.openxmlformats.org/drawingml/2006/picture">
+                  <pic:nvPicPr>
+                    <pic:cNvPr id="1" name=""/>
+                    <pic:cNvPicPr/>
+                  </pic:nvPicPr>
+                  <pic:blipFill>
+                    <a:blip r:embed="rId12"/>
+                    <a:stretch>
+                      <a:fillRect/>
+                    </a:stretch>
+                  </pic:blipFill>
+                  <pic:spPr>
+                    <a:xfrm>
+                      <a:off x="0" y="0"/>
+                      <a:ext cx="4320000" cy="2397600"/>
+                    </a:xfrm>
+                    <a:prstGeom prst="rect">
+                      <a:avLst/>
+                    </a:prstGeom>
+                  </pic:spPr>
+                </pic:pic>
+              </a:graphicData>
+            </a:graphic>
+          </wp:inline>
+        </w:drawing>
+      </w:r>
+    </w:p>
+    <w:p>
+      <w:pPr>
+        <w:jc w:val="both"/>
+      </w:pPr>
+    </w:p>
+    <w:p>
+      <w:pPr>
+        <w:jc w:val="both"/>
+      </w:pPr>
+    </w:p>
+    <w:p>
+      <w:pPr>
+        <w:jc w:val="both"/>
+      </w:pPr>
+    </w:p>
+    <w:p>
+      <w:pPr>
+        <w:jc w:val="both"/>
+      </w:pPr>
+    </w:p>
+    <w:p>
+      <w:pPr>
+        <w:jc w:val="both"/>
+      </w:pPr>
+    </w:p>
+    <w:p>
+      <w:pPr>
+        <w:jc w:val="both"/>
+      </w:pPr>
+    </w:p>
+    <w:p>
+      <w:pPr>
+        <w:jc w:val="both"/>
+      </w:pPr>
+    </w:p>
+    <w:p>
+      <w:pPr>
+        <w:jc w:val="both"/>
+      </w:pPr>
+    </w:p>
+    <w:p>
+      <w:pPr>
+        <w:jc w:val="both"/>
+      </w:pPr>
+    </w:p>
+    <w:p>
+      <w:pPr>
+        <w:jc w:val="both"/>
+      </w:pPr>
+    </w:p>
+    <w:p>
+      <w:pPr>
+        <w:jc w:val="both"/>
+      </w:pPr>
+    </w:p>
+    <w:p>
+      <w:pPr>
+        <w:jc w:val="both"/>
+      </w:pPr>
+    </w:p>
+    <w:p>
+      <w:pPr>
+        <w:jc w:val="both"/>
+      </w:pPr>
+    </w:p>
+    <w:p>
+      <w:pPr>
+        <w:jc w:val="both"/>
+      </w:pPr>
+    </w:p>
+    <w:p>
+      <w:pPr>
+        <w:jc w:val="both"/>
+      </w:pPr>
+    </w:p>
+    <w:p>
+      <w:pPr>
+        <w:jc w:val="both"/>
+      </w:pPr>
+    </w:p>
+    <w:p>
+      <w:pPr>
+        <w:jc w:val="both"/>
+      </w:pPr>
+    </w:p>
+    <w:p>
+      <w:pPr>
+        <w:jc w:val="both"/>
+      </w:pPr>
+    </w:p>
+    <w:p>
+      <w:pPr>
+        <w:jc w:val="both"/>
+      </w:pPr>
+    </w:p>
+    <w:p>
+      <w:pPr>
+        <w:pStyle w:val="Ttulo1"/>
+        <w:numPr>
+          <w:ilvl w:val="0"/>
+          <w:numId w:val="1"/>
+        </w:numPr>
+      </w:pPr>
+      <w:bookmarkStart w:id="9" w:name="_Toc37243739"/>
+      <w:r>
+        <w:lastRenderedPageBreak/>
+        <w:t>Fase de planificación del proyecto</w:t>
+      </w:r>
+      <w:bookmarkEnd w:id="9"/>
+    </w:p>
+    <w:p/>
+    <w:p>
+      <w:pPr>
+        <w:jc w:val="both"/>
+        <w:rPr>
+          <w:rFonts w:eastAsia="Times New Roman" w:cstheme="minorHAnsi"/>
+          <w:color w:val="333333"/>
+        </w:rPr>
+      </w:pPr>
+      <w:r>
+        <w:rPr>
+          <w:rFonts w:eastAsia="Times New Roman" w:cstheme="minorHAnsi"/>
+          <w:color w:val="333333"/>
+        </w:rPr>
+        <w:t>La fase del plan prepara el equipo para un rendimiento eficiente durante la ejecución. Es donde investigan y planifican el proyecto. Esta fase puede consistir en elaborar un plan de desarrollo del software, estableciendo las estimaciones del proyecto y creando un plan de aseguramiento de la calidad. También puede implicar el desarrollo de un plan de etapas de entregas, requerimientos, documentos de diseño detallado, un plan de gestión del cambio y gestión de riesgos. Además, la arquitectura del producto será acordada, el personal comenzará el aumento gradual y prototipos desarrollados.</w:t>
+      </w:r>
+    </w:p>
+    <w:p>
+      <w:pPr>
+        <w:jc w:val="center"/>
+        <w:rPr>
+          <w:rFonts w:eastAsia="Times New Roman" w:cstheme="minorHAnsi"/>
+          <w:color w:val="333333"/>
+        </w:rPr>
+      </w:pPr>
+      <w:r>
+        <w:rPr>
+          <w:noProof/>
+          <w:lang w:eastAsia="es-ES"/>
+        </w:rPr>
+        <w:drawing>
+          <wp:inline distT="0" distB="0" distL="0" distR="0" wp14:anchorId="3E077367" wp14:editId="04494AF8">
+            <wp:extent cx="4320000" cy="3240000"/>
+            <wp:effectExtent l="0" t="0" r="4445" b="0"/>
+            <wp:docPr id="144" name="Imagen 144"/>
+            <wp:cNvGraphicFramePr>
+              <a:graphicFrameLocks xmlns:a="http://schemas.openxmlformats.org/drawingml/2006/main" noChangeAspect="1"/>
+            </wp:cNvGraphicFramePr>
+            <a:graphic xmlns:a="http://schemas.openxmlformats.org/drawingml/2006/main">
+              <a:graphicData uri="http://schemas.openxmlformats.org/drawingml/2006/picture">
+                <pic:pic xmlns:pic="http://schemas.openxmlformats.org/drawingml/2006/picture">
+                  <pic:nvPicPr>
+                    <pic:cNvPr id="1" name=""/>
+                    <pic:cNvPicPr/>
+                  </pic:nvPicPr>
+                  <pic:blipFill>
+                    <a:blip r:embed="rId13"/>
+                    <a:stretch>
+                      <a:fillRect/>
+                    </a:stretch>
+                  </pic:blipFill>
+                  <pic:spPr>
+                    <a:xfrm>
+                      <a:off x="0" y="0"/>
                       <a:ext cx="4320000" cy="3240000"/>
                     </a:xfrm>
                     <a:prstGeom prst="rect">
@@ -7856,7 +8186,7 @@
                     <pic:cNvPicPr/>
                   </pic:nvPicPr>
                   <pic:blipFill>
-                    <a:blip r:embed="rId12"/>
+                    <a:blip r:embed="rId14"/>
                     <a:stretch>
                       <a:fillRect/>
                     </a:stretch>
@@ -8013,8 +8343,8 @@
             <v:path o:extrusionok="f" gradientshapeok="t" o:connecttype="rect"/>
             <o:lock v:ext="edit" aspectratio="t"/>
           </v:shapetype>
-          <v:shape id="_x0000_i1027" type="#_x0000_t75" style="width:425.1pt;height:296.5pt">
-            <v:imagedata r:id="rId13" o:title="Organigrama"/>
+          <v:shape id="_x0000_i1025" type="#_x0000_t75" style="width:425.1pt;height:296.5pt">
+            <v:imagedata r:id="rId15" o:title="Organigrama"/>
           </v:shape>
         </w:pict>
       </w:r>
@@ -12906,9 +13236,9 @@
           <w:color w:val="333333"/>
         </w:rPr>
         <w:sectPr>
-          <w:headerReference w:type="default" r:id="rId14"/>
-          <w:footerReference w:type="default" r:id="rId15"/>
-          <w:footerReference w:type="first" r:id="rId16"/>
+          <w:headerReference w:type="default" r:id="rId16"/>
+          <w:footerReference w:type="default" r:id="rId17"/>
+          <w:footerReference w:type="first" r:id="rId18"/>
           <w:pgSz w:w="11906" w:h="16838"/>
           <w:pgMar w:top="1418" w:right="1701" w:bottom="1418" w:left="1701" w:header="709" w:footer="709" w:gutter="0"/>
           <w:pgNumType w:start="0"/>
@@ -14666,7 +14996,7 @@
           <w:tcPr>
             <w:tcW w:w="426" w:type="dxa"/>
             <w:tcBorders>
-              <w:top w:val="nil"/>
+              <w:top w:val="single" w:sz="4" w:space="0" w:color="auto"/>
               <w:left w:val="single" w:sz="4" w:space="0" w:color="auto"/>
               <w:bottom w:val="single" w:sz="4" w:space="0" w:color="auto"/>
               <w:right w:val="single" w:sz="4" w:space="0" w:color="auto"/>
@@ -14699,7 +15029,7 @@
           <w:tcPr>
             <w:tcW w:w="1134" w:type="dxa"/>
             <w:tcBorders>
-              <w:top w:val="nil"/>
+              <w:top w:val="single" w:sz="4" w:space="0" w:color="auto"/>
               <w:left w:val="nil"/>
               <w:bottom w:val="single" w:sz="4" w:space="0" w:color="auto"/>
               <w:right w:val="single" w:sz="4" w:space="0" w:color="auto"/>
@@ -14731,7 +15061,7 @@
           <w:tcPr>
             <w:tcW w:w="524" w:type="dxa"/>
             <w:tcBorders>
-              <w:top w:val="nil"/>
+              <w:top w:val="single" w:sz="4" w:space="0" w:color="auto"/>
               <w:left w:val="nil"/>
               <w:bottom w:val="single" w:sz="4" w:space="0" w:color="auto"/>
               <w:right w:val="single" w:sz="4" w:space="0" w:color="auto"/>
@@ -14763,7 +15093,7 @@
           <w:tcPr>
             <w:tcW w:w="2925" w:type="dxa"/>
             <w:tcBorders>
-              <w:top w:val="nil"/>
+              <w:top w:val="single" w:sz="4" w:space="0" w:color="auto"/>
               <w:left w:val="nil"/>
               <w:bottom w:val="single" w:sz="4" w:space="0" w:color="auto"/>
               <w:right w:val="single" w:sz="4" w:space="0" w:color="auto"/>
@@ -14823,7 +15153,7 @@
           <w:tcPr>
             <w:tcW w:w="1790" w:type="dxa"/>
             <w:tcBorders>
-              <w:top w:val="nil"/>
+              <w:top w:val="single" w:sz="4" w:space="0" w:color="auto"/>
               <w:left w:val="nil"/>
               <w:bottom w:val="single" w:sz="4" w:space="0" w:color="auto"/>
               <w:right w:val="single" w:sz="4" w:space="0" w:color="auto"/>
@@ -14855,7 +15185,7 @@
           <w:tcPr>
             <w:tcW w:w="2835" w:type="dxa"/>
             <w:tcBorders>
-              <w:top w:val="nil"/>
+              <w:top w:val="single" w:sz="4" w:space="0" w:color="auto"/>
               <w:left w:val="nil"/>
               <w:bottom w:val="single" w:sz="4" w:space="0" w:color="auto"/>
               <w:right w:val="single" w:sz="4" w:space="0" w:color="auto"/>
@@ -14887,7 +15217,7 @@
           <w:tcPr>
             <w:tcW w:w="2410" w:type="dxa"/>
             <w:tcBorders>
-              <w:top w:val="nil"/>
+              <w:top w:val="single" w:sz="4" w:space="0" w:color="auto"/>
               <w:left w:val="nil"/>
               <w:bottom w:val="single" w:sz="4" w:space="0" w:color="auto"/>
               <w:right w:val="single" w:sz="4" w:space="0" w:color="auto"/>
@@ -14911,7 +15241,7 @@
           <w:tcPr>
             <w:tcW w:w="1707" w:type="dxa"/>
             <w:tcBorders>
-              <w:top w:val="nil"/>
+              <w:top w:val="single" w:sz="4" w:space="0" w:color="auto"/>
               <w:left w:val="nil"/>
               <w:bottom w:val="single" w:sz="4" w:space="0" w:color="auto"/>
               <w:right w:val="single" w:sz="4" w:space="0" w:color="auto"/>
@@ -14961,7 +15291,7 @@
           <w:tcPr>
             <w:tcW w:w="1327" w:type="dxa"/>
             <w:tcBorders>
-              <w:top w:val="nil"/>
+              <w:top w:val="single" w:sz="4" w:space="0" w:color="auto"/>
               <w:left w:val="nil"/>
               <w:bottom w:val="single" w:sz="4" w:space="0" w:color="auto"/>
               <w:right w:val="single" w:sz="4" w:space="0" w:color="auto"/>
@@ -15568,7 +15898,7 @@
           <w:tcPr>
             <w:tcW w:w="426" w:type="dxa"/>
             <w:tcBorders>
-              <w:top w:val="nil"/>
+              <w:top w:val="single" w:sz="4" w:space="0" w:color="auto"/>
               <w:left w:val="single" w:sz="4" w:space="0" w:color="auto"/>
               <w:bottom w:val="single" w:sz="4" w:space="0" w:color="auto"/>
               <w:right w:val="single" w:sz="4" w:space="0" w:color="auto"/>
@@ -15601,7 +15931,7 @@
           <w:tcPr>
             <w:tcW w:w="1134" w:type="dxa"/>
             <w:tcBorders>
-              <w:top w:val="nil"/>
+              <w:top w:val="single" w:sz="4" w:space="0" w:color="auto"/>
               <w:left w:val="nil"/>
               <w:bottom w:val="single" w:sz="4" w:space="0" w:color="auto"/>
               <w:right w:val="single" w:sz="4" w:space="0" w:color="auto"/>
@@ -15633,7 +15963,7 @@
           <w:tcPr>
             <w:tcW w:w="524" w:type="dxa"/>
             <w:tcBorders>
-              <w:top w:val="nil"/>
+              <w:top w:val="single" w:sz="4" w:space="0" w:color="auto"/>
               <w:left w:val="nil"/>
               <w:bottom w:val="single" w:sz="4" w:space="0" w:color="auto"/>
               <w:right w:val="single" w:sz="4" w:space="0" w:color="auto"/>
@@ -15657,7 +15987,7 @@
           <w:tcPr>
             <w:tcW w:w="2925" w:type="dxa"/>
             <w:tcBorders>
-              <w:top w:val="nil"/>
+              <w:top w:val="single" w:sz="4" w:space="0" w:color="auto"/>
               <w:left w:val="nil"/>
               <w:bottom w:val="single" w:sz="4" w:space="0" w:color="auto"/>
               <w:right w:val="single" w:sz="4" w:space="0" w:color="auto"/>
@@ -15689,7 +16019,7 @@
           <w:tcPr>
             <w:tcW w:w="1790" w:type="dxa"/>
             <w:tcBorders>
-              <w:top w:val="nil"/>
+              <w:top w:val="single" w:sz="4" w:space="0" w:color="auto"/>
               <w:left w:val="nil"/>
               <w:bottom w:val="single" w:sz="4" w:space="0" w:color="auto"/>
               <w:right w:val="single" w:sz="4" w:space="0" w:color="auto"/>
@@ -15721,7 +16051,7 @@
           <w:tcPr>
             <w:tcW w:w="2835" w:type="dxa"/>
             <w:tcBorders>
-              <w:top w:val="nil"/>
+              <w:top w:val="single" w:sz="4" w:space="0" w:color="auto"/>
               <w:left w:val="nil"/>
               <w:bottom w:val="single" w:sz="4" w:space="0" w:color="auto"/>
               <w:right w:val="single" w:sz="4" w:space="0" w:color="auto"/>
@@ -15763,7 +16093,7 @@
           <w:tcPr>
             <w:tcW w:w="2410" w:type="dxa"/>
             <w:tcBorders>
-              <w:top w:val="nil"/>
+              <w:top w:val="single" w:sz="4" w:space="0" w:color="auto"/>
               <w:left w:val="nil"/>
               <w:bottom w:val="single" w:sz="4" w:space="0" w:color="auto"/>
               <w:right w:val="single" w:sz="4" w:space="0" w:color="auto"/>
@@ -15795,7 +16125,7 @@
           <w:tcPr>
             <w:tcW w:w="1707" w:type="dxa"/>
             <w:tcBorders>
-              <w:top w:val="nil"/>
+              <w:top w:val="single" w:sz="4" w:space="0" w:color="auto"/>
               <w:left w:val="nil"/>
               <w:bottom w:val="single" w:sz="4" w:space="0" w:color="auto"/>
               <w:right w:val="single" w:sz="4" w:space="0" w:color="auto"/>
@@ -15819,7 +16149,7 @@
           <w:tcPr>
             <w:tcW w:w="1327" w:type="dxa"/>
             <w:tcBorders>
-              <w:top w:val="nil"/>
+              <w:top w:val="single" w:sz="4" w:space="0" w:color="auto"/>
               <w:left w:val="nil"/>
               <w:bottom w:val="single" w:sz="4" w:space="0" w:color="auto"/>
               <w:right w:val="single" w:sz="4" w:space="0" w:color="auto"/>
@@ -16687,7 +17017,7 @@
           <w:tcPr>
             <w:tcW w:w="426" w:type="dxa"/>
             <w:tcBorders>
-              <w:top w:val="nil"/>
+              <w:top w:val="single" w:sz="4" w:space="0" w:color="auto"/>
               <w:left w:val="single" w:sz="4" w:space="0" w:color="auto"/>
               <w:bottom w:val="single" w:sz="4" w:space="0" w:color="auto"/>
               <w:right w:val="single" w:sz="4" w:space="0" w:color="auto"/>
@@ -16720,7 +17050,7 @@
           <w:tcPr>
             <w:tcW w:w="1134" w:type="dxa"/>
             <w:tcBorders>
-              <w:top w:val="nil"/>
+              <w:top w:val="single" w:sz="4" w:space="0" w:color="auto"/>
               <w:left w:val="nil"/>
               <w:bottom w:val="single" w:sz="4" w:space="0" w:color="auto"/>
               <w:right w:val="single" w:sz="4" w:space="0" w:color="auto"/>
@@ -16762,7 +17092,7 @@
           <w:tcPr>
             <w:tcW w:w="524" w:type="dxa"/>
             <w:tcBorders>
-              <w:top w:val="nil"/>
+              <w:top w:val="single" w:sz="4" w:space="0" w:color="auto"/>
               <w:left w:val="nil"/>
               <w:bottom w:val="single" w:sz="4" w:space="0" w:color="auto"/>
               <w:right w:val="single" w:sz="4" w:space="0" w:color="auto"/>
@@ -16794,7 +17124,7 @@
           <w:tcPr>
             <w:tcW w:w="2925" w:type="dxa"/>
             <w:tcBorders>
-              <w:top w:val="nil"/>
+              <w:top w:val="single" w:sz="4" w:space="0" w:color="auto"/>
               <w:left w:val="nil"/>
               <w:bottom w:val="single" w:sz="4" w:space="0" w:color="auto"/>
               <w:right w:val="single" w:sz="4" w:space="0" w:color="auto"/>
@@ -16826,7 +17156,7 @@
           <w:tcPr>
             <w:tcW w:w="1790" w:type="dxa"/>
             <w:tcBorders>
-              <w:top w:val="nil"/>
+              <w:top w:val="single" w:sz="4" w:space="0" w:color="auto"/>
               <w:left w:val="nil"/>
               <w:bottom w:val="single" w:sz="4" w:space="0" w:color="auto"/>
               <w:right w:val="single" w:sz="4" w:space="0" w:color="auto"/>
@@ -16858,7 +17188,7 @@
           <w:tcPr>
             <w:tcW w:w="2835" w:type="dxa"/>
             <w:tcBorders>
-              <w:top w:val="nil"/>
+              <w:top w:val="single" w:sz="4" w:space="0" w:color="auto"/>
               <w:left w:val="nil"/>
               <w:bottom w:val="single" w:sz="4" w:space="0" w:color="auto"/>
               <w:right w:val="single" w:sz="4" w:space="0" w:color="auto"/>
@@ -16882,7 +17212,7 @@
           <w:tcPr>
             <w:tcW w:w="2410" w:type="dxa"/>
             <w:tcBorders>
-              <w:top w:val="nil"/>
+              <w:top w:val="single" w:sz="4" w:space="0" w:color="auto"/>
               <w:left w:val="nil"/>
               <w:bottom w:val="single" w:sz="4" w:space="0" w:color="auto"/>
               <w:right w:val="single" w:sz="4" w:space="0" w:color="auto"/>
@@ -16906,7 +17236,7 @@
           <w:tcPr>
             <w:tcW w:w="1707" w:type="dxa"/>
             <w:tcBorders>
-              <w:top w:val="nil"/>
+              <w:top w:val="single" w:sz="4" w:space="0" w:color="auto"/>
               <w:left w:val="nil"/>
               <w:bottom w:val="single" w:sz="4" w:space="0" w:color="auto"/>
               <w:right w:val="single" w:sz="4" w:space="0" w:color="auto"/>
@@ -16930,7 +17260,7 @@
           <w:tcPr>
             <w:tcW w:w="1327" w:type="dxa"/>
             <w:tcBorders>
-              <w:top w:val="nil"/>
+              <w:top w:val="single" w:sz="4" w:space="0" w:color="auto"/>
               <w:left w:val="nil"/>
               <w:bottom w:val="single" w:sz="4" w:space="0" w:color="auto"/>
               <w:right w:val="single" w:sz="4" w:space="0" w:color="auto"/>
@@ -18417,7 +18747,7 @@
                     <pic:cNvPicPr/>
                   </pic:nvPicPr>
                   <pic:blipFill>
-                    <a:blip r:embed="rId17">
+                    <a:blip r:embed="rId19">
                       <a:extLst>
                         <a:ext uri="{28A0092B-C50C-407E-A947-70E740481C1C}">
                           <a14:useLocalDpi xmlns:a14="http://schemas.microsoft.com/office/drawing/2010/main" val="0"/>
@@ -18512,7 +18842,7 @@
                     <pic:cNvPicPr/>
                   </pic:nvPicPr>
                   <pic:blipFill>
-                    <a:blip r:embed="rId18">
+                    <a:blip r:embed="rId20">
                       <a:extLst>
                         <a:ext uri="{28A0092B-C50C-407E-A947-70E740481C1C}">
                           <a14:useLocalDpi xmlns:a14="http://schemas.microsoft.com/office/drawing/2010/main" val="0"/>
@@ -18714,7 +19044,7 @@
                     <pic:cNvPicPr/>
                   </pic:nvPicPr>
                   <pic:blipFill>
-                    <a:blip r:embed="rId19" cstate="print">
+                    <a:blip r:embed="rId21" cstate="print">
                       <a:extLst>
                         <a:ext uri="{28A0092B-C50C-407E-A947-70E740481C1C}">
                           <a14:useLocalDpi xmlns:a14="http://schemas.microsoft.com/office/drawing/2010/main" val="0"/>
@@ -18766,7 +19096,7 @@
                     <pic:cNvPicPr/>
                   </pic:nvPicPr>
                   <pic:blipFill>
-                    <a:blip r:embed="rId20" cstate="print">
+                    <a:blip r:embed="rId22" cstate="print">
                       <a:extLst>
                         <a:ext uri="{28A0092B-C50C-407E-A947-70E740481C1C}">
                           <a14:useLocalDpi xmlns:a14="http://schemas.microsoft.com/office/drawing/2010/main" val="0"/>
@@ -18816,116 +19146,6 @@
                 <pic:pic xmlns:pic="http://schemas.openxmlformats.org/drawingml/2006/picture">
                   <pic:nvPicPr>
                     <pic:cNvPr id="9" name="Diagramas actividad 03.png"/>
-                    <pic:cNvPicPr/>
-                  </pic:nvPicPr>
-                  <pic:blipFill>
-                    <a:blip r:embed="rId21" cstate="print">
-                      <a:extLst>
-                        <a:ext uri="{28A0092B-C50C-407E-A947-70E740481C1C}">
-                          <a14:useLocalDpi xmlns:a14="http://schemas.microsoft.com/office/drawing/2010/main" val="0"/>
-                        </a:ext>
-                      </a:extLst>
-                    </a:blip>
-                    <a:stretch>
-                      <a:fillRect/>
-                    </a:stretch>
-                  </pic:blipFill>
-                  <pic:spPr>
-                    <a:xfrm>
-                      <a:off x="0" y="0"/>
-                      <a:ext cx="2880000" cy="2970000"/>
-                    </a:xfrm>
-                    <a:prstGeom prst="rect">
-                      <a:avLst/>
-                    </a:prstGeom>
-                  </pic:spPr>
-                </pic:pic>
-              </a:graphicData>
-            </a:graphic>
-          </wp:inline>
-        </w:drawing>
-      </w:r>
-    </w:p>
-    <w:p>
-      <w:pPr>
-        <w:jc w:val="center"/>
-      </w:pPr>
-    </w:p>
-    <w:p>
-      <w:pPr>
-        <w:jc w:val="center"/>
-      </w:pPr>
-      <w:r>
-        <w:rPr>
-          <w:noProof/>
-          <w:lang w:eastAsia="es-ES"/>
-        </w:rPr>
-        <w:drawing>
-          <wp:inline distT="0" distB="0" distL="0" distR="0" wp14:anchorId="1F5E9F92" wp14:editId="0C1C6382">
-            <wp:extent cx="2880000" cy="3312000"/>
-            <wp:effectExtent l="0" t="0" r="0" b="3175"/>
-            <wp:docPr id="43" name="Imagen 43"/>
-            <wp:cNvGraphicFramePr>
-              <a:graphicFrameLocks xmlns:a="http://schemas.openxmlformats.org/drawingml/2006/main" noChangeAspect="1"/>
-            </wp:cNvGraphicFramePr>
-            <a:graphic xmlns:a="http://schemas.openxmlformats.org/drawingml/2006/main">
-              <a:graphicData uri="http://schemas.openxmlformats.org/drawingml/2006/picture">
-                <pic:pic xmlns:pic="http://schemas.openxmlformats.org/drawingml/2006/picture">
-                  <pic:nvPicPr>
-                    <pic:cNvPr id="14" name="Diagramas actividad 04.png"/>
-                    <pic:cNvPicPr/>
-                  </pic:nvPicPr>
-                  <pic:blipFill>
-                    <a:blip r:embed="rId22" cstate="print">
-                      <a:extLst>
-                        <a:ext uri="{28A0092B-C50C-407E-A947-70E740481C1C}">
-                          <a14:useLocalDpi xmlns:a14="http://schemas.microsoft.com/office/drawing/2010/main" val="0"/>
-                        </a:ext>
-                      </a:extLst>
-                    </a:blip>
-                    <a:stretch>
-                      <a:fillRect/>
-                    </a:stretch>
-                  </pic:blipFill>
-                  <pic:spPr>
-                    <a:xfrm>
-                      <a:off x="0" y="0"/>
-                      <a:ext cx="2880000" cy="3312000"/>
-                    </a:xfrm>
-                    <a:prstGeom prst="rect">
-                      <a:avLst/>
-                    </a:prstGeom>
-                  </pic:spPr>
-                </pic:pic>
-              </a:graphicData>
-            </a:graphic>
-          </wp:inline>
-        </w:drawing>
-      </w:r>
-    </w:p>
-    <w:p>
-      <w:pPr>
-        <w:jc w:val="center"/>
-      </w:pPr>
-      <w:r>
-        <w:rPr>
-          <w:noProof/>
-          <w:lang w:eastAsia="es-ES"/>
-        </w:rPr>
-        <w:lastRenderedPageBreak/>
-        <w:drawing>
-          <wp:inline distT="0" distB="0" distL="0" distR="0" wp14:anchorId="38221FEF" wp14:editId="102FE606">
-            <wp:extent cx="2880000" cy="2970000"/>
-            <wp:effectExtent l="0" t="0" r="0" b="1905"/>
-            <wp:docPr id="44" name="Imagen 44"/>
-            <wp:cNvGraphicFramePr>
-              <a:graphicFrameLocks xmlns:a="http://schemas.openxmlformats.org/drawingml/2006/main" noChangeAspect="1"/>
-            </wp:cNvGraphicFramePr>
-            <a:graphic xmlns:a="http://schemas.openxmlformats.org/drawingml/2006/main">
-              <a:graphicData uri="http://schemas.openxmlformats.org/drawingml/2006/picture">
-                <pic:pic xmlns:pic="http://schemas.openxmlformats.org/drawingml/2006/picture">
-                  <pic:nvPicPr>
-                    <pic:cNvPr id="15" name="Diagramas actividad 05.png"/>
                     <pic:cNvPicPr/>
                   </pic:nvPicPr>
                   <pic:blipFill>
@@ -18971,10 +19191,10 @@
           <w:lang w:eastAsia="es-ES"/>
         </w:rPr>
         <w:drawing>
-          <wp:inline distT="0" distB="0" distL="0" distR="0" wp14:anchorId="189831A0" wp14:editId="21B47881">
+          <wp:inline distT="0" distB="0" distL="0" distR="0" wp14:anchorId="1F5E9F92" wp14:editId="0C1C6382">
             <wp:extent cx="2880000" cy="3312000"/>
             <wp:effectExtent l="0" t="0" r="0" b="3175"/>
-            <wp:docPr id="45" name="Imagen 45"/>
+            <wp:docPr id="43" name="Imagen 43"/>
             <wp:cNvGraphicFramePr>
               <a:graphicFrameLocks xmlns:a="http://schemas.openxmlformats.org/drawingml/2006/main" noChangeAspect="1"/>
             </wp:cNvGraphicFramePr>
@@ -18982,7 +19202,7 @@
               <a:graphicData uri="http://schemas.openxmlformats.org/drawingml/2006/picture">
                 <pic:pic xmlns:pic="http://schemas.openxmlformats.org/drawingml/2006/picture">
                   <pic:nvPicPr>
-                    <pic:cNvPr id="16" name="Diagramas actividad 06.png"/>
+                    <pic:cNvPr id="14" name="Diagramas actividad 04.png"/>
                     <pic:cNvPicPr/>
                   </pic:nvPicPr>
                   <pic:blipFill>
@@ -19024,10 +19244,10 @@
         </w:rPr>
         <w:lastRenderedPageBreak/>
         <w:drawing>
-          <wp:inline distT="0" distB="0" distL="0" distR="0" wp14:anchorId="237FBB3E" wp14:editId="763EECD9">
-            <wp:extent cx="2880000" cy="3312000"/>
-            <wp:effectExtent l="0" t="0" r="0" b="3175"/>
-            <wp:docPr id="46" name="Imagen 46"/>
+          <wp:inline distT="0" distB="0" distL="0" distR="0" wp14:anchorId="38221FEF" wp14:editId="102FE606">
+            <wp:extent cx="2880000" cy="2970000"/>
+            <wp:effectExtent l="0" t="0" r="0" b="1905"/>
+            <wp:docPr id="44" name="Imagen 44"/>
             <wp:cNvGraphicFramePr>
               <a:graphicFrameLocks xmlns:a="http://schemas.openxmlformats.org/drawingml/2006/main" noChangeAspect="1"/>
             </wp:cNvGraphicFramePr>
@@ -19035,11 +19255,68 @@
               <a:graphicData uri="http://schemas.openxmlformats.org/drawingml/2006/picture">
                 <pic:pic xmlns:pic="http://schemas.openxmlformats.org/drawingml/2006/picture">
                   <pic:nvPicPr>
-                    <pic:cNvPr id="19" name="Diagramas actividad 07.png"/>
+                    <pic:cNvPr id="15" name="Diagramas actividad 05.png"/>
                     <pic:cNvPicPr/>
                   </pic:nvPicPr>
                   <pic:blipFill>
                     <a:blip r:embed="rId25" cstate="print">
+                      <a:extLst>
+                        <a:ext uri="{28A0092B-C50C-407E-A947-70E740481C1C}">
+                          <a14:useLocalDpi xmlns:a14="http://schemas.microsoft.com/office/drawing/2010/main" val="0"/>
+                        </a:ext>
+                      </a:extLst>
+                    </a:blip>
+                    <a:stretch>
+                      <a:fillRect/>
+                    </a:stretch>
+                  </pic:blipFill>
+                  <pic:spPr>
+                    <a:xfrm>
+                      <a:off x="0" y="0"/>
+                      <a:ext cx="2880000" cy="2970000"/>
+                    </a:xfrm>
+                    <a:prstGeom prst="rect">
+                      <a:avLst/>
+                    </a:prstGeom>
+                  </pic:spPr>
+                </pic:pic>
+              </a:graphicData>
+            </a:graphic>
+          </wp:inline>
+        </w:drawing>
+      </w:r>
+    </w:p>
+    <w:p>
+      <w:pPr>
+        <w:jc w:val="center"/>
+      </w:pPr>
+    </w:p>
+    <w:p>
+      <w:pPr>
+        <w:jc w:val="center"/>
+      </w:pPr>
+      <w:r>
+        <w:rPr>
+          <w:noProof/>
+          <w:lang w:eastAsia="es-ES"/>
+        </w:rPr>
+        <w:drawing>
+          <wp:inline distT="0" distB="0" distL="0" distR="0" wp14:anchorId="189831A0" wp14:editId="21B47881">
+            <wp:extent cx="2880000" cy="3312000"/>
+            <wp:effectExtent l="0" t="0" r="0" b="3175"/>
+            <wp:docPr id="45" name="Imagen 45"/>
+            <wp:cNvGraphicFramePr>
+              <a:graphicFrameLocks xmlns:a="http://schemas.openxmlformats.org/drawingml/2006/main" noChangeAspect="1"/>
+            </wp:cNvGraphicFramePr>
+            <a:graphic xmlns:a="http://schemas.openxmlformats.org/drawingml/2006/main">
+              <a:graphicData uri="http://schemas.openxmlformats.org/drawingml/2006/picture">
+                <pic:pic xmlns:pic="http://schemas.openxmlformats.org/drawingml/2006/picture">
+                  <pic:nvPicPr>
+                    <pic:cNvPr id="16" name="Diagramas actividad 06.png"/>
+                    <pic:cNvPicPr/>
+                  </pic:nvPicPr>
+                  <pic:blipFill>
+                    <a:blip r:embed="rId26" cstate="print">
                       <a:extLst>
                         <a:ext uri="{28A0092B-C50C-407E-A947-70E740481C1C}">
                           <a14:useLocalDpi xmlns:a14="http://schemas.microsoft.com/office/drawing/2010/main" val="0"/>
@@ -19070,6 +19347,59 @@
       <w:pPr>
         <w:jc w:val="center"/>
       </w:pPr>
+      <w:r>
+        <w:rPr>
+          <w:noProof/>
+          <w:lang w:eastAsia="es-ES"/>
+        </w:rPr>
+        <w:lastRenderedPageBreak/>
+        <w:drawing>
+          <wp:inline distT="0" distB="0" distL="0" distR="0" wp14:anchorId="237FBB3E" wp14:editId="763EECD9">
+            <wp:extent cx="2880000" cy="3312000"/>
+            <wp:effectExtent l="0" t="0" r="0" b="3175"/>
+            <wp:docPr id="46" name="Imagen 46"/>
+            <wp:cNvGraphicFramePr>
+              <a:graphicFrameLocks xmlns:a="http://schemas.openxmlformats.org/drawingml/2006/main" noChangeAspect="1"/>
+            </wp:cNvGraphicFramePr>
+            <a:graphic xmlns:a="http://schemas.openxmlformats.org/drawingml/2006/main">
+              <a:graphicData uri="http://schemas.openxmlformats.org/drawingml/2006/picture">
+                <pic:pic xmlns:pic="http://schemas.openxmlformats.org/drawingml/2006/picture">
+                  <pic:nvPicPr>
+                    <pic:cNvPr id="19" name="Diagramas actividad 07.png"/>
+                    <pic:cNvPicPr/>
+                  </pic:nvPicPr>
+                  <pic:blipFill>
+                    <a:blip r:embed="rId27" cstate="print">
+                      <a:extLst>
+                        <a:ext uri="{28A0092B-C50C-407E-A947-70E740481C1C}">
+                          <a14:useLocalDpi xmlns:a14="http://schemas.microsoft.com/office/drawing/2010/main" val="0"/>
+                        </a:ext>
+                      </a:extLst>
+                    </a:blip>
+                    <a:stretch>
+                      <a:fillRect/>
+                    </a:stretch>
+                  </pic:blipFill>
+                  <pic:spPr>
+                    <a:xfrm>
+                      <a:off x="0" y="0"/>
+                      <a:ext cx="2880000" cy="3312000"/>
+                    </a:xfrm>
+                    <a:prstGeom prst="rect">
+                      <a:avLst/>
+                    </a:prstGeom>
+                  </pic:spPr>
+                </pic:pic>
+              </a:graphicData>
+            </a:graphic>
+          </wp:inline>
+        </w:drawing>
+      </w:r>
+    </w:p>
+    <w:p>
+      <w:pPr>
+        <w:jc w:val="center"/>
+      </w:pPr>
     </w:p>
     <w:p>
       <w:pPr>
@@ -19096,7 +19426,7 @@
                     <pic:cNvPicPr/>
                   </pic:nvPicPr>
                   <pic:blipFill>
-                    <a:blip r:embed="rId26" cstate="print">
+                    <a:blip r:embed="rId28" cstate="print">
                       <a:extLst>
                         <a:ext uri="{28A0092B-C50C-407E-A947-70E740481C1C}">
                           <a14:useLocalDpi xmlns:a14="http://schemas.microsoft.com/office/drawing/2010/main" val="0"/>
@@ -19148,7 +19478,7 @@
                     <pic:cNvPicPr/>
                   </pic:nvPicPr>
                   <pic:blipFill>
-                    <a:blip r:embed="rId27" cstate="print">
+                    <a:blip r:embed="rId29" cstate="print">
                       <a:extLst>
                         <a:ext uri="{28A0092B-C50C-407E-A947-70E740481C1C}">
                           <a14:useLocalDpi xmlns:a14="http://schemas.microsoft.com/office/drawing/2010/main" val="0"/>
@@ -19201,7 +19531,7 @@
                     <pic:cNvPicPr/>
                   </pic:nvPicPr>
                   <pic:blipFill>
-                    <a:blip r:embed="rId28" cstate="print">
+                    <a:blip r:embed="rId30" cstate="print">
                       <a:extLst>
                         <a:ext uri="{28A0092B-C50C-407E-A947-70E740481C1C}">
                           <a14:useLocalDpi xmlns:a14="http://schemas.microsoft.com/office/drawing/2010/main" val="0"/>
@@ -19258,7 +19588,7 @@
                     <pic:cNvPicPr/>
                   </pic:nvPicPr>
                   <pic:blipFill>
-                    <a:blip r:embed="rId29" cstate="print">
+                    <a:blip r:embed="rId31" cstate="print">
                       <a:extLst>
                         <a:ext uri="{28A0092B-C50C-407E-A947-70E740481C1C}">
                           <a14:useLocalDpi xmlns:a14="http://schemas.microsoft.com/office/drawing/2010/main" val="0"/>
@@ -19311,7 +19641,7 @@
                     <pic:cNvPicPr/>
                   </pic:nvPicPr>
                   <pic:blipFill>
-                    <a:blip r:embed="rId30">
+                    <a:blip r:embed="rId32">
                       <a:extLst>
                         <a:ext uri="{28A0092B-C50C-407E-A947-70E740481C1C}">
                           <a14:useLocalDpi xmlns:a14="http://schemas.microsoft.com/office/drawing/2010/main" val="0"/>
@@ -19373,7 +19703,7 @@
                     <pic:cNvPicPr/>
                   </pic:nvPicPr>
                   <pic:blipFill>
-                    <a:blip r:embed="rId31" cstate="print">
+                    <a:blip r:embed="rId33" cstate="print">
                       <a:extLst>
                         <a:ext uri="{28A0092B-C50C-407E-A947-70E740481C1C}">
                           <a14:useLocalDpi xmlns:a14="http://schemas.microsoft.com/office/drawing/2010/main" val="0"/>
@@ -19456,7 +19786,7 @@
                     <pic:cNvPicPr/>
                   </pic:nvPicPr>
                   <pic:blipFill>
-                    <a:blip r:embed="rId32" cstate="print">
+                    <a:blip r:embed="rId34" cstate="print">
                       <a:extLst>
                         <a:ext uri="{28A0092B-C50C-407E-A947-70E740481C1C}">
                           <a14:useLocalDpi xmlns:a14="http://schemas.microsoft.com/office/drawing/2010/main" val="0"/>
@@ -19728,7 +20058,7 @@
                     <pic:cNvPicPr/>
                   </pic:nvPicPr>
                   <pic:blipFill>
-                    <a:blip r:embed="rId33">
+                    <a:blip r:embed="rId35">
                       <a:extLst>
                         <a:ext uri="{28A0092B-C50C-407E-A947-70E740481C1C}">
                           <a14:useLocalDpi xmlns:a14="http://schemas.microsoft.com/office/drawing/2010/main" val="0"/>
@@ -19786,7 +20116,7 @@
                     <pic:cNvPicPr/>
                   </pic:nvPicPr>
                   <pic:blipFill>
-                    <a:blip r:embed="rId34">
+                    <a:blip r:embed="rId36">
                       <a:extLst>
                         <a:ext uri="{28A0092B-C50C-407E-A947-70E740481C1C}">
                           <a14:useLocalDpi xmlns:a14="http://schemas.microsoft.com/office/drawing/2010/main" val="0"/>
@@ -19843,7 +20173,7 @@
                     <pic:cNvPicPr/>
                   </pic:nvPicPr>
                   <pic:blipFill>
-                    <a:blip r:embed="rId35">
+                    <a:blip r:embed="rId37">
                       <a:extLst>
                         <a:ext uri="{28A0092B-C50C-407E-A947-70E740481C1C}">
                           <a14:useLocalDpi xmlns:a14="http://schemas.microsoft.com/office/drawing/2010/main" val="0"/>
@@ -19901,7 +20231,7 @@
                     <pic:cNvPicPr/>
                   </pic:nvPicPr>
                   <pic:blipFill>
-                    <a:blip r:embed="rId36">
+                    <a:blip r:embed="rId38">
                       <a:extLst>
                         <a:ext uri="{28A0092B-C50C-407E-A947-70E740481C1C}">
                           <a14:useLocalDpi xmlns:a14="http://schemas.microsoft.com/office/drawing/2010/main" val="0"/>
@@ -19958,7 +20288,7 @@
                     <pic:cNvPicPr/>
                   </pic:nvPicPr>
                   <pic:blipFill>
-                    <a:blip r:embed="rId37">
+                    <a:blip r:embed="rId39">
                       <a:extLst>
                         <a:ext uri="{28A0092B-C50C-407E-A947-70E740481C1C}">
                           <a14:useLocalDpi xmlns:a14="http://schemas.microsoft.com/office/drawing/2010/main" val="0"/>
@@ -20011,7 +20341,7 @@
                     <pic:cNvPicPr/>
                   </pic:nvPicPr>
                   <pic:blipFill>
-                    <a:blip r:embed="rId38">
+                    <a:blip r:embed="rId40">
                       <a:extLst>
                         <a:ext uri="{28A0092B-C50C-407E-A947-70E740481C1C}">
                           <a14:useLocalDpi xmlns:a14="http://schemas.microsoft.com/office/drawing/2010/main" val="0"/>
@@ -20068,7 +20398,7 @@
                     <pic:cNvPicPr/>
                   </pic:nvPicPr>
                   <pic:blipFill>
-                    <a:blip r:embed="rId39" cstate="print">
+                    <a:blip r:embed="rId41" cstate="print">
                       <a:extLst>
                         <a:ext uri="{28A0092B-C50C-407E-A947-70E740481C1C}">
                           <a14:useLocalDpi xmlns:a14="http://schemas.microsoft.com/office/drawing/2010/main" val="0"/>
@@ -20124,7 +20454,7 @@
                     <pic:cNvPicPr/>
                   </pic:nvPicPr>
                   <pic:blipFill>
-                    <a:blip r:embed="rId40">
+                    <a:blip r:embed="rId42">
                       <a:extLst>
                         <a:ext uri="{28A0092B-C50C-407E-A947-70E740481C1C}">
                           <a14:useLocalDpi xmlns:a14="http://schemas.microsoft.com/office/drawing/2010/main" val="0"/>
@@ -20181,7 +20511,7 @@
                     <pic:cNvPicPr/>
                   </pic:nvPicPr>
                   <pic:blipFill>
-                    <a:blip r:embed="rId41">
+                    <a:blip r:embed="rId43">
                       <a:extLst>
                         <a:ext uri="{28A0092B-C50C-407E-A947-70E740481C1C}">
                           <a14:useLocalDpi xmlns:a14="http://schemas.microsoft.com/office/drawing/2010/main" val="0"/>
@@ -20234,7 +20564,7 @@
                     <pic:cNvPicPr/>
                   </pic:nvPicPr>
                   <pic:blipFill>
-                    <a:blip r:embed="rId42">
+                    <a:blip r:embed="rId44">
                       <a:extLst>
                         <a:ext uri="{28A0092B-C50C-407E-A947-70E740481C1C}">
                           <a14:useLocalDpi xmlns:a14="http://schemas.microsoft.com/office/drawing/2010/main" val="0"/>
@@ -20291,7 +20621,7 @@
                     <pic:cNvPicPr/>
                   </pic:nvPicPr>
                   <pic:blipFill>
-                    <a:blip r:embed="rId43">
+                    <a:blip r:embed="rId45">
                       <a:extLst>
                         <a:ext uri="{28A0092B-C50C-407E-A947-70E740481C1C}">
                           <a14:useLocalDpi xmlns:a14="http://schemas.microsoft.com/office/drawing/2010/main" val="0"/>
@@ -20344,7 +20674,7 @@
                     <pic:cNvPicPr/>
                   </pic:nvPicPr>
                   <pic:blipFill>
-                    <a:blip r:embed="rId44">
+                    <a:blip r:embed="rId46">
                       <a:extLst>
                         <a:ext uri="{28A0092B-C50C-407E-A947-70E740481C1C}">
                           <a14:useLocalDpi xmlns:a14="http://schemas.microsoft.com/office/drawing/2010/main" val="0"/>
@@ -20401,7 +20731,7 @@
                     <pic:cNvPicPr/>
                   </pic:nvPicPr>
                   <pic:blipFill>
-                    <a:blip r:embed="rId45">
+                    <a:blip r:embed="rId47">
                       <a:extLst>
                         <a:ext uri="{28A0092B-C50C-407E-A947-70E740481C1C}">
                           <a14:useLocalDpi xmlns:a14="http://schemas.microsoft.com/office/drawing/2010/main" val="0"/>
@@ -20541,7 +20871,7 @@
                     </pic:cNvPicPr>
                   </pic:nvPicPr>
                   <pic:blipFill>
-                    <a:blip r:embed="rId46" cstate="print">
+                    <a:blip r:embed="rId48" cstate="print">
                       <a:extLst>
                         <a:ext uri="{28A0092B-C50C-407E-A947-70E740481C1C}">
                           <a14:useLocalDpi xmlns:a14="http://schemas.microsoft.com/office/drawing/2010/main" val="0"/>
@@ -20640,7 +20970,7 @@
                     <pic:cNvPicPr/>
                   </pic:nvPicPr>
                   <pic:blipFill>
-                    <a:blip r:embed="rId47">
+                    <a:blip r:embed="rId49">
                       <a:extLst>
                         <a:ext uri="{28A0092B-C50C-407E-A947-70E740481C1C}">
                           <a14:useLocalDpi xmlns:a14="http://schemas.microsoft.com/office/drawing/2010/main" val="0"/>
@@ -20791,17 +21121,15 @@
           <w:rFonts w:eastAsia="Times New Roman" w:cstheme="minorHAnsi"/>
           <w:color w:val="333333"/>
         </w:rPr>
-        <w:t xml:space="preserve">El modelo de desarrollo será de forma ágil, es decir, por </w:t>
+        <w:t>El modelo de desarrollo ser</w:t>
       </w:r>
-      <w:proofErr w:type="spellStart"/>
       <w:r>
         <w:rPr>
           <w:rFonts w:eastAsia="Times New Roman" w:cstheme="minorHAnsi"/>
           <w:color w:val="333333"/>
         </w:rPr>
-        <w:t>sprints</w:t>
+        <w:t>á de forma ágil, es decir, por Sprint</w:t>
       </w:r>
-      <w:proofErr w:type="spellEnd"/>
       <w:r>
         <w:rPr>
           <w:rFonts w:eastAsia="Times New Roman" w:cstheme="minorHAnsi"/>
@@ -20991,7 +21319,7 @@
                     <pic:cNvPicPr/>
                   </pic:nvPicPr>
                   <pic:blipFill>
-                    <a:blip r:embed="rId48"/>
+                    <a:blip r:embed="rId50"/>
                     <a:stretch>
                       <a:fillRect/>
                     </a:stretch>
@@ -21832,39 +22160,37 @@
                 <w:rFonts w:eastAsia="Times New Roman" w:cstheme="minorHAnsi"/>
                 <w:color w:val="333333"/>
               </w:rPr>
-              <w:t xml:space="preserve">Mejora conocimiento IDE </w:t>
-            </w:r>
-            <w:proofErr w:type="spellStart"/>
+              <w:t>Mejora conocimiento ID</w:t>
+            </w:r>
             <w:r>
               <w:rPr>
                 <w:rFonts w:eastAsia="Times New Roman" w:cstheme="minorHAnsi"/>
                 <w:color w:val="333333"/>
               </w:rPr>
-              <w:t>Netbeans</w:t>
-            </w:r>
-            <w:proofErr w:type="spellEnd"/>
+              <w:t xml:space="preserve">E </w:t>
+            </w:r>
+            <w:proofErr w:type="spellStart"/>
             <w:r>
               <w:rPr>
                 <w:rFonts w:eastAsia="Times New Roman" w:cstheme="minorHAnsi"/>
                 <w:color w:val="333333"/>
               </w:rPr>
-              <w:t xml:space="preserve"> y </w:t>
-            </w:r>
-            <w:proofErr w:type="spellStart"/>
+              <w:t>Netbeans</w:t>
+            </w:r>
+            <w:proofErr w:type="spellEnd"/>
             <w:r>
               <w:rPr>
                 <w:rFonts w:eastAsia="Times New Roman" w:cstheme="minorHAnsi"/>
                 <w:color w:val="333333"/>
               </w:rPr>
-              <w:t>framework</w:t>
-            </w:r>
-            <w:proofErr w:type="spellEnd"/>
+              <w:t xml:space="preserve"> y F</w:t>
+            </w:r>
             <w:r>
               <w:rPr>
                 <w:rFonts w:eastAsia="Times New Roman" w:cstheme="minorHAnsi"/>
                 <w:color w:val="333333"/>
               </w:rPr>
-              <w:t xml:space="preserve"> Swing</w:t>
+              <w:t>ramework Swing</w:t>
             </w:r>
           </w:p>
         </w:tc>
@@ -21975,7 +22301,7 @@
                     <pic:cNvPicPr/>
                   </pic:nvPicPr>
                   <pic:blipFill>
-                    <a:blip r:embed="rId49"/>
+                    <a:blip r:embed="rId51"/>
                     <a:stretch>
                       <a:fillRect/>
                     </a:stretch>
@@ -22372,13 +22698,7 @@
               <w:rPr>
                 <w:lang w:val="es-ES"/>
               </w:rPr>
-              <w:t xml:space="preserve">Memoria proyecto, </w:t>
-            </w:r>
-            <w:r>
-              <w:rPr>
-                <w:lang w:val="es-ES"/>
-              </w:rPr>
-              <w:t>desarrollo</w:t>
+              <w:t>Memoria proyecto, desarrollo</w:t>
             </w:r>
           </w:p>
         </w:tc>
@@ -22474,23 +22794,7 @@
           <w:color w:val="333333"/>
           <w:lang w:val="es-ES"/>
         </w:rPr>
-        <w:t xml:space="preserve">La fase de ejecución y control se ha desglosado </w:t>
-      </w:r>
-      <w:r>
-        <w:rPr>
-          <w:rFonts w:cstheme="minorHAnsi"/>
-          <w:color w:val="333333"/>
-          <w:lang w:val="es-ES"/>
-        </w:rPr>
-        <w:t xml:space="preserve">en los hitos adjuntos en el cronograma del apartado 4.1. </w:t>
-      </w:r>
-      <w:r>
-        <w:rPr>
-          <w:rFonts w:cstheme="minorHAnsi"/>
-          <w:color w:val="333333"/>
-          <w:lang w:val="es-ES"/>
-        </w:rPr>
-        <w:t>Sera responsabilidad de un desarrollador ejercer como líder o responsable de entrega para cada uno de los hitos, la programación queda de la siguiente manera:</w:t>
+        <w:t>La fase de ejecución y control se ha desglosado en los hitos adjuntos en el cronograma del apartado 4.1. Sera responsabilidad de un desarrollador ejercer como líder o responsable de entrega para cada uno de los hitos, la programación queda de la siguiente manera:</w:t>
       </w:r>
     </w:p>
     <w:p>
@@ -22949,7 +23253,6 @@
         <w:lastRenderedPageBreak/>
         <w:t>Control de versiones</w:t>
       </w:r>
-      <w:bookmarkEnd w:id="25"/>
     </w:p>
     <w:p/>
     <w:p>
@@ -23011,13 +23314,58 @@
       <w:r>
         <w:rPr>
           <w:rFonts w:eastAsia="Times New Roman" w:cstheme="minorHAnsi"/>
+          <w:noProof/>
           <w:color w:val="333333"/>
-        </w:rPr>
-        <w:pict w14:anchorId="365C728F">
-          <v:shape id="_x0000_i1029" type="#_x0000_t75" style="width:334.05pt;height:274.05pt">
-            <v:imagedata r:id="rId50" o:title="UvZ0M"/>
-          </v:shape>
-        </w:pict>
+          <w:lang w:eastAsia="es-ES"/>
+        </w:rPr>
+        <w:drawing>
+          <wp:inline distT="0" distB="0" distL="0" distR="0" wp14:anchorId="789ABE20" wp14:editId="0A1B38EA">
+            <wp:extent cx="4240530" cy="3478530"/>
+            <wp:effectExtent l="0" t="0" r="7620" b="7620"/>
+            <wp:docPr id="4" name="Imagen 4" descr="UvZ0M"/>
+            <wp:cNvGraphicFramePr>
+              <a:graphicFrameLocks xmlns:a="http://schemas.openxmlformats.org/drawingml/2006/main" noChangeAspect="1"/>
+            </wp:cNvGraphicFramePr>
+            <a:graphic xmlns:a="http://schemas.openxmlformats.org/drawingml/2006/main">
+              <a:graphicData uri="http://schemas.openxmlformats.org/drawingml/2006/picture">
+                <pic:pic xmlns:pic="http://schemas.openxmlformats.org/drawingml/2006/picture">
+                  <pic:nvPicPr>
+                    <pic:cNvPr id="0" name="Picture 4" descr="UvZ0M"/>
+                    <pic:cNvPicPr>
+                      <a:picLocks noChangeAspect="1" noChangeArrowheads="1"/>
+                    </pic:cNvPicPr>
+                  </pic:nvPicPr>
+                  <pic:blipFill>
+                    <a:blip r:embed="rId52">
+                      <a:extLst>
+                        <a:ext uri="{28A0092B-C50C-407E-A947-70E740481C1C}">
+                          <a14:useLocalDpi xmlns:a14="http://schemas.microsoft.com/office/drawing/2010/main" val="0"/>
+                        </a:ext>
+                      </a:extLst>
+                    </a:blip>
+                    <a:srcRect/>
+                    <a:stretch>
+                      <a:fillRect/>
+                    </a:stretch>
+                  </pic:blipFill>
+                  <pic:spPr bwMode="auto">
+                    <a:xfrm>
+                      <a:off x="0" y="0"/>
+                      <a:ext cx="4240530" cy="3478530"/>
+                    </a:xfrm>
+                    <a:prstGeom prst="rect">
+                      <a:avLst/>
+                    </a:prstGeom>
+                    <a:noFill/>
+                    <a:ln>
+                      <a:noFill/>
+                    </a:ln>
+                  </pic:spPr>
+                </pic:pic>
+              </a:graphicData>
+            </a:graphic>
+          </wp:inline>
+        </w:drawing>
       </w:r>
     </w:p>
     <w:p>
@@ -23049,14 +23397,7 @@
           <w:rFonts w:eastAsia="Times New Roman" w:cstheme="minorHAnsi"/>
           <w:color w:val="333333"/>
         </w:rPr>
-        <w:t xml:space="preserve">, hemos incluido el borrador de la memoria del proyecto (este mismo documento) y el cronograma </w:t>
-      </w:r>
-      <w:r>
-        <w:rPr>
-          <w:rFonts w:eastAsia="Times New Roman" w:cstheme="minorHAnsi"/>
-          <w:color w:val="333333"/>
-        </w:rPr>
-        <w:t>con los hitos del proyecto. De esta forma, podemos tener toda la documentación sincronizada para todos los miembros del equipo.</w:t>
+        <w:t>, hemos incluido el borrador de la memoria del proyecto (este mismo documento) y el cronograma con los hitos del proyecto. De esta forma, podemos tener toda la documentación sincronizada para todos los miembros del equipo.</w:t>
       </w:r>
     </w:p>
     <w:p>
@@ -23173,7 +23514,7 @@
           <w:color w:val="333333"/>
         </w:rPr>
       </w:pPr>
-      <w:hyperlink r:id="rId51" w:history="1">
+      <w:hyperlink r:id="rId53" w:history="1">
         <w:r>
           <w:rPr>
             <w:rStyle w:val="Hipervnculo"/>
@@ -23182,6 +23523,1185 @@
           <w:t>https://github.com/raulgarcia03004/Monolopy.git</w:t>
         </w:r>
       </w:hyperlink>
+    </w:p>
+    <w:p>
+      <w:pPr>
+        <w:jc w:val="both"/>
+        <w:rPr>
+          <w:rFonts w:eastAsia="Times New Roman" w:cstheme="minorHAnsi"/>
+          <w:color w:val="333333"/>
+        </w:rPr>
+      </w:pPr>
+    </w:p>
+    <w:p/>
+    <w:p/>
+    <w:p/>
+    <w:bookmarkEnd w:id="25"/>
+    <w:p>
+      <w:pPr>
+        <w:pStyle w:val="Ttulo1"/>
+        <w:numPr>
+          <w:ilvl w:val="0"/>
+          <w:numId w:val="1"/>
+        </w:numPr>
+      </w:pPr>
+      <w:r>
+        <w:lastRenderedPageBreak/>
+        <w:t xml:space="preserve">Fase de </w:t>
+      </w:r>
+      <w:r>
+        <w:t>control</w:t>
+      </w:r>
+      <w:r>
+        <w:t xml:space="preserve"> del proyecto</w:t>
+      </w:r>
+    </w:p>
+    <w:p/>
+    <w:p>
+      <w:pPr>
+        <w:jc w:val="both"/>
+        <w:rPr>
+          <w:rFonts w:eastAsia="Times New Roman" w:cstheme="minorHAnsi"/>
+          <w:color w:val="333333"/>
+        </w:rPr>
+      </w:pPr>
+      <w:r>
+        <w:rPr>
+          <w:rFonts w:eastAsia="Times New Roman" w:cstheme="minorHAnsi"/>
+          <w:color w:val="333333"/>
+        </w:rPr>
+        <w:t>En es</w:t>
+      </w:r>
+      <w:r>
+        <w:rPr>
+          <w:rFonts w:eastAsia="Times New Roman" w:cstheme="minorHAnsi"/>
+          <w:color w:val="333333"/>
+        </w:rPr>
+        <w:t>ta fase se incluye los procesos y actividades que permite asegurar que el proyecto satisfará las necesidades por las cuales fue iniciado.</w:t>
+      </w:r>
+    </w:p>
+    <w:p>
+      <w:pPr>
+        <w:jc w:val="both"/>
+        <w:rPr>
+          <w:rFonts w:eastAsia="Times New Roman" w:cstheme="minorHAnsi"/>
+          <w:color w:val="333333"/>
+        </w:rPr>
+      </w:pPr>
+      <w:r>
+        <w:rPr>
+          <w:rFonts w:eastAsia="Times New Roman" w:cstheme="minorHAnsi"/>
+          <w:color w:val="333333"/>
+        </w:rPr>
+        <w:t>Siempre nos apoyaremos en la triple restricción: Alcance, Costo y Tiempo para equilibrar la balanza entra lo que espera nuestro cliente “</w:t>
+      </w:r>
+      <w:r>
+        <w:rPr>
+          <w:rFonts w:eastAsia="Times New Roman" w:cstheme="minorHAnsi"/>
+          <w:color w:val="333333"/>
+        </w:rPr>
+        <w:t>Inv2AS</w:t>
+      </w:r>
+      <w:r>
+        <w:rPr>
+          <w:rFonts w:eastAsia="Times New Roman" w:cstheme="minorHAnsi"/>
+          <w:color w:val="333333"/>
+        </w:rPr>
+        <w:t>”</w:t>
+      </w:r>
+      <w:r>
+        <w:rPr>
+          <w:rFonts w:eastAsia="Times New Roman" w:cstheme="minorHAnsi"/>
+          <w:color w:val="333333"/>
+        </w:rPr>
+        <w:t xml:space="preserve"> versus EL</w:t>
+      </w:r>
+      <w:r>
+        <w:rPr>
+          <w:rFonts w:eastAsia="Times New Roman" w:cstheme="minorHAnsi"/>
+          <w:color w:val="333333"/>
+        </w:rPr>
+        <w:t xml:space="preserve"> tiempo y costo estimado en la fase de planificación. Esta triple restricción, en su estado </w:t>
+      </w:r>
+      <w:r>
+        <w:rPr>
+          <w:rFonts w:eastAsia="Times New Roman" w:cstheme="minorHAnsi"/>
+          <w:color w:val="333333"/>
+        </w:rPr>
+        <w:t>óptimo, tendría el aspecto de un triángulo equilátero como el de la figura siguiente:</w:t>
+      </w:r>
+    </w:p>
+    <w:p>
+      <w:pPr>
+        <w:jc w:val="center"/>
+        <w:rPr>
+          <w:rFonts w:eastAsia="Times New Roman" w:cstheme="minorHAnsi"/>
+          <w:color w:val="333333"/>
+        </w:rPr>
+      </w:pPr>
+      <w:r>
+        <w:rPr>
+          <w:noProof/>
+          <w:lang w:eastAsia="es-ES"/>
+        </w:rPr>
+        <w:drawing>
+          <wp:inline distT="0" distB="0" distL="0" distR="0" wp14:anchorId="1EBCA27F" wp14:editId="51395371">
+            <wp:extent cx="3600000" cy="2041200"/>
+            <wp:effectExtent l="0" t="0" r="635" b="0"/>
+            <wp:docPr id="15" name="Imagen 15"/>
+            <wp:cNvGraphicFramePr>
+              <a:graphicFrameLocks xmlns:a="http://schemas.openxmlformats.org/drawingml/2006/main" noChangeAspect="1"/>
+            </wp:cNvGraphicFramePr>
+            <a:graphic xmlns:a="http://schemas.openxmlformats.org/drawingml/2006/main">
+              <a:graphicData uri="http://schemas.openxmlformats.org/drawingml/2006/picture">
+                <pic:pic xmlns:pic="http://schemas.openxmlformats.org/drawingml/2006/picture">
+                  <pic:nvPicPr>
+                    <pic:cNvPr id="1" name=""/>
+                    <pic:cNvPicPr/>
+                  </pic:nvPicPr>
+                  <pic:blipFill>
+                    <a:blip r:embed="rId54"/>
+                    <a:stretch>
+                      <a:fillRect/>
+                    </a:stretch>
+                  </pic:blipFill>
+                  <pic:spPr>
+                    <a:xfrm>
+                      <a:off x="0" y="0"/>
+                      <a:ext cx="3600000" cy="2041200"/>
+                    </a:xfrm>
+                    <a:prstGeom prst="rect">
+                      <a:avLst/>
+                    </a:prstGeom>
+                  </pic:spPr>
+                </pic:pic>
+              </a:graphicData>
+            </a:graphic>
+          </wp:inline>
+        </w:drawing>
+      </w:r>
+    </w:p>
+    <w:p>
+      <w:pPr>
+        <w:jc w:val="both"/>
+        <w:rPr>
+          <w:rFonts w:eastAsia="Times New Roman" w:cstheme="minorHAnsi"/>
+          <w:color w:val="333333"/>
+        </w:rPr>
+      </w:pPr>
+    </w:p>
+    <w:p>
+      <w:pPr>
+        <w:jc w:val="both"/>
+        <w:rPr>
+          <w:rFonts w:eastAsia="Times New Roman" w:cstheme="minorHAnsi"/>
+          <w:color w:val="333333"/>
+        </w:rPr>
+      </w:pPr>
+      <w:r>
+        <w:rPr>
+          <w:rFonts w:eastAsia="Times New Roman" w:cstheme="minorHAnsi"/>
+          <w:color w:val="333333"/>
+        </w:rPr>
+        <w:t>Nosotros nos basaremos en todo momento en esta triple restricción para alcanzar los objetivos del proyecto. No obstante existe un nuevo paradigma en el cual nos apoyaremos en alguna ocasión. Este modelo se denomina “Triple restricción ampliada”</w:t>
+      </w:r>
+    </w:p>
+    <w:p>
+      <w:pPr>
+        <w:jc w:val="center"/>
+        <w:rPr>
+          <w:rFonts w:eastAsia="Times New Roman" w:cstheme="minorHAnsi"/>
+          <w:color w:val="333333"/>
+        </w:rPr>
+      </w:pPr>
+      <w:r>
+        <w:rPr>
+          <w:rFonts w:eastAsia="Times New Roman" w:cstheme="minorHAnsi"/>
+          <w:noProof/>
+          <w:color w:val="333333"/>
+          <w:lang w:eastAsia="es-ES"/>
+        </w:rPr>
+        <w:drawing>
+          <wp:inline distT="0" distB="0" distL="0" distR="0" wp14:anchorId="32D92B99" wp14:editId="30310A1D">
+            <wp:extent cx="4320000" cy="2224800"/>
+            <wp:effectExtent l="0" t="0" r="4445" b="4445"/>
+            <wp:docPr id="16" name="Imagen 16"/>
+            <wp:cNvGraphicFramePr>
+              <a:graphicFrameLocks xmlns:a="http://schemas.openxmlformats.org/drawingml/2006/main" noChangeAspect="1"/>
+            </wp:cNvGraphicFramePr>
+            <a:graphic xmlns:a="http://schemas.openxmlformats.org/drawingml/2006/main">
+              <a:graphicData uri="http://schemas.openxmlformats.org/drawingml/2006/picture">
+                <pic:pic xmlns:pic="http://schemas.openxmlformats.org/drawingml/2006/picture">
+                  <pic:nvPicPr>
+                    <pic:cNvPr id="0" name="Picture 6"/>
+                    <pic:cNvPicPr>
+                      <a:picLocks noChangeAspect="1" noChangeArrowheads="1"/>
+                    </pic:cNvPicPr>
+                  </pic:nvPicPr>
+                  <pic:blipFill>
+                    <a:blip r:embed="rId55" cstate="print">
+                      <a:extLst>
+                        <a:ext uri="{28A0092B-C50C-407E-A947-70E740481C1C}">
+                          <a14:useLocalDpi xmlns:a14="http://schemas.microsoft.com/office/drawing/2010/main" val="0"/>
+                        </a:ext>
+                      </a:extLst>
+                    </a:blip>
+                    <a:srcRect/>
+                    <a:stretch>
+                      <a:fillRect/>
+                    </a:stretch>
+                  </pic:blipFill>
+                  <pic:spPr bwMode="auto">
+                    <a:xfrm>
+                      <a:off x="0" y="0"/>
+                      <a:ext cx="4320000" cy="2224800"/>
+                    </a:xfrm>
+                    <a:prstGeom prst="rect">
+                      <a:avLst/>
+                    </a:prstGeom>
+                    <a:noFill/>
+                    <a:ln>
+                      <a:noFill/>
+                    </a:ln>
+                  </pic:spPr>
+                </pic:pic>
+              </a:graphicData>
+            </a:graphic>
+          </wp:inline>
+        </w:drawing>
+      </w:r>
+    </w:p>
+    <w:p>
+      <w:pPr>
+        <w:jc w:val="both"/>
+        <w:rPr>
+          <w:rFonts w:eastAsia="Times New Roman" w:cstheme="minorHAnsi"/>
+          <w:color w:val="333333"/>
+        </w:rPr>
+      </w:pPr>
+    </w:p>
+    <w:p>
+      <w:pPr>
+        <w:pStyle w:val="Default"/>
+        <w:rPr>
+          <w:rFonts w:asciiTheme="minorHAnsi" w:eastAsia="Times New Roman" w:hAnsiTheme="minorHAnsi" w:cstheme="minorHAnsi"/>
+          <w:color w:val="333333"/>
+          <w:sz w:val="22"/>
+          <w:szCs w:val="22"/>
+        </w:rPr>
+      </w:pPr>
+    </w:p>
+    <w:p>
+      <w:pPr>
+        <w:pStyle w:val="Default"/>
+        <w:rPr>
+          <w:rFonts w:asciiTheme="minorHAnsi" w:eastAsia="Times New Roman" w:hAnsiTheme="minorHAnsi" w:cstheme="minorHAnsi"/>
+          <w:color w:val="333333"/>
+          <w:sz w:val="22"/>
+          <w:szCs w:val="22"/>
+        </w:rPr>
+      </w:pPr>
+    </w:p>
+    <w:p>
+      <w:pPr>
+        <w:pStyle w:val="Default"/>
+        <w:rPr>
+          <w:rFonts w:asciiTheme="minorHAnsi" w:eastAsia="Times New Roman" w:hAnsiTheme="minorHAnsi" w:cstheme="minorHAnsi"/>
+          <w:color w:val="333333"/>
+          <w:sz w:val="22"/>
+          <w:szCs w:val="22"/>
+        </w:rPr>
+      </w:pPr>
+    </w:p>
+    <w:p>
+      <w:pPr>
+        <w:pStyle w:val="Default"/>
+        <w:rPr>
+          <w:b/>
+          <w:bCs/>
+          <w:sz w:val="48"/>
+          <w:szCs w:val="48"/>
+        </w:rPr>
+      </w:pPr>
+    </w:p>
+    <w:p>
+      <w:pPr>
+        <w:pStyle w:val="Ttulo1"/>
+        <w:numPr>
+          <w:ilvl w:val="1"/>
+          <w:numId w:val="1"/>
+        </w:numPr>
+      </w:pPr>
+      <w:r>
+        <w:lastRenderedPageBreak/>
+        <w:t xml:space="preserve">Responsabilidades relacionadas con la calidad </w:t>
+      </w:r>
+    </w:p>
+    <w:p>
+      <w:pPr>
+        <w:jc w:val="both"/>
+      </w:pPr>
+    </w:p>
+    <w:p>
+      <w:pPr>
+        <w:pStyle w:val="Prrafodelista"/>
+        <w:numPr>
+          <w:ilvl w:val="0"/>
+          <w:numId w:val="47"/>
+        </w:numPr>
+        <w:jc w:val="both"/>
+        <w:rPr>
+          <w:rFonts w:eastAsia="Times New Roman" w:cstheme="minorHAnsi"/>
+          <w:color w:val="333333"/>
+        </w:rPr>
+      </w:pPr>
+      <w:r>
+        <w:rPr>
+          <w:rFonts w:eastAsia="Times New Roman" w:cstheme="minorHAnsi"/>
+          <w:b/>
+          <w:color w:val="333333"/>
+        </w:rPr>
+        <w:t>Senior Manager</w:t>
+      </w:r>
+      <w:r>
+        <w:rPr>
+          <w:rFonts w:eastAsia="Times New Roman" w:cstheme="minorHAnsi"/>
+          <w:color w:val="333333"/>
+        </w:rPr>
+        <w:t>: responsable de la calidad en la empresa.</w:t>
+      </w:r>
+    </w:p>
+    <w:p>
+      <w:pPr>
+        <w:pStyle w:val="Prrafodelista"/>
+        <w:numPr>
+          <w:ilvl w:val="0"/>
+          <w:numId w:val="47"/>
+        </w:numPr>
+        <w:jc w:val="both"/>
+        <w:rPr>
+          <w:rFonts w:eastAsia="Times New Roman" w:cstheme="minorHAnsi"/>
+          <w:color w:val="333333"/>
+        </w:rPr>
+      </w:pPr>
+      <w:r>
+        <w:rPr>
+          <w:rFonts w:eastAsia="Times New Roman" w:cstheme="minorHAnsi"/>
+          <w:b/>
+          <w:color w:val="333333"/>
+        </w:rPr>
+        <w:t>Project Manager</w:t>
+      </w:r>
+      <w:r>
+        <w:rPr>
+          <w:rFonts w:eastAsia="Times New Roman" w:cstheme="minorHAnsi"/>
+          <w:color w:val="333333"/>
+        </w:rPr>
+        <w:t>: último responsable de la calidad del proyecto.</w:t>
+      </w:r>
+    </w:p>
+    <w:p>
+      <w:pPr>
+        <w:pStyle w:val="Prrafodelista"/>
+        <w:numPr>
+          <w:ilvl w:val="0"/>
+          <w:numId w:val="47"/>
+        </w:numPr>
+        <w:jc w:val="both"/>
+        <w:rPr>
+          <w:rFonts w:eastAsia="Times New Roman" w:cstheme="minorHAnsi"/>
+          <w:color w:val="333333"/>
+        </w:rPr>
+      </w:pPr>
+      <w:r>
+        <w:rPr>
+          <w:rFonts w:eastAsia="Times New Roman" w:cstheme="minorHAnsi"/>
+          <w:b/>
+          <w:color w:val="333333"/>
+        </w:rPr>
+        <w:t>Equipo del Proyecto</w:t>
+      </w:r>
+      <w:r>
+        <w:rPr>
+          <w:rFonts w:eastAsia="Times New Roman" w:cstheme="minorHAnsi"/>
+          <w:color w:val="333333"/>
+        </w:rPr>
+        <w:t>: responsables de su propio trabajo.</w:t>
+      </w:r>
+    </w:p>
+    <w:p>
+      <w:pPr>
+        <w:pStyle w:val="Prrafodelista"/>
+        <w:numPr>
+          <w:ilvl w:val="0"/>
+          <w:numId w:val="47"/>
+        </w:numPr>
+        <w:jc w:val="both"/>
+        <w:rPr>
+          <w:rFonts w:eastAsia="Times New Roman" w:cstheme="minorHAnsi"/>
+          <w:color w:val="333333"/>
+        </w:rPr>
+      </w:pPr>
+      <w:r>
+        <w:rPr>
+          <w:rFonts w:eastAsia="Times New Roman" w:cstheme="minorHAnsi"/>
+          <w:b/>
+          <w:color w:val="333333"/>
+        </w:rPr>
+        <w:t>Responsable de calidad</w:t>
+      </w:r>
+      <w:r>
+        <w:rPr>
+          <w:rFonts w:eastAsia="Times New Roman" w:cstheme="minorHAnsi"/>
+          <w:color w:val="333333"/>
+        </w:rPr>
+        <w:t>: responsable de certificar</w:t>
+      </w:r>
+      <w:r>
+        <w:rPr>
+          <w:rFonts w:eastAsia="Times New Roman" w:cstheme="minorHAnsi"/>
+          <w:color w:val="333333"/>
+        </w:rPr>
+        <w:t xml:space="preserve"> </w:t>
+      </w:r>
+      <w:r>
+        <w:rPr>
+          <w:rFonts w:eastAsia="Times New Roman" w:cstheme="minorHAnsi"/>
+          <w:color w:val="333333"/>
+        </w:rPr>
+        <w:t>que se están cumpliendo los requisitos del proyecto. No puede depender del PM</w:t>
+      </w:r>
+    </w:p>
+    <w:p>
+      <w:pPr>
+        <w:jc w:val="both"/>
+        <w:rPr>
+          <w:rFonts w:eastAsia="Times New Roman" w:cstheme="minorHAnsi"/>
+          <w:color w:val="333333"/>
+        </w:rPr>
+      </w:pPr>
+    </w:p>
+    <w:p>
+      <w:pPr>
+        <w:jc w:val="both"/>
+        <w:rPr>
+          <w:rFonts w:eastAsia="Times New Roman" w:cstheme="minorHAnsi"/>
+          <w:color w:val="333333"/>
+        </w:rPr>
+      </w:pPr>
+    </w:p>
+    <w:p>
+      <w:pPr>
+        <w:jc w:val="both"/>
+        <w:rPr>
+          <w:rFonts w:eastAsia="Times New Roman" w:cstheme="minorHAnsi"/>
+          <w:color w:val="333333"/>
+        </w:rPr>
+      </w:pPr>
+    </w:p>
+    <w:p>
+      <w:pPr>
+        <w:jc w:val="both"/>
+        <w:rPr>
+          <w:rFonts w:eastAsia="Times New Roman" w:cstheme="minorHAnsi"/>
+          <w:color w:val="333333"/>
+        </w:rPr>
+      </w:pPr>
+    </w:p>
+    <w:p>
+      <w:pPr>
+        <w:jc w:val="both"/>
+        <w:rPr>
+          <w:rFonts w:eastAsia="Times New Roman" w:cstheme="minorHAnsi"/>
+          <w:color w:val="333333"/>
+        </w:rPr>
+      </w:pPr>
+    </w:p>
+    <w:p>
+      <w:pPr>
+        <w:jc w:val="both"/>
+        <w:rPr>
+          <w:rFonts w:eastAsia="Times New Roman" w:cstheme="minorHAnsi"/>
+          <w:color w:val="333333"/>
+        </w:rPr>
+      </w:pPr>
+    </w:p>
+    <w:p>
+      <w:pPr>
+        <w:jc w:val="both"/>
+        <w:rPr>
+          <w:rFonts w:eastAsia="Times New Roman" w:cstheme="minorHAnsi"/>
+          <w:color w:val="333333"/>
+        </w:rPr>
+      </w:pPr>
+    </w:p>
+    <w:p>
+      <w:pPr>
+        <w:jc w:val="both"/>
+        <w:rPr>
+          <w:rFonts w:eastAsia="Times New Roman" w:cstheme="minorHAnsi"/>
+          <w:color w:val="333333"/>
+        </w:rPr>
+      </w:pPr>
+    </w:p>
+    <w:p>
+      <w:pPr>
+        <w:jc w:val="both"/>
+        <w:rPr>
+          <w:rFonts w:eastAsia="Times New Roman" w:cstheme="minorHAnsi"/>
+          <w:color w:val="333333"/>
+        </w:rPr>
+      </w:pPr>
+    </w:p>
+    <w:p>
+      <w:pPr>
+        <w:jc w:val="both"/>
+        <w:rPr>
+          <w:rFonts w:eastAsia="Times New Roman" w:cstheme="minorHAnsi"/>
+          <w:color w:val="333333"/>
+        </w:rPr>
+      </w:pPr>
+    </w:p>
+    <w:p>
+      <w:pPr>
+        <w:jc w:val="both"/>
+        <w:rPr>
+          <w:rFonts w:eastAsia="Times New Roman" w:cstheme="minorHAnsi"/>
+          <w:color w:val="333333"/>
+        </w:rPr>
+      </w:pPr>
+    </w:p>
+    <w:p>
+      <w:pPr>
+        <w:jc w:val="both"/>
+        <w:rPr>
+          <w:rFonts w:eastAsia="Times New Roman" w:cstheme="minorHAnsi"/>
+          <w:color w:val="333333"/>
+        </w:rPr>
+      </w:pPr>
+    </w:p>
+    <w:p>
+      <w:pPr>
+        <w:jc w:val="both"/>
+        <w:rPr>
+          <w:rFonts w:eastAsia="Times New Roman" w:cstheme="minorHAnsi"/>
+          <w:color w:val="333333"/>
+        </w:rPr>
+      </w:pPr>
+    </w:p>
+    <w:p>
+      <w:pPr>
+        <w:jc w:val="both"/>
+        <w:rPr>
+          <w:rFonts w:eastAsia="Times New Roman" w:cstheme="minorHAnsi"/>
+          <w:color w:val="333333"/>
+        </w:rPr>
+      </w:pPr>
+    </w:p>
+    <w:p>
+      <w:pPr>
+        <w:jc w:val="both"/>
+        <w:rPr>
+          <w:rFonts w:eastAsia="Times New Roman" w:cstheme="minorHAnsi"/>
+          <w:color w:val="333333"/>
+        </w:rPr>
+      </w:pPr>
+    </w:p>
+    <w:p>
+      <w:pPr>
+        <w:jc w:val="both"/>
+        <w:rPr>
+          <w:rFonts w:eastAsia="Times New Roman" w:cstheme="minorHAnsi"/>
+          <w:color w:val="333333"/>
+        </w:rPr>
+      </w:pPr>
+    </w:p>
+    <w:p>
+      <w:pPr>
+        <w:jc w:val="both"/>
+        <w:rPr>
+          <w:rFonts w:eastAsia="Times New Roman" w:cstheme="minorHAnsi"/>
+          <w:color w:val="333333"/>
+        </w:rPr>
+      </w:pPr>
+    </w:p>
+    <w:p>
+      <w:pPr>
+        <w:jc w:val="both"/>
+        <w:rPr>
+          <w:rFonts w:eastAsia="Times New Roman" w:cstheme="minorHAnsi"/>
+          <w:color w:val="333333"/>
+        </w:rPr>
+      </w:pPr>
+    </w:p>
+    <w:p>
+      <w:pPr>
+        <w:jc w:val="both"/>
+        <w:rPr>
+          <w:rFonts w:eastAsia="Times New Roman" w:cstheme="minorHAnsi"/>
+          <w:color w:val="333333"/>
+        </w:rPr>
+      </w:pPr>
+    </w:p>
+    <w:p>
+      <w:pPr>
+        <w:jc w:val="both"/>
+        <w:rPr>
+          <w:rFonts w:eastAsia="Times New Roman" w:cstheme="minorHAnsi"/>
+          <w:color w:val="333333"/>
+        </w:rPr>
+      </w:pPr>
+    </w:p>
+    <w:p>
+      <w:pPr>
+        <w:jc w:val="both"/>
+        <w:rPr>
+          <w:rFonts w:eastAsia="Times New Roman" w:cstheme="minorHAnsi"/>
+          <w:color w:val="333333"/>
+        </w:rPr>
+      </w:pPr>
+    </w:p>
+    <w:p>
+      <w:pPr>
+        <w:jc w:val="both"/>
+        <w:rPr>
+          <w:rFonts w:eastAsia="Times New Roman" w:cstheme="minorHAnsi"/>
+          <w:color w:val="333333"/>
+        </w:rPr>
+      </w:pPr>
+    </w:p>
+    <w:p>
+      <w:pPr>
+        <w:jc w:val="both"/>
+        <w:rPr>
+          <w:rFonts w:eastAsia="Times New Roman" w:cstheme="minorHAnsi"/>
+          <w:color w:val="333333"/>
+        </w:rPr>
+      </w:pPr>
+    </w:p>
+    <w:p>
+      <w:pPr>
+        <w:jc w:val="both"/>
+        <w:rPr>
+          <w:rFonts w:eastAsia="Times New Roman" w:cstheme="minorHAnsi"/>
+          <w:color w:val="333333"/>
+        </w:rPr>
+      </w:pPr>
+    </w:p>
+    <w:p>
+      <w:pPr>
+        <w:jc w:val="both"/>
+        <w:rPr>
+          <w:rFonts w:eastAsia="Times New Roman" w:cstheme="minorHAnsi"/>
+          <w:color w:val="333333"/>
+        </w:rPr>
+      </w:pPr>
+    </w:p>
+    <w:p>
+      <w:pPr>
+        <w:pStyle w:val="Ttulo1"/>
+        <w:numPr>
+          <w:ilvl w:val="1"/>
+          <w:numId w:val="1"/>
+        </w:numPr>
+      </w:pPr>
+      <w:r>
+        <w:lastRenderedPageBreak/>
+        <w:t>Procesos de calidad en el proyecto</w:t>
+      </w:r>
+    </w:p>
+    <w:p/>
+    <w:tbl>
+      <w:tblPr>
+        <w:tblStyle w:val="Tablaconcuadrcula"/>
+        <w:tblW w:w="0" w:type="auto"/>
+        <w:tblLook w:val="04A0" w:firstRow="1" w:lastRow="0" w:firstColumn="1" w:lastColumn="0" w:noHBand="0" w:noVBand="1"/>
+      </w:tblPr>
+      <w:tblGrid>
+        <w:gridCol w:w="5275"/>
+        <w:gridCol w:w="3229"/>
+      </w:tblGrid>
+      <w:tr>
+        <w:tc>
+          <w:tcPr>
+            <w:tcW w:w="5665" w:type="dxa"/>
+            <w:tcBorders>
+              <w:top w:val="nil"/>
+              <w:left w:val="nil"/>
+              <w:bottom w:val="nil"/>
+              <w:right w:val="nil"/>
+            </w:tcBorders>
+          </w:tcPr>
+          <w:p>
+            <w:pPr>
+              <w:jc w:val="center"/>
+            </w:pPr>
+            <w:r>
+              <w:object w:dxaOrig="5592" w:dyaOrig="1368" w14:anchorId="000FF718">
+                <v:shape id="_x0000_i1052" type="#_x0000_t75" style="width:239.05pt;height:58.5pt" o:ole="">
+                  <v:imagedata r:id="rId56" o:title=""/>
+                </v:shape>
+                <o:OLEObject Type="Embed" ProgID="PBrush" ShapeID="_x0000_i1052" DrawAspect="Content" ObjectID="_1647941689" r:id="rId57"/>
+              </w:object>
+            </w:r>
+          </w:p>
+        </w:tc>
+        <w:tc>
+          <w:tcPr>
+            <w:tcW w:w="2829" w:type="dxa"/>
+            <w:vMerge w:val="restart"/>
+            <w:tcBorders>
+              <w:top w:val="nil"/>
+              <w:left w:val="nil"/>
+              <w:bottom w:val="nil"/>
+              <w:right w:val="nil"/>
+            </w:tcBorders>
+          </w:tcPr>
+          <w:p>
+            <w:pPr>
+              <w:jc w:val="center"/>
+            </w:pPr>
+            <w:r>
+              <w:object w:dxaOrig="3012" w:dyaOrig="6265" w14:anchorId="7B32E92B">
+                <v:shape id="_x0000_i1066" type="#_x0000_t75" style="width:150.6pt;height:313.25pt" o:ole="">
+                  <v:imagedata r:id="rId58" o:title=""/>
+                </v:shape>
+                <o:OLEObject Type="Embed" ProgID="PBrush" ShapeID="_x0000_i1066" DrawAspect="Content" ObjectID="_1647941690" r:id="rId59"/>
+              </w:object>
+            </w:r>
+          </w:p>
+        </w:tc>
+      </w:tr>
+      <w:tr>
+        <w:tc>
+          <w:tcPr>
+            <w:tcW w:w="5665" w:type="dxa"/>
+            <w:tcBorders>
+              <w:top w:val="nil"/>
+              <w:left w:val="nil"/>
+              <w:bottom w:val="nil"/>
+              <w:right w:val="nil"/>
+            </w:tcBorders>
+          </w:tcPr>
+          <w:p>
+            <w:pPr>
+              <w:spacing w:after="160" w:line="259" w:lineRule="auto"/>
+              <w:jc w:val="both"/>
+              <w:rPr>
+                <w:rFonts w:eastAsia="Times New Roman" w:cstheme="minorHAnsi"/>
+                <w:color w:val="333333"/>
+              </w:rPr>
+            </w:pPr>
+            <w:r>
+              <w:rPr>
+                <w:rFonts w:eastAsia="Times New Roman" w:cstheme="minorHAnsi"/>
+                <w:b/>
+                <w:color w:val="333333"/>
+              </w:rPr>
+              <w:t>Planificación de calidad</w:t>
+            </w:r>
+            <w:r>
+              <w:rPr>
+                <w:rFonts w:eastAsia="Times New Roman" w:cstheme="minorHAnsi"/>
+                <w:color w:val="333333"/>
+              </w:rPr>
+              <w:t>:</w:t>
+            </w:r>
+          </w:p>
+          <w:p>
+            <w:pPr>
+              <w:pStyle w:val="Prrafodelista"/>
+              <w:numPr>
+                <w:ilvl w:val="0"/>
+                <w:numId w:val="50"/>
+              </w:numPr>
+              <w:jc w:val="both"/>
+              <w:rPr>
+                <w:rFonts w:eastAsia="Times New Roman" w:cstheme="minorHAnsi"/>
+                <w:color w:val="333333"/>
+              </w:rPr>
+            </w:pPr>
+            <w:r>
+              <w:rPr>
+                <w:rFonts w:eastAsia="Times New Roman" w:cstheme="minorHAnsi"/>
+                <w:color w:val="333333"/>
+              </w:rPr>
+              <w:t>Encontrar estándares de calidad para el producto y la gestión del proyecto.</w:t>
+            </w:r>
+          </w:p>
+          <w:p>
+            <w:pPr>
+              <w:pStyle w:val="Prrafodelista"/>
+              <w:numPr>
+                <w:ilvl w:val="0"/>
+                <w:numId w:val="48"/>
+              </w:numPr>
+              <w:jc w:val="both"/>
+              <w:rPr>
+                <w:rFonts w:eastAsia="Times New Roman" w:cstheme="minorHAnsi"/>
+                <w:color w:val="333333"/>
+              </w:rPr>
+            </w:pPr>
+            <w:r>
+              <w:rPr>
+                <w:rFonts w:eastAsia="Times New Roman" w:cstheme="minorHAnsi"/>
+                <w:color w:val="333333"/>
+              </w:rPr>
+              <w:t>Crear estándares específicos para el proyecto</w:t>
+            </w:r>
+          </w:p>
+          <w:p>
+            <w:pPr>
+              <w:pStyle w:val="Prrafodelista"/>
+              <w:numPr>
+                <w:ilvl w:val="0"/>
+                <w:numId w:val="48"/>
+              </w:numPr>
+              <w:jc w:val="both"/>
+              <w:rPr>
+                <w:rFonts w:eastAsia="Times New Roman" w:cstheme="minorHAnsi"/>
+                <w:color w:val="333333"/>
+              </w:rPr>
+            </w:pPr>
+            <w:r>
+              <w:rPr>
+                <w:rFonts w:eastAsia="Times New Roman" w:cstheme="minorHAnsi"/>
+                <w:color w:val="333333"/>
+              </w:rPr>
+              <w:t>Determinar el trabajo a desarrollar</w:t>
+            </w:r>
+          </w:p>
+          <w:p>
+            <w:pPr>
+              <w:pStyle w:val="Prrafodelista"/>
+              <w:numPr>
+                <w:ilvl w:val="0"/>
+                <w:numId w:val="48"/>
+              </w:numPr>
+              <w:jc w:val="both"/>
+              <w:rPr>
+                <w:rFonts w:eastAsia="Times New Roman" w:cstheme="minorHAnsi"/>
+                <w:color w:val="333333"/>
+              </w:rPr>
+            </w:pPr>
+            <w:r>
+              <w:rPr>
+                <w:rFonts w:eastAsia="Times New Roman" w:cstheme="minorHAnsi"/>
+                <w:color w:val="333333"/>
+              </w:rPr>
+              <w:t>Determinar cómo se medirán los productos y actividades</w:t>
+            </w:r>
+          </w:p>
+          <w:p>
+            <w:pPr>
+              <w:pStyle w:val="Prrafodelista"/>
+              <w:numPr>
+                <w:ilvl w:val="0"/>
+                <w:numId w:val="48"/>
+              </w:numPr>
+              <w:jc w:val="both"/>
+              <w:rPr>
+                <w:rFonts w:ascii="Calibri" w:hAnsi="Calibri" w:cs="Calibri"/>
+                <w:color w:val="000000"/>
+                <w:sz w:val="23"/>
+                <w:szCs w:val="23"/>
+              </w:rPr>
+            </w:pPr>
+            <w:r>
+              <w:rPr>
+                <w:rFonts w:eastAsia="Times New Roman" w:cstheme="minorHAnsi"/>
+                <w:color w:val="333333"/>
+              </w:rPr>
+              <w:t>Balancear las necesidades de calidad con el alcance, coste , tiempo y satisfacción</w:t>
+            </w:r>
+          </w:p>
+        </w:tc>
+        <w:tc>
+          <w:tcPr>
+            <w:tcW w:w="2829" w:type="dxa"/>
+            <w:vMerge/>
+            <w:tcBorders>
+              <w:top w:val="nil"/>
+              <w:left w:val="nil"/>
+              <w:bottom w:val="nil"/>
+              <w:right w:val="nil"/>
+            </w:tcBorders>
+          </w:tcPr>
+          <w:p>
+            <w:pPr>
+              <w:jc w:val="center"/>
+            </w:pPr>
+          </w:p>
+        </w:tc>
+      </w:tr>
+      <w:tr>
+        <w:tc>
+          <w:tcPr>
+            <w:tcW w:w="5665" w:type="dxa"/>
+            <w:tcBorders>
+              <w:top w:val="nil"/>
+              <w:left w:val="nil"/>
+              <w:bottom w:val="nil"/>
+              <w:right w:val="nil"/>
+            </w:tcBorders>
+          </w:tcPr>
+          <w:p>
+            <w:pPr>
+              <w:spacing w:after="160" w:line="259" w:lineRule="auto"/>
+              <w:jc w:val="both"/>
+              <w:rPr>
+                <w:rFonts w:eastAsia="Times New Roman" w:cstheme="minorHAnsi"/>
+                <w:b/>
+                <w:color w:val="333333"/>
+              </w:rPr>
+            </w:pPr>
+            <w:r>
+              <w:rPr>
+                <w:rFonts w:eastAsia="Times New Roman" w:cstheme="minorHAnsi"/>
+                <w:b/>
+                <w:color w:val="333333"/>
+              </w:rPr>
+              <w:t>Realizar Aseguramiento de Calidad</w:t>
+            </w:r>
+            <w:r>
+              <w:rPr>
+                <w:rFonts w:eastAsia="Times New Roman" w:cstheme="minorHAnsi"/>
+                <w:color w:val="333333"/>
+              </w:rPr>
+              <w:t>:</w:t>
+            </w:r>
+          </w:p>
+          <w:p>
+            <w:pPr>
+              <w:pStyle w:val="Prrafodelista"/>
+              <w:numPr>
+                <w:ilvl w:val="0"/>
+                <w:numId w:val="50"/>
+              </w:numPr>
+              <w:jc w:val="both"/>
+              <w:rPr>
+                <w:rFonts w:eastAsia="Times New Roman" w:cstheme="minorHAnsi"/>
+                <w:color w:val="333333"/>
+              </w:rPr>
+            </w:pPr>
+            <w:r>
+              <w:rPr>
+                <w:rFonts w:eastAsia="Times New Roman" w:cstheme="minorHAnsi"/>
+                <w:color w:val="333333"/>
+              </w:rPr>
+              <w:t>Auditar los resultados obtenidos</w:t>
+            </w:r>
+          </w:p>
+          <w:p>
+            <w:pPr>
+              <w:pStyle w:val="Prrafodelista"/>
+              <w:numPr>
+                <w:ilvl w:val="0"/>
+                <w:numId w:val="50"/>
+              </w:numPr>
+              <w:jc w:val="both"/>
+              <w:rPr>
+                <w:rFonts w:eastAsia="Times New Roman" w:cstheme="minorHAnsi"/>
+                <w:color w:val="333333"/>
+              </w:rPr>
+            </w:pPr>
+            <w:r>
+              <w:rPr>
+                <w:rFonts w:eastAsia="Times New Roman" w:cstheme="minorHAnsi"/>
+                <w:color w:val="333333"/>
+              </w:rPr>
+              <w:t>Determinar si el proyecto cumple con las políticas y procesos de la organización</w:t>
+            </w:r>
+          </w:p>
+          <w:p>
+            <w:pPr>
+              <w:pStyle w:val="Prrafodelista"/>
+              <w:numPr>
+                <w:ilvl w:val="0"/>
+                <w:numId w:val="50"/>
+              </w:numPr>
+              <w:jc w:val="both"/>
+              <w:rPr>
+                <w:rFonts w:eastAsia="Times New Roman" w:cstheme="minorHAnsi"/>
+                <w:color w:val="333333"/>
+              </w:rPr>
+            </w:pPr>
+            <w:r>
+              <w:rPr>
+                <w:rFonts w:eastAsia="Times New Roman" w:cstheme="minorHAnsi"/>
+                <w:color w:val="333333"/>
+              </w:rPr>
+              <w:t>Identificar las oportunidades de mejora</w:t>
+            </w:r>
+          </w:p>
+          <w:p>
+            <w:pPr>
+              <w:pStyle w:val="Prrafodelista"/>
+              <w:numPr>
+                <w:ilvl w:val="0"/>
+                <w:numId w:val="50"/>
+              </w:numPr>
+              <w:jc w:val="both"/>
+              <w:rPr>
+                <w:rFonts w:eastAsia="Times New Roman" w:cstheme="minorHAnsi"/>
+                <w:color w:val="333333"/>
+              </w:rPr>
+            </w:pPr>
+            <w:r>
+              <w:rPr>
+                <w:rFonts w:eastAsia="Times New Roman" w:cstheme="minorHAnsi"/>
+                <w:color w:val="333333"/>
+              </w:rPr>
+              <w:t>Recomendar cambios y acciones correctoras</w:t>
+            </w:r>
+          </w:p>
+          <w:p>
+            <w:pPr>
+              <w:jc w:val="both"/>
+            </w:pPr>
+          </w:p>
+        </w:tc>
+        <w:tc>
+          <w:tcPr>
+            <w:tcW w:w="2829" w:type="dxa"/>
+            <w:vMerge/>
+            <w:tcBorders>
+              <w:top w:val="nil"/>
+              <w:left w:val="nil"/>
+              <w:bottom w:val="nil"/>
+              <w:right w:val="nil"/>
+            </w:tcBorders>
+          </w:tcPr>
+          <w:p>
+            <w:pPr>
+              <w:jc w:val="center"/>
+            </w:pPr>
+          </w:p>
+        </w:tc>
+      </w:tr>
+      <w:tr>
+        <w:tc>
+          <w:tcPr>
+            <w:tcW w:w="5665" w:type="dxa"/>
+            <w:tcBorders>
+              <w:top w:val="nil"/>
+              <w:left w:val="nil"/>
+              <w:bottom w:val="nil"/>
+              <w:right w:val="nil"/>
+            </w:tcBorders>
+          </w:tcPr>
+          <w:p>
+            <w:pPr>
+              <w:spacing w:after="160" w:line="259" w:lineRule="auto"/>
+              <w:jc w:val="both"/>
+              <w:rPr>
+                <w:rFonts w:eastAsia="Times New Roman" w:cstheme="minorHAnsi"/>
+                <w:b/>
+                <w:color w:val="333333"/>
+              </w:rPr>
+            </w:pPr>
+            <w:r>
+              <w:rPr>
+                <w:rFonts w:eastAsia="Times New Roman" w:cstheme="minorHAnsi"/>
+                <w:b/>
+                <w:color w:val="333333"/>
+              </w:rPr>
+              <w:t>Realizar Control de Calidad</w:t>
+            </w:r>
+            <w:r>
+              <w:rPr>
+                <w:rFonts w:eastAsia="Times New Roman" w:cstheme="minorHAnsi"/>
+                <w:color w:val="333333"/>
+              </w:rPr>
+              <w:t>:</w:t>
+            </w:r>
+          </w:p>
+          <w:p>
+            <w:pPr>
+              <w:pStyle w:val="Prrafodelista"/>
+              <w:numPr>
+                <w:ilvl w:val="0"/>
+                <w:numId w:val="50"/>
+              </w:numPr>
+              <w:jc w:val="both"/>
+              <w:rPr>
+                <w:rFonts w:ascii="Times New Roman" w:hAnsi="Times New Roman" w:cs="Times New Roman"/>
+                <w:color w:val="000000"/>
+                <w:sz w:val="24"/>
+                <w:szCs w:val="24"/>
+              </w:rPr>
+            </w:pPr>
+            <w:r>
+              <w:rPr>
+                <w:rFonts w:eastAsia="Times New Roman" w:cstheme="minorHAnsi"/>
+                <w:color w:val="333333"/>
+              </w:rPr>
+              <w:t>Medir los resultados según los estándares</w:t>
+            </w:r>
+          </w:p>
+        </w:tc>
+        <w:tc>
+          <w:tcPr>
+            <w:tcW w:w="2829" w:type="dxa"/>
+            <w:vMerge/>
+            <w:tcBorders>
+              <w:top w:val="nil"/>
+              <w:left w:val="nil"/>
+              <w:bottom w:val="nil"/>
+              <w:right w:val="nil"/>
+            </w:tcBorders>
+          </w:tcPr>
+          <w:p>
+            <w:pPr>
+              <w:jc w:val="center"/>
+            </w:pPr>
+          </w:p>
+        </w:tc>
+      </w:tr>
+    </w:tbl>
+    <w:p>
+      <w:pPr>
+        <w:jc w:val="both"/>
+        <w:rPr>
+          <w:rFonts w:eastAsia="Times New Roman" w:cstheme="minorHAnsi"/>
+          <w:color w:val="333333"/>
+        </w:rPr>
+      </w:pPr>
+    </w:p>
+    <w:p>
+      <w:pPr>
+        <w:jc w:val="both"/>
+        <w:rPr>
+          <w:rFonts w:eastAsia="Times New Roman" w:cstheme="minorHAnsi"/>
+          <w:color w:val="333333"/>
+        </w:rPr>
+      </w:pPr>
+    </w:p>
+    <w:p>
+      <w:pPr>
+        <w:jc w:val="center"/>
+        <w:rPr>
+          <w:rFonts w:eastAsia="Times New Roman" w:cstheme="minorHAnsi"/>
+          <w:b/>
+          <w:color w:val="FF0000"/>
+        </w:rPr>
+      </w:pPr>
+      <w:r>
+        <w:rPr>
+          <w:rFonts w:eastAsia="Times New Roman" w:cstheme="minorHAnsi"/>
+          <w:b/>
+          <w:color w:val="FF0000"/>
+        </w:rPr>
+        <w:t xml:space="preserve">EXPLICACIÓN </w:t>
+      </w:r>
+      <w:r>
+        <w:rPr>
+          <w:rFonts w:eastAsia="Times New Roman" w:cstheme="minorHAnsi"/>
+          <w:b/>
+          <w:color w:val="FF0000"/>
+        </w:rPr>
+        <w:t>DE LA GESTIÓN DE CALIDAD EN ESTE PROYECTO. LO HE SACADO DE LA ASIGNATURA “GESTIÓN DE PROYECTOS” SESIÓN 9 Y 11</w:t>
+      </w:r>
     </w:p>
     <w:p>
       <w:pPr>
@@ -23491,7 +25011,7 @@
           <w:rPr>
             <w:noProof/>
           </w:rPr>
-          <w:t>6</w:t>
+          <w:t>5</w:t>
         </w:r>
         <w:r>
           <w:fldChar w:fldCharType="end"/>
@@ -25927,6 +27447,119 @@
     </w:lvl>
   </w:abstractNum>
   <w:abstractNum w:abstractNumId="21" w15:restartNumberingAfterBreak="0">
+    <w:nsid w:val="3BF85803"/>
+    <w:multiLevelType w:val="hybridMultilevel"/>
+    <w:tmpl w:val="4A4465EA"/>
+    <w:lvl w:ilvl="0" w:tplc="0C0A0001">
+      <w:start w:val="1"/>
+      <w:numFmt w:val="bullet"/>
+      <w:lvlText w:val=""/>
+      <w:lvlJc w:val="left"/>
+      <w:pPr>
+        <w:ind w:left="720" w:hanging="360"/>
+      </w:pPr>
+      <w:rPr>
+        <w:rFonts w:ascii="Symbol" w:hAnsi="Symbol" w:hint="default"/>
+      </w:rPr>
+    </w:lvl>
+    <w:lvl w:ilvl="1" w:tplc="0C0A0003" w:tentative="1">
+      <w:start w:val="1"/>
+      <w:numFmt w:val="bullet"/>
+      <w:lvlText w:val="o"/>
+      <w:lvlJc w:val="left"/>
+      <w:pPr>
+        <w:ind w:left="1440" w:hanging="360"/>
+      </w:pPr>
+      <w:rPr>
+        <w:rFonts w:ascii="Courier New" w:hAnsi="Courier New" w:cs="Courier New" w:hint="default"/>
+      </w:rPr>
+    </w:lvl>
+    <w:lvl w:ilvl="2" w:tplc="0C0A0005" w:tentative="1">
+      <w:start w:val="1"/>
+      <w:numFmt w:val="bullet"/>
+      <w:lvlText w:val=""/>
+      <w:lvlJc w:val="left"/>
+      <w:pPr>
+        <w:ind w:left="2160" w:hanging="360"/>
+      </w:pPr>
+      <w:rPr>
+        <w:rFonts w:ascii="Wingdings" w:hAnsi="Wingdings" w:hint="default"/>
+      </w:rPr>
+    </w:lvl>
+    <w:lvl w:ilvl="3" w:tplc="0C0A0001" w:tentative="1">
+      <w:start w:val="1"/>
+      <w:numFmt w:val="bullet"/>
+      <w:lvlText w:val=""/>
+      <w:lvlJc w:val="left"/>
+      <w:pPr>
+        <w:ind w:left="2880" w:hanging="360"/>
+      </w:pPr>
+      <w:rPr>
+        <w:rFonts w:ascii="Symbol" w:hAnsi="Symbol" w:hint="default"/>
+      </w:rPr>
+    </w:lvl>
+    <w:lvl w:ilvl="4" w:tplc="0C0A0003" w:tentative="1">
+      <w:start w:val="1"/>
+      <w:numFmt w:val="bullet"/>
+      <w:lvlText w:val="o"/>
+      <w:lvlJc w:val="left"/>
+      <w:pPr>
+        <w:ind w:left="3600" w:hanging="360"/>
+      </w:pPr>
+      <w:rPr>
+        <w:rFonts w:ascii="Courier New" w:hAnsi="Courier New" w:cs="Courier New" w:hint="default"/>
+      </w:rPr>
+    </w:lvl>
+    <w:lvl w:ilvl="5" w:tplc="0C0A0005" w:tentative="1">
+      <w:start w:val="1"/>
+      <w:numFmt w:val="bullet"/>
+      <w:lvlText w:val=""/>
+      <w:lvlJc w:val="left"/>
+      <w:pPr>
+        <w:ind w:left="4320" w:hanging="360"/>
+      </w:pPr>
+      <w:rPr>
+        <w:rFonts w:ascii="Wingdings" w:hAnsi="Wingdings" w:hint="default"/>
+      </w:rPr>
+    </w:lvl>
+    <w:lvl w:ilvl="6" w:tplc="0C0A0001" w:tentative="1">
+      <w:start w:val="1"/>
+      <w:numFmt w:val="bullet"/>
+      <w:lvlText w:val=""/>
+      <w:lvlJc w:val="left"/>
+      <w:pPr>
+        <w:ind w:left="5040" w:hanging="360"/>
+      </w:pPr>
+      <w:rPr>
+        <w:rFonts w:ascii="Symbol" w:hAnsi="Symbol" w:hint="default"/>
+      </w:rPr>
+    </w:lvl>
+    <w:lvl w:ilvl="7" w:tplc="0C0A0003" w:tentative="1">
+      <w:start w:val="1"/>
+      <w:numFmt w:val="bullet"/>
+      <w:lvlText w:val="o"/>
+      <w:lvlJc w:val="left"/>
+      <w:pPr>
+        <w:ind w:left="5760" w:hanging="360"/>
+      </w:pPr>
+      <w:rPr>
+        <w:rFonts w:ascii="Courier New" w:hAnsi="Courier New" w:cs="Courier New" w:hint="default"/>
+      </w:rPr>
+    </w:lvl>
+    <w:lvl w:ilvl="8" w:tplc="0C0A0005" w:tentative="1">
+      <w:start w:val="1"/>
+      <w:numFmt w:val="bullet"/>
+      <w:lvlText w:val=""/>
+      <w:lvlJc w:val="left"/>
+      <w:pPr>
+        <w:ind w:left="6480" w:hanging="360"/>
+      </w:pPr>
+      <w:rPr>
+        <w:rFonts w:ascii="Wingdings" w:hAnsi="Wingdings" w:hint="default"/>
+      </w:rPr>
+    </w:lvl>
+  </w:abstractNum>
+  <w:abstractNum w:abstractNumId="22" w15:restartNumberingAfterBreak="0">
     <w:nsid w:val="3F2D70AD"/>
     <w:multiLevelType w:val="hybridMultilevel"/>
     <w:tmpl w:val="E1D41C06"/>
@@ -26066,7 +27699,7 @@
       </w:rPr>
     </w:lvl>
   </w:abstractNum>
-  <w:abstractNum w:abstractNumId="22" w15:restartNumberingAfterBreak="0">
+  <w:abstractNum w:abstractNumId="23" w15:restartNumberingAfterBreak="0">
     <w:nsid w:val="47443F57"/>
     <w:multiLevelType w:val="hybridMultilevel"/>
     <w:tmpl w:val="504CF168"/>
@@ -26179,7 +27812,7 @@
       </w:rPr>
     </w:lvl>
   </w:abstractNum>
-  <w:abstractNum w:abstractNumId="23" w15:restartNumberingAfterBreak="0">
+  <w:abstractNum w:abstractNumId="24" w15:restartNumberingAfterBreak="0">
     <w:nsid w:val="47AF44E4"/>
     <w:multiLevelType w:val="multilevel"/>
     <w:tmpl w:val="207826FA"/>
@@ -26328,7 +27961,7 @@
       </w:rPr>
     </w:lvl>
   </w:abstractNum>
-  <w:abstractNum w:abstractNumId="24" w15:restartNumberingAfterBreak="0">
+  <w:abstractNum w:abstractNumId="25" w15:restartNumberingAfterBreak="0">
     <w:nsid w:val="4961441D"/>
     <w:multiLevelType w:val="multilevel"/>
     <w:tmpl w:val="8954E96E"/>
@@ -26477,7 +28110,7 @@
       </w:rPr>
     </w:lvl>
   </w:abstractNum>
-  <w:abstractNum w:abstractNumId="25" w15:restartNumberingAfterBreak="0">
+  <w:abstractNum w:abstractNumId="26" w15:restartNumberingAfterBreak="0">
     <w:nsid w:val="4A060955"/>
     <w:multiLevelType w:val="hybridMultilevel"/>
     <w:tmpl w:val="5CAEFFD0"/>
@@ -26590,7 +28223,7 @@
       </w:rPr>
     </w:lvl>
   </w:abstractNum>
-  <w:abstractNum w:abstractNumId="26" w15:restartNumberingAfterBreak="0">
+  <w:abstractNum w:abstractNumId="27" w15:restartNumberingAfterBreak="0">
     <w:nsid w:val="4C384DB8"/>
     <w:multiLevelType w:val="hybridMultilevel"/>
     <w:tmpl w:val="C314873C"/>
@@ -26703,7 +28336,7 @@
       </w:rPr>
     </w:lvl>
   </w:abstractNum>
-  <w:abstractNum w:abstractNumId="27" w15:restartNumberingAfterBreak="0">
+  <w:abstractNum w:abstractNumId="28" w15:restartNumberingAfterBreak="0">
     <w:nsid w:val="4C7617D8"/>
     <w:multiLevelType w:val="hybridMultilevel"/>
     <w:tmpl w:val="CBE6B9F2"/>
@@ -26816,7 +28449,120 @@
       </w:rPr>
     </w:lvl>
   </w:abstractNum>
-  <w:abstractNum w:abstractNumId="28" w15:restartNumberingAfterBreak="0">
+  <w:abstractNum w:abstractNumId="29" w15:restartNumberingAfterBreak="0">
+    <w:nsid w:val="4C8A1EBB"/>
+    <w:multiLevelType w:val="hybridMultilevel"/>
+    <w:tmpl w:val="52609984"/>
+    <w:lvl w:ilvl="0" w:tplc="0C0A0001">
+      <w:start w:val="1"/>
+      <w:numFmt w:val="bullet"/>
+      <w:lvlText w:val=""/>
+      <w:lvlJc w:val="left"/>
+      <w:pPr>
+        <w:ind w:left="720" w:hanging="360"/>
+      </w:pPr>
+      <w:rPr>
+        <w:rFonts w:ascii="Symbol" w:hAnsi="Symbol" w:hint="default"/>
+      </w:rPr>
+    </w:lvl>
+    <w:lvl w:ilvl="1" w:tplc="0C0A0003" w:tentative="1">
+      <w:start w:val="1"/>
+      <w:numFmt w:val="bullet"/>
+      <w:lvlText w:val="o"/>
+      <w:lvlJc w:val="left"/>
+      <w:pPr>
+        <w:ind w:left="1440" w:hanging="360"/>
+      </w:pPr>
+      <w:rPr>
+        <w:rFonts w:ascii="Courier New" w:hAnsi="Courier New" w:cs="Courier New" w:hint="default"/>
+      </w:rPr>
+    </w:lvl>
+    <w:lvl w:ilvl="2" w:tplc="0C0A0005" w:tentative="1">
+      <w:start w:val="1"/>
+      <w:numFmt w:val="bullet"/>
+      <w:lvlText w:val=""/>
+      <w:lvlJc w:val="left"/>
+      <w:pPr>
+        <w:ind w:left="2160" w:hanging="360"/>
+      </w:pPr>
+      <w:rPr>
+        <w:rFonts w:ascii="Wingdings" w:hAnsi="Wingdings" w:hint="default"/>
+      </w:rPr>
+    </w:lvl>
+    <w:lvl w:ilvl="3" w:tplc="0C0A0001" w:tentative="1">
+      <w:start w:val="1"/>
+      <w:numFmt w:val="bullet"/>
+      <w:lvlText w:val=""/>
+      <w:lvlJc w:val="left"/>
+      <w:pPr>
+        <w:ind w:left="2880" w:hanging="360"/>
+      </w:pPr>
+      <w:rPr>
+        <w:rFonts w:ascii="Symbol" w:hAnsi="Symbol" w:hint="default"/>
+      </w:rPr>
+    </w:lvl>
+    <w:lvl w:ilvl="4" w:tplc="0C0A0003" w:tentative="1">
+      <w:start w:val="1"/>
+      <w:numFmt w:val="bullet"/>
+      <w:lvlText w:val="o"/>
+      <w:lvlJc w:val="left"/>
+      <w:pPr>
+        <w:ind w:left="3600" w:hanging="360"/>
+      </w:pPr>
+      <w:rPr>
+        <w:rFonts w:ascii="Courier New" w:hAnsi="Courier New" w:cs="Courier New" w:hint="default"/>
+      </w:rPr>
+    </w:lvl>
+    <w:lvl w:ilvl="5" w:tplc="0C0A0005" w:tentative="1">
+      <w:start w:val="1"/>
+      <w:numFmt w:val="bullet"/>
+      <w:lvlText w:val=""/>
+      <w:lvlJc w:val="left"/>
+      <w:pPr>
+        <w:ind w:left="4320" w:hanging="360"/>
+      </w:pPr>
+      <w:rPr>
+        <w:rFonts w:ascii="Wingdings" w:hAnsi="Wingdings" w:hint="default"/>
+      </w:rPr>
+    </w:lvl>
+    <w:lvl w:ilvl="6" w:tplc="0C0A0001" w:tentative="1">
+      <w:start w:val="1"/>
+      <w:numFmt w:val="bullet"/>
+      <w:lvlText w:val=""/>
+      <w:lvlJc w:val="left"/>
+      <w:pPr>
+        <w:ind w:left="5040" w:hanging="360"/>
+      </w:pPr>
+      <w:rPr>
+        <w:rFonts w:ascii="Symbol" w:hAnsi="Symbol" w:hint="default"/>
+      </w:rPr>
+    </w:lvl>
+    <w:lvl w:ilvl="7" w:tplc="0C0A0003" w:tentative="1">
+      <w:start w:val="1"/>
+      <w:numFmt w:val="bullet"/>
+      <w:lvlText w:val="o"/>
+      <w:lvlJc w:val="left"/>
+      <w:pPr>
+        <w:ind w:left="5760" w:hanging="360"/>
+      </w:pPr>
+      <w:rPr>
+        <w:rFonts w:ascii="Courier New" w:hAnsi="Courier New" w:cs="Courier New" w:hint="default"/>
+      </w:rPr>
+    </w:lvl>
+    <w:lvl w:ilvl="8" w:tplc="0C0A0005" w:tentative="1">
+      <w:start w:val="1"/>
+      <w:numFmt w:val="bullet"/>
+      <w:lvlText w:val=""/>
+      <w:lvlJc w:val="left"/>
+      <w:pPr>
+        <w:ind w:left="6480" w:hanging="360"/>
+      </w:pPr>
+      <w:rPr>
+        <w:rFonts w:ascii="Wingdings" w:hAnsi="Wingdings" w:hint="default"/>
+      </w:rPr>
+    </w:lvl>
+  </w:abstractNum>
+  <w:abstractNum w:abstractNumId="30" w15:restartNumberingAfterBreak="0">
     <w:nsid w:val="4F355BF2"/>
     <w:multiLevelType w:val="hybridMultilevel"/>
     <w:tmpl w:val="59AEE438"/>
@@ -26902,7 +28648,7 @@
       </w:pPr>
     </w:lvl>
   </w:abstractNum>
-  <w:abstractNum w:abstractNumId="29" w15:restartNumberingAfterBreak="0">
+  <w:abstractNum w:abstractNumId="31" w15:restartNumberingAfterBreak="0">
     <w:nsid w:val="51876087"/>
     <w:multiLevelType w:val="hybridMultilevel"/>
     <w:tmpl w:val="8E7E1272"/>
@@ -27015,7 +28761,7 @@
       </w:rPr>
     </w:lvl>
   </w:abstractNum>
-  <w:abstractNum w:abstractNumId="30" w15:restartNumberingAfterBreak="0">
+  <w:abstractNum w:abstractNumId="32" w15:restartNumberingAfterBreak="0">
     <w:nsid w:val="56EC6180"/>
     <w:multiLevelType w:val="hybridMultilevel"/>
     <w:tmpl w:val="625031D4"/>
@@ -27128,7 +28874,7 @@
       </w:rPr>
     </w:lvl>
   </w:abstractNum>
-  <w:abstractNum w:abstractNumId="31" w15:restartNumberingAfterBreak="0">
+  <w:abstractNum w:abstractNumId="33" w15:restartNumberingAfterBreak="0">
     <w:nsid w:val="597C3AE9"/>
     <w:multiLevelType w:val="hybridMultilevel"/>
     <w:tmpl w:val="956E4696"/>
@@ -27241,7 +28987,7 @@
       </w:rPr>
     </w:lvl>
   </w:abstractNum>
-  <w:abstractNum w:abstractNumId="32" w15:restartNumberingAfterBreak="0">
+  <w:abstractNum w:abstractNumId="34" w15:restartNumberingAfterBreak="0">
     <w:nsid w:val="59E445B8"/>
     <w:multiLevelType w:val="hybridMultilevel"/>
     <w:tmpl w:val="BB88C858"/>
@@ -27354,7 +29100,120 @@
       </w:rPr>
     </w:lvl>
   </w:abstractNum>
-  <w:abstractNum w:abstractNumId="33" w15:restartNumberingAfterBreak="0">
+  <w:abstractNum w:abstractNumId="35" w15:restartNumberingAfterBreak="0">
+    <w:nsid w:val="5BC97233"/>
+    <w:multiLevelType w:val="hybridMultilevel"/>
+    <w:tmpl w:val="DF0672A6"/>
+    <w:lvl w:ilvl="0" w:tplc="0C0A0001">
+      <w:start w:val="1"/>
+      <w:numFmt w:val="bullet"/>
+      <w:lvlText w:val=""/>
+      <w:lvlJc w:val="left"/>
+      <w:pPr>
+        <w:ind w:left="720" w:hanging="360"/>
+      </w:pPr>
+      <w:rPr>
+        <w:rFonts w:ascii="Symbol" w:hAnsi="Symbol" w:hint="default"/>
+      </w:rPr>
+    </w:lvl>
+    <w:lvl w:ilvl="1" w:tplc="0C0A0003" w:tentative="1">
+      <w:start w:val="1"/>
+      <w:numFmt w:val="bullet"/>
+      <w:lvlText w:val="o"/>
+      <w:lvlJc w:val="left"/>
+      <w:pPr>
+        <w:ind w:left="1440" w:hanging="360"/>
+      </w:pPr>
+      <w:rPr>
+        <w:rFonts w:ascii="Courier New" w:hAnsi="Courier New" w:cs="Courier New" w:hint="default"/>
+      </w:rPr>
+    </w:lvl>
+    <w:lvl w:ilvl="2" w:tplc="0C0A0005" w:tentative="1">
+      <w:start w:val="1"/>
+      <w:numFmt w:val="bullet"/>
+      <w:lvlText w:val=""/>
+      <w:lvlJc w:val="left"/>
+      <w:pPr>
+        <w:ind w:left="2160" w:hanging="360"/>
+      </w:pPr>
+      <w:rPr>
+        <w:rFonts w:ascii="Wingdings" w:hAnsi="Wingdings" w:hint="default"/>
+      </w:rPr>
+    </w:lvl>
+    <w:lvl w:ilvl="3" w:tplc="0C0A0001" w:tentative="1">
+      <w:start w:val="1"/>
+      <w:numFmt w:val="bullet"/>
+      <w:lvlText w:val=""/>
+      <w:lvlJc w:val="left"/>
+      <w:pPr>
+        <w:ind w:left="2880" w:hanging="360"/>
+      </w:pPr>
+      <w:rPr>
+        <w:rFonts w:ascii="Symbol" w:hAnsi="Symbol" w:hint="default"/>
+      </w:rPr>
+    </w:lvl>
+    <w:lvl w:ilvl="4" w:tplc="0C0A0003" w:tentative="1">
+      <w:start w:val="1"/>
+      <w:numFmt w:val="bullet"/>
+      <w:lvlText w:val="o"/>
+      <w:lvlJc w:val="left"/>
+      <w:pPr>
+        <w:ind w:left="3600" w:hanging="360"/>
+      </w:pPr>
+      <w:rPr>
+        <w:rFonts w:ascii="Courier New" w:hAnsi="Courier New" w:cs="Courier New" w:hint="default"/>
+      </w:rPr>
+    </w:lvl>
+    <w:lvl w:ilvl="5" w:tplc="0C0A0005" w:tentative="1">
+      <w:start w:val="1"/>
+      <w:numFmt w:val="bullet"/>
+      <w:lvlText w:val=""/>
+      <w:lvlJc w:val="left"/>
+      <w:pPr>
+        <w:ind w:left="4320" w:hanging="360"/>
+      </w:pPr>
+      <w:rPr>
+        <w:rFonts w:ascii="Wingdings" w:hAnsi="Wingdings" w:hint="default"/>
+      </w:rPr>
+    </w:lvl>
+    <w:lvl w:ilvl="6" w:tplc="0C0A0001" w:tentative="1">
+      <w:start w:val="1"/>
+      <w:numFmt w:val="bullet"/>
+      <w:lvlText w:val=""/>
+      <w:lvlJc w:val="left"/>
+      <w:pPr>
+        <w:ind w:left="5040" w:hanging="360"/>
+      </w:pPr>
+      <w:rPr>
+        <w:rFonts w:ascii="Symbol" w:hAnsi="Symbol" w:hint="default"/>
+      </w:rPr>
+    </w:lvl>
+    <w:lvl w:ilvl="7" w:tplc="0C0A0003" w:tentative="1">
+      <w:start w:val="1"/>
+      <w:numFmt w:val="bullet"/>
+      <w:lvlText w:val="o"/>
+      <w:lvlJc w:val="left"/>
+      <w:pPr>
+        <w:ind w:left="5760" w:hanging="360"/>
+      </w:pPr>
+      <w:rPr>
+        <w:rFonts w:ascii="Courier New" w:hAnsi="Courier New" w:cs="Courier New" w:hint="default"/>
+      </w:rPr>
+    </w:lvl>
+    <w:lvl w:ilvl="8" w:tplc="0C0A0005" w:tentative="1">
+      <w:start w:val="1"/>
+      <w:numFmt w:val="bullet"/>
+      <w:lvlText w:val=""/>
+      <w:lvlJc w:val="left"/>
+      <w:pPr>
+        <w:ind w:left="6480" w:hanging="360"/>
+      </w:pPr>
+      <w:rPr>
+        <w:rFonts w:ascii="Wingdings" w:hAnsi="Wingdings" w:hint="default"/>
+      </w:rPr>
+    </w:lvl>
+  </w:abstractNum>
+  <w:abstractNum w:abstractNumId="36" w15:restartNumberingAfterBreak="0">
     <w:nsid w:val="61820837"/>
     <w:multiLevelType w:val="hybridMultilevel"/>
     <w:tmpl w:val="B9B4D614"/>
@@ -27467,7 +29326,7 @@
       </w:rPr>
     </w:lvl>
   </w:abstractNum>
-  <w:abstractNum w:abstractNumId="34" w15:restartNumberingAfterBreak="0">
+  <w:abstractNum w:abstractNumId="37" w15:restartNumberingAfterBreak="0">
     <w:nsid w:val="61D44D76"/>
     <w:multiLevelType w:val="multilevel"/>
     <w:tmpl w:val="E91C5BCC"/>
@@ -27616,7 +29475,7 @@
       </w:rPr>
     </w:lvl>
   </w:abstractNum>
-  <w:abstractNum w:abstractNumId="35" w15:restartNumberingAfterBreak="0">
+  <w:abstractNum w:abstractNumId="38" w15:restartNumberingAfterBreak="0">
     <w:nsid w:val="66884D2D"/>
     <w:multiLevelType w:val="hybridMultilevel"/>
     <w:tmpl w:val="70D6452C"/>
@@ -27729,7 +29588,7 @@
       </w:rPr>
     </w:lvl>
   </w:abstractNum>
-  <w:abstractNum w:abstractNumId="36" w15:restartNumberingAfterBreak="0">
+  <w:abstractNum w:abstractNumId="39" w15:restartNumberingAfterBreak="0">
     <w:nsid w:val="66A34717"/>
     <w:multiLevelType w:val="hybridMultilevel"/>
     <w:tmpl w:val="9FBC7410"/>
@@ -27842,7 +29701,7 @@
       </w:rPr>
     </w:lvl>
   </w:abstractNum>
-  <w:abstractNum w:abstractNumId="37" w15:restartNumberingAfterBreak="0">
+  <w:abstractNum w:abstractNumId="40" w15:restartNumberingAfterBreak="0">
     <w:nsid w:val="68D57AF1"/>
     <w:multiLevelType w:val="hybridMultilevel"/>
     <w:tmpl w:val="AAD89266"/>
@@ -27955,7 +29814,120 @@
       </w:rPr>
     </w:lvl>
   </w:abstractNum>
-  <w:abstractNum w:abstractNumId="38" w15:restartNumberingAfterBreak="0">
+  <w:abstractNum w:abstractNumId="41" w15:restartNumberingAfterBreak="0">
+    <w:nsid w:val="6A3E1EC5"/>
+    <w:multiLevelType w:val="hybridMultilevel"/>
+    <w:tmpl w:val="6C2C3CFA"/>
+    <w:lvl w:ilvl="0" w:tplc="0C0A0001">
+      <w:start w:val="1"/>
+      <w:numFmt w:val="bullet"/>
+      <w:lvlText w:val=""/>
+      <w:lvlJc w:val="left"/>
+      <w:pPr>
+        <w:ind w:left="720" w:hanging="360"/>
+      </w:pPr>
+      <w:rPr>
+        <w:rFonts w:ascii="Symbol" w:hAnsi="Symbol" w:hint="default"/>
+      </w:rPr>
+    </w:lvl>
+    <w:lvl w:ilvl="1" w:tplc="0C0A0003" w:tentative="1">
+      <w:start w:val="1"/>
+      <w:numFmt w:val="bullet"/>
+      <w:lvlText w:val="o"/>
+      <w:lvlJc w:val="left"/>
+      <w:pPr>
+        <w:ind w:left="1440" w:hanging="360"/>
+      </w:pPr>
+      <w:rPr>
+        <w:rFonts w:ascii="Courier New" w:hAnsi="Courier New" w:cs="Courier New" w:hint="default"/>
+      </w:rPr>
+    </w:lvl>
+    <w:lvl w:ilvl="2" w:tplc="0C0A0005" w:tentative="1">
+      <w:start w:val="1"/>
+      <w:numFmt w:val="bullet"/>
+      <w:lvlText w:val=""/>
+      <w:lvlJc w:val="left"/>
+      <w:pPr>
+        <w:ind w:left="2160" w:hanging="360"/>
+      </w:pPr>
+      <w:rPr>
+        <w:rFonts w:ascii="Wingdings" w:hAnsi="Wingdings" w:hint="default"/>
+      </w:rPr>
+    </w:lvl>
+    <w:lvl w:ilvl="3" w:tplc="0C0A0001" w:tentative="1">
+      <w:start w:val="1"/>
+      <w:numFmt w:val="bullet"/>
+      <w:lvlText w:val=""/>
+      <w:lvlJc w:val="left"/>
+      <w:pPr>
+        <w:ind w:left="2880" w:hanging="360"/>
+      </w:pPr>
+      <w:rPr>
+        <w:rFonts w:ascii="Symbol" w:hAnsi="Symbol" w:hint="default"/>
+      </w:rPr>
+    </w:lvl>
+    <w:lvl w:ilvl="4" w:tplc="0C0A0003" w:tentative="1">
+      <w:start w:val="1"/>
+      <w:numFmt w:val="bullet"/>
+      <w:lvlText w:val="o"/>
+      <w:lvlJc w:val="left"/>
+      <w:pPr>
+        <w:ind w:left="3600" w:hanging="360"/>
+      </w:pPr>
+      <w:rPr>
+        <w:rFonts w:ascii="Courier New" w:hAnsi="Courier New" w:cs="Courier New" w:hint="default"/>
+      </w:rPr>
+    </w:lvl>
+    <w:lvl w:ilvl="5" w:tplc="0C0A0005" w:tentative="1">
+      <w:start w:val="1"/>
+      <w:numFmt w:val="bullet"/>
+      <w:lvlText w:val=""/>
+      <w:lvlJc w:val="left"/>
+      <w:pPr>
+        <w:ind w:left="4320" w:hanging="360"/>
+      </w:pPr>
+      <w:rPr>
+        <w:rFonts w:ascii="Wingdings" w:hAnsi="Wingdings" w:hint="default"/>
+      </w:rPr>
+    </w:lvl>
+    <w:lvl w:ilvl="6" w:tplc="0C0A0001" w:tentative="1">
+      <w:start w:val="1"/>
+      <w:numFmt w:val="bullet"/>
+      <w:lvlText w:val=""/>
+      <w:lvlJc w:val="left"/>
+      <w:pPr>
+        <w:ind w:left="5040" w:hanging="360"/>
+      </w:pPr>
+      <w:rPr>
+        <w:rFonts w:ascii="Symbol" w:hAnsi="Symbol" w:hint="default"/>
+      </w:rPr>
+    </w:lvl>
+    <w:lvl w:ilvl="7" w:tplc="0C0A0003" w:tentative="1">
+      <w:start w:val="1"/>
+      <w:numFmt w:val="bullet"/>
+      <w:lvlText w:val="o"/>
+      <w:lvlJc w:val="left"/>
+      <w:pPr>
+        <w:ind w:left="5760" w:hanging="360"/>
+      </w:pPr>
+      <w:rPr>
+        <w:rFonts w:ascii="Courier New" w:hAnsi="Courier New" w:cs="Courier New" w:hint="default"/>
+      </w:rPr>
+    </w:lvl>
+    <w:lvl w:ilvl="8" w:tplc="0C0A0005" w:tentative="1">
+      <w:start w:val="1"/>
+      <w:numFmt w:val="bullet"/>
+      <w:lvlText w:val=""/>
+      <w:lvlJc w:val="left"/>
+      <w:pPr>
+        <w:ind w:left="6480" w:hanging="360"/>
+      </w:pPr>
+      <w:rPr>
+        <w:rFonts w:ascii="Wingdings" w:hAnsi="Wingdings" w:hint="default"/>
+      </w:rPr>
+    </w:lvl>
+  </w:abstractNum>
+  <w:abstractNum w:abstractNumId="42" w15:restartNumberingAfterBreak="0">
     <w:nsid w:val="6D632BBF"/>
     <w:multiLevelType w:val="hybridMultilevel"/>
     <w:tmpl w:val="10423A14"/>
@@ -28068,7 +30040,7 @@
       </w:rPr>
     </w:lvl>
   </w:abstractNum>
-  <w:abstractNum w:abstractNumId="39" w15:restartNumberingAfterBreak="0">
+  <w:abstractNum w:abstractNumId="43" w15:restartNumberingAfterBreak="0">
     <w:nsid w:val="6EF45AE9"/>
     <w:multiLevelType w:val="hybridMultilevel"/>
     <w:tmpl w:val="DAACB09E"/>
@@ -28181,7 +30153,7 @@
       </w:rPr>
     </w:lvl>
   </w:abstractNum>
-  <w:abstractNum w:abstractNumId="40" w15:restartNumberingAfterBreak="0">
+  <w:abstractNum w:abstractNumId="44" w15:restartNumberingAfterBreak="0">
     <w:nsid w:val="74117C7B"/>
     <w:multiLevelType w:val="hybridMultilevel"/>
     <w:tmpl w:val="7DA6E444"/>
@@ -28294,7 +30266,7 @@
       </w:rPr>
     </w:lvl>
   </w:abstractNum>
-  <w:abstractNum w:abstractNumId="41" w15:restartNumberingAfterBreak="0">
+  <w:abstractNum w:abstractNumId="45" w15:restartNumberingAfterBreak="0">
     <w:nsid w:val="79A800DA"/>
     <w:multiLevelType w:val="hybridMultilevel"/>
     <w:tmpl w:val="AA8AE148"/>
@@ -28407,7 +30379,7 @@
       </w:rPr>
     </w:lvl>
   </w:abstractNum>
-  <w:abstractNum w:abstractNumId="42" w15:restartNumberingAfterBreak="0">
+  <w:abstractNum w:abstractNumId="46" w15:restartNumberingAfterBreak="0">
     <w:nsid w:val="7B81696E"/>
     <w:multiLevelType w:val="hybridMultilevel"/>
     <w:tmpl w:val="AF4EB12E"/>
@@ -28520,7 +30492,7 @@
       </w:rPr>
     </w:lvl>
   </w:abstractNum>
-  <w:abstractNum w:abstractNumId="43" w15:restartNumberingAfterBreak="0">
+  <w:abstractNum w:abstractNumId="47" w15:restartNumberingAfterBreak="0">
     <w:nsid w:val="7BE71AB5"/>
     <w:multiLevelType w:val="hybridMultilevel"/>
     <w:tmpl w:val="722A36B6"/>
@@ -28633,7 +30605,7 @@
       </w:rPr>
     </w:lvl>
   </w:abstractNum>
-  <w:abstractNum w:abstractNumId="44" w15:restartNumberingAfterBreak="0">
+  <w:abstractNum w:abstractNumId="48" w15:restartNumberingAfterBreak="0">
     <w:nsid w:val="7CBD350E"/>
     <w:multiLevelType w:val="hybridMultilevel"/>
     <w:tmpl w:val="1AAA7496"/>
@@ -28746,7 +30718,7 @@
       </w:rPr>
     </w:lvl>
   </w:abstractNum>
-  <w:abstractNum w:abstractNumId="45" w15:restartNumberingAfterBreak="0">
+  <w:abstractNum w:abstractNumId="49" w15:restartNumberingAfterBreak="0">
     <w:nsid w:val="7E707189"/>
     <w:multiLevelType w:val="hybridMultilevel"/>
     <w:tmpl w:val="AAA408E2"/>
@@ -28863,22 +30835,22 @@
     <w:abstractNumId w:val="10"/>
   </w:num>
   <w:num w:numId="2">
-    <w:abstractNumId w:val="36"/>
+    <w:abstractNumId w:val="39"/>
   </w:num>
   <w:num w:numId="3">
-    <w:abstractNumId w:val="23"/>
+    <w:abstractNumId w:val="24"/>
   </w:num>
   <w:num w:numId="4">
-    <w:abstractNumId w:val="34"/>
+    <w:abstractNumId w:val="37"/>
   </w:num>
   <w:num w:numId="5">
     <w:abstractNumId w:val="8"/>
   </w:num>
   <w:num w:numId="6">
-    <w:abstractNumId w:val="24"/>
+    <w:abstractNumId w:val="25"/>
   </w:num>
   <w:num w:numId="7">
-    <w:abstractNumId w:val="33"/>
+    <w:abstractNumId w:val="36"/>
   </w:num>
   <w:num w:numId="8">
     <w:abstractNumId w:val="17"/>
@@ -28890,10 +30862,10 @@
     <w:abstractNumId w:val="15"/>
   </w:num>
   <w:num w:numId="11">
-    <w:abstractNumId w:val="25"/>
+    <w:abstractNumId w:val="26"/>
   </w:num>
   <w:num w:numId="12">
-    <w:abstractNumId w:val="45"/>
+    <w:abstractNumId w:val="49"/>
   </w:num>
   <w:num w:numId="13">
     <w:abstractNumId w:val="1"/>
@@ -28902,25 +30874,25 @@
     <w:abstractNumId w:val="0"/>
   </w:num>
   <w:num w:numId="15">
-    <w:abstractNumId w:val="44"/>
+    <w:abstractNumId w:val="48"/>
   </w:num>
   <w:num w:numId="16">
-    <w:abstractNumId w:val="29"/>
+    <w:abstractNumId w:val="31"/>
   </w:num>
   <w:num w:numId="17">
-    <w:abstractNumId w:val="27"/>
+    <w:abstractNumId w:val="28"/>
   </w:num>
   <w:num w:numId="18">
     <w:abstractNumId w:val="11"/>
   </w:num>
   <w:num w:numId="19">
-    <w:abstractNumId w:val="32"/>
+    <w:abstractNumId w:val="34"/>
   </w:num>
   <w:num w:numId="20">
     <w:abstractNumId w:val="16"/>
   </w:num>
   <w:num w:numId="21">
-    <w:abstractNumId w:val="28"/>
+    <w:abstractNumId w:val="30"/>
   </w:num>
   <w:num w:numId="22">
     <w:abstractNumId w:val="9"/>
@@ -28932,37 +30904,37 @@
     <w:abstractNumId w:val="20"/>
   </w:num>
   <w:num w:numId="25">
-    <w:abstractNumId w:val="31"/>
+    <w:abstractNumId w:val="33"/>
   </w:num>
   <w:num w:numId="26">
-    <w:abstractNumId w:val="30"/>
+    <w:abstractNumId w:val="32"/>
   </w:num>
   <w:num w:numId="27">
-    <w:abstractNumId w:val="41"/>
+    <w:abstractNumId w:val="45"/>
   </w:num>
   <w:num w:numId="28">
     <w:abstractNumId w:val="7"/>
   </w:num>
   <w:num w:numId="29">
-    <w:abstractNumId w:val="38"/>
+    <w:abstractNumId w:val="42"/>
   </w:num>
   <w:num w:numId="30">
-    <w:abstractNumId w:val="26"/>
+    <w:abstractNumId w:val="27"/>
   </w:num>
   <w:num w:numId="31">
-    <w:abstractNumId w:val="40"/>
+    <w:abstractNumId w:val="44"/>
   </w:num>
   <w:num w:numId="32">
     <w:abstractNumId w:val="14"/>
   </w:num>
   <w:num w:numId="33">
-    <w:abstractNumId w:val="43"/>
+    <w:abstractNumId w:val="47"/>
   </w:num>
   <w:num w:numId="34">
     <w:abstractNumId w:val="3"/>
   </w:num>
   <w:num w:numId="35">
-    <w:abstractNumId w:val="21"/>
+    <w:abstractNumId w:val="22"/>
   </w:num>
   <w:num w:numId="36">
     <w:abstractNumId w:val="4"/>
@@ -28974,19 +30946,19 @@
     <w:abstractNumId w:val="6"/>
   </w:num>
   <w:num w:numId="39">
-    <w:abstractNumId w:val="35"/>
+    <w:abstractNumId w:val="38"/>
   </w:num>
   <w:num w:numId="40">
-    <w:abstractNumId w:val="42"/>
+    <w:abstractNumId w:val="46"/>
   </w:num>
   <w:num w:numId="41">
     <w:abstractNumId w:val="12"/>
   </w:num>
   <w:num w:numId="42">
-    <w:abstractNumId w:val="37"/>
+    <w:abstractNumId w:val="40"/>
   </w:num>
   <w:num w:numId="43">
-    <w:abstractNumId w:val="39"/>
+    <w:abstractNumId w:val="43"/>
   </w:num>
   <w:num w:numId="44">
     <w:abstractNumId w:val="18"/>
@@ -28995,7 +30967,19 @@
     <w:abstractNumId w:val="2"/>
   </w:num>
   <w:num w:numId="46">
-    <w:abstractNumId w:val="22"/>
+    <w:abstractNumId w:val="23"/>
+  </w:num>
+  <w:num w:numId="47">
+    <w:abstractNumId w:val="41"/>
+  </w:num>
+  <w:num w:numId="48">
+    <w:abstractNumId w:val="21"/>
+  </w:num>
+  <w:num w:numId="49">
+    <w:abstractNumId w:val="35"/>
+  </w:num>
+  <w:num w:numId="50">
+    <w:abstractNumId w:val="29"/>
   </w:num>
   <w:numIdMacAtCleanup w:val="2"/>
 </w:numbering>
@@ -30020,6 +32004,22 @@
       </w:tcPr>
     </w:tblStylePr>
   </w:style>
+  <w:style w:type="paragraph" w:customStyle="1" w:styleId="Default">
+    <w:name w:val="Default"/>
+    <w:rsid w:val="000A0F8E"/>
+    <w:pPr>
+      <w:autoSpaceDE w:val="0"/>
+      <w:autoSpaceDN w:val="0"/>
+      <w:adjustRightInd w:val="0"/>
+      <w:spacing w:after="0" w:line="240" w:lineRule="auto"/>
+    </w:pPr>
+    <w:rPr>
+      <w:rFonts w:ascii="Avenir LT 55 Roman" w:hAnsi="Avenir LT 55 Roman" w:cs="Avenir LT 55 Roman"/>
+      <w:color w:val="000000"/>
+      <w:sz w:val="24"/>
+      <w:szCs w:val="24"/>
+    </w:rPr>
+  </w:style>
 </w:styles>
 </file>
 
@@ -30286,7 +32286,7 @@
 
 <file path=customXml/item1.xml><?xml version="1.0" encoding="utf-8"?>
 <CoverPageProperties xmlns="http://schemas.microsoft.com/office/2006/coverPageProps">
-  <PublishDate>2020-04-08T00:00:00</PublishDate>
+  <PublishDate>2020-04-09T00:00:00</PublishDate>
   <Abstract>Entregable correspondiente al módulo 1,  sesiones 1, 2 y 3 por los integrantes del grupo C de la asignatura Economía</Abstract>
   <CompanyAddress/>
   <CompanyPhone/>
@@ -30308,7 +32308,7 @@
 </file>
 
 <file path=customXml/itemProps2.xml><?xml version="1.0" encoding="utf-8"?>
-<ds:datastoreItem xmlns:ds="http://schemas.openxmlformats.org/officeDocument/2006/customXml" ds:itemID="{9D51AE96-EC28-4F4F-881C-BD85D7006E77}">
+<ds:datastoreItem xmlns:ds="http://schemas.openxmlformats.org/officeDocument/2006/customXml" ds:itemID="{D987C18D-EF65-4949-8B21-0D78561A4041}">
   <ds:schemaRefs>
     <ds:schemaRef ds:uri="http://schemas.openxmlformats.org/officeDocument/2006/bibliography"/>
   </ds:schemaRefs>

--- a/Documentacion/T6_Memoria_Monolopoly_GrupoA.docx
+++ b/Documentacion/T6_Memoria_Monolopoly_GrupoA.docx
@@ -2,10 +2,8 @@
 <file path=word/document.xml><?xml version="1.0" encoding="utf-8"?>
 <w:document xmlns:wpc="http://schemas.microsoft.com/office/word/2010/wordprocessingCanvas" xmlns:mc="http://schemas.openxmlformats.org/markup-compatibility/2006" xmlns:o="urn:schemas-microsoft-com:office:office" xmlns:r="http://schemas.openxmlformats.org/officeDocument/2006/relationships" xmlns:m="http://schemas.openxmlformats.org/officeDocument/2006/math" xmlns:v="urn:schemas-microsoft-com:vml" xmlns:wp14="http://schemas.microsoft.com/office/word/2010/wordprocessingDrawing" xmlns:wp="http://schemas.openxmlformats.org/drawingml/2006/wordprocessingDrawing" xmlns:w10="urn:schemas-microsoft-com:office:word" xmlns:w="http://schemas.openxmlformats.org/wordprocessingml/2006/main" xmlns:w14="http://schemas.microsoft.com/office/word/2010/wordml" xmlns:w15="http://schemas.microsoft.com/office/word/2012/wordml" xmlns:wpg="http://schemas.microsoft.com/office/word/2010/wordprocessingGroup" xmlns:wpi="http://schemas.microsoft.com/office/word/2010/wordprocessingInk" xmlns:wne="http://schemas.microsoft.com/office/word/2006/wordml" xmlns:wps="http://schemas.microsoft.com/office/word/2010/wordprocessingShape" mc:Ignorable="w14 w15 wp14">
   <w:body>
-    <w:bookmarkStart w:id="0" w:name="_GoBack" w:displacedByCustomXml="next"/>
+    <w:bookmarkStart w:id="0" w:name="_Hlk530335618" w:displacedByCustomXml="next"/>
     <w:bookmarkEnd w:id="0" w:displacedByCustomXml="next"/>
-    <w:bookmarkStart w:id="1" w:name="_Hlk530335618" w:displacedByCustomXml="next"/>
-    <w:bookmarkEnd w:id="1" w:displacedByCustomXml="next"/>
     <w:sdt>
       <w:sdtPr>
         <w:rPr>
@@ -31,6 +29,8 @@
         </w:rPr>
       </w:sdtEndPr>
       <w:sdtContent>
+        <w:bookmarkStart w:id="1" w:name="_GoBack" w:displacedByCustomXml="prev"/>
+        <w:bookmarkEnd w:id="1" w:displacedByCustomXml="prev"/>
         <w:p>
           <w:pPr>
             <w:pStyle w:val="Sinespaciado"/>
@@ -161,7 +161,7 @@
                                     <w:tag w:val=""/>
                                     <w:id w:val="248934386"/>
                                     <w:dataBinding w:prefixMappings="xmlns:ns0='http://schemas.microsoft.com/office/2006/coverPageProps' " w:xpath="/ns0:CoverPageProperties[1]/ns0:PublishDate[1]" w:storeItemID="{55AF091B-3C7A-41E3-B477-F2FDAA23CFDA}"/>
-                                    <w:date w:fullDate="2020-04-09T00:00:00Z">
+                                    <w:date w:fullDate="2020-04-10T00:00:00Z">
                                       <w:dateFormat w:val="d-M-yyyy"/>
                                       <w:lid w:val="es-ES"/>
                                       <w:storeMappedDataAs w:val="dateTime"/>
@@ -185,15 +185,7 @@
                                           <w:sz w:val="28"/>
                                           <w:szCs w:val="28"/>
                                         </w:rPr>
-                                        <w:t>9</w:t>
-                                      </w:r>
-                                      <w:r>
-                                        <w:rPr>
-                                          <w:color w:val="FFFFFF" w:themeColor="background1"/>
-                                          <w:sz w:val="28"/>
-                                          <w:szCs w:val="28"/>
-                                        </w:rPr>
-                                        <w:t>-4-2020</w:t>
+                                        <w:t>10-4-2020</w:t>
                                       </w:r>
                                     </w:p>
                                   </w:sdtContent>
@@ -3481,7 +3473,7 @@
                               <w:tag w:val=""/>
                               <w:id w:val="248934386"/>
                               <w:dataBinding w:prefixMappings="xmlns:ns0='http://schemas.microsoft.com/office/2006/coverPageProps' " w:xpath="/ns0:CoverPageProperties[1]/ns0:PublishDate[1]" w:storeItemID="{55AF091B-3C7A-41E3-B477-F2FDAA23CFDA}"/>
-                              <w:date w:fullDate="2020-04-09T00:00:00Z">
+                              <w:date w:fullDate="2020-04-10T00:00:00Z">
                                 <w:dateFormat w:val="d-M-yyyy"/>
                                 <w:lid w:val="es-ES"/>
                                 <w:storeMappedDataAs w:val="dateTime"/>
@@ -3505,15 +3497,7 @@
                                     <w:sz w:val="28"/>
                                     <w:szCs w:val="28"/>
                                   </w:rPr>
-                                  <w:t>9</w:t>
-                                </w:r>
-                                <w:r>
-                                  <w:rPr>
-                                    <w:color w:val="FFFFFF" w:themeColor="background1"/>
-                                    <w:sz w:val="28"/>
-                                    <w:szCs w:val="28"/>
-                                  </w:rPr>
-                                  <w:t>-4-2020</w:t>
+                                  <w:t>10-4-2020</w:t>
                                 </w:r>
                               </w:p>
                             </w:sdtContent>
@@ -7581,6 +7565,126 @@
           </w:p>
         </w:tc>
       </w:tr>
+      <w:tr>
+        <w:tc>
+          <w:tcPr>
+            <w:tcW w:w="1072" w:type="dxa"/>
+          </w:tcPr>
+          <w:p>
+            <w:pPr>
+              <w:pStyle w:val="Prrafodelista"/>
+              <w:ind w:left="0"/>
+              <w:jc w:val="center"/>
+              <w:rPr>
+                <w:sz w:val="18"/>
+                <w:szCs w:val="18"/>
+              </w:rPr>
+            </w:pPr>
+            <w:r>
+              <w:rPr>
+                <w:sz w:val="18"/>
+                <w:szCs w:val="18"/>
+              </w:rPr>
+              <w:t>1.4</w:t>
+            </w:r>
+          </w:p>
+        </w:tc>
+        <w:tc>
+          <w:tcPr>
+            <w:tcW w:w="1981" w:type="dxa"/>
+          </w:tcPr>
+          <w:p>
+            <w:pPr>
+              <w:pStyle w:val="Prrafodelista"/>
+              <w:ind w:left="0"/>
+              <w:jc w:val="center"/>
+              <w:rPr>
+                <w:sz w:val="18"/>
+                <w:szCs w:val="18"/>
+              </w:rPr>
+            </w:pPr>
+            <w:r>
+              <w:rPr>
+                <w:sz w:val="18"/>
+                <w:szCs w:val="18"/>
+              </w:rPr>
+              <w:t>10/04/2020</w:t>
+            </w:r>
+          </w:p>
+        </w:tc>
+        <w:tc>
+          <w:tcPr>
+            <w:tcW w:w="1722" w:type="dxa"/>
+          </w:tcPr>
+          <w:p>
+            <w:pPr>
+              <w:pStyle w:val="Prrafodelista"/>
+              <w:ind w:left="0"/>
+              <w:rPr>
+                <w:sz w:val="18"/>
+                <w:szCs w:val="18"/>
+              </w:rPr>
+            </w:pPr>
+            <w:r>
+              <w:rPr>
+                <w:sz w:val="18"/>
+                <w:szCs w:val="18"/>
+              </w:rPr>
+              <w:t>Raúl García</w:t>
+            </w:r>
+          </w:p>
+        </w:tc>
+        <w:tc>
+          <w:tcPr>
+            <w:tcW w:w="2754" w:type="dxa"/>
+          </w:tcPr>
+          <w:p>
+            <w:pPr>
+              <w:rPr>
+                <w:sz w:val="18"/>
+                <w:szCs w:val="18"/>
+              </w:rPr>
+            </w:pPr>
+            <w:r>
+              <w:rPr>
+                <w:sz w:val="18"/>
+                <w:szCs w:val="18"/>
+              </w:rPr>
+              <w:t>- Ajuste formato</w:t>
+            </w:r>
+          </w:p>
+          <w:p>
+            <w:pPr>
+              <w:rPr>
+                <w:sz w:val="18"/>
+                <w:szCs w:val="18"/>
+              </w:rPr>
+            </w:pPr>
+            <w:r>
+              <w:rPr>
+                <w:sz w:val="18"/>
+                <w:szCs w:val="18"/>
+              </w:rPr>
+              <w:t>- Añadir contenido apartado 5. Descripción de clases</w:t>
+            </w:r>
+          </w:p>
+          <w:p>
+            <w:pPr>
+              <w:rPr>
+                <w:sz w:val="18"/>
+                <w:szCs w:val="18"/>
+              </w:rPr>
+            </w:pPr>
+            <w:r>
+              <w:rPr>
+                <w:sz w:val="18"/>
+                <w:szCs w:val="18"/>
+              </w:rPr>
+              <w:t>- Añadir contenido apartado 6</w:t>
+            </w:r>
+          </w:p>
+        </w:tc>
+      </w:tr>
       <w:bookmarkEnd w:id="5"/>
     </w:tbl>
     <w:p>
@@ -8299,23 +8403,30 @@
           <w:rFonts w:eastAsia="Times New Roman" w:cstheme="minorHAnsi"/>
           <w:color w:val="333333"/>
         </w:rPr>
-        <w:t xml:space="preserve">ía para este proyecto por parte de “LMC La Massana </w:t>
-      </w:r>
-      <w:proofErr w:type="spellStart"/>
+        <w:t>ía para este proyecto por parte</w:t>
+      </w:r>
       <w:r>
         <w:rPr>
           <w:rFonts w:eastAsia="Times New Roman" w:cstheme="minorHAnsi"/>
           <w:color w:val="333333"/>
         </w:rPr>
-        <w:t>Consulting</w:t>
-      </w:r>
-      <w:proofErr w:type="spellEnd"/>
+        <w:t xml:space="preserve"> de “LMC La Massana </w:t>
+      </w:r>
+      <w:proofErr w:type="spellStart"/>
       <w:r>
         <w:rPr>
           <w:rFonts w:eastAsia="Times New Roman" w:cstheme="minorHAnsi"/>
           <w:color w:val="333333"/>
         </w:rPr>
-        <w:t>”.</w:t>
+        <w:t>Consulting</w:t>
+      </w:r>
+      <w:proofErr w:type="spellEnd"/>
+      <w:r>
+        <w:rPr>
+          <w:rFonts w:eastAsia="Times New Roman" w:cstheme="minorHAnsi"/>
+          <w:color w:val="333333"/>
+        </w:rPr>
+        <w:t>”, en adelante simplemente “LMC”.</w:t>
       </w:r>
     </w:p>
     <w:p>
@@ -8443,7 +8554,30 @@
           <w:rFonts w:eastAsia="Times New Roman" w:cstheme="minorHAnsi"/>
           <w:color w:val="333333"/>
         </w:rPr>
-        <w:t>A modo de recordatorio, se dejarán todos los requisitos analizados a tener en cuenta por el grupo de desarrollo en esta fase de ejecución, ya que se deberán aplicar.</w:t>
+        <w:t>A modo de recordatorio, se dejarán todos los requisitos analizados</w:t>
+      </w:r>
+      <w:r>
+        <w:rPr>
+          <w:rFonts w:eastAsia="Times New Roman" w:cstheme="minorHAnsi"/>
+          <w:color w:val="333333"/>
+        </w:rPr>
+        <w:t xml:space="preserve"> con los </w:t>
+      </w:r>
+      <w:proofErr w:type="spellStart"/>
+      <w:r>
+        <w:rPr>
+          <w:rFonts w:eastAsia="Times New Roman" w:cstheme="minorHAnsi"/>
+          <w:color w:val="333333"/>
+        </w:rPr>
+        <w:t>stakeholder</w:t>
+      </w:r>
+      <w:proofErr w:type="spellEnd"/>
+      <w:r>
+        <w:rPr>
+          <w:rFonts w:eastAsia="Times New Roman" w:cstheme="minorHAnsi"/>
+          <w:color w:val="333333"/>
+        </w:rPr>
+        <w:t xml:space="preserve"> a tener en cuenta por el grupo de desarrollo en esta fase de ejecución, ya que se deberán aplicar.</w:t>
       </w:r>
     </w:p>
     <w:tbl>
@@ -18994,8 +19128,25 @@
           <w:ilvl w:val="1"/>
           <w:numId w:val="1"/>
         </w:numPr>
+        <w:sectPr>
+          <w:pgSz w:w="11906" w:h="16838"/>
+          <w:pgMar w:top="1418" w:right="1701" w:bottom="1418" w:left="1701" w:header="709" w:footer="709" w:gutter="0"/>
+          <w:pgNumType w:start="0"/>
+          <w:cols w:space="708"/>
+          <w:titlePg/>
+          <w:docGrid w:linePitch="360"/>
+        </w:sectPr>
       </w:pPr>
       <w:bookmarkStart w:id="15" w:name="_Toc37243745"/>
+    </w:p>
+    <w:p>
+      <w:pPr>
+        <w:pStyle w:val="Ttulo1"/>
+        <w:numPr>
+          <w:ilvl w:val="1"/>
+          <w:numId w:val="1"/>
+        </w:numPr>
+      </w:pPr>
       <w:r>
         <w:lastRenderedPageBreak/>
         <w:t>Diagramas de actividad</w:t>
@@ -19029,9 +19180,9 @@
           <w:lang w:eastAsia="es-ES"/>
         </w:rPr>
         <w:drawing>
-          <wp:inline distT="0" distB="0" distL="0" distR="0" wp14:anchorId="116DF15F" wp14:editId="41D187ED">
-            <wp:extent cx="2880000" cy="3308400"/>
-            <wp:effectExtent l="0" t="0" r="0" b="6350"/>
+          <wp:inline distT="0" distB="0" distL="0" distR="0" wp14:anchorId="116DF15F" wp14:editId="23C8A89D">
+            <wp:extent cx="2566800" cy="2952000"/>
+            <wp:effectExtent l="0" t="0" r="5080" b="1270"/>
             <wp:docPr id="34" name="Imagen 34"/>
             <wp:cNvGraphicFramePr>
               <a:graphicFrameLocks xmlns:a="http://schemas.openxmlformats.org/drawingml/2006/main" noChangeAspect="1"/>
@@ -19058,7 +19209,7 @@
                   <pic:spPr>
                     <a:xfrm>
                       <a:off x="0" y="0"/>
-                      <a:ext cx="2880000" cy="3308400"/>
+                      <a:ext cx="2566800" cy="2952000"/>
                     </a:xfrm>
                     <a:prstGeom prst="rect">
                       <a:avLst/>
@@ -19070,20 +19221,18 @@
           </wp:inline>
         </w:drawing>
       </w:r>
-    </w:p>
-    <w:p>
-      <w:pPr>
-        <w:jc w:val="center"/>
-      </w:pPr>
+      <w:r>
+        <w:tab/>
+      </w:r>
       <w:r>
         <w:rPr>
           <w:noProof/>
           <w:lang w:eastAsia="es-ES"/>
         </w:rPr>
         <w:drawing>
-          <wp:inline distT="0" distB="0" distL="0" distR="0" wp14:anchorId="1E5874B4" wp14:editId="4281DC8E">
-            <wp:extent cx="2880000" cy="3308400"/>
-            <wp:effectExtent l="0" t="0" r="0" b="6350"/>
+          <wp:inline distT="0" distB="0" distL="0" distR="0" wp14:anchorId="14DD06D7" wp14:editId="63F9444F">
+            <wp:extent cx="2566800" cy="2952000"/>
+            <wp:effectExtent l="0" t="0" r="5080" b="1270"/>
             <wp:docPr id="35" name="Imagen 35"/>
             <wp:cNvGraphicFramePr>
               <a:graphicFrameLocks xmlns:a="http://schemas.openxmlformats.org/drawingml/2006/main" noChangeAspect="1"/>
@@ -19110,7 +19259,7 @@
                   <pic:spPr>
                     <a:xfrm>
                       <a:off x="0" y="0"/>
-                      <a:ext cx="2880000" cy="3308400"/>
+                      <a:ext cx="2566800" cy="2952000"/>
                     </a:xfrm>
                     <a:prstGeom prst="rect">
                       <a:avLst/>
@@ -19122,21 +19271,18 @@
           </wp:inline>
         </w:drawing>
       </w:r>
-    </w:p>
-    <w:p>
-      <w:pPr>
-        <w:jc w:val="center"/>
-      </w:pPr>
+      <w:r>
+        <w:tab/>
+      </w:r>
       <w:r>
         <w:rPr>
           <w:noProof/>
           <w:lang w:eastAsia="es-ES"/>
         </w:rPr>
-        <w:lastRenderedPageBreak/>
         <w:drawing>
-          <wp:inline distT="0" distB="0" distL="0" distR="0" wp14:anchorId="0AF71226" wp14:editId="437FF81F">
-            <wp:extent cx="2880000" cy="2970000"/>
-            <wp:effectExtent l="0" t="0" r="0" b="1905"/>
+          <wp:inline distT="0" distB="0" distL="0" distR="0" wp14:anchorId="0648327C" wp14:editId="6CBE6A28">
+            <wp:extent cx="2858400" cy="2952000"/>
+            <wp:effectExtent l="0" t="0" r="0" b="1270"/>
             <wp:docPr id="42" name="Imagen 42"/>
             <wp:cNvGraphicFramePr>
               <a:graphicFrameLocks xmlns:a="http://schemas.openxmlformats.org/drawingml/2006/main" noChangeAspect="1"/>
@@ -19163,7 +19309,7 @@
                   <pic:spPr>
                     <a:xfrm>
                       <a:off x="0" y="0"/>
-                      <a:ext cx="2880000" cy="2970000"/>
+                      <a:ext cx="2858400" cy="2952000"/>
                     </a:xfrm>
                     <a:prstGeom prst="rect">
                       <a:avLst/>
@@ -19184,16 +19330,33 @@
     <w:p>
       <w:pPr>
         <w:jc w:val="center"/>
-      </w:pPr>
+        <w:sectPr>
+          <w:pgSz w:w="16838" w:h="11906" w:orient="landscape"/>
+          <w:pgMar w:top="1701" w:right="1418" w:bottom="1701" w:left="1418" w:header="709" w:footer="709" w:gutter="0"/>
+          <w:pgNumType w:start="0"/>
+          <w:cols w:space="708"/>
+          <w:titlePg/>
+          <w:docGrid w:linePitch="360"/>
+        </w:sectPr>
+      </w:pPr>
+    </w:p>
+    <w:p>
+      <w:pPr>
+        <w:jc w:val="center"/>
+      </w:pPr>
+      <w:r>
+        <w:lastRenderedPageBreak/>
+        <w:tab/>
+      </w:r>
       <w:r>
         <w:rPr>
           <w:noProof/>
           <w:lang w:eastAsia="es-ES"/>
         </w:rPr>
         <w:drawing>
-          <wp:inline distT="0" distB="0" distL="0" distR="0" wp14:anchorId="1F5E9F92" wp14:editId="0C1C6382">
-            <wp:extent cx="2880000" cy="3312000"/>
-            <wp:effectExtent l="0" t="0" r="0" b="3175"/>
+          <wp:inline distT="0" distB="0" distL="0" distR="0" wp14:anchorId="30EB9626" wp14:editId="5FFB6A1B">
+            <wp:extent cx="2566800" cy="2952000"/>
+            <wp:effectExtent l="0" t="0" r="5080" b="1270"/>
             <wp:docPr id="43" name="Imagen 43"/>
             <wp:cNvGraphicFramePr>
               <a:graphicFrameLocks xmlns:a="http://schemas.openxmlformats.org/drawingml/2006/main" noChangeAspect="1"/>
@@ -19220,7 +19383,7 @@
                   <pic:spPr>
                     <a:xfrm>
                       <a:off x="0" y="0"/>
-                      <a:ext cx="2880000" cy="3312000"/>
+                      <a:ext cx="2566800" cy="2952000"/>
                     </a:xfrm>
                     <a:prstGeom prst="rect">
                       <a:avLst/>
@@ -19232,21 +19395,21 @@
           </wp:inline>
         </w:drawing>
       </w:r>
-    </w:p>
-    <w:p>
-      <w:pPr>
-        <w:jc w:val="center"/>
-      </w:pPr>
+      <w:r>
+        <w:t xml:space="preserve"> </w:t>
+      </w:r>
+      <w:r>
+        <w:tab/>
+      </w:r>
       <w:r>
         <w:rPr>
           <w:noProof/>
           <w:lang w:eastAsia="es-ES"/>
         </w:rPr>
-        <w:lastRenderedPageBreak/>
         <w:drawing>
-          <wp:inline distT="0" distB="0" distL="0" distR="0" wp14:anchorId="38221FEF" wp14:editId="102FE606">
-            <wp:extent cx="2880000" cy="2970000"/>
-            <wp:effectExtent l="0" t="0" r="0" b="1905"/>
+          <wp:inline distT="0" distB="0" distL="0" distR="0" wp14:anchorId="76CC5138" wp14:editId="4B22651A">
+            <wp:extent cx="2862000" cy="2952000"/>
+            <wp:effectExtent l="0" t="0" r="0" b="1270"/>
             <wp:docPr id="44" name="Imagen 44"/>
             <wp:cNvGraphicFramePr>
               <a:graphicFrameLocks xmlns:a="http://schemas.openxmlformats.org/drawingml/2006/main" noChangeAspect="1"/>
@@ -19273,7 +19436,7 @@
                   <pic:spPr>
                     <a:xfrm>
                       <a:off x="0" y="0"/>
-                      <a:ext cx="2880000" cy="2970000"/>
+                      <a:ext cx="2862000" cy="2952000"/>
                     </a:xfrm>
                     <a:prstGeom prst="rect">
                       <a:avLst/>
@@ -19285,25 +19448,18 @@
           </wp:inline>
         </w:drawing>
       </w:r>
-    </w:p>
-    <w:p>
-      <w:pPr>
-        <w:jc w:val="center"/>
-      </w:pPr>
-    </w:p>
-    <w:p>
-      <w:pPr>
-        <w:jc w:val="center"/>
-      </w:pPr>
+      <w:r>
+        <w:tab/>
+      </w:r>
       <w:r>
         <w:rPr>
           <w:noProof/>
           <w:lang w:eastAsia="es-ES"/>
         </w:rPr>
         <w:drawing>
-          <wp:inline distT="0" distB="0" distL="0" distR="0" wp14:anchorId="189831A0" wp14:editId="21B47881">
-            <wp:extent cx="2880000" cy="3312000"/>
-            <wp:effectExtent l="0" t="0" r="0" b="3175"/>
+          <wp:inline distT="0" distB="0" distL="0" distR="0" wp14:anchorId="222BC6B9" wp14:editId="018D6161">
+            <wp:extent cx="2566800" cy="2952000"/>
+            <wp:effectExtent l="0" t="0" r="5080" b="1270"/>
             <wp:docPr id="45" name="Imagen 45"/>
             <wp:cNvGraphicFramePr>
               <a:graphicFrameLocks xmlns:a="http://schemas.openxmlformats.org/drawingml/2006/main" noChangeAspect="1"/>
@@ -19330,7 +19486,7 @@
                   <pic:spPr>
                     <a:xfrm>
                       <a:off x="0" y="0"/>
-                      <a:ext cx="2880000" cy="3312000"/>
+                      <a:ext cx="2566800" cy="2952000"/>
                     </a:xfrm>
                     <a:prstGeom prst="rect">
                       <a:avLst/>
@@ -19347,16 +19503,52 @@
       <w:pPr>
         <w:jc w:val="center"/>
       </w:pPr>
+    </w:p>
+    <w:p>
+      <w:pPr>
+        <w:jc w:val="center"/>
+      </w:pPr>
+    </w:p>
+    <w:p>
+      <w:pPr>
+        <w:jc w:val="center"/>
+        <w:sectPr>
+          <w:pgSz w:w="16838" w:h="11906" w:orient="landscape"/>
+          <w:pgMar w:top="1701" w:right="1418" w:bottom="1701" w:left="1418" w:header="709" w:footer="709" w:gutter="0"/>
+          <w:pgNumType w:start="0"/>
+          <w:cols w:space="708"/>
+          <w:titlePg/>
+          <w:docGrid w:linePitch="360"/>
+        </w:sectPr>
+      </w:pPr>
+    </w:p>
+    <w:p>
+      <w:pPr>
+        <w:jc w:val="center"/>
+      </w:pPr>
+      <w:r>
+        <w:lastRenderedPageBreak/>
+        <w:tab/>
+      </w:r>
+    </w:p>
+    <w:p>
+      <w:pPr>
+        <w:jc w:val="center"/>
+      </w:pPr>
+    </w:p>
+    <w:p>
+      <w:pPr>
+        <w:jc w:val="center"/>
+      </w:pPr>
       <w:r>
         <w:rPr>
           <w:noProof/>
           <w:lang w:eastAsia="es-ES"/>
         </w:rPr>
-        <w:lastRenderedPageBreak/>
         <w:drawing>
-          <wp:inline distT="0" distB="0" distL="0" distR="0" wp14:anchorId="237FBB3E" wp14:editId="763EECD9">
-            <wp:extent cx="2880000" cy="3312000"/>
-            <wp:effectExtent l="0" t="0" r="0" b="3175"/>
+          <wp:inline distT="0" distB="0" distL="0" distR="0" wp14:anchorId="237FBB3E" wp14:editId="2228B9E9">
+            <wp:extent cx="2566800" cy="2952000"/>
+            <wp:effectExtent l="0" t="0" r="5080" b="1270"/>
             <wp:docPr id="46" name="Imagen 46"/>
             <wp:cNvGraphicFramePr>
               <a:graphicFrameLocks xmlns:a="http://schemas.openxmlformats.org/drawingml/2006/main" noChangeAspect="1"/>
@@ -19383,7 +19575,7 @@
                   <pic:spPr>
                     <a:xfrm>
                       <a:off x="0" y="0"/>
-                      <a:ext cx="2880000" cy="3312000"/>
+                      <a:ext cx="2566800" cy="2952000"/>
                     </a:xfrm>
                     <a:prstGeom prst="rect">
                       <a:avLst/>
@@ -19395,25 +19587,21 @@
           </wp:inline>
         </w:drawing>
       </w:r>
-    </w:p>
-    <w:p>
-      <w:pPr>
-        <w:jc w:val="center"/>
-      </w:pPr>
-    </w:p>
-    <w:p>
-      <w:pPr>
-        <w:jc w:val="center"/>
-      </w:pPr>
+      <w:r>
+        <w:tab/>
+      </w:r>
+      <w:r>
+        <w:tab/>
+      </w:r>
       <w:r>
         <w:rPr>
           <w:noProof/>
           <w:lang w:eastAsia="es-ES"/>
         </w:rPr>
         <w:drawing>
-          <wp:inline distT="0" distB="0" distL="0" distR="0" wp14:anchorId="67112AEE" wp14:editId="18A8CE18">
-            <wp:extent cx="2880000" cy="2509200"/>
-            <wp:effectExtent l="0" t="0" r="0" b="5715"/>
+          <wp:inline distT="0" distB="0" distL="0" distR="0" wp14:anchorId="54EFF023" wp14:editId="0F70E987">
+            <wp:extent cx="3387600" cy="2952000"/>
+            <wp:effectExtent l="0" t="0" r="3810" b="1270"/>
             <wp:docPr id="47" name="Imagen 47"/>
             <wp:cNvGraphicFramePr>
               <a:graphicFrameLocks xmlns:a="http://schemas.openxmlformats.org/drawingml/2006/main" noChangeAspect="1"/>
@@ -19440,7 +19628,7 @@
                   <pic:spPr>
                     <a:xfrm>
                       <a:off x="0" y="0"/>
-                      <a:ext cx="2880000" cy="2509200"/>
+                      <a:ext cx="3387600" cy="2952000"/>
                     </a:xfrm>
                     <a:prstGeom prst="rect">
                       <a:avLst/>
@@ -19456,16 +19644,33 @@
     <w:p>
       <w:pPr>
         <w:jc w:val="center"/>
+        <w:sectPr>
+          <w:pgSz w:w="16838" w:h="11906" w:orient="landscape"/>
+          <w:pgMar w:top="1701" w:right="1418" w:bottom="1701" w:left="1418" w:header="709" w:footer="709" w:gutter="0"/>
+          <w:pgNumType w:start="0"/>
+          <w:cols w:space="708"/>
+          <w:titlePg/>
+          <w:docGrid w:linePitch="360"/>
+        </w:sectPr>
+      </w:pPr>
+      <w:r>
+        <w:tab/>
+      </w:r>
+    </w:p>
+    <w:p>
+      <w:pPr>
+        <w:jc w:val="center"/>
       </w:pPr>
       <w:r>
         <w:rPr>
           <w:noProof/>
           <w:lang w:eastAsia="es-ES"/>
         </w:rPr>
+        <w:lastRenderedPageBreak/>
         <w:drawing>
-          <wp:inline distT="0" distB="0" distL="0" distR="0" wp14:anchorId="1EF73C32" wp14:editId="0DCD1CF7">
-            <wp:extent cx="2880000" cy="2109600"/>
-            <wp:effectExtent l="0" t="0" r="0" b="5080"/>
+          <wp:inline distT="0" distB="0" distL="0" distR="0" wp14:anchorId="7D51153B" wp14:editId="19003FD6">
+            <wp:extent cx="4028400" cy="2952000"/>
+            <wp:effectExtent l="0" t="0" r="0" b="1270"/>
             <wp:docPr id="48" name="Imagen 48"/>
             <wp:cNvGraphicFramePr>
               <a:graphicFrameLocks xmlns:a="http://schemas.openxmlformats.org/drawingml/2006/main" noChangeAspect="1"/>
@@ -19492,7 +19697,7 @@
                   <pic:spPr>
                     <a:xfrm>
                       <a:off x="0" y="0"/>
-                      <a:ext cx="2880000" cy="2109600"/>
+                      <a:ext cx="4028400" cy="2952000"/>
                     </a:xfrm>
                     <a:prstGeom prst="rect">
                       <a:avLst/>
@@ -19504,21 +19709,24 @@
           </wp:inline>
         </w:drawing>
       </w:r>
-    </w:p>
-    <w:p>
-      <w:pPr>
-        <w:jc w:val="center"/>
-      </w:pPr>
+      <w:r>
+        <w:t xml:space="preserve"> </w:t>
+      </w:r>
+      <w:r>
+        <w:tab/>
+      </w:r>
+      <w:r>
+        <w:tab/>
+      </w:r>
       <w:r>
         <w:rPr>
           <w:noProof/>
           <w:lang w:eastAsia="es-ES"/>
         </w:rPr>
-        <w:lastRenderedPageBreak/>
         <w:drawing>
-          <wp:inline distT="0" distB="0" distL="0" distR="0" wp14:anchorId="10DCD832" wp14:editId="035EACF1">
-            <wp:extent cx="2880000" cy="3308400"/>
-            <wp:effectExtent l="0" t="0" r="0" b="6350"/>
+          <wp:inline distT="0" distB="0" distL="0" distR="0" wp14:anchorId="65F27C7E" wp14:editId="4541EB52">
+            <wp:extent cx="2570400" cy="2952000"/>
+            <wp:effectExtent l="0" t="0" r="1905" b="1270"/>
             <wp:docPr id="49" name="Imagen 49"/>
             <wp:cNvGraphicFramePr>
               <a:graphicFrameLocks xmlns:a="http://schemas.openxmlformats.org/drawingml/2006/main" noChangeAspect="1"/>
@@ -19545,7 +19753,7 @@
                   <pic:spPr>
                     <a:xfrm>
                       <a:off x="0" y="0"/>
-                      <a:ext cx="2880000" cy="3308400"/>
+                      <a:ext cx="2570400" cy="2952000"/>
                     </a:xfrm>
                     <a:prstGeom prst="rect">
                       <a:avLst/>
@@ -19567,15 +19775,67 @@
       <w:pPr>
         <w:jc w:val="center"/>
       </w:pPr>
+    </w:p>
+    <w:p>
+      <w:pPr>
+        <w:jc w:val="center"/>
+      </w:pPr>
+    </w:p>
+    <w:p>
+      <w:pPr>
+        <w:jc w:val="center"/>
+      </w:pPr>
+    </w:p>
+    <w:p>
+      <w:pPr>
+        <w:jc w:val="center"/>
+      </w:pPr>
+    </w:p>
+    <w:p>
+      <w:pPr>
+        <w:jc w:val="center"/>
+      </w:pPr>
+    </w:p>
+    <w:p>
+      <w:pPr>
+        <w:jc w:val="center"/>
+      </w:pPr>
+    </w:p>
+    <w:p>
+      <w:pPr>
+        <w:jc w:val="center"/>
+      </w:pPr>
+    </w:p>
+    <w:p>
+      <w:pPr>
+        <w:jc w:val="center"/>
+        <w:sectPr>
+          <w:pgSz w:w="16838" w:h="11906" w:orient="landscape"/>
+          <w:pgMar w:top="1701" w:right="1418" w:bottom="1701" w:left="1418" w:header="709" w:footer="709" w:gutter="0"/>
+          <w:pgNumType w:start="0"/>
+          <w:cols w:space="708"/>
+          <w:titlePg/>
+          <w:docGrid w:linePitch="360"/>
+        </w:sectPr>
+      </w:pPr>
+    </w:p>
+    <w:p>
+      <w:pPr>
+        <w:jc w:val="center"/>
+      </w:pPr>
+      <w:r>
+        <w:lastRenderedPageBreak/>
+        <w:tab/>
+      </w:r>
       <w:r>
         <w:rPr>
           <w:noProof/>
           <w:lang w:eastAsia="es-ES"/>
         </w:rPr>
         <w:drawing>
-          <wp:inline distT="0" distB="0" distL="0" distR="0" wp14:anchorId="621D448F" wp14:editId="17DC05D5">
-            <wp:extent cx="2880000" cy="3312000"/>
-            <wp:effectExtent l="0" t="0" r="0" b="3175"/>
+          <wp:inline distT="0" distB="0" distL="0" distR="0" wp14:anchorId="08DFA533" wp14:editId="0CED887A">
+            <wp:extent cx="2566800" cy="2952000"/>
+            <wp:effectExtent l="0" t="0" r="5080" b="1270"/>
             <wp:docPr id="50" name="Imagen 50"/>
             <wp:cNvGraphicFramePr>
               <a:graphicFrameLocks xmlns:a="http://schemas.openxmlformats.org/drawingml/2006/main" noChangeAspect="1"/>
@@ -19602,7 +19862,7 @@
                   <pic:spPr>
                     <a:xfrm>
                       <a:off x="0" y="0"/>
-                      <a:ext cx="2880000" cy="3312000"/>
+                      <a:ext cx="2566800" cy="2952000"/>
                     </a:xfrm>
                     <a:prstGeom prst="rect">
                       <a:avLst/>
@@ -19614,21 +19874,24 @@
           </wp:inline>
         </w:drawing>
       </w:r>
-    </w:p>
-    <w:p>
-      <w:pPr>
-        <w:jc w:val="center"/>
-      </w:pPr>
+      <w:r>
+        <w:t xml:space="preserve"> </w:t>
+      </w:r>
+      <w:r>
+        <w:tab/>
+      </w:r>
+      <w:r>
+        <w:tab/>
+      </w:r>
       <w:r>
         <w:rPr>
           <w:noProof/>
           <w:lang w:eastAsia="es-ES"/>
         </w:rPr>
-        <w:lastRenderedPageBreak/>
         <w:drawing>
-          <wp:inline distT="0" distB="0" distL="0" distR="0" wp14:anchorId="6ED874B9" wp14:editId="0102CDD4">
-            <wp:extent cx="4320000" cy="3722400"/>
-            <wp:effectExtent l="0" t="0" r="4445" b="0"/>
+          <wp:inline distT="0" distB="0" distL="0" distR="0" wp14:anchorId="0BF682E2" wp14:editId="0F996213">
+            <wp:extent cx="3427200" cy="2952000"/>
+            <wp:effectExtent l="0" t="0" r="1905" b="1270"/>
             <wp:docPr id="51" name="Imagen 51"/>
             <wp:cNvGraphicFramePr>
               <a:graphicFrameLocks xmlns:a="http://schemas.openxmlformats.org/drawingml/2006/main" noChangeAspect="1"/>
@@ -19641,7 +19904,7 @@
                     <pic:cNvPicPr/>
                   </pic:nvPicPr>
                   <pic:blipFill>
-                    <a:blip r:embed="rId32">
+                    <a:blip r:embed="rId32" cstate="print">
                       <a:extLst>
                         <a:ext uri="{28A0092B-C50C-407E-A947-70E740481C1C}">
                           <a14:useLocalDpi xmlns:a14="http://schemas.microsoft.com/office/drawing/2010/main" val="0"/>
@@ -19655,7 +19918,7 @@
                   <pic:spPr>
                     <a:xfrm>
                       <a:off x="0" y="0"/>
-                      <a:ext cx="4320000" cy="3722400"/>
+                      <a:ext cx="3427200" cy="2952000"/>
                     </a:xfrm>
                     <a:prstGeom prst="rect">
                       <a:avLst/>
@@ -19681,14 +19944,28 @@
     <w:p>
       <w:pPr>
         <w:jc w:val="center"/>
+        <w:sectPr>
+          <w:pgSz w:w="16838" w:h="11906" w:orient="landscape"/>
+          <w:pgMar w:top="1701" w:right="1418" w:bottom="1701" w:left="1418" w:header="709" w:footer="709" w:gutter="0"/>
+          <w:pgNumType w:start="0"/>
+          <w:cols w:space="708"/>
+          <w:titlePg/>
+          <w:docGrid w:linePitch="360"/>
+        </w:sectPr>
+      </w:pPr>
+    </w:p>
+    <w:p>
+      <w:pPr>
+        <w:jc w:val="center"/>
       </w:pPr>
       <w:r>
         <w:rPr>
           <w:noProof/>
           <w:lang w:eastAsia="es-ES"/>
         </w:rPr>
+        <w:lastRenderedPageBreak/>
         <w:drawing>
-          <wp:inline distT="0" distB="0" distL="0" distR="0" wp14:anchorId="639EF1CA" wp14:editId="63AEBFED">
+          <wp:inline distT="0" distB="0" distL="0" distR="0" wp14:anchorId="1D33228E" wp14:editId="4DC16A44">
             <wp:extent cx="4320000" cy="2631600"/>
             <wp:effectExtent l="0" t="0" r="4445" b="0"/>
             <wp:docPr id="52" name="Imagen 52"/>
@@ -19729,49 +20006,16 @@
           </wp:inline>
         </w:drawing>
       </w:r>
-    </w:p>
-    <w:p>
-      <w:pPr>
-        <w:jc w:val="center"/>
-      </w:pPr>
-    </w:p>
-    <w:p>
-      <w:pPr>
-        <w:jc w:val="center"/>
-      </w:pPr>
-    </w:p>
-    <w:p>
-      <w:pPr>
-        <w:jc w:val="center"/>
-      </w:pPr>
-    </w:p>
-    <w:p>
-      <w:pPr>
-        <w:jc w:val="center"/>
-      </w:pPr>
-    </w:p>
-    <w:p>
-      <w:pPr>
-        <w:jc w:val="center"/>
-      </w:pPr>
-    </w:p>
-    <w:p>
-      <w:pPr>
-        <w:jc w:val="center"/>
-      </w:pPr>
-    </w:p>
-    <w:p>
-      <w:pPr>
-        <w:jc w:val="center"/>
-      </w:pPr>
+      <w:r>
+        <w:tab/>
+      </w:r>
       <w:r>
         <w:rPr>
           <w:noProof/>
           <w:lang w:eastAsia="es-ES"/>
         </w:rPr>
-        <w:lastRenderedPageBreak/>
         <w:drawing>
-          <wp:inline distT="0" distB="0" distL="0" distR="0" wp14:anchorId="4205E1D5" wp14:editId="76B57015">
+          <wp:inline distT="0" distB="0" distL="0" distR="0" wp14:anchorId="29B30F6B" wp14:editId="55633544">
             <wp:extent cx="4320000" cy="2631600"/>
             <wp:effectExtent l="0" t="0" r="4445" b="0"/>
             <wp:docPr id="53" name="Imagen 53"/>
@@ -19813,176 +20057,31 @@
         </w:drawing>
       </w:r>
     </w:p>
-    <w:p/>
-    <w:p>
-      <w:pPr>
-        <w:jc w:val="both"/>
-        <w:rPr>
-          <w:rFonts w:eastAsia="Times New Roman" w:cstheme="minorHAnsi"/>
-          <w:color w:val="333333"/>
-        </w:rPr>
-      </w:pPr>
-    </w:p>
-    <w:p>
-      <w:pPr>
-        <w:jc w:val="both"/>
-        <w:rPr>
-          <w:rFonts w:eastAsia="Times New Roman" w:cstheme="minorHAnsi"/>
-          <w:color w:val="333333"/>
-        </w:rPr>
-      </w:pPr>
-    </w:p>
-    <w:p>
-      <w:pPr>
-        <w:jc w:val="both"/>
-        <w:rPr>
-          <w:rFonts w:eastAsia="Times New Roman" w:cstheme="minorHAnsi"/>
-          <w:color w:val="333333"/>
-        </w:rPr>
-      </w:pPr>
-    </w:p>
-    <w:p>
-      <w:pPr>
-        <w:jc w:val="both"/>
-        <w:rPr>
-          <w:rFonts w:eastAsia="Times New Roman" w:cstheme="minorHAnsi"/>
-          <w:color w:val="333333"/>
-        </w:rPr>
-      </w:pPr>
-    </w:p>
-    <w:p>
-      <w:pPr>
-        <w:jc w:val="both"/>
-        <w:rPr>
-          <w:rFonts w:eastAsia="Times New Roman" w:cstheme="minorHAnsi"/>
-          <w:color w:val="333333"/>
-        </w:rPr>
-      </w:pPr>
-    </w:p>
-    <w:p>
-      <w:pPr>
-        <w:jc w:val="both"/>
-        <w:rPr>
-          <w:rFonts w:eastAsia="Times New Roman" w:cstheme="minorHAnsi"/>
-          <w:color w:val="333333"/>
-        </w:rPr>
-      </w:pPr>
-    </w:p>
-    <w:p>
-      <w:pPr>
-        <w:jc w:val="both"/>
-        <w:rPr>
-          <w:rFonts w:eastAsia="Times New Roman" w:cstheme="minorHAnsi"/>
-          <w:color w:val="333333"/>
-        </w:rPr>
-      </w:pPr>
-    </w:p>
-    <w:p>
-      <w:pPr>
-        <w:jc w:val="both"/>
-        <w:rPr>
-          <w:rFonts w:eastAsia="Times New Roman" w:cstheme="minorHAnsi"/>
-          <w:color w:val="333333"/>
-        </w:rPr>
-      </w:pPr>
-    </w:p>
-    <w:p>
-      <w:pPr>
-        <w:jc w:val="both"/>
-        <w:rPr>
-          <w:rFonts w:eastAsia="Times New Roman" w:cstheme="minorHAnsi"/>
-          <w:color w:val="333333"/>
-        </w:rPr>
-      </w:pPr>
-    </w:p>
-    <w:p>
-      <w:pPr>
-        <w:jc w:val="both"/>
-        <w:rPr>
-          <w:rFonts w:eastAsia="Times New Roman" w:cstheme="minorHAnsi"/>
-          <w:color w:val="333333"/>
-        </w:rPr>
-      </w:pPr>
-    </w:p>
-    <w:p>
-      <w:pPr>
-        <w:jc w:val="both"/>
-        <w:rPr>
-          <w:rFonts w:eastAsia="Times New Roman" w:cstheme="minorHAnsi"/>
-          <w:color w:val="333333"/>
-        </w:rPr>
-      </w:pPr>
-    </w:p>
-    <w:p>
-      <w:pPr>
-        <w:jc w:val="both"/>
-        <w:rPr>
-          <w:rFonts w:eastAsia="Times New Roman" w:cstheme="minorHAnsi"/>
-          <w:color w:val="333333"/>
-        </w:rPr>
-      </w:pPr>
-    </w:p>
-    <w:p>
-      <w:pPr>
-        <w:jc w:val="both"/>
-        <w:rPr>
-          <w:rFonts w:eastAsia="Times New Roman" w:cstheme="minorHAnsi"/>
-          <w:color w:val="333333"/>
-        </w:rPr>
-      </w:pPr>
-    </w:p>
-    <w:p>
-      <w:pPr>
-        <w:jc w:val="both"/>
-        <w:rPr>
-          <w:rFonts w:eastAsia="Times New Roman" w:cstheme="minorHAnsi"/>
-          <w:color w:val="333333"/>
-        </w:rPr>
-      </w:pPr>
-    </w:p>
-    <w:p>
-      <w:pPr>
-        <w:jc w:val="both"/>
-        <w:rPr>
-          <w:rFonts w:eastAsia="Times New Roman" w:cstheme="minorHAnsi"/>
-          <w:color w:val="333333"/>
-        </w:rPr>
-      </w:pPr>
-    </w:p>
-    <w:p>
-      <w:pPr>
-        <w:jc w:val="both"/>
-        <w:rPr>
-          <w:rFonts w:eastAsia="Times New Roman" w:cstheme="minorHAnsi"/>
-          <w:color w:val="333333"/>
-        </w:rPr>
-      </w:pPr>
-    </w:p>
-    <w:p>
-      <w:pPr>
-        <w:jc w:val="both"/>
-        <w:rPr>
-          <w:rFonts w:eastAsia="Times New Roman" w:cstheme="minorHAnsi"/>
-          <w:color w:val="333333"/>
-        </w:rPr>
-      </w:pPr>
-    </w:p>
-    <w:p>
-      <w:pPr>
-        <w:jc w:val="both"/>
-        <w:rPr>
-          <w:rFonts w:eastAsia="Times New Roman" w:cstheme="minorHAnsi"/>
-          <w:color w:val="333333"/>
-        </w:rPr>
-      </w:pPr>
-    </w:p>
-    <w:p>
-      <w:pPr>
-        <w:jc w:val="both"/>
-        <w:rPr>
-          <w:rFonts w:eastAsia="Times New Roman" w:cstheme="minorHAnsi"/>
-          <w:color w:val="333333"/>
-        </w:rPr>
+    <w:p>
+      <w:pPr>
+        <w:jc w:val="center"/>
+      </w:pPr>
+    </w:p>
+    <w:p>
+      <w:pPr>
+        <w:jc w:val="center"/>
+      </w:pPr>
+    </w:p>
+    <w:p>
+      <w:pPr>
+        <w:jc w:val="center"/>
+      </w:pPr>
+    </w:p>
+    <w:p>
+      <w:pPr>
+        <w:sectPr>
+          <w:pgSz w:w="16838" w:h="11906" w:orient="landscape"/>
+          <w:pgMar w:top="1701" w:right="1418" w:bottom="1701" w:left="1418" w:header="709" w:footer="709" w:gutter="0"/>
+          <w:pgNumType w:start="0"/>
+          <w:cols w:space="708"/>
+          <w:titlePg/>
+          <w:docGrid w:linePitch="360"/>
+        </w:sectPr>
       </w:pPr>
     </w:p>
     <w:p>
@@ -20043,9 +20142,9 @@
           <w:lang w:eastAsia="es-ES"/>
         </w:rPr>
         <w:drawing>
-          <wp:inline distT="0" distB="0" distL="0" distR="0" wp14:anchorId="480B089E" wp14:editId="6A567707">
-            <wp:extent cx="3600000" cy="3823200"/>
-            <wp:effectExtent l="0" t="0" r="635" b="6350"/>
+          <wp:inline distT="0" distB="0" distL="0" distR="0" wp14:anchorId="480B089E" wp14:editId="4D13F3EA">
+            <wp:extent cx="3387600" cy="3600000"/>
+            <wp:effectExtent l="0" t="0" r="3810" b="635"/>
             <wp:docPr id="56" name="Imagen 56"/>
             <wp:cNvGraphicFramePr>
               <a:graphicFrameLocks xmlns:a="http://schemas.openxmlformats.org/drawingml/2006/main" noChangeAspect="1"/>
@@ -20072,7 +20171,7 @@
                   <pic:spPr>
                     <a:xfrm>
                       <a:off x="0" y="0"/>
-                      <a:ext cx="3600000" cy="3823200"/>
+                      <a:ext cx="3387600" cy="3600000"/>
                     </a:xfrm>
                     <a:prstGeom prst="rect">
                       <a:avLst/>
@@ -20084,26 +20183,27 @@
           </wp:inline>
         </w:drawing>
       </w:r>
-    </w:p>
-    <w:p>
-      <w:pPr>
-        <w:jc w:val="center"/>
-      </w:pPr>
-    </w:p>
-    <w:p>
-      <w:pPr>
-        <w:jc w:val="center"/>
-      </w:pPr>
+      <w:r>
+        <w:t xml:space="preserve"> </w:t>
+      </w:r>
+      <w:r>
+        <w:tab/>
+      </w:r>
+      <w:r>
+        <w:tab/>
+      </w:r>
+      <w:r>
+        <w:tab/>
+      </w:r>
       <w:r>
         <w:rPr>
           <w:noProof/>
           <w:lang w:eastAsia="es-ES"/>
         </w:rPr>
-        <w:lastRenderedPageBreak/>
         <w:drawing>
-          <wp:inline distT="0" distB="0" distL="0" distR="0" wp14:anchorId="12213B63" wp14:editId="1FEFF166">
-            <wp:extent cx="2880000" cy="4179600"/>
-            <wp:effectExtent l="0" t="0" r="0" b="0"/>
+          <wp:inline distT="0" distB="0" distL="0" distR="0" wp14:anchorId="6B02719E" wp14:editId="065D8715">
+            <wp:extent cx="2480400" cy="3600000"/>
+            <wp:effectExtent l="0" t="0" r="0" b="635"/>
             <wp:docPr id="58" name="Imagen 58"/>
             <wp:cNvGraphicFramePr>
               <a:graphicFrameLocks xmlns:a="http://schemas.openxmlformats.org/drawingml/2006/main" noChangeAspect="1"/>
@@ -20130,7 +20230,7 @@
                   <pic:spPr>
                     <a:xfrm>
                       <a:off x="0" y="0"/>
-                      <a:ext cx="2880000" cy="4179600"/>
+                      <a:ext cx="2480400" cy="3600000"/>
                     </a:xfrm>
                     <a:prstGeom prst="rect">
                       <a:avLst/>
@@ -20151,16 +20251,38 @@
     <w:p>
       <w:pPr>
         <w:jc w:val="center"/>
+        <w:sectPr>
+          <w:pgSz w:w="16838" w:h="11906" w:orient="landscape"/>
+          <w:pgMar w:top="1701" w:right="1418" w:bottom="1701" w:left="1418" w:header="709" w:footer="709" w:gutter="0"/>
+          <w:pgNumType w:start="0"/>
+          <w:cols w:space="708"/>
+          <w:titlePg/>
+          <w:docGrid w:linePitch="360"/>
+        </w:sectPr>
+      </w:pPr>
+    </w:p>
+    <w:p>
+      <w:pPr>
+        <w:jc w:val="center"/>
+        <w:sectPr>
+          <w:pgSz w:w="16838" w:h="11906" w:orient="landscape"/>
+          <w:pgMar w:top="1701" w:right="1418" w:bottom="1701" w:left="1418" w:header="709" w:footer="709" w:gutter="0"/>
+          <w:pgNumType w:start="0"/>
+          <w:cols w:space="708"/>
+          <w:titlePg/>
+          <w:docGrid w:linePitch="360"/>
+        </w:sectPr>
       </w:pPr>
       <w:r>
         <w:rPr>
           <w:noProof/>
           <w:lang w:eastAsia="es-ES"/>
         </w:rPr>
+        <w:lastRenderedPageBreak/>
         <w:drawing>
-          <wp:inline distT="0" distB="0" distL="0" distR="0" wp14:anchorId="530CA4E1" wp14:editId="271E28E0">
-            <wp:extent cx="2160000" cy="3913200"/>
-            <wp:effectExtent l="0" t="0" r="0" b="0"/>
+          <wp:inline distT="0" distB="0" distL="0" distR="0" wp14:anchorId="530CA4E1" wp14:editId="0E61BF66">
+            <wp:extent cx="1987200" cy="3600000"/>
+            <wp:effectExtent l="0" t="0" r="0" b="635"/>
             <wp:docPr id="59" name="Imagen 59"/>
             <wp:cNvGraphicFramePr>
               <a:graphicFrameLocks xmlns:a="http://schemas.openxmlformats.org/drawingml/2006/main" noChangeAspect="1"/>
@@ -20187,7 +20309,7 @@
                   <pic:spPr>
                     <a:xfrm>
                       <a:off x="0" y="0"/>
-                      <a:ext cx="2160000" cy="3913200"/>
+                      <a:ext cx="1987200" cy="3600000"/>
                     </a:xfrm>
                     <a:prstGeom prst="rect">
                       <a:avLst/>
@@ -20199,26 +20321,21 @@
           </wp:inline>
         </w:drawing>
       </w:r>
-    </w:p>
-    <w:p>
-      <w:pPr>
-        <w:jc w:val="center"/>
-      </w:pPr>
-    </w:p>
-    <w:p>
-      <w:pPr>
-        <w:jc w:val="center"/>
-      </w:pPr>
+      <w:r>
+        <w:tab/>
+      </w:r>
+      <w:r>
+        <w:tab/>
+      </w:r>
       <w:r>
         <w:rPr>
           <w:noProof/>
           <w:lang w:eastAsia="es-ES"/>
         </w:rPr>
-        <w:lastRenderedPageBreak/>
         <w:drawing>
-          <wp:inline distT="0" distB="0" distL="0" distR="0" wp14:anchorId="4B12EABF" wp14:editId="2FC48544">
-            <wp:extent cx="2880000" cy="4842000"/>
-            <wp:effectExtent l="0" t="0" r="0" b="0"/>
+          <wp:inline distT="0" distB="0" distL="0" distR="0" wp14:anchorId="3E53111B" wp14:editId="6190F88E">
+            <wp:extent cx="2142000" cy="3600000"/>
+            <wp:effectExtent l="0" t="0" r="0" b="635"/>
             <wp:docPr id="60" name="Imagen 60"/>
             <wp:cNvGraphicFramePr>
               <a:graphicFrameLocks xmlns:a="http://schemas.openxmlformats.org/drawingml/2006/main" noChangeAspect="1"/>
@@ -20245,7 +20362,7 @@
                   <pic:spPr>
                     <a:xfrm>
                       <a:off x="0" y="0"/>
-                      <a:ext cx="2880000" cy="4842000"/>
+                      <a:ext cx="2142000" cy="3600000"/>
                     </a:xfrm>
                     <a:prstGeom prst="rect">
                       <a:avLst/>
@@ -20257,26 +20374,22 @@
           </wp:inline>
         </w:drawing>
       </w:r>
-    </w:p>
-    <w:p>
-      <w:pPr>
-        <w:jc w:val="center"/>
-      </w:pPr>
-    </w:p>
-    <w:p>
-      <w:pPr>
-        <w:jc w:val="center"/>
-      </w:pPr>
+      <w:r>
+        <w:tab/>
+      </w:r>
+      <w:r>
+        <w:tab/>
+      </w:r>
       <w:r>
         <w:rPr>
           <w:noProof/>
           <w:lang w:eastAsia="es-ES"/>
         </w:rPr>
         <w:drawing>
-          <wp:inline distT="0" distB="0" distL="0" distR="0" wp14:anchorId="2139606A" wp14:editId="31348CC3">
-            <wp:extent cx="5400040" cy="3602990"/>
-            <wp:effectExtent l="0" t="0" r="0" b="0"/>
-            <wp:docPr id="61" name="Imagen 61"/>
+          <wp:inline distT="0" distB="0" distL="0" distR="0" wp14:anchorId="5D7DB419" wp14:editId="69EA698F">
+            <wp:extent cx="3099600" cy="3600000"/>
+            <wp:effectExtent l="0" t="0" r="5715" b="635"/>
+            <wp:docPr id="62" name="Imagen 62"/>
             <wp:cNvGraphicFramePr>
               <a:graphicFrameLocks xmlns:a="http://schemas.openxmlformats.org/drawingml/2006/main" noChangeAspect="1"/>
             </wp:cNvGraphicFramePr>
@@ -20284,7 +20397,7 @@
               <a:graphicData uri="http://schemas.openxmlformats.org/drawingml/2006/picture">
                 <pic:pic xmlns:pic="http://schemas.openxmlformats.org/drawingml/2006/picture">
                   <pic:nvPicPr>
-                    <pic:cNvPr id="45" name="Diagramas secuencia 05.png"/>
+                    <pic:cNvPr id="46" name="Diagramas secuencia 06.png"/>
                     <pic:cNvPicPr/>
                   </pic:nvPicPr>
                   <pic:blipFill>
@@ -20302,7 +20415,7 @@
                   <pic:spPr>
                     <a:xfrm>
                       <a:off x="0" y="0"/>
-                      <a:ext cx="5400040" cy="3602990"/>
+                      <a:ext cx="3099600" cy="3600000"/>
                     </a:xfrm>
                     <a:prstGeom prst="rect">
                       <a:avLst/>
@@ -20314,6 +20427,9 @@
           </wp:inline>
         </w:drawing>
       </w:r>
+      <w:r>
+        <w:tab/>
+      </w:r>
     </w:p>
     <w:p>
       <w:pPr>
@@ -20326,10 +20442,10 @@
         </w:rPr>
         <w:lastRenderedPageBreak/>
         <w:drawing>
-          <wp:inline distT="0" distB="0" distL="0" distR="0" wp14:anchorId="4808EEE7" wp14:editId="19C1FA7F">
-            <wp:extent cx="3600000" cy="4183200"/>
-            <wp:effectExtent l="0" t="0" r="635" b="8255"/>
-            <wp:docPr id="62" name="Imagen 62"/>
+          <wp:inline distT="0" distB="0" distL="0" distR="0" wp14:anchorId="172F043B" wp14:editId="0A5D0252">
+            <wp:extent cx="5396400" cy="3600000"/>
+            <wp:effectExtent l="0" t="0" r="0" b="635"/>
+            <wp:docPr id="61" name="Imagen 61"/>
             <wp:cNvGraphicFramePr>
               <a:graphicFrameLocks xmlns:a="http://schemas.openxmlformats.org/drawingml/2006/main" noChangeAspect="1"/>
             </wp:cNvGraphicFramePr>
@@ -20337,7 +20453,7 @@
               <a:graphicData uri="http://schemas.openxmlformats.org/drawingml/2006/picture">
                 <pic:pic xmlns:pic="http://schemas.openxmlformats.org/drawingml/2006/picture">
                   <pic:nvPicPr>
-                    <pic:cNvPr id="46" name="Diagramas secuencia 06.png"/>
+                    <pic:cNvPr id="45" name="Diagramas secuencia 05.png"/>
                     <pic:cNvPicPr/>
                   </pic:nvPicPr>
                   <pic:blipFill>
@@ -20355,7 +20471,7 @@
                   <pic:spPr>
                     <a:xfrm>
                       <a:off x="0" y="0"/>
-                      <a:ext cx="3600000" cy="4183200"/>
+                      <a:ext cx="5396400" cy="3600000"/>
                     </a:xfrm>
                     <a:prstGeom prst="rect">
                       <a:avLst/>
@@ -20367,26 +20483,19 @@
           </wp:inline>
         </w:drawing>
       </w:r>
-    </w:p>
-    <w:p>
-      <w:pPr>
-        <w:jc w:val="center"/>
-      </w:pPr>
-    </w:p>
-    <w:p>
-      <w:pPr>
-        <w:jc w:val="center"/>
-      </w:pPr>
+      <w:r>
+        <w:tab/>
+      </w:r>
       <w:r>
         <w:rPr>
           <w:noProof/>
           <w:lang w:eastAsia="es-ES"/>
         </w:rPr>
         <w:drawing>
-          <wp:inline distT="0" distB="0" distL="0" distR="0" wp14:anchorId="41B3A72A" wp14:editId="2420C59C">
-            <wp:extent cx="4320000" cy="3348000"/>
-            <wp:effectExtent l="0" t="0" r="4445" b="5080"/>
-            <wp:docPr id="63" name="Imagen 63"/>
+          <wp:inline distT="0" distB="0" distL="0" distR="0" wp14:anchorId="532F308B" wp14:editId="701BF314">
+            <wp:extent cx="2584800" cy="3600000"/>
+            <wp:effectExtent l="0" t="0" r="6350" b="635"/>
+            <wp:docPr id="136" name="Imagen 136"/>
             <wp:cNvGraphicFramePr>
               <a:graphicFrameLocks xmlns:a="http://schemas.openxmlformats.org/drawingml/2006/main" noChangeAspect="1"/>
             </wp:cNvGraphicFramePr>
@@ -20394,11 +20503,11 @@
               <a:graphicData uri="http://schemas.openxmlformats.org/drawingml/2006/picture">
                 <pic:pic xmlns:pic="http://schemas.openxmlformats.org/drawingml/2006/picture">
                   <pic:nvPicPr>
-                    <pic:cNvPr id="47" name="Diagramas secuencia 07.png"/>
+                    <pic:cNvPr id="48" name="Diagramas secuencia 08.png"/>
                     <pic:cNvPicPr/>
                   </pic:nvPicPr>
                   <pic:blipFill>
-                    <a:blip r:embed="rId41" cstate="print">
+                    <a:blip r:embed="rId41">
                       <a:extLst>
                         <a:ext uri="{28A0092B-C50C-407E-A947-70E740481C1C}">
                           <a14:useLocalDpi xmlns:a14="http://schemas.microsoft.com/office/drawing/2010/main" val="0"/>
@@ -20412,7 +20521,7 @@
                   <pic:spPr>
                     <a:xfrm>
                       <a:off x="0" y="0"/>
-                      <a:ext cx="4320000" cy="3348000"/>
+                      <a:ext cx="2584800" cy="3600000"/>
                     </a:xfrm>
                     <a:prstGeom prst="rect">
                       <a:avLst/>
@@ -20425,9 +20534,44 @@
         </w:drawing>
       </w:r>
     </w:p>
-    <w:p/>
-    <w:p/>
-    <w:p/>
+    <w:p>
+      <w:pPr>
+        <w:jc w:val="center"/>
+      </w:pPr>
+    </w:p>
+    <w:p>
+      <w:pPr>
+        <w:jc w:val="center"/>
+      </w:pPr>
+    </w:p>
+    <w:p>
+      <w:pPr>
+        <w:jc w:val="center"/>
+      </w:pPr>
+    </w:p>
+    <w:p>
+      <w:pPr>
+        <w:jc w:val="center"/>
+      </w:pPr>
+    </w:p>
+    <w:p>
+      <w:pPr>
+        <w:jc w:val="center"/>
+      </w:pPr>
+    </w:p>
+    <w:p>
+      <w:pPr>
+        <w:jc w:val="center"/>
+        <w:sectPr>
+          <w:pgSz w:w="16838" w:h="11906" w:orient="landscape"/>
+          <w:pgMar w:top="1701" w:right="1418" w:bottom="1701" w:left="1418" w:header="709" w:footer="709" w:gutter="0"/>
+          <w:pgNumType w:start="0"/>
+          <w:cols w:space="708"/>
+          <w:titlePg/>
+          <w:docGrid w:linePitch="360"/>
+        </w:sectPr>
+      </w:pPr>
+    </w:p>
     <w:p>
       <w:pPr>
         <w:jc w:val="center"/>
@@ -20439,10 +20583,10 @@
         </w:rPr>
         <w:lastRenderedPageBreak/>
         <w:drawing>
-          <wp:inline distT="0" distB="0" distL="0" distR="0" wp14:anchorId="1849B2DD" wp14:editId="5E5F7CCF">
-            <wp:extent cx="2880000" cy="4010400"/>
-            <wp:effectExtent l="0" t="0" r="0" b="0"/>
-            <wp:docPr id="136" name="Imagen 136"/>
+          <wp:inline distT="0" distB="0" distL="0" distR="0" wp14:anchorId="41B3A72A" wp14:editId="4ACB2D2C">
+            <wp:extent cx="4644000" cy="3600000"/>
+            <wp:effectExtent l="0" t="0" r="4445" b="635"/>
+            <wp:docPr id="63" name="Imagen 63"/>
             <wp:cNvGraphicFramePr>
               <a:graphicFrameLocks xmlns:a="http://schemas.openxmlformats.org/drawingml/2006/main" noChangeAspect="1"/>
             </wp:cNvGraphicFramePr>
@@ -20450,11 +20594,11 @@
               <a:graphicData uri="http://schemas.openxmlformats.org/drawingml/2006/picture">
                 <pic:pic xmlns:pic="http://schemas.openxmlformats.org/drawingml/2006/picture">
                   <pic:nvPicPr>
-                    <pic:cNvPr id="48" name="Diagramas secuencia 08.png"/>
+                    <pic:cNvPr id="47" name="Diagramas secuencia 07.png"/>
                     <pic:cNvPicPr/>
                   </pic:nvPicPr>
                   <pic:blipFill>
-                    <a:blip r:embed="rId42">
+                    <a:blip r:embed="rId42" cstate="print">
                       <a:extLst>
                         <a:ext uri="{28A0092B-C50C-407E-A947-70E740481C1C}">
                           <a14:useLocalDpi xmlns:a14="http://schemas.microsoft.com/office/drawing/2010/main" val="0"/>
@@ -20468,7 +20612,7 @@
                   <pic:spPr>
                     <a:xfrm>
                       <a:off x="0" y="0"/>
-                      <a:ext cx="2880000" cy="4010400"/>
+                      <a:ext cx="4644000" cy="3600000"/>
                     </a:xfrm>
                     <a:prstGeom prst="rect">
                       <a:avLst/>
@@ -20480,25 +20624,18 @@
           </wp:inline>
         </w:drawing>
       </w:r>
-    </w:p>
-    <w:p>
-      <w:pPr>
-        <w:jc w:val="center"/>
-      </w:pPr>
-    </w:p>
-    <w:p>
-      <w:pPr>
-        <w:jc w:val="center"/>
-      </w:pPr>
+      <w:r>
+        <w:tab/>
+      </w:r>
       <w:r>
         <w:rPr>
           <w:noProof/>
           <w:lang w:eastAsia="es-ES"/>
         </w:rPr>
         <w:drawing>
-          <wp:inline distT="0" distB="0" distL="0" distR="0" wp14:anchorId="1043F7B4" wp14:editId="1A827A74">
-            <wp:extent cx="3600000" cy="4402800"/>
-            <wp:effectExtent l="0" t="0" r="635" b="0"/>
+          <wp:inline distT="0" distB="0" distL="0" distR="0" wp14:anchorId="28C99D61" wp14:editId="04046E4F">
+            <wp:extent cx="2944800" cy="3600000"/>
+            <wp:effectExtent l="0" t="0" r="8255" b="635"/>
             <wp:docPr id="137" name="Imagen 137"/>
             <wp:cNvGraphicFramePr>
               <a:graphicFrameLocks xmlns:a="http://schemas.openxmlformats.org/drawingml/2006/main" noChangeAspect="1"/>
@@ -20525,7 +20662,7 @@
                   <pic:spPr>
                     <a:xfrm>
                       <a:off x="0" y="0"/>
-                      <a:ext cx="3600000" cy="4402800"/>
+                      <a:ext cx="2944800" cy="3600000"/>
                     </a:xfrm>
                     <a:prstGeom prst="rect">
                       <a:avLst/>
@@ -20538,6 +20675,37 @@
         </w:drawing>
       </w:r>
     </w:p>
+    <w:p/>
+    <w:p/>
+    <w:p/>
+    <w:p>
+      <w:pPr>
+        <w:jc w:val="center"/>
+      </w:pPr>
+    </w:p>
+    <w:p>
+      <w:pPr>
+        <w:jc w:val="center"/>
+      </w:pPr>
+    </w:p>
+    <w:p>
+      <w:pPr>
+        <w:jc w:val="center"/>
+      </w:pPr>
+    </w:p>
+    <w:p>
+      <w:pPr>
+        <w:jc w:val="center"/>
+        <w:sectPr>
+          <w:pgSz w:w="16838" w:h="11906" w:orient="landscape"/>
+          <w:pgMar w:top="1701" w:right="1418" w:bottom="1701" w:left="1418" w:header="709" w:footer="709" w:gutter="0"/>
+          <w:pgNumType w:start="0"/>
+          <w:cols w:space="708"/>
+          <w:titlePg/>
+          <w:docGrid w:linePitch="360"/>
+        </w:sectPr>
+      </w:pPr>
+    </w:p>
     <w:p>
       <w:pPr>
         <w:jc w:val="center"/>
@@ -20549,9 +20717,9 @@
         </w:rPr>
         <w:lastRenderedPageBreak/>
         <w:drawing>
-          <wp:inline distT="0" distB="0" distL="0" distR="0" wp14:anchorId="1AA06140" wp14:editId="15BF9511">
-            <wp:extent cx="3600000" cy="4402800"/>
-            <wp:effectExtent l="0" t="0" r="635" b="0"/>
+          <wp:inline distT="0" distB="0" distL="0" distR="0" wp14:anchorId="1AA06140" wp14:editId="390874C9">
+            <wp:extent cx="2944800" cy="3600000"/>
+            <wp:effectExtent l="0" t="0" r="8255" b="635"/>
             <wp:docPr id="138" name="Imagen 138"/>
             <wp:cNvGraphicFramePr>
               <a:graphicFrameLocks xmlns:a="http://schemas.openxmlformats.org/drawingml/2006/main" noChangeAspect="1"/>
@@ -20578,7 +20746,7 @@
                   <pic:spPr>
                     <a:xfrm>
                       <a:off x="0" y="0"/>
-                      <a:ext cx="3600000" cy="4402800"/>
+                      <a:ext cx="2944800" cy="3600000"/>
                     </a:xfrm>
                     <a:prstGeom prst="rect">
                       <a:avLst/>
@@ -20590,25 +20758,24 @@
           </wp:inline>
         </w:drawing>
       </w:r>
-    </w:p>
-    <w:p>
-      <w:pPr>
-        <w:jc w:val="center"/>
-      </w:pPr>
-    </w:p>
-    <w:p>
-      <w:pPr>
-        <w:jc w:val="center"/>
-      </w:pPr>
+      <w:r>
+        <w:tab/>
+      </w:r>
+      <w:r>
+        <w:tab/>
+      </w:r>
+      <w:r>
+        <w:tab/>
+      </w:r>
       <w:r>
         <w:rPr>
           <w:noProof/>
           <w:lang w:eastAsia="es-ES"/>
         </w:rPr>
         <w:drawing>
-          <wp:inline distT="0" distB="0" distL="0" distR="0" wp14:anchorId="71C66538" wp14:editId="63261073">
-            <wp:extent cx="2520000" cy="3884400"/>
-            <wp:effectExtent l="0" t="0" r="0" b="1905"/>
+          <wp:inline distT="0" distB="0" distL="0" distR="0" wp14:anchorId="05C3736A" wp14:editId="513A4ACA">
+            <wp:extent cx="2336400" cy="3600000"/>
+            <wp:effectExtent l="0" t="0" r="6985" b="635"/>
             <wp:docPr id="139" name="Imagen 139"/>
             <wp:cNvGraphicFramePr>
               <a:graphicFrameLocks xmlns:a="http://schemas.openxmlformats.org/drawingml/2006/main" noChangeAspect="1"/>
@@ -20635,7 +20802,7 @@
                   <pic:spPr>
                     <a:xfrm>
                       <a:off x="0" y="0"/>
-                      <a:ext cx="2520000" cy="3884400"/>
+                      <a:ext cx="2336400" cy="3600000"/>
                     </a:xfrm>
                     <a:prstGeom prst="rect">
                       <a:avLst/>
@@ -20652,6 +20819,49 @@
       <w:pPr>
         <w:jc w:val="center"/>
       </w:pPr>
+    </w:p>
+    <w:p>
+      <w:pPr>
+        <w:jc w:val="center"/>
+      </w:pPr>
+    </w:p>
+    <w:p>
+      <w:pPr>
+        <w:jc w:val="center"/>
+      </w:pPr>
+    </w:p>
+    <w:p>
+      <w:pPr>
+        <w:jc w:val="center"/>
+      </w:pPr>
+    </w:p>
+    <w:p>
+      <w:pPr>
+        <w:jc w:val="center"/>
+      </w:pPr>
+    </w:p>
+    <w:p>
+      <w:pPr>
+        <w:jc w:val="center"/>
+      </w:pPr>
+    </w:p>
+    <w:p>
+      <w:pPr>
+        <w:jc w:val="center"/>
+        <w:sectPr>
+          <w:pgSz w:w="16838" w:h="11906" w:orient="landscape"/>
+          <w:pgMar w:top="1701" w:right="1418" w:bottom="1701" w:left="1418" w:header="709" w:footer="709" w:gutter="0"/>
+          <w:pgNumType w:start="0"/>
+          <w:cols w:space="708"/>
+          <w:titlePg/>
+          <w:docGrid w:linePitch="360"/>
+        </w:sectPr>
+      </w:pPr>
+    </w:p>
+    <w:p>
+      <w:pPr>
+        <w:jc w:val="center"/>
+      </w:pPr>
       <w:r>
         <w:rPr>
           <w:noProof/>
@@ -20659,9 +20869,9 @@
         </w:rPr>
         <w:lastRenderedPageBreak/>
         <w:drawing>
-          <wp:inline distT="0" distB="0" distL="0" distR="0" wp14:anchorId="4651F666" wp14:editId="5166931A">
-            <wp:extent cx="1800000" cy="3754800"/>
-            <wp:effectExtent l="0" t="0" r="0" b="0"/>
+          <wp:inline distT="0" distB="0" distL="0" distR="0" wp14:anchorId="36D8C1D4" wp14:editId="3490BEB4">
+            <wp:extent cx="1724400" cy="3600000"/>
+            <wp:effectExtent l="0" t="0" r="9525" b="635"/>
             <wp:docPr id="54" name="Imagen 54"/>
             <wp:cNvGraphicFramePr>
               <a:graphicFrameLocks xmlns:a="http://schemas.openxmlformats.org/drawingml/2006/main" noChangeAspect="1"/>
@@ -20688,7 +20898,7 @@
                   <pic:spPr>
                     <a:xfrm>
                       <a:off x="0" y="0"/>
-                      <a:ext cx="1800000" cy="3754800"/>
+                      <a:ext cx="1724400" cy="3600000"/>
                     </a:xfrm>
                     <a:prstGeom prst="rect">
                       <a:avLst/>
@@ -20700,25 +20910,36 @@
           </wp:inline>
         </w:drawing>
       </w:r>
-    </w:p>
-    <w:p>
-      <w:pPr>
-        <w:jc w:val="center"/>
-      </w:pPr>
-    </w:p>
-    <w:p>
-      <w:pPr>
-        <w:jc w:val="center"/>
-      </w:pPr>
+      <w:r>
+        <w:tab/>
+      </w:r>
+      <w:r>
+        <w:tab/>
+      </w:r>
+      <w:r>
+        <w:tab/>
+      </w:r>
+      <w:r>
+        <w:tab/>
+      </w:r>
+      <w:r>
+        <w:tab/>
+      </w:r>
+      <w:r>
+        <w:tab/>
+      </w:r>
+      <w:r>
+        <w:tab/>
+      </w:r>
       <w:r>
         <w:rPr>
           <w:noProof/>
           <w:lang w:eastAsia="es-ES"/>
         </w:rPr>
         <w:drawing>
-          <wp:inline distT="0" distB="0" distL="0" distR="0" wp14:anchorId="6726236F" wp14:editId="3D2A551B">
-            <wp:extent cx="1800000" cy="3754800"/>
-            <wp:effectExtent l="0" t="0" r="0" b="0"/>
+          <wp:inline distT="0" distB="0" distL="0" distR="0" wp14:anchorId="6726236F" wp14:editId="0D7ECD7A">
+            <wp:extent cx="1724400" cy="3600000"/>
+            <wp:effectExtent l="0" t="0" r="9525" b="635"/>
             <wp:docPr id="55" name="Imagen 55"/>
             <wp:cNvGraphicFramePr>
               <a:graphicFrameLocks xmlns:a="http://schemas.openxmlformats.org/drawingml/2006/main" noChangeAspect="1"/>
@@ -20745,7 +20966,7 @@
                   <pic:spPr>
                     <a:xfrm>
                       <a:off x="0" y="0"/>
-                      <a:ext cx="1800000" cy="3754800"/>
+                      <a:ext cx="1724400" cy="3600000"/>
                     </a:xfrm>
                     <a:prstGeom prst="rect">
                       <a:avLst/>
@@ -20767,12 +20988,31 @@
     <w:p>
       <w:pPr>
         <w:pStyle w:val="Ttulo1"/>
+      </w:pPr>
+      <w:bookmarkStart w:id="17" w:name="_Toc37243747"/>
+    </w:p>
+    <w:p/>
+    <w:p/>
+    <w:p>
+      <w:pPr>
+        <w:sectPr>
+          <w:pgSz w:w="16838" w:h="11906" w:orient="landscape"/>
+          <w:pgMar w:top="1701" w:right="1418" w:bottom="1701" w:left="1418" w:header="709" w:footer="709" w:gutter="0"/>
+          <w:pgNumType w:start="0"/>
+          <w:cols w:space="708"/>
+          <w:titlePg/>
+          <w:docGrid w:linePitch="360"/>
+        </w:sectPr>
+      </w:pPr>
+    </w:p>
+    <w:p>
+      <w:pPr>
+        <w:pStyle w:val="Ttulo1"/>
         <w:numPr>
           <w:ilvl w:val="1"/>
           <w:numId w:val="1"/>
         </w:numPr>
       </w:pPr>
-      <w:bookmarkStart w:id="17" w:name="_Toc37243747"/>
       <w:r>
         <w:lastRenderedPageBreak/>
         <w:t>Diagrama de clases</w:t>
@@ -21143,7 +21383,7 @@
         <w:pStyle w:val="Prrafodelista"/>
         <w:numPr>
           <w:ilvl w:val="0"/>
-          <w:numId w:val="44"/>
+          <w:numId w:val="2"/>
         </w:numPr>
         <w:jc w:val="both"/>
         <w:rPr>
@@ -21164,7 +21404,7 @@
         <w:pStyle w:val="Prrafodelista"/>
         <w:numPr>
           <w:ilvl w:val="0"/>
-          <w:numId w:val="44"/>
+          <w:numId w:val="2"/>
         </w:numPr>
         <w:jc w:val="both"/>
         <w:rPr>
@@ -21185,7 +21425,7 @@
         <w:pStyle w:val="Prrafodelista"/>
         <w:numPr>
           <w:ilvl w:val="0"/>
-          <w:numId w:val="44"/>
+          <w:numId w:val="2"/>
         </w:numPr>
         <w:jc w:val="both"/>
         <w:rPr>
@@ -21206,7 +21446,7 @@
         <w:pStyle w:val="Prrafodelista"/>
         <w:numPr>
           <w:ilvl w:val="0"/>
-          <w:numId w:val="44"/>
+          <w:numId w:val="2"/>
         </w:numPr>
         <w:jc w:val="both"/>
         <w:rPr>
@@ -21227,7 +21467,7 @@
         <w:pStyle w:val="Prrafodelista"/>
         <w:numPr>
           <w:ilvl w:val="0"/>
-          <w:numId w:val="44"/>
+          <w:numId w:val="2"/>
         </w:numPr>
         <w:jc w:val="both"/>
         <w:rPr>
@@ -21248,7 +21488,7 @@
         <w:pStyle w:val="Prrafodelista"/>
         <w:numPr>
           <w:ilvl w:val="0"/>
-          <w:numId w:val="44"/>
+          <w:numId w:val="2"/>
         </w:numPr>
         <w:jc w:val="both"/>
         <w:rPr>
@@ -21447,7 +21687,7 @@
         <w:pStyle w:val="Prrafodelista"/>
         <w:numPr>
           <w:ilvl w:val="0"/>
-          <w:numId w:val="45"/>
+          <w:numId w:val="3"/>
         </w:numPr>
         <w:jc w:val="both"/>
         <w:rPr>
@@ -21484,7 +21724,7 @@
         <w:pStyle w:val="Prrafodelista"/>
         <w:numPr>
           <w:ilvl w:val="0"/>
-          <w:numId w:val="45"/>
+          <w:numId w:val="3"/>
         </w:numPr>
         <w:jc w:val="both"/>
         <w:rPr>
@@ -21505,7 +21745,7 @@
         <w:pStyle w:val="Prrafodelista"/>
         <w:numPr>
           <w:ilvl w:val="0"/>
-          <w:numId w:val="45"/>
+          <w:numId w:val="3"/>
         </w:numPr>
         <w:jc w:val="both"/>
         <w:rPr>
@@ -21526,7 +21766,7 @@
         <w:pStyle w:val="Prrafodelista"/>
         <w:numPr>
           <w:ilvl w:val="0"/>
-          <w:numId w:val="45"/>
+          <w:numId w:val="3"/>
         </w:numPr>
         <w:jc w:val="both"/>
         <w:rPr>
@@ -21547,7 +21787,7 @@
         <w:pStyle w:val="Prrafodelista"/>
         <w:numPr>
           <w:ilvl w:val="0"/>
-          <w:numId w:val="45"/>
+          <w:numId w:val="3"/>
         </w:numPr>
         <w:jc w:val="both"/>
         <w:rPr>
@@ -21593,7 +21833,7 @@
         <w:pStyle w:val="Prrafodelista"/>
         <w:numPr>
           <w:ilvl w:val="0"/>
-          <w:numId w:val="45"/>
+          <w:numId w:val="3"/>
         </w:numPr>
         <w:jc w:val="both"/>
         <w:rPr>
@@ -21748,7 +21988,7 @@
               <w:pStyle w:val="Prrafodelista"/>
               <w:numPr>
                 <w:ilvl w:val="0"/>
-                <w:numId w:val="46"/>
+                <w:numId w:val="4"/>
               </w:numPr>
               <w:jc w:val="both"/>
               <w:rPr>
@@ -21769,7 +22009,7 @@
               <w:pStyle w:val="Prrafodelista"/>
               <w:numPr>
                 <w:ilvl w:val="0"/>
-                <w:numId w:val="46"/>
+                <w:numId w:val="4"/>
               </w:numPr>
               <w:jc w:val="both"/>
               <w:rPr>
@@ -21790,7 +22030,7 @@
               <w:pStyle w:val="Prrafodelista"/>
               <w:numPr>
                 <w:ilvl w:val="0"/>
-                <w:numId w:val="46"/>
+                <w:numId w:val="4"/>
               </w:numPr>
               <w:jc w:val="both"/>
               <w:rPr>
@@ -21845,7 +22085,7 @@
               <w:pStyle w:val="Prrafodelista"/>
               <w:numPr>
                 <w:ilvl w:val="0"/>
-                <w:numId w:val="46"/>
+                <w:numId w:val="4"/>
               </w:numPr>
               <w:jc w:val="both"/>
               <w:rPr>
@@ -21866,7 +22106,7 @@
               <w:pStyle w:val="Prrafodelista"/>
               <w:numPr>
                 <w:ilvl w:val="0"/>
-                <w:numId w:val="46"/>
+                <w:numId w:val="4"/>
               </w:numPr>
               <w:jc w:val="both"/>
               <w:rPr>
@@ -21887,7 +22127,7 @@
               <w:pStyle w:val="Prrafodelista"/>
               <w:numPr>
                 <w:ilvl w:val="0"/>
-                <w:numId w:val="46"/>
+                <w:numId w:val="4"/>
               </w:numPr>
               <w:jc w:val="both"/>
               <w:rPr>
@@ -21908,7 +22148,7 @@
               <w:pStyle w:val="Prrafodelista"/>
               <w:numPr>
                 <w:ilvl w:val="0"/>
-                <w:numId w:val="46"/>
+                <w:numId w:val="4"/>
               </w:numPr>
               <w:jc w:val="both"/>
               <w:rPr>
@@ -21929,7 +22169,7 @@
               <w:pStyle w:val="Prrafodelista"/>
               <w:numPr>
                 <w:ilvl w:val="0"/>
-                <w:numId w:val="46"/>
+                <w:numId w:val="4"/>
               </w:numPr>
               <w:jc w:val="both"/>
               <w:rPr>
@@ -21950,7 +22190,7 @@
               <w:pStyle w:val="Prrafodelista"/>
               <w:numPr>
                 <w:ilvl w:val="0"/>
-                <w:numId w:val="46"/>
+                <w:numId w:val="4"/>
               </w:numPr>
               <w:jc w:val="both"/>
               <w:rPr>
@@ -21997,7 +22237,7 @@
               <w:pStyle w:val="Prrafodelista"/>
               <w:numPr>
                 <w:ilvl w:val="0"/>
-                <w:numId w:val="46"/>
+                <w:numId w:val="4"/>
               </w:numPr>
               <w:jc w:val="both"/>
               <w:rPr>
@@ -22018,7 +22258,7 @@
               <w:pStyle w:val="Prrafodelista"/>
               <w:numPr>
                 <w:ilvl w:val="0"/>
-                <w:numId w:val="46"/>
+                <w:numId w:val="4"/>
               </w:numPr>
               <w:jc w:val="both"/>
               <w:rPr>
@@ -22039,7 +22279,7 @@
               <w:pStyle w:val="Prrafodelista"/>
               <w:numPr>
                 <w:ilvl w:val="0"/>
-                <w:numId w:val="46"/>
+                <w:numId w:val="4"/>
               </w:numPr>
               <w:jc w:val="both"/>
               <w:rPr>
@@ -22084,7 +22324,7 @@
               <w:pStyle w:val="Prrafodelista"/>
               <w:numPr>
                 <w:ilvl w:val="0"/>
-                <w:numId w:val="46"/>
+                <w:numId w:val="4"/>
               </w:numPr>
               <w:jc w:val="both"/>
               <w:rPr>
@@ -22105,7 +22345,7 @@
               <w:pStyle w:val="Prrafodelista"/>
               <w:numPr>
                 <w:ilvl w:val="0"/>
-                <w:numId w:val="46"/>
+                <w:numId w:val="4"/>
               </w:numPr>
               <w:jc w:val="both"/>
               <w:rPr>
@@ -22126,7 +22366,7 @@
               <w:pStyle w:val="Prrafodelista"/>
               <w:numPr>
                 <w:ilvl w:val="0"/>
-                <w:numId w:val="46"/>
+                <w:numId w:val="4"/>
               </w:numPr>
               <w:jc w:val="both"/>
               <w:rPr>
@@ -22147,7 +22387,7 @@
               <w:pStyle w:val="Prrafodelista"/>
               <w:numPr>
                 <w:ilvl w:val="0"/>
-                <w:numId w:val="46"/>
+                <w:numId w:val="4"/>
               </w:numPr>
               <w:jc w:val="both"/>
               <w:rPr>
@@ -22969,6 +23209,123 @@
       </w:pPr>
       <w:bookmarkStart w:id="24" w:name="_Toc37243754"/>
       <w:bookmarkEnd w:id="24"/>
+      <w:r>
+        <w:lastRenderedPageBreak/>
+        <w:t>Implementación del UML</w:t>
+      </w:r>
+    </w:p>
+    <w:p/>
+    <w:p>
+      <w:pPr>
+        <w:pStyle w:val="Textoindependiente"/>
+        <w:rPr>
+          <w:rFonts w:cstheme="minorHAnsi"/>
+          <w:color w:val="333333"/>
+          <w:lang w:val="es-ES"/>
+        </w:rPr>
+      </w:pPr>
+      <w:r>
+        <w:rPr>
+          <w:rFonts w:cstheme="minorHAnsi"/>
+          <w:color w:val="333333"/>
+          <w:lang w:val="es-ES"/>
+        </w:rPr>
+        <w:t>A continuación se ha a explicar de una forma general el diagrama de clases y cuáles de ellas forman la aplicación, para qué existen, sus atributos más importantes y métodos que la integran.</w:t>
+      </w:r>
+    </w:p>
+    <w:p>
+      <w:pPr>
+        <w:pStyle w:val="Textoindependiente"/>
+        <w:rPr>
+          <w:rFonts w:cstheme="minorHAnsi"/>
+          <w:color w:val="333333"/>
+          <w:lang w:val="es-ES"/>
+        </w:rPr>
+      </w:pPr>
+      <w:r>
+        <w:rPr>
+          <w:rFonts w:cstheme="minorHAnsi"/>
+          <w:b/>
+          <w:color w:val="333333"/>
+          <w:u w:val="single"/>
+          <w:lang w:val="es-ES"/>
+        </w:rPr>
+        <w:t>Diagrama</w:t>
+      </w:r>
+      <w:r>
+        <w:rPr>
+          <w:rFonts w:cstheme="minorHAnsi"/>
+          <w:b/>
+          <w:color w:val="333333"/>
+          <w:u w:val="single"/>
+          <w:lang w:val="es-ES"/>
+        </w:rPr>
+        <w:t xml:space="preserve"> UML</w:t>
+      </w:r>
+      <w:r>
+        <w:rPr>
+          <w:rFonts w:cstheme="minorHAnsi"/>
+          <w:color w:val="333333"/>
+          <w:lang w:val="es-ES"/>
+        </w:rPr>
+        <w:t>:</w:t>
+      </w:r>
+    </w:p>
+    <w:p>
+      <w:r>
+        <w:rPr>
+          <w:noProof/>
+          <w:lang w:eastAsia="es-ES"/>
+        </w:rPr>
+        <w:drawing>
+          <wp:inline distT="0" distB="0" distL="0" distR="0" wp14:anchorId="17E327E5" wp14:editId="007E31C5">
+            <wp:extent cx="5396865" cy="4293870"/>
+            <wp:effectExtent l="0" t="0" r="0" b="0"/>
+            <wp:docPr id="19" name="Imagen 19" descr="Diagrama_Clases"/>
+            <wp:cNvGraphicFramePr>
+              <a:graphicFrameLocks xmlns:a="http://schemas.openxmlformats.org/drawingml/2006/main" noChangeAspect="1"/>
+            </wp:cNvGraphicFramePr>
+            <a:graphic xmlns:a="http://schemas.openxmlformats.org/drawingml/2006/main">
+              <a:graphicData uri="http://schemas.openxmlformats.org/drawingml/2006/picture">
+                <pic:pic xmlns:pic="http://schemas.openxmlformats.org/drawingml/2006/picture">
+                  <pic:nvPicPr>
+                    <pic:cNvPr id="0" name="Picture 1" descr="Diagrama_Clases"/>
+                    <pic:cNvPicPr>
+                      <a:picLocks noChangeAspect="1" noChangeArrowheads="1"/>
+                    </pic:cNvPicPr>
+                  </pic:nvPicPr>
+                  <pic:blipFill>
+                    <a:blip r:embed="rId48" cstate="print">
+                      <a:extLst>
+                        <a:ext uri="{28A0092B-C50C-407E-A947-70E740481C1C}">
+                          <a14:useLocalDpi xmlns:a14="http://schemas.microsoft.com/office/drawing/2010/main" val="0"/>
+                        </a:ext>
+                      </a:extLst>
+                    </a:blip>
+                    <a:srcRect/>
+                    <a:stretch>
+                      <a:fillRect/>
+                    </a:stretch>
+                  </pic:blipFill>
+                  <pic:spPr bwMode="auto">
+                    <a:xfrm>
+                      <a:off x="0" y="0"/>
+                      <a:ext cx="5396865" cy="4293870"/>
+                    </a:xfrm>
+                    <a:prstGeom prst="rect">
+                      <a:avLst/>
+                    </a:prstGeom>
+                    <a:noFill/>
+                    <a:ln>
+                      <a:noFill/>
+                    </a:ln>
+                  </pic:spPr>
+                </pic:pic>
+              </a:graphicData>
+            </a:graphic>
+          </wp:inline>
+        </w:drawing>
+      </w:r>
     </w:p>
     <w:p>
       <w:pPr>
@@ -22981,24 +23338,6 @@
     </w:p>
     <w:p>
       <w:pPr>
-        <w:jc w:val="center"/>
-        <w:rPr>
-          <w:rFonts w:eastAsia="Times New Roman" w:cstheme="minorHAnsi"/>
-          <w:b/>
-          <w:color w:val="FF0000"/>
-        </w:rPr>
-      </w:pPr>
-      <w:r>
-        <w:rPr>
-          <w:rFonts w:eastAsia="Times New Roman" w:cstheme="minorHAnsi"/>
-          <w:b/>
-          <w:color w:val="FF0000"/>
-        </w:rPr>
-        <w:t>EXPLICACIÓN DE LAS CLASES DEL UML (DIAGRAMA DE CLASES). COMO AÚN NO LO TENEMOS TERMINADO DEL TODO LO DEJAMOS PARA MÁS ADELANTE.</w:t>
-      </w:r>
-    </w:p>
-    <w:p>
-      <w:pPr>
         <w:jc w:val="both"/>
         <w:rPr>
           <w:rFonts w:eastAsia="Times New Roman" w:cstheme="minorHAnsi"/>
@@ -23071,174 +23410,436 @@
     </w:p>
     <w:p>
       <w:pPr>
+        <w:pStyle w:val="Ttulo1"/>
+        <w:numPr>
+          <w:ilvl w:val="2"/>
+          <w:numId w:val="1"/>
+        </w:numPr>
+      </w:pPr>
+      <w:bookmarkStart w:id="25" w:name="_Toc37243755"/>
+      <w:r>
+        <w:lastRenderedPageBreak/>
+        <w:t>Clase Jugador</w:t>
+      </w:r>
+    </w:p>
+    <w:p/>
+    <w:p>
+      <w:r>
+        <w:t>La clase jugador, es la clase que representa un jugador con sus atributos y sus métodos. Es una clase genérica por lo que hará de superclase de dos subclases más especializadas.</w:t>
+      </w:r>
+    </w:p>
+    <w:p>
+      <w:pPr>
+        <w:jc w:val="center"/>
+      </w:pPr>
+      <w:r>
+        <w:pict w14:anchorId="05A83B47">
+          <v:shape id="_x0000_i1102" type="#_x0000_t75" style="width:283.5pt;height:302.6pt;mso-position-horizontal:absolute">
+            <v:imagedata r:id="rId52" o:title="Jugador"/>
+          </v:shape>
+        </w:pict>
+      </w:r>
+    </w:p>
+    <w:p>
+      <w:pPr>
         <w:jc w:val="both"/>
-        <w:rPr>
-          <w:rFonts w:eastAsia="Times New Roman" w:cstheme="minorHAnsi"/>
-          <w:color w:val="333333"/>
-        </w:rPr>
-      </w:pPr>
-    </w:p>
-    <w:p>
-      <w:pPr>
+      </w:pPr>
+      <w:r>
+        <w:rPr>
+          <w:b/>
+          <w:u w:val="single"/>
+        </w:rPr>
+        <w:t>Atributos</w:t>
+      </w:r>
+      <w:r>
+        <w:t>:</w:t>
+      </w:r>
+    </w:p>
+    <w:p>
+      <w:pPr>
+        <w:pStyle w:val="Prrafodelista"/>
+        <w:numPr>
+          <w:ilvl w:val="0"/>
+          <w:numId w:val="8"/>
+        </w:numPr>
         <w:jc w:val="both"/>
-        <w:rPr>
-          <w:rFonts w:eastAsia="Times New Roman" w:cstheme="minorHAnsi"/>
-          <w:color w:val="333333"/>
-        </w:rPr>
-      </w:pPr>
-    </w:p>
-    <w:p>
-      <w:pPr>
+      </w:pPr>
+      <w:r>
+        <w:rPr>
+          <w:b/>
+        </w:rPr>
+        <w:t>n</w:t>
+      </w:r>
+      <w:r>
+        <w:rPr>
+          <w:b/>
+        </w:rPr>
+        <w:t>ombre</w:t>
+      </w:r>
+      <w:r>
+        <w:t xml:space="preserve"> (</w:t>
+      </w:r>
+      <w:proofErr w:type="spellStart"/>
+      <w:r>
+        <w:t>String</w:t>
+      </w:r>
+      <w:proofErr w:type="spellEnd"/>
+      <w:r>
+        <w:t>): es el nombre que tendrá el jugador, tanto si es humano como computador.</w:t>
+      </w:r>
+    </w:p>
+    <w:p>
+      <w:pPr>
+        <w:pStyle w:val="Prrafodelista"/>
+        <w:numPr>
+          <w:ilvl w:val="0"/>
+          <w:numId w:val="8"/>
+        </w:numPr>
         <w:jc w:val="both"/>
-        <w:rPr>
-          <w:rFonts w:eastAsia="Times New Roman" w:cstheme="minorHAnsi"/>
-          <w:color w:val="333333"/>
-        </w:rPr>
-      </w:pPr>
-    </w:p>
-    <w:p>
-      <w:pPr>
+      </w:pPr>
+      <w:r>
+        <w:rPr>
+          <w:b/>
+        </w:rPr>
+        <w:t>o</w:t>
+      </w:r>
+      <w:r>
+        <w:rPr>
+          <w:b/>
+        </w:rPr>
+        <w:t>rden</w:t>
+      </w:r>
+      <w:r>
+        <w:t xml:space="preserve"> (</w:t>
+      </w:r>
+      <w:proofErr w:type="spellStart"/>
+      <w:r>
+        <w:t>int</w:t>
+      </w:r>
+      <w:proofErr w:type="spellEnd"/>
+      <w:r>
+        <w:t>): es el orden de juego que tiene el jugador asignado. Este orden se asigna de una forma aleatoria.</w:t>
+      </w:r>
+    </w:p>
+    <w:p>
+      <w:pPr>
+        <w:pStyle w:val="Prrafodelista"/>
+        <w:numPr>
+          <w:ilvl w:val="0"/>
+          <w:numId w:val="8"/>
+        </w:numPr>
         <w:jc w:val="both"/>
-        <w:rPr>
-          <w:rFonts w:eastAsia="Times New Roman" w:cstheme="minorHAnsi"/>
-          <w:color w:val="333333"/>
-        </w:rPr>
-      </w:pPr>
-    </w:p>
-    <w:p>
-      <w:pPr>
+      </w:pPr>
+      <w:r>
+        <w:rPr>
+          <w:b/>
+        </w:rPr>
+        <w:t>p</w:t>
+      </w:r>
+      <w:r>
+        <w:rPr>
+          <w:b/>
+        </w:rPr>
+        <w:t>untos</w:t>
+      </w:r>
+      <w:r>
+        <w:t xml:space="preserve"> (</w:t>
+      </w:r>
+      <w:proofErr w:type="spellStart"/>
+      <w:r>
+        <w:t>int</w:t>
+      </w:r>
+      <w:proofErr w:type="spellEnd"/>
+      <w:r>
+        <w:t>): son los puntos que tiene el jugador en el juego actual.</w:t>
+      </w:r>
+    </w:p>
+    <w:p>
+      <w:pPr>
+        <w:pStyle w:val="Prrafodelista"/>
+        <w:numPr>
+          <w:ilvl w:val="0"/>
+          <w:numId w:val="8"/>
+        </w:numPr>
         <w:jc w:val="both"/>
-        <w:rPr>
-          <w:rFonts w:eastAsia="Times New Roman" w:cstheme="minorHAnsi"/>
-          <w:color w:val="333333"/>
-        </w:rPr>
-      </w:pPr>
-    </w:p>
-    <w:p>
-      <w:pPr>
+      </w:pPr>
+      <w:r>
+        <w:rPr>
+          <w:b/>
+        </w:rPr>
+        <w:t>d</w:t>
+      </w:r>
+      <w:r>
+        <w:rPr>
+          <w:b/>
+        </w:rPr>
+        <w:t>inero</w:t>
+      </w:r>
+      <w:r>
+        <w:t xml:space="preserve"> (</w:t>
+      </w:r>
+      <w:proofErr w:type="spellStart"/>
+      <w:r>
+        <w:t>int</w:t>
+      </w:r>
+      <w:proofErr w:type="spellEnd"/>
+      <w:r>
+        <w:t>): el dinero que tiene actualmente el jugador.</w:t>
+      </w:r>
+    </w:p>
+    <w:p>
+      <w:pPr>
+        <w:pStyle w:val="Prrafodelista"/>
+        <w:numPr>
+          <w:ilvl w:val="0"/>
+          <w:numId w:val="8"/>
+        </w:numPr>
         <w:jc w:val="both"/>
-        <w:rPr>
-          <w:rFonts w:eastAsia="Times New Roman" w:cstheme="minorHAnsi"/>
-          <w:color w:val="333333"/>
-        </w:rPr>
-      </w:pPr>
-    </w:p>
-    <w:p>
-      <w:pPr>
+      </w:pPr>
+      <w:proofErr w:type="spellStart"/>
+      <w:r>
+        <w:rPr>
+          <w:b/>
+        </w:rPr>
+        <w:t>carcel</w:t>
+      </w:r>
+      <w:proofErr w:type="spellEnd"/>
+      <w:r>
+        <w:t xml:space="preserve"> (</w:t>
+      </w:r>
+      <w:proofErr w:type="spellStart"/>
+      <w:r>
+        <w:t>int</w:t>
+      </w:r>
+      <w:proofErr w:type="spellEnd"/>
+      <w:r>
+        <w:t>): son los turnos que lleva el jugador en la cárcel si está en ella.</w:t>
+      </w:r>
+    </w:p>
+    <w:p>
+      <w:pPr>
+        <w:pStyle w:val="Prrafodelista"/>
+        <w:numPr>
+          <w:ilvl w:val="0"/>
+          <w:numId w:val="8"/>
+        </w:numPr>
         <w:jc w:val="both"/>
-        <w:rPr>
-          <w:rFonts w:eastAsia="Times New Roman" w:cstheme="minorHAnsi"/>
-          <w:color w:val="333333"/>
-        </w:rPr>
-      </w:pPr>
+      </w:pPr>
+      <w:r>
+        <w:rPr>
+          <w:b/>
+        </w:rPr>
+        <w:t>casilla</w:t>
+      </w:r>
+      <w:r>
+        <w:t xml:space="preserve"> (</w:t>
+      </w:r>
+      <w:proofErr w:type="spellStart"/>
+      <w:r>
+        <w:t>int</w:t>
+      </w:r>
+      <w:proofErr w:type="spellEnd"/>
+      <w:r>
+        <w:t>): es la casilla en la que está actualmente el jugador.</w:t>
+      </w:r>
     </w:p>
     <w:p>
       <w:pPr>
         <w:jc w:val="both"/>
-        <w:rPr>
-          <w:rFonts w:eastAsia="Times New Roman" w:cstheme="minorHAnsi"/>
-          <w:color w:val="333333"/>
-        </w:rPr>
-      </w:pPr>
-    </w:p>
-    <w:p>
-      <w:pPr>
+      </w:pPr>
+      <w:r>
+        <w:t>Métodos:</w:t>
+      </w:r>
+    </w:p>
+    <w:p>
+      <w:pPr>
+        <w:pStyle w:val="Prrafodelista"/>
+        <w:numPr>
+          <w:ilvl w:val="0"/>
+          <w:numId w:val="9"/>
+        </w:numPr>
         <w:jc w:val="both"/>
-        <w:rPr>
-          <w:rFonts w:eastAsia="Times New Roman" w:cstheme="minorHAnsi"/>
-          <w:color w:val="333333"/>
-        </w:rPr>
-      </w:pPr>
-    </w:p>
-    <w:p>
-      <w:pPr>
+      </w:pPr>
+      <w:r>
+        <w:rPr>
+          <w:b/>
+        </w:rPr>
+        <w:t>Jugador</w:t>
+      </w:r>
+      <w:r>
+        <w:t>: método constructor con parámetros.</w:t>
+      </w:r>
+    </w:p>
+    <w:p>
+      <w:pPr>
+        <w:pStyle w:val="Prrafodelista"/>
+        <w:numPr>
+          <w:ilvl w:val="0"/>
+          <w:numId w:val="9"/>
+        </w:numPr>
         <w:jc w:val="both"/>
-        <w:rPr>
-          <w:rFonts w:eastAsia="Times New Roman" w:cstheme="minorHAnsi"/>
-          <w:color w:val="333333"/>
-        </w:rPr>
-      </w:pPr>
-    </w:p>
-    <w:p>
-      <w:pPr>
+      </w:pPr>
+      <w:proofErr w:type="spellStart"/>
+      <w:proofErr w:type="gramStart"/>
+      <w:r>
+        <w:rPr>
+          <w:b/>
+        </w:rPr>
+        <w:t>estaEnCarcel</w:t>
+      </w:r>
+      <w:proofErr w:type="spellEnd"/>
+      <w:r>
+        <w:rPr>
+          <w:b/>
+        </w:rPr>
+        <w:t>(</w:t>
+      </w:r>
+      <w:proofErr w:type="gramEnd"/>
+      <w:r>
+        <w:rPr>
+          <w:b/>
+        </w:rPr>
+        <w:t>)</w:t>
+      </w:r>
+      <w:r>
+        <w:t xml:space="preserve">: indica si el jugador está o no en la cárcel. Devuelve un </w:t>
+      </w:r>
+      <w:proofErr w:type="spellStart"/>
+      <w:r>
+        <w:t>boolean</w:t>
+      </w:r>
+      <w:proofErr w:type="spellEnd"/>
+      <w:r>
+        <w:t xml:space="preserve"> con el resultado de la consulta.</w:t>
+      </w:r>
+    </w:p>
+    <w:p>
+      <w:pPr>
+        <w:pStyle w:val="Prrafodelista"/>
+        <w:numPr>
+          <w:ilvl w:val="0"/>
+          <w:numId w:val="9"/>
+        </w:numPr>
         <w:jc w:val="both"/>
-        <w:rPr>
-          <w:rFonts w:eastAsia="Times New Roman" w:cstheme="minorHAnsi"/>
-          <w:color w:val="333333"/>
-        </w:rPr>
-      </w:pPr>
-    </w:p>
-    <w:p>
-      <w:pPr>
+      </w:pPr>
+      <w:proofErr w:type="spellStart"/>
+      <w:proofErr w:type="gramStart"/>
+      <w:r>
+        <w:rPr>
+          <w:b/>
+        </w:rPr>
+        <w:t>moverCasilla</w:t>
+      </w:r>
+      <w:proofErr w:type="spellEnd"/>
+      <w:r>
+        <w:rPr>
+          <w:b/>
+        </w:rPr>
+        <w:t>(</w:t>
+      </w:r>
+      <w:proofErr w:type="spellStart"/>
+      <w:proofErr w:type="gramEnd"/>
+      <w:r>
+        <w:rPr>
+          <w:b/>
+        </w:rPr>
+        <w:t>int</w:t>
+      </w:r>
+      <w:proofErr w:type="spellEnd"/>
+      <w:r>
+        <w:rPr>
+          <w:b/>
+        </w:rPr>
+        <w:t xml:space="preserve"> posiciones)</w:t>
+      </w:r>
+      <w:r>
+        <w:t>: posiciona al jugador en el número de casilla pasado por parámetro. Devuelve un entero con la posición final.</w:t>
+      </w:r>
+    </w:p>
+    <w:p>
+      <w:pPr>
+        <w:pStyle w:val="Prrafodelista"/>
+        <w:numPr>
+          <w:ilvl w:val="0"/>
+          <w:numId w:val="9"/>
+        </w:numPr>
         <w:jc w:val="both"/>
-        <w:rPr>
-          <w:rFonts w:eastAsia="Times New Roman" w:cstheme="minorHAnsi"/>
-          <w:color w:val="333333"/>
-        </w:rPr>
-      </w:pPr>
-    </w:p>
-    <w:p>
-      <w:pPr>
-        <w:jc w:val="both"/>
-        <w:rPr>
-          <w:rFonts w:eastAsia="Times New Roman" w:cstheme="minorHAnsi"/>
-          <w:color w:val="333333"/>
-        </w:rPr>
-      </w:pPr>
-    </w:p>
-    <w:p>
-      <w:pPr>
-        <w:jc w:val="both"/>
-        <w:rPr>
-          <w:rFonts w:eastAsia="Times New Roman" w:cstheme="minorHAnsi"/>
-          <w:color w:val="333333"/>
-        </w:rPr>
-      </w:pPr>
-    </w:p>
-    <w:p>
-      <w:pPr>
-        <w:jc w:val="both"/>
-        <w:rPr>
-          <w:rFonts w:eastAsia="Times New Roman" w:cstheme="minorHAnsi"/>
-          <w:color w:val="333333"/>
-        </w:rPr>
-      </w:pPr>
-    </w:p>
-    <w:p>
-      <w:pPr>
-        <w:jc w:val="both"/>
-        <w:rPr>
-          <w:rFonts w:eastAsia="Times New Roman" w:cstheme="minorHAnsi"/>
-          <w:color w:val="333333"/>
-        </w:rPr>
-      </w:pPr>
-    </w:p>
-    <w:p>
-      <w:pPr>
-        <w:jc w:val="both"/>
-        <w:rPr>
-          <w:rFonts w:eastAsia="Times New Roman" w:cstheme="minorHAnsi"/>
-          <w:color w:val="333333"/>
-        </w:rPr>
-      </w:pPr>
-    </w:p>
-    <w:p>
-      <w:pPr>
-        <w:jc w:val="both"/>
-        <w:rPr>
-          <w:rFonts w:eastAsia="Times New Roman" w:cstheme="minorHAnsi"/>
-          <w:color w:val="333333"/>
-        </w:rPr>
-      </w:pPr>
-    </w:p>
-    <w:p>
-      <w:pPr>
-        <w:jc w:val="both"/>
-        <w:rPr>
-          <w:rFonts w:eastAsia="Times New Roman" w:cstheme="minorHAnsi"/>
-          <w:color w:val="333333"/>
-        </w:rPr>
-      </w:pPr>
+      </w:pPr>
+      <w:proofErr w:type="spellStart"/>
+      <w:r>
+        <w:rPr>
+          <w:b/>
+        </w:rPr>
+        <w:t>Métdodos</w:t>
+      </w:r>
+      <w:proofErr w:type="spellEnd"/>
+      <w:r>
+        <w:rPr>
+          <w:b/>
+        </w:rPr>
+        <w:t xml:space="preserve"> </w:t>
+      </w:r>
+      <w:proofErr w:type="spellStart"/>
+      <w:r>
+        <w:rPr>
+          <w:b/>
+        </w:rPr>
+        <w:t>get</w:t>
+      </w:r>
+      <w:proofErr w:type="spellEnd"/>
+      <w:r>
+        <w:rPr>
+          <w:b/>
+        </w:rPr>
+        <w:t>/</w:t>
+      </w:r>
+      <w:proofErr w:type="gramStart"/>
+      <w:r>
+        <w:rPr>
+          <w:b/>
+        </w:rPr>
+        <w:t>se</w:t>
+      </w:r>
+      <w:r>
+        <w:rPr>
+          <w:b/>
+        </w:rPr>
+        <w:t>t(</w:t>
+      </w:r>
+      <w:proofErr w:type="gramEnd"/>
+      <w:r>
+        <w:rPr>
+          <w:b/>
+        </w:rPr>
+        <w:t>)</w:t>
+      </w:r>
+      <w:r>
+        <w:t xml:space="preserve">: métodos </w:t>
+      </w:r>
+      <w:proofErr w:type="spellStart"/>
+      <w:r>
+        <w:t>get</w:t>
+      </w:r>
+      <w:proofErr w:type="spellEnd"/>
+      <w:r>
+        <w:t xml:space="preserve">/set para establecer </w:t>
+      </w:r>
+      <w:proofErr w:type="spellStart"/>
+      <w:r>
+        <w:t>o</w:t>
+      </w:r>
+      <w:proofErr w:type="spellEnd"/>
+      <w:r>
+        <w:t xml:space="preserve"> obtener el valor de los atributos de la </w:t>
+      </w:r>
+      <w:proofErr w:type="spellStart"/>
+      <w:r>
+        <w:t>calse</w:t>
+      </w:r>
+      <w:proofErr w:type="spellEnd"/>
+      <w:r>
+        <w:t>.</w:t>
+      </w:r>
     </w:p>
     <w:p>
       <w:pPr>
@@ -23248,7 +23849,6 @@
           <w:numId w:val="1"/>
         </w:numPr>
       </w:pPr>
-      <w:bookmarkStart w:id="25" w:name="_Toc37243755"/>
       <w:r>
         <w:lastRenderedPageBreak/>
         <w:t>Control de versiones</w:t>
@@ -23336,7 +23936,7 @@
                     </pic:cNvPicPr>
                   </pic:nvPicPr>
                   <pic:blipFill>
-                    <a:blip r:embed="rId52">
+                    <a:blip r:embed="rId53">
                       <a:extLst>
                         <a:ext uri="{28A0092B-C50C-407E-A947-70E740481C1C}">
                           <a14:useLocalDpi xmlns:a14="http://schemas.microsoft.com/office/drawing/2010/main" val="0"/>
@@ -23514,7 +24114,7 @@
           <w:color w:val="333333"/>
         </w:rPr>
       </w:pPr>
-      <w:hyperlink r:id="rId53" w:history="1">
+      <w:hyperlink r:id="rId54" w:history="1">
         <w:r>
           <w:rPr>
             <w:rStyle w:val="Hipervnculo"/>
@@ -23547,13 +24147,7 @@
       </w:pPr>
       <w:r>
         <w:lastRenderedPageBreak/>
-        <w:t xml:space="preserve">Fase de </w:t>
-      </w:r>
-      <w:r>
-        <w:t>control</w:t>
-      </w:r>
-      <w:r>
-        <w:t xml:space="preserve"> del proyecto</w:t>
+        <w:t>Fase de control del proyecto</w:t>
       </w:r>
     </w:p>
     <w:p/>
@@ -23660,7 +24254,7 @@
                     <pic:cNvPicPr/>
                   </pic:nvPicPr>
                   <pic:blipFill>
-                    <a:blip r:embed="rId54"/>
+                    <a:blip r:embed="rId55"/>
                     <a:stretch>
                       <a:fillRect/>
                     </a:stretch>
@@ -23739,7 +24333,7 @@
                     </pic:cNvPicPr>
                   </pic:nvPicPr>
                   <pic:blipFill>
-                    <a:blip r:embed="rId55" cstate="print">
+                    <a:blip r:embed="rId56" cstate="print">
                       <a:extLst>
                         <a:ext uri="{28A0092B-C50C-407E-A947-70E740481C1C}">
                           <a14:useLocalDpi xmlns:a14="http://schemas.microsoft.com/office/drawing/2010/main" val="0"/>
@@ -23844,10 +24438,63 @@
     </w:p>
     <w:p>
       <w:pPr>
+        <w:jc w:val="both"/>
+        <w:rPr>
+          <w:rFonts w:eastAsia="Times New Roman" w:cstheme="minorHAnsi"/>
+          <w:color w:val="333333"/>
+        </w:rPr>
+      </w:pPr>
+      <w:r>
+        <w:rPr>
+          <w:rFonts w:eastAsia="Times New Roman" w:cstheme="minorHAnsi"/>
+          <w:color w:val="333333"/>
+        </w:rPr>
+        <w:t xml:space="preserve">Si bien la calidad de cualquier producto de software depende de todas las personas involucradas durante el proceso de creación del mismo, la mayor responsabilidad sobre la calidad final del producto debería ser garantizada por un profesional del software </w:t>
+      </w:r>
+      <w:proofErr w:type="spellStart"/>
+      <w:r>
+        <w:rPr>
+          <w:rFonts w:eastAsia="Times New Roman" w:cstheme="minorHAnsi"/>
+          <w:color w:val="333333"/>
+        </w:rPr>
+        <w:t>te</w:t>
+      </w:r>
+      <w:r>
+        <w:rPr>
+          <w:rFonts w:eastAsia="Times New Roman" w:cstheme="minorHAnsi"/>
+          <w:color w:val="333333"/>
+        </w:rPr>
+        <w:t>sting</w:t>
+      </w:r>
+      <w:proofErr w:type="spellEnd"/>
+      <w:r>
+        <w:rPr>
+          <w:rFonts w:eastAsia="Times New Roman" w:cstheme="minorHAnsi"/>
+          <w:color w:val="333333"/>
+        </w:rPr>
+        <w:t>. Dicho profesional buscará</w:t>
+      </w:r>
+      <w:r>
+        <w:rPr>
+          <w:rFonts w:eastAsia="Times New Roman" w:cstheme="minorHAnsi"/>
+          <w:color w:val="333333"/>
+        </w:rPr>
+        <w:t xml:space="preserve"> apoyar con su metodología, técnicas y herramientas, la calidad del producto mediante actividades de pruebas bien definidas, para proporcionar la confianza adecuada de que un producto o servicio cumplirá las expectativas y necesidades de los usuarios en términos de efectividad, eficiencia, usabilidad y satisfacción.</w:t>
+      </w:r>
+      <w:r>
+        <w:rPr>
+          <w:rFonts w:eastAsia="Times New Roman" w:cstheme="minorHAnsi"/>
+          <w:color w:val="333333"/>
+        </w:rPr>
+        <w:t xml:space="preserve"> De todas formas en “LMC” </w:t>
+      </w:r>
+    </w:p>
+    <w:p>
+      <w:pPr>
         <w:pStyle w:val="Prrafodelista"/>
         <w:numPr>
           <w:ilvl w:val="0"/>
-          <w:numId w:val="47"/>
+          <w:numId w:val="5"/>
         </w:numPr>
         <w:jc w:val="both"/>
         <w:rPr>
@@ -23876,7 +24523,7 @@
         <w:pStyle w:val="Prrafodelista"/>
         <w:numPr>
           <w:ilvl w:val="0"/>
-          <w:numId w:val="47"/>
+          <w:numId w:val="5"/>
         </w:numPr>
         <w:jc w:val="both"/>
         <w:rPr>
@@ -23905,7 +24552,7 @@
         <w:pStyle w:val="Prrafodelista"/>
         <w:numPr>
           <w:ilvl w:val="0"/>
-          <w:numId w:val="47"/>
+          <w:numId w:val="5"/>
         </w:numPr>
         <w:jc w:val="both"/>
         <w:rPr>
@@ -23934,7 +24581,7 @@
         <w:pStyle w:val="Prrafodelista"/>
         <w:numPr>
           <w:ilvl w:val="0"/>
-          <w:numId w:val="47"/>
+          <w:numId w:val="5"/>
         </w:numPr>
         <w:jc w:val="both"/>
         <w:rPr>
@@ -23955,76 +24602,8 @@
           <w:rFonts w:eastAsia="Times New Roman" w:cstheme="minorHAnsi"/>
           <w:color w:val="333333"/>
         </w:rPr>
-        <w:t>: responsable de certificar</w:t>
-      </w:r>
-      <w:r>
-        <w:rPr>
-          <w:rFonts w:eastAsia="Times New Roman" w:cstheme="minorHAnsi"/>
-          <w:color w:val="333333"/>
-        </w:rPr>
-        <w:t xml:space="preserve"> </w:t>
-      </w:r>
-      <w:r>
-        <w:rPr>
-          <w:rFonts w:eastAsia="Times New Roman" w:cstheme="minorHAnsi"/>
-          <w:color w:val="333333"/>
-        </w:rPr>
-        <w:t>que se están cumpliendo los requisitos del proyecto. No puede depender del PM</w:t>
-      </w:r>
-    </w:p>
-    <w:p>
-      <w:pPr>
-        <w:jc w:val="both"/>
-        <w:rPr>
-          <w:rFonts w:eastAsia="Times New Roman" w:cstheme="minorHAnsi"/>
-          <w:color w:val="333333"/>
-        </w:rPr>
-      </w:pPr>
-    </w:p>
-    <w:p>
-      <w:pPr>
-        <w:jc w:val="both"/>
-        <w:rPr>
-          <w:rFonts w:eastAsia="Times New Roman" w:cstheme="minorHAnsi"/>
-          <w:color w:val="333333"/>
-        </w:rPr>
-      </w:pPr>
-    </w:p>
-    <w:p>
-      <w:pPr>
-        <w:jc w:val="both"/>
-        <w:rPr>
-          <w:rFonts w:eastAsia="Times New Roman" w:cstheme="minorHAnsi"/>
-          <w:color w:val="333333"/>
-        </w:rPr>
-      </w:pPr>
-    </w:p>
-    <w:p>
-      <w:pPr>
-        <w:jc w:val="both"/>
-        <w:rPr>
-          <w:rFonts w:eastAsia="Times New Roman" w:cstheme="minorHAnsi"/>
-          <w:color w:val="333333"/>
-        </w:rPr>
-      </w:pPr>
-    </w:p>
-    <w:p>
-      <w:pPr>
-        <w:jc w:val="both"/>
-        <w:rPr>
-          <w:rFonts w:eastAsia="Times New Roman" w:cstheme="minorHAnsi"/>
-          <w:color w:val="333333"/>
-        </w:rPr>
-      </w:pPr>
-    </w:p>
-    <w:p>
-      <w:pPr>
-        <w:jc w:val="both"/>
-        <w:rPr>
-          <w:rFonts w:eastAsia="Times New Roman" w:cstheme="minorHAnsi"/>
-          <w:color w:val="333333"/>
-        </w:rPr>
-      </w:pPr>
+        <w:t>: responsable de certificar que se están cumpliendo los requisitos del proyecto. No puede depender del PM</w:t>
+      </w:r>
     </w:p>
     <w:p>
       <w:pPr>
@@ -24238,10 +24817,10 @@
             </w:pPr>
             <w:r>
               <w:object w:dxaOrig="5592" w:dyaOrig="1368" w14:anchorId="000FF718">
-                <v:shape id="_x0000_i1052" type="#_x0000_t75" style="width:239.05pt;height:58.5pt" o:ole="">
-                  <v:imagedata r:id="rId56" o:title=""/>
+                <v:shape id="_x0000_i1100" type="#_x0000_t75" style="width:239.05pt;height:58.5pt" o:ole="">
+                  <v:imagedata r:id="rId57" o:title=""/>
                 </v:shape>
-                <o:OLEObject Type="Embed" ProgID="PBrush" ShapeID="_x0000_i1052" DrawAspect="Content" ObjectID="_1647941689" r:id="rId57"/>
+                <o:OLEObject Type="Embed" ProgID="PBrush" ShapeID="_x0000_i1100" DrawAspect="Content" ObjectID="_1648049976" r:id="rId58"/>
               </w:object>
             </w:r>
           </w:p>
@@ -24263,10 +24842,10 @@
             </w:pPr>
             <w:r>
               <w:object w:dxaOrig="3012" w:dyaOrig="6265" w14:anchorId="7B32E92B">
-                <v:shape id="_x0000_i1066" type="#_x0000_t75" style="width:150.6pt;height:313.25pt" o:ole="">
-                  <v:imagedata r:id="rId58" o:title=""/>
+                <v:shape id="_x0000_i1101" type="#_x0000_t75" style="width:150.6pt;height:313.25pt" o:ole="">
+                  <v:imagedata r:id="rId59" o:title=""/>
                 </v:shape>
-                <o:OLEObject Type="Embed" ProgID="PBrush" ShapeID="_x0000_i1066" DrawAspect="Content" ObjectID="_1647941690" r:id="rId59"/>
+                <o:OLEObject Type="Embed" ProgID="PBrush" ShapeID="_x0000_i1101" DrawAspect="Content" ObjectID="_1648049977" r:id="rId60"/>
               </w:object>
             </w:r>
           </w:p>
@@ -24313,7 +24892,7 @@
               <w:pStyle w:val="Prrafodelista"/>
               <w:numPr>
                 <w:ilvl w:val="0"/>
-                <w:numId w:val="50"/>
+                <w:numId w:val="7"/>
               </w:numPr>
               <w:jc w:val="both"/>
               <w:rPr>
@@ -24334,7 +24913,7 @@
               <w:pStyle w:val="Prrafodelista"/>
               <w:numPr>
                 <w:ilvl w:val="0"/>
-                <w:numId w:val="48"/>
+                <w:numId w:val="6"/>
               </w:numPr>
               <w:jc w:val="both"/>
               <w:rPr>
@@ -24355,7 +24934,7 @@
               <w:pStyle w:val="Prrafodelista"/>
               <w:numPr>
                 <w:ilvl w:val="0"/>
-                <w:numId w:val="48"/>
+                <w:numId w:val="6"/>
               </w:numPr>
               <w:jc w:val="both"/>
               <w:rPr>
@@ -24376,7 +24955,7 @@
               <w:pStyle w:val="Prrafodelista"/>
               <w:numPr>
                 <w:ilvl w:val="0"/>
-                <w:numId w:val="48"/>
+                <w:numId w:val="6"/>
               </w:numPr>
               <w:jc w:val="both"/>
               <w:rPr>
@@ -24397,7 +24976,7 @@
               <w:pStyle w:val="Prrafodelista"/>
               <w:numPr>
                 <w:ilvl w:val="0"/>
-                <w:numId w:val="48"/>
+                <w:numId w:val="6"/>
               </w:numPr>
               <w:jc w:val="both"/>
               <w:rPr>
@@ -24476,7 +25055,7 @@
               <w:pStyle w:val="Prrafodelista"/>
               <w:numPr>
                 <w:ilvl w:val="0"/>
-                <w:numId w:val="50"/>
+                <w:numId w:val="7"/>
               </w:numPr>
               <w:jc w:val="both"/>
               <w:rPr>
@@ -24497,7 +25076,7 @@
               <w:pStyle w:val="Prrafodelista"/>
               <w:numPr>
                 <w:ilvl w:val="0"/>
-                <w:numId w:val="50"/>
+                <w:numId w:val="7"/>
               </w:numPr>
               <w:jc w:val="both"/>
               <w:rPr>
@@ -24518,7 +25097,7 @@
               <w:pStyle w:val="Prrafodelista"/>
               <w:numPr>
                 <w:ilvl w:val="0"/>
-                <w:numId w:val="50"/>
+                <w:numId w:val="7"/>
               </w:numPr>
               <w:jc w:val="both"/>
               <w:rPr>
@@ -24539,7 +25118,7 @@
               <w:pStyle w:val="Prrafodelista"/>
               <w:numPr>
                 <w:ilvl w:val="0"/>
-                <w:numId w:val="50"/>
+                <w:numId w:val="7"/>
               </w:numPr>
               <w:jc w:val="both"/>
               <w:rPr>
@@ -24621,7 +25200,7 @@
               <w:pStyle w:val="Prrafodelista"/>
               <w:numPr>
                 <w:ilvl w:val="0"/>
-                <w:numId w:val="50"/>
+                <w:numId w:val="7"/>
               </w:numPr>
               <w:jc w:val="both"/>
               <w:rPr>
@@ -25011,7 +25590,7 @@
           <w:rPr>
             <w:noProof/>
           </w:rPr>
-          <w:t>5</w:t>
+          <w:t>1</w:t>
         </w:r>
         <w:r>
           <w:fldChar w:fldCharType="end"/>
@@ -25030,232 +25609,6 @@
 <file path=word/numbering.xml><?xml version="1.0" encoding="utf-8"?>
 <w:numbering xmlns:wpc="http://schemas.microsoft.com/office/word/2010/wordprocessingCanvas" xmlns:mc="http://schemas.openxmlformats.org/markup-compatibility/2006" xmlns:o="urn:schemas-microsoft-com:office:office" xmlns:r="http://schemas.openxmlformats.org/officeDocument/2006/relationships" xmlns:m="http://schemas.openxmlformats.org/officeDocument/2006/math" xmlns:v="urn:schemas-microsoft-com:vml" xmlns:wp14="http://schemas.microsoft.com/office/word/2010/wordprocessingDrawing" xmlns:wp="http://schemas.openxmlformats.org/drawingml/2006/wordprocessingDrawing" xmlns:w10="urn:schemas-microsoft-com:office:word" xmlns:w="http://schemas.openxmlformats.org/wordprocessingml/2006/main" xmlns:w14="http://schemas.microsoft.com/office/word/2010/wordml" xmlns:w15="http://schemas.microsoft.com/office/word/2012/wordml" xmlns:wpg="http://schemas.microsoft.com/office/word/2010/wordprocessingGroup" xmlns:wpi="http://schemas.microsoft.com/office/word/2010/wordprocessingInk" xmlns:wne="http://schemas.microsoft.com/office/word/2006/wordml" xmlns:wps="http://schemas.microsoft.com/office/word/2010/wordprocessingShape" mc:Ignorable="w14 w15 wp14">
   <w:abstractNum w:abstractNumId="0" w15:restartNumberingAfterBreak="0">
-    <w:nsid w:val="008D605B"/>
-    <w:multiLevelType w:val="hybridMultilevel"/>
-    <w:tmpl w:val="86142AE8"/>
-    <w:lvl w:ilvl="0" w:tplc="04090001">
-      <w:start w:val="1"/>
-      <w:numFmt w:val="bullet"/>
-      <w:lvlText w:val=""/>
-      <w:lvlJc w:val="left"/>
-      <w:pPr>
-        <w:ind w:left="1080" w:hanging="360"/>
-      </w:pPr>
-      <w:rPr>
-        <w:rFonts w:ascii="Symbol" w:hAnsi="Symbol" w:hint="default"/>
-      </w:rPr>
-    </w:lvl>
-    <w:lvl w:ilvl="1" w:tplc="04090003" w:tentative="1">
-      <w:start w:val="1"/>
-      <w:numFmt w:val="bullet"/>
-      <w:lvlText w:val="o"/>
-      <w:lvlJc w:val="left"/>
-      <w:pPr>
-        <w:ind w:left="1800" w:hanging="360"/>
-      </w:pPr>
-      <w:rPr>
-        <w:rFonts w:ascii="Courier New" w:hAnsi="Courier New" w:cs="Courier New" w:hint="default"/>
-      </w:rPr>
-    </w:lvl>
-    <w:lvl w:ilvl="2" w:tplc="04090005" w:tentative="1">
-      <w:start w:val="1"/>
-      <w:numFmt w:val="bullet"/>
-      <w:lvlText w:val=""/>
-      <w:lvlJc w:val="left"/>
-      <w:pPr>
-        <w:ind w:left="2520" w:hanging="360"/>
-      </w:pPr>
-      <w:rPr>
-        <w:rFonts w:ascii="Wingdings" w:hAnsi="Wingdings" w:hint="default"/>
-      </w:rPr>
-    </w:lvl>
-    <w:lvl w:ilvl="3" w:tplc="04090001" w:tentative="1">
-      <w:start w:val="1"/>
-      <w:numFmt w:val="bullet"/>
-      <w:lvlText w:val=""/>
-      <w:lvlJc w:val="left"/>
-      <w:pPr>
-        <w:ind w:left="3240" w:hanging="360"/>
-      </w:pPr>
-      <w:rPr>
-        <w:rFonts w:ascii="Symbol" w:hAnsi="Symbol" w:hint="default"/>
-      </w:rPr>
-    </w:lvl>
-    <w:lvl w:ilvl="4" w:tplc="04090003" w:tentative="1">
-      <w:start w:val="1"/>
-      <w:numFmt w:val="bullet"/>
-      <w:lvlText w:val="o"/>
-      <w:lvlJc w:val="left"/>
-      <w:pPr>
-        <w:ind w:left="3960" w:hanging="360"/>
-      </w:pPr>
-      <w:rPr>
-        <w:rFonts w:ascii="Courier New" w:hAnsi="Courier New" w:cs="Courier New" w:hint="default"/>
-      </w:rPr>
-    </w:lvl>
-    <w:lvl w:ilvl="5" w:tplc="04090005" w:tentative="1">
-      <w:start w:val="1"/>
-      <w:numFmt w:val="bullet"/>
-      <w:lvlText w:val=""/>
-      <w:lvlJc w:val="left"/>
-      <w:pPr>
-        <w:ind w:left="4680" w:hanging="360"/>
-      </w:pPr>
-      <w:rPr>
-        <w:rFonts w:ascii="Wingdings" w:hAnsi="Wingdings" w:hint="default"/>
-      </w:rPr>
-    </w:lvl>
-    <w:lvl w:ilvl="6" w:tplc="04090001" w:tentative="1">
-      <w:start w:val="1"/>
-      <w:numFmt w:val="bullet"/>
-      <w:lvlText w:val=""/>
-      <w:lvlJc w:val="left"/>
-      <w:pPr>
-        <w:ind w:left="5400" w:hanging="360"/>
-      </w:pPr>
-      <w:rPr>
-        <w:rFonts w:ascii="Symbol" w:hAnsi="Symbol" w:hint="default"/>
-      </w:rPr>
-    </w:lvl>
-    <w:lvl w:ilvl="7" w:tplc="04090003" w:tentative="1">
-      <w:start w:val="1"/>
-      <w:numFmt w:val="bullet"/>
-      <w:lvlText w:val="o"/>
-      <w:lvlJc w:val="left"/>
-      <w:pPr>
-        <w:ind w:left="6120" w:hanging="360"/>
-      </w:pPr>
-      <w:rPr>
-        <w:rFonts w:ascii="Courier New" w:hAnsi="Courier New" w:cs="Courier New" w:hint="default"/>
-      </w:rPr>
-    </w:lvl>
-    <w:lvl w:ilvl="8" w:tplc="04090005" w:tentative="1">
-      <w:start w:val="1"/>
-      <w:numFmt w:val="bullet"/>
-      <w:lvlText w:val=""/>
-      <w:lvlJc w:val="left"/>
-      <w:pPr>
-        <w:ind w:left="6840" w:hanging="360"/>
-      </w:pPr>
-      <w:rPr>
-        <w:rFonts w:ascii="Wingdings" w:hAnsi="Wingdings" w:hint="default"/>
-      </w:rPr>
-    </w:lvl>
-  </w:abstractNum>
-  <w:abstractNum w:abstractNumId="1" w15:restartNumberingAfterBreak="0">
-    <w:nsid w:val="01386B07"/>
-    <w:multiLevelType w:val="hybridMultilevel"/>
-    <w:tmpl w:val="8DA0D43E"/>
-    <w:lvl w:ilvl="0" w:tplc="04090001">
-      <w:start w:val="1"/>
-      <w:numFmt w:val="bullet"/>
-      <w:lvlText w:val=""/>
-      <w:lvlJc w:val="left"/>
-      <w:pPr>
-        <w:ind w:left="1080" w:hanging="360"/>
-      </w:pPr>
-      <w:rPr>
-        <w:rFonts w:ascii="Symbol" w:hAnsi="Symbol" w:hint="default"/>
-      </w:rPr>
-    </w:lvl>
-    <w:lvl w:ilvl="1" w:tplc="04090003" w:tentative="1">
-      <w:start w:val="1"/>
-      <w:numFmt w:val="bullet"/>
-      <w:lvlText w:val="o"/>
-      <w:lvlJc w:val="left"/>
-      <w:pPr>
-        <w:ind w:left="1800" w:hanging="360"/>
-      </w:pPr>
-      <w:rPr>
-        <w:rFonts w:ascii="Courier New" w:hAnsi="Courier New" w:cs="Courier New" w:hint="default"/>
-      </w:rPr>
-    </w:lvl>
-    <w:lvl w:ilvl="2" w:tplc="04090005" w:tentative="1">
-      <w:start w:val="1"/>
-      <w:numFmt w:val="bullet"/>
-      <w:lvlText w:val=""/>
-      <w:lvlJc w:val="left"/>
-      <w:pPr>
-        <w:ind w:left="2520" w:hanging="360"/>
-      </w:pPr>
-      <w:rPr>
-        <w:rFonts w:ascii="Wingdings" w:hAnsi="Wingdings" w:hint="default"/>
-      </w:rPr>
-    </w:lvl>
-    <w:lvl w:ilvl="3" w:tplc="04090001" w:tentative="1">
-      <w:start w:val="1"/>
-      <w:numFmt w:val="bullet"/>
-      <w:lvlText w:val=""/>
-      <w:lvlJc w:val="left"/>
-      <w:pPr>
-        <w:ind w:left="3240" w:hanging="360"/>
-      </w:pPr>
-      <w:rPr>
-        <w:rFonts w:ascii="Symbol" w:hAnsi="Symbol" w:hint="default"/>
-      </w:rPr>
-    </w:lvl>
-    <w:lvl w:ilvl="4" w:tplc="04090003" w:tentative="1">
-      <w:start w:val="1"/>
-      <w:numFmt w:val="bullet"/>
-      <w:lvlText w:val="o"/>
-      <w:lvlJc w:val="left"/>
-      <w:pPr>
-        <w:ind w:left="3960" w:hanging="360"/>
-      </w:pPr>
-      <w:rPr>
-        <w:rFonts w:ascii="Courier New" w:hAnsi="Courier New" w:cs="Courier New" w:hint="default"/>
-      </w:rPr>
-    </w:lvl>
-    <w:lvl w:ilvl="5" w:tplc="04090005" w:tentative="1">
-      <w:start w:val="1"/>
-      <w:numFmt w:val="bullet"/>
-      <w:lvlText w:val=""/>
-      <w:lvlJc w:val="left"/>
-      <w:pPr>
-        <w:ind w:left="4680" w:hanging="360"/>
-      </w:pPr>
-      <w:rPr>
-        <w:rFonts w:ascii="Wingdings" w:hAnsi="Wingdings" w:hint="default"/>
-      </w:rPr>
-    </w:lvl>
-    <w:lvl w:ilvl="6" w:tplc="04090001" w:tentative="1">
-      <w:start w:val="1"/>
-      <w:numFmt w:val="bullet"/>
-      <w:lvlText w:val=""/>
-      <w:lvlJc w:val="left"/>
-      <w:pPr>
-        <w:ind w:left="5400" w:hanging="360"/>
-      </w:pPr>
-      <w:rPr>
-        <w:rFonts w:ascii="Symbol" w:hAnsi="Symbol" w:hint="default"/>
-      </w:rPr>
-    </w:lvl>
-    <w:lvl w:ilvl="7" w:tplc="04090003" w:tentative="1">
-      <w:start w:val="1"/>
-      <w:numFmt w:val="bullet"/>
-      <w:lvlText w:val="o"/>
-      <w:lvlJc w:val="left"/>
-      <w:pPr>
-        <w:ind w:left="6120" w:hanging="360"/>
-      </w:pPr>
-      <w:rPr>
-        <w:rFonts w:ascii="Courier New" w:hAnsi="Courier New" w:cs="Courier New" w:hint="default"/>
-      </w:rPr>
-    </w:lvl>
-    <w:lvl w:ilvl="8" w:tplc="04090005" w:tentative="1">
-      <w:start w:val="1"/>
-      <w:numFmt w:val="bullet"/>
-      <w:lvlText w:val=""/>
-      <w:lvlJc w:val="left"/>
-      <w:pPr>
-        <w:ind w:left="6840" w:hanging="360"/>
-      </w:pPr>
-      <w:rPr>
-        <w:rFonts w:ascii="Wingdings" w:hAnsi="Wingdings" w:hint="default"/>
-      </w:rPr>
-    </w:lvl>
-  </w:abstractNum>
-  <w:abstractNum w:abstractNumId="2" w15:restartNumberingAfterBreak="0">
     <w:nsid w:val="069F2518"/>
     <w:multiLevelType w:val="hybridMultilevel"/>
     <w:tmpl w:val="920A3290"/>
@@ -25368,861 +25721,7 @@
       </w:rPr>
     </w:lvl>
   </w:abstractNum>
-  <w:abstractNum w:abstractNumId="3" w15:restartNumberingAfterBreak="0">
-    <w:nsid w:val="0D0D59F8"/>
-    <w:multiLevelType w:val="hybridMultilevel"/>
-    <w:tmpl w:val="90D02402"/>
-    <w:lvl w:ilvl="0" w:tplc="04090001">
-      <w:start w:val="1"/>
-      <w:numFmt w:val="bullet"/>
-      <w:lvlText w:val=""/>
-      <w:lvlJc w:val="left"/>
-      <w:pPr>
-        <w:ind w:left="720" w:hanging="360"/>
-      </w:pPr>
-      <w:rPr>
-        <w:rFonts w:ascii="Symbol" w:hAnsi="Symbol" w:hint="default"/>
-      </w:rPr>
-    </w:lvl>
-    <w:lvl w:ilvl="1" w:tplc="04090003" w:tentative="1">
-      <w:start w:val="1"/>
-      <w:numFmt w:val="bullet"/>
-      <w:lvlText w:val="o"/>
-      <w:lvlJc w:val="left"/>
-      <w:pPr>
-        <w:ind w:left="1440" w:hanging="360"/>
-      </w:pPr>
-      <w:rPr>
-        <w:rFonts w:ascii="Courier New" w:hAnsi="Courier New" w:cs="Courier New" w:hint="default"/>
-      </w:rPr>
-    </w:lvl>
-    <w:lvl w:ilvl="2" w:tplc="04090005" w:tentative="1">
-      <w:start w:val="1"/>
-      <w:numFmt w:val="bullet"/>
-      <w:lvlText w:val=""/>
-      <w:lvlJc w:val="left"/>
-      <w:pPr>
-        <w:ind w:left="2160" w:hanging="360"/>
-      </w:pPr>
-      <w:rPr>
-        <w:rFonts w:ascii="Wingdings" w:hAnsi="Wingdings" w:hint="default"/>
-      </w:rPr>
-    </w:lvl>
-    <w:lvl w:ilvl="3" w:tplc="04090001" w:tentative="1">
-      <w:start w:val="1"/>
-      <w:numFmt w:val="bullet"/>
-      <w:lvlText w:val=""/>
-      <w:lvlJc w:val="left"/>
-      <w:pPr>
-        <w:ind w:left="2880" w:hanging="360"/>
-      </w:pPr>
-      <w:rPr>
-        <w:rFonts w:ascii="Symbol" w:hAnsi="Symbol" w:hint="default"/>
-      </w:rPr>
-    </w:lvl>
-    <w:lvl w:ilvl="4" w:tplc="04090003" w:tentative="1">
-      <w:start w:val="1"/>
-      <w:numFmt w:val="bullet"/>
-      <w:lvlText w:val="o"/>
-      <w:lvlJc w:val="left"/>
-      <w:pPr>
-        <w:ind w:left="3600" w:hanging="360"/>
-      </w:pPr>
-      <w:rPr>
-        <w:rFonts w:ascii="Courier New" w:hAnsi="Courier New" w:cs="Courier New" w:hint="default"/>
-      </w:rPr>
-    </w:lvl>
-    <w:lvl w:ilvl="5" w:tplc="04090005" w:tentative="1">
-      <w:start w:val="1"/>
-      <w:numFmt w:val="bullet"/>
-      <w:lvlText w:val=""/>
-      <w:lvlJc w:val="left"/>
-      <w:pPr>
-        <w:ind w:left="4320" w:hanging="360"/>
-      </w:pPr>
-      <w:rPr>
-        <w:rFonts w:ascii="Wingdings" w:hAnsi="Wingdings" w:hint="default"/>
-      </w:rPr>
-    </w:lvl>
-    <w:lvl w:ilvl="6" w:tplc="04090001" w:tentative="1">
-      <w:start w:val="1"/>
-      <w:numFmt w:val="bullet"/>
-      <w:lvlText w:val=""/>
-      <w:lvlJc w:val="left"/>
-      <w:pPr>
-        <w:ind w:left="5040" w:hanging="360"/>
-      </w:pPr>
-      <w:rPr>
-        <w:rFonts w:ascii="Symbol" w:hAnsi="Symbol" w:hint="default"/>
-      </w:rPr>
-    </w:lvl>
-    <w:lvl w:ilvl="7" w:tplc="04090003" w:tentative="1">
-      <w:start w:val="1"/>
-      <w:numFmt w:val="bullet"/>
-      <w:lvlText w:val="o"/>
-      <w:lvlJc w:val="left"/>
-      <w:pPr>
-        <w:ind w:left="5760" w:hanging="360"/>
-      </w:pPr>
-      <w:rPr>
-        <w:rFonts w:ascii="Courier New" w:hAnsi="Courier New" w:cs="Courier New" w:hint="default"/>
-      </w:rPr>
-    </w:lvl>
-    <w:lvl w:ilvl="8" w:tplc="04090005" w:tentative="1">
-      <w:start w:val="1"/>
-      <w:numFmt w:val="bullet"/>
-      <w:lvlText w:val=""/>
-      <w:lvlJc w:val="left"/>
-      <w:pPr>
-        <w:ind w:left="6480" w:hanging="360"/>
-      </w:pPr>
-      <w:rPr>
-        <w:rFonts w:ascii="Wingdings" w:hAnsi="Wingdings" w:hint="default"/>
-      </w:rPr>
-    </w:lvl>
-  </w:abstractNum>
-  <w:abstractNum w:abstractNumId="4" w15:restartNumberingAfterBreak="0">
-    <w:nsid w:val="106A7134"/>
-    <w:multiLevelType w:val="hybridMultilevel"/>
-    <w:tmpl w:val="3E3CED24"/>
-    <w:lvl w:ilvl="0" w:tplc="774AB074">
-      <w:start w:val="1"/>
-      <w:numFmt w:val="bullet"/>
-      <w:lvlText w:val=""/>
-      <w:lvlJc w:val="left"/>
-      <w:pPr>
-        <w:tabs>
-          <w:tab w:val="num" w:pos="720"/>
-        </w:tabs>
-        <w:ind w:left="720" w:hanging="360"/>
-      </w:pPr>
-      <w:rPr>
-        <w:rFonts w:ascii="Wingdings 3" w:hAnsi="Wingdings 3" w:hint="default"/>
-      </w:rPr>
-    </w:lvl>
-    <w:lvl w:ilvl="1" w:tplc="04090001">
-      <w:start w:val="1"/>
-      <w:numFmt w:val="bullet"/>
-      <w:lvlText w:val=""/>
-      <w:lvlJc w:val="left"/>
-      <w:pPr>
-        <w:tabs>
-          <w:tab w:val="num" w:pos="1440"/>
-        </w:tabs>
-        <w:ind w:left="1440" w:hanging="360"/>
-      </w:pPr>
-      <w:rPr>
-        <w:rFonts w:ascii="Symbol" w:hAnsi="Symbol" w:hint="default"/>
-      </w:rPr>
-    </w:lvl>
-    <w:lvl w:ilvl="2" w:tplc="FFA059FC" w:tentative="1">
-      <w:start w:val="1"/>
-      <w:numFmt w:val="bullet"/>
-      <w:lvlText w:val=""/>
-      <w:lvlJc w:val="left"/>
-      <w:pPr>
-        <w:tabs>
-          <w:tab w:val="num" w:pos="2160"/>
-        </w:tabs>
-        <w:ind w:left="2160" w:hanging="360"/>
-      </w:pPr>
-      <w:rPr>
-        <w:rFonts w:ascii="Wingdings 3" w:hAnsi="Wingdings 3" w:hint="default"/>
-      </w:rPr>
-    </w:lvl>
-    <w:lvl w:ilvl="3" w:tplc="9B0C90DE" w:tentative="1">
-      <w:start w:val="1"/>
-      <w:numFmt w:val="bullet"/>
-      <w:lvlText w:val=""/>
-      <w:lvlJc w:val="left"/>
-      <w:pPr>
-        <w:tabs>
-          <w:tab w:val="num" w:pos="2880"/>
-        </w:tabs>
-        <w:ind w:left="2880" w:hanging="360"/>
-      </w:pPr>
-      <w:rPr>
-        <w:rFonts w:ascii="Wingdings 3" w:hAnsi="Wingdings 3" w:hint="default"/>
-      </w:rPr>
-    </w:lvl>
-    <w:lvl w:ilvl="4" w:tplc="25243490" w:tentative="1">
-      <w:start w:val="1"/>
-      <w:numFmt w:val="bullet"/>
-      <w:lvlText w:val=""/>
-      <w:lvlJc w:val="left"/>
-      <w:pPr>
-        <w:tabs>
-          <w:tab w:val="num" w:pos="3600"/>
-        </w:tabs>
-        <w:ind w:left="3600" w:hanging="360"/>
-      </w:pPr>
-      <w:rPr>
-        <w:rFonts w:ascii="Wingdings 3" w:hAnsi="Wingdings 3" w:hint="default"/>
-      </w:rPr>
-    </w:lvl>
-    <w:lvl w:ilvl="5" w:tplc="09987D26" w:tentative="1">
-      <w:start w:val="1"/>
-      <w:numFmt w:val="bullet"/>
-      <w:lvlText w:val=""/>
-      <w:lvlJc w:val="left"/>
-      <w:pPr>
-        <w:tabs>
-          <w:tab w:val="num" w:pos="4320"/>
-        </w:tabs>
-        <w:ind w:left="4320" w:hanging="360"/>
-      </w:pPr>
-      <w:rPr>
-        <w:rFonts w:ascii="Wingdings 3" w:hAnsi="Wingdings 3" w:hint="default"/>
-      </w:rPr>
-    </w:lvl>
-    <w:lvl w:ilvl="6" w:tplc="ACD04B08" w:tentative="1">
-      <w:start w:val="1"/>
-      <w:numFmt w:val="bullet"/>
-      <w:lvlText w:val=""/>
-      <w:lvlJc w:val="left"/>
-      <w:pPr>
-        <w:tabs>
-          <w:tab w:val="num" w:pos="5040"/>
-        </w:tabs>
-        <w:ind w:left="5040" w:hanging="360"/>
-      </w:pPr>
-      <w:rPr>
-        <w:rFonts w:ascii="Wingdings 3" w:hAnsi="Wingdings 3" w:hint="default"/>
-      </w:rPr>
-    </w:lvl>
-    <w:lvl w:ilvl="7" w:tplc="BE88FF22" w:tentative="1">
-      <w:start w:val="1"/>
-      <w:numFmt w:val="bullet"/>
-      <w:lvlText w:val=""/>
-      <w:lvlJc w:val="left"/>
-      <w:pPr>
-        <w:tabs>
-          <w:tab w:val="num" w:pos="5760"/>
-        </w:tabs>
-        <w:ind w:left="5760" w:hanging="360"/>
-      </w:pPr>
-      <w:rPr>
-        <w:rFonts w:ascii="Wingdings 3" w:hAnsi="Wingdings 3" w:hint="default"/>
-      </w:rPr>
-    </w:lvl>
-    <w:lvl w:ilvl="8" w:tplc="81123662" w:tentative="1">
-      <w:start w:val="1"/>
-      <w:numFmt w:val="bullet"/>
-      <w:lvlText w:val=""/>
-      <w:lvlJc w:val="left"/>
-      <w:pPr>
-        <w:tabs>
-          <w:tab w:val="num" w:pos="6480"/>
-        </w:tabs>
-        <w:ind w:left="6480" w:hanging="360"/>
-      </w:pPr>
-      <w:rPr>
-        <w:rFonts w:ascii="Wingdings 3" w:hAnsi="Wingdings 3" w:hint="default"/>
-      </w:rPr>
-    </w:lvl>
-  </w:abstractNum>
-  <w:abstractNum w:abstractNumId="5" w15:restartNumberingAfterBreak="0">
-    <w:nsid w:val="12EB7D08"/>
-    <w:multiLevelType w:val="hybridMultilevel"/>
-    <w:tmpl w:val="F620D7C4"/>
-    <w:lvl w:ilvl="0" w:tplc="04090001">
-      <w:start w:val="1"/>
-      <w:numFmt w:val="bullet"/>
-      <w:lvlText w:val=""/>
-      <w:lvlJc w:val="left"/>
-      <w:pPr>
-        <w:ind w:left="720" w:hanging="360"/>
-      </w:pPr>
-      <w:rPr>
-        <w:rFonts w:ascii="Symbol" w:hAnsi="Symbol" w:hint="default"/>
-      </w:rPr>
-    </w:lvl>
-    <w:lvl w:ilvl="1" w:tplc="04090003" w:tentative="1">
-      <w:start w:val="1"/>
-      <w:numFmt w:val="bullet"/>
-      <w:lvlText w:val="o"/>
-      <w:lvlJc w:val="left"/>
-      <w:pPr>
-        <w:ind w:left="1440" w:hanging="360"/>
-      </w:pPr>
-      <w:rPr>
-        <w:rFonts w:ascii="Courier New" w:hAnsi="Courier New" w:cs="Courier New" w:hint="default"/>
-      </w:rPr>
-    </w:lvl>
-    <w:lvl w:ilvl="2" w:tplc="04090005" w:tentative="1">
-      <w:start w:val="1"/>
-      <w:numFmt w:val="bullet"/>
-      <w:lvlText w:val=""/>
-      <w:lvlJc w:val="left"/>
-      <w:pPr>
-        <w:ind w:left="2160" w:hanging="360"/>
-      </w:pPr>
-      <w:rPr>
-        <w:rFonts w:ascii="Wingdings" w:hAnsi="Wingdings" w:hint="default"/>
-      </w:rPr>
-    </w:lvl>
-    <w:lvl w:ilvl="3" w:tplc="04090001" w:tentative="1">
-      <w:start w:val="1"/>
-      <w:numFmt w:val="bullet"/>
-      <w:lvlText w:val=""/>
-      <w:lvlJc w:val="left"/>
-      <w:pPr>
-        <w:ind w:left="2880" w:hanging="360"/>
-      </w:pPr>
-      <w:rPr>
-        <w:rFonts w:ascii="Symbol" w:hAnsi="Symbol" w:hint="default"/>
-      </w:rPr>
-    </w:lvl>
-    <w:lvl w:ilvl="4" w:tplc="04090003" w:tentative="1">
-      <w:start w:val="1"/>
-      <w:numFmt w:val="bullet"/>
-      <w:lvlText w:val="o"/>
-      <w:lvlJc w:val="left"/>
-      <w:pPr>
-        <w:ind w:left="3600" w:hanging="360"/>
-      </w:pPr>
-      <w:rPr>
-        <w:rFonts w:ascii="Courier New" w:hAnsi="Courier New" w:cs="Courier New" w:hint="default"/>
-      </w:rPr>
-    </w:lvl>
-    <w:lvl w:ilvl="5" w:tplc="04090005" w:tentative="1">
-      <w:start w:val="1"/>
-      <w:numFmt w:val="bullet"/>
-      <w:lvlText w:val=""/>
-      <w:lvlJc w:val="left"/>
-      <w:pPr>
-        <w:ind w:left="4320" w:hanging="360"/>
-      </w:pPr>
-      <w:rPr>
-        <w:rFonts w:ascii="Wingdings" w:hAnsi="Wingdings" w:hint="default"/>
-      </w:rPr>
-    </w:lvl>
-    <w:lvl w:ilvl="6" w:tplc="04090001" w:tentative="1">
-      <w:start w:val="1"/>
-      <w:numFmt w:val="bullet"/>
-      <w:lvlText w:val=""/>
-      <w:lvlJc w:val="left"/>
-      <w:pPr>
-        <w:ind w:left="5040" w:hanging="360"/>
-      </w:pPr>
-      <w:rPr>
-        <w:rFonts w:ascii="Symbol" w:hAnsi="Symbol" w:hint="default"/>
-      </w:rPr>
-    </w:lvl>
-    <w:lvl w:ilvl="7" w:tplc="04090003" w:tentative="1">
-      <w:start w:val="1"/>
-      <w:numFmt w:val="bullet"/>
-      <w:lvlText w:val="o"/>
-      <w:lvlJc w:val="left"/>
-      <w:pPr>
-        <w:ind w:left="5760" w:hanging="360"/>
-      </w:pPr>
-      <w:rPr>
-        <w:rFonts w:ascii="Courier New" w:hAnsi="Courier New" w:cs="Courier New" w:hint="default"/>
-      </w:rPr>
-    </w:lvl>
-    <w:lvl w:ilvl="8" w:tplc="04090005" w:tentative="1">
-      <w:start w:val="1"/>
-      <w:numFmt w:val="bullet"/>
-      <w:lvlText w:val=""/>
-      <w:lvlJc w:val="left"/>
-      <w:pPr>
-        <w:ind w:left="6480" w:hanging="360"/>
-      </w:pPr>
-      <w:rPr>
-        <w:rFonts w:ascii="Wingdings" w:hAnsi="Wingdings" w:hint="default"/>
-      </w:rPr>
-    </w:lvl>
-  </w:abstractNum>
-  <w:abstractNum w:abstractNumId="6" w15:restartNumberingAfterBreak="0">
-    <w:nsid w:val="16BF6504"/>
-    <w:multiLevelType w:val="hybridMultilevel"/>
-    <w:tmpl w:val="3A94BC66"/>
-    <w:lvl w:ilvl="0" w:tplc="04090001">
-      <w:start w:val="1"/>
-      <w:numFmt w:val="bullet"/>
-      <w:lvlText w:val=""/>
-      <w:lvlJc w:val="left"/>
-      <w:pPr>
-        <w:ind w:left="720" w:hanging="360"/>
-      </w:pPr>
-      <w:rPr>
-        <w:rFonts w:ascii="Symbol" w:hAnsi="Symbol" w:hint="default"/>
-      </w:rPr>
-    </w:lvl>
-    <w:lvl w:ilvl="1" w:tplc="04090003" w:tentative="1">
-      <w:start w:val="1"/>
-      <w:numFmt w:val="bullet"/>
-      <w:lvlText w:val="o"/>
-      <w:lvlJc w:val="left"/>
-      <w:pPr>
-        <w:ind w:left="1440" w:hanging="360"/>
-      </w:pPr>
-      <w:rPr>
-        <w:rFonts w:ascii="Courier New" w:hAnsi="Courier New" w:cs="Courier New" w:hint="default"/>
-      </w:rPr>
-    </w:lvl>
-    <w:lvl w:ilvl="2" w:tplc="04090005" w:tentative="1">
-      <w:start w:val="1"/>
-      <w:numFmt w:val="bullet"/>
-      <w:lvlText w:val=""/>
-      <w:lvlJc w:val="left"/>
-      <w:pPr>
-        <w:ind w:left="2160" w:hanging="360"/>
-      </w:pPr>
-      <w:rPr>
-        <w:rFonts w:ascii="Wingdings" w:hAnsi="Wingdings" w:hint="default"/>
-      </w:rPr>
-    </w:lvl>
-    <w:lvl w:ilvl="3" w:tplc="04090001" w:tentative="1">
-      <w:start w:val="1"/>
-      <w:numFmt w:val="bullet"/>
-      <w:lvlText w:val=""/>
-      <w:lvlJc w:val="left"/>
-      <w:pPr>
-        <w:ind w:left="2880" w:hanging="360"/>
-      </w:pPr>
-      <w:rPr>
-        <w:rFonts w:ascii="Symbol" w:hAnsi="Symbol" w:hint="default"/>
-      </w:rPr>
-    </w:lvl>
-    <w:lvl w:ilvl="4" w:tplc="04090003" w:tentative="1">
-      <w:start w:val="1"/>
-      <w:numFmt w:val="bullet"/>
-      <w:lvlText w:val="o"/>
-      <w:lvlJc w:val="left"/>
-      <w:pPr>
-        <w:ind w:left="3600" w:hanging="360"/>
-      </w:pPr>
-      <w:rPr>
-        <w:rFonts w:ascii="Courier New" w:hAnsi="Courier New" w:cs="Courier New" w:hint="default"/>
-      </w:rPr>
-    </w:lvl>
-    <w:lvl w:ilvl="5" w:tplc="04090005" w:tentative="1">
-      <w:start w:val="1"/>
-      <w:numFmt w:val="bullet"/>
-      <w:lvlText w:val=""/>
-      <w:lvlJc w:val="left"/>
-      <w:pPr>
-        <w:ind w:left="4320" w:hanging="360"/>
-      </w:pPr>
-      <w:rPr>
-        <w:rFonts w:ascii="Wingdings" w:hAnsi="Wingdings" w:hint="default"/>
-      </w:rPr>
-    </w:lvl>
-    <w:lvl w:ilvl="6" w:tplc="04090001" w:tentative="1">
-      <w:start w:val="1"/>
-      <w:numFmt w:val="bullet"/>
-      <w:lvlText w:val=""/>
-      <w:lvlJc w:val="left"/>
-      <w:pPr>
-        <w:ind w:left="5040" w:hanging="360"/>
-      </w:pPr>
-      <w:rPr>
-        <w:rFonts w:ascii="Symbol" w:hAnsi="Symbol" w:hint="default"/>
-      </w:rPr>
-    </w:lvl>
-    <w:lvl w:ilvl="7" w:tplc="04090003" w:tentative="1">
-      <w:start w:val="1"/>
-      <w:numFmt w:val="bullet"/>
-      <w:lvlText w:val="o"/>
-      <w:lvlJc w:val="left"/>
-      <w:pPr>
-        <w:ind w:left="5760" w:hanging="360"/>
-      </w:pPr>
-      <w:rPr>
-        <w:rFonts w:ascii="Courier New" w:hAnsi="Courier New" w:cs="Courier New" w:hint="default"/>
-      </w:rPr>
-    </w:lvl>
-    <w:lvl w:ilvl="8" w:tplc="04090005" w:tentative="1">
-      <w:start w:val="1"/>
-      <w:numFmt w:val="bullet"/>
-      <w:lvlText w:val=""/>
-      <w:lvlJc w:val="left"/>
-      <w:pPr>
-        <w:ind w:left="6480" w:hanging="360"/>
-      </w:pPr>
-      <w:rPr>
-        <w:rFonts w:ascii="Wingdings" w:hAnsi="Wingdings" w:hint="default"/>
-      </w:rPr>
-    </w:lvl>
-  </w:abstractNum>
-  <w:abstractNum w:abstractNumId="7" w15:restartNumberingAfterBreak="0">
-    <w:nsid w:val="1B647A08"/>
-    <w:multiLevelType w:val="hybridMultilevel"/>
-    <w:tmpl w:val="B85EA46A"/>
-    <w:lvl w:ilvl="0" w:tplc="04090001">
-      <w:start w:val="1"/>
-      <w:numFmt w:val="bullet"/>
-      <w:lvlText w:val=""/>
-      <w:lvlJc w:val="left"/>
-      <w:pPr>
-        <w:ind w:left="720" w:hanging="360"/>
-      </w:pPr>
-      <w:rPr>
-        <w:rFonts w:ascii="Symbol" w:hAnsi="Symbol" w:hint="default"/>
-      </w:rPr>
-    </w:lvl>
-    <w:lvl w:ilvl="1" w:tplc="04090003" w:tentative="1">
-      <w:start w:val="1"/>
-      <w:numFmt w:val="bullet"/>
-      <w:lvlText w:val="o"/>
-      <w:lvlJc w:val="left"/>
-      <w:pPr>
-        <w:ind w:left="1440" w:hanging="360"/>
-      </w:pPr>
-      <w:rPr>
-        <w:rFonts w:ascii="Courier New" w:hAnsi="Courier New" w:cs="Courier New" w:hint="default"/>
-      </w:rPr>
-    </w:lvl>
-    <w:lvl w:ilvl="2" w:tplc="04090005" w:tentative="1">
-      <w:start w:val="1"/>
-      <w:numFmt w:val="bullet"/>
-      <w:lvlText w:val=""/>
-      <w:lvlJc w:val="left"/>
-      <w:pPr>
-        <w:ind w:left="2160" w:hanging="360"/>
-      </w:pPr>
-      <w:rPr>
-        <w:rFonts w:ascii="Wingdings" w:hAnsi="Wingdings" w:hint="default"/>
-      </w:rPr>
-    </w:lvl>
-    <w:lvl w:ilvl="3" w:tplc="04090001" w:tentative="1">
-      <w:start w:val="1"/>
-      <w:numFmt w:val="bullet"/>
-      <w:lvlText w:val=""/>
-      <w:lvlJc w:val="left"/>
-      <w:pPr>
-        <w:ind w:left="2880" w:hanging="360"/>
-      </w:pPr>
-      <w:rPr>
-        <w:rFonts w:ascii="Symbol" w:hAnsi="Symbol" w:hint="default"/>
-      </w:rPr>
-    </w:lvl>
-    <w:lvl w:ilvl="4" w:tplc="04090003" w:tentative="1">
-      <w:start w:val="1"/>
-      <w:numFmt w:val="bullet"/>
-      <w:lvlText w:val="o"/>
-      <w:lvlJc w:val="left"/>
-      <w:pPr>
-        <w:ind w:left="3600" w:hanging="360"/>
-      </w:pPr>
-      <w:rPr>
-        <w:rFonts w:ascii="Courier New" w:hAnsi="Courier New" w:cs="Courier New" w:hint="default"/>
-      </w:rPr>
-    </w:lvl>
-    <w:lvl w:ilvl="5" w:tplc="04090005" w:tentative="1">
-      <w:start w:val="1"/>
-      <w:numFmt w:val="bullet"/>
-      <w:lvlText w:val=""/>
-      <w:lvlJc w:val="left"/>
-      <w:pPr>
-        <w:ind w:left="4320" w:hanging="360"/>
-      </w:pPr>
-      <w:rPr>
-        <w:rFonts w:ascii="Wingdings" w:hAnsi="Wingdings" w:hint="default"/>
-      </w:rPr>
-    </w:lvl>
-    <w:lvl w:ilvl="6" w:tplc="04090001" w:tentative="1">
-      <w:start w:val="1"/>
-      <w:numFmt w:val="bullet"/>
-      <w:lvlText w:val=""/>
-      <w:lvlJc w:val="left"/>
-      <w:pPr>
-        <w:ind w:left="5040" w:hanging="360"/>
-      </w:pPr>
-      <w:rPr>
-        <w:rFonts w:ascii="Symbol" w:hAnsi="Symbol" w:hint="default"/>
-      </w:rPr>
-    </w:lvl>
-    <w:lvl w:ilvl="7" w:tplc="04090003" w:tentative="1">
-      <w:start w:val="1"/>
-      <w:numFmt w:val="bullet"/>
-      <w:lvlText w:val="o"/>
-      <w:lvlJc w:val="left"/>
-      <w:pPr>
-        <w:ind w:left="5760" w:hanging="360"/>
-      </w:pPr>
-      <w:rPr>
-        <w:rFonts w:ascii="Courier New" w:hAnsi="Courier New" w:cs="Courier New" w:hint="default"/>
-      </w:rPr>
-    </w:lvl>
-    <w:lvl w:ilvl="8" w:tplc="04090005" w:tentative="1">
-      <w:start w:val="1"/>
-      <w:numFmt w:val="bullet"/>
-      <w:lvlText w:val=""/>
-      <w:lvlJc w:val="left"/>
-      <w:pPr>
-        <w:ind w:left="6480" w:hanging="360"/>
-      </w:pPr>
-      <w:rPr>
-        <w:rFonts w:ascii="Wingdings" w:hAnsi="Wingdings" w:hint="default"/>
-      </w:rPr>
-    </w:lvl>
-  </w:abstractNum>
-  <w:abstractNum w:abstractNumId="8" w15:restartNumberingAfterBreak="0">
-    <w:nsid w:val="1B83146B"/>
-    <w:multiLevelType w:val="multilevel"/>
-    <w:tmpl w:val="11ECF5C0"/>
-    <w:lvl w:ilvl="0">
-      <w:start w:val="1"/>
-      <w:numFmt w:val="bullet"/>
-      <w:lvlText w:val="o"/>
-      <w:lvlJc w:val="left"/>
-      <w:pPr>
-        <w:tabs>
-          <w:tab w:val="num" w:pos="720"/>
-        </w:tabs>
-        <w:ind w:left="720" w:hanging="360"/>
-      </w:pPr>
-      <w:rPr>
-        <w:rFonts w:ascii="Courier New" w:hAnsi="Courier New" w:hint="default"/>
-        <w:sz w:val="20"/>
-      </w:rPr>
-    </w:lvl>
-    <w:lvl w:ilvl="1">
-      <w:start w:val="1"/>
-      <w:numFmt w:val="bullet"/>
-      <w:lvlText w:val="o"/>
-      <w:lvlJc w:val="left"/>
-      <w:pPr>
-        <w:tabs>
-          <w:tab w:val="num" w:pos="1440"/>
-        </w:tabs>
-        <w:ind w:left="1440" w:hanging="360"/>
-      </w:pPr>
-      <w:rPr>
-        <w:rFonts w:ascii="Courier New" w:hAnsi="Courier New" w:hint="default"/>
-        <w:sz w:val="20"/>
-      </w:rPr>
-    </w:lvl>
-    <w:lvl w:ilvl="2" w:tentative="1">
-      <w:start w:val="1"/>
-      <w:numFmt w:val="bullet"/>
-      <w:lvlText w:val="o"/>
-      <w:lvlJc w:val="left"/>
-      <w:pPr>
-        <w:tabs>
-          <w:tab w:val="num" w:pos="2160"/>
-        </w:tabs>
-        <w:ind w:left="2160" w:hanging="360"/>
-      </w:pPr>
-      <w:rPr>
-        <w:rFonts w:ascii="Courier New" w:hAnsi="Courier New" w:hint="default"/>
-        <w:sz w:val="20"/>
-      </w:rPr>
-    </w:lvl>
-    <w:lvl w:ilvl="3" w:tentative="1">
-      <w:start w:val="1"/>
-      <w:numFmt w:val="bullet"/>
-      <w:lvlText w:val="o"/>
-      <w:lvlJc w:val="left"/>
-      <w:pPr>
-        <w:tabs>
-          <w:tab w:val="num" w:pos="2880"/>
-        </w:tabs>
-        <w:ind w:left="2880" w:hanging="360"/>
-      </w:pPr>
-      <w:rPr>
-        <w:rFonts w:ascii="Courier New" w:hAnsi="Courier New" w:hint="default"/>
-        <w:sz w:val="20"/>
-      </w:rPr>
-    </w:lvl>
-    <w:lvl w:ilvl="4" w:tentative="1">
-      <w:start w:val="1"/>
-      <w:numFmt w:val="bullet"/>
-      <w:lvlText w:val="o"/>
-      <w:lvlJc w:val="left"/>
-      <w:pPr>
-        <w:tabs>
-          <w:tab w:val="num" w:pos="3600"/>
-        </w:tabs>
-        <w:ind w:left="3600" w:hanging="360"/>
-      </w:pPr>
-      <w:rPr>
-        <w:rFonts w:ascii="Courier New" w:hAnsi="Courier New" w:hint="default"/>
-        <w:sz w:val="20"/>
-      </w:rPr>
-    </w:lvl>
-    <w:lvl w:ilvl="5" w:tentative="1">
-      <w:start w:val="1"/>
-      <w:numFmt w:val="bullet"/>
-      <w:lvlText w:val="o"/>
-      <w:lvlJc w:val="left"/>
-      <w:pPr>
-        <w:tabs>
-          <w:tab w:val="num" w:pos="4320"/>
-        </w:tabs>
-        <w:ind w:left="4320" w:hanging="360"/>
-      </w:pPr>
-      <w:rPr>
-        <w:rFonts w:ascii="Courier New" w:hAnsi="Courier New" w:hint="default"/>
-        <w:sz w:val="20"/>
-      </w:rPr>
-    </w:lvl>
-    <w:lvl w:ilvl="6" w:tentative="1">
-      <w:start w:val="1"/>
-      <w:numFmt w:val="bullet"/>
-      <w:lvlText w:val="o"/>
-      <w:lvlJc w:val="left"/>
-      <w:pPr>
-        <w:tabs>
-          <w:tab w:val="num" w:pos="5040"/>
-        </w:tabs>
-        <w:ind w:left="5040" w:hanging="360"/>
-      </w:pPr>
-      <w:rPr>
-        <w:rFonts w:ascii="Courier New" w:hAnsi="Courier New" w:hint="default"/>
-        <w:sz w:val="20"/>
-      </w:rPr>
-    </w:lvl>
-    <w:lvl w:ilvl="7" w:tentative="1">
-      <w:start w:val="1"/>
-      <w:numFmt w:val="bullet"/>
-      <w:lvlText w:val="o"/>
-      <w:lvlJc w:val="left"/>
-      <w:pPr>
-        <w:tabs>
-          <w:tab w:val="num" w:pos="5760"/>
-        </w:tabs>
-        <w:ind w:left="5760" w:hanging="360"/>
-      </w:pPr>
-      <w:rPr>
-        <w:rFonts w:ascii="Courier New" w:hAnsi="Courier New" w:hint="default"/>
-        <w:sz w:val="20"/>
-      </w:rPr>
-    </w:lvl>
-    <w:lvl w:ilvl="8" w:tentative="1">
-      <w:start w:val="1"/>
-      <w:numFmt w:val="bullet"/>
-      <w:lvlText w:val="o"/>
-      <w:lvlJc w:val="left"/>
-      <w:pPr>
-        <w:tabs>
-          <w:tab w:val="num" w:pos="6480"/>
-        </w:tabs>
-        <w:ind w:left="6480" w:hanging="360"/>
-      </w:pPr>
-      <w:rPr>
-        <w:rFonts w:ascii="Courier New" w:hAnsi="Courier New" w:hint="default"/>
-        <w:sz w:val="20"/>
-      </w:rPr>
-    </w:lvl>
-  </w:abstractNum>
-  <w:abstractNum w:abstractNumId="9" w15:restartNumberingAfterBreak="0">
-    <w:nsid w:val="1BC80139"/>
-    <w:multiLevelType w:val="hybridMultilevel"/>
-    <w:tmpl w:val="261C853A"/>
-    <w:lvl w:ilvl="0" w:tplc="04090001">
-      <w:start w:val="1"/>
-      <w:numFmt w:val="bullet"/>
-      <w:lvlText w:val=""/>
-      <w:lvlJc w:val="left"/>
-      <w:pPr>
-        <w:ind w:left="720" w:hanging="360"/>
-      </w:pPr>
-      <w:rPr>
-        <w:rFonts w:ascii="Symbol" w:hAnsi="Symbol" w:hint="default"/>
-      </w:rPr>
-    </w:lvl>
-    <w:lvl w:ilvl="1" w:tplc="04090003" w:tentative="1">
-      <w:start w:val="1"/>
-      <w:numFmt w:val="bullet"/>
-      <w:lvlText w:val="o"/>
-      <w:lvlJc w:val="left"/>
-      <w:pPr>
-        <w:ind w:left="1440" w:hanging="360"/>
-      </w:pPr>
-      <w:rPr>
-        <w:rFonts w:ascii="Courier New" w:hAnsi="Courier New" w:cs="Courier New" w:hint="default"/>
-      </w:rPr>
-    </w:lvl>
-    <w:lvl w:ilvl="2" w:tplc="04090005" w:tentative="1">
-      <w:start w:val="1"/>
-      <w:numFmt w:val="bullet"/>
-      <w:lvlText w:val=""/>
-      <w:lvlJc w:val="left"/>
-      <w:pPr>
-        <w:ind w:left="2160" w:hanging="360"/>
-      </w:pPr>
-      <w:rPr>
-        <w:rFonts w:ascii="Wingdings" w:hAnsi="Wingdings" w:hint="default"/>
-      </w:rPr>
-    </w:lvl>
-    <w:lvl w:ilvl="3" w:tplc="04090001" w:tentative="1">
-      <w:start w:val="1"/>
-      <w:numFmt w:val="bullet"/>
-      <w:lvlText w:val=""/>
-      <w:lvlJc w:val="left"/>
-      <w:pPr>
-        <w:ind w:left="2880" w:hanging="360"/>
-      </w:pPr>
-      <w:rPr>
-        <w:rFonts w:ascii="Symbol" w:hAnsi="Symbol" w:hint="default"/>
-      </w:rPr>
-    </w:lvl>
-    <w:lvl w:ilvl="4" w:tplc="04090003" w:tentative="1">
-      <w:start w:val="1"/>
-      <w:numFmt w:val="bullet"/>
-      <w:lvlText w:val="o"/>
-      <w:lvlJc w:val="left"/>
-      <w:pPr>
-        <w:ind w:left="3600" w:hanging="360"/>
-      </w:pPr>
-      <w:rPr>
-        <w:rFonts w:ascii="Courier New" w:hAnsi="Courier New" w:cs="Courier New" w:hint="default"/>
-      </w:rPr>
-    </w:lvl>
-    <w:lvl w:ilvl="5" w:tplc="04090005" w:tentative="1">
-      <w:start w:val="1"/>
-      <w:numFmt w:val="bullet"/>
-      <w:lvlText w:val=""/>
-      <w:lvlJc w:val="left"/>
-      <w:pPr>
-        <w:ind w:left="4320" w:hanging="360"/>
-      </w:pPr>
-      <w:rPr>
-        <w:rFonts w:ascii="Wingdings" w:hAnsi="Wingdings" w:hint="default"/>
-      </w:rPr>
-    </w:lvl>
-    <w:lvl w:ilvl="6" w:tplc="04090001" w:tentative="1">
-      <w:start w:val="1"/>
-      <w:numFmt w:val="bullet"/>
-      <w:lvlText w:val=""/>
-      <w:lvlJc w:val="left"/>
-      <w:pPr>
-        <w:ind w:left="5040" w:hanging="360"/>
-      </w:pPr>
-      <w:rPr>
-        <w:rFonts w:ascii="Symbol" w:hAnsi="Symbol" w:hint="default"/>
-      </w:rPr>
-    </w:lvl>
-    <w:lvl w:ilvl="7" w:tplc="04090003" w:tentative="1">
-      <w:start w:val="1"/>
-      <w:numFmt w:val="bullet"/>
-      <w:lvlText w:val="o"/>
-      <w:lvlJc w:val="left"/>
-      <w:pPr>
-        <w:ind w:left="5760" w:hanging="360"/>
-      </w:pPr>
-      <w:rPr>
-        <w:rFonts w:ascii="Courier New" w:hAnsi="Courier New" w:cs="Courier New" w:hint="default"/>
-      </w:rPr>
-    </w:lvl>
-    <w:lvl w:ilvl="8" w:tplc="04090005" w:tentative="1">
-      <w:start w:val="1"/>
-      <w:numFmt w:val="bullet"/>
-      <w:lvlText w:val=""/>
-      <w:lvlJc w:val="left"/>
-      <w:pPr>
-        <w:ind w:left="6480" w:hanging="360"/>
-      </w:pPr>
-      <w:rPr>
-        <w:rFonts w:ascii="Wingdings" w:hAnsi="Wingdings" w:hint="default"/>
-      </w:rPr>
-    </w:lvl>
-  </w:abstractNum>
-  <w:abstractNum w:abstractNumId="10" w15:restartNumberingAfterBreak="0">
+  <w:abstractNum w:abstractNumId="1" w15:restartNumberingAfterBreak="0">
     <w:nsid w:val="1CA80635"/>
     <w:multiLevelType w:val="multilevel"/>
     <w:tmpl w:val="BB1C9686"/>
@@ -26343,96 +25842,10 @@
       </w:rPr>
     </w:lvl>
   </w:abstractNum>
-  <w:abstractNum w:abstractNumId="11" w15:restartNumberingAfterBreak="0">
-    <w:nsid w:val="1CF80992"/>
+  <w:abstractNum w:abstractNumId="2" w15:restartNumberingAfterBreak="0">
+    <w:nsid w:val="37FC011A"/>
     <w:multiLevelType w:val="hybridMultilevel"/>
-    <w:tmpl w:val="A19A3116"/>
-    <w:lvl w:ilvl="0" w:tplc="0C0A000F">
-      <w:start w:val="1"/>
-      <w:numFmt w:val="decimal"/>
-      <w:lvlText w:val="%1."/>
-      <w:lvlJc w:val="left"/>
-      <w:pPr>
-        <w:ind w:left="720" w:hanging="360"/>
-      </w:pPr>
-    </w:lvl>
-    <w:lvl w:ilvl="1" w:tplc="0C0A0019" w:tentative="1">
-      <w:start w:val="1"/>
-      <w:numFmt w:val="lowerLetter"/>
-      <w:lvlText w:val="%2."/>
-      <w:lvlJc w:val="left"/>
-      <w:pPr>
-        <w:ind w:left="1440" w:hanging="360"/>
-      </w:pPr>
-    </w:lvl>
-    <w:lvl w:ilvl="2" w:tplc="0C0A001B" w:tentative="1">
-      <w:start w:val="1"/>
-      <w:numFmt w:val="lowerRoman"/>
-      <w:lvlText w:val="%3."/>
-      <w:lvlJc w:val="right"/>
-      <w:pPr>
-        <w:ind w:left="2160" w:hanging="180"/>
-      </w:pPr>
-    </w:lvl>
-    <w:lvl w:ilvl="3" w:tplc="0C0A000F" w:tentative="1">
-      <w:start w:val="1"/>
-      <w:numFmt w:val="decimal"/>
-      <w:lvlText w:val="%4."/>
-      <w:lvlJc w:val="left"/>
-      <w:pPr>
-        <w:ind w:left="2880" w:hanging="360"/>
-      </w:pPr>
-    </w:lvl>
-    <w:lvl w:ilvl="4" w:tplc="0C0A0019" w:tentative="1">
-      <w:start w:val="1"/>
-      <w:numFmt w:val="lowerLetter"/>
-      <w:lvlText w:val="%5."/>
-      <w:lvlJc w:val="left"/>
-      <w:pPr>
-        <w:ind w:left="3600" w:hanging="360"/>
-      </w:pPr>
-    </w:lvl>
-    <w:lvl w:ilvl="5" w:tplc="0C0A001B" w:tentative="1">
-      <w:start w:val="1"/>
-      <w:numFmt w:val="lowerRoman"/>
-      <w:lvlText w:val="%6."/>
-      <w:lvlJc w:val="right"/>
-      <w:pPr>
-        <w:ind w:left="4320" w:hanging="180"/>
-      </w:pPr>
-    </w:lvl>
-    <w:lvl w:ilvl="6" w:tplc="0C0A000F" w:tentative="1">
-      <w:start w:val="1"/>
-      <w:numFmt w:val="decimal"/>
-      <w:lvlText w:val="%7."/>
-      <w:lvlJc w:val="left"/>
-      <w:pPr>
-        <w:ind w:left="5040" w:hanging="360"/>
-      </w:pPr>
-    </w:lvl>
-    <w:lvl w:ilvl="7" w:tplc="0C0A0019" w:tentative="1">
-      <w:start w:val="1"/>
-      <w:numFmt w:val="lowerLetter"/>
-      <w:lvlText w:val="%8."/>
-      <w:lvlJc w:val="left"/>
-      <w:pPr>
-        <w:ind w:left="5760" w:hanging="360"/>
-      </w:pPr>
-    </w:lvl>
-    <w:lvl w:ilvl="8" w:tplc="0C0A001B" w:tentative="1">
-      <w:start w:val="1"/>
-      <w:numFmt w:val="lowerRoman"/>
-      <w:lvlText w:val="%9."/>
-      <w:lvlJc w:val="right"/>
-      <w:pPr>
-        <w:ind w:left="6480" w:hanging="180"/>
-      </w:pPr>
-    </w:lvl>
-  </w:abstractNum>
-  <w:abstractNum w:abstractNumId="12" w15:restartNumberingAfterBreak="0">
-    <w:nsid w:val="1E583DA0"/>
-    <w:multiLevelType w:val="hybridMultilevel"/>
-    <w:tmpl w:val="E408AF96"/>
+    <w:tmpl w:val="DBB085D4"/>
     <w:lvl w:ilvl="0" w:tplc="0C0A0001">
       <w:start w:val="1"/>
       <w:numFmt w:val="bullet"/>
@@ -26542,349 +25955,10 @@
       </w:rPr>
     </w:lvl>
   </w:abstractNum>
-  <w:abstractNum w:abstractNumId="13" w15:restartNumberingAfterBreak="0">
-    <w:nsid w:val="22E616E0"/>
+  <w:abstractNum w:abstractNumId="3" w15:restartNumberingAfterBreak="0">
+    <w:nsid w:val="3BF85803"/>
     <w:multiLevelType w:val="hybridMultilevel"/>
-    <w:tmpl w:val="0B6EF2C8"/>
-    <w:lvl w:ilvl="0" w:tplc="04090001">
-      <w:start w:val="1"/>
-      <w:numFmt w:val="bullet"/>
-      <w:lvlText w:val=""/>
-      <w:lvlJc w:val="left"/>
-      <w:pPr>
-        <w:ind w:left="720" w:hanging="360"/>
-      </w:pPr>
-      <w:rPr>
-        <w:rFonts w:ascii="Symbol" w:hAnsi="Symbol" w:hint="default"/>
-      </w:rPr>
-    </w:lvl>
-    <w:lvl w:ilvl="1" w:tplc="04090003" w:tentative="1">
-      <w:start w:val="1"/>
-      <w:numFmt w:val="bullet"/>
-      <w:lvlText w:val="o"/>
-      <w:lvlJc w:val="left"/>
-      <w:pPr>
-        <w:ind w:left="1440" w:hanging="360"/>
-      </w:pPr>
-      <w:rPr>
-        <w:rFonts w:ascii="Courier New" w:hAnsi="Courier New" w:cs="Courier New" w:hint="default"/>
-      </w:rPr>
-    </w:lvl>
-    <w:lvl w:ilvl="2" w:tplc="04090005" w:tentative="1">
-      <w:start w:val="1"/>
-      <w:numFmt w:val="bullet"/>
-      <w:lvlText w:val=""/>
-      <w:lvlJc w:val="left"/>
-      <w:pPr>
-        <w:ind w:left="2160" w:hanging="360"/>
-      </w:pPr>
-      <w:rPr>
-        <w:rFonts w:ascii="Wingdings" w:hAnsi="Wingdings" w:hint="default"/>
-      </w:rPr>
-    </w:lvl>
-    <w:lvl w:ilvl="3" w:tplc="04090001" w:tentative="1">
-      <w:start w:val="1"/>
-      <w:numFmt w:val="bullet"/>
-      <w:lvlText w:val=""/>
-      <w:lvlJc w:val="left"/>
-      <w:pPr>
-        <w:ind w:left="2880" w:hanging="360"/>
-      </w:pPr>
-      <w:rPr>
-        <w:rFonts w:ascii="Symbol" w:hAnsi="Symbol" w:hint="default"/>
-      </w:rPr>
-    </w:lvl>
-    <w:lvl w:ilvl="4" w:tplc="04090003" w:tentative="1">
-      <w:start w:val="1"/>
-      <w:numFmt w:val="bullet"/>
-      <w:lvlText w:val="o"/>
-      <w:lvlJc w:val="left"/>
-      <w:pPr>
-        <w:ind w:left="3600" w:hanging="360"/>
-      </w:pPr>
-      <w:rPr>
-        <w:rFonts w:ascii="Courier New" w:hAnsi="Courier New" w:cs="Courier New" w:hint="default"/>
-      </w:rPr>
-    </w:lvl>
-    <w:lvl w:ilvl="5" w:tplc="04090005" w:tentative="1">
-      <w:start w:val="1"/>
-      <w:numFmt w:val="bullet"/>
-      <w:lvlText w:val=""/>
-      <w:lvlJc w:val="left"/>
-      <w:pPr>
-        <w:ind w:left="4320" w:hanging="360"/>
-      </w:pPr>
-      <w:rPr>
-        <w:rFonts w:ascii="Wingdings" w:hAnsi="Wingdings" w:hint="default"/>
-      </w:rPr>
-    </w:lvl>
-    <w:lvl w:ilvl="6" w:tplc="04090001" w:tentative="1">
-      <w:start w:val="1"/>
-      <w:numFmt w:val="bullet"/>
-      <w:lvlText w:val=""/>
-      <w:lvlJc w:val="left"/>
-      <w:pPr>
-        <w:ind w:left="5040" w:hanging="360"/>
-      </w:pPr>
-      <w:rPr>
-        <w:rFonts w:ascii="Symbol" w:hAnsi="Symbol" w:hint="default"/>
-      </w:rPr>
-    </w:lvl>
-    <w:lvl w:ilvl="7" w:tplc="04090003" w:tentative="1">
-      <w:start w:val="1"/>
-      <w:numFmt w:val="bullet"/>
-      <w:lvlText w:val="o"/>
-      <w:lvlJc w:val="left"/>
-      <w:pPr>
-        <w:ind w:left="5760" w:hanging="360"/>
-      </w:pPr>
-      <w:rPr>
-        <w:rFonts w:ascii="Courier New" w:hAnsi="Courier New" w:cs="Courier New" w:hint="default"/>
-      </w:rPr>
-    </w:lvl>
-    <w:lvl w:ilvl="8" w:tplc="04090005" w:tentative="1">
-      <w:start w:val="1"/>
-      <w:numFmt w:val="bullet"/>
-      <w:lvlText w:val=""/>
-      <w:lvlJc w:val="left"/>
-      <w:pPr>
-        <w:ind w:left="6480" w:hanging="360"/>
-      </w:pPr>
-      <w:rPr>
-        <w:rFonts w:ascii="Wingdings" w:hAnsi="Wingdings" w:hint="default"/>
-      </w:rPr>
-    </w:lvl>
-  </w:abstractNum>
-  <w:abstractNum w:abstractNumId="14" w15:restartNumberingAfterBreak="0">
-    <w:nsid w:val="232B52B0"/>
-    <w:multiLevelType w:val="hybridMultilevel"/>
-    <w:tmpl w:val="E0DA9C02"/>
-    <w:lvl w:ilvl="0" w:tplc="04090001">
-      <w:start w:val="1"/>
-      <w:numFmt w:val="bullet"/>
-      <w:lvlText w:val=""/>
-      <w:lvlJc w:val="left"/>
-      <w:pPr>
-        <w:ind w:left="720" w:hanging="360"/>
-      </w:pPr>
-      <w:rPr>
-        <w:rFonts w:ascii="Symbol" w:hAnsi="Symbol" w:hint="default"/>
-      </w:rPr>
-    </w:lvl>
-    <w:lvl w:ilvl="1" w:tplc="04090003" w:tentative="1">
-      <w:start w:val="1"/>
-      <w:numFmt w:val="bullet"/>
-      <w:lvlText w:val="o"/>
-      <w:lvlJc w:val="left"/>
-      <w:pPr>
-        <w:ind w:left="1440" w:hanging="360"/>
-      </w:pPr>
-      <w:rPr>
-        <w:rFonts w:ascii="Courier New" w:hAnsi="Courier New" w:cs="Courier New" w:hint="default"/>
-      </w:rPr>
-    </w:lvl>
-    <w:lvl w:ilvl="2" w:tplc="04090005" w:tentative="1">
-      <w:start w:val="1"/>
-      <w:numFmt w:val="bullet"/>
-      <w:lvlText w:val=""/>
-      <w:lvlJc w:val="left"/>
-      <w:pPr>
-        <w:ind w:left="2160" w:hanging="360"/>
-      </w:pPr>
-      <w:rPr>
-        <w:rFonts w:ascii="Wingdings" w:hAnsi="Wingdings" w:hint="default"/>
-      </w:rPr>
-    </w:lvl>
-    <w:lvl w:ilvl="3" w:tplc="04090001" w:tentative="1">
-      <w:start w:val="1"/>
-      <w:numFmt w:val="bullet"/>
-      <w:lvlText w:val=""/>
-      <w:lvlJc w:val="left"/>
-      <w:pPr>
-        <w:ind w:left="2880" w:hanging="360"/>
-      </w:pPr>
-      <w:rPr>
-        <w:rFonts w:ascii="Symbol" w:hAnsi="Symbol" w:hint="default"/>
-      </w:rPr>
-    </w:lvl>
-    <w:lvl w:ilvl="4" w:tplc="04090003" w:tentative="1">
-      <w:start w:val="1"/>
-      <w:numFmt w:val="bullet"/>
-      <w:lvlText w:val="o"/>
-      <w:lvlJc w:val="left"/>
-      <w:pPr>
-        <w:ind w:left="3600" w:hanging="360"/>
-      </w:pPr>
-      <w:rPr>
-        <w:rFonts w:ascii="Courier New" w:hAnsi="Courier New" w:cs="Courier New" w:hint="default"/>
-      </w:rPr>
-    </w:lvl>
-    <w:lvl w:ilvl="5" w:tplc="04090005" w:tentative="1">
-      <w:start w:val="1"/>
-      <w:numFmt w:val="bullet"/>
-      <w:lvlText w:val=""/>
-      <w:lvlJc w:val="left"/>
-      <w:pPr>
-        <w:ind w:left="4320" w:hanging="360"/>
-      </w:pPr>
-      <w:rPr>
-        <w:rFonts w:ascii="Wingdings" w:hAnsi="Wingdings" w:hint="default"/>
-      </w:rPr>
-    </w:lvl>
-    <w:lvl w:ilvl="6" w:tplc="04090001" w:tentative="1">
-      <w:start w:val="1"/>
-      <w:numFmt w:val="bullet"/>
-      <w:lvlText w:val=""/>
-      <w:lvlJc w:val="left"/>
-      <w:pPr>
-        <w:ind w:left="5040" w:hanging="360"/>
-      </w:pPr>
-      <w:rPr>
-        <w:rFonts w:ascii="Symbol" w:hAnsi="Symbol" w:hint="default"/>
-      </w:rPr>
-    </w:lvl>
-    <w:lvl w:ilvl="7" w:tplc="04090003" w:tentative="1">
-      <w:start w:val="1"/>
-      <w:numFmt w:val="bullet"/>
-      <w:lvlText w:val="o"/>
-      <w:lvlJc w:val="left"/>
-      <w:pPr>
-        <w:ind w:left="5760" w:hanging="360"/>
-      </w:pPr>
-      <w:rPr>
-        <w:rFonts w:ascii="Courier New" w:hAnsi="Courier New" w:cs="Courier New" w:hint="default"/>
-      </w:rPr>
-    </w:lvl>
-    <w:lvl w:ilvl="8" w:tplc="04090005" w:tentative="1">
-      <w:start w:val="1"/>
-      <w:numFmt w:val="bullet"/>
-      <w:lvlText w:val=""/>
-      <w:lvlJc w:val="left"/>
-      <w:pPr>
-        <w:ind w:left="6480" w:hanging="360"/>
-      </w:pPr>
-      <w:rPr>
-        <w:rFonts w:ascii="Wingdings" w:hAnsi="Wingdings" w:hint="default"/>
-      </w:rPr>
-    </w:lvl>
-  </w:abstractNum>
-  <w:abstractNum w:abstractNumId="15" w15:restartNumberingAfterBreak="0">
-    <w:nsid w:val="24F8053E"/>
-    <w:multiLevelType w:val="hybridMultilevel"/>
-    <w:tmpl w:val="8CC4D260"/>
-    <w:lvl w:ilvl="0" w:tplc="04070001">
-      <w:start w:val="1"/>
-      <w:numFmt w:val="bullet"/>
-      <w:lvlText w:val=""/>
-      <w:lvlJc w:val="left"/>
-      <w:pPr>
-        <w:ind w:left="720" w:hanging="360"/>
-      </w:pPr>
-      <w:rPr>
-        <w:rFonts w:ascii="Symbol" w:hAnsi="Symbol" w:hint="default"/>
-      </w:rPr>
-    </w:lvl>
-    <w:lvl w:ilvl="1" w:tplc="04070003" w:tentative="1">
-      <w:start w:val="1"/>
-      <w:numFmt w:val="bullet"/>
-      <w:lvlText w:val="o"/>
-      <w:lvlJc w:val="left"/>
-      <w:pPr>
-        <w:ind w:left="1440" w:hanging="360"/>
-      </w:pPr>
-      <w:rPr>
-        <w:rFonts w:ascii="Courier New" w:hAnsi="Courier New" w:cs="Courier New" w:hint="default"/>
-      </w:rPr>
-    </w:lvl>
-    <w:lvl w:ilvl="2" w:tplc="04070005" w:tentative="1">
-      <w:start w:val="1"/>
-      <w:numFmt w:val="bullet"/>
-      <w:lvlText w:val=""/>
-      <w:lvlJc w:val="left"/>
-      <w:pPr>
-        <w:ind w:left="2160" w:hanging="360"/>
-      </w:pPr>
-      <w:rPr>
-        <w:rFonts w:ascii="Wingdings" w:hAnsi="Wingdings" w:hint="default"/>
-      </w:rPr>
-    </w:lvl>
-    <w:lvl w:ilvl="3" w:tplc="04070001" w:tentative="1">
-      <w:start w:val="1"/>
-      <w:numFmt w:val="bullet"/>
-      <w:lvlText w:val=""/>
-      <w:lvlJc w:val="left"/>
-      <w:pPr>
-        <w:ind w:left="2880" w:hanging="360"/>
-      </w:pPr>
-      <w:rPr>
-        <w:rFonts w:ascii="Symbol" w:hAnsi="Symbol" w:hint="default"/>
-      </w:rPr>
-    </w:lvl>
-    <w:lvl w:ilvl="4" w:tplc="04070003" w:tentative="1">
-      <w:start w:val="1"/>
-      <w:numFmt w:val="bullet"/>
-      <w:lvlText w:val="o"/>
-      <w:lvlJc w:val="left"/>
-      <w:pPr>
-        <w:ind w:left="3600" w:hanging="360"/>
-      </w:pPr>
-      <w:rPr>
-        <w:rFonts w:ascii="Courier New" w:hAnsi="Courier New" w:cs="Courier New" w:hint="default"/>
-      </w:rPr>
-    </w:lvl>
-    <w:lvl w:ilvl="5" w:tplc="04070005" w:tentative="1">
-      <w:start w:val="1"/>
-      <w:numFmt w:val="bullet"/>
-      <w:lvlText w:val=""/>
-      <w:lvlJc w:val="left"/>
-      <w:pPr>
-        <w:ind w:left="4320" w:hanging="360"/>
-      </w:pPr>
-      <w:rPr>
-        <w:rFonts w:ascii="Wingdings" w:hAnsi="Wingdings" w:hint="default"/>
-      </w:rPr>
-    </w:lvl>
-    <w:lvl w:ilvl="6" w:tplc="04070001" w:tentative="1">
-      <w:start w:val="1"/>
-      <w:numFmt w:val="bullet"/>
-      <w:lvlText w:val=""/>
-      <w:lvlJc w:val="left"/>
-      <w:pPr>
-        <w:ind w:left="5040" w:hanging="360"/>
-      </w:pPr>
-      <w:rPr>
-        <w:rFonts w:ascii="Symbol" w:hAnsi="Symbol" w:hint="default"/>
-      </w:rPr>
-    </w:lvl>
-    <w:lvl w:ilvl="7" w:tplc="04070003" w:tentative="1">
-      <w:start w:val="1"/>
-      <w:numFmt w:val="bullet"/>
-      <w:lvlText w:val="o"/>
-      <w:lvlJc w:val="left"/>
-      <w:pPr>
-        <w:ind w:left="5760" w:hanging="360"/>
-      </w:pPr>
-      <w:rPr>
-        <w:rFonts w:ascii="Courier New" w:hAnsi="Courier New" w:cs="Courier New" w:hint="default"/>
-      </w:rPr>
-    </w:lvl>
-    <w:lvl w:ilvl="8" w:tplc="04070005" w:tentative="1">
-      <w:start w:val="1"/>
-      <w:numFmt w:val="bullet"/>
-      <w:lvlText w:val=""/>
-      <w:lvlJc w:val="left"/>
-      <w:pPr>
-        <w:ind w:left="6480" w:hanging="360"/>
-      </w:pPr>
-      <w:rPr>
-        <w:rFonts w:ascii="Wingdings" w:hAnsi="Wingdings" w:hint="default"/>
-      </w:rPr>
-    </w:lvl>
-  </w:abstractNum>
-  <w:abstractNum w:abstractNumId="16" w15:restartNumberingAfterBreak="0">
-    <w:nsid w:val="2D526E42"/>
-    <w:multiLevelType w:val="hybridMultilevel"/>
-    <w:tmpl w:val="594E9D1C"/>
+    <w:tmpl w:val="4A4465EA"/>
     <w:lvl w:ilvl="0" w:tplc="0C0A0001">
       <w:start w:val="1"/>
       <w:numFmt w:val="bullet"/>
@@ -26994,123 +26068,10 @@
       </w:rPr>
     </w:lvl>
   </w:abstractNum>
-  <w:abstractNum w:abstractNumId="17" w15:restartNumberingAfterBreak="0">
-    <w:nsid w:val="30F02952"/>
+  <w:abstractNum w:abstractNumId="4" w15:restartNumberingAfterBreak="0">
+    <w:nsid w:val="3DCE5B15"/>
     <w:multiLevelType w:val="hybridMultilevel"/>
-    <w:tmpl w:val="B2FACFCA"/>
-    <w:lvl w:ilvl="0" w:tplc="04070001">
-      <w:start w:val="1"/>
-      <w:numFmt w:val="bullet"/>
-      <w:lvlText w:val=""/>
-      <w:lvlJc w:val="left"/>
-      <w:pPr>
-        <w:ind w:left="720" w:hanging="360"/>
-      </w:pPr>
-      <w:rPr>
-        <w:rFonts w:ascii="Symbol" w:hAnsi="Symbol" w:hint="default"/>
-      </w:rPr>
-    </w:lvl>
-    <w:lvl w:ilvl="1" w:tplc="04070003" w:tentative="1">
-      <w:start w:val="1"/>
-      <w:numFmt w:val="bullet"/>
-      <w:lvlText w:val="o"/>
-      <w:lvlJc w:val="left"/>
-      <w:pPr>
-        <w:ind w:left="1440" w:hanging="360"/>
-      </w:pPr>
-      <w:rPr>
-        <w:rFonts w:ascii="Courier New" w:hAnsi="Courier New" w:cs="Courier New" w:hint="default"/>
-      </w:rPr>
-    </w:lvl>
-    <w:lvl w:ilvl="2" w:tplc="04070005" w:tentative="1">
-      <w:start w:val="1"/>
-      <w:numFmt w:val="bullet"/>
-      <w:lvlText w:val=""/>
-      <w:lvlJc w:val="left"/>
-      <w:pPr>
-        <w:ind w:left="2160" w:hanging="360"/>
-      </w:pPr>
-      <w:rPr>
-        <w:rFonts w:ascii="Wingdings" w:hAnsi="Wingdings" w:hint="default"/>
-      </w:rPr>
-    </w:lvl>
-    <w:lvl w:ilvl="3" w:tplc="04070001" w:tentative="1">
-      <w:start w:val="1"/>
-      <w:numFmt w:val="bullet"/>
-      <w:lvlText w:val=""/>
-      <w:lvlJc w:val="left"/>
-      <w:pPr>
-        <w:ind w:left="2880" w:hanging="360"/>
-      </w:pPr>
-      <w:rPr>
-        <w:rFonts w:ascii="Symbol" w:hAnsi="Symbol" w:hint="default"/>
-      </w:rPr>
-    </w:lvl>
-    <w:lvl w:ilvl="4" w:tplc="04070003" w:tentative="1">
-      <w:start w:val="1"/>
-      <w:numFmt w:val="bullet"/>
-      <w:lvlText w:val="o"/>
-      <w:lvlJc w:val="left"/>
-      <w:pPr>
-        <w:ind w:left="3600" w:hanging="360"/>
-      </w:pPr>
-      <w:rPr>
-        <w:rFonts w:ascii="Courier New" w:hAnsi="Courier New" w:cs="Courier New" w:hint="default"/>
-      </w:rPr>
-    </w:lvl>
-    <w:lvl w:ilvl="5" w:tplc="04070005" w:tentative="1">
-      <w:start w:val="1"/>
-      <w:numFmt w:val="bullet"/>
-      <w:lvlText w:val=""/>
-      <w:lvlJc w:val="left"/>
-      <w:pPr>
-        <w:ind w:left="4320" w:hanging="360"/>
-      </w:pPr>
-      <w:rPr>
-        <w:rFonts w:ascii="Wingdings" w:hAnsi="Wingdings" w:hint="default"/>
-      </w:rPr>
-    </w:lvl>
-    <w:lvl w:ilvl="6" w:tplc="04070001" w:tentative="1">
-      <w:start w:val="1"/>
-      <w:numFmt w:val="bullet"/>
-      <w:lvlText w:val=""/>
-      <w:lvlJc w:val="left"/>
-      <w:pPr>
-        <w:ind w:left="5040" w:hanging="360"/>
-      </w:pPr>
-      <w:rPr>
-        <w:rFonts w:ascii="Symbol" w:hAnsi="Symbol" w:hint="default"/>
-      </w:rPr>
-    </w:lvl>
-    <w:lvl w:ilvl="7" w:tplc="04070003" w:tentative="1">
-      <w:start w:val="1"/>
-      <w:numFmt w:val="bullet"/>
-      <w:lvlText w:val="o"/>
-      <w:lvlJc w:val="left"/>
-      <w:pPr>
-        <w:ind w:left="5760" w:hanging="360"/>
-      </w:pPr>
-      <w:rPr>
-        <w:rFonts w:ascii="Courier New" w:hAnsi="Courier New" w:cs="Courier New" w:hint="default"/>
-      </w:rPr>
-    </w:lvl>
-    <w:lvl w:ilvl="8" w:tplc="04070005" w:tentative="1">
-      <w:start w:val="1"/>
-      <w:numFmt w:val="bullet"/>
-      <w:lvlText w:val=""/>
-      <w:lvlJc w:val="left"/>
-      <w:pPr>
-        <w:ind w:left="6480" w:hanging="360"/>
-      </w:pPr>
-      <w:rPr>
-        <w:rFonts w:ascii="Wingdings" w:hAnsi="Wingdings" w:hint="default"/>
-      </w:rPr>
-    </w:lvl>
-  </w:abstractNum>
-  <w:abstractNum w:abstractNumId="18" w15:restartNumberingAfterBreak="0">
-    <w:nsid w:val="37FC011A"/>
-    <w:multiLevelType w:val="hybridMultilevel"/>
-    <w:tmpl w:val="DBB085D4"/>
+    <w:tmpl w:val="DDF0E290"/>
     <w:lvl w:ilvl="0" w:tplc="0C0A0001">
       <w:start w:val="1"/>
       <w:numFmt w:val="bullet"/>
@@ -27220,236 +26181,10 @@
       </w:rPr>
     </w:lvl>
   </w:abstractNum>
-  <w:abstractNum w:abstractNumId="19" w15:restartNumberingAfterBreak="0">
-    <w:nsid w:val="3A796134"/>
+  <w:abstractNum w:abstractNumId="5" w15:restartNumberingAfterBreak="0">
+    <w:nsid w:val="47443F57"/>
     <w:multiLevelType w:val="hybridMultilevel"/>
-    <w:tmpl w:val="B3AC5A04"/>
-    <w:lvl w:ilvl="0" w:tplc="04070001">
-      <w:start w:val="1"/>
-      <w:numFmt w:val="bullet"/>
-      <w:lvlText w:val=""/>
-      <w:lvlJc w:val="left"/>
-      <w:pPr>
-        <w:ind w:left="720" w:hanging="360"/>
-      </w:pPr>
-      <w:rPr>
-        <w:rFonts w:ascii="Symbol" w:hAnsi="Symbol" w:hint="default"/>
-      </w:rPr>
-    </w:lvl>
-    <w:lvl w:ilvl="1" w:tplc="04070003" w:tentative="1">
-      <w:start w:val="1"/>
-      <w:numFmt w:val="bullet"/>
-      <w:lvlText w:val="o"/>
-      <w:lvlJc w:val="left"/>
-      <w:pPr>
-        <w:ind w:left="1440" w:hanging="360"/>
-      </w:pPr>
-      <w:rPr>
-        <w:rFonts w:ascii="Courier New" w:hAnsi="Courier New" w:cs="Courier New" w:hint="default"/>
-      </w:rPr>
-    </w:lvl>
-    <w:lvl w:ilvl="2" w:tplc="04070005" w:tentative="1">
-      <w:start w:val="1"/>
-      <w:numFmt w:val="bullet"/>
-      <w:lvlText w:val=""/>
-      <w:lvlJc w:val="left"/>
-      <w:pPr>
-        <w:ind w:left="2160" w:hanging="360"/>
-      </w:pPr>
-      <w:rPr>
-        <w:rFonts w:ascii="Wingdings" w:hAnsi="Wingdings" w:hint="default"/>
-      </w:rPr>
-    </w:lvl>
-    <w:lvl w:ilvl="3" w:tplc="04070001" w:tentative="1">
-      <w:start w:val="1"/>
-      <w:numFmt w:val="bullet"/>
-      <w:lvlText w:val=""/>
-      <w:lvlJc w:val="left"/>
-      <w:pPr>
-        <w:ind w:left="2880" w:hanging="360"/>
-      </w:pPr>
-      <w:rPr>
-        <w:rFonts w:ascii="Symbol" w:hAnsi="Symbol" w:hint="default"/>
-      </w:rPr>
-    </w:lvl>
-    <w:lvl w:ilvl="4" w:tplc="04070003" w:tentative="1">
-      <w:start w:val="1"/>
-      <w:numFmt w:val="bullet"/>
-      <w:lvlText w:val="o"/>
-      <w:lvlJc w:val="left"/>
-      <w:pPr>
-        <w:ind w:left="3600" w:hanging="360"/>
-      </w:pPr>
-      <w:rPr>
-        <w:rFonts w:ascii="Courier New" w:hAnsi="Courier New" w:cs="Courier New" w:hint="default"/>
-      </w:rPr>
-    </w:lvl>
-    <w:lvl w:ilvl="5" w:tplc="04070005" w:tentative="1">
-      <w:start w:val="1"/>
-      <w:numFmt w:val="bullet"/>
-      <w:lvlText w:val=""/>
-      <w:lvlJc w:val="left"/>
-      <w:pPr>
-        <w:ind w:left="4320" w:hanging="360"/>
-      </w:pPr>
-      <w:rPr>
-        <w:rFonts w:ascii="Wingdings" w:hAnsi="Wingdings" w:hint="default"/>
-      </w:rPr>
-    </w:lvl>
-    <w:lvl w:ilvl="6" w:tplc="04070001" w:tentative="1">
-      <w:start w:val="1"/>
-      <w:numFmt w:val="bullet"/>
-      <w:lvlText w:val=""/>
-      <w:lvlJc w:val="left"/>
-      <w:pPr>
-        <w:ind w:left="5040" w:hanging="360"/>
-      </w:pPr>
-      <w:rPr>
-        <w:rFonts w:ascii="Symbol" w:hAnsi="Symbol" w:hint="default"/>
-      </w:rPr>
-    </w:lvl>
-    <w:lvl w:ilvl="7" w:tplc="04070003" w:tentative="1">
-      <w:start w:val="1"/>
-      <w:numFmt w:val="bullet"/>
-      <w:lvlText w:val="o"/>
-      <w:lvlJc w:val="left"/>
-      <w:pPr>
-        <w:ind w:left="5760" w:hanging="360"/>
-      </w:pPr>
-      <w:rPr>
-        <w:rFonts w:ascii="Courier New" w:hAnsi="Courier New" w:cs="Courier New" w:hint="default"/>
-      </w:rPr>
-    </w:lvl>
-    <w:lvl w:ilvl="8" w:tplc="04070005" w:tentative="1">
-      <w:start w:val="1"/>
-      <w:numFmt w:val="bullet"/>
-      <w:lvlText w:val=""/>
-      <w:lvlJc w:val="left"/>
-      <w:pPr>
-        <w:ind w:left="6480" w:hanging="360"/>
-      </w:pPr>
-      <w:rPr>
-        <w:rFonts w:ascii="Wingdings" w:hAnsi="Wingdings" w:hint="default"/>
-      </w:rPr>
-    </w:lvl>
-  </w:abstractNum>
-  <w:abstractNum w:abstractNumId="20" w15:restartNumberingAfterBreak="0">
-    <w:nsid w:val="3BB13920"/>
-    <w:multiLevelType w:val="hybridMultilevel"/>
-    <w:tmpl w:val="7B88779A"/>
-    <w:lvl w:ilvl="0" w:tplc="04090001">
-      <w:start w:val="1"/>
-      <w:numFmt w:val="bullet"/>
-      <w:lvlText w:val=""/>
-      <w:lvlJc w:val="left"/>
-      <w:pPr>
-        <w:ind w:left="720" w:hanging="360"/>
-      </w:pPr>
-      <w:rPr>
-        <w:rFonts w:ascii="Symbol" w:hAnsi="Symbol" w:hint="default"/>
-      </w:rPr>
-    </w:lvl>
-    <w:lvl w:ilvl="1" w:tplc="04090003" w:tentative="1">
-      <w:start w:val="1"/>
-      <w:numFmt w:val="bullet"/>
-      <w:lvlText w:val="o"/>
-      <w:lvlJc w:val="left"/>
-      <w:pPr>
-        <w:ind w:left="1440" w:hanging="360"/>
-      </w:pPr>
-      <w:rPr>
-        <w:rFonts w:ascii="Courier New" w:hAnsi="Courier New" w:cs="Courier New" w:hint="default"/>
-      </w:rPr>
-    </w:lvl>
-    <w:lvl w:ilvl="2" w:tplc="04090005" w:tentative="1">
-      <w:start w:val="1"/>
-      <w:numFmt w:val="bullet"/>
-      <w:lvlText w:val=""/>
-      <w:lvlJc w:val="left"/>
-      <w:pPr>
-        <w:ind w:left="2160" w:hanging="360"/>
-      </w:pPr>
-      <w:rPr>
-        <w:rFonts w:ascii="Wingdings" w:hAnsi="Wingdings" w:hint="default"/>
-      </w:rPr>
-    </w:lvl>
-    <w:lvl w:ilvl="3" w:tplc="04090001" w:tentative="1">
-      <w:start w:val="1"/>
-      <w:numFmt w:val="bullet"/>
-      <w:lvlText w:val=""/>
-      <w:lvlJc w:val="left"/>
-      <w:pPr>
-        <w:ind w:left="2880" w:hanging="360"/>
-      </w:pPr>
-      <w:rPr>
-        <w:rFonts w:ascii="Symbol" w:hAnsi="Symbol" w:hint="default"/>
-      </w:rPr>
-    </w:lvl>
-    <w:lvl w:ilvl="4" w:tplc="04090003" w:tentative="1">
-      <w:start w:val="1"/>
-      <w:numFmt w:val="bullet"/>
-      <w:lvlText w:val="o"/>
-      <w:lvlJc w:val="left"/>
-      <w:pPr>
-        <w:ind w:left="3600" w:hanging="360"/>
-      </w:pPr>
-      <w:rPr>
-        <w:rFonts w:ascii="Courier New" w:hAnsi="Courier New" w:cs="Courier New" w:hint="default"/>
-      </w:rPr>
-    </w:lvl>
-    <w:lvl w:ilvl="5" w:tplc="04090005" w:tentative="1">
-      <w:start w:val="1"/>
-      <w:numFmt w:val="bullet"/>
-      <w:lvlText w:val=""/>
-      <w:lvlJc w:val="left"/>
-      <w:pPr>
-        <w:ind w:left="4320" w:hanging="360"/>
-      </w:pPr>
-      <w:rPr>
-        <w:rFonts w:ascii="Wingdings" w:hAnsi="Wingdings" w:hint="default"/>
-      </w:rPr>
-    </w:lvl>
-    <w:lvl w:ilvl="6" w:tplc="04090001" w:tentative="1">
-      <w:start w:val="1"/>
-      <w:numFmt w:val="bullet"/>
-      <w:lvlText w:val=""/>
-      <w:lvlJc w:val="left"/>
-      <w:pPr>
-        <w:ind w:left="5040" w:hanging="360"/>
-      </w:pPr>
-      <w:rPr>
-        <w:rFonts w:ascii="Symbol" w:hAnsi="Symbol" w:hint="default"/>
-      </w:rPr>
-    </w:lvl>
-    <w:lvl w:ilvl="7" w:tplc="04090003" w:tentative="1">
-      <w:start w:val="1"/>
-      <w:numFmt w:val="bullet"/>
-      <w:lvlText w:val="o"/>
-      <w:lvlJc w:val="left"/>
-      <w:pPr>
-        <w:ind w:left="5760" w:hanging="360"/>
-      </w:pPr>
-      <w:rPr>
-        <w:rFonts w:ascii="Courier New" w:hAnsi="Courier New" w:cs="Courier New" w:hint="default"/>
-      </w:rPr>
-    </w:lvl>
-    <w:lvl w:ilvl="8" w:tplc="04090005" w:tentative="1">
-      <w:start w:val="1"/>
-      <w:numFmt w:val="bullet"/>
-      <w:lvlText w:val=""/>
-      <w:lvlJc w:val="left"/>
-      <w:pPr>
-        <w:ind w:left="6480" w:hanging="360"/>
-      </w:pPr>
-      <w:rPr>
-        <w:rFonts w:ascii="Wingdings" w:hAnsi="Wingdings" w:hint="default"/>
-      </w:rPr>
-    </w:lvl>
-  </w:abstractNum>
-  <w:abstractNum w:abstractNumId="21" w15:restartNumberingAfterBreak="0">
-    <w:nsid w:val="3BF85803"/>
-    <w:multiLevelType w:val="hybridMultilevel"/>
-    <w:tmpl w:val="4A4465EA"/>
+    <w:tmpl w:val="504CF168"/>
     <w:lvl w:ilvl="0" w:tplc="0C0A0001">
       <w:start w:val="1"/>
       <w:numFmt w:val="bullet"/>
@@ -27559,150 +26294,10 @@
       </w:rPr>
     </w:lvl>
   </w:abstractNum>
-  <w:abstractNum w:abstractNumId="22" w15:restartNumberingAfterBreak="0">
-    <w:nsid w:val="3F2D70AD"/>
+  <w:abstractNum w:abstractNumId="6" w15:restartNumberingAfterBreak="0">
+    <w:nsid w:val="4C8A1EBB"/>
     <w:multiLevelType w:val="hybridMultilevel"/>
-    <w:tmpl w:val="E1D41C06"/>
-    <w:lvl w:ilvl="0" w:tplc="774AB074">
-      <w:start w:val="1"/>
-      <w:numFmt w:val="bullet"/>
-      <w:lvlText w:val=""/>
-      <w:lvlJc w:val="left"/>
-      <w:pPr>
-        <w:tabs>
-          <w:tab w:val="num" w:pos="720"/>
-        </w:tabs>
-        <w:ind w:left="720" w:hanging="360"/>
-      </w:pPr>
-      <w:rPr>
-        <w:rFonts w:ascii="Wingdings 3" w:hAnsi="Wingdings 3" w:hint="default"/>
-      </w:rPr>
-    </w:lvl>
-    <w:lvl w:ilvl="1" w:tplc="CC685EB0">
-      <w:start w:val="1"/>
-      <w:numFmt w:val="bullet"/>
-      <w:lvlText w:val=""/>
-      <w:lvlJc w:val="left"/>
-      <w:pPr>
-        <w:tabs>
-          <w:tab w:val="num" w:pos="1440"/>
-        </w:tabs>
-        <w:ind w:left="1440" w:hanging="360"/>
-      </w:pPr>
-      <w:rPr>
-        <w:rFonts w:ascii="Wingdings 3" w:hAnsi="Wingdings 3" w:hint="default"/>
-      </w:rPr>
-    </w:lvl>
-    <w:lvl w:ilvl="2" w:tplc="FFA059FC" w:tentative="1">
-      <w:start w:val="1"/>
-      <w:numFmt w:val="bullet"/>
-      <w:lvlText w:val=""/>
-      <w:lvlJc w:val="left"/>
-      <w:pPr>
-        <w:tabs>
-          <w:tab w:val="num" w:pos="2160"/>
-        </w:tabs>
-        <w:ind w:left="2160" w:hanging="360"/>
-      </w:pPr>
-      <w:rPr>
-        <w:rFonts w:ascii="Wingdings 3" w:hAnsi="Wingdings 3" w:hint="default"/>
-      </w:rPr>
-    </w:lvl>
-    <w:lvl w:ilvl="3" w:tplc="9B0C90DE" w:tentative="1">
-      <w:start w:val="1"/>
-      <w:numFmt w:val="bullet"/>
-      <w:lvlText w:val=""/>
-      <w:lvlJc w:val="left"/>
-      <w:pPr>
-        <w:tabs>
-          <w:tab w:val="num" w:pos="2880"/>
-        </w:tabs>
-        <w:ind w:left="2880" w:hanging="360"/>
-      </w:pPr>
-      <w:rPr>
-        <w:rFonts w:ascii="Wingdings 3" w:hAnsi="Wingdings 3" w:hint="default"/>
-      </w:rPr>
-    </w:lvl>
-    <w:lvl w:ilvl="4" w:tplc="25243490" w:tentative="1">
-      <w:start w:val="1"/>
-      <w:numFmt w:val="bullet"/>
-      <w:lvlText w:val=""/>
-      <w:lvlJc w:val="left"/>
-      <w:pPr>
-        <w:tabs>
-          <w:tab w:val="num" w:pos="3600"/>
-        </w:tabs>
-        <w:ind w:left="3600" w:hanging="360"/>
-      </w:pPr>
-      <w:rPr>
-        <w:rFonts w:ascii="Wingdings 3" w:hAnsi="Wingdings 3" w:hint="default"/>
-      </w:rPr>
-    </w:lvl>
-    <w:lvl w:ilvl="5" w:tplc="09987D26" w:tentative="1">
-      <w:start w:val="1"/>
-      <w:numFmt w:val="bullet"/>
-      <w:lvlText w:val=""/>
-      <w:lvlJc w:val="left"/>
-      <w:pPr>
-        <w:tabs>
-          <w:tab w:val="num" w:pos="4320"/>
-        </w:tabs>
-        <w:ind w:left="4320" w:hanging="360"/>
-      </w:pPr>
-      <w:rPr>
-        <w:rFonts w:ascii="Wingdings 3" w:hAnsi="Wingdings 3" w:hint="default"/>
-      </w:rPr>
-    </w:lvl>
-    <w:lvl w:ilvl="6" w:tplc="ACD04B08" w:tentative="1">
-      <w:start w:val="1"/>
-      <w:numFmt w:val="bullet"/>
-      <w:lvlText w:val=""/>
-      <w:lvlJc w:val="left"/>
-      <w:pPr>
-        <w:tabs>
-          <w:tab w:val="num" w:pos="5040"/>
-        </w:tabs>
-        <w:ind w:left="5040" w:hanging="360"/>
-      </w:pPr>
-      <w:rPr>
-        <w:rFonts w:ascii="Wingdings 3" w:hAnsi="Wingdings 3" w:hint="default"/>
-      </w:rPr>
-    </w:lvl>
-    <w:lvl w:ilvl="7" w:tplc="BE88FF22" w:tentative="1">
-      <w:start w:val="1"/>
-      <w:numFmt w:val="bullet"/>
-      <w:lvlText w:val=""/>
-      <w:lvlJc w:val="left"/>
-      <w:pPr>
-        <w:tabs>
-          <w:tab w:val="num" w:pos="5760"/>
-        </w:tabs>
-        <w:ind w:left="5760" w:hanging="360"/>
-      </w:pPr>
-      <w:rPr>
-        <w:rFonts w:ascii="Wingdings 3" w:hAnsi="Wingdings 3" w:hint="default"/>
-      </w:rPr>
-    </w:lvl>
-    <w:lvl w:ilvl="8" w:tplc="81123662" w:tentative="1">
-      <w:start w:val="1"/>
-      <w:numFmt w:val="bullet"/>
-      <w:lvlText w:val=""/>
-      <w:lvlJc w:val="left"/>
-      <w:pPr>
-        <w:tabs>
-          <w:tab w:val="num" w:pos="6480"/>
-        </w:tabs>
-        <w:ind w:left="6480" w:hanging="360"/>
-      </w:pPr>
-      <w:rPr>
-        <w:rFonts w:ascii="Wingdings 3" w:hAnsi="Wingdings 3" w:hint="default"/>
-      </w:rPr>
-    </w:lvl>
-  </w:abstractNum>
-  <w:abstractNum w:abstractNumId="23" w15:restartNumberingAfterBreak="0">
-    <w:nsid w:val="47443F57"/>
-    <w:multiLevelType w:val="hybridMultilevel"/>
-    <w:tmpl w:val="504CF168"/>
+    <w:tmpl w:val="52609984"/>
     <w:lvl w:ilvl="0" w:tplc="0C0A0001">
       <w:start w:val="1"/>
       <w:numFmt w:val="bullet"/>
@@ -27812,647 +26407,10 @@
       </w:rPr>
     </w:lvl>
   </w:abstractNum>
-  <w:abstractNum w:abstractNumId="24" w15:restartNumberingAfterBreak="0">
-    <w:nsid w:val="47AF44E4"/>
-    <w:multiLevelType w:val="multilevel"/>
-    <w:tmpl w:val="207826FA"/>
-    <w:lvl w:ilvl="0">
-      <w:start w:val="1"/>
-      <w:numFmt w:val="bullet"/>
-      <w:lvlText w:val="o"/>
-      <w:lvlJc w:val="left"/>
-      <w:pPr>
-        <w:tabs>
-          <w:tab w:val="num" w:pos="720"/>
-        </w:tabs>
-        <w:ind w:left="720" w:hanging="360"/>
-      </w:pPr>
-      <w:rPr>
-        <w:rFonts w:ascii="Courier New" w:hAnsi="Courier New" w:hint="default"/>
-        <w:sz w:val="20"/>
-      </w:rPr>
-    </w:lvl>
-    <w:lvl w:ilvl="1" w:tentative="1">
-      <w:start w:val="1"/>
-      <w:numFmt w:val="bullet"/>
-      <w:lvlText w:val="o"/>
-      <w:lvlJc w:val="left"/>
-      <w:pPr>
-        <w:tabs>
-          <w:tab w:val="num" w:pos="1440"/>
-        </w:tabs>
-        <w:ind w:left="1440" w:hanging="360"/>
-      </w:pPr>
-      <w:rPr>
-        <w:rFonts w:ascii="Courier New" w:hAnsi="Courier New" w:hint="default"/>
-        <w:sz w:val="20"/>
-      </w:rPr>
-    </w:lvl>
-    <w:lvl w:ilvl="2" w:tentative="1">
-      <w:start w:val="1"/>
-      <w:numFmt w:val="bullet"/>
-      <w:lvlText w:val="o"/>
-      <w:lvlJc w:val="left"/>
-      <w:pPr>
-        <w:tabs>
-          <w:tab w:val="num" w:pos="2160"/>
-        </w:tabs>
-        <w:ind w:left="2160" w:hanging="360"/>
-      </w:pPr>
-      <w:rPr>
-        <w:rFonts w:ascii="Courier New" w:hAnsi="Courier New" w:hint="default"/>
-        <w:sz w:val="20"/>
-      </w:rPr>
-    </w:lvl>
-    <w:lvl w:ilvl="3" w:tentative="1">
-      <w:start w:val="1"/>
-      <w:numFmt w:val="bullet"/>
-      <w:lvlText w:val="o"/>
-      <w:lvlJc w:val="left"/>
-      <w:pPr>
-        <w:tabs>
-          <w:tab w:val="num" w:pos="2880"/>
-        </w:tabs>
-        <w:ind w:left="2880" w:hanging="360"/>
-      </w:pPr>
-      <w:rPr>
-        <w:rFonts w:ascii="Courier New" w:hAnsi="Courier New" w:hint="default"/>
-        <w:sz w:val="20"/>
-      </w:rPr>
-    </w:lvl>
-    <w:lvl w:ilvl="4" w:tentative="1">
-      <w:start w:val="1"/>
-      <w:numFmt w:val="bullet"/>
-      <w:lvlText w:val="o"/>
-      <w:lvlJc w:val="left"/>
-      <w:pPr>
-        <w:tabs>
-          <w:tab w:val="num" w:pos="3600"/>
-        </w:tabs>
-        <w:ind w:left="3600" w:hanging="360"/>
-      </w:pPr>
-      <w:rPr>
-        <w:rFonts w:ascii="Courier New" w:hAnsi="Courier New" w:hint="default"/>
-        <w:sz w:val="20"/>
-      </w:rPr>
-    </w:lvl>
-    <w:lvl w:ilvl="5" w:tentative="1">
-      <w:start w:val="1"/>
-      <w:numFmt w:val="bullet"/>
-      <w:lvlText w:val="o"/>
-      <w:lvlJc w:val="left"/>
-      <w:pPr>
-        <w:tabs>
-          <w:tab w:val="num" w:pos="4320"/>
-        </w:tabs>
-        <w:ind w:left="4320" w:hanging="360"/>
-      </w:pPr>
-      <w:rPr>
-        <w:rFonts w:ascii="Courier New" w:hAnsi="Courier New" w:hint="default"/>
-        <w:sz w:val="20"/>
-      </w:rPr>
-    </w:lvl>
-    <w:lvl w:ilvl="6" w:tentative="1">
-      <w:start w:val="1"/>
-      <w:numFmt w:val="bullet"/>
-      <w:lvlText w:val="o"/>
-      <w:lvlJc w:val="left"/>
-      <w:pPr>
-        <w:tabs>
-          <w:tab w:val="num" w:pos="5040"/>
-        </w:tabs>
-        <w:ind w:left="5040" w:hanging="360"/>
-      </w:pPr>
-      <w:rPr>
-        <w:rFonts w:ascii="Courier New" w:hAnsi="Courier New" w:hint="default"/>
-        <w:sz w:val="20"/>
-      </w:rPr>
-    </w:lvl>
-    <w:lvl w:ilvl="7" w:tentative="1">
-      <w:start w:val="1"/>
-      <w:numFmt w:val="bullet"/>
-      <w:lvlText w:val="o"/>
-      <w:lvlJc w:val="left"/>
-      <w:pPr>
-        <w:tabs>
-          <w:tab w:val="num" w:pos="5760"/>
-        </w:tabs>
-        <w:ind w:left="5760" w:hanging="360"/>
-      </w:pPr>
-      <w:rPr>
-        <w:rFonts w:ascii="Courier New" w:hAnsi="Courier New" w:hint="default"/>
-        <w:sz w:val="20"/>
-      </w:rPr>
-    </w:lvl>
-    <w:lvl w:ilvl="8" w:tentative="1">
-      <w:start w:val="1"/>
-      <w:numFmt w:val="bullet"/>
-      <w:lvlText w:val="o"/>
-      <w:lvlJc w:val="left"/>
-      <w:pPr>
-        <w:tabs>
-          <w:tab w:val="num" w:pos="6480"/>
-        </w:tabs>
-        <w:ind w:left="6480" w:hanging="360"/>
-      </w:pPr>
-      <w:rPr>
-        <w:rFonts w:ascii="Courier New" w:hAnsi="Courier New" w:hint="default"/>
-        <w:sz w:val="20"/>
-      </w:rPr>
-    </w:lvl>
-  </w:abstractNum>
-  <w:abstractNum w:abstractNumId="25" w15:restartNumberingAfterBreak="0">
-    <w:nsid w:val="4961441D"/>
-    <w:multiLevelType w:val="multilevel"/>
-    <w:tmpl w:val="8954E96E"/>
-    <w:lvl w:ilvl="0">
-      <w:start w:val="1"/>
-      <w:numFmt w:val="bullet"/>
-      <w:lvlText w:val="o"/>
-      <w:lvlJc w:val="left"/>
-      <w:pPr>
-        <w:tabs>
-          <w:tab w:val="num" w:pos="720"/>
-        </w:tabs>
-        <w:ind w:left="720" w:hanging="360"/>
-      </w:pPr>
-      <w:rPr>
-        <w:rFonts w:ascii="Courier New" w:hAnsi="Courier New" w:hint="default"/>
-        <w:sz w:val="20"/>
-      </w:rPr>
-    </w:lvl>
-    <w:lvl w:ilvl="1">
-      <w:start w:val="1"/>
-      <w:numFmt w:val="bullet"/>
-      <w:lvlText w:val="o"/>
-      <w:lvlJc w:val="left"/>
-      <w:pPr>
-        <w:tabs>
-          <w:tab w:val="num" w:pos="1440"/>
-        </w:tabs>
-        <w:ind w:left="1440" w:hanging="360"/>
-      </w:pPr>
-      <w:rPr>
-        <w:rFonts w:ascii="Courier New" w:hAnsi="Courier New" w:hint="default"/>
-        <w:sz w:val="20"/>
-      </w:rPr>
-    </w:lvl>
-    <w:lvl w:ilvl="2" w:tentative="1">
-      <w:start w:val="1"/>
-      <w:numFmt w:val="bullet"/>
-      <w:lvlText w:val="o"/>
-      <w:lvlJc w:val="left"/>
-      <w:pPr>
-        <w:tabs>
-          <w:tab w:val="num" w:pos="2160"/>
-        </w:tabs>
-        <w:ind w:left="2160" w:hanging="360"/>
-      </w:pPr>
-      <w:rPr>
-        <w:rFonts w:ascii="Courier New" w:hAnsi="Courier New" w:hint="default"/>
-        <w:sz w:val="20"/>
-      </w:rPr>
-    </w:lvl>
-    <w:lvl w:ilvl="3" w:tentative="1">
-      <w:start w:val="1"/>
-      <w:numFmt w:val="bullet"/>
-      <w:lvlText w:val="o"/>
-      <w:lvlJc w:val="left"/>
-      <w:pPr>
-        <w:tabs>
-          <w:tab w:val="num" w:pos="2880"/>
-        </w:tabs>
-        <w:ind w:left="2880" w:hanging="360"/>
-      </w:pPr>
-      <w:rPr>
-        <w:rFonts w:ascii="Courier New" w:hAnsi="Courier New" w:hint="default"/>
-        <w:sz w:val="20"/>
-      </w:rPr>
-    </w:lvl>
-    <w:lvl w:ilvl="4" w:tentative="1">
-      <w:start w:val="1"/>
-      <w:numFmt w:val="bullet"/>
-      <w:lvlText w:val="o"/>
-      <w:lvlJc w:val="left"/>
-      <w:pPr>
-        <w:tabs>
-          <w:tab w:val="num" w:pos="3600"/>
-        </w:tabs>
-        <w:ind w:left="3600" w:hanging="360"/>
-      </w:pPr>
-      <w:rPr>
-        <w:rFonts w:ascii="Courier New" w:hAnsi="Courier New" w:hint="default"/>
-        <w:sz w:val="20"/>
-      </w:rPr>
-    </w:lvl>
-    <w:lvl w:ilvl="5" w:tentative="1">
-      <w:start w:val="1"/>
-      <w:numFmt w:val="bullet"/>
-      <w:lvlText w:val="o"/>
-      <w:lvlJc w:val="left"/>
-      <w:pPr>
-        <w:tabs>
-          <w:tab w:val="num" w:pos="4320"/>
-        </w:tabs>
-        <w:ind w:left="4320" w:hanging="360"/>
-      </w:pPr>
-      <w:rPr>
-        <w:rFonts w:ascii="Courier New" w:hAnsi="Courier New" w:hint="default"/>
-        <w:sz w:val="20"/>
-      </w:rPr>
-    </w:lvl>
-    <w:lvl w:ilvl="6" w:tentative="1">
-      <w:start w:val="1"/>
-      <w:numFmt w:val="bullet"/>
-      <w:lvlText w:val="o"/>
-      <w:lvlJc w:val="left"/>
-      <w:pPr>
-        <w:tabs>
-          <w:tab w:val="num" w:pos="5040"/>
-        </w:tabs>
-        <w:ind w:left="5040" w:hanging="360"/>
-      </w:pPr>
-      <w:rPr>
-        <w:rFonts w:ascii="Courier New" w:hAnsi="Courier New" w:hint="default"/>
-        <w:sz w:val="20"/>
-      </w:rPr>
-    </w:lvl>
-    <w:lvl w:ilvl="7" w:tentative="1">
-      <w:start w:val="1"/>
-      <w:numFmt w:val="bullet"/>
-      <w:lvlText w:val="o"/>
-      <w:lvlJc w:val="left"/>
-      <w:pPr>
-        <w:tabs>
-          <w:tab w:val="num" w:pos="5760"/>
-        </w:tabs>
-        <w:ind w:left="5760" w:hanging="360"/>
-      </w:pPr>
-      <w:rPr>
-        <w:rFonts w:ascii="Courier New" w:hAnsi="Courier New" w:hint="default"/>
-        <w:sz w:val="20"/>
-      </w:rPr>
-    </w:lvl>
-    <w:lvl w:ilvl="8" w:tentative="1">
-      <w:start w:val="1"/>
-      <w:numFmt w:val="bullet"/>
-      <w:lvlText w:val="o"/>
-      <w:lvlJc w:val="left"/>
-      <w:pPr>
-        <w:tabs>
-          <w:tab w:val="num" w:pos="6480"/>
-        </w:tabs>
-        <w:ind w:left="6480" w:hanging="360"/>
-      </w:pPr>
-      <w:rPr>
-        <w:rFonts w:ascii="Courier New" w:hAnsi="Courier New" w:hint="default"/>
-        <w:sz w:val="20"/>
-      </w:rPr>
-    </w:lvl>
-  </w:abstractNum>
-  <w:abstractNum w:abstractNumId="26" w15:restartNumberingAfterBreak="0">
-    <w:nsid w:val="4A060955"/>
+  <w:abstractNum w:abstractNumId="7" w15:restartNumberingAfterBreak="0">
+    <w:nsid w:val="6A3E1EC5"/>
     <w:multiLevelType w:val="hybridMultilevel"/>
-    <w:tmpl w:val="5CAEFFD0"/>
-    <w:lvl w:ilvl="0" w:tplc="04090001">
-      <w:start w:val="1"/>
-      <w:numFmt w:val="bullet"/>
-      <w:lvlText w:val=""/>
-      <w:lvlJc w:val="left"/>
-      <w:pPr>
-        <w:ind w:left="1068" w:hanging="360"/>
-      </w:pPr>
-      <w:rPr>
-        <w:rFonts w:ascii="Symbol" w:hAnsi="Symbol" w:hint="default"/>
-      </w:rPr>
-    </w:lvl>
-    <w:lvl w:ilvl="1" w:tplc="04090003" w:tentative="1">
-      <w:start w:val="1"/>
-      <w:numFmt w:val="bullet"/>
-      <w:lvlText w:val="o"/>
-      <w:lvlJc w:val="left"/>
-      <w:pPr>
-        <w:ind w:left="1788" w:hanging="360"/>
-      </w:pPr>
-      <w:rPr>
-        <w:rFonts w:ascii="Courier New" w:hAnsi="Courier New" w:cs="Courier New" w:hint="default"/>
-      </w:rPr>
-    </w:lvl>
-    <w:lvl w:ilvl="2" w:tplc="04090005" w:tentative="1">
-      <w:start w:val="1"/>
-      <w:numFmt w:val="bullet"/>
-      <w:lvlText w:val=""/>
-      <w:lvlJc w:val="left"/>
-      <w:pPr>
-        <w:ind w:left="2508" w:hanging="360"/>
-      </w:pPr>
-      <w:rPr>
-        <w:rFonts w:ascii="Wingdings" w:hAnsi="Wingdings" w:hint="default"/>
-      </w:rPr>
-    </w:lvl>
-    <w:lvl w:ilvl="3" w:tplc="04090001" w:tentative="1">
-      <w:start w:val="1"/>
-      <w:numFmt w:val="bullet"/>
-      <w:lvlText w:val=""/>
-      <w:lvlJc w:val="left"/>
-      <w:pPr>
-        <w:ind w:left="3228" w:hanging="360"/>
-      </w:pPr>
-      <w:rPr>
-        <w:rFonts w:ascii="Symbol" w:hAnsi="Symbol" w:hint="default"/>
-      </w:rPr>
-    </w:lvl>
-    <w:lvl w:ilvl="4" w:tplc="04090003" w:tentative="1">
-      <w:start w:val="1"/>
-      <w:numFmt w:val="bullet"/>
-      <w:lvlText w:val="o"/>
-      <w:lvlJc w:val="left"/>
-      <w:pPr>
-        <w:ind w:left="3948" w:hanging="360"/>
-      </w:pPr>
-      <w:rPr>
-        <w:rFonts w:ascii="Courier New" w:hAnsi="Courier New" w:cs="Courier New" w:hint="default"/>
-      </w:rPr>
-    </w:lvl>
-    <w:lvl w:ilvl="5" w:tplc="04090005" w:tentative="1">
-      <w:start w:val="1"/>
-      <w:numFmt w:val="bullet"/>
-      <w:lvlText w:val=""/>
-      <w:lvlJc w:val="left"/>
-      <w:pPr>
-        <w:ind w:left="4668" w:hanging="360"/>
-      </w:pPr>
-      <w:rPr>
-        <w:rFonts w:ascii="Wingdings" w:hAnsi="Wingdings" w:hint="default"/>
-      </w:rPr>
-    </w:lvl>
-    <w:lvl w:ilvl="6" w:tplc="04090001" w:tentative="1">
-      <w:start w:val="1"/>
-      <w:numFmt w:val="bullet"/>
-      <w:lvlText w:val=""/>
-      <w:lvlJc w:val="left"/>
-      <w:pPr>
-        <w:ind w:left="5388" w:hanging="360"/>
-      </w:pPr>
-      <w:rPr>
-        <w:rFonts w:ascii="Symbol" w:hAnsi="Symbol" w:hint="default"/>
-      </w:rPr>
-    </w:lvl>
-    <w:lvl w:ilvl="7" w:tplc="04090003" w:tentative="1">
-      <w:start w:val="1"/>
-      <w:numFmt w:val="bullet"/>
-      <w:lvlText w:val="o"/>
-      <w:lvlJc w:val="left"/>
-      <w:pPr>
-        <w:ind w:left="6108" w:hanging="360"/>
-      </w:pPr>
-      <w:rPr>
-        <w:rFonts w:ascii="Courier New" w:hAnsi="Courier New" w:cs="Courier New" w:hint="default"/>
-      </w:rPr>
-    </w:lvl>
-    <w:lvl w:ilvl="8" w:tplc="04090005" w:tentative="1">
-      <w:start w:val="1"/>
-      <w:numFmt w:val="bullet"/>
-      <w:lvlText w:val=""/>
-      <w:lvlJc w:val="left"/>
-      <w:pPr>
-        <w:ind w:left="6828" w:hanging="360"/>
-      </w:pPr>
-      <w:rPr>
-        <w:rFonts w:ascii="Wingdings" w:hAnsi="Wingdings" w:hint="default"/>
-      </w:rPr>
-    </w:lvl>
-  </w:abstractNum>
-  <w:abstractNum w:abstractNumId="27" w15:restartNumberingAfterBreak="0">
-    <w:nsid w:val="4C384DB8"/>
-    <w:multiLevelType w:val="hybridMultilevel"/>
-    <w:tmpl w:val="C314873C"/>
-    <w:lvl w:ilvl="0" w:tplc="04090001">
-      <w:start w:val="1"/>
-      <w:numFmt w:val="bullet"/>
-      <w:lvlText w:val=""/>
-      <w:lvlJc w:val="left"/>
-      <w:pPr>
-        <w:ind w:left="720" w:hanging="360"/>
-      </w:pPr>
-      <w:rPr>
-        <w:rFonts w:ascii="Symbol" w:hAnsi="Symbol" w:hint="default"/>
-      </w:rPr>
-    </w:lvl>
-    <w:lvl w:ilvl="1" w:tplc="04090003" w:tentative="1">
-      <w:start w:val="1"/>
-      <w:numFmt w:val="bullet"/>
-      <w:lvlText w:val="o"/>
-      <w:lvlJc w:val="left"/>
-      <w:pPr>
-        <w:ind w:left="1440" w:hanging="360"/>
-      </w:pPr>
-      <w:rPr>
-        <w:rFonts w:ascii="Courier New" w:hAnsi="Courier New" w:cs="Courier New" w:hint="default"/>
-      </w:rPr>
-    </w:lvl>
-    <w:lvl w:ilvl="2" w:tplc="04090005" w:tentative="1">
-      <w:start w:val="1"/>
-      <w:numFmt w:val="bullet"/>
-      <w:lvlText w:val=""/>
-      <w:lvlJc w:val="left"/>
-      <w:pPr>
-        <w:ind w:left="2160" w:hanging="360"/>
-      </w:pPr>
-      <w:rPr>
-        <w:rFonts w:ascii="Wingdings" w:hAnsi="Wingdings" w:hint="default"/>
-      </w:rPr>
-    </w:lvl>
-    <w:lvl w:ilvl="3" w:tplc="04090001" w:tentative="1">
-      <w:start w:val="1"/>
-      <w:numFmt w:val="bullet"/>
-      <w:lvlText w:val=""/>
-      <w:lvlJc w:val="left"/>
-      <w:pPr>
-        <w:ind w:left="2880" w:hanging="360"/>
-      </w:pPr>
-      <w:rPr>
-        <w:rFonts w:ascii="Symbol" w:hAnsi="Symbol" w:hint="default"/>
-      </w:rPr>
-    </w:lvl>
-    <w:lvl w:ilvl="4" w:tplc="04090003" w:tentative="1">
-      <w:start w:val="1"/>
-      <w:numFmt w:val="bullet"/>
-      <w:lvlText w:val="o"/>
-      <w:lvlJc w:val="left"/>
-      <w:pPr>
-        <w:ind w:left="3600" w:hanging="360"/>
-      </w:pPr>
-      <w:rPr>
-        <w:rFonts w:ascii="Courier New" w:hAnsi="Courier New" w:cs="Courier New" w:hint="default"/>
-      </w:rPr>
-    </w:lvl>
-    <w:lvl w:ilvl="5" w:tplc="04090005" w:tentative="1">
-      <w:start w:val="1"/>
-      <w:numFmt w:val="bullet"/>
-      <w:lvlText w:val=""/>
-      <w:lvlJc w:val="left"/>
-      <w:pPr>
-        <w:ind w:left="4320" w:hanging="360"/>
-      </w:pPr>
-      <w:rPr>
-        <w:rFonts w:ascii="Wingdings" w:hAnsi="Wingdings" w:hint="default"/>
-      </w:rPr>
-    </w:lvl>
-    <w:lvl w:ilvl="6" w:tplc="04090001" w:tentative="1">
-      <w:start w:val="1"/>
-      <w:numFmt w:val="bullet"/>
-      <w:lvlText w:val=""/>
-      <w:lvlJc w:val="left"/>
-      <w:pPr>
-        <w:ind w:left="5040" w:hanging="360"/>
-      </w:pPr>
-      <w:rPr>
-        <w:rFonts w:ascii="Symbol" w:hAnsi="Symbol" w:hint="default"/>
-      </w:rPr>
-    </w:lvl>
-    <w:lvl w:ilvl="7" w:tplc="04090003" w:tentative="1">
-      <w:start w:val="1"/>
-      <w:numFmt w:val="bullet"/>
-      <w:lvlText w:val="o"/>
-      <w:lvlJc w:val="left"/>
-      <w:pPr>
-        <w:ind w:left="5760" w:hanging="360"/>
-      </w:pPr>
-      <w:rPr>
-        <w:rFonts w:ascii="Courier New" w:hAnsi="Courier New" w:cs="Courier New" w:hint="default"/>
-      </w:rPr>
-    </w:lvl>
-    <w:lvl w:ilvl="8" w:tplc="04090005" w:tentative="1">
-      <w:start w:val="1"/>
-      <w:numFmt w:val="bullet"/>
-      <w:lvlText w:val=""/>
-      <w:lvlJc w:val="left"/>
-      <w:pPr>
-        <w:ind w:left="6480" w:hanging="360"/>
-      </w:pPr>
-      <w:rPr>
-        <w:rFonts w:ascii="Wingdings" w:hAnsi="Wingdings" w:hint="default"/>
-      </w:rPr>
-    </w:lvl>
-  </w:abstractNum>
-  <w:abstractNum w:abstractNumId="28" w15:restartNumberingAfterBreak="0">
-    <w:nsid w:val="4C7617D8"/>
-    <w:multiLevelType w:val="hybridMultilevel"/>
-    <w:tmpl w:val="CBE6B9F2"/>
-    <w:lvl w:ilvl="0" w:tplc="04070001">
-      <w:start w:val="1"/>
-      <w:numFmt w:val="bullet"/>
-      <w:lvlText w:val=""/>
-      <w:lvlJc w:val="left"/>
-      <w:pPr>
-        <w:ind w:left="1080" w:hanging="360"/>
-      </w:pPr>
-      <w:rPr>
-        <w:rFonts w:ascii="Symbol" w:hAnsi="Symbol" w:hint="default"/>
-      </w:rPr>
-    </w:lvl>
-    <w:lvl w:ilvl="1" w:tplc="04090003" w:tentative="1">
-      <w:start w:val="1"/>
-      <w:numFmt w:val="bullet"/>
-      <w:lvlText w:val="o"/>
-      <w:lvlJc w:val="left"/>
-      <w:pPr>
-        <w:ind w:left="1800" w:hanging="360"/>
-      </w:pPr>
-      <w:rPr>
-        <w:rFonts w:ascii="Courier New" w:hAnsi="Courier New" w:cs="Courier New" w:hint="default"/>
-      </w:rPr>
-    </w:lvl>
-    <w:lvl w:ilvl="2" w:tplc="04090005" w:tentative="1">
-      <w:start w:val="1"/>
-      <w:numFmt w:val="bullet"/>
-      <w:lvlText w:val=""/>
-      <w:lvlJc w:val="left"/>
-      <w:pPr>
-        <w:ind w:left="2520" w:hanging="360"/>
-      </w:pPr>
-      <w:rPr>
-        <w:rFonts w:ascii="Wingdings" w:hAnsi="Wingdings" w:hint="default"/>
-      </w:rPr>
-    </w:lvl>
-    <w:lvl w:ilvl="3" w:tplc="04090001" w:tentative="1">
-      <w:start w:val="1"/>
-      <w:numFmt w:val="bullet"/>
-      <w:lvlText w:val=""/>
-      <w:lvlJc w:val="left"/>
-      <w:pPr>
-        <w:ind w:left="3240" w:hanging="360"/>
-      </w:pPr>
-      <w:rPr>
-        <w:rFonts w:ascii="Symbol" w:hAnsi="Symbol" w:hint="default"/>
-      </w:rPr>
-    </w:lvl>
-    <w:lvl w:ilvl="4" w:tplc="04090003" w:tentative="1">
-      <w:start w:val="1"/>
-      <w:numFmt w:val="bullet"/>
-      <w:lvlText w:val="o"/>
-      <w:lvlJc w:val="left"/>
-      <w:pPr>
-        <w:ind w:left="3960" w:hanging="360"/>
-      </w:pPr>
-      <w:rPr>
-        <w:rFonts w:ascii="Courier New" w:hAnsi="Courier New" w:cs="Courier New" w:hint="default"/>
-      </w:rPr>
-    </w:lvl>
-    <w:lvl w:ilvl="5" w:tplc="04090005" w:tentative="1">
-      <w:start w:val="1"/>
-      <w:numFmt w:val="bullet"/>
-      <w:lvlText w:val=""/>
-      <w:lvlJc w:val="left"/>
-      <w:pPr>
-        <w:ind w:left="4680" w:hanging="360"/>
-      </w:pPr>
-      <w:rPr>
-        <w:rFonts w:ascii="Wingdings" w:hAnsi="Wingdings" w:hint="default"/>
-      </w:rPr>
-    </w:lvl>
-    <w:lvl w:ilvl="6" w:tplc="04090001" w:tentative="1">
-      <w:start w:val="1"/>
-      <w:numFmt w:val="bullet"/>
-      <w:lvlText w:val=""/>
-      <w:lvlJc w:val="left"/>
-      <w:pPr>
-        <w:ind w:left="5400" w:hanging="360"/>
-      </w:pPr>
-      <w:rPr>
-        <w:rFonts w:ascii="Symbol" w:hAnsi="Symbol" w:hint="default"/>
-      </w:rPr>
-    </w:lvl>
-    <w:lvl w:ilvl="7" w:tplc="04090003" w:tentative="1">
-      <w:start w:val="1"/>
-      <w:numFmt w:val="bullet"/>
-      <w:lvlText w:val="o"/>
-      <w:lvlJc w:val="left"/>
-      <w:pPr>
-        <w:ind w:left="6120" w:hanging="360"/>
-      </w:pPr>
-      <w:rPr>
-        <w:rFonts w:ascii="Courier New" w:hAnsi="Courier New" w:cs="Courier New" w:hint="default"/>
-      </w:rPr>
-    </w:lvl>
-    <w:lvl w:ilvl="8" w:tplc="04090005" w:tentative="1">
-      <w:start w:val="1"/>
-      <w:numFmt w:val="bullet"/>
-      <w:lvlText w:val=""/>
-      <w:lvlJc w:val="left"/>
-      <w:pPr>
-        <w:ind w:left="6840" w:hanging="360"/>
-      </w:pPr>
-      <w:rPr>
-        <w:rFonts w:ascii="Wingdings" w:hAnsi="Wingdings" w:hint="default"/>
-      </w:rPr>
-    </w:lvl>
-  </w:abstractNum>
-  <w:abstractNum w:abstractNumId="29" w15:restartNumberingAfterBreak="0">
-    <w:nsid w:val="4C8A1EBB"/>
-    <w:multiLevelType w:val="hybridMultilevel"/>
-    <w:tmpl w:val="52609984"/>
+    <w:tmpl w:val="6C2C3CFA"/>
     <w:lvl w:ilvl="0" w:tplc="0C0A0001">
       <w:start w:val="1"/>
       <w:numFmt w:val="bullet"/>
@@ -28562,435 +26520,10 @@
       </w:rPr>
     </w:lvl>
   </w:abstractNum>
-  <w:abstractNum w:abstractNumId="30" w15:restartNumberingAfterBreak="0">
-    <w:nsid w:val="4F355BF2"/>
+  <w:abstractNum w:abstractNumId="8" w15:restartNumberingAfterBreak="0">
+    <w:nsid w:val="78134315"/>
     <w:multiLevelType w:val="hybridMultilevel"/>
-    <w:tmpl w:val="59AEE438"/>
-    <w:lvl w:ilvl="0" w:tplc="0409000F">
-      <w:start w:val="1"/>
-      <w:numFmt w:val="decimal"/>
-      <w:lvlText w:val="%1."/>
-      <w:lvlJc w:val="left"/>
-      <w:pPr>
-        <w:ind w:left="720" w:hanging="360"/>
-      </w:pPr>
-    </w:lvl>
-    <w:lvl w:ilvl="1" w:tplc="04090019" w:tentative="1">
-      <w:start w:val="1"/>
-      <w:numFmt w:val="lowerLetter"/>
-      <w:lvlText w:val="%2."/>
-      <w:lvlJc w:val="left"/>
-      <w:pPr>
-        <w:ind w:left="1440" w:hanging="360"/>
-      </w:pPr>
-    </w:lvl>
-    <w:lvl w:ilvl="2" w:tplc="0409001B" w:tentative="1">
-      <w:start w:val="1"/>
-      <w:numFmt w:val="lowerRoman"/>
-      <w:lvlText w:val="%3."/>
-      <w:lvlJc w:val="right"/>
-      <w:pPr>
-        <w:ind w:left="2160" w:hanging="180"/>
-      </w:pPr>
-    </w:lvl>
-    <w:lvl w:ilvl="3" w:tplc="0409000F" w:tentative="1">
-      <w:start w:val="1"/>
-      <w:numFmt w:val="decimal"/>
-      <w:lvlText w:val="%4."/>
-      <w:lvlJc w:val="left"/>
-      <w:pPr>
-        <w:ind w:left="2880" w:hanging="360"/>
-      </w:pPr>
-    </w:lvl>
-    <w:lvl w:ilvl="4" w:tplc="04090019" w:tentative="1">
-      <w:start w:val="1"/>
-      <w:numFmt w:val="lowerLetter"/>
-      <w:lvlText w:val="%5."/>
-      <w:lvlJc w:val="left"/>
-      <w:pPr>
-        <w:ind w:left="3600" w:hanging="360"/>
-      </w:pPr>
-    </w:lvl>
-    <w:lvl w:ilvl="5" w:tplc="0409001B" w:tentative="1">
-      <w:start w:val="1"/>
-      <w:numFmt w:val="lowerRoman"/>
-      <w:lvlText w:val="%6."/>
-      <w:lvlJc w:val="right"/>
-      <w:pPr>
-        <w:ind w:left="4320" w:hanging="180"/>
-      </w:pPr>
-    </w:lvl>
-    <w:lvl w:ilvl="6" w:tplc="0409000F" w:tentative="1">
-      <w:start w:val="1"/>
-      <w:numFmt w:val="decimal"/>
-      <w:lvlText w:val="%7."/>
-      <w:lvlJc w:val="left"/>
-      <w:pPr>
-        <w:ind w:left="5040" w:hanging="360"/>
-      </w:pPr>
-    </w:lvl>
-    <w:lvl w:ilvl="7" w:tplc="04090019" w:tentative="1">
-      <w:start w:val="1"/>
-      <w:numFmt w:val="lowerLetter"/>
-      <w:lvlText w:val="%8."/>
-      <w:lvlJc w:val="left"/>
-      <w:pPr>
-        <w:ind w:left="5760" w:hanging="360"/>
-      </w:pPr>
-    </w:lvl>
-    <w:lvl w:ilvl="8" w:tplc="0409001B" w:tentative="1">
-      <w:start w:val="1"/>
-      <w:numFmt w:val="lowerRoman"/>
-      <w:lvlText w:val="%9."/>
-      <w:lvlJc w:val="right"/>
-      <w:pPr>
-        <w:ind w:left="6480" w:hanging="180"/>
-      </w:pPr>
-    </w:lvl>
-  </w:abstractNum>
-  <w:abstractNum w:abstractNumId="31" w15:restartNumberingAfterBreak="0">
-    <w:nsid w:val="51876087"/>
-    <w:multiLevelType w:val="hybridMultilevel"/>
-    <w:tmpl w:val="8E7E1272"/>
-    <w:lvl w:ilvl="0" w:tplc="04070001">
-      <w:start w:val="1"/>
-      <w:numFmt w:val="bullet"/>
-      <w:lvlText w:val=""/>
-      <w:lvlJc w:val="left"/>
-      <w:pPr>
-        <w:ind w:left="1080" w:hanging="360"/>
-      </w:pPr>
-      <w:rPr>
-        <w:rFonts w:ascii="Symbol" w:hAnsi="Symbol" w:hint="default"/>
-      </w:rPr>
-    </w:lvl>
-    <w:lvl w:ilvl="1" w:tplc="04090003" w:tentative="1">
-      <w:start w:val="1"/>
-      <w:numFmt w:val="bullet"/>
-      <w:lvlText w:val="o"/>
-      <w:lvlJc w:val="left"/>
-      <w:pPr>
-        <w:ind w:left="1800" w:hanging="360"/>
-      </w:pPr>
-      <w:rPr>
-        <w:rFonts w:ascii="Courier New" w:hAnsi="Courier New" w:cs="Courier New" w:hint="default"/>
-      </w:rPr>
-    </w:lvl>
-    <w:lvl w:ilvl="2" w:tplc="04090005" w:tentative="1">
-      <w:start w:val="1"/>
-      <w:numFmt w:val="bullet"/>
-      <w:lvlText w:val=""/>
-      <w:lvlJc w:val="left"/>
-      <w:pPr>
-        <w:ind w:left="2520" w:hanging="360"/>
-      </w:pPr>
-      <w:rPr>
-        <w:rFonts w:ascii="Wingdings" w:hAnsi="Wingdings" w:hint="default"/>
-      </w:rPr>
-    </w:lvl>
-    <w:lvl w:ilvl="3" w:tplc="04090001" w:tentative="1">
-      <w:start w:val="1"/>
-      <w:numFmt w:val="bullet"/>
-      <w:lvlText w:val=""/>
-      <w:lvlJc w:val="left"/>
-      <w:pPr>
-        <w:ind w:left="3240" w:hanging="360"/>
-      </w:pPr>
-      <w:rPr>
-        <w:rFonts w:ascii="Symbol" w:hAnsi="Symbol" w:hint="default"/>
-      </w:rPr>
-    </w:lvl>
-    <w:lvl w:ilvl="4" w:tplc="04090003" w:tentative="1">
-      <w:start w:val="1"/>
-      <w:numFmt w:val="bullet"/>
-      <w:lvlText w:val="o"/>
-      <w:lvlJc w:val="left"/>
-      <w:pPr>
-        <w:ind w:left="3960" w:hanging="360"/>
-      </w:pPr>
-      <w:rPr>
-        <w:rFonts w:ascii="Courier New" w:hAnsi="Courier New" w:cs="Courier New" w:hint="default"/>
-      </w:rPr>
-    </w:lvl>
-    <w:lvl w:ilvl="5" w:tplc="04090005" w:tentative="1">
-      <w:start w:val="1"/>
-      <w:numFmt w:val="bullet"/>
-      <w:lvlText w:val=""/>
-      <w:lvlJc w:val="left"/>
-      <w:pPr>
-        <w:ind w:left="4680" w:hanging="360"/>
-      </w:pPr>
-      <w:rPr>
-        <w:rFonts w:ascii="Wingdings" w:hAnsi="Wingdings" w:hint="default"/>
-      </w:rPr>
-    </w:lvl>
-    <w:lvl w:ilvl="6" w:tplc="04090001" w:tentative="1">
-      <w:start w:val="1"/>
-      <w:numFmt w:val="bullet"/>
-      <w:lvlText w:val=""/>
-      <w:lvlJc w:val="left"/>
-      <w:pPr>
-        <w:ind w:left="5400" w:hanging="360"/>
-      </w:pPr>
-      <w:rPr>
-        <w:rFonts w:ascii="Symbol" w:hAnsi="Symbol" w:hint="default"/>
-      </w:rPr>
-    </w:lvl>
-    <w:lvl w:ilvl="7" w:tplc="04090003" w:tentative="1">
-      <w:start w:val="1"/>
-      <w:numFmt w:val="bullet"/>
-      <w:lvlText w:val="o"/>
-      <w:lvlJc w:val="left"/>
-      <w:pPr>
-        <w:ind w:left="6120" w:hanging="360"/>
-      </w:pPr>
-      <w:rPr>
-        <w:rFonts w:ascii="Courier New" w:hAnsi="Courier New" w:cs="Courier New" w:hint="default"/>
-      </w:rPr>
-    </w:lvl>
-    <w:lvl w:ilvl="8" w:tplc="04090005" w:tentative="1">
-      <w:start w:val="1"/>
-      <w:numFmt w:val="bullet"/>
-      <w:lvlText w:val=""/>
-      <w:lvlJc w:val="left"/>
-      <w:pPr>
-        <w:ind w:left="6840" w:hanging="360"/>
-      </w:pPr>
-      <w:rPr>
-        <w:rFonts w:ascii="Wingdings" w:hAnsi="Wingdings" w:hint="default"/>
-      </w:rPr>
-    </w:lvl>
-  </w:abstractNum>
-  <w:abstractNum w:abstractNumId="32" w15:restartNumberingAfterBreak="0">
-    <w:nsid w:val="56EC6180"/>
-    <w:multiLevelType w:val="hybridMultilevel"/>
-    <w:tmpl w:val="625031D4"/>
-    <w:lvl w:ilvl="0" w:tplc="04090001">
-      <w:start w:val="1"/>
-      <w:numFmt w:val="bullet"/>
-      <w:lvlText w:val=""/>
-      <w:lvlJc w:val="left"/>
-      <w:pPr>
-        <w:ind w:left="720" w:hanging="360"/>
-      </w:pPr>
-      <w:rPr>
-        <w:rFonts w:ascii="Symbol" w:hAnsi="Symbol" w:hint="default"/>
-      </w:rPr>
-    </w:lvl>
-    <w:lvl w:ilvl="1" w:tplc="04090003" w:tentative="1">
-      <w:start w:val="1"/>
-      <w:numFmt w:val="bullet"/>
-      <w:lvlText w:val="o"/>
-      <w:lvlJc w:val="left"/>
-      <w:pPr>
-        <w:ind w:left="1440" w:hanging="360"/>
-      </w:pPr>
-      <w:rPr>
-        <w:rFonts w:ascii="Courier New" w:hAnsi="Courier New" w:cs="Courier New" w:hint="default"/>
-      </w:rPr>
-    </w:lvl>
-    <w:lvl w:ilvl="2" w:tplc="04090005" w:tentative="1">
-      <w:start w:val="1"/>
-      <w:numFmt w:val="bullet"/>
-      <w:lvlText w:val=""/>
-      <w:lvlJc w:val="left"/>
-      <w:pPr>
-        <w:ind w:left="2160" w:hanging="360"/>
-      </w:pPr>
-      <w:rPr>
-        <w:rFonts w:ascii="Wingdings" w:hAnsi="Wingdings" w:hint="default"/>
-      </w:rPr>
-    </w:lvl>
-    <w:lvl w:ilvl="3" w:tplc="04090001" w:tentative="1">
-      <w:start w:val="1"/>
-      <w:numFmt w:val="bullet"/>
-      <w:lvlText w:val=""/>
-      <w:lvlJc w:val="left"/>
-      <w:pPr>
-        <w:ind w:left="2880" w:hanging="360"/>
-      </w:pPr>
-      <w:rPr>
-        <w:rFonts w:ascii="Symbol" w:hAnsi="Symbol" w:hint="default"/>
-      </w:rPr>
-    </w:lvl>
-    <w:lvl w:ilvl="4" w:tplc="04090003" w:tentative="1">
-      <w:start w:val="1"/>
-      <w:numFmt w:val="bullet"/>
-      <w:lvlText w:val="o"/>
-      <w:lvlJc w:val="left"/>
-      <w:pPr>
-        <w:ind w:left="3600" w:hanging="360"/>
-      </w:pPr>
-      <w:rPr>
-        <w:rFonts w:ascii="Courier New" w:hAnsi="Courier New" w:cs="Courier New" w:hint="default"/>
-      </w:rPr>
-    </w:lvl>
-    <w:lvl w:ilvl="5" w:tplc="04090005" w:tentative="1">
-      <w:start w:val="1"/>
-      <w:numFmt w:val="bullet"/>
-      <w:lvlText w:val=""/>
-      <w:lvlJc w:val="left"/>
-      <w:pPr>
-        <w:ind w:left="4320" w:hanging="360"/>
-      </w:pPr>
-      <w:rPr>
-        <w:rFonts w:ascii="Wingdings" w:hAnsi="Wingdings" w:hint="default"/>
-      </w:rPr>
-    </w:lvl>
-    <w:lvl w:ilvl="6" w:tplc="04090001" w:tentative="1">
-      <w:start w:val="1"/>
-      <w:numFmt w:val="bullet"/>
-      <w:lvlText w:val=""/>
-      <w:lvlJc w:val="left"/>
-      <w:pPr>
-        <w:ind w:left="5040" w:hanging="360"/>
-      </w:pPr>
-      <w:rPr>
-        <w:rFonts w:ascii="Symbol" w:hAnsi="Symbol" w:hint="default"/>
-      </w:rPr>
-    </w:lvl>
-    <w:lvl w:ilvl="7" w:tplc="04090003" w:tentative="1">
-      <w:start w:val="1"/>
-      <w:numFmt w:val="bullet"/>
-      <w:lvlText w:val="o"/>
-      <w:lvlJc w:val="left"/>
-      <w:pPr>
-        <w:ind w:left="5760" w:hanging="360"/>
-      </w:pPr>
-      <w:rPr>
-        <w:rFonts w:ascii="Courier New" w:hAnsi="Courier New" w:cs="Courier New" w:hint="default"/>
-      </w:rPr>
-    </w:lvl>
-    <w:lvl w:ilvl="8" w:tplc="04090005" w:tentative="1">
-      <w:start w:val="1"/>
-      <w:numFmt w:val="bullet"/>
-      <w:lvlText w:val=""/>
-      <w:lvlJc w:val="left"/>
-      <w:pPr>
-        <w:ind w:left="6480" w:hanging="360"/>
-      </w:pPr>
-      <w:rPr>
-        <w:rFonts w:ascii="Wingdings" w:hAnsi="Wingdings" w:hint="default"/>
-      </w:rPr>
-    </w:lvl>
-  </w:abstractNum>
-  <w:abstractNum w:abstractNumId="33" w15:restartNumberingAfterBreak="0">
-    <w:nsid w:val="597C3AE9"/>
-    <w:multiLevelType w:val="hybridMultilevel"/>
-    <w:tmpl w:val="956E4696"/>
-    <w:lvl w:ilvl="0" w:tplc="04090001">
-      <w:start w:val="1"/>
-      <w:numFmt w:val="bullet"/>
-      <w:lvlText w:val=""/>
-      <w:lvlJc w:val="left"/>
-      <w:pPr>
-        <w:ind w:left="720" w:hanging="360"/>
-      </w:pPr>
-      <w:rPr>
-        <w:rFonts w:ascii="Symbol" w:hAnsi="Symbol" w:hint="default"/>
-      </w:rPr>
-    </w:lvl>
-    <w:lvl w:ilvl="1" w:tplc="04090003" w:tentative="1">
-      <w:start w:val="1"/>
-      <w:numFmt w:val="bullet"/>
-      <w:lvlText w:val="o"/>
-      <w:lvlJc w:val="left"/>
-      <w:pPr>
-        <w:ind w:left="1440" w:hanging="360"/>
-      </w:pPr>
-      <w:rPr>
-        <w:rFonts w:ascii="Courier New" w:hAnsi="Courier New" w:cs="Courier New" w:hint="default"/>
-      </w:rPr>
-    </w:lvl>
-    <w:lvl w:ilvl="2" w:tplc="04090005" w:tentative="1">
-      <w:start w:val="1"/>
-      <w:numFmt w:val="bullet"/>
-      <w:lvlText w:val=""/>
-      <w:lvlJc w:val="left"/>
-      <w:pPr>
-        <w:ind w:left="2160" w:hanging="360"/>
-      </w:pPr>
-      <w:rPr>
-        <w:rFonts w:ascii="Wingdings" w:hAnsi="Wingdings" w:hint="default"/>
-      </w:rPr>
-    </w:lvl>
-    <w:lvl w:ilvl="3" w:tplc="04090001" w:tentative="1">
-      <w:start w:val="1"/>
-      <w:numFmt w:val="bullet"/>
-      <w:lvlText w:val=""/>
-      <w:lvlJc w:val="left"/>
-      <w:pPr>
-        <w:ind w:left="2880" w:hanging="360"/>
-      </w:pPr>
-      <w:rPr>
-        <w:rFonts w:ascii="Symbol" w:hAnsi="Symbol" w:hint="default"/>
-      </w:rPr>
-    </w:lvl>
-    <w:lvl w:ilvl="4" w:tplc="04090003" w:tentative="1">
-      <w:start w:val="1"/>
-      <w:numFmt w:val="bullet"/>
-      <w:lvlText w:val="o"/>
-      <w:lvlJc w:val="left"/>
-      <w:pPr>
-        <w:ind w:left="3600" w:hanging="360"/>
-      </w:pPr>
-      <w:rPr>
-        <w:rFonts w:ascii="Courier New" w:hAnsi="Courier New" w:cs="Courier New" w:hint="default"/>
-      </w:rPr>
-    </w:lvl>
-    <w:lvl w:ilvl="5" w:tplc="04090005" w:tentative="1">
-      <w:start w:val="1"/>
-      <w:numFmt w:val="bullet"/>
-      <w:lvlText w:val=""/>
-      <w:lvlJc w:val="left"/>
-      <w:pPr>
-        <w:ind w:left="4320" w:hanging="360"/>
-      </w:pPr>
-      <w:rPr>
-        <w:rFonts w:ascii="Wingdings" w:hAnsi="Wingdings" w:hint="default"/>
-      </w:rPr>
-    </w:lvl>
-    <w:lvl w:ilvl="6" w:tplc="04090001" w:tentative="1">
-      <w:start w:val="1"/>
-      <w:numFmt w:val="bullet"/>
-      <w:lvlText w:val=""/>
-      <w:lvlJc w:val="left"/>
-      <w:pPr>
-        <w:ind w:left="5040" w:hanging="360"/>
-      </w:pPr>
-      <w:rPr>
-        <w:rFonts w:ascii="Symbol" w:hAnsi="Symbol" w:hint="default"/>
-      </w:rPr>
-    </w:lvl>
-    <w:lvl w:ilvl="7" w:tplc="04090003" w:tentative="1">
-      <w:start w:val="1"/>
-      <w:numFmt w:val="bullet"/>
-      <w:lvlText w:val="o"/>
-      <w:lvlJc w:val="left"/>
-      <w:pPr>
-        <w:ind w:left="5760" w:hanging="360"/>
-      </w:pPr>
-      <w:rPr>
-        <w:rFonts w:ascii="Courier New" w:hAnsi="Courier New" w:cs="Courier New" w:hint="default"/>
-      </w:rPr>
-    </w:lvl>
-    <w:lvl w:ilvl="8" w:tplc="04090005" w:tentative="1">
-      <w:start w:val="1"/>
-      <w:numFmt w:val="bullet"/>
-      <w:lvlText w:val=""/>
-      <w:lvlJc w:val="left"/>
-      <w:pPr>
-        <w:ind w:left="6480" w:hanging="360"/>
-      </w:pPr>
-      <w:rPr>
-        <w:rFonts w:ascii="Wingdings" w:hAnsi="Wingdings" w:hint="default"/>
-      </w:rPr>
-    </w:lvl>
-  </w:abstractNum>
-  <w:abstractNum w:abstractNumId="34" w15:restartNumberingAfterBreak="0">
-    <w:nsid w:val="59E445B8"/>
-    <w:multiLevelType w:val="hybridMultilevel"/>
-    <w:tmpl w:val="BB88C858"/>
+    <w:tmpl w:val="77F458B2"/>
     <w:lvl w:ilvl="0" w:tplc="0C0A0001">
       <w:start w:val="1"/>
       <w:numFmt w:val="bullet"/>
@@ -29003,7 +26536,7 @@
         <w:rFonts w:ascii="Symbol" w:hAnsi="Symbol" w:hint="default"/>
       </w:rPr>
     </w:lvl>
-    <w:lvl w:ilvl="1" w:tplc="0C0A0003">
+    <w:lvl w:ilvl="1" w:tplc="0C0A0003" w:tentative="1">
       <w:start w:val="1"/>
       <w:numFmt w:val="bullet"/>
       <w:lvlText w:val="o"/>
@@ -29100,1888 +26633,34 @@
       </w:rPr>
     </w:lvl>
   </w:abstractNum>
-  <w:abstractNum w:abstractNumId="35" w15:restartNumberingAfterBreak="0">
-    <w:nsid w:val="5BC97233"/>
-    <w:multiLevelType w:val="hybridMultilevel"/>
-    <w:tmpl w:val="DF0672A6"/>
-    <w:lvl w:ilvl="0" w:tplc="0C0A0001">
-      <w:start w:val="1"/>
-      <w:numFmt w:val="bullet"/>
-      <w:lvlText w:val=""/>
-      <w:lvlJc w:val="left"/>
-      <w:pPr>
-        <w:ind w:left="720" w:hanging="360"/>
-      </w:pPr>
-      <w:rPr>
-        <w:rFonts w:ascii="Symbol" w:hAnsi="Symbol" w:hint="default"/>
-      </w:rPr>
-    </w:lvl>
-    <w:lvl w:ilvl="1" w:tplc="0C0A0003" w:tentative="1">
-      <w:start w:val="1"/>
-      <w:numFmt w:val="bullet"/>
-      <w:lvlText w:val="o"/>
-      <w:lvlJc w:val="left"/>
-      <w:pPr>
-        <w:ind w:left="1440" w:hanging="360"/>
-      </w:pPr>
-      <w:rPr>
-        <w:rFonts w:ascii="Courier New" w:hAnsi="Courier New" w:cs="Courier New" w:hint="default"/>
-      </w:rPr>
-    </w:lvl>
-    <w:lvl w:ilvl="2" w:tplc="0C0A0005" w:tentative="1">
-      <w:start w:val="1"/>
-      <w:numFmt w:val="bullet"/>
-      <w:lvlText w:val=""/>
-      <w:lvlJc w:val="left"/>
-      <w:pPr>
-        <w:ind w:left="2160" w:hanging="360"/>
-      </w:pPr>
-      <w:rPr>
-        <w:rFonts w:ascii="Wingdings" w:hAnsi="Wingdings" w:hint="default"/>
-      </w:rPr>
-    </w:lvl>
-    <w:lvl w:ilvl="3" w:tplc="0C0A0001" w:tentative="1">
-      <w:start w:val="1"/>
-      <w:numFmt w:val="bullet"/>
-      <w:lvlText w:val=""/>
-      <w:lvlJc w:val="left"/>
-      <w:pPr>
-        <w:ind w:left="2880" w:hanging="360"/>
-      </w:pPr>
-      <w:rPr>
-        <w:rFonts w:ascii="Symbol" w:hAnsi="Symbol" w:hint="default"/>
-      </w:rPr>
-    </w:lvl>
-    <w:lvl w:ilvl="4" w:tplc="0C0A0003" w:tentative="1">
-      <w:start w:val="1"/>
-      <w:numFmt w:val="bullet"/>
-      <w:lvlText w:val="o"/>
-      <w:lvlJc w:val="left"/>
-      <w:pPr>
-        <w:ind w:left="3600" w:hanging="360"/>
-      </w:pPr>
-      <w:rPr>
-        <w:rFonts w:ascii="Courier New" w:hAnsi="Courier New" w:cs="Courier New" w:hint="default"/>
-      </w:rPr>
-    </w:lvl>
-    <w:lvl w:ilvl="5" w:tplc="0C0A0005" w:tentative="1">
-      <w:start w:val="1"/>
-      <w:numFmt w:val="bullet"/>
-      <w:lvlText w:val=""/>
-      <w:lvlJc w:val="left"/>
-      <w:pPr>
-        <w:ind w:left="4320" w:hanging="360"/>
-      </w:pPr>
-      <w:rPr>
-        <w:rFonts w:ascii="Wingdings" w:hAnsi="Wingdings" w:hint="default"/>
-      </w:rPr>
-    </w:lvl>
-    <w:lvl w:ilvl="6" w:tplc="0C0A0001" w:tentative="1">
-      <w:start w:val="1"/>
-      <w:numFmt w:val="bullet"/>
-      <w:lvlText w:val=""/>
-      <w:lvlJc w:val="left"/>
-      <w:pPr>
-        <w:ind w:left="5040" w:hanging="360"/>
-      </w:pPr>
-      <w:rPr>
-        <w:rFonts w:ascii="Symbol" w:hAnsi="Symbol" w:hint="default"/>
-      </w:rPr>
-    </w:lvl>
-    <w:lvl w:ilvl="7" w:tplc="0C0A0003" w:tentative="1">
-      <w:start w:val="1"/>
-      <w:numFmt w:val="bullet"/>
-      <w:lvlText w:val="o"/>
-      <w:lvlJc w:val="left"/>
-      <w:pPr>
-        <w:ind w:left="5760" w:hanging="360"/>
-      </w:pPr>
-      <w:rPr>
-        <w:rFonts w:ascii="Courier New" w:hAnsi="Courier New" w:cs="Courier New" w:hint="default"/>
-      </w:rPr>
-    </w:lvl>
-    <w:lvl w:ilvl="8" w:tplc="0C0A0005" w:tentative="1">
-      <w:start w:val="1"/>
-      <w:numFmt w:val="bullet"/>
-      <w:lvlText w:val=""/>
-      <w:lvlJc w:val="left"/>
-      <w:pPr>
-        <w:ind w:left="6480" w:hanging="360"/>
-      </w:pPr>
-      <w:rPr>
-        <w:rFonts w:ascii="Wingdings" w:hAnsi="Wingdings" w:hint="default"/>
-      </w:rPr>
-    </w:lvl>
-  </w:abstractNum>
-  <w:abstractNum w:abstractNumId="36" w15:restartNumberingAfterBreak="0">
-    <w:nsid w:val="61820837"/>
-    <w:multiLevelType w:val="hybridMultilevel"/>
-    <w:tmpl w:val="B9B4D614"/>
-    <w:lvl w:ilvl="0" w:tplc="04070001">
-      <w:start w:val="1"/>
-      <w:numFmt w:val="bullet"/>
-      <w:lvlText w:val=""/>
-      <w:lvlJc w:val="left"/>
-      <w:pPr>
-        <w:ind w:left="720" w:hanging="360"/>
-      </w:pPr>
-      <w:rPr>
-        <w:rFonts w:ascii="Symbol" w:hAnsi="Symbol" w:hint="default"/>
-      </w:rPr>
-    </w:lvl>
-    <w:lvl w:ilvl="1" w:tplc="04070003" w:tentative="1">
-      <w:start w:val="1"/>
-      <w:numFmt w:val="bullet"/>
-      <w:lvlText w:val="o"/>
-      <w:lvlJc w:val="left"/>
-      <w:pPr>
-        <w:ind w:left="1440" w:hanging="360"/>
-      </w:pPr>
-      <w:rPr>
-        <w:rFonts w:ascii="Courier New" w:hAnsi="Courier New" w:cs="Courier New" w:hint="default"/>
-      </w:rPr>
-    </w:lvl>
-    <w:lvl w:ilvl="2" w:tplc="04070005" w:tentative="1">
-      <w:start w:val="1"/>
-      <w:numFmt w:val="bullet"/>
-      <w:lvlText w:val=""/>
-      <w:lvlJc w:val="left"/>
-      <w:pPr>
-        <w:ind w:left="2160" w:hanging="360"/>
-      </w:pPr>
-      <w:rPr>
-        <w:rFonts w:ascii="Wingdings" w:hAnsi="Wingdings" w:hint="default"/>
-      </w:rPr>
-    </w:lvl>
-    <w:lvl w:ilvl="3" w:tplc="04070001" w:tentative="1">
-      <w:start w:val="1"/>
-      <w:numFmt w:val="bullet"/>
-      <w:lvlText w:val=""/>
-      <w:lvlJc w:val="left"/>
-      <w:pPr>
-        <w:ind w:left="2880" w:hanging="360"/>
-      </w:pPr>
-      <w:rPr>
-        <w:rFonts w:ascii="Symbol" w:hAnsi="Symbol" w:hint="default"/>
-      </w:rPr>
-    </w:lvl>
-    <w:lvl w:ilvl="4" w:tplc="04070003" w:tentative="1">
-      <w:start w:val="1"/>
-      <w:numFmt w:val="bullet"/>
-      <w:lvlText w:val="o"/>
-      <w:lvlJc w:val="left"/>
-      <w:pPr>
-        <w:ind w:left="3600" w:hanging="360"/>
-      </w:pPr>
-      <w:rPr>
-        <w:rFonts w:ascii="Courier New" w:hAnsi="Courier New" w:cs="Courier New" w:hint="default"/>
-      </w:rPr>
-    </w:lvl>
-    <w:lvl w:ilvl="5" w:tplc="04070005" w:tentative="1">
-      <w:start w:val="1"/>
-      <w:numFmt w:val="bullet"/>
-      <w:lvlText w:val=""/>
-      <w:lvlJc w:val="left"/>
-      <w:pPr>
-        <w:ind w:left="4320" w:hanging="360"/>
-      </w:pPr>
-      <w:rPr>
-        <w:rFonts w:ascii="Wingdings" w:hAnsi="Wingdings" w:hint="default"/>
-      </w:rPr>
-    </w:lvl>
-    <w:lvl w:ilvl="6" w:tplc="04070001" w:tentative="1">
-      <w:start w:val="1"/>
-      <w:numFmt w:val="bullet"/>
-      <w:lvlText w:val=""/>
-      <w:lvlJc w:val="left"/>
-      <w:pPr>
-        <w:ind w:left="5040" w:hanging="360"/>
-      </w:pPr>
-      <w:rPr>
-        <w:rFonts w:ascii="Symbol" w:hAnsi="Symbol" w:hint="default"/>
-      </w:rPr>
-    </w:lvl>
-    <w:lvl w:ilvl="7" w:tplc="04070003" w:tentative="1">
-      <w:start w:val="1"/>
-      <w:numFmt w:val="bullet"/>
-      <w:lvlText w:val="o"/>
-      <w:lvlJc w:val="left"/>
-      <w:pPr>
-        <w:ind w:left="5760" w:hanging="360"/>
-      </w:pPr>
-      <w:rPr>
-        <w:rFonts w:ascii="Courier New" w:hAnsi="Courier New" w:cs="Courier New" w:hint="default"/>
-      </w:rPr>
-    </w:lvl>
-    <w:lvl w:ilvl="8" w:tplc="04070005" w:tentative="1">
-      <w:start w:val="1"/>
-      <w:numFmt w:val="bullet"/>
-      <w:lvlText w:val=""/>
-      <w:lvlJc w:val="left"/>
-      <w:pPr>
-        <w:ind w:left="6480" w:hanging="360"/>
-      </w:pPr>
-      <w:rPr>
-        <w:rFonts w:ascii="Wingdings" w:hAnsi="Wingdings" w:hint="default"/>
-      </w:rPr>
-    </w:lvl>
-  </w:abstractNum>
-  <w:abstractNum w:abstractNumId="37" w15:restartNumberingAfterBreak="0">
-    <w:nsid w:val="61D44D76"/>
-    <w:multiLevelType w:val="multilevel"/>
-    <w:tmpl w:val="E91C5BCC"/>
-    <w:lvl w:ilvl="0">
-      <w:start w:val="1"/>
-      <w:numFmt w:val="bullet"/>
-      <w:lvlText w:val="o"/>
-      <w:lvlJc w:val="left"/>
-      <w:pPr>
-        <w:tabs>
-          <w:tab w:val="num" w:pos="720"/>
-        </w:tabs>
-        <w:ind w:left="720" w:hanging="360"/>
-      </w:pPr>
-      <w:rPr>
-        <w:rFonts w:ascii="Courier New" w:hAnsi="Courier New" w:hint="default"/>
-        <w:sz w:val="20"/>
-      </w:rPr>
-    </w:lvl>
-    <w:lvl w:ilvl="1">
-      <w:start w:val="1"/>
-      <w:numFmt w:val="bullet"/>
-      <w:lvlText w:val="o"/>
-      <w:lvlJc w:val="left"/>
-      <w:pPr>
-        <w:tabs>
-          <w:tab w:val="num" w:pos="1440"/>
-        </w:tabs>
-        <w:ind w:left="1440" w:hanging="360"/>
-      </w:pPr>
-      <w:rPr>
-        <w:rFonts w:ascii="Courier New" w:hAnsi="Courier New" w:hint="default"/>
-        <w:sz w:val="20"/>
-      </w:rPr>
-    </w:lvl>
-    <w:lvl w:ilvl="2" w:tentative="1">
-      <w:start w:val="1"/>
-      <w:numFmt w:val="bullet"/>
-      <w:lvlText w:val="o"/>
-      <w:lvlJc w:val="left"/>
-      <w:pPr>
-        <w:tabs>
-          <w:tab w:val="num" w:pos="2160"/>
-        </w:tabs>
-        <w:ind w:left="2160" w:hanging="360"/>
-      </w:pPr>
-      <w:rPr>
-        <w:rFonts w:ascii="Courier New" w:hAnsi="Courier New" w:hint="default"/>
-        <w:sz w:val="20"/>
-      </w:rPr>
-    </w:lvl>
-    <w:lvl w:ilvl="3" w:tentative="1">
-      <w:start w:val="1"/>
-      <w:numFmt w:val="bullet"/>
-      <w:lvlText w:val="o"/>
-      <w:lvlJc w:val="left"/>
-      <w:pPr>
-        <w:tabs>
-          <w:tab w:val="num" w:pos="2880"/>
-        </w:tabs>
-        <w:ind w:left="2880" w:hanging="360"/>
-      </w:pPr>
-      <w:rPr>
-        <w:rFonts w:ascii="Courier New" w:hAnsi="Courier New" w:hint="default"/>
-        <w:sz w:val="20"/>
-      </w:rPr>
-    </w:lvl>
-    <w:lvl w:ilvl="4" w:tentative="1">
-      <w:start w:val="1"/>
-      <w:numFmt w:val="bullet"/>
-      <w:lvlText w:val="o"/>
-      <w:lvlJc w:val="left"/>
-      <w:pPr>
-        <w:tabs>
-          <w:tab w:val="num" w:pos="3600"/>
-        </w:tabs>
-        <w:ind w:left="3600" w:hanging="360"/>
-      </w:pPr>
-      <w:rPr>
-        <w:rFonts w:ascii="Courier New" w:hAnsi="Courier New" w:hint="default"/>
-        <w:sz w:val="20"/>
-      </w:rPr>
-    </w:lvl>
-    <w:lvl w:ilvl="5" w:tentative="1">
-      <w:start w:val="1"/>
-      <w:numFmt w:val="bullet"/>
-      <w:lvlText w:val="o"/>
-      <w:lvlJc w:val="left"/>
-      <w:pPr>
-        <w:tabs>
-          <w:tab w:val="num" w:pos="4320"/>
-        </w:tabs>
-        <w:ind w:left="4320" w:hanging="360"/>
-      </w:pPr>
-      <w:rPr>
-        <w:rFonts w:ascii="Courier New" w:hAnsi="Courier New" w:hint="default"/>
-        <w:sz w:val="20"/>
-      </w:rPr>
-    </w:lvl>
-    <w:lvl w:ilvl="6" w:tentative="1">
-      <w:start w:val="1"/>
-      <w:numFmt w:val="bullet"/>
-      <w:lvlText w:val="o"/>
-      <w:lvlJc w:val="left"/>
-      <w:pPr>
-        <w:tabs>
-          <w:tab w:val="num" w:pos="5040"/>
-        </w:tabs>
-        <w:ind w:left="5040" w:hanging="360"/>
-      </w:pPr>
-      <w:rPr>
-        <w:rFonts w:ascii="Courier New" w:hAnsi="Courier New" w:hint="default"/>
-        <w:sz w:val="20"/>
-      </w:rPr>
-    </w:lvl>
-    <w:lvl w:ilvl="7" w:tentative="1">
-      <w:start w:val="1"/>
-      <w:numFmt w:val="bullet"/>
-      <w:lvlText w:val="o"/>
-      <w:lvlJc w:val="left"/>
-      <w:pPr>
-        <w:tabs>
-          <w:tab w:val="num" w:pos="5760"/>
-        </w:tabs>
-        <w:ind w:left="5760" w:hanging="360"/>
-      </w:pPr>
-      <w:rPr>
-        <w:rFonts w:ascii="Courier New" w:hAnsi="Courier New" w:hint="default"/>
-        <w:sz w:val="20"/>
-      </w:rPr>
-    </w:lvl>
-    <w:lvl w:ilvl="8" w:tentative="1">
-      <w:start w:val="1"/>
-      <w:numFmt w:val="bullet"/>
-      <w:lvlText w:val="o"/>
-      <w:lvlJc w:val="left"/>
-      <w:pPr>
-        <w:tabs>
-          <w:tab w:val="num" w:pos="6480"/>
-        </w:tabs>
-        <w:ind w:left="6480" w:hanging="360"/>
-      </w:pPr>
-      <w:rPr>
-        <w:rFonts w:ascii="Courier New" w:hAnsi="Courier New" w:hint="default"/>
-        <w:sz w:val="20"/>
-      </w:rPr>
-    </w:lvl>
-  </w:abstractNum>
-  <w:abstractNum w:abstractNumId="38" w15:restartNumberingAfterBreak="0">
-    <w:nsid w:val="66884D2D"/>
-    <w:multiLevelType w:val="hybridMultilevel"/>
-    <w:tmpl w:val="70D6452C"/>
-    <w:lvl w:ilvl="0" w:tplc="6C6E514E">
-      <w:start w:val="1"/>
-      <w:numFmt w:val="bullet"/>
-      <w:lvlText w:val="-"/>
-      <w:lvlJc w:val="left"/>
-      <w:pPr>
-        <w:ind w:left="720" w:hanging="360"/>
-      </w:pPr>
-      <w:rPr>
-        <w:rFonts w:ascii="Calibri" w:eastAsiaTheme="minorHAnsi" w:hAnsi="Calibri" w:cs="Calibri" w:hint="default"/>
-      </w:rPr>
-    </w:lvl>
-    <w:lvl w:ilvl="1" w:tplc="0C0A0003" w:tentative="1">
-      <w:start w:val="1"/>
-      <w:numFmt w:val="bullet"/>
-      <w:lvlText w:val="o"/>
-      <w:lvlJc w:val="left"/>
-      <w:pPr>
-        <w:ind w:left="1440" w:hanging="360"/>
-      </w:pPr>
-      <w:rPr>
-        <w:rFonts w:ascii="Courier New" w:hAnsi="Courier New" w:cs="Courier New" w:hint="default"/>
-      </w:rPr>
-    </w:lvl>
-    <w:lvl w:ilvl="2" w:tplc="0C0A0005" w:tentative="1">
-      <w:start w:val="1"/>
-      <w:numFmt w:val="bullet"/>
-      <w:lvlText w:val=""/>
-      <w:lvlJc w:val="left"/>
-      <w:pPr>
-        <w:ind w:left="2160" w:hanging="360"/>
-      </w:pPr>
-      <w:rPr>
-        <w:rFonts w:ascii="Wingdings" w:hAnsi="Wingdings" w:hint="default"/>
-      </w:rPr>
-    </w:lvl>
-    <w:lvl w:ilvl="3" w:tplc="0C0A0001" w:tentative="1">
-      <w:start w:val="1"/>
-      <w:numFmt w:val="bullet"/>
-      <w:lvlText w:val=""/>
-      <w:lvlJc w:val="left"/>
-      <w:pPr>
-        <w:ind w:left="2880" w:hanging="360"/>
-      </w:pPr>
-      <w:rPr>
-        <w:rFonts w:ascii="Symbol" w:hAnsi="Symbol" w:hint="default"/>
-      </w:rPr>
-    </w:lvl>
-    <w:lvl w:ilvl="4" w:tplc="0C0A0003" w:tentative="1">
-      <w:start w:val="1"/>
-      <w:numFmt w:val="bullet"/>
-      <w:lvlText w:val="o"/>
-      <w:lvlJc w:val="left"/>
-      <w:pPr>
-        <w:ind w:left="3600" w:hanging="360"/>
-      </w:pPr>
-      <w:rPr>
-        <w:rFonts w:ascii="Courier New" w:hAnsi="Courier New" w:cs="Courier New" w:hint="default"/>
-      </w:rPr>
-    </w:lvl>
-    <w:lvl w:ilvl="5" w:tplc="0C0A0005" w:tentative="1">
-      <w:start w:val="1"/>
-      <w:numFmt w:val="bullet"/>
-      <w:lvlText w:val=""/>
-      <w:lvlJc w:val="left"/>
-      <w:pPr>
-        <w:ind w:left="4320" w:hanging="360"/>
-      </w:pPr>
-      <w:rPr>
-        <w:rFonts w:ascii="Wingdings" w:hAnsi="Wingdings" w:hint="default"/>
-      </w:rPr>
-    </w:lvl>
-    <w:lvl w:ilvl="6" w:tplc="0C0A0001" w:tentative="1">
-      <w:start w:val="1"/>
-      <w:numFmt w:val="bullet"/>
-      <w:lvlText w:val=""/>
-      <w:lvlJc w:val="left"/>
-      <w:pPr>
-        <w:ind w:left="5040" w:hanging="360"/>
-      </w:pPr>
-      <w:rPr>
-        <w:rFonts w:ascii="Symbol" w:hAnsi="Symbol" w:hint="default"/>
-      </w:rPr>
-    </w:lvl>
-    <w:lvl w:ilvl="7" w:tplc="0C0A0003" w:tentative="1">
-      <w:start w:val="1"/>
-      <w:numFmt w:val="bullet"/>
-      <w:lvlText w:val="o"/>
-      <w:lvlJc w:val="left"/>
-      <w:pPr>
-        <w:ind w:left="5760" w:hanging="360"/>
-      </w:pPr>
-      <w:rPr>
-        <w:rFonts w:ascii="Courier New" w:hAnsi="Courier New" w:cs="Courier New" w:hint="default"/>
-      </w:rPr>
-    </w:lvl>
-    <w:lvl w:ilvl="8" w:tplc="0C0A0005" w:tentative="1">
-      <w:start w:val="1"/>
-      <w:numFmt w:val="bullet"/>
-      <w:lvlText w:val=""/>
-      <w:lvlJc w:val="left"/>
-      <w:pPr>
-        <w:ind w:left="6480" w:hanging="360"/>
-      </w:pPr>
-      <w:rPr>
-        <w:rFonts w:ascii="Wingdings" w:hAnsi="Wingdings" w:hint="default"/>
-      </w:rPr>
-    </w:lvl>
-  </w:abstractNum>
-  <w:abstractNum w:abstractNumId="39" w15:restartNumberingAfterBreak="0">
-    <w:nsid w:val="66A34717"/>
-    <w:multiLevelType w:val="hybridMultilevel"/>
-    <w:tmpl w:val="9FBC7410"/>
-    <w:lvl w:ilvl="0" w:tplc="0C0A0001">
-      <w:start w:val="1"/>
-      <w:numFmt w:val="bullet"/>
-      <w:lvlText w:val=""/>
-      <w:lvlJc w:val="left"/>
-      <w:pPr>
-        <w:ind w:left="720" w:hanging="360"/>
-      </w:pPr>
-      <w:rPr>
-        <w:rFonts w:ascii="Symbol" w:hAnsi="Symbol" w:hint="default"/>
-      </w:rPr>
-    </w:lvl>
-    <w:lvl w:ilvl="1" w:tplc="0C0A0003" w:tentative="1">
-      <w:start w:val="1"/>
-      <w:numFmt w:val="bullet"/>
-      <w:lvlText w:val="o"/>
-      <w:lvlJc w:val="left"/>
-      <w:pPr>
-        <w:ind w:left="1440" w:hanging="360"/>
-      </w:pPr>
-      <w:rPr>
-        <w:rFonts w:ascii="Courier New" w:hAnsi="Courier New" w:cs="Courier New" w:hint="default"/>
-      </w:rPr>
-    </w:lvl>
-    <w:lvl w:ilvl="2" w:tplc="0C0A0005" w:tentative="1">
-      <w:start w:val="1"/>
-      <w:numFmt w:val="bullet"/>
-      <w:lvlText w:val=""/>
-      <w:lvlJc w:val="left"/>
-      <w:pPr>
-        <w:ind w:left="2160" w:hanging="360"/>
-      </w:pPr>
-      <w:rPr>
-        <w:rFonts w:ascii="Wingdings" w:hAnsi="Wingdings" w:hint="default"/>
-      </w:rPr>
-    </w:lvl>
-    <w:lvl w:ilvl="3" w:tplc="0C0A0001" w:tentative="1">
-      <w:start w:val="1"/>
-      <w:numFmt w:val="bullet"/>
-      <w:lvlText w:val=""/>
-      <w:lvlJc w:val="left"/>
-      <w:pPr>
-        <w:ind w:left="2880" w:hanging="360"/>
-      </w:pPr>
-      <w:rPr>
-        <w:rFonts w:ascii="Symbol" w:hAnsi="Symbol" w:hint="default"/>
-      </w:rPr>
-    </w:lvl>
-    <w:lvl w:ilvl="4" w:tplc="0C0A0003" w:tentative="1">
-      <w:start w:val="1"/>
-      <w:numFmt w:val="bullet"/>
-      <w:lvlText w:val="o"/>
-      <w:lvlJc w:val="left"/>
-      <w:pPr>
-        <w:ind w:left="3600" w:hanging="360"/>
-      </w:pPr>
-      <w:rPr>
-        <w:rFonts w:ascii="Courier New" w:hAnsi="Courier New" w:cs="Courier New" w:hint="default"/>
-      </w:rPr>
-    </w:lvl>
-    <w:lvl w:ilvl="5" w:tplc="0C0A0005" w:tentative="1">
-      <w:start w:val="1"/>
-      <w:numFmt w:val="bullet"/>
-      <w:lvlText w:val=""/>
-      <w:lvlJc w:val="left"/>
-      <w:pPr>
-        <w:ind w:left="4320" w:hanging="360"/>
-      </w:pPr>
-      <w:rPr>
-        <w:rFonts w:ascii="Wingdings" w:hAnsi="Wingdings" w:hint="default"/>
-      </w:rPr>
-    </w:lvl>
-    <w:lvl w:ilvl="6" w:tplc="0C0A0001" w:tentative="1">
-      <w:start w:val="1"/>
-      <w:numFmt w:val="bullet"/>
-      <w:lvlText w:val=""/>
-      <w:lvlJc w:val="left"/>
-      <w:pPr>
-        <w:ind w:left="5040" w:hanging="360"/>
-      </w:pPr>
-      <w:rPr>
-        <w:rFonts w:ascii="Symbol" w:hAnsi="Symbol" w:hint="default"/>
-      </w:rPr>
-    </w:lvl>
-    <w:lvl w:ilvl="7" w:tplc="0C0A0003" w:tentative="1">
-      <w:start w:val="1"/>
-      <w:numFmt w:val="bullet"/>
-      <w:lvlText w:val="o"/>
-      <w:lvlJc w:val="left"/>
-      <w:pPr>
-        <w:ind w:left="5760" w:hanging="360"/>
-      </w:pPr>
-      <w:rPr>
-        <w:rFonts w:ascii="Courier New" w:hAnsi="Courier New" w:cs="Courier New" w:hint="default"/>
-      </w:rPr>
-    </w:lvl>
-    <w:lvl w:ilvl="8" w:tplc="0C0A0005" w:tentative="1">
-      <w:start w:val="1"/>
-      <w:numFmt w:val="bullet"/>
-      <w:lvlText w:val=""/>
-      <w:lvlJc w:val="left"/>
-      <w:pPr>
-        <w:ind w:left="6480" w:hanging="360"/>
-      </w:pPr>
-      <w:rPr>
-        <w:rFonts w:ascii="Wingdings" w:hAnsi="Wingdings" w:hint="default"/>
-      </w:rPr>
-    </w:lvl>
-  </w:abstractNum>
-  <w:abstractNum w:abstractNumId="40" w15:restartNumberingAfterBreak="0">
-    <w:nsid w:val="68D57AF1"/>
-    <w:multiLevelType w:val="hybridMultilevel"/>
-    <w:tmpl w:val="AAD89266"/>
-    <w:lvl w:ilvl="0" w:tplc="774AB074">
-      <w:start w:val="1"/>
-      <w:numFmt w:val="bullet"/>
-      <w:lvlText w:val=""/>
-      <w:lvlJc w:val="left"/>
-      <w:pPr>
-        <w:ind w:left="720" w:hanging="360"/>
-      </w:pPr>
-      <w:rPr>
-        <w:rFonts w:ascii="Wingdings 3" w:hAnsi="Wingdings 3" w:hint="default"/>
-      </w:rPr>
-    </w:lvl>
-    <w:lvl w:ilvl="1" w:tplc="0C0A0003" w:tentative="1">
-      <w:start w:val="1"/>
-      <w:numFmt w:val="bullet"/>
-      <w:lvlText w:val="o"/>
-      <w:lvlJc w:val="left"/>
-      <w:pPr>
-        <w:ind w:left="1440" w:hanging="360"/>
-      </w:pPr>
-      <w:rPr>
-        <w:rFonts w:ascii="Courier New" w:hAnsi="Courier New" w:cs="Courier New" w:hint="default"/>
-      </w:rPr>
-    </w:lvl>
-    <w:lvl w:ilvl="2" w:tplc="0C0A0005" w:tentative="1">
-      <w:start w:val="1"/>
-      <w:numFmt w:val="bullet"/>
-      <w:lvlText w:val=""/>
-      <w:lvlJc w:val="left"/>
-      <w:pPr>
-        <w:ind w:left="2160" w:hanging="360"/>
-      </w:pPr>
-      <w:rPr>
-        <w:rFonts w:ascii="Wingdings" w:hAnsi="Wingdings" w:hint="default"/>
-      </w:rPr>
-    </w:lvl>
-    <w:lvl w:ilvl="3" w:tplc="0C0A0001" w:tentative="1">
-      <w:start w:val="1"/>
-      <w:numFmt w:val="bullet"/>
-      <w:lvlText w:val=""/>
-      <w:lvlJc w:val="left"/>
-      <w:pPr>
-        <w:ind w:left="2880" w:hanging="360"/>
-      </w:pPr>
-      <w:rPr>
-        <w:rFonts w:ascii="Symbol" w:hAnsi="Symbol" w:hint="default"/>
-      </w:rPr>
-    </w:lvl>
-    <w:lvl w:ilvl="4" w:tplc="0C0A0003" w:tentative="1">
-      <w:start w:val="1"/>
-      <w:numFmt w:val="bullet"/>
-      <w:lvlText w:val="o"/>
-      <w:lvlJc w:val="left"/>
-      <w:pPr>
-        <w:ind w:left="3600" w:hanging="360"/>
-      </w:pPr>
-      <w:rPr>
-        <w:rFonts w:ascii="Courier New" w:hAnsi="Courier New" w:cs="Courier New" w:hint="default"/>
-      </w:rPr>
-    </w:lvl>
-    <w:lvl w:ilvl="5" w:tplc="0C0A0005" w:tentative="1">
-      <w:start w:val="1"/>
-      <w:numFmt w:val="bullet"/>
-      <w:lvlText w:val=""/>
-      <w:lvlJc w:val="left"/>
-      <w:pPr>
-        <w:ind w:left="4320" w:hanging="360"/>
-      </w:pPr>
-      <w:rPr>
-        <w:rFonts w:ascii="Wingdings" w:hAnsi="Wingdings" w:hint="default"/>
-      </w:rPr>
-    </w:lvl>
-    <w:lvl w:ilvl="6" w:tplc="0C0A0001" w:tentative="1">
-      <w:start w:val="1"/>
-      <w:numFmt w:val="bullet"/>
-      <w:lvlText w:val=""/>
-      <w:lvlJc w:val="left"/>
-      <w:pPr>
-        <w:ind w:left="5040" w:hanging="360"/>
-      </w:pPr>
-      <w:rPr>
-        <w:rFonts w:ascii="Symbol" w:hAnsi="Symbol" w:hint="default"/>
-      </w:rPr>
-    </w:lvl>
-    <w:lvl w:ilvl="7" w:tplc="0C0A0003" w:tentative="1">
-      <w:start w:val="1"/>
-      <w:numFmt w:val="bullet"/>
-      <w:lvlText w:val="o"/>
-      <w:lvlJc w:val="left"/>
-      <w:pPr>
-        <w:ind w:left="5760" w:hanging="360"/>
-      </w:pPr>
-      <w:rPr>
-        <w:rFonts w:ascii="Courier New" w:hAnsi="Courier New" w:cs="Courier New" w:hint="default"/>
-      </w:rPr>
-    </w:lvl>
-    <w:lvl w:ilvl="8" w:tplc="0C0A0005" w:tentative="1">
-      <w:start w:val="1"/>
-      <w:numFmt w:val="bullet"/>
-      <w:lvlText w:val=""/>
-      <w:lvlJc w:val="left"/>
-      <w:pPr>
-        <w:ind w:left="6480" w:hanging="360"/>
-      </w:pPr>
-      <w:rPr>
-        <w:rFonts w:ascii="Wingdings" w:hAnsi="Wingdings" w:hint="default"/>
-      </w:rPr>
-    </w:lvl>
-  </w:abstractNum>
-  <w:abstractNum w:abstractNumId="41" w15:restartNumberingAfterBreak="0">
-    <w:nsid w:val="6A3E1EC5"/>
-    <w:multiLevelType w:val="hybridMultilevel"/>
-    <w:tmpl w:val="6C2C3CFA"/>
-    <w:lvl w:ilvl="0" w:tplc="0C0A0001">
-      <w:start w:val="1"/>
-      <w:numFmt w:val="bullet"/>
-      <w:lvlText w:val=""/>
-      <w:lvlJc w:val="left"/>
-      <w:pPr>
-        <w:ind w:left="720" w:hanging="360"/>
-      </w:pPr>
-      <w:rPr>
-        <w:rFonts w:ascii="Symbol" w:hAnsi="Symbol" w:hint="default"/>
-      </w:rPr>
-    </w:lvl>
-    <w:lvl w:ilvl="1" w:tplc="0C0A0003" w:tentative="1">
-      <w:start w:val="1"/>
-      <w:numFmt w:val="bullet"/>
-      <w:lvlText w:val="o"/>
-      <w:lvlJc w:val="left"/>
-      <w:pPr>
-        <w:ind w:left="1440" w:hanging="360"/>
-      </w:pPr>
-      <w:rPr>
-        <w:rFonts w:ascii="Courier New" w:hAnsi="Courier New" w:cs="Courier New" w:hint="default"/>
-      </w:rPr>
-    </w:lvl>
-    <w:lvl w:ilvl="2" w:tplc="0C0A0005" w:tentative="1">
-      <w:start w:val="1"/>
-      <w:numFmt w:val="bullet"/>
-      <w:lvlText w:val=""/>
-      <w:lvlJc w:val="left"/>
-      <w:pPr>
-        <w:ind w:left="2160" w:hanging="360"/>
-      </w:pPr>
-      <w:rPr>
-        <w:rFonts w:ascii="Wingdings" w:hAnsi="Wingdings" w:hint="default"/>
-      </w:rPr>
-    </w:lvl>
-    <w:lvl w:ilvl="3" w:tplc="0C0A0001" w:tentative="1">
-      <w:start w:val="1"/>
-      <w:numFmt w:val="bullet"/>
-      <w:lvlText w:val=""/>
-      <w:lvlJc w:val="left"/>
-      <w:pPr>
-        <w:ind w:left="2880" w:hanging="360"/>
-      </w:pPr>
-      <w:rPr>
-        <w:rFonts w:ascii="Symbol" w:hAnsi="Symbol" w:hint="default"/>
-      </w:rPr>
-    </w:lvl>
-    <w:lvl w:ilvl="4" w:tplc="0C0A0003" w:tentative="1">
-      <w:start w:val="1"/>
-      <w:numFmt w:val="bullet"/>
-      <w:lvlText w:val="o"/>
-      <w:lvlJc w:val="left"/>
-      <w:pPr>
-        <w:ind w:left="3600" w:hanging="360"/>
-      </w:pPr>
-      <w:rPr>
-        <w:rFonts w:ascii="Courier New" w:hAnsi="Courier New" w:cs="Courier New" w:hint="default"/>
-      </w:rPr>
-    </w:lvl>
-    <w:lvl w:ilvl="5" w:tplc="0C0A0005" w:tentative="1">
-      <w:start w:val="1"/>
-      <w:numFmt w:val="bullet"/>
-      <w:lvlText w:val=""/>
-      <w:lvlJc w:val="left"/>
-      <w:pPr>
-        <w:ind w:left="4320" w:hanging="360"/>
-      </w:pPr>
-      <w:rPr>
-        <w:rFonts w:ascii="Wingdings" w:hAnsi="Wingdings" w:hint="default"/>
-      </w:rPr>
-    </w:lvl>
-    <w:lvl w:ilvl="6" w:tplc="0C0A0001" w:tentative="1">
-      <w:start w:val="1"/>
-      <w:numFmt w:val="bullet"/>
-      <w:lvlText w:val=""/>
-      <w:lvlJc w:val="left"/>
-      <w:pPr>
-        <w:ind w:left="5040" w:hanging="360"/>
-      </w:pPr>
-      <w:rPr>
-        <w:rFonts w:ascii="Symbol" w:hAnsi="Symbol" w:hint="default"/>
-      </w:rPr>
-    </w:lvl>
-    <w:lvl w:ilvl="7" w:tplc="0C0A0003" w:tentative="1">
-      <w:start w:val="1"/>
-      <w:numFmt w:val="bullet"/>
-      <w:lvlText w:val="o"/>
-      <w:lvlJc w:val="left"/>
-      <w:pPr>
-        <w:ind w:left="5760" w:hanging="360"/>
-      </w:pPr>
-      <w:rPr>
-        <w:rFonts w:ascii="Courier New" w:hAnsi="Courier New" w:cs="Courier New" w:hint="default"/>
-      </w:rPr>
-    </w:lvl>
-    <w:lvl w:ilvl="8" w:tplc="0C0A0005" w:tentative="1">
-      <w:start w:val="1"/>
-      <w:numFmt w:val="bullet"/>
-      <w:lvlText w:val=""/>
-      <w:lvlJc w:val="left"/>
-      <w:pPr>
-        <w:ind w:left="6480" w:hanging="360"/>
-      </w:pPr>
-      <w:rPr>
-        <w:rFonts w:ascii="Wingdings" w:hAnsi="Wingdings" w:hint="default"/>
-      </w:rPr>
-    </w:lvl>
-  </w:abstractNum>
-  <w:abstractNum w:abstractNumId="42" w15:restartNumberingAfterBreak="0">
-    <w:nsid w:val="6D632BBF"/>
-    <w:multiLevelType w:val="hybridMultilevel"/>
-    <w:tmpl w:val="10423A14"/>
-    <w:lvl w:ilvl="0" w:tplc="04090001">
-      <w:start w:val="1"/>
-      <w:numFmt w:val="bullet"/>
-      <w:lvlText w:val=""/>
-      <w:lvlJc w:val="left"/>
-      <w:pPr>
-        <w:ind w:left="720" w:hanging="360"/>
-      </w:pPr>
-      <w:rPr>
-        <w:rFonts w:ascii="Symbol" w:hAnsi="Symbol" w:hint="default"/>
-      </w:rPr>
-    </w:lvl>
-    <w:lvl w:ilvl="1" w:tplc="04090003" w:tentative="1">
-      <w:start w:val="1"/>
-      <w:numFmt w:val="bullet"/>
-      <w:lvlText w:val="o"/>
-      <w:lvlJc w:val="left"/>
-      <w:pPr>
-        <w:ind w:left="1440" w:hanging="360"/>
-      </w:pPr>
-      <w:rPr>
-        <w:rFonts w:ascii="Courier New" w:hAnsi="Courier New" w:cs="Courier New" w:hint="default"/>
-      </w:rPr>
-    </w:lvl>
-    <w:lvl w:ilvl="2" w:tplc="04090005" w:tentative="1">
-      <w:start w:val="1"/>
-      <w:numFmt w:val="bullet"/>
-      <w:lvlText w:val=""/>
-      <w:lvlJc w:val="left"/>
-      <w:pPr>
-        <w:ind w:left="2160" w:hanging="360"/>
-      </w:pPr>
-      <w:rPr>
-        <w:rFonts w:ascii="Wingdings" w:hAnsi="Wingdings" w:hint="default"/>
-      </w:rPr>
-    </w:lvl>
-    <w:lvl w:ilvl="3" w:tplc="04090001" w:tentative="1">
-      <w:start w:val="1"/>
-      <w:numFmt w:val="bullet"/>
-      <w:lvlText w:val=""/>
-      <w:lvlJc w:val="left"/>
-      <w:pPr>
-        <w:ind w:left="2880" w:hanging="360"/>
-      </w:pPr>
-      <w:rPr>
-        <w:rFonts w:ascii="Symbol" w:hAnsi="Symbol" w:hint="default"/>
-      </w:rPr>
-    </w:lvl>
-    <w:lvl w:ilvl="4" w:tplc="04090003" w:tentative="1">
-      <w:start w:val="1"/>
-      <w:numFmt w:val="bullet"/>
-      <w:lvlText w:val="o"/>
-      <w:lvlJc w:val="left"/>
-      <w:pPr>
-        <w:ind w:left="3600" w:hanging="360"/>
-      </w:pPr>
-      <w:rPr>
-        <w:rFonts w:ascii="Courier New" w:hAnsi="Courier New" w:cs="Courier New" w:hint="default"/>
-      </w:rPr>
-    </w:lvl>
-    <w:lvl w:ilvl="5" w:tplc="04090005" w:tentative="1">
-      <w:start w:val="1"/>
-      <w:numFmt w:val="bullet"/>
-      <w:lvlText w:val=""/>
-      <w:lvlJc w:val="left"/>
-      <w:pPr>
-        <w:ind w:left="4320" w:hanging="360"/>
-      </w:pPr>
-      <w:rPr>
-        <w:rFonts w:ascii="Wingdings" w:hAnsi="Wingdings" w:hint="default"/>
-      </w:rPr>
-    </w:lvl>
-    <w:lvl w:ilvl="6" w:tplc="04090001" w:tentative="1">
-      <w:start w:val="1"/>
-      <w:numFmt w:val="bullet"/>
-      <w:lvlText w:val=""/>
-      <w:lvlJc w:val="left"/>
-      <w:pPr>
-        <w:ind w:left="5040" w:hanging="360"/>
-      </w:pPr>
-      <w:rPr>
-        <w:rFonts w:ascii="Symbol" w:hAnsi="Symbol" w:hint="default"/>
-      </w:rPr>
-    </w:lvl>
-    <w:lvl w:ilvl="7" w:tplc="04090003" w:tentative="1">
-      <w:start w:val="1"/>
-      <w:numFmt w:val="bullet"/>
-      <w:lvlText w:val="o"/>
-      <w:lvlJc w:val="left"/>
-      <w:pPr>
-        <w:ind w:left="5760" w:hanging="360"/>
-      </w:pPr>
-      <w:rPr>
-        <w:rFonts w:ascii="Courier New" w:hAnsi="Courier New" w:cs="Courier New" w:hint="default"/>
-      </w:rPr>
-    </w:lvl>
-    <w:lvl w:ilvl="8" w:tplc="04090005" w:tentative="1">
-      <w:start w:val="1"/>
-      <w:numFmt w:val="bullet"/>
-      <w:lvlText w:val=""/>
-      <w:lvlJc w:val="left"/>
-      <w:pPr>
-        <w:ind w:left="6480" w:hanging="360"/>
-      </w:pPr>
-      <w:rPr>
-        <w:rFonts w:ascii="Wingdings" w:hAnsi="Wingdings" w:hint="default"/>
-      </w:rPr>
-    </w:lvl>
-  </w:abstractNum>
-  <w:abstractNum w:abstractNumId="43" w15:restartNumberingAfterBreak="0">
-    <w:nsid w:val="6EF45AE9"/>
-    <w:multiLevelType w:val="hybridMultilevel"/>
-    <w:tmpl w:val="DAACB09E"/>
-    <w:lvl w:ilvl="0" w:tplc="04090001">
-      <w:start w:val="1"/>
-      <w:numFmt w:val="bullet"/>
-      <w:lvlText w:val=""/>
-      <w:lvlJc w:val="left"/>
-      <w:pPr>
-        <w:ind w:left="360" w:hanging="360"/>
-      </w:pPr>
-      <w:rPr>
-        <w:rFonts w:ascii="Symbol" w:hAnsi="Symbol" w:hint="default"/>
-      </w:rPr>
-    </w:lvl>
-    <w:lvl w:ilvl="1" w:tplc="04090003" w:tentative="1">
-      <w:start w:val="1"/>
-      <w:numFmt w:val="bullet"/>
-      <w:lvlText w:val="o"/>
-      <w:lvlJc w:val="left"/>
-      <w:pPr>
-        <w:ind w:left="1080" w:hanging="360"/>
-      </w:pPr>
-      <w:rPr>
-        <w:rFonts w:ascii="Courier New" w:hAnsi="Courier New" w:cs="Courier New" w:hint="default"/>
-      </w:rPr>
-    </w:lvl>
-    <w:lvl w:ilvl="2" w:tplc="04090005" w:tentative="1">
-      <w:start w:val="1"/>
-      <w:numFmt w:val="bullet"/>
-      <w:lvlText w:val=""/>
-      <w:lvlJc w:val="left"/>
-      <w:pPr>
-        <w:ind w:left="1800" w:hanging="360"/>
-      </w:pPr>
-      <w:rPr>
-        <w:rFonts w:ascii="Wingdings" w:hAnsi="Wingdings" w:hint="default"/>
-      </w:rPr>
-    </w:lvl>
-    <w:lvl w:ilvl="3" w:tplc="04090001" w:tentative="1">
-      <w:start w:val="1"/>
-      <w:numFmt w:val="bullet"/>
-      <w:lvlText w:val=""/>
-      <w:lvlJc w:val="left"/>
-      <w:pPr>
-        <w:ind w:left="2520" w:hanging="360"/>
-      </w:pPr>
-      <w:rPr>
-        <w:rFonts w:ascii="Symbol" w:hAnsi="Symbol" w:hint="default"/>
-      </w:rPr>
-    </w:lvl>
-    <w:lvl w:ilvl="4" w:tplc="04090003" w:tentative="1">
-      <w:start w:val="1"/>
-      <w:numFmt w:val="bullet"/>
-      <w:lvlText w:val="o"/>
-      <w:lvlJc w:val="left"/>
-      <w:pPr>
-        <w:ind w:left="3240" w:hanging="360"/>
-      </w:pPr>
-      <w:rPr>
-        <w:rFonts w:ascii="Courier New" w:hAnsi="Courier New" w:cs="Courier New" w:hint="default"/>
-      </w:rPr>
-    </w:lvl>
-    <w:lvl w:ilvl="5" w:tplc="04090005" w:tentative="1">
-      <w:start w:val="1"/>
-      <w:numFmt w:val="bullet"/>
-      <w:lvlText w:val=""/>
-      <w:lvlJc w:val="left"/>
-      <w:pPr>
-        <w:ind w:left="3960" w:hanging="360"/>
-      </w:pPr>
-      <w:rPr>
-        <w:rFonts w:ascii="Wingdings" w:hAnsi="Wingdings" w:hint="default"/>
-      </w:rPr>
-    </w:lvl>
-    <w:lvl w:ilvl="6" w:tplc="04090001" w:tentative="1">
-      <w:start w:val="1"/>
-      <w:numFmt w:val="bullet"/>
-      <w:lvlText w:val=""/>
-      <w:lvlJc w:val="left"/>
-      <w:pPr>
-        <w:ind w:left="4680" w:hanging="360"/>
-      </w:pPr>
-      <w:rPr>
-        <w:rFonts w:ascii="Symbol" w:hAnsi="Symbol" w:hint="default"/>
-      </w:rPr>
-    </w:lvl>
-    <w:lvl w:ilvl="7" w:tplc="04090003" w:tentative="1">
-      <w:start w:val="1"/>
-      <w:numFmt w:val="bullet"/>
-      <w:lvlText w:val="o"/>
-      <w:lvlJc w:val="left"/>
-      <w:pPr>
-        <w:ind w:left="5400" w:hanging="360"/>
-      </w:pPr>
-      <w:rPr>
-        <w:rFonts w:ascii="Courier New" w:hAnsi="Courier New" w:cs="Courier New" w:hint="default"/>
-      </w:rPr>
-    </w:lvl>
-    <w:lvl w:ilvl="8" w:tplc="04090005" w:tentative="1">
-      <w:start w:val="1"/>
-      <w:numFmt w:val="bullet"/>
-      <w:lvlText w:val=""/>
-      <w:lvlJc w:val="left"/>
-      <w:pPr>
-        <w:ind w:left="6120" w:hanging="360"/>
-      </w:pPr>
-      <w:rPr>
-        <w:rFonts w:ascii="Wingdings" w:hAnsi="Wingdings" w:hint="default"/>
-      </w:rPr>
-    </w:lvl>
-  </w:abstractNum>
-  <w:abstractNum w:abstractNumId="44" w15:restartNumberingAfterBreak="0">
-    <w:nsid w:val="74117C7B"/>
-    <w:multiLevelType w:val="hybridMultilevel"/>
-    <w:tmpl w:val="7DA6E444"/>
-    <w:lvl w:ilvl="0" w:tplc="04090001">
-      <w:start w:val="1"/>
-      <w:numFmt w:val="bullet"/>
-      <w:lvlText w:val=""/>
-      <w:lvlJc w:val="left"/>
-      <w:pPr>
-        <w:ind w:left="720" w:hanging="360"/>
-      </w:pPr>
-      <w:rPr>
-        <w:rFonts w:ascii="Symbol" w:hAnsi="Symbol" w:hint="default"/>
-      </w:rPr>
-    </w:lvl>
-    <w:lvl w:ilvl="1" w:tplc="04090003" w:tentative="1">
-      <w:start w:val="1"/>
-      <w:numFmt w:val="bullet"/>
-      <w:lvlText w:val="o"/>
-      <w:lvlJc w:val="left"/>
-      <w:pPr>
-        <w:ind w:left="1440" w:hanging="360"/>
-      </w:pPr>
-      <w:rPr>
-        <w:rFonts w:ascii="Courier New" w:hAnsi="Courier New" w:cs="Courier New" w:hint="default"/>
-      </w:rPr>
-    </w:lvl>
-    <w:lvl w:ilvl="2" w:tplc="04090005" w:tentative="1">
-      <w:start w:val="1"/>
-      <w:numFmt w:val="bullet"/>
-      <w:lvlText w:val=""/>
-      <w:lvlJc w:val="left"/>
-      <w:pPr>
-        <w:ind w:left="2160" w:hanging="360"/>
-      </w:pPr>
-      <w:rPr>
-        <w:rFonts w:ascii="Wingdings" w:hAnsi="Wingdings" w:hint="default"/>
-      </w:rPr>
-    </w:lvl>
-    <w:lvl w:ilvl="3" w:tplc="04090001" w:tentative="1">
-      <w:start w:val="1"/>
-      <w:numFmt w:val="bullet"/>
-      <w:lvlText w:val=""/>
-      <w:lvlJc w:val="left"/>
-      <w:pPr>
-        <w:ind w:left="2880" w:hanging="360"/>
-      </w:pPr>
-      <w:rPr>
-        <w:rFonts w:ascii="Symbol" w:hAnsi="Symbol" w:hint="default"/>
-      </w:rPr>
-    </w:lvl>
-    <w:lvl w:ilvl="4" w:tplc="04090003" w:tentative="1">
-      <w:start w:val="1"/>
-      <w:numFmt w:val="bullet"/>
-      <w:lvlText w:val="o"/>
-      <w:lvlJc w:val="left"/>
-      <w:pPr>
-        <w:ind w:left="3600" w:hanging="360"/>
-      </w:pPr>
-      <w:rPr>
-        <w:rFonts w:ascii="Courier New" w:hAnsi="Courier New" w:cs="Courier New" w:hint="default"/>
-      </w:rPr>
-    </w:lvl>
-    <w:lvl w:ilvl="5" w:tplc="04090005" w:tentative="1">
-      <w:start w:val="1"/>
-      <w:numFmt w:val="bullet"/>
-      <w:lvlText w:val=""/>
-      <w:lvlJc w:val="left"/>
-      <w:pPr>
-        <w:ind w:left="4320" w:hanging="360"/>
-      </w:pPr>
-      <w:rPr>
-        <w:rFonts w:ascii="Wingdings" w:hAnsi="Wingdings" w:hint="default"/>
-      </w:rPr>
-    </w:lvl>
-    <w:lvl w:ilvl="6" w:tplc="04090001" w:tentative="1">
-      <w:start w:val="1"/>
-      <w:numFmt w:val="bullet"/>
-      <w:lvlText w:val=""/>
-      <w:lvlJc w:val="left"/>
-      <w:pPr>
-        <w:ind w:left="5040" w:hanging="360"/>
-      </w:pPr>
-      <w:rPr>
-        <w:rFonts w:ascii="Symbol" w:hAnsi="Symbol" w:hint="default"/>
-      </w:rPr>
-    </w:lvl>
-    <w:lvl w:ilvl="7" w:tplc="04090003" w:tentative="1">
-      <w:start w:val="1"/>
-      <w:numFmt w:val="bullet"/>
-      <w:lvlText w:val="o"/>
-      <w:lvlJc w:val="left"/>
-      <w:pPr>
-        <w:ind w:left="5760" w:hanging="360"/>
-      </w:pPr>
-      <w:rPr>
-        <w:rFonts w:ascii="Courier New" w:hAnsi="Courier New" w:cs="Courier New" w:hint="default"/>
-      </w:rPr>
-    </w:lvl>
-    <w:lvl w:ilvl="8" w:tplc="04090005" w:tentative="1">
-      <w:start w:val="1"/>
-      <w:numFmt w:val="bullet"/>
-      <w:lvlText w:val=""/>
-      <w:lvlJc w:val="left"/>
-      <w:pPr>
-        <w:ind w:left="6480" w:hanging="360"/>
-      </w:pPr>
-      <w:rPr>
-        <w:rFonts w:ascii="Wingdings" w:hAnsi="Wingdings" w:hint="default"/>
-      </w:rPr>
-    </w:lvl>
-  </w:abstractNum>
-  <w:abstractNum w:abstractNumId="45" w15:restartNumberingAfterBreak="0">
-    <w:nsid w:val="79A800DA"/>
-    <w:multiLevelType w:val="hybridMultilevel"/>
-    <w:tmpl w:val="AA8AE148"/>
-    <w:lvl w:ilvl="0" w:tplc="04090001">
-      <w:start w:val="1"/>
-      <w:numFmt w:val="bullet"/>
-      <w:lvlText w:val=""/>
-      <w:lvlJc w:val="left"/>
-      <w:pPr>
-        <w:ind w:left="720" w:hanging="360"/>
-      </w:pPr>
-      <w:rPr>
-        <w:rFonts w:ascii="Symbol" w:hAnsi="Symbol" w:hint="default"/>
-      </w:rPr>
-    </w:lvl>
-    <w:lvl w:ilvl="1" w:tplc="04090003" w:tentative="1">
-      <w:start w:val="1"/>
-      <w:numFmt w:val="bullet"/>
-      <w:lvlText w:val="o"/>
-      <w:lvlJc w:val="left"/>
-      <w:pPr>
-        <w:ind w:left="1440" w:hanging="360"/>
-      </w:pPr>
-      <w:rPr>
-        <w:rFonts w:ascii="Courier New" w:hAnsi="Courier New" w:cs="Courier New" w:hint="default"/>
-      </w:rPr>
-    </w:lvl>
-    <w:lvl w:ilvl="2" w:tplc="04090005" w:tentative="1">
-      <w:start w:val="1"/>
-      <w:numFmt w:val="bullet"/>
-      <w:lvlText w:val=""/>
-      <w:lvlJc w:val="left"/>
-      <w:pPr>
-        <w:ind w:left="2160" w:hanging="360"/>
-      </w:pPr>
-      <w:rPr>
-        <w:rFonts w:ascii="Wingdings" w:hAnsi="Wingdings" w:hint="default"/>
-      </w:rPr>
-    </w:lvl>
-    <w:lvl w:ilvl="3" w:tplc="04090001" w:tentative="1">
-      <w:start w:val="1"/>
-      <w:numFmt w:val="bullet"/>
-      <w:lvlText w:val=""/>
-      <w:lvlJc w:val="left"/>
-      <w:pPr>
-        <w:ind w:left="2880" w:hanging="360"/>
-      </w:pPr>
-      <w:rPr>
-        <w:rFonts w:ascii="Symbol" w:hAnsi="Symbol" w:hint="default"/>
-      </w:rPr>
-    </w:lvl>
-    <w:lvl w:ilvl="4" w:tplc="04090003" w:tentative="1">
-      <w:start w:val="1"/>
-      <w:numFmt w:val="bullet"/>
-      <w:lvlText w:val="o"/>
-      <w:lvlJc w:val="left"/>
-      <w:pPr>
-        <w:ind w:left="3600" w:hanging="360"/>
-      </w:pPr>
-      <w:rPr>
-        <w:rFonts w:ascii="Courier New" w:hAnsi="Courier New" w:cs="Courier New" w:hint="default"/>
-      </w:rPr>
-    </w:lvl>
-    <w:lvl w:ilvl="5" w:tplc="04090005" w:tentative="1">
-      <w:start w:val="1"/>
-      <w:numFmt w:val="bullet"/>
-      <w:lvlText w:val=""/>
-      <w:lvlJc w:val="left"/>
-      <w:pPr>
-        <w:ind w:left="4320" w:hanging="360"/>
-      </w:pPr>
-      <w:rPr>
-        <w:rFonts w:ascii="Wingdings" w:hAnsi="Wingdings" w:hint="default"/>
-      </w:rPr>
-    </w:lvl>
-    <w:lvl w:ilvl="6" w:tplc="04090001" w:tentative="1">
-      <w:start w:val="1"/>
-      <w:numFmt w:val="bullet"/>
-      <w:lvlText w:val=""/>
-      <w:lvlJc w:val="left"/>
-      <w:pPr>
-        <w:ind w:left="5040" w:hanging="360"/>
-      </w:pPr>
-      <w:rPr>
-        <w:rFonts w:ascii="Symbol" w:hAnsi="Symbol" w:hint="default"/>
-      </w:rPr>
-    </w:lvl>
-    <w:lvl w:ilvl="7" w:tplc="04090003" w:tentative="1">
-      <w:start w:val="1"/>
-      <w:numFmt w:val="bullet"/>
-      <w:lvlText w:val="o"/>
-      <w:lvlJc w:val="left"/>
-      <w:pPr>
-        <w:ind w:left="5760" w:hanging="360"/>
-      </w:pPr>
-      <w:rPr>
-        <w:rFonts w:ascii="Courier New" w:hAnsi="Courier New" w:cs="Courier New" w:hint="default"/>
-      </w:rPr>
-    </w:lvl>
-    <w:lvl w:ilvl="8" w:tplc="04090005" w:tentative="1">
-      <w:start w:val="1"/>
-      <w:numFmt w:val="bullet"/>
-      <w:lvlText w:val=""/>
-      <w:lvlJc w:val="left"/>
-      <w:pPr>
-        <w:ind w:left="6480" w:hanging="360"/>
-      </w:pPr>
-      <w:rPr>
-        <w:rFonts w:ascii="Wingdings" w:hAnsi="Wingdings" w:hint="default"/>
-      </w:rPr>
-    </w:lvl>
-  </w:abstractNum>
-  <w:abstractNum w:abstractNumId="46" w15:restartNumberingAfterBreak="0">
-    <w:nsid w:val="7B81696E"/>
-    <w:multiLevelType w:val="hybridMultilevel"/>
-    <w:tmpl w:val="AF4EB12E"/>
-    <w:lvl w:ilvl="0" w:tplc="0C0A0001">
-      <w:start w:val="1"/>
-      <w:numFmt w:val="bullet"/>
-      <w:lvlText w:val=""/>
-      <w:lvlJc w:val="left"/>
-      <w:pPr>
-        <w:ind w:left="720" w:hanging="360"/>
-      </w:pPr>
-      <w:rPr>
-        <w:rFonts w:ascii="Symbol" w:hAnsi="Symbol" w:hint="default"/>
-      </w:rPr>
-    </w:lvl>
-    <w:lvl w:ilvl="1" w:tplc="0C0A0003" w:tentative="1">
-      <w:start w:val="1"/>
-      <w:numFmt w:val="bullet"/>
-      <w:lvlText w:val="o"/>
-      <w:lvlJc w:val="left"/>
-      <w:pPr>
-        <w:ind w:left="1440" w:hanging="360"/>
-      </w:pPr>
-      <w:rPr>
-        <w:rFonts w:ascii="Courier New" w:hAnsi="Courier New" w:cs="Courier New" w:hint="default"/>
-      </w:rPr>
-    </w:lvl>
-    <w:lvl w:ilvl="2" w:tplc="0C0A0005" w:tentative="1">
-      <w:start w:val="1"/>
-      <w:numFmt w:val="bullet"/>
-      <w:lvlText w:val=""/>
-      <w:lvlJc w:val="left"/>
-      <w:pPr>
-        <w:ind w:left="2160" w:hanging="360"/>
-      </w:pPr>
-      <w:rPr>
-        <w:rFonts w:ascii="Wingdings" w:hAnsi="Wingdings" w:hint="default"/>
-      </w:rPr>
-    </w:lvl>
-    <w:lvl w:ilvl="3" w:tplc="0C0A0001" w:tentative="1">
-      <w:start w:val="1"/>
-      <w:numFmt w:val="bullet"/>
-      <w:lvlText w:val=""/>
-      <w:lvlJc w:val="left"/>
-      <w:pPr>
-        <w:ind w:left="2880" w:hanging="360"/>
-      </w:pPr>
-      <w:rPr>
-        <w:rFonts w:ascii="Symbol" w:hAnsi="Symbol" w:hint="default"/>
-      </w:rPr>
-    </w:lvl>
-    <w:lvl w:ilvl="4" w:tplc="0C0A0003" w:tentative="1">
-      <w:start w:val="1"/>
-      <w:numFmt w:val="bullet"/>
-      <w:lvlText w:val="o"/>
-      <w:lvlJc w:val="left"/>
-      <w:pPr>
-        <w:ind w:left="3600" w:hanging="360"/>
-      </w:pPr>
-      <w:rPr>
-        <w:rFonts w:ascii="Courier New" w:hAnsi="Courier New" w:cs="Courier New" w:hint="default"/>
-      </w:rPr>
-    </w:lvl>
-    <w:lvl w:ilvl="5" w:tplc="0C0A0005" w:tentative="1">
-      <w:start w:val="1"/>
-      <w:numFmt w:val="bullet"/>
-      <w:lvlText w:val=""/>
-      <w:lvlJc w:val="left"/>
-      <w:pPr>
-        <w:ind w:left="4320" w:hanging="360"/>
-      </w:pPr>
-      <w:rPr>
-        <w:rFonts w:ascii="Wingdings" w:hAnsi="Wingdings" w:hint="default"/>
-      </w:rPr>
-    </w:lvl>
-    <w:lvl w:ilvl="6" w:tplc="0C0A0001" w:tentative="1">
-      <w:start w:val="1"/>
-      <w:numFmt w:val="bullet"/>
-      <w:lvlText w:val=""/>
-      <w:lvlJc w:val="left"/>
-      <w:pPr>
-        <w:ind w:left="5040" w:hanging="360"/>
-      </w:pPr>
-      <w:rPr>
-        <w:rFonts w:ascii="Symbol" w:hAnsi="Symbol" w:hint="default"/>
-      </w:rPr>
-    </w:lvl>
-    <w:lvl w:ilvl="7" w:tplc="0C0A0003" w:tentative="1">
-      <w:start w:val="1"/>
-      <w:numFmt w:val="bullet"/>
-      <w:lvlText w:val="o"/>
-      <w:lvlJc w:val="left"/>
-      <w:pPr>
-        <w:ind w:left="5760" w:hanging="360"/>
-      </w:pPr>
-      <w:rPr>
-        <w:rFonts w:ascii="Courier New" w:hAnsi="Courier New" w:cs="Courier New" w:hint="default"/>
-      </w:rPr>
-    </w:lvl>
-    <w:lvl w:ilvl="8" w:tplc="0C0A0005" w:tentative="1">
-      <w:start w:val="1"/>
-      <w:numFmt w:val="bullet"/>
-      <w:lvlText w:val=""/>
-      <w:lvlJc w:val="left"/>
-      <w:pPr>
-        <w:ind w:left="6480" w:hanging="360"/>
-      </w:pPr>
-      <w:rPr>
-        <w:rFonts w:ascii="Wingdings" w:hAnsi="Wingdings" w:hint="default"/>
-      </w:rPr>
-    </w:lvl>
-  </w:abstractNum>
-  <w:abstractNum w:abstractNumId="47" w15:restartNumberingAfterBreak="0">
-    <w:nsid w:val="7BE71AB5"/>
-    <w:multiLevelType w:val="hybridMultilevel"/>
-    <w:tmpl w:val="722A36B6"/>
-    <w:lvl w:ilvl="0" w:tplc="04090001">
-      <w:start w:val="1"/>
-      <w:numFmt w:val="bullet"/>
-      <w:lvlText w:val=""/>
-      <w:lvlJc w:val="left"/>
-      <w:pPr>
-        <w:ind w:left="720" w:hanging="360"/>
-      </w:pPr>
-      <w:rPr>
-        <w:rFonts w:ascii="Symbol" w:hAnsi="Symbol" w:hint="default"/>
-      </w:rPr>
-    </w:lvl>
-    <w:lvl w:ilvl="1" w:tplc="04090003" w:tentative="1">
-      <w:start w:val="1"/>
-      <w:numFmt w:val="bullet"/>
-      <w:lvlText w:val="o"/>
-      <w:lvlJc w:val="left"/>
-      <w:pPr>
-        <w:ind w:left="1440" w:hanging="360"/>
-      </w:pPr>
-      <w:rPr>
-        <w:rFonts w:ascii="Courier New" w:hAnsi="Courier New" w:cs="Courier New" w:hint="default"/>
-      </w:rPr>
-    </w:lvl>
-    <w:lvl w:ilvl="2" w:tplc="04090005" w:tentative="1">
-      <w:start w:val="1"/>
-      <w:numFmt w:val="bullet"/>
-      <w:lvlText w:val=""/>
-      <w:lvlJc w:val="left"/>
-      <w:pPr>
-        <w:ind w:left="2160" w:hanging="360"/>
-      </w:pPr>
-      <w:rPr>
-        <w:rFonts w:ascii="Wingdings" w:hAnsi="Wingdings" w:hint="default"/>
-      </w:rPr>
-    </w:lvl>
-    <w:lvl w:ilvl="3" w:tplc="04090001" w:tentative="1">
-      <w:start w:val="1"/>
-      <w:numFmt w:val="bullet"/>
-      <w:lvlText w:val=""/>
-      <w:lvlJc w:val="left"/>
-      <w:pPr>
-        <w:ind w:left="2880" w:hanging="360"/>
-      </w:pPr>
-      <w:rPr>
-        <w:rFonts w:ascii="Symbol" w:hAnsi="Symbol" w:hint="default"/>
-      </w:rPr>
-    </w:lvl>
-    <w:lvl w:ilvl="4" w:tplc="04090003" w:tentative="1">
-      <w:start w:val="1"/>
-      <w:numFmt w:val="bullet"/>
-      <w:lvlText w:val="o"/>
-      <w:lvlJc w:val="left"/>
-      <w:pPr>
-        <w:ind w:left="3600" w:hanging="360"/>
-      </w:pPr>
-      <w:rPr>
-        <w:rFonts w:ascii="Courier New" w:hAnsi="Courier New" w:cs="Courier New" w:hint="default"/>
-      </w:rPr>
-    </w:lvl>
-    <w:lvl w:ilvl="5" w:tplc="04090005" w:tentative="1">
-      <w:start w:val="1"/>
-      <w:numFmt w:val="bullet"/>
-      <w:lvlText w:val=""/>
-      <w:lvlJc w:val="left"/>
-      <w:pPr>
-        <w:ind w:left="4320" w:hanging="360"/>
-      </w:pPr>
-      <w:rPr>
-        <w:rFonts w:ascii="Wingdings" w:hAnsi="Wingdings" w:hint="default"/>
-      </w:rPr>
-    </w:lvl>
-    <w:lvl w:ilvl="6" w:tplc="04090001" w:tentative="1">
-      <w:start w:val="1"/>
-      <w:numFmt w:val="bullet"/>
-      <w:lvlText w:val=""/>
-      <w:lvlJc w:val="left"/>
-      <w:pPr>
-        <w:ind w:left="5040" w:hanging="360"/>
-      </w:pPr>
-      <w:rPr>
-        <w:rFonts w:ascii="Symbol" w:hAnsi="Symbol" w:hint="default"/>
-      </w:rPr>
-    </w:lvl>
-    <w:lvl w:ilvl="7" w:tplc="04090003" w:tentative="1">
-      <w:start w:val="1"/>
-      <w:numFmt w:val="bullet"/>
-      <w:lvlText w:val="o"/>
-      <w:lvlJc w:val="left"/>
-      <w:pPr>
-        <w:ind w:left="5760" w:hanging="360"/>
-      </w:pPr>
-      <w:rPr>
-        <w:rFonts w:ascii="Courier New" w:hAnsi="Courier New" w:cs="Courier New" w:hint="default"/>
-      </w:rPr>
-    </w:lvl>
-    <w:lvl w:ilvl="8" w:tplc="04090005" w:tentative="1">
-      <w:start w:val="1"/>
-      <w:numFmt w:val="bullet"/>
-      <w:lvlText w:val=""/>
-      <w:lvlJc w:val="left"/>
-      <w:pPr>
-        <w:ind w:left="6480" w:hanging="360"/>
-      </w:pPr>
-      <w:rPr>
-        <w:rFonts w:ascii="Wingdings" w:hAnsi="Wingdings" w:hint="default"/>
-      </w:rPr>
-    </w:lvl>
-  </w:abstractNum>
-  <w:abstractNum w:abstractNumId="48" w15:restartNumberingAfterBreak="0">
-    <w:nsid w:val="7CBD350E"/>
-    <w:multiLevelType w:val="hybridMultilevel"/>
-    <w:tmpl w:val="1AAA7496"/>
-    <w:lvl w:ilvl="0" w:tplc="04090001">
-      <w:start w:val="1"/>
-      <w:numFmt w:val="bullet"/>
-      <w:lvlText w:val=""/>
-      <w:lvlJc w:val="left"/>
-      <w:pPr>
-        <w:ind w:left="840" w:hanging="360"/>
-      </w:pPr>
-      <w:rPr>
-        <w:rFonts w:ascii="Symbol" w:hAnsi="Symbol" w:hint="default"/>
-      </w:rPr>
-    </w:lvl>
-    <w:lvl w:ilvl="1" w:tplc="04090003" w:tentative="1">
-      <w:start w:val="1"/>
-      <w:numFmt w:val="bullet"/>
-      <w:lvlText w:val="o"/>
-      <w:lvlJc w:val="left"/>
-      <w:pPr>
-        <w:ind w:left="1560" w:hanging="360"/>
-      </w:pPr>
-      <w:rPr>
-        <w:rFonts w:ascii="Courier New" w:hAnsi="Courier New" w:cs="Courier New" w:hint="default"/>
-      </w:rPr>
-    </w:lvl>
-    <w:lvl w:ilvl="2" w:tplc="04090005" w:tentative="1">
-      <w:start w:val="1"/>
-      <w:numFmt w:val="bullet"/>
-      <w:lvlText w:val=""/>
-      <w:lvlJc w:val="left"/>
-      <w:pPr>
-        <w:ind w:left="2280" w:hanging="360"/>
-      </w:pPr>
-      <w:rPr>
-        <w:rFonts w:ascii="Wingdings" w:hAnsi="Wingdings" w:hint="default"/>
-      </w:rPr>
-    </w:lvl>
-    <w:lvl w:ilvl="3" w:tplc="04090001" w:tentative="1">
-      <w:start w:val="1"/>
-      <w:numFmt w:val="bullet"/>
-      <w:lvlText w:val=""/>
-      <w:lvlJc w:val="left"/>
-      <w:pPr>
-        <w:ind w:left="3000" w:hanging="360"/>
-      </w:pPr>
-      <w:rPr>
-        <w:rFonts w:ascii="Symbol" w:hAnsi="Symbol" w:hint="default"/>
-      </w:rPr>
-    </w:lvl>
-    <w:lvl w:ilvl="4" w:tplc="04090003" w:tentative="1">
-      <w:start w:val="1"/>
-      <w:numFmt w:val="bullet"/>
-      <w:lvlText w:val="o"/>
-      <w:lvlJc w:val="left"/>
-      <w:pPr>
-        <w:ind w:left="3720" w:hanging="360"/>
-      </w:pPr>
-      <w:rPr>
-        <w:rFonts w:ascii="Courier New" w:hAnsi="Courier New" w:cs="Courier New" w:hint="default"/>
-      </w:rPr>
-    </w:lvl>
-    <w:lvl w:ilvl="5" w:tplc="04090005" w:tentative="1">
-      <w:start w:val="1"/>
-      <w:numFmt w:val="bullet"/>
-      <w:lvlText w:val=""/>
-      <w:lvlJc w:val="left"/>
-      <w:pPr>
-        <w:ind w:left="4440" w:hanging="360"/>
-      </w:pPr>
-      <w:rPr>
-        <w:rFonts w:ascii="Wingdings" w:hAnsi="Wingdings" w:hint="default"/>
-      </w:rPr>
-    </w:lvl>
-    <w:lvl w:ilvl="6" w:tplc="04090001" w:tentative="1">
-      <w:start w:val="1"/>
-      <w:numFmt w:val="bullet"/>
-      <w:lvlText w:val=""/>
-      <w:lvlJc w:val="left"/>
-      <w:pPr>
-        <w:ind w:left="5160" w:hanging="360"/>
-      </w:pPr>
-      <w:rPr>
-        <w:rFonts w:ascii="Symbol" w:hAnsi="Symbol" w:hint="default"/>
-      </w:rPr>
-    </w:lvl>
-    <w:lvl w:ilvl="7" w:tplc="04090003" w:tentative="1">
-      <w:start w:val="1"/>
-      <w:numFmt w:val="bullet"/>
-      <w:lvlText w:val="o"/>
-      <w:lvlJc w:val="left"/>
-      <w:pPr>
-        <w:ind w:left="5880" w:hanging="360"/>
-      </w:pPr>
-      <w:rPr>
-        <w:rFonts w:ascii="Courier New" w:hAnsi="Courier New" w:cs="Courier New" w:hint="default"/>
-      </w:rPr>
-    </w:lvl>
-    <w:lvl w:ilvl="8" w:tplc="04090005" w:tentative="1">
-      <w:start w:val="1"/>
-      <w:numFmt w:val="bullet"/>
-      <w:lvlText w:val=""/>
-      <w:lvlJc w:val="left"/>
-      <w:pPr>
-        <w:ind w:left="6600" w:hanging="360"/>
-      </w:pPr>
-      <w:rPr>
-        <w:rFonts w:ascii="Wingdings" w:hAnsi="Wingdings" w:hint="default"/>
-      </w:rPr>
-    </w:lvl>
-  </w:abstractNum>
-  <w:abstractNum w:abstractNumId="49" w15:restartNumberingAfterBreak="0">
-    <w:nsid w:val="7E707189"/>
-    <w:multiLevelType w:val="hybridMultilevel"/>
-    <w:tmpl w:val="AAA408E2"/>
-    <w:lvl w:ilvl="0" w:tplc="04090001">
-      <w:start w:val="1"/>
-      <w:numFmt w:val="bullet"/>
-      <w:lvlText w:val=""/>
-      <w:lvlJc w:val="left"/>
-      <w:pPr>
-        <w:ind w:left="1068" w:hanging="360"/>
-      </w:pPr>
-      <w:rPr>
-        <w:rFonts w:ascii="Symbol" w:hAnsi="Symbol" w:hint="default"/>
-      </w:rPr>
-    </w:lvl>
-    <w:lvl w:ilvl="1" w:tplc="04090003" w:tentative="1">
-      <w:start w:val="1"/>
-      <w:numFmt w:val="bullet"/>
-      <w:lvlText w:val="o"/>
-      <w:lvlJc w:val="left"/>
-      <w:pPr>
-        <w:ind w:left="1788" w:hanging="360"/>
-      </w:pPr>
-      <w:rPr>
-        <w:rFonts w:ascii="Courier New" w:hAnsi="Courier New" w:cs="Courier New" w:hint="default"/>
-      </w:rPr>
-    </w:lvl>
-    <w:lvl w:ilvl="2" w:tplc="04090005" w:tentative="1">
-      <w:start w:val="1"/>
-      <w:numFmt w:val="bullet"/>
-      <w:lvlText w:val=""/>
-      <w:lvlJc w:val="left"/>
-      <w:pPr>
-        <w:ind w:left="2508" w:hanging="360"/>
-      </w:pPr>
-      <w:rPr>
-        <w:rFonts w:ascii="Wingdings" w:hAnsi="Wingdings" w:hint="default"/>
-      </w:rPr>
-    </w:lvl>
-    <w:lvl w:ilvl="3" w:tplc="04090001" w:tentative="1">
-      <w:start w:val="1"/>
-      <w:numFmt w:val="bullet"/>
-      <w:lvlText w:val=""/>
-      <w:lvlJc w:val="left"/>
-      <w:pPr>
-        <w:ind w:left="3228" w:hanging="360"/>
-      </w:pPr>
-      <w:rPr>
-        <w:rFonts w:ascii="Symbol" w:hAnsi="Symbol" w:hint="default"/>
-      </w:rPr>
-    </w:lvl>
-    <w:lvl w:ilvl="4" w:tplc="04090003" w:tentative="1">
-      <w:start w:val="1"/>
-      <w:numFmt w:val="bullet"/>
-      <w:lvlText w:val="o"/>
-      <w:lvlJc w:val="left"/>
-      <w:pPr>
-        <w:ind w:left="3948" w:hanging="360"/>
-      </w:pPr>
-      <w:rPr>
-        <w:rFonts w:ascii="Courier New" w:hAnsi="Courier New" w:cs="Courier New" w:hint="default"/>
-      </w:rPr>
-    </w:lvl>
-    <w:lvl w:ilvl="5" w:tplc="04090005" w:tentative="1">
-      <w:start w:val="1"/>
-      <w:numFmt w:val="bullet"/>
-      <w:lvlText w:val=""/>
-      <w:lvlJc w:val="left"/>
-      <w:pPr>
-        <w:ind w:left="4668" w:hanging="360"/>
-      </w:pPr>
-      <w:rPr>
-        <w:rFonts w:ascii="Wingdings" w:hAnsi="Wingdings" w:hint="default"/>
-      </w:rPr>
-    </w:lvl>
-    <w:lvl w:ilvl="6" w:tplc="04090001" w:tentative="1">
-      <w:start w:val="1"/>
-      <w:numFmt w:val="bullet"/>
-      <w:lvlText w:val=""/>
-      <w:lvlJc w:val="left"/>
-      <w:pPr>
-        <w:ind w:left="5388" w:hanging="360"/>
-      </w:pPr>
-      <w:rPr>
-        <w:rFonts w:ascii="Symbol" w:hAnsi="Symbol" w:hint="default"/>
-      </w:rPr>
-    </w:lvl>
-    <w:lvl w:ilvl="7" w:tplc="04090003" w:tentative="1">
-      <w:start w:val="1"/>
-      <w:numFmt w:val="bullet"/>
-      <w:lvlText w:val="o"/>
-      <w:lvlJc w:val="left"/>
-      <w:pPr>
-        <w:ind w:left="6108" w:hanging="360"/>
-      </w:pPr>
-      <w:rPr>
-        <w:rFonts w:ascii="Courier New" w:hAnsi="Courier New" w:cs="Courier New" w:hint="default"/>
-      </w:rPr>
-    </w:lvl>
-    <w:lvl w:ilvl="8" w:tplc="04090005" w:tentative="1">
-      <w:start w:val="1"/>
-      <w:numFmt w:val="bullet"/>
-      <w:lvlText w:val=""/>
-      <w:lvlJc w:val="left"/>
-      <w:pPr>
-        <w:ind w:left="6828" w:hanging="360"/>
-      </w:pPr>
-      <w:rPr>
-        <w:rFonts w:ascii="Wingdings" w:hAnsi="Wingdings" w:hint="default"/>
-      </w:rPr>
-    </w:lvl>
-  </w:abstractNum>
   <w:num w:numId="1">
-    <w:abstractNumId w:val="10"/>
+    <w:abstractNumId w:val="1"/>
   </w:num>
   <w:num w:numId="2">
-    <w:abstractNumId w:val="39"/>
+    <w:abstractNumId w:val="2"/>
   </w:num>
   <w:num w:numId="3">
-    <w:abstractNumId w:val="24"/>
+    <w:abstractNumId w:val="0"/>
   </w:num>
   <w:num w:numId="4">
-    <w:abstractNumId w:val="37"/>
+    <w:abstractNumId w:val="5"/>
   </w:num>
   <w:num w:numId="5">
+    <w:abstractNumId w:val="7"/>
+  </w:num>
+  <w:num w:numId="6">
+    <w:abstractNumId w:val="3"/>
+  </w:num>
+  <w:num w:numId="7">
+    <w:abstractNumId w:val="6"/>
+  </w:num>
+  <w:num w:numId="8">
     <w:abstractNumId w:val="8"/>
   </w:num>
-  <w:num w:numId="6">
-    <w:abstractNumId w:val="25"/>
-  </w:num>
-  <w:num w:numId="7">
-    <w:abstractNumId w:val="36"/>
-  </w:num>
-  <w:num w:numId="8">
-    <w:abstractNumId w:val="17"/>
-  </w:num>
   <w:num w:numId="9">
-    <w:abstractNumId w:val="19"/>
-  </w:num>
-  <w:num w:numId="10">
-    <w:abstractNumId w:val="15"/>
-  </w:num>
-  <w:num w:numId="11">
-    <w:abstractNumId w:val="26"/>
-  </w:num>
-  <w:num w:numId="12">
-    <w:abstractNumId w:val="49"/>
-  </w:num>
-  <w:num w:numId="13">
-    <w:abstractNumId w:val="1"/>
-  </w:num>
-  <w:num w:numId="14">
-    <w:abstractNumId w:val="0"/>
-  </w:num>
-  <w:num w:numId="15">
-    <w:abstractNumId w:val="48"/>
-  </w:num>
-  <w:num w:numId="16">
-    <w:abstractNumId w:val="31"/>
-  </w:num>
-  <w:num w:numId="17">
-    <w:abstractNumId w:val="28"/>
-  </w:num>
-  <w:num w:numId="18">
-    <w:abstractNumId w:val="11"/>
-  </w:num>
-  <w:num w:numId="19">
-    <w:abstractNumId w:val="34"/>
-  </w:num>
-  <w:num w:numId="20">
-    <w:abstractNumId w:val="16"/>
-  </w:num>
-  <w:num w:numId="21">
-    <w:abstractNumId w:val="30"/>
-  </w:num>
-  <w:num w:numId="22">
-    <w:abstractNumId w:val="9"/>
-  </w:num>
-  <w:num w:numId="23">
-    <w:abstractNumId w:val="5"/>
-  </w:num>
-  <w:num w:numId="24">
-    <w:abstractNumId w:val="20"/>
-  </w:num>
-  <w:num w:numId="25">
-    <w:abstractNumId w:val="33"/>
-  </w:num>
-  <w:num w:numId="26">
-    <w:abstractNumId w:val="32"/>
-  </w:num>
-  <w:num w:numId="27">
-    <w:abstractNumId w:val="45"/>
-  </w:num>
-  <w:num w:numId="28">
-    <w:abstractNumId w:val="7"/>
-  </w:num>
-  <w:num w:numId="29">
-    <w:abstractNumId w:val="42"/>
-  </w:num>
-  <w:num w:numId="30">
-    <w:abstractNumId w:val="27"/>
-  </w:num>
-  <w:num w:numId="31">
-    <w:abstractNumId w:val="44"/>
-  </w:num>
-  <w:num w:numId="32">
-    <w:abstractNumId w:val="14"/>
-  </w:num>
-  <w:num w:numId="33">
-    <w:abstractNumId w:val="47"/>
-  </w:num>
-  <w:num w:numId="34">
-    <w:abstractNumId w:val="3"/>
-  </w:num>
-  <w:num w:numId="35">
-    <w:abstractNumId w:val="22"/>
-  </w:num>
-  <w:num w:numId="36">
     <w:abstractNumId w:val="4"/>
   </w:num>
-  <w:num w:numId="37">
-    <w:abstractNumId w:val="13"/>
-  </w:num>
-  <w:num w:numId="38">
-    <w:abstractNumId w:val="6"/>
-  </w:num>
-  <w:num w:numId="39">
-    <w:abstractNumId w:val="38"/>
-  </w:num>
-  <w:num w:numId="40">
-    <w:abstractNumId w:val="46"/>
-  </w:num>
-  <w:num w:numId="41">
-    <w:abstractNumId w:val="12"/>
-  </w:num>
-  <w:num w:numId="42">
-    <w:abstractNumId w:val="40"/>
-  </w:num>
-  <w:num w:numId="43">
-    <w:abstractNumId w:val="43"/>
-  </w:num>
-  <w:num w:numId="44">
-    <w:abstractNumId w:val="18"/>
-  </w:num>
-  <w:num w:numId="45">
-    <w:abstractNumId w:val="2"/>
-  </w:num>
-  <w:num w:numId="46">
-    <w:abstractNumId w:val="23"/>
-  </w:num>
-  <w:num w:numId="47">
-    <w:abstractNumId w:val="41"/>
-  </w:num>
-  <w:num w:numId="48">
-    <w:abstractNumId w:val="21"/>
-  </w:num>
-  <w:num w:numId="49">
-    <w:abstractNumId w:val="35"/>
-  </w:num>
-  <w:num w:numId="50">
-    <w:abstractNumId w:val="29"/>
-  </w:num>
-  <w:numIdMacAtCleanup w:val="2"/>
+  <w:numIdMacAtCleanup w:val="8"/>
 </w:numbering>
 </file>
 
@@ -32286,7 +27965,7 @@
 
 <file path=customXml/item1.xml><?xml version="1.0" encoding="utf-8"?>
 <CoverPageProperties xmlns="http://schemas.microsoft.com/office/2006/coverPageProps">
-  <PublishDate>2020-04-09T00:00:00</PublishDate>
+  <PublishDate>2020-04-10T00:00:00</PublishDate>
   <Abstract>Entregable correspondiente al módulo 1,  sesiones 1, 2 y 3 por los integrantes del grupo C de la asignatura Economía</Abstract>
   <CompanyAddress/>
   <CompanyPhone/>
@@ -32308,7 +27987,7 @@
 </file>
 
 <file path=customXml/itemProps2.xml><?xml version="1.0" encoding="utf-8"?>
-<ds:datastoreItem xmlns:ds="http://schemas.openxmlformats.org/officeDocument/2006/customXml" ds:itemID="{D987C18D-EF65-4949-8B21-0D78561A4041}">
+<ds:datastoreItem xmlns:ds="http://schemas.openxmlformats.org/officeDocument/2006/customXml" ds:itemID="{CB7C73BF-D74F-4C3F-8E0F-F13CA64922F0}">
   <ds:schemaRefs>
     <ds:schemaRef ds:uri="http://schemas.openxmlformats.org/officeDocument/2006/bibliography"/>
   </ds:schemaRefs>

--- a/Documentacion/T6_Memoria_Monolopoly_GrupoA.docx
+++ b/Documentacion/T6_Memoria_Monolopoly_GrupoA.docx
@@ -161,7 +161,7 @@
                                     <w:tag w:val=""/>
                                     <w:id w:val="248934386"/>
                                     <w:dataBinding w:prefixMappings="xmlns:ns0='http://schemas.microsoft.com/office/2006/coverPageProps' " w:xpath="/ns0:CoverPageProperties[1]/ns0:PublishDate[1]" w:storeItemID="{55AF091B-3C7A-41E3-B477-F2FDAA23CFDA}"/>
-                                    <w:date w:fullDate="2020-04-10T00:00:00Z">
+                                    <w:date w:fullDate="2020-04-11T00:00:00Z">
                                       <w:dateFormat w:val="d-M-yyyy"/>
                                       <w:lid w:val="es-ES"/>
                                       <w:storeMappedDataAs w:val="dateTime"/>
@@ -185,7 +185,15 @@
                                           <w:sz w:val="28"/>
                                           <w:szCs w:val="28"/>
                                         </w:rPr>
-                                        <w:t>10-4-2020</w:t>
+                                        <w:t>11</w:t>
+                                      </w:r>
+                                      <w:r>
+                                        <w:rPr>
+                                          <w:color w:val="FFFFFF" w:themeColor="background1"/>
+                                          <w:sz w:val="28"/>
+                                          <w:szCs w:val="28"/>
+                                        </w:rPr>
+                                        <w:t>-4-2020</w:t>
                                       </w:r>
                                     </w:p>
                                   </w:sdtContent>
@@ -3473,7 +3481,7 @@
                               <w:tag w:val=""/>
                               <w:id w:val="248934386"/>
                               <w:dataBinding w:prefixMappings="xmlns:ns0='http://schemas.microsoft.com/office/2006/coverPageProps' " w:xpath="/ns0:CoverPageProperties[1]/ns0:PublishDate[1]" w:storeItemID="{55AF091B-3C7A-41E3-B477-F2FDAA23CFDA}"/>
-                              <w:date w:fullDate="2020-04-10T00:00:00Z">
+                              <w:date w:fullDate="2020-04-11T00:00:00Z">
                                 <w:dateFormat w:val="d-M-yyyy"/>
                                 <w:lid w:val="es-ES"/>
                                 <w:storeMappedDataAs w:val="dateTime"/>
@@ -3497,7 +3505,15 @@
                                     <w:sz w:val="28"/>
                                     <w:szCs w:val="28"/>
                                   </w:rPr>
-                                  <w:t>10-4-2020</w:t>
+                                  <w:t>11</w:t>
+                                </w:r>
+                                <w:r>
+                                  <w:rPr>
+                                    <w:color w:val="FFFFFF" w:themeColor="background1"/>
+                                    <w:sz w:val="28"/>
+                                    <w:szCs w:val="28"/>
+                                  </w:rPr>
+                                  <w:t>-4-2020</w:t>
                                 </w:r>
                               </w:p>
                             </w:sdtContent>
@@ -6725,7 +6741,7 @@
                 <w:sz w:val="20"/>
                 <w:szCs w:val="20"/>
               </w:rPr>
-              <w:t>08/04</w:t>
+              <w:t>08/05</w:t>
             </w:r>
             <w:r>
               <w:rPr>
@@ -7668,6 +7684,96 @@
               <w:t>- Añadir contenido apartado 5. Descripción de clases</w:t>
             </w:r>
           </w:p>
+          <w:p>
+            <w:pPr>
+              <w:rPr>
+                <w:sz w:val="18"/>
+                <w:szCs w:val="18"/>
+              </w:rPr>
+            </w:pPr>
+            <w:r>
+              <w:rPr>
+                <w:sz w:val="18"/>
+                <w:szCs w:val="18"/>
+              </w:rPr>
+              <w:t>- Añadir contenido apartado 6</w:t>
+            </w:r>
+          </w:p>
+        </w:tc>
+      </w:tr>
+      <w:tr>
+        <w:tc>
+          <w:tcPr>
+            <w:tcW w:w="1072" w:type="dxa"/>
+          </w:tcPr>
+          <w:p>
+            <w:pPr>
+              <w:pStyle w:val="Prrafodelista"/>
+              <w:ind w:left="0"/>
+              <w:jc w:val="center"/>
+              <w:rPr>
+                <w:sz w:val="18"/>
+                <w:szCs w:val="18"/>
+              </w:rPr>
+            </w:pPr>
+            <w:r>
+              <w:rPr>
+                <w:sz w:val="18"/>
+                <w:szCs w:val="18"/>
+              </w:rPr>
+              <w:t>1.5</w:t>
+            </w:r>
+          </w:p>
+        </w:tc>
+        <w:tc>
+          <w:tcPr>
+            <w:tcW w:w="1981" w:type="dxa"/>
+          </w:tcPr>
+          <w:p>
+            <w:pPr>
+              <w:pStyle w:val="Prrafodelista"/>
+              <w:ind w:left="0"/>
+              <w:jc w:val="center"/>
+              <w:rPr>
+                <w:sz w:val="18"/>
+                <w:szCs w:val="18"/>
+              </w:rPr>
+            </w:pPr>
+            <w:r>
+              <w:rPr>
+                <w:sz w:val="18"/>
+                <w:szCs w:val="18"/>
+              </w:rPr>
+              <w:t>11/04/2020</w:t>
+            </w:r>
+          </w:p>
+        </w:tc>
+        <w:tc>
+          <w:tcPr>
+            <w:tcW w:w="1722" w:type="dxa"/>
+          </w:tcPr>
+          <w:p>
+            <w:pPr>
+              <w:pStyle w:val="Prrafodelista"/>
+              <w:ind w:left="0"/>
+              <w:rPr>
+                <w:sz w:val="18"/>
+                <w:szCs w:val="18"/>
+              </w:rPr>
+            </w:pPr>
+            <w:r>
+              <w:rPr>
+                <w:sz w:val="18"/>
+                <w:szCs w:val="18"/>
+              </w:rPr>
+              <w:t>Raúl García</w:t>
+            </w:r>
+          </w:p>
+        </w:tc>
+        <w:tc>
+          <w:tcPr>
+            <w:tcW w:w="2754" w:type="dxa"/>
+          </w:tcPr>
           <w:p>
             <w:pPr>
               <w:rPr>
@@ -23434,7 +23540,7 @@
       </w:pPr>
       <w:r>
         <w:pict w14:anchorId="05A83B47">
-          <v:shape id="_x0000_i1102" type="#_x0000_t75" style="width:283.5pt;height:302.6pt;mso-position-horizontal:absolute">
+          <v:shape id="_x0000_i1026" type="#_x0000_t75" style="width:283.5pt;height:302.6pt;mso-position-horizontal:absolute">
             <v:imagedata r:id="rId52" o:title="Jugador"/>
           </v:shape>
         </w:pict>
@@ -24817,10 +24923,10 @@
             </w:pPr>
             <w:r>
               <w:object w:dxaOrig="5592" w:dyaOrig="1368" w14:anchorId="000FF718">
-                <v:shape id="_x0000_i1100" type="#_x0000_t75" style="width:239.05pt;height:58.5pt" o:ole="">
+                <v:shape id="_x0000_i1027" type="#_x0000_t75" style="width:239.05pt;height:58.5pt" o:ole="">
                   <v:imagedata r:id="rId57" o:title=""/>
                 </v:shape>
-                <o:OLEObject Type="Embed" ProgID="PBrush" ShapeID="_x0000_i1100" DrawAspect="Content" ObjectID="_1648049976" r:id="rId58"/>
+                <o:OLEObject Type="Embed" ProgID="PBrush" ShapeID="_x0000_i1027" DrawAspect="Content" ObjectID="_1648111071" r:id="rId58"/>
               </w:object>
             </w:r>
           </w:p>
@@ -24842,10 +24948,10 @@
             </w:pPr>
             <w:r>
               <w:object w:dxaOrig="3012" w:dyaOrig="6265" w14:anchorId="7B32E92B">
-                <v:shape id="_x0000_i1101" type="#_x0000_t75" style="width:150.6pt;height:313.25pt" o:ole="">
+                <v:shape id="_x0000_i1028" type="#_x0000_t75" style="width:150.6pt;height:313.25pt" o:ole="">
                   <v:imagedata r:id="rId59" o:title=""/>
                 </v:shape>
-                <o:OLEObject Type="Embed" ProgID="PBrush" ShapeID="_x0000_i1101" DrawAspect="Content" ObjectID="_1648049977" r:id="rId60"/>
+                <o:OLEObject Type="Embed" ProgID="PBrush" ShapeID="_x0000_i1028" DrawAspect="Content" ObjectID="_1648111072" r:id="rId60"/>
               </w:object>
             </w:r>
           </w:p>
@@ -25255,41 +25361,366 @@
           <w:color w:val="333333"/>
         </w:rPr>
       </w:pPr>
+      <w:r>
+        <w:rPr>
+          <w:rFonts w:eastAsia="Times New Roman" w:cstheme="minorHAnsi"/>
+          <w:color w:val="333333"/>
+        </w:rPr>
+        <w:t>Para el control de calidad, LMC se basa en la mejora continua o ciclo PDCA. El </w:t>
+      </w:r>
+      <w:r>
+        <w:rPr>
+          <w:rFonts w:eastAsia="Times New Roman" w:cstheme="minorHAnsi"/>
+          <w:bCs/>
+          <w:color w:val="333333"/>
+        </w:rPr>
+        <w:t>Ciclo PDCA</w:t>
+      </w:r>
+      <w:r>
+        <w:rPr>
+          <w:rFonts w:eastAsia="Times New Roman" w:cstheme="minorHAnsi"/>
+          <w:color w:val="333333"/>
+        </w:rPr>
+        <w:t> constituye una </w:t>
+      </w:r>
+      <w:r>
+        <w:rPr>
+          <w:rFonts w:eastAsia="Times New Roman" w:cstheme="minorHAnsi"/>
+          <w:bCs/>
+          <w:color w:val="333333"/>
+        </w:rPr>
+        <w:t>estrategia de mejora continua</w:t>
+      </w:r>
+      <w:r>
+        <w:rPr>
+          <w:rFonts w:eastAsia="Times New Roman" w:cstheme="minorHAnsi"/>
+          <w:color w:val="333333"/>
+        </w:rPr>
+        <w:t> de la calidad en cuatro pasos, también se lo denomina espiral de mejora continua y es muy utilizado por los diversos sistemas utilizados en las organizaciones para gestionar aspectos tales como </w:t>
+      </w:r>
+      <w:r>
+        <w:rPr>
+          <w:rFonts w:eastAsia="Times New Roman" w:cstheme="minorHAnsi"/>
+          <w:bCs/>
+          <w:color w:val="333333"/>
+        </w:rPr>
+        <w:t>calidad (ISO 9000)</w:t>
+      </w:r>
+      <w:r>
+        <w:rPr>
+          <w:rFonts w:eastAsia="Times New Roman" w:cstheme="minorHAnsi"/>
+          <w:color w:val="333333"/>
+        </w:rPr>
+        <w:t>, </w:t>
+      </w:r>
+      <w:r>
+        <w:rPr>
+          <w:rFonts w:eastAsia="Times New Roman" w:cstheme="minorHAnsi"/>
+          <w:bCs/>
+          <w:color w:val="333333"/>
+        </w:rPr>
+        <w:t>medio ambiente (ISO 14000), salud y seguridad ocupacional (OHSAS 18000), o inocuidad alimentaria (ISO 22000)</w:t>
+      </w:r>
+      <w:r>
+        <w:rPr>
+          <w:rFonts w:eastAsia="Times New Roman" w:cstheme="minorHAnsi"/>
+          <w:color w:val="333333"/>
+        </w:rPr>
+        <w:t>.</w:t>
+      </w:r>
     </w:p>
     <w:p>
       <w:pPr>
         <w:jc w:val="center"/>
         <w:rPr>
           <w:rFonts w:eastAsia="Times New Roman" w:cstheme="minorHAnsi"/>
+          <w:color w:val="333333"/>
+        </w:rPr>
+      </w:pPr>
+      <w:r>
+        <w:rPr>
+          <w:noProof/>
+          <w:lang w:eastAsia="es-ES"/>
+        </w:rPr>
+        <w:drawing>
+          <wp:inline distT="0" distB="0" distL="0" distR="0" wp14:anchorId="67E4EF4E" wp14:editId="6BDF2BE6">
+            <wp:extent cx="3600000" cy="2430000"/>
+            <wp:effectExtent l="0" t="0" r="635" b="8890"/>
+            <wp:docPr id="33" name="Imagen 33"/>
+            <wp:cNvGraphicFramePr>
+              <a:graphicFrameLocks xmlns:a="http://schemas.openxmlformats.org/drawingml/2006/main" noChangeAspect="1"/>
+            </wp:cNvGraphicFramePr>
+            <a:graphic xmlns:a="http://schemas.openxmlformats.org/drawingml/2006/main">
+              <a:graphicData uri="http://schemas.openxmlformats.org/drawingml/2006/picture">
+                <pic:pic xmlns:pic="http://schemas.openxmlformats.org/drawingml/2006/picture">
+                  <pic:nvPicPr>
+                    <pic:cNvPr id="1" name=""/>
+                    <pic:cNvPicPr/>
+                  </pic:nvPicPr>
+                  <pic:blipFill>
+                    <a:blip r:embed="rId61"/>
+                    <a:stretch>
+                      <a:fillRect/>
+                    </a:stretch>
+                  </pic:blipFill>
+                  <pic:spPr>
+                    <a:xfrm>
+                      <a:off x="0" y="0"/>
+                      <a:ext cx="3600000" cy="2430000"/>
+                    </a:xfrm>
+                    <a:prstGeom prst="rect">
+                      <a:avLst/>
+                    </a:prstGeom>
+                  </pic:spPr>
+                </pic:pic>
+              </a:graphicData>
+            </a:graphic>
+          </wp:inline>
+        </w:drawing>
+      </w:r>
+    </w:p>
+    <w:p>
+      <w:pPr>
+        <w:jc w:val="both"/>
+        <w:rPr>
+          <w:rFonts w:eastAsia="Times New Roman" w:cstheme="minorHAnsi"/>
+          <w:color w:val="333333"/>
+        </w:rPr>
+      </w:pPr>
+      <w:r>
+        <w:rPr>
+          <w:rFonts w:eastAsia="Times New Roman" w:cstheme="minorHAnsi"/>
+          <w:color w:val="333333"/>
+        </w:rPr>
+        <w:lastRenderedPageBreak/>
+        <w:t>Para nuestro proyecto, nos ayudará a revisar qué se está haciendo, si se está haciendo bien y si podemos mejorarlo, tanto para este proyecto (</w:t>
+      </w:r>
+      <w:proofErr w:type="spellStart"/>
+      <w:r>
+        <w:rPr>
+          <w:rFonts w:eastAsia="Times New Roman" w:cstheme="minorHAnsi"/>
+          <w:color w:val="333333"/>
+        </w:rPr>
+        <w:t>Monopoly</w:t>
+      </w:r>
+      <w:proofErr w:type="spellEnd"/>
+      <w:r>
+        <w:rPr>
+          <w:rFonts w:eastAsia="Times New Roman" w:cstheme="minorHAnsi"/>
+          <w:color w:val="333333"/>
+        </w:rPr>
+        <w:t xml:space="preserve"> </w:t>
+      </w:r>
+      <w:r>
+        <w:rPr>
+          <w:rFonts w:eastAsia="Times New Roman" w:cstheme="minorHAnsi"/>
+          <w:color w:val="333333"/>
+        </w:rPr>
+        <w:t>Inv2AS</w:t>
+      </w:r>
+      <w:r>
+        <w:rPr>
+          <w:rFonts w:eastAsia="Times New Roman" w:cstheme="minorHAnsi"/>
+          <w:color w:val="333333"/>
+        </w:rPr>
+        <w:t>) como para futuros proyectos que puedan surgir.</w:t>
+      </w:r>
+    </w:p>
+    <w:p>
+      <w:pPr>
+        <w:jc w:val="both"/>
+        <w:rPr>
+          <w:rFonts w:eastAsia="Times New Roman" w:cstheme="minorHAnsi"/>
+          <w:color w:val="333333"/>
+        </w:rPr>
+      </w:pPr>
+      <w:r>
+        <w:rPr>
+          <w:rFonts w:eastAsia="Times New Roman" w:cstheme="minorHAnsi"/>
+          <w:color w:val="333333"/>
+        </w:rPr>
+        <w:t>Para llevar a cabo este proceso, LMC implanta unas medidas y actividades concretas para el desarrollo del ciclo PDCA. Estas medidas son:</w:t>
+      </w:r>
+    </w:p>
+    <w:p>
+      <w:pPr>
+        <w:pStyle w:val="Prrafodelista"/>
+        <w:numPr>
+          <w:ilvl w:val="0"/>
+          <w:numId w:val="7"/>
+        </w:numPr>
+        <w:jc w:val="both"/>
+        <w:rPr>
+          <w:rFonts w:eastAsia="Times New Roman" w:cstheme="minorHAnsi"/>
+          <w:color w:val="333333"/>
+        </w:rPr>
+      </w:pPr>
+      <w:r>
+        <w:rPr>
+          <w:rFonts w:eastAsia="Times New Roman" w:cstheme="minorHAnsi"/>
+          <w:color w:val="333333"/>
+        </w:rPr>
+        <w:t xml:space="preserve">Asignar un </w:t>
+      </w:r>
+      <w:r>
+        <w:rPr>
+          <w:rFonts w:eastAsia="Times New Roman" w:cstheme="minorHAnsi"/>
           <w:b/>
-          <w:color w:val="FF0000"/>
-        </w:rPr>
-      </w:pPr>
+          <w:color w:val="333333"/>
+        </w:rPr>
+        <w:t>líder</w:t>
+      </w:r>
+      <w:r>
+        <w:rPr>
+          <w:rFonts w:eastAsia="Times New Roman" w:cstheme="minorHAnsi"/>
+          <w:color w:val="333333"/>
+        </w:rPr>
+        <w:t xml:space="preserve"> del proceso: en nuestro caso es la misma persona que desarrolla el rol de PM.</w:t>
+      </w:r>
+    </w:p>
+    <w:p>
+      <w:pPr>
+        <w:pStyle w:val="Prrafodelista"/>
+        <w:numPr>
+          <w:ilvl w:val="0"/>
+          <w:numId w:val="7"/>
+        </w:numPr>
+        <w:jc w:val="both"/>
+        <w:rPr>
+          <w:rFonts w:eastAsia="Times New Roman" w:cstheme="minorHAnsi"/>
+          <w:color w:val="333333"/>
+        </w:rPr>
+      </w:pPr>
+      <w:r>
+        <w:rPr>
+          <w:rFonts w:eastAsia="Times New Roman" w:cstheme="minorHAnsi"/>
+          <w:color w:val="333333"/>
+        </w:rPr>
+        <w:t xml:space="preserve">Revisar los </w:t>
+      </w:r>
       <w:r>
         <w:rPr>
           <w:rFonts w:eastAsia="Times New Roman" w:cstheme="minorHAnsi"/>
           <w:b/>
-          <w:color w:val="FF0000"/>
-        </w:rPr>
-        <w:t xml:space="preserve">EXPLICACIÓN </w:t>
+          <w:color w:val="333333"/>
+        </w:rPr>
+        <w:t>niveles</w:t>
+      </w:r>
+      <w:r>
+        <w:rPr>
+          <w:rFonts w:eastAsia="Times New Roman" w:cstheme="minorHAnsi"/>
+          <w:color w:val="333333"/>
+        </w:rPr>
+        <w:t xml:space="preserve"> de calidad del proyecto: cada vez que se va a cumplir un hito, en LMC revisamos (auditamos) si se ha cumplido al 100% las metas de dicho hito.</w:t>
+      </w:r>
+    </w:p>
+    <w:p>
+      <w:pPr>
+        <w:pStyle w:val="Prrafodelista"/>
+        <w:numPr>
+          <w:ilvl w:val="0"/>
+          <w:numId w:val="7"/>
+        </w:numPr>
+        <w:jc w:val="both"/>
+        <w:rPr>
+          <w:rFonts w:eastAsia="Times New Roman" w:cstheme="minorHAnsi"/>
+          <w:color w:val="333333"/>
+        </w:rPr>
+      </w:pPr>
+      <w:r>
+        <w:rPr>
+          <w:rFonts w:eastAsia="Times New Roman" w:cstheme="minorHAnsi"/>
+          <w:color w:val="333333"/>
+        </w:rPr>
+        <w:t xml:space="preserve">Revisar los posibles valores de </w:t>
       </w:r>
       <w:r>
         <w:rPr>
           <w:rFonts w:eastAsia="Times New Roman" w:cstheme="minorHAnsi"/>
           <w:b/>
-          <w:color w:val="FF0000"/>
-        </w:rPr>
-        <w:t>DE LA GESTIÓN DE CALIDAD EN ESTE PROYECTO. LO HE SACADO DE LA ASIGNATURA “GESTIÓN DE PROYECTOS” SESIÓN 9 Y 11</w:t>
-      </w:r>
-    </w:p>
-    <w:p>
-      <w:pPr>
+          <w:color w:val="333333"/>
+        </w:rPr>
+        <w:t>riesgo</w:t>
+      </w:r>
+      <w:r>
+        <w:rPr>
+          <w:rFonts w:eastAsia="Times New Roman" w:cstheme="minorHAnsi"/>
+          <w:color w:val="333333"/>
+        </w:rPr>
+        <w:t xml:space="preserve"> del proyecto: en estas auditorías intentamos identificar riesgos que se puedan dar.</w:t>
+      </w:r>
+    </w:p>
+    <w:p>
+      <w:pPr>
+        <w:pStyle w:val="Prrafodelista"/>
+        <w:numPr>
+          <w:ilvl w:val="0"/>
+          <w:numId w:val="7"/>
+        </w:numPr>
         <w:jc w:val="both"/>
         <w:rPr>
           <w:rFonts w:eastAsia="Times New Roman" w:cstheme="minorHAnsi"/>
           <w:color w:val="333333"/>
         </w:rPr>
       </w:pPr>
+      <w:r>
+        <w:rPr>
+          <w:rFonts w:eastAsia="Times New Roman" w:cstheme="minorHAnsi"/>
+          <w:color w:val="333333"/>
+        </w:rPr>
+        <w:t xml:space="preserve">Establecer medidas de </w:t>
+      </w:r>
+      <w:r>
+        <w:rPr>
+          <w:rFonts w:eastAsia="Times New Roman" w:cstheme="minorHAnsi"/>
+          <w:b/>
+          <w:color w:val="333333"/>
+        </w:rPr>
+        <w:t>corrección</w:t>
+      </w:r>
+      <w:r>
+        <w:rPr>
+          <w:rFonts w:eastAsia="Times New Roman" w:cstheme="minorHAnsi"/>
+          <w:color w:val="333333"/>
+        </w:rPr>
+        <w:t>: estableceremos medidas de corrección para los riesgos identificados.</w:t>
+      </w:r>
+    </w:p>
+    <w:p>
+      <w:pPr>
+        <w:pStyle w:val="Prrafodelista"/>
+        <w:numPr>
+          <w:ilvl w:val="0"/>
+          <w:numId w:val="7"/>
+        </w:numPr>
+        <w:jc w:val="both"/>
+        <w:rPr>
+          <w:rFonts w:eastAsia="Times New Roman" w:cstheme="minorHAnsi"/>
+          <w:color w:val="333333"/>
+        </w:rPr>
+      </w:pPr>
+      <w:r>
+        <w:rPr>
+          <w:rFonts w:eastAsia="Times New Roman" w:cstheme="minorHAnsi"/>
+          <w:color w:val="333333"/>
+        </w:rPr>
+        <w:t xml:space="preserve">Analizar la </w:t>
+      </w:r>
+      <w:r>
+        <w:rPr>
+          <w:rFonts w:eastAsia="Times New Roman" w:cstheme="minorHAnsi"/>
+          <w:b/>
+          <w:color w:val="333333"/>
+        </w:rPr>
+        <w:t>eliminación</w:t>
+      </w:r>
+      <w:r>
+        <w:rPr>
+          <w:rFonts w:eastAsia="Times New Roman" w:cstheme="minorHAnsi"/>
+          <w:color w:val="333333"/>
+        </w:rPr>
+        <w:t xml:space="preserve"> de aquellos indicadores que ya no se consideren necesarios.</w:t>
+      </w:r>
     </w:p>
     <w:sectPr>
       <w:pgSz w:w="11906" w:h="16838"/>
@@ -26297,7 +26728,7 @@
   <w:abstractNum w:abstractNumId="6" w15:restartNumberingAfterBreak="0">
     <w:nsid w:val="4C8A1EBB"/>
     <w:multiLevelType w:val="hybridMultilevel"/>
-    <w:tmpl w:val="52609984"/>
+    <w:tmpl w:val="F2D8D6DA"/>
     <w:lvl w:ilvl="0" w:tplc="0C0A0001">
       <w:start w:val="1"/>
       <w:numFmt w:val="bullet"/>
@@ -27965,7 +28396,7 @@
 
 <file path=customXml/item1.xml><?xml version="1.0" encoding="utf-8"?>
 <CoverPageProperties xmlns="http://schemas.microsoft.com/office/2006/coverPageProps">
-  <PublishDate>2020-04-10T00:00:00</PublishDate>
+  <PublishDate>2020-04-11T00:00:00</PublishDate>
   <Abstract>Entregable correspondiente al módulo 1,  sesiones 1, 2 y 3 por los integrantes del grupo C de la asignatura Economía</Abstract>
   <CompanyAddress/>
   <CompanyPhone/>
@@ -27987,7 +28418,7 @@
 </file>
 
 <file path=customXml/itemProps2.xml><?xml version="1.0" encoding="utf-8"?>
-<ds:datastoreItem xmlns:ds="http://schemas.openxmlformats.org/officeDocument/2006/customXml" ds:itemID="{CB7C73BF-D74F-4C3F-8E0F-F13CA64922F0}">
+<ds:datastoreItem xmlns:ds="http://schemas.openxmlformats.org/officeDocument/2006/customXml" ds:itemID="{ACD052F9-B259-4B3A-9BC2-2B25D3F7B23E}">
   <ds:schemaRefs>
     <ds:schemaRef ds:uri="http://schemas.openxmlformats.org/officeDocument/2006/bibliography"/>
   </ds:schemaRefs>

--- a/Documentacion/T6_Memoria_Monolopoly_GrupoA.docx
+++ b/Documentacion/T6_Memoria_Monolopoly_GrupoA.docx
@@ -29,8 +29,6 @@
         </w:rPr>
       </w:sdtEndPr>
       <w:sdtContent>
-        <w:bookmarkStart w:id="1" w:name="_GoBack" w:displacedByCustomXml="prev"/>
-        <w:bookmarkEnd w:id="1" w:displacedByCustomXml="prev"/>
         <w:p>
           <w:pPr>
             <w:pStyle w:val="Sinespaciado"/>
@@ -38,6 +36,7 @@
           <w:r>
             <w:rPr>
               <w:noProof/>
+              <w:lang w:val="en-US" w:eastAsia="en-US"/>
             </w:rPr>
             <mc:AlternateContent>
               <mc:Choice Requires="wpg">
@@ -168,6 +167,7 @@
                                       <w:calendar w:val="gregorian"/>
                                     </w:date>
                                   </w:sdtPr>
+                                  <w:sdtEndPr/>
                                   <w:sdtContent>
                                     <w:p>
                                       <w:pPr>
@@ -3488,6 +3488,7 @@
                                 <w:calendar w:val="gregorian"/>
                               </w:date>
                             </w:sdtPr>
+                            <w:sdtEndPr/>
                             <w:sdtContent>
                               <w:p>
                                 <w:pPr>
@@ -3634,6 +3635,7 @@
           <w:r>
             <w:rPr>
               <w:noProof/>
+              <w:lang w:val="en-US" w:eastAsia="en-US"/>
             </w:rPr>
             <mc:AlternateContent>
               <mc:Choice Requires="wps">
@@ -3711,6 +3713,7 @@
                                     <w:dataBinding w:prefixMappings="xmlns:ns0='http://purl.org/dc/elements/1.1/' xmlns:ns1='http://schemas.openxmlformats.org/package/2006/metadata/core-properties' " w:xpath="/ns1:coreProperties[1]/ns0:title[1]" w:storeItemID="{6C3C8BC8-F283-45AE-878A-BAB7291924A1}"/>
                                     <w:text/>
                                   </w:sdtPr>
+                                  <w:sdtEndPr/>
                                   <w:sdtContent>
                                     <w:r>
                                       <w:rPr>
@@ -3748,6 +3751,7 @@
                                     <w:dataBinding w:prefixMappings="xmlns:ns0='http://purl.org/dc/elements/1.1/' xmlns:ns1='http://schemas.openxmlformats.org/package/2006/metadata/core-properties' " w:xpath="/ns1:coreProperties[1]/ns0:subject[1]" w:storeItemID="{6C3C8BC8-F283-45AE-878A-BAB7291924A1}"/>
                                     <w:text/>
                                   </w:sdtPr>
+                                  <w:sdtEndPr/>
                                   <w:sdtContent>
                                     <w:r>
                                       <w:rPr>
@@ -3928,6 +3932,7 @@
                               <w:dataBinding w:prefixMappings="xmlns:ns0='http://purl.org/dc/elements/1.1/' xmlns:ns1='http://schemas.openxmlformats.org/package/2006/metadata/core-properties' " w:xpath="/ns1:coreProperties[1]/ns0:title[1]" w:storeItemID="{6C3C8BC8-F283-45AE-878A-BAB7291924A1}"/>
                               <w:text/>
                             </w:sdtPr>
+                            <w:sdtEndPr/>
                             <w:sdtContent>
                               <w:r>
                                 <w:rPr>
@@ -3965,6 +3970,7 @@
                               <w:dataBinding w:prefixMappings="xmlns:ns0='http://purl.org/dc/elements/1.1/' xmlns:ns1='http://schemas.openxmlformats.org/package/2006/metadata/core-properties' " w:xpath="/ns1:coreProperties[1]/ns0:subject[1]" w:storeItemID="{6C3C8BC8-F283-45AE-878A-BAB7291924A1}"/>
                               <w:text/>
                             </w:sdtPr>
+                            <w:sdtEndPr/>
                             <w:sdtContent>
                               <w:r>
                                 <w:rPr>
@@ -4101,6 +4107,7 @@
           <w:r>
             <w:rPr>
               <w:noProof/>
+              <w:lang w:val="en-US" w:eastAsia="en-US"/>
             </w:rPr>
             <mc:AlternateContent>
               <mc:Choice Requires="wps">
@@ -4174,6 +4181,7 @@
                                     <w:dataBinding w:prefixMappings="xmlns:ns0='http://purl.org/dc/elements/1.1/' xmlns:ns1='http://schemas.openxmlformats.org/package/2006/metadata/core-properties' " w:xpath="/ns1:coreProperties[1]/ns0:creator[1]" w:storeItemID="{6C3C8BC8-F283-45AE-878A-BAB7291924A1}"/>
                                     <w:text/>
                                   </w:sdtPr>
+                                  <w:sdtEndPr/>
                                   <w:sdtContent>
                                     <w:r>
                                       <w:rPr>
@@ -4241,6 +4249,7 @@
                               <w:dataBinding w:prefixMappings="xmlns:ns0='http://purl.org/dc/elements/1.1/' xmlns:ns1='http://schemas.openxmlformats.org/package/2006/metadata/core-properties' " w:xpath="/ns1:coreProperties[1]/ns0:creator[1]" w:storeItemID="{6C3C8BC8-F283-45AE-878A-BAB7291924A1}"/>
                               <w:text/>
                             </w:sdtPr>
+                            <w:sdtEndPr/>
                             <w:sdtContent>
                               <w:r>
                                 <w:rPr>
@@ -4361,7 +4370,7 @@
                 <w:rPr>
                   <w:rFonts w:eastAsiaTheme="minorEastAsia"/>
                   <w:noProof/>
-                  <w:lang w:eastAsia="es-ES"/>
+                  <w:lang w:val="en-US"/>
                 </w:rPr>
               </w:pPr>
               <w:r>
@@ -4373,7 +4382,7 @@
               <w:r>
                 <w:fldChar w:fldCharType="separate"/>
               </w:r>
-              <w:hyperlink w:anchor="_Toc37243736" w:history="1">
+              <w:hyperlink w:anchor="_Toc37516087" w:history="1">
                 <w:r>
                   <w:rPr>
                     <w:rStyle w:val="Hipervnculo"/>
@@ -4386,7 +4395,7 @@
                   <w:rPr>
                     <w:rFonts w:eastAsiaTheme="minorEastAsia"/>
                     <w:noProof/>
-                    <w:lang w:eastAsia="es-ES"/>
+                    <w:lang w:val="en-US"/>
                   </w:rPr>
                   <w:tab/>
                 </w:r>
@@ -4417,7 +4426,7 @@
                     <w:noProof/>
                     <w:webHidden/>
                   </w:rPr>
-                  <w:instrText xml:space="preserve"> PAGEREF _Toc37243736 \h </w:instrText>
+                  <w:instrText xml:space="preserve"> PAGEREF _Toc37516087 \h </w:instrText>
                 </w:r>
                 <w:r>
                   <w:rPr>
@@ -4458,10 +4467,10 @@
                 <w:rPr>
                   <w:rFonts w:eastAsiaTheme="minorEastAsia"/>
                   <w:noProof/>
-                  <w:lang w:eastAsia="es-ES"/>
+                  <w:lang w:val="en-US"/>
                 </w:rPr>
               </w:pPr>
-              <w:hyperlink w:anchor="_Toc37243737" w:history="1">
+              <w:hyperlink w:anchor="_Toc37516088" w:history="1">
                 <w:r>
                   <w:rPr>
                     <w:rStyle w:val="Hipervnculo"/>
@@ -4474,7 +4483,7 @@
                   <w:rPr>
                     <w:rFonts w:eastAsiaTheme="minorEastAsia"/>
                     <w:noProof/>
-                    <w:lang w:eastAsia="es-ES"/>
+                    <w:lang w:val="en-US"/>
                   </w:rPr>
                   <w:tab/>
                 </w:r>
@@ -4505,7 +4514,7 @@
                     <w:noProof/>
                     <w:webHidden/>
                   </w:rPr>
-                  <w:instrText xml:space="preserve"> PAGEREF _Toc37243737 \h </w:instrText>
+                  <w:instrText xml:space="preserve"> PAGEREF _Toc37516088 \h </w:instrText>
                 </w:r>
                 <w:r>
                   <w:rPr>
@@ -4546,10 +4555,10 @@
                 <w:rPr>
                   <w:rFonts w:eastAsiaTheme="minorEastAsia"/>
                   <w:noProof/>
-                  <w:lang w:eastAsia="es-ES"/>
+                  <w:lang w:val="en-US"/>
                 </w:rPr>
               </w:pPr>
-              <w:hyperlink w:anchor="_Toc37243738" w:history="1">
+              <w:hyperlink w:anchor="_Toc37516089" w:history="1">
                 <w:r>
                   <w:rPr>
                     <w:rStyle w:val="Hipervnculo"/>
@@ -4562,7 +4571,7 @@
                   <w:rPr>
                     <w:rFonts w:eastAsiaTheme="minorEastAsia"/>
                     <w:noProof/>
-                    <w:lang w:eastAsia="es-ES"/>
+                    <w:lang w:val="en-US"/>
                   </w:rPr>
                   <w:tab/>
                 </w:r>
@@ -4592,7 +4601,7 @@
                     <w:noProof/>
                     <w:webHidden/>
                   </w:rPr>
-                  <w:instrText xml:space="preserve"> PAGEREF _Toc37243738 \h </w:instrText>
+                  <w:instrText xml:space="preserve"> PAGEREF _Toc37516089 \h </w:instrText>
                 </w:r>
                 <w:r>
                   <w:rPr>
@@ -4633,10 +4642,10 @@
                 <w:rPr>
                   <w:rFonts w:eastAsiaTheme="minorEastAsia"/>
                   <w:noProof/>
-                  <w:lang w:eastAsia="es-ES"/>
+                  <w:lang w:val="en-US"/>
                 </w:rPr>
               </w:pPr>
-              <w:hyperlink w:anchor="_Toc37243739" w:history="1">
+              <w:hyperlink w:anchor="_Toc37516090" w:history="1">
                 <w:r>
                   <w:rPr>
                     <w:rStyle w:val="Hipervnculo"/>
@@ -4649,7 +4658,7 @@
                   <w:rPr>
                     <w:rFonts w:eastAsiaTheme="minorEastAsia"/>
                     <w:noProof/>
-                    <w:lang w:eastAsia="es-ES"/>
+                    <w:lang w:val="en-US"/>
                   </w:rPr>
                   <w:tab/>
                 </w:r>
@@ -4679,93 +4688,7 @@
                     <w:noProof/>
                     <w:webHidden/>
                   </w:rPr>
-                  <w:instrText xml:space="preserve"> PAGEREF _Toc37243739 \h </w:instrText>
-                </w:r>
-                <w:r>
-                  <w:rPr>
-                    <w:noProof/>
-                    <w:webHidden/>
-                  </w:rPr>
-                </w:r>
-                <w:r>
-                  <w:rPr>
-                    <w:noProof/>
-                    <w:webHidden/>
-                  </w:rPr>
-                  <w:fldChar w:fldCharType="separate"/>
-                </w:r>
-                <w:r>
-                  <w:rPr>
-                    <w:noProof/>
-                    <w:webHidden/>
-                  </w:rPr>
-                  <w:t>4</w:t>
-                </w:r>
-                <w:r>
-                  <w:rPr>
-                    <w:noProof/>
-                    <w:webHidden/>
-                  </w:rPr>
-                  <w:fldChar w:fldCharType="end"/>
-                </w:r>
-              </w:hyperlink>
-            </w:p>
-            <w:p>
-              <w:pPr>
-                <w:pStyle w:val="TDC1"/>
-                <w:tabs>
-                  <w:tab w:val="left" w:pos="660"/>
-                  <w:tab w:val="right" w:leader="dot" w:pos="8494"/>
-                </w:tabs>
-                <w:rPr>
-                  <w:rFonts w:eastAsiaTheme="minorEastAsia"/>
-                  <w:noProof/>
-                  <w:lang w:eastAsia="es-ES"/>
-                </w:rPr>
-              </w:pPr>
-              <w:hyperlink w:anchor="_Toc37243740" w:history="1">
-                <w:r>
-                  <w:rPr>
-                    <w:rStyle w:val="Hipervnculo"/>
-                    <w:noProof/>
-                  </w:rPr>
-                  <w:t>4.1</w:t>
-                </w:r>
-                <w:r>
-                  <w:rPr>
-                    <w:rFonts w:eastAsiaTheme="minorEastAsia"/>
-                    <w:noProof/>
-                    <w:lang w:eastAsia="es-ES"/>
-                  </w:rPr>
-                  <w:tab/>
-                </w:r>
-                <w:r>
-                  <w:rPr>
-                    <w:rStyle w:val="Hipervnculo"/>
-                    <w:noProof/>
-                  </w:rPr>
-                  <w:t>Planificación en fase de ejecución e hitos</w:t>
-                </w:r>
-                <w:r>
-                  <w:rPr>
-                    <w:noProof/>
-                    <w:webHidden/>
-                  </w:rPr>
-                  <w:tab/>
-                </w:r>
-                <w:r>
-                  <w:rPr>
-                    <w:noProof/>
-                    <w:webHidden/>
-                  </w:rPr>
-                  <w:fldChar w:fldCharType="begin"/>
-                </w:r>
-                <w:r>
-                  <w:rPr>
-                    <w:noProof/>
-                    <w:webHidden/>
-                  </w:rPr>
-                  <w:instrText xml:space="preserve"> PAGEREF _Toc37243740 \h </w:instrText>
+                  <w:instrText xml:space="preserve"> PAGEREF _Toc37516090 \h </w:instrText>
                 </w:r>
                 <w:r>
                   <w:rPr>
@@ -4806,22 +4729,22 @@
                 <w:rPr>
                   <w:rFonts w:eastAsiaTheme="minorEastAsia"/>
                   <w:noProof/>
-                  <w:lang w:eastAsia="es-ES"/>
+                  <w:lang w:val="en-US"/>
                 </w:rPr>
               </w:pPr>
-              <w:hyperlink w:anchor="_Toc37243741" w:history="1">
+              <w:hyperlink w:anchor="_Toc37516091" w:history="1">
                 <w:r>
                   <w:rPr>
                     <w:rStyle w:val="Hipervnculo"/>
                     <w:noProof/>
                   </w:rPr>
-                  <w:t>4.2</w:t>
+                  <w:t>4.1</w:t>
                 </w:r>
                 <w:r>
                   <w:rPr>
                     <w:rFonts w:eastAsiaTheme="minorEastAsia"/>
                     <w:noProof/>
-                    <w:lang w:eastAsia="es-ES"/>
+                    <w:lang w:val="en-US"/>
                   </w:rPr>
                   <w:tab/>
                 </w:r>
@@ -4830,7 +4753,7 @@
                     <w:rStyle w:val="Hipervnculo"/>
                     <w:noProof/>
                   </w:rPr>
-                  <w:t>Equipo del proyecto</w:t>
+                  <w:t>Planificación en fase de ejecución e hitos</w:t>
                 </w:r>
                 <w:r>
                   <w:rPr>
@@ -4851,7 +4774,7 @@
                     <w:noProof/>
                     <w:webHidden/>
                   </w:rPr>
-                  <w:instrText xml:space="preserve"> PAGEREF _Toc37243741 \h </w:instrText>
+                  <w:instrText xml:space="preserve"> PAGEREF _Toc37516091 \h </w:instrText>
                 </w:r>
                 <w:r>
                   <w:rPr>
@@ -4892,22 +4815,22 @@
                 <w:rPr>
                   <w:rFonts w:eastAsiaTheme="minorEastAsia"/>
                   <w:noProof/>
-                  <w:lang w:eastAsia="es-ES"/>
+                  <w:lang w:val="en-US"/>
                 </w:rPr>
               </w:pPr>
-              <w:hyperlink w:anchor="_Toc37243742" w:history="1">
+              <w:hyperlink w:anchor="_Toc37516092" w:history="1">
                 <w:r>
                   <w:rPr>
                     <w:rStyle w:val="Hipervnculo"/>
                     <w:noProof/>
                   </w:rPr>
-                  <w:t>4.3</w:t>
+                  <w:t>4.2</w:t>
                 </w:r>
                 <w:r>
                   <w:rPr>
                     <w:rFonts w:eastAsiaTheme="minorEastAsia"/>
                     <w:noProof/>
-                    <w:lang w:eastAsia="es-ES"/>
+                    <w:lang w:val="en-US"/>
                   </w:rPr>
                   <w:tab/>
                 </w:r>
@@ -4916,7 +4839,7 @@
                     <w:rStyle w:val="Hipervnculo"/>
                     <w:noProof/>
                   </w:rPr>
-                  <w:t>Análisis de requisitos</w:t>
+                  <w:t>Equipo del proyecto</w:t>
                 </w:r>
                 <w:r>
                   <w:rPr>
@@ -4937,7 +4860,7 @@
                     <w:noProof/>
                     <w:webHidden/>
                   </w:rPr>
-                  <w:instrText xml:space="preserve"> PAGEREF _Toc37243742 \h </w:instrText>
+                  <w:instrText xml:space="preserve"> PAGEREF _Toc37516092 \h </w:instrText>
                 </w:r>
                 <w:r>
                   <w:rPr>
@@ -4978,10 +4901,96 @@
                 <w:rPr>
                   <w:rFonts w:eastAsiaTheme="minorEastAsia"/>
                   <w:noProof/>
-                  <w:lang w:eastAsia="es-ES"/>
+                  <w:lang w:val="en-US"/>
                 </w:rPr>
               </w:pPr>
-              <w:hyperlink w:anchor="_Toc37243743" w:history="1">
+              <w:hyperlink w:anchor="_Toc37516093" w:history="1">
+                <w:r>
+                  <w:rPr>
+                    <w:rStyle w:val="Hipervnculo"/>
+                    <w:noProof/>
+                  </w:rPr>
+                  <w:t>4.3</w:t>
+                </w:r>
+                <w:r>
+                  <w:rPr>
+                    <w:rFonts w:eastAsiaTheme="minorEastAsia"/>
+                    <w:noProof/>
+                    <w:lang w:val="en-US"/>
+                  </w:rPr>
+                  <w:tab/>
+                </w:r>
+                <w:r>
+                  <w:rPr>
+                    <w:rStyle w:val="Hipervnculo"/>
+                    <w:noProof/>
+                  </w:rPr>
+                  <w:t>Análisis de requisitos</w:t>
+                </w:r>
+                <w:r>
+                  <w:rPr>
+                    <w:noProof/>
+                    <w:webHidden/>
+                  </w:rPr>
+                  <w:tab/>
+                </w:r>
+                <w:r>
+                  <w:rPr>
+                    <w:noProof/>
+                    <w:webHidden/>
+                  </w:rPr>
+                  <w:fldChar w:fldCharType="begin"/>
+                </w:r>
+                <w:r>
+                  <w:rPr>
+                    <w:noProof/>
+                    <w:webHidden/>
+                  </w:rPr>
+                  <w:instrText xml:space="preserve"> PAGEREF _Toc37516093 \h </w:instrText>
+                </w:r>
+                <w:r>
+                  <w:rPr>
+                    <w:noProof/>
+                    <w:webHidden/>
+                  </w:rPr>
+                </w:r>
+                <w:r>
+                  <w:rPr>
+                    <w:noProof/>
+                    <w:webHidden/>
+                  </w:rPr>
+                  <w:fldChar w:fldCharType="separate"/>
+                </w:r>
+                <w:r>
+                  <w:rPr>
+                    <w:noProof/>
+                    <w:webHidden/>
+                  </w:rPr>
+                  <w:t>8</w:t>
+                </w:r>
+                <w:r>
+                  <w:rPr>
+                    <w:noProof/>
+                    <w:webHidden/>
+                  </w:rPr>
+                  <w:fldChar w:fldCharType="end"/>
+                </w:r>
+              </w:hyperlink>
+            </w:p>
+            <w:p>
+              <w:pPr>
+                <w:pStyle w:val="TDC1"/>
+                <w:tabs>
+                  <w:tab w:val="left" w:pos="660"/>
+                  <w:tab w:val="right" w:leader="dot" w:pos="8494"/>
+                </w:tabs>
+                <w:rPr>
+                  <w:rFonts w:eastAsiaTheme="minorEastAsia"/>
+                  <w:noProof/>
+                  <w:lang w:val="en-US"/>
+                </w:rPr>
+              </w:pPr>
+              <w:hyperlink w:anchor="_Toc37516094" w:history="1">
                 <w:r>
                   <w:rPr>
                     <w:rStyle w:val="Hipervnculo"/>
@@ -4993,7 +5002,7 @@
                   <w:rPr>
                     <w:rFonts w:eastAsiaTheme="minorEastAsia"/>
                     <w:noProof/>
-                    <w:lang w:eastAsia="es-ES"/>
+                    <w:lang w:val="en-US"/>
                   </w:rPr>
                   <w:tab/>
                 </w:r>
@@ -5023,7 +5032,7 @@
                     <w:noProof/>
                     <w:webHidden/>
                   </w:rPr>
-                  <w:instrText xml:space="preserve"> PAGEREF _Toc37243743 \h </w:instrText>
+                  <w:instrText xml:space="preserve"> PAGEREF _Toc37516094 \h </w:instrText>
                 </w:r>
                 <w:r>
                   <w:rPr>
@@ -5064,10 +5073,10 @@
                 <w:rPr>
                   <w:rFonts w:eastAsiaTheme="minorEastAsia"/>
                   <w:noProof/>
-                  <w:lang w:eastAsia="es-ES"/>
+                  <w:lang w:val="en-US"/>
                 </w:rPr>
               </w:pPr>
-              <w:hyperlink w:anchor="_Toc37243744" w:history="1">
+              <w:hyperlink w:anchor="_Toc37516095" w:history="1">
                 <w:r>
                   <w:rPr>
                     <w:rStyle w:val="Hipervnculo"/>
@@ -5079,7 +5088,7 @@
                   <w:rPr>
                     <w:rFonts w:eastAsiaTheme="minorEastAsia"/>
                     <w:noProof/>
-                    <w:lang w:eastAsia="es-ES"/>
+                    <w:lang w:val="en-US"/>
                   </w:rPr>
                   <w:tab/>
                 </w:r>
@@ -5109,7 +5118,7 @@
                     <w:noProof/>
                     <w:webHidden/>
                   </w:rPr>
-                  <w:instrText xml:space="preserve"> PAGEREF _Toc37243744 \h </w:instrText>
+                  <w:instrText xml:space="preserve"> PAGEREF _Toc37516095 \h </w:instrText>
                 </w:r>
                 <w:r>
                   <w:rPr>
@@ -5150,10 +5159,10 @@
                 <w:rPr>
                   <w:rFonts w:eastAsiaTheme="minorEastAsia"/>
                   <w:noProof/>
-                  <w:lang w:eastAsia="es-ES"/>
+                  <w:lang w:val="en-US"/>
                 </w:rPr>
               </w:pPr>
-              <w:hyperlink w:anchor="_Toc37243745" w:history="1">
+              <w:hyperlink w:anchor="_Toc37516096" w:history="1">
                 <w:r>
                   <w:rPr>
                     <w:rStyle w:val="Hipervnculo"/>
@@ -5165,7 +5174,7 @@
                   <w:rPr>
                     <w:rFonts w:eastAsiaTheme="minorEastAsia"/>
                     <w:noProof/>
-                    <w:lang w:eastAsia="es-ES"/>
+                    <w:lang w:val="en-US"/>
                   </w:rPr>
                   <w:tab/>
                 </w:r>
@@ -5195,7 +5204,351 @@
                     <w:noProof/>
                     <w:webHidden/>
                   </w:rPr>
-                  <w:instrText xml:space="preserve"> PAGEREF _Toc37243745 \h </w:instrText>
+                  <w:instrText xml:space="preserve"> PAGEREF _Toc37516096 \h </w:instrText>
+                </w:r>
+                <w:r>
+                  <w:rPr>
+                    <w:noProof/>
+                    <w:webHidden/>
+                  </w:rPr>
+                </w:r>
+                <w:r>
+                  <w:rPr>
+                    <w:noProof/>
+                    <w:webHidden/>
+                  </w:rPr>
+                  <w:fldChar w:fldCharType="separate"/>
+                </w:r>
+                <w:r>
+                  <w:rPr>
+                    <w:noProof/>
+                    <w:webHidden/>
+                  </w:rPr>
+                  <w:t>0</w:t>
+                </w:r>
+                <w:r>
+                  <w:rPr>
+                    <w:noProof/>
+                    <w:webHidden/>
+                  </w:rPr>
+                  <w:fldChar w:fldCharType="end"/>
+                </w:r>
+              </w:hyperlink>
+            </w:p>
+            <w:p>
+              <w:pPr>
+                <w:pStyle w:val="TDC1"/>
+                <w:tabs>
+                  <w:tab w:val="left" w:pos="660"/>
+                  <w:tab w:val="right" w:leader="dot" w:pos="8494"/>
+                </w:tabs>
+                <w:rPr>
+                  <w:rFonts w:eastAsiaTheme="minorEastAsia"/>
+                  <w:noProof/>
+                  <w:lang w:val="en-US"/>
+                </w:rPr>
+              </w:pPr>
+              <w:hyperlink w:anchor="_Toc37516097" w:history="1">
+                <w:r>
+                  <w:rPr>
+                    <w:rStyle w:val="Hipervnculo"/>
+                    <w:noProof/>
+                  </w:rPr>
+                  <w:t>4.7</w:t>
+                </w:r>
+                <w:r>
+                  <w:rPr>
+                    <w:rFonts w:eastAsiaTheme="minorEastAsia"/>
+                    <w:noProof/>
+                    <w:lang w:val="en-US"/>
+                  </w:rPr>
+                  <w:tab/>
+                </w:r>
+                <w:r>
+                  <w:rPr>
+                    <w:rStyle w:val="Hipervnculo"/>
+                    <w:noProof/>
+                  </w:rPr>
+                  <w:t>Diagramas de secuencia</w:t>
+                </w:r>
+                <w:r>
+                  <w:rPr>
+                    <w:noProof/>
+                    <w:webHidden/>
+                  </w:rPr>
+                  <w:tab/>
+                </w:r>
+                <w:r>
+                  <w:rPr>
+                    <w:noProof/>
+                    <w:webHidden/>
+                  </w:rPr>
+                  <w:fldChar w:fldCharType="begin"/>
+                </w:r>
+                <w:r>
+                  <w:rPr>
+                    <w:noProof/>
+                    <w:webHidden/>
+                  </w:rPr>
+                  <w:instrText xml:space="preserve"> PAGEREF _Toc37516097 \h </w:instrText>
+                </w:r>
+                <w:r>
+                  <w:rPr>
+                    <w:noProof/>
+                    <w:webHidden/>
+                  </w:rPr>
+                </w:r>
+                <w:r>
+                  <w:rPr>
+                    <w:noProof/>
+                    <w:webHidden/>
+                  </w:rPr>
+                  <w:fldChar w:fldCharType="separate"/>
+                </w:r>
+                <w:r>
+                  <w:rPr>
+                    <w:noProof/>
+                    <w:webHidden/>
+                  </w:rPr>
+                  <w:t>0</w:t>
+                </w:r>
+                <w:r>
+                  <w:rPr>
+                    <w:noProof/>
+                    <w:webHidden/>
+                  </w:rPr>
+                  <w:fldChar w:fldCharType="end"/>
+                </w:r>
+              </w:hyperlink>
+            </w:p>
+            <w:p>
+              <w:pPr>
+                <w:pStyle w:val="TDC1"/>
+                <w:tabs>
+                  <w:tab w:val="left" w:pos="660"/>
+                  <w:tab w:val="right" w:leader="dot" w:pos="8494"/>
+                </w:tabs>
+                <w:rPr>
+                  <w:rFonts w:eastAsiaTheme="minorEastAsia"/>
+                  <w:noProof/>
+                  <w:lang w:val="en-US"/>
+                </w:rPr>
+              </w:pPr>
+              <w:hyperlink w:anchor="_Toc37516098" w:history="1">
+                <w:r>
+                  <w:rPr>
+                    <w:rStyle w:val="Hipervnculo"/>
+                    <w:noProof/>
+                  </w:rPr>
+                  <w:t>4.8</w:t>
+                </w:r>
+                <w:r>
+                  <w:rPr>
+                    <w:rFonts w:eastAsiaTheme="minorEastAsia"/>
+                    <w:noProof/>
+                    <w:lang w:val="en-US"/>
+                  </w:rPr>
+                  <w:tab/>
+                </w:r>
+                <w:r>
+                  <w:rPr>
+                    <w:rStyle w:val="Hipervnculo"/>
+                    <w:noProof/>
+                  </w:rPr>
+                  <w:t>Diagrama de clases</w:t>
+                </w:r>
+                <w:r>
+                  <w:rPr>
+                    <w:noProof/>
+                    <w:webHidden/>
+                  </w:rPr>
+                  <w:tab/>
+                </w:r>
+                <w:r>
+                  <w:rPr>
+                    <w:noProof/>
+                    <w:webHidden/>
+                  </w:rPr>
+                  <w:fldChar w:fldCharType="begin"/>
+                </w:r>
+                <w:r>
+                  <w:rPr>
+                    <w:noProof/>
+                    <w:webHidden/>
+                  </w:rPr>
+                  <w:instrText xml:space="preserve"> PAGEREF _Toc37516098 \h </w:instrText>
+                </w:r>
+                <w:r>
+                  <w:rPr>
+                    <w:noProof/>
+                    <w:webHidden/>
+                  </w:rPr>
+                </w:r>
+                <w:r>
+                  <w:rPr>
+                    <w:noProof/>
+                    <w:webHidden/>
+                  </w:rPr>
+                  <w:fldChar w:fldCharType="separate"/>
+                </w:r>
+                <w:r>
+                  <w:rPr>
+                    <w:noProof/>
+                    <w:webHidden/>
+                  </w:rPr>
+                  <w:t>0</w:t>
+                </w:r>
+                <w:r>
+                  <w:rPr>
+                    <w:noProof/>
+                    <w:webHidden/>
+                  </w:rPr>
+                  <w:fldChar w:fldCharType="end"/>
+                </w:r>
+              </w:hyperlink>
+            </w:p>
+            <w:p>
+              <w:pPr>
+                <w:pStyle w:val="TDC1"/>
+                <w:tabs>
+                  <w:tab w:val="left" w:pos="660"/>
+                  <w:tab w:val="right" w:leader="dot" w:pos="8494"/>
+                </w:tabs>
+                <w:rPr>
+                  <w:rFonts w:eastAsiaTheme="minorEastAsia"/>
+                  <w:noProof/>
+                  <w:lang w:val="en-US"/>
+                </w:rPr>
+              </w:pPr>
+              <w:hyperlink w:anchor="_Toc37516099" w:history="1">
+                <w:r>
+                  <w:rPr>
+                    <w:rStyle w:val="Hipervnculo"/>
+                    <w:noProof/>
+                  </w:rPr>
+                  <w:t>4.9</w:t>
+                </w:r>
+                <w:r>
+                  <w:rPr>
+                    <w:rFonts w:eastAsiaTheme="minorEastAsia"/>
+                    <w:noProof/>
+                    <w:lang w:val="en-US"/>
+                  </w:rPr>
+                  <w:tab/>
+                </w:r>
+                <w:r>
+                  <w:rPr>
+                    <w:rStyle w:val="Hipervnculo"/>
+                    <w:noProof/>
+                  </w:rPr>
+                  <w:t>Diagrama de componentes</w:t>
+                </w:r>
+                <w:r>
+                  <w:rPr>
+                    <w:noProof/>
+                    <w:webHidden/>
+                  </w:rPr>
+                  <w:tab/>
+                </w:r>
+                <w:r>
+                  <w:rPr>
+                    <w:noProof/>
+                    <w:webHidden/>
+                  </w:rPr>
+                  <w:fldChar w:fldCharType="begin"/>
+                </w:r>
+                <w:r>
+                  <w:rPr>
+                    <w:noProof/>
+                    <w:webHidden/>
+                  </w:rPr>
+                  <w:instrText xml:space="preserve"> PAGEREF _Toc37516099 \h </w:instrText>
+                </w:r>
+                <w:r>
+                  <w:rPr>
+                    <w:noProof/>
+                    <w:webHidden/>
+                  </w:rPr>
+                </w:r>
+                <w:r>
+                  <w:rPr>
+                    <w:noProof/>
+                    <w:webHidden/>
+                  </w:rPr>
+                  <w:fldChar w:fldCharType="separate"/>
+                </w:r>
+                <w:r>
+                  <w:rPr>
+                    <w:noProof/>
+                    <w:webHidden/>
+                  </w:rPr>
+                  <w:t>1</w:t>
+                </w:r>
+                <w:r>
+                  <w:rPr>
+                    <w:noProof/>
+                    <w:webHidden/>
+                  </w:rPr>
+                  <w:fldChar w:fldCharType="end"/>
+                </w:r>
+              </w:hyperlink>
+            </w:p>
+            <w:p>
+              <w:pPr>
+                <w:pStyle w:val="TDC1"/>
+                <w:tabs>
+                  <w:tab w:val="left" w:pos="660"/>
+                  <w:tab w:val="right" w:leader="dot" w:pos="8494"/>
+                </w:tabs>
+                <w:rPr>
+                  <w:rFonts w:eastAsiaTheme="minorEastAsia"/>
+                  <w:noProof/>
+                  <w:lang w:val="en-US"/>
+                </w:rPr>
+              </w:pPr>
+              <w:hyperlink w:anchor="_Toc37516100" w:history="1">
+                <w:r>
+                  <w:rPr>
+                    <w:rStyle w:val="Hipervnculo"/>
+                    <w:noProof/>
+                  </w:rPr>
+                  <w:t>4.10</w:t>
+                </w:r>
+                <w:r>
+                  <w:rPr>
+                    <w:rFonts w:eastAsiaTheme="minorEastAsia"/>
+                    <w:noProof/>
+                    <w:lang w:val="en-US"/>
+                  </w:rPr>
+                  <w:tab/>
+                </w:r>
+                <w:r>
+                  <w:rPr>
+                    <w:rStyle w:val="Hipervnculo"/>
+                    <w:noProof/>
+                  </w:rPr>
+                  <w:t>Definición del modelo de desarrollo</w:t>
+                </w:r>
+                <w:r>
+                  <w:rPr>
+                    <w:noProof/>
+                    <w:webHidden/>
+                  </w:rPr>
+                  <w:tab/>
+                </w:r>
+                <w:r>
+                  <w:rPr>
+                    <w:noProof/>
+                    <w:webHidden/>
+                  </w:rPr>
+                  <w:fldChar w:fldCharType="begin"/>
+                </w:r>
+                <w:r>
+                  <w:rPr>
+                    <w:noProof/>
+                    <w:webHidden/>
+                  </w:rPr>
+                  <w:instrText xml:space="preserve"> PAGEREF _Toc37516100 \h </w:instrText>
                 </w:r>
                 <w:r>
                   <w:rPr>
@@ -5236,22 +5589,22 @@
                 <w:rPr>
                   <w:rFonts w:eastAsiaTheme="minorEastAsia"/>
                   <w:noProof/>
-                  <w:lang w:eastAsia="es-ES"/>
+                  <w:lang w:val="en-US"/>
                 </w:rPr>
               </w:pPr>
-              <w:hyperlink w:anchor="_Toc37243746" w:history="1">
+              <w:hyperlink w:anchor="_Toc37516101" w:history="1">
                 <w:r>
                   <w:rPr>
                     <w:rStyle w:val="Hipervnculo"/>
                     <w:noProof/>
                   </w:rPr>
-                  <w:t>4.7</w:t>
+                  <w:t>4.11</w:t>
                 </w:r>
                 <w:r>
                   <w:rPr>
                     <w:rFonts w:eastAsiaTheme="minorEastAsia"/>
                     <w:noProof/>
-                    <w:lang w:eastAsia="es-ES"/>
+                    <w:lang w:val="en-US"/>
                   </w:rPr>
                   <w:tab/>
                 </w:r>
@@ -5260,7 +5613,7 @@
                     <w:rStyle w:val="Hipervnculo"/>
                     <w:noProof/>
                   </w:rPr>
-                  <w:t>Diagramas de secuencia</w:t>
+                  <w:t>Definición del entorno de trabajo</w:t>
                 </w:r>
                 <w:r>
                   <w:rPr>
@@ -5281,7 +5634,524 @@
                     <w:noProof/>
                     <w:webHidden/>
                   </w:rPr>
-                  <w:instrText xml:space="preserve"> PAGEREF _Toc37243746 \h </w:instrText>
+                  <w:instrText xml:space="preserve"> PAGEREF _Toc37516101 \h </w:instrText>
+                </w:r>
+                <w:r>
+                  <w:rPr>
+                    <w:noProof/>
+                    <w:webHidden/>
+                  </w:rPr>
+                </w:r>
+                <w:r>
+                  <w:rPr>
+                    <w:noProof/>
+                    <w:webHidden/>
+                  </w:rPr>
+                  <w:fldChar w:fldCharType="separate"/>
+                </w:r>
+                <w:r>
+                  <w:rPr>
+                    <w:noProof/>
+                    <w:webHidden/>
+                  </w:rPr>
+                  <w:t>3</w:t>
+                </w:r>
+                <w:r>
+                  <w:rPr>
+                    <w:noProof/>
+                    <w:webHidden/>
+                  </w:rPr>
+                  <w:fldChar w:fldCharType="end"/>
+                </w:r>
+              </w:hyperlink>
+            </w:p>
+            <w:p>
+              <w:pPr>
+                <w:pStyle w:val="TDC1"/>
+                <w:tabs>
+                  <w:tab w:val="left" w:pos="660"/>
+                  <w:tab w:val="right" w:leader="dot" w:pos="8494"/>
+                </w:tabs>
+                <w:rPr>
+                  <w:rFonts w:eastAsiaTheme="minorEastAsia"/>
+                  <w:noProof/>
+                  <w:lang w:val="en-US"/>
+                </w:rPr>
+              </w:pPr>
+              <w:hyperlink w:anchor="_Toc37516102" w:history="1">
+                <w:r>
+                  <w:rPr>
+                    <w:rStyle w:val="Hipervnculo"/>
+                    <w:noProof/>
+                  </w:rPr>
+                  <w:t>4.12</w:t>
+                </w:r>
+                <w:r>
+                  <w:rPr>
+                    <w:rFonts w:eastAsiaTheme="minorEastAsia"/>
+                    <w:noProof/>
+                    <w:lang w:val="en-US"/>
+                  </w:rPr>
+                  <w:tab/>
+                </w:r>
+                <w:r>
+                  <w:rPr>
+                    <w:rStyle w:val="Hipervnculo"/>
+                    <w:noProof/>
+                  </w:rPr>
+                  <w:t>Análisis DAFO</w:t>
+                </w:r>
+                <w:r>
+                  <w:rPr>
+                    <w:noProof/>
+                    <w:webHidden/>
+                  </w:rPr>
+                  <w:tab/>
+                </w:r>
+                <w:r>
+                  <w:rPr>
+                    <w:noProof/>
+                    <w:webHidden/>
+                  </w:rPr>
+                  <w:fldChar w:fldCharType="begin"/>
+                </w:r>
+                <w:r>
+                  <w:rPr>
+                    <w:noProof/>
+                    <w:webHidden/>
+                  </w:rPr>
+                  <w:instrText xml:space="preserve"> PAGEREF _Toc37516102 \h </w:instrText>
+                </w:r>
+                <w:r>
+                  <w:rPr>
+                    <w:noProof/>
+                    <w:webHidden/>
+                  </w:rPr>
+                </w:r>
+                <w:r>
+                  <w:rPr>
+                    <w:noProof/>
+                    <w:webHidden/>
+                  </w:rPr>
+                  <w:fldChar w:fldCharType="separate"/>
+                </w:r>
+                <w:r>
+                  <w:rPr>
+                    <w:noProof/>
+                    <w:webHidden/>
+                  </w:rPr>
+                  <w:t>4</w:t>
+                </w:r>
+                <w:r>
+                  <w:rPr>
+                    <w:noProof/>
+                    <w:webHidden/>
+                  </w:rPr>
+                  <w:fldChar w:fldCharType="end"/>
+                </w:r>
+              </w:hyperlink>
+            </w:p>
+            <w:p>
+              <w:pPr>
+                <w:pStyle w:val="TDC1"/>
+                <w:tabs>
+                  <w:tab w:val="left" w:pos="440"/>
+                  <w:tab w:val="right" w:leader="dot" w:pos="8494"/>
+                </w:tabs>
+                <w:rPr>
+                  <w:rFonts w:eastAsiaTheme="minorEastAsia"/>
+                  <w:noProof/>
+                  <w:lang w:val="en-US"/>
+                </w:rPr>
+              </w:pPr>
+              <w:hyperlink w:anchor="_Toc37516103" w:history="1">
+                <w:r>
+                  <w:rPr>
+                    <w:rStyle w:val="Hipervnculo"/>
+                    <w:rFonts w:cstheme="minorHAnsi"/>
+                    <w:noProof/>
+                  </w:rPr>
+                  <w:t>5.</w:t>
+                </w:r>
+                <w:r>
+                  <w:rPr>
+                    <w:rFonts w:eastAsiaTheme="minorEastAsia"/>
+                    <w:noProof/>
+                    <w:lang w:val="en-US"/>
+                  </w:rPr>
+                  <w:tab/>
+                </w:r>
+                <w:r>
+                  <w:rPr>
+                    <w:rStyle w:val="Hipervnculo"/>
+                    <w:noProof/>
+                  </w:rPr>
+                  <w:t>Fase de ejecución del proyecto</w:t>
+                </w:r>
+                <w:r>
+                  <w:rPr>
+                    <w:noProof/>
+                    <w:webHidden/>
+                  </w:rPr>
+                  <w:tab/>
+                </w:r>
+                <w:r>
+                  <w:rPr>
+                    <w:noProof/>
+                    <w:webHidden/>
+                  </w:rPr>
+                  <w:fldChar w:fldCharType="begin"/>
+                </w:r>
+                <w:r>
+                  <w:rPr>
+                    <w:noProof/>
+                    <w:webHidden/>
+                  </w:rPr>
+                  <w:instrText xml:space="preserve"> PAGEREF _Toc37516103 \h </w:instrText>
+                </w:r>
+                <w:r>
+                  <w:rPr>
+                    <w:noProof/>
+                    <w:webHidden/>
+                  </w:rPr>
+                </w:r>
+                <w:r>
+                  <w:rPr>
+                    <w:noProof/>
+                    <w:webHidden/>
+                  </w:rPr>
+                  <w:fldChar w:fldCharType="separate"/>
+                </w:r>
+                <w:r>
+                  <w:rPr>
+                    <w:noProof/>
+                    <w:webHidden/>
+                  </w:rPr>
+                  <w:t>5</w:t>
+                </w:r>
+                <w:r>
+                  <w:rPr>
+                    <w:noProof/>
+                    <w:webHidden/>
+                  </w:rPr>
+                  <w:fldChar w:fldCharType="end"/>
+                </w:r>
+              </w:hyperlink>
+            </w:p>
+            <w:p>
+              <w:pPr>
+                <w:pStyle w:val="TDC1"/>
+                <w:tabs>
+                  <w:tab w:val="left" w:pos="660"/>
+                  <w:tab w:val="right" w:leader="dot" w:pos="8494"/>
+                </w:tabs>
+                <w:rPr>
+                  <w:rFonts w:eastAsiaTheme="minorEastAsia"/>
+                  <w:noProof/>
+                  <w:lang w:val="en-US"/>
+                </w:rPr>
+              </w:pPr>
+              <w:hyperlink w:anchor="_Toc37516104" w:history="1">
+                <w:r>
+                  <w:rPr>
+                    <w:rStyle w:val="Hipervnculo"/>
+                    <w:noProof/>
+                  </w:rPr>
+                  <w:t>5.1</w:t>
+                </w:r>
+                <w:r>
+                  <w:rPr>
+                    <w:rFonts w:eastAsiaTheme="minorEastAsia"/>
+                    <w:noProof/>
+                    <w:lang w:val="en-US"/>
+                  </w:rPr>
+                  <w:tab/>
+                </w:r>
+                <w:r>
+                  <w:rPr>
+                    <w:rStyle w:val="Hipervnculo"/>
+                    <w:noProof/>
+                  </w:rPr>
+                  <w:t>Equipo de desarrollo</w:t>
+                </w:r>
+                <w:r>
+                  <w:rPr>
+                    <w:noProof/>
+                    <w:webHidden/>
+                  </w:rPr>
+                  <w:tab/>
+                </w:r>
+                <w:r>
+                  <w:rPr>
+                    <w:noProof/>
+                    <w:webHidden/>
+                  </w:rPr>
+                  <w:fldChar w:fldCharType="begin"/>
+                </w:r>
+                <w:r>
+                  <w:rPr>
+                    <w:noProof/>
+                    <w:webHidden/>
+                  </w:rPr>
+                  <w:instrText xml:space="preserve"> PAGEREF _Toc37516104 \h </w:instrText>
+                </w:r>
+                <w:r>
+                  <w:rPr>
+                    <w:noProof/>
+                    <w:webHidden/>
+                  </w:rPr>
+                </w:r>
+                <w:r>
+                  <w:rPr>
+                    <w:noProof/>
+                    <w:webHidden/>
+                  </w:rPr>
+                  <w:fldChar w:fldCharType="separate"/>
+                </w:r>
+                <w:r>
+                  <w:rPr>
+                    <w:noProof/>
+                    <w:webHidden/>
+                  </w:rPr>
+                  <w:t>6</w:t>
+                </w:r>
+                <w:r>
+                  <w:rPr>
+                    <w:noProof/>
+                    <w:webHidden/>
+                  </w:rPr>
+                  <w:fldChar w:fldCharType="end"/>
+                </w:r>
+              </w:hyperlink>
+            </w:p>
+            <w:p>
+              <w:pPr>
+                <w:pStyle w:val="TDC1"/>
+                <w:tabs>
+                  <w:tab w:val="left" w:pos="660"/>
+                  <w:tab w:val="right" w:leader="dot" w:pos="8494"/>
+                </w:tabs>
+                <w:rPr>
+                  <w:rFonts w:eastAsiaTheme="minorEastAsia"/>
+                  <w:noProof/>
+                  <w:lang w:val="en-US"/>
+                </w:rPr>
+              </w:pPr>
+              <w:hyperlink w:anchor="_Toc37516105" w:history="1">
+                <w:r>
+                  <w:rPr>
+                    <w:rStyle w:val="Hipervnculo"/>
+                    <w:noProof/>
+                  </w:rPr>
+                  <w:t>5.2</w:t>
+                </w:r>
+                <w:r>
+                  <w:rPr>
+                    <w:rFonts w:eastAsiaTheme="minorEastAsia"/>
+                    <w:noProof/>
+                    <w:lang w:val="en-US"/>
+                  </w:rPr>
+                  <w:tab/>
+                </w:r>
+                <w:r>
+                  <w:rPr>
+                    <w:rStyle w:val="Hipervnculo"/>
+                    <w:noProof/>
+                  </w:rPr>
+                  <w:t>Implementación del UML</w:t>
+                </w:r>
+                <w:r>
+                  <w:rPr>
+                    <w:noProof/>
+                    <w:webHidden/>
+                  </w:rPr>
+                  <w:tab/>
+                </w:r>
+                <w:r>
+                  <w:rPr>
+                    <w:noProof/>
+                    <w:webHidden/>
+                  </w:rPr>
+                  <w:fldChar w:fldCharType="begin"/>
+                </w:r>
+                <w:r>
+                  <w:rPr>
+                    <w:noProof/>
+                    <w:webHidden/>
+                  </w:rPr>
+                  <w:instrText xml:space="preserve"> PAGEREF _Toc37516105 \h </w:instrText>
+                </w:r>
+                <w:r>
+                  <w:rPr>
+                    <w:noProof/>
+                    <w:webHidden/>
+                  </w:rPr>
+                </w:r>
+                <w:r>
+                  <w:rPr>
+                    <w:noProof/>
+                    <w:webHidden/>
+                  </w:rPr>
+                  <w:fldChar w:fldCharType="separate"/>
+                </w:r>
+                <w:r>
+                  <w:rPr>
+                    <w:noProof/>
+                    <w:webHidden/>
+                  </w:rPr>
+                  <w:t>7</w:t>
+                </w:r>
+                <w:r>
+                  <w:rPr>
+                    <w:noProof/>
+                    <w:webHidden/>
+                  </w:rPr>
+                  <w:fldChar w:fldCharType="end"/>
+                </w:r>
+              </w:hyperlink>
+            </w:p>
+            <w:p>
+              <w:pPr>
+                <w:pStyle w:val="TDC1"/>
+                <w:tabs>
+                  <w:tab w:val="left" w:pos="880"/>
+                  <w:tab w:val="right" w:leader="dot" w:pos="8494"/>
+                </w:tabs>
+                <w:rPr>
+                  <w:rFonts w:eastAsiaTheme="minorEastAsia"/>
+                  <w:noProof/>
+                  <w:lang w:val="en-US"/>
+                </w:rPr>
+              </w:pPr>
+              <w:hyperlink w:anchor="_Toc37516106" w:history="1">
+                <w:r>
+                  <w:rPr>
+                    <w:rStyle w:val="Hipervnculo"/>
+                    <w:noProof/>
+                  </w:rPr>
+                  <w:t>5.2.1</w:t>
+                </w:r>
+                <w:r>
+                  <w:rPr>
+                    <w:rFonts w:eastAsiaTheme="minorEastAsia"/>
+                    <w:noProof/>
+                    <w:lang w:val="en-US"/>
+                  </w:rPr>
+                  <w:tab/>
+                </w:r>
+                <w:r>
+                  <w:rPr>
+                    <w:rStyle w:val="Hipervnculo"/>
+                    <w:noProof/>
+                  </w:rPr>
+                  <w:t>Clase Jugador</w:t>
+                </w:r>
+                <w:r>
+                  <w:rPr>
+                    <w:noProof/>
+                    <w:webHidden/>
+                  </w:rPr>
+                  <w:tab/>
+                </w:r>
+                <w:r>
+                  <w:rPr>
+                    <w:noProof/>
+                    <w:webHidden/>
+                  </w:rPr>
+                  <w:fldChar w:fldCharType="begin"/>
+                </w:r>
+                <w:r>
+                  <w:rPr>
+                    <w:noProof/>
+                    <w:webHidden/>
+                  </w:rPr>
+                  <w:instrText xml:space="preserve"> PAGEREF _Toc37516106 \h </w:instrText>
+                </w:r>
+                <w:r>
+                  <w:rPr>
+                    <w:noProof/>
+                    <w:webHidden/>
+                  </w:rPr>
+                </w:r>
+                <w:r>
+                  <w:rPr>
+                    <w:noProof/>
+                    <w:webHidden/>
+                  </w:rPr>
+                  <w:fldChar w:fldCharType="separate"/>
+                </w:r>
+                <w:r>
+                  <w:rPr>
+                    <w:noProof/>
+                    <w:webHidden/>
+                  </w:rPr>
+                  <w:t>8</w:t>
+                </w:r>
+                <w:r>
+                  <w:rPr>
+                    <w:noProof/>
+                    <w:webHidden/>
+                  </w:rPr>
+                  <w:fldChar w:fldCharType="end"/>
+                </w:r>
+              </w:hyperlink>
+            </w:p>
+            <w:p>
+              <w:pPr>
+                <w:pStyle w:val="TDC1"/>
+                <w:tabs>
+                  <w:tab w:val="left" w:pos="660"/>
+                  <w:tab w:val="right" w:leader="dot" w:pos="8494"/>
+                </w:tabs>
+                <w:rPr>
+                  <w:rFonts w:eastAsiaTheme="minorEastAsia"/>
+                  <w:noProof/>
+                  <w:lang w:val="en-US"/>
+                </w:rPr>
+              </w:pPr>
+              <w:hyperlink w:anchor="_Toc37516107" w:history="1">
+                <w:r>
+                  <w:rPr>
+                    <w:rStyle w:val="Hipervnculo"/>
+                    <w:noProof/>
+                  </w:rPr>
+                  <w:t>5.3</w:t>
+                </w:r>
+                <w:r>
+                  <w:rPr>
+                    <w:rFonts w:eastAsiaTheme="minorEastAsia"/>
+                    <w:noProof/>
+                    <w:lang w:val="en-US"/>
+                  </w:rPr>
+                  <w:tab/>
+                </w:r>
+                <w:r>
+                  <w:rPr>
+                    <w:rStyle w:val="Hipervnculo"/>
+                    <w:noProof/>
+                  </w:rPr>
+                  <w:t>Control de versiones</w:t>
+                </w:r>
+                <w:r>
+                  <w:rPr>
+                    <w:noProof/>
+                    <w:webHidden/>
+                  </w:rPr>
+                  <w:tab/>
+                </w:r>
+                <w:r>
+                  <w:rPr>
+                    <w:noProof/>
+                    <w:webHidden/>
+                  </w:rPr>
+                  <w:fldChar w:fldCharType="begin"/>
+                </w:r>
+                <w:r>
+                  <w:rPr>
+                    <w:noProof/>
+                    <w:webHidden/>
+                  </w:rPr>
+                  <w:instrText xml:space="preserve"> PAGEREF _Toc37516107 \h </w:instrText>
                 </w:r>
                 <w:r>
                   <w:rPr>
@@ -5316,28 +6186,29 @@
               <w:pPr>
                 <w:pStyle w:val="TDC1"/>
                 <w:tabs>
-                  <w:tab w:val="left" w:pos="660"/>
+                  <w:tab w:val="left" w:pos="440"/>
                   <w:tab w:val="right" w:leader="dot" w:pos="8494"/>
                 </w:tabs>
                 <w:rPr>
                   <w:rFonts w:eastAsiaTheme="minorEastAsia"/>
                   <w:noProof/>
-                  <w:lang w:eastAsia="es-ES"/>
+                  <w:lang w:val="en-US"/>
                 </w:rPr>
               </w:pPr>
-              <w:hyperlink w:anchor="_Toc37243747" w:history="1">
+              <w:hyperlink w:anchor="_Toc37516108" w:history="1">
                 <w:r>
                   <w:rPr>
                     <w:rStyle w:val="Hipervnculo"/>
+                    <w:rFonts w:cstheme="minorHAnsi"/>
                     <w:noProof/>
                   </w:rPr>
-                  <w:t>4.8</w:t>
+                  <w:t>6.</w:t>
                 </w:r>
                 <w:r>
                   <w:rPr>
                     <w:rFonts w:eastAsiaTheme="minorEastAsia"/>
                     <w:noProof/>
-                    <w:lang w:eastAsia="es-ES"/>
+                    <w:lang w:val="en-US"/>
                   </w:rPr>
                   <w:tab/>
                 </w:r>
@@ -5346,7 +6217,21 @@
                     <w:rStyle w:val="Hipervnculo"/>
                     <w:noProof/>
                   </w:rPr>
-                  <w:t>Diagrama de clases</w:t>
+                  <w:t>Fase de control del pro</w:t>
+                </w:r>
+                <w:r>
+                  <w:rPr>
+                    <w:rStyle w:val="Hipervnculo"/>
+                    <w:noProof/>
+                  </w:rPr>
+                  <w:t>y</w:t>
+                </w:r>
+                <w:r>
+                  <w:rPr>
+                    <w:rStyle w:val="Hipervnculo"/>
+                    <w:noProof/>
+                  </w:rPr>
+                  <w:t>ecto</w:t>
                 </w:r>
                 <w:r>
                   <w:rPr>
@@ -5367,7 +6252,7 @@
                     <w:noProof/>
                     <w:webHidden/>
                   </w:rPr>
-                  <w:instrText xml:space="preserve"> PAGEREF _Toc37243747 \h </w:instrText>
+                  <w:instrText xml:space="preserve"> PAGEREF _Toc37516108 \h </w:instrText>
                 </w:r>
                 <w:r>
                   <w:rPr>
@@ -5387,7 +6272,7 @@
                     <w:noProof/>
                     <w:webHidden/>
                   </w:rPr>
-                  <w:t>16</w:t>
+                  <w:t>10</w:t>
                 </w:r>
                 <w:r>
                   <w:rPr>
@@ -5408,22 +6293,22 @@
                 <w:rPr>
                   <w:rFonts w:eastAsiaTheme="minorEastAsia"/>
                   <w:noProof/>
-                  <w:lang w:eastAsia="es-ES"/>
+                  <w:lang w:val="en-US"/>
                 </w:rPr>
               </w:pPr>
-              <w:hyperlink w:anchor="_Toc37243748" w:history="1">
+              <w:hyperlink w:anchor="_Toc37516109" w:history="1">
                 <w:r>
                   <w:rPr>
                     <w:rStyle w:val="Hipervnculo"/>
                     <w:noProof/>
                   </w:rPr>
-                  <w:t>4.9</w:t>
+                  <w:t>6.1</w:t>
                 </w:r>
                 <w:r>
                   <w:rPr>
                     <w:rFonts w:eastAsiaTheme="minorEastAsia"/>
                     <w:noProof/>
-                    <w:lang w:eastAsia="es-ES"/>
+                    <w:lang w:val="en-US"/>
                   </w:rPr>
                   <w:tab/>
                 </w:r>
@@ -5432,7 +6317,7 @@
                     <w:rStyle w:val="Hipervnculo"/>
                     <w:noProof/>
                   </w:rPr>
-                  <w:t>Diagrama de componentes</w:t>
+                  <w:t>Responsabilidades relacionadas con la calidad</w:t>
                 </w:r>
                 <w:r>
                   <w:rPr>
@@ -5453,7 +6338,7 @@
                     <w:noProof/>
                     <w:webHidden/>
                   </w:rPr>
-                  <w:instrText xml:space="preserve"> PAGEREF _Toc37243748 \h </w:instrText>
+                  <w:instrText xml:space="preserve"> PAGEREF _Toc37516109 \h </w:instrText>
                 </w:r>
                 <w:r>
                   <w:rPr>
@@ -5473,7 +6358,7 @@
                     <w:noProof/>
                     <w:webHidden/>
                   </w:rPr>
-                  <w:t>17</w:t>
+                  <w:t>11</w:t>
                 </w:r>
                 <w:r>
                   <w:rPr>
@@ -5494,22 +6379,22 @@
                 <w:rPr>
                   <w:rFonts w:eastAsiaTheme="minorEastAsia"/>
                   <w:noProof/>
-                  <w:lang w:eastAsia="es-ES"/>
+                  <w:lang w:val="en-US"/>
                 </w:rPr>
               </w:pPr>
-              <w:hyperlink w:anchor="_Toc37243749" w:history="1">
+              <w:hyperlink w:anchor="_Toc37516110" w:history="1">
                 <w:r>
                   <w:rPr>
                     <w:rStyle w:val="Hipervnculo"/>
                     <w:noProof/>
                   </w:rPr>
-                  <w:t>4.10</w:t>
+                  <w:t>6.2</w:t>
                 </w:r>
                 <w:r>
                   <w:rPr>
                     <w:rFonts w:eastAsiaTheme="minorEastAsia"/>
                     <w:noProof/>
-                    <w:lang w:eastAsia="es-ES"/>
+                    <w:lang w:val="en-US"/>
                   </w:rPr>
                   <w:tab/>
                 </w:r>
@@ -5518,7 +6403,7 @@
                     <w:rStyle w:val="Hipervnculo"/>
                     <w:noProof/>
                   </w:rPr>
-                  <w:t>Definición del modelo de desarrollo</w:t>
+                  <w:t>Procesos de calidad en el proyecto</w:t>
                 </w:r>
                 <w:r>
                   <w:rPr>
@@ -5539,7 +6424,7 @@
                     <w:noProof/>
                     <w:webHidden/>
                   </w:rPr>
-                  <w:instrText xml:space="preserve"> PAGEREF _Toc37243749 \h </w:instrText>
+                  <w:instrText xml:space="preserve"> PAGEREF _Toc37516110 \h </w:instrText>
                 </w:r>
                 <w:r>
                   <w:rPr>
@@ -5559,508 +6444,7 @@
                     <w:noProof/>
                     <w:webHidden/>
                   </w:rPr>
-                  <w:t>18</w:t>
-                </w:r>
-                <w:r>
-                  <w:rPr>
-                    <w:noProof/>
-                    <w:webHidden/>
-                  </w:rPr>
-                  <w:fldChar w:fldCharType="end"/>
-                </w:r>
-              </w:hyperlink>
-            </w:p>
-            <w:p>
-              <w:pPr>
-                <w:pStyle w:val="TDC1"/>
-                <w:tabs>
-                  <w:tab w:val="left" w:pos="660"/>
-                  <w:tab w:val="right" w:leader="dot" w:pos="8494"/>
-                </w:tabs>
-                <w:rPr>
-                  <w:rFonts w:eastAsiaTheme="minorEastAsia"/>
-                  <w:noProof/>
-                  <w:lang w:eastAsia="es-ES"/>
-                </w:rPr>
-              </w:pPr>
-              <w:hyperlink w:anchor="_Toc37243750" w:history="1">
-                <w:r>
-                  <w:rPr>
-                    <w:rStyle w:val="Hipervnculo"/>
-                    <w:noProof/>
-                  </w:rPr>
-                  <w:t>4.11</w:t>
-                </w:r>
-                <w:r>
-                  <w:rPr>
-                    <w:rFonts w:eastAsiaTheme="minorEastAsia"/>
-                    <w:noProof/>
-                    <w:lang w:eastAsia="es-ES"/>
-                  </w:rPr>
-                  <w:tab/>
-                </w:r>
-                <w:r>
-                  <w:rPr>
-                    <w:rStyle w:val="Hipervnculo"/>
-                    <w:noProof/>
-                  </w:rPr>
-                  <w:t>Definición del entorno de trabajo</w:t>
-                </w:r>
-                <w:r>
-                  <w:rPr>
-                    <w:noProof/>
-                    <w:webHidden/>
-                  </w:rPr>
-                  <w:tab/>
-                </w:r>
-                <w:r>
-                  <w:rPr>
-                    <w:noProof/>
-                    <w:webHidden/>
-                  </w:rPr>
-                  <w:fldChar w:fldCharType="begin"/>
-                </w:r>
-                <w:r>
-                  <w:rPr>
-                    <w:noProof/>
-                    <w:webHidden/>
-                  </w:rPr>
-                  <w:instrText xml:space="preserve"> PAGEREF _Toc37243750 \h </w:instrText>
-                </w:r>
-                <w:r>
-                  <w:rPr>
-                    <w:noProof/>
-                    <w:webHidden/>
-                  </w:rPr>
-                </w:r>
-                <w:r>
-                  <w:rPr>
-                    <w:noProof/>
-                    <w:webHidden/>
-                  </w:rPr>
-                  <w:fldChar w:fldCharType="separate"/>
-                </w:r>
-                <w:r>
-                  <w:rPr>
-                    <w:noProof/>
-                    <w:webHidden/>
-                  </w:rPr>
-                  <w:t>19</w:t>
-                </w:r>
-                <w:r>
-                  <w:rPr>
-                    <w:noProof/>
-                    <w:webHidden/>
-                  </w:rPr>
-                  <w:fldChar w:fldCharType="end"/>
-                </w:r>
-              </w:hyperlink>
-            </w:p>
-            <w:p>
-              <w:pPr>
-                <w:pStyle w:val="TDC1"/>
-                <w:tabs>
-                  <w:tab w:val="left" w:pos="660"/>
-                  <w:tab w:val="right" w:leader="dot" w:pos="8494"/>
-                </w:tabs>
-                <w:rPr>
-                  <w:rFonts w:eastAsiaTheme="minorEastAsia"/>
-                  <w:noProof/>
-                  <w:lang w:eastAsia="es-ES"/>
-                </w:rPr>
-              </w:pPr>
-              <w:hyperlink w:anchor="_Toc37243751" w:history="1">
-                <w:r>
-                  <w:rPr>
-                    <w:rStyle w:val="Hipervnculo"/>
-                    <w:noProof/>
-                  </w:rPr>
-                  <w:t>4.12</w:t>
-                </w:r>
-                <w:r>
-                  <w:rPr>
-                    <w:rFonts w:eastAsiaTheme="minorEastAsia"/>
-                    <w:noProof/>
-                    <w:lang w:eastAsia="es-ES"/>
-                  </w:rPr>
-                  <w:tab/>
-                </w:r>
-                <w:r>
-                  <w:rPr>
-                    <w:rStyle w:val="Hipervnculo"/>
-                    <w:noProof/>
-                  </w:rPr>
-                  <w:t>Análisis DAFO</w:t>
-                </w:r>
-                <w:r>
-                  <w:rPr>
-                    <w:noProof/>
-                    <w:webHidden/>
-                  </w:rPr>
-                  <w:tab/>
-                </w:r>
-                <w:r>
-                  <w:rPr>
-                    <w:noProof/>
-                    <w:webHidden/>
-                  </w:rPr>
-                  <w:fldChar w:fldCharType="begin"/>
-                </w:r>
-                <w:r>
-                  <w:rPr>
-                    <w:noProof/>
-                    <w:webHidden/>
-                  </w:rPr>
-                  <w:instrText xml:space="preserve"> PAGEREF _Toc37243751 \h </w:instrText>
-                </w:r>
-                <w:r>
-                  <w:rPr>
-                    <w:noProof/>
-                    <w:webHidden/>
-                  </w:rPr>
-                </w:r>
-                <w:r>
-                  <w:rPr>
-                    <w:noProof/>
-                    <w:webHidden/>
-                  </w:rPr>
-                  <w:fldChar w:fldCharType="separate"/>
-                </w:r>
-                <w:r>
-                  <w:rPr>
-                    <w:noProof/>
-                    <w:webHidden/>
-                  </w:rPr>
-                  <w:t>20</w:t>
-                </w:r>
-                <w:r>
-                  <w:rPr>
-                    <w:noProof/>
-                    <w:webHidden/>
-                  </w:rPr>
-                  <w:fldChar w:fldCharType="end"/>
-                </w:r>
-              </w:hyperlink>
-            </w:p>
-            <w:p>
-              <w:pPr>
-                <w:pStyle w:val="TDC1"/>
-                <w:tabs>
-                  <w:tab w:val="left" w:pos="440"/>
-                  <w:tab w:val="right" w:leader="dot" w:pos="8494"/>
-                </w:tabs>
-                <w:rPr>
-                  <w:rFonts w:eastAsiaTheme="minorEastAsia"/>
-                  <w:noProof/>
-                  <w:lang w:eastAsia="es-ES"/>
-                </w:rPr>
-              </w:pPr>
-              <w:hyperlink w:anchor="_Toc37243752" w:history="1">
-                <w:r>
-                  <w:rPr>
-                    <w:rStyle w:val="Hipervnculo"/>
-                    <w:rFonts w:cstheme="minorHAnsi"/>
-                    <w:noProof/>
-                  </w:rPr>
-                  <w:t>5.</w:t>
-                </w:r>
-                <w:r>
-                  <w:rPr>
-                    <w:rFonts w:eastAsiaTheme="minorEastAsia"/>
-                    <w:noProof/>
-                    <w:lang w:eastAsia="es-ES"/>
-                  </w:rPr>
-                  <w:tab/>
-                </w:r>
-                <w:r>
-                  <w:rPr>
-                    <w:rStyle w:val="Hipervnculo"/>
-                    <w:noProof/>
-                  </w:rPr>
-                  <w:t>Fase de ejecución del proyecto</w:t>
-                </w:r>
-                <w:r>
-                  <w:rPr>
-                    <w:noProof/>
-                    <w:webHidden/>
-                  </w:rPr>
-                  <w:tab/>
-                </w:r>
-                <w:r>
-                  <w:rPr>
-                    <w:noProof/>
-                    <w:webHidden/>
-                  </w:rPr>
-                  <w:fldChar w:fldCharType="begin"/>
-                </w:r>
-                <w:r>
-                  <w:rPr>
-                    <w:noProof/>
-                    <w:webHidden/>
-                  </w:rPr>
-                  <w:instrText xml:space="preserve"> PAGEREF _Toc37243752 \h </w:instrText>
-                </w:r>
-                <w:r>
-                  <w:rPr>
-                    <w:noProof/>
-                    <w:webHidden/>
-                  </w:rPr>
-                </w:r>
-                <w:r>
-                  <w:rPr>
-                    <w:noProof/>
-                    <w:webHidden/>
-                  </w:rPr>
-                  <w:fldChar w:fldCharType="separate"/>
-                </w:r>
-                <w:r>
-                  <w:rPr>
-                    <w:noProof/>
-                    <w:webHidden/>
-                  </w:rPr>
-                  <w:t>21</w:t>
-                </w:r>
-                <w:r>
-                  <w:rPr>
-                    <w:noProof/>
-                    <w:webHidden/>
-                  </w:rPr>
-                  <w:fldChar w:fldCharType="end"/>
-                </w:r>
-              </w:hyperlink>
-            </w:p>
-            <w:p>
-              <w:pPr>
-                <w:pStyle w:val="TDC1"/>
-                <w:tabs>
-                  <w:tab w:val="left" w:pos="660"/>
-                  <w:tab w:val="right" w:leader="dot" w:pos="8494"/>
-                </w:tabs>
-                <w:rPr>
-                  <w:rFonts w:eastAsiaTheme="minorEastAsia"/>
-                  <w:noProof/>
-                  <w:lang w:eastAsia="es-ES"/>
-                </w:rPr>
-              </w:pPr>
-              <w:hyperlink w:anchor="_Toc37243753" w:history="1">
-                <w:r>
-                  <w:rPr>
-                    <w:rStyle w:val="Hipervnculo"/>
-                    <w:noProof/>
-                  </w:rPr>
-                  <w:t>5.1</w:t>
-                </w:r>
-                <w:r>
-                  <w:rPr>
-                    <w:rFonts w:eastAsiaTheme="minorEastAsia"/>
-                    <w:noProof/>
-                    <w:lang w:eastAsia="es-ES"/>
-                  </w:rPr>
-                  <w:tab/>
-                </w:r>
-                <w:r>
-                  <w:rPr>
-                    <w:rStyle w:val="Hipervnculo"/>
-                    <w:noProof/>
-                  </w:rPr>
-                  <w:t>Equipo de desarrollo</w:t>
-                </w:r>
-                <w:r>
-                  <w:rPr>
-                    <w:noProof/>
-                    <w:webHidden/>
-                  </w:rPr>
-                  <w:tab/>
-                </w:r>
-                <w:r>
-                  <w:rPr>
-                    <w:noProof/>
-                    <w:webHidden/>
-                  </w:rPr>
-                  <w:fldChar w:fldCharType="begin"/>
-                </w:r>
-                <w:r>
-                  <w:rPr>
-                    <w:noProof/>
-                    <w:webHidden/>
-                  </w:rPr>
-                  <w:instrText xml:space="preserve"> PAGEREF _Toc37243753 \h </w:instrText>
-                </w:r>
-                <w:r>
-                  <w:rPr>
-                    <w:noProof/>
-                    <w:webHidden/>
-                  </w:rPr>
-                </w:r>
-                <w:r>
-                  <w:rPr>
-                    <w:noProof/>
-                    <w:webHidden/>
-                  </w:rPr>
-                  <w:fldChar w:fldCharType="separate"/>
-                </w:r>
-                <w:r>
-                  <w:rPr>
-                    <w:noProof/>
-                    <w:webHidden/>
-                  </w:rPr>
-                  <w:t>22</w:t>
-                </w:r>
-                <w:r>
-                  <w:rPr>
-                    <w:noProof/>
-                    <w:webHidden/>
-                  </w:rPr>
-                  <w:fldChar w:fldCharType="end"/>
-                </w:r>
-              </w:hyperlink>
-            </w:p>
-            <w:p>
-              <w:pPr>
-                <w:pStyle w:val="TDC1"/>
-                <w:tabs>
-                  <w:tab w:val="right" w:leader="dot" w:pos="8494"/>
-                </w:tabs>
-                <w:rPr>
-                  <w:rFonts w:eastAsiaTheme="minorEastAsia"/>
-                  <w:noProof/>
-                  <w:lang w:eastAsia="es-ES"/>
-                </w:rPr>
-              </w:pPr>
-              <w:hyperlink w:anchor="_Toc37243754" w:history="1">
-                <w:r>
-                  <w:rPr>
-                    <w:rStyle w:val="Hipervnculo"/>
-                    <w:noProof/>
-                  </w:rPr>
-                  <w:t>5.2</w:t>
-                </w:r>
-                <w:r>
-                  <w:rPr>
-                    <w:noProof/>
-                    <w:webHidden/>
-                  </w:rPr>
-                  <w:tab/>
-                </w:r>
-                <w:r>
-                  <w:rPr>
-                    <w:noProof/>
-                    <w:webHidden/>
-                  </w:rPr>
-                  <w:fldChar w:fldCharType="begin"/>
-                </w:r>
-                <w:r>
-                  <w:rPr>
-                    <w:noProof/>
-                    <w:webHidden/>
-                  </w:rPr>
-                  <w:instrText xml:space="preserve"> PAGEREF _Toc37243754 \h </w:instrText>
-                </w:r>
-                <w:r>
-                  <w:rPr>
-                    <w:noProof/>
-                    <w:webHidden/>
-                  </w:rPr>
-                </w:r>
-                <w:r>
-                  <w:rPr>
-                    <w:noProof/>
-                    <w:webHidden/>
-                  </w:rPr>
-                  <w:fldChar w:fldCharType="separate"/>
-                </w:r>
-                <w:r>
-                  <w:rPr>
-                    <w:noProof/>
-                    <w:webHidden/>
-                  </w:rPr>
-                  <w:t>23</w:t>
-                </w:r>
-                <w:r>
-                  <w:rPr>
-                    <w:noProof/>
-                    <w:webHidden/>
-                  </w:rPr>
-                  <w:fldChar w:fldCharType="end"/>
-                </w:r>
-              </w:hyperlink>
-            </w:p>
-            <w:p>
-              <w:pPr>
-                <w:pStyle w:val="TDC1"/>
-                <w:tabs>
-                  <w:tab w:val="left" w:pos="660"/>
-                  <w:tab w:val="right" w:leader="dot" w:pos="8494"/>
-                </w:tabs>
-                <w:rPr>
-                  <w:rFonts w:eastAsiaTheme="minorEastAsia"/>
-                  <w:noProof/>
-                  <w:lang w:eastAsia="es-ES"/>
-                </w:rPr>
-              </w:pPr>
-              <w:hyperlink w:anchor="_Toc37243755" w:history="1">
-                <w:r>
-                  <w:rPr>
-                    <w:rStyle w:val="Hipervnculo"/>
-                    <w:noProof/>
-                  </w:rPr>
-                  <w:t>5.3</w:t>
-                </w:r>
-                <w:r>
-                  <w:rPr>
-                    <w:rFonts w:eastAsiaTheme="minorEastAsia"/>
-                    <w:noProof/>
-                    <w:lang w:eastAsia="es-ES"/>
-                  </w:rPr>
-                  <w:tab/>
-                </w:r>
-                <w:r>
-                  <w:rPr>
-                    <w:rStyle w:val="Hipervnculo"/>
-                    <w:noProof/>
-                  </w:rPr>
-                  <w:t>Control de versiones</w:t>
-                </w:r>
-                <w:r>
-                  <w:rPr>
-                    <w:noProof/>
-                    <w:webHidden/>
-                  </w:rPr>
-                  <w:tab/>
-                </w:r>
-                <w:r>
-                  <w:rPr>
-                    <w:noProof/>
-                    <w:webHidden/>
-                  </w:rPr>
-                  <w:fldChar w:fldCharType="begin"/>
-                </w:r>
-                <w:r>
-                  <w:rPr>
-                    <w:noProof/>
-                    <w:webHidden/>
-                  </w:rPr>
-                  <w:instrText xml:space="preserve"> PAGEREF _Toc37243755 \h </w:instrText>
-                </w:r>
-                <w:r>
-                  <w:rPr>
-                    <w:noProof/>
-                    <w:webHidden/>
-                  </w:rPr>
-                </w:r>
-                <w:r>
-                  <w:rPr>
-                    <w:noProof/>
-                    <w:webHidden/>
-                  </w:rPr>
-                  <w:fldChar w:fldCharType="separate"/>
-                </w:r>
-                <w:r>
-                  <w:rPr>
-                    <w:noProof/>
-                    <w:webHidden/>
-                  </w:rPr>
-                  <w:t>24</w:t>
+                  <w:t>12</w:t>
                 </w:r>
                 <w:r>
                   <w:rPr>
@@ -6122,10 +6506,10 @@
             <w:br w:type="page"/>
           </w:r>
         </w:p>
-        <w:bookmarkStart w:id="2" w:name="_Toc511142550" w:displacedByCustomXml="next"/>
+        <w:bookmarkStart w:id="1" w:name="_Toc511142550" w:displacedByCustomXml="next"/>
       </w:sdtContent>
     </w:sdt>
-    <w:bookmarkEnd w:id="2" w:displacedByCustomXml="prev"/>
+    <w:bookmarkEnd w:id="1" w:displacedByCustomXml="prev"/>
     <w:p>
       <w:pPr>
         <w:pStyle w:val="Ttulo1"/>
@@ -6137,9 +6521,9 @@
           <w:rFonts w:asciiTheme="minorHAnsi" w:hAnsiTheme="minorHAnsi" w:cstheme="minorHAnsi"/>
         </w:rPr>
       </w:pPr>
-      <w:bookmarkStart w:id="3" w:name="_Toc9676938"/>
-      <w:bookmarkStart w:id="4" w:name="_Toc37243736"/>
-      <w:bookmarkStart w:id="5" w:name="_Toc3113702"/>
+      <w:bookmarkStart w:id="2" w:name="_Toc9676938"/>
+      <w:bookmarkStart w:id="3" w:name="_Toc3113702"/>
+      <w:bookmarkStart w:id="4" w:name="_Toc37516087"/>
       <w:r>
         <w:rPr>
           <w:rFonts w:asciiTheme="minorHAnsi" w:hAnsiTheme="minorHAnsi" w:cstheme="minorHAnsi"/>
@@ -6147,7 +6531,7 @@
         <w:lastRenderedPageBreak/>
         <w:t>Control de documentación</w:t>
       </w:r>
-      <w:bookmarkEnd w:id="3"/>
+      <w:bookmarkEnd w:id="2"/>
       <w:bookmarkEnd w:id="4"/>
     </w:p>
     <w:p/>
@@ -7000,16 +7384,16 @@
           <w:rFonts w:asciiTheme="minorHAnsi" w:hAnsiTheme="minorHAnsi" w:cstheme="minorHAnsi"/>
         </w:rPr>
       </w:pPr>
-      <w:bookmarkStart w:id="6" w:name="_Toc9676939"/>
-      <w:bookmarkStart w:id="7" w:name="_Toc37243737"/>
+      <w:bookmarkStart w:id="5" w:name="_Toc9676939"/>
+      <w:bookmarkStart w:id="6" w:name="_Toc37516088"/>
       <w:r>
         <w:rPr>
           <w:rFonts w:asciiTheme="minorHAnsi" w:hAnsiTheme="minorHAnsi" w:cstheme="minorHAnsi"/>
         </w:rPr>
         <w:t>Historial de modificaciones</w:t>
       </w:r>
+      <w:bookmarkEnd w:id="5"/>
       <w:bookmarkEnd w:id="6"/>
-      <w:bookmarkEnd w:id="7"/>
     </w:p>
     <w:p/>
     <w:tbl>
@@ -7791,7 +8175,129 @@
           </w:p>
         </w:tc>
       </w:tr>
-      <w:bookmarkEnd w:id="5"/>
+      <w:tr>
+        <w:tc>
+          <w:tcPr>
+            <w:tcW w:w="1072" w:type="dxa"/>
+          </w:tcPr>
+          <w:p>
+            <w:pPr>
+              <w:pStyle w:val="Prrafodelista"/>
+              <w:ind w:left="0"/>
+              <w:jc w:val="center"/>
+              <w:rPr>
+                <w:sz w:val="18"/>
+                <w:szCs w:val="18"/>
+              </w:rPr>
+            </w:pPr>
+            <w:r>
+              <w:rPr>
+                <w:sz w:val="18"/>
+                <w:szCs w:val="18"/>
+              </w:rPr>
+              <w:t>1.6</w:t>
+            </w:r>
+          </w:p>
+        </w:tc>
+        <w:tc>
+          <w:tcPr>
+            <w:tcW w:w="1981" w:type="dxa"/>
+          </w:tcPr>
+          <w:p>
+            <w:pPr>
+              <w:pStyle w:val="Prrafodelista"/>
+              <w:ind w:left="0"/>
+              <w:jc w:val="center"/>
+              <w:rPr>
+                <w:sz w:val="18"/>
+                <w:szCs w:val="18"/>
+              </w:rPr>
+            </w:pPr>
+            <w:r>
+              <w:rPr>
+                <w:sz w:val="18"/>
+                <w:szCs w:val="18"/>
+              </w:rPr>
+              <w:t>11/04/2020</w:t>
+            </w:r>
+          </w:p>
+        </w:tc>
+        <w:tc>
+          <w:tcPr>
+            <w:tcW w:w="1722" w:type="dxa"/>
+          </w:tcPr>
+          <w:p>
+            <w:pPr>
+              <w:pStyle w:val="Prrafodelista"/>
+              <w:ind w:left="0"/>
+              <w:rPr>
+                <w:sz w:val="18"/>
+                <w:szCs w:val="18"/>
+              </w:rPr>
+            </w:pPr>
+            <w:r>
+              <w:rPr>
+                <w:sz w:val="18"/>
+                <w:szCs w:val="18"/>
+              </w:rPr>
+              <w:t>Daniel Ortega</w:t>
+            </w:r>
+          </w:p>
+        </w:tc>
+        <w:tc>
+          <w:tcPr>
+            <w:tcW w:w="2754" w:type="dxa"/>
+          </w:tcPr>
+          <w:p>
+            <w:pPr>
+              <w:rPr>
+                <w:sz w:val="18"/>
+                <w:szCs w:val="18"/>
+              </w:rPr>
+            </w:pPr>
+            <w:r>
+              <w:rPr>
+                <w:sz w:val="18"/>
+                <w:szCs w:val="18"/>
+              </w:rPr>
+              <w:t>- Ajuste formato</w:t>
+            </w:r>
+          </w:p>
+          <w:p>
+            <w:pPr>
+              <w:rPr>
+                <w:sz w:val="18"/>
+                <w:szCs w:val="18"/>
+              </w:rPr>
+            </w:pPr>
+            <w:r>
+              <w:rPr>
+                <w:sz w:val="18"/>
+                <w:szCs w:val="18"/>
+              </w:rPr>
+              <w:t xml:space="preserve">- </w:t>
+            </w:r>
+            <w:r>
+              <w:rPr>
+                <w:sz w:val="18"/>
+                <w:szCs w:val="18"/>
+              </w:rPr>
+              <w:t>Adaptar fase control y calidad</w:t>
+            </w:r>
+          </w:p>
+          <w:p>
+            <w:pPr>
+              <w:pStyle w:val="Prrafodelista"/>
+              <w:ind w:left="360"/>
+              <w:rPr>
+                <w:sz w:val="18"/>
+                <w:szCs w:val="18"/>
+              </w:rPr>
+            </w:pPr>
+          </w:p>
+        </w:tc>
+      </w:tr>
+      <w:bookmarkEnd w:id="3"/>
     </w:tbl>
     <w:p>
       <w:pPr>
@@ -7807,6 +8313,8 @@
         </w:rPr>
         <w:br w:type="page"/>
       </w:r>
+      <w:bookmarkStart w:id="7" w:name="_GoBack"/>
+      <w:bookmarkEnd w:id="7"/>
     </w:p>
     <w:p>
       <w:pPr>
@@ -7816,7 +8324,7 @@
           <w:numId w:val="1"/>
         </w:numPr>
       </w:pPr>
-      <w:bookmarkStart w:id="8" w:name="_Toc37243738"/>
+      <w:bookmarkStart w:id="8" w:name="_Toc37516089"/>
       <w:r>
         <w:lastRenderedPageBreak/>
         <w:t>Ciclo de vida del proyecto</w:t>
@@ -7863,7 +8371,7 @@
       <w:r>
         <w:rPr>
           <w:noProof/>
-          <w:lang w:eastAsia="es-ES"/>
+          <w:lang w:val="en-US"/>
         </w:rPr>
         <w:drawing>
           <wp:inline distT="0" distB="0" distL="0" distR="0" wp14:anchorId="00F8C5C4" wp14:editId="757DB3FB">
@@ -7937,7 +8445,7 @@
       <w:r>
         <w:rPr>
           <w:noProof/>
-          <w:lang w:eastAsia="es-ES"/>
+          <w:lang w:val="en-US"/>
         </w:rPr>
         <w:drawing>
           <wp:inline distT="0" distB="0" distL="0" distR="0" wp14:anchorId="387F247B" wp14:editId="04D5224A">
@@ -8010,7 +8518,7 @@
       <w:r>
         <w:rPr>
           <w:noProof/>
-          <w:lang w:eastAsia="es-ES"/>
+          <w:lang w:val="en-US"/>
         </w:rPr>
         <w:drawing>
           <wp:inline distT="0" distB="0" distL="0" distR="0" wp14:anchorId="7CE66C07" wp14:editId="7089E7DF">
@@ -8152,7 +8660,7 @@
           <w:numId w:val="1"/>
         </w:numPr>
       </w:pPr>
-      <w:bookmarkStart w:id="9" w:name="_Toc37243739"/>
+      <w:bookmarkStart w:id="9" w:name="_Toc37516090"/>
       <w:r>
         <w:lastRenderedPageBreak/>
         <w:t>Fase de planificación del proyecto</w:t>
@@ -8187,7 +8695,7 @@
       <w:r>
         <w:rPr>
           <w:noProof/>
-          <w:lang w:eastAsia="es-ES"/>
+          <w:lang w:val="en-US"/>
         </w:rPr>
         <w:drawing>
           <wp:inline distT="0" distB="0" distL="0" distR="0" wp14:anchorId="3E077367" wp14:editId="04494AF8">
@@ -8322,7 +8830,7 @@
           <w:numId w:val="1"/>
         </w:numPr>
       </w:pPr>
-      <w:bookmarkStart w:id="10" w:name="_Toc37243740"/>
+      <w:bookmarkStart w:id="10" w:name="_Toc37516091"/>
       <w:r>
         <w:lastRenderedPageBreak/>
         <w:t>Planificación en fase de ejecución e hitos</w:t>
@@ -8378,7 +8886,7 @@
           <w:noProof/>
           <w:sz w:val="24"/>
           <w:szCs w:val="24"/>
-          <w:lang w:eastAsia="es-ES"/>
+          <w:lang w:val="en-US"/>
         </w:rPr>
         <w:drawing>
           <wp:inline distT="0" distB="0" distL="0" distR="0" wp14:anchorId="0C12C7E9" wp14:editId="478BFCD4">
@@ -8481,7 +8989,7 @@
           <w:numId w:val="1"/>
         </w:numPr>
       </w:pPr>
-      <w:bookmarkStart w:id="11" w:name="_Toc37243741"/>
+      <w:bookmarkStart w:id="11" w:name="_Toc37516092"/>
       <w:r>
         <w:lastRenderedPageBreak/>
         <w:t>Equipo del proyecto</w:t>
@@ -8639,7 +9147,7 @@
           <w:numId w:val="1"/>
         </w:numPr>
       </w:pPr>
-      <w:bookmarkStart w:id="12" w:name="_Toc37243742"/>
+      <w:bookmarkStart w:id="12" w:name="_Toc37516093"/>
       <w:r>
         <w:lastRenderedPageBreak/>
         <w:t>Análisis de requisitos</w:t>
@@ -18939,7 +19447,7 @@
           <w:numId w:val="1"/>
         </w:numPr>
       </w:pPr>
-      <w:bookmarkStart w:id="13" w:name="_Toc37243743"/>
+      <w:bookmarkStart w:id="13" w:name="_Toc37516094"/>
       <w:r>
         <w:lastRenderedPageBreak/>
         <w:t>Casos de uso</w:t>
@@ -18969,7 +19477,7 @@
           <w:noProof/>
           <w:sz w:val="24"/>
           <w:szCs w:val="24"/>
-          <w:lang w:eastAsia="es-ES"/>
+          <w:lang w:val="en-US"/>
         </w:rPr>
         <w:drawing>
           <wp:inline distT="0" distB="0" distL="0" distR="0" wp14:anchorId="4F61FCE0" wp14:editId="5BB3FF0B">
@@ -19029,7 +19537,7 @@
           <w:numId w:val="1"/>
         </w:numPr>
       </w:pPr>
-      <w:bookmarkStart w:id="14" w:name="_Toc37243744"/>
+      <w:bookmarkStart w:id="14" w:name="_Toc37516095"/>
       <w:r>
         <w:lastRenderedPageBreak/>
         <w:t>Modelo Objeto-Relación</w:t>
@@ -19064,7 +19572,7 @@
       <w:r>
         <w:rPr>
           <w:noProof/>
-          <w:lang w:eastAsia="es-ES"/>
+          <w:lang w:val="en-US"/>
         </w:rPr>
         <w:drawing>
           <wp:inline distT="0" distB="0" distL="0" distR="0" wp14:anchorId="09EA758B" wp14:editId="09F36A4F">
@@ -19243,7 +19751,6 @@
           <w:docGrid w:linePitch="360"/>
         </w:sectPr>
       </w:pPr>
-      <w:bookmarkStart w:id="15" w:name="_Toc37243745"/>
     </w:p>
     <w:p>
       <w:pPr>
@@ -19253,6 +19760,7 @@
           <w:numId w:val="1"/>
         </w:numPr>
       </w:pPr>
+      <w:bookmarkStart w:id="15" w:name="_Toc37516096"/>
       <w:r>
         <w:lastRenderedPageBreak/>
         <w:t>Diagramas de actividad</w:t>
@@ -19283,7 +19791,7 @@
       <w:r>
         <w:rPr>
           <w:noProof/>
-          <w:lang w:eastAsia="es-ES"/>
+          <w:lang w:val="en-US"/>
         </w:rPr>
         <w:drawing>
           <wp:inline distT="0" distB="0" distL="0" distR="0" wp14:anchorId="116DF15F" wp14:editId="23C8A89D">
@@ -19333,7 +19841,7 @@
       <w:r>
         <w:rPr>
           <w:noProof/>
-          <w:lang w:eastAsia="es-ES"/>
+          <w:lang w:val="en-US"/>
         </w:rPr>
         <w:drawing>
           <wp:inline distT="0" distB="0" distL="0" distR="0" wp14:anchorId="14DD06D7" wp14:editId="63F9444F">
@@ -19383,7 +19891,7 @@
       <w:r>
         <w:rPr>
           <w:noProof/>
-          <w:lang w:eastAsia="es-ES"/>
+          <w:lang w:val="en-US"/>
         </w:rPr>
         <w:drawing>
           <wp:inline distT="0" distB="0" distL="0" distR="0" wp14:anchorId="0648327C" wp14:editId="6CBE6A28">
@@ -19457,7 +19965,7 @@
       <w:r>
         <w:rPr>
           <w:noProof/>
-          <w:lang w:eastAsia="es-ES"/>
+          <w:lang w:val="en-US"/>
         </w:rPr>
         <w:drawing>
           <wp:inline distT="0" distB="0" distL="0" distR="0" wp14:anchorId="30EB9626" wp14:editId="5FFB6A1B">
@@ -19510,7 +20018,7 @@
       <w:r>
         <w:rPr>
           <w:noProof/>
-          <w:lang w:eastAsia="es-ES"/>
+          <w:lang w:val="en-US"/>
         </w:rPr>
         <w:drawing>
           <wp:inline distT="0" distB="0" distL="0" distR="0" wp14:anchorId="76CC5138" wp14:editId="4B22651A">
@@ -19560,7 +20068,7 @@
       <w:r>
         <w:rPr>
           <w:noProof/>
-          <w:lang w:eastAsia="es-ES"/>
+          <w:lang w:val="en-US"/>
         </w:rPr>
         <w:drawing>
           <wp:inline distT="0" distB="0" distL="0" distR="0" wp14:anchorId="222BC6B9" wp14:editId="018D6161">
@@ -19649,7 +20157,7 @@
       <w:r>
         <w:rPr>
           <w:noProof/>
-          <w:lang w:eastAsia="es-ES"/>
+          <w:lang w:val="en-US"/>
         </w:rPr>
         <w:drawing>
           <wp:inline distT="0" distB="0" distL="0" distR="0" wp14:anchorId="237FBB3E" wp14:editId="2228B9E9">
@@ -19702,7 +20210,7 @@
       <w:r>
         <w:rPr>
           <w:noProof/>
-          <w:lang w:eastAsia="es-ES"/>
+          <w:lang w:val="en-US"/>
         </w:rPr>
         <w:drawing>
           <wp:inline distT="0" distB="0" distL="0" distR="0" wp14:anchorId="54EFF023" wp14:editId="0F70E987">
@@ -19770,7 +20278,7 @@
       <w:r>
         <w:rPr>
           <w:noProof/>
-          <w:lang w:eastAsia="es-ES"/>
+          <w:lang w:val="en-US"/>
         </w:rPr>
         <w:lastRenderedPageBreak/>
         <w:drawing>
@@ -19827,7 +20335,7 @@
       <w:r>
         <w:rPr>
           <w:noProof/>
-          <w:lang w:eastAsia="es-ES"/>
+          <w:lang w:val="en-US"/>
         </w:rPr>
         <w:drawing>
           <wp:inline distT="0" distB="0" distL="0" distR="0" wp14:anchorId="65F27C7E" wp14:editId="4541EB52">
@@ -19936,7 +20444,7 @@
       <w:r>
         <w:rPr>
           <w:noProof/>
-          <w:lang w:eastAsia="es-ES"/>
+          <w:lang w:val="en-US"/>
         </w:rPr>
         <w:drawing>
           <wp:inline distT="0" distB="0" distL="0" distR="0" wp14:anchorId="08DFA533" wp14:editId="0CED887A">
@@ -19992,7 +20500,7 @@
       <w:r>
         <w:rPr>
           <w:noProof/>
-          <w:lang w:eastAsia="es-ES"/>
+          <w:lang w:val="en-US"/>
         </w:rPr>
         <w:drawing>
           <wp:inline distT="0" distB="0" distL="0" distR="0" wp14:anchorId="0BF682E2" wp14:editId="0F996213">
@@ -20067,7 +20575,7 @@
       <w:r>
         <w:rPr>
           <w:noProof/>
-          <w:lang w:eastAsia="es-ES"/>
+          <w:lang w:val="en-US"/>
         </w:rPr>
         <w:lastRenderedPageBreak/>
         <w:drawing>
@@ -20118,7 +20626,7 @@
       <w:r>
         <w:rPr>
           <w:noProof/>
-          <w:lang w:eastAsia="es-ES"/>
+          <w:lang w:val="en-US"/>
         </w:rPr>
         <w:drawing>
           <wp:inline distT="0" distB="0" distL="0" distR="0" wp14:anchorId="29B30F6B" wp14:editId="55633544">
@@ -20198,7 +20706,7 @@
           <w:numId w:val="1"/>
         </w:numPr>
       </w:pPr>
-      <w:bookmarkStart w:id="16" w:name="_Toc37243746"/>
+      <w:bookmarkStart w:id="16" w:name="_Toc37516097"/>
       <w:r>
         <w:lastRenderedPageBreak/>
         <w:t>Diagramas de secuencia</w:t>
@@ -20245,7 +20753,7 @@
       <w:r>
         <w:rPr>
           <w:noProof/>
-          <w:lang w:eastAsia="es-ES"/>
+          <w:lang w:val="en-US"/>
         </w:rPr>
         <w:drawing>
           <wp:inline distT="0" distB="0" distL="0" distR="0" wp14:anchorId="480B089E" wp14:editId="4D13F3EA">
@@ -20304,7 +20812,7 @@
       <w:r>
         <w:rPr>
           <w:noProof/>
-          <w:lang w:eastAsia="es-ES"/>
+          <w:lang w:val="en-US"/>
         </w:rPr>
         <w:drawing>
           <wp:inline distT="0" distB="0" distL="0" distR="0" wp14:anchorId="6B02719E" wp14:editId="065D8715">
@@ -20382,7 +20890,7 @@
       <w:r>
         <w:rPr>
           <w:noProof/>
-          <w:lang w:eastAsia="es-ES"/>
+          <w:lang w:val="en-US"/>
         </w:rPr>
         <w:lastRenderedPageBreak/>
         <w:drawing>
@@ -20436,7 +20944,7 @@
       <w:r>
         <w:rPr>
           <w:noProof/>
-          <w:lang w:eastAsia="es-ES"/>
+          <w:lang w:val="en-US"/>
         </w:rPr>
         <w:drawing>
           <wp:inline distT="0" distB="0" distL="0" distR="0" wp14:anchorId="3E53111B" wp14:editId="6190F88E">
@@ -20489,7 +20997,7 @@
       <w:r>
         <w:rPr>
           <w:noProof/>
-          <w:lang w:eastAsia="es-ES"/>
+          <w:lang w:val="en-US"/>
         </w:rPr>
         <w:drawing>
           <wp:inline distT="0" distB="0" distL="0" distR="0" wp14:anchorId="5D7DB419" wp14:editId="69EA698F">
@@ -20544,7 +21052,7 @@
       <w:r>
         <w:rPr>
           <w:noProof/>
-          <w:lang w:eastAsia="es-ES"/>
+          <w:lang w:val="en-US"/>
         </w:rPr>
         <w:lastRenderedPageBreak/>
         <w:drawing>
@@ -20595,7 +21103,7 @@
       <w:r>
         <w:rPr>
           <w:noProof/>
-          <w:lang w:eastAsia="es-ES"/>
+          <w:lang w:val="en-US"/>
         </w:rPr>
         <w:drawing>
           <wp:inline distT="0" distB="0" distL="0" distR="0" wp14:anchorId="532F308B" wp14:editId="701BF314">
@@ -20685,7 +21193,7 @@
       <w:r>
         <w:rPr>
           <w:noProof/>
-          <w:lang w:eastAsia="es-ES"/>
+          <w:lang w:val="en-US"/>
         </w:rPr>
         <w:lastRenderedPageBreak/>
         <w:drawing>
@@ -20736,7 +21244,7 @@
       <w:r>
         <w:rPr>
           <w:noProof/>
-          <w:lang w:eastAsia="es-ES"/>
+          <w:lang w:val="en-US"/>
         </w:rPr>
         <w:drawing>
           <wp:inline distT="0" distB="0" distL="0" distR="0" wp14:anchorId="28C99D61" wp14:editId="04046E4F">
@@ -20819,7 +21327,7 @@
       <w:r>
         <w:rPr>
           <w:noProof/>
-          <w:lang w:eastAsia="es-ES"/>
+          <w:lang w:val="en-US"/>
         </w:rPr>
         <w:lastRenderedPageBreak/>
         <w:drawing>
@@ -20876,7 +21384,7 @@
       <w:r>
         <w:rPr>
           <w:noProof/>
-          <w:lang w:eastAsia="es-ES"/>
+          <w:lang w:val="en-US"/>
         </w:rPr>
         <w:drawing>
           <wp:inline distT="0" distB="0" distL="0" distR="0" wp14:anchorId="05C3736A" wp14:editId="513A4ACA">
@@ -20971,7 +21479,7 @@
       <w:r>
         <w:rPr>
           <w:noProof/>
-          <w:lang w:eastAsia="es-ES"/>
+          <w:lang w:val="en-US"/>
         </w:rPr>
         <w:lastRenderedPageBreak/>
         <w:drawing>
@@ -21040,7 +21548,7 @@
       <w:r>
         <w:rPr>
           <w:noProof/>
-          <w:lang w:eastAsia="es-ES"/>
+          <w:lang w:val="en-US"/>
         </w:rPr>
         <w:drawing>
           <wp:inline distT="0" distB="0" distL="0" distR="0" wp14:anchorId="6726236F" wp14:editId="0D7ECD7A">
@@ -21095,7 +21603,6 @@
       <w:pPr>
         <w:pStyle w:val="Ttulo1"/>
       </w:pPr>
-      <w:bookmarkStart w:id="17" w:name="_Toc37243747"/>
     </w:p>
     <w:p/>
     <w:p/>
@@ -21119,6 +21626,7 @@
           <w:numId w:val="1"/>
         </w:numPr>
       </w:pPr>
+      <w:bookmarkStart w:id="17" w:name="_Toc37516098"/>
       <w:r>
         <w:lastRenderedPageBreak/>
         <w:t>Diagrama de clases</w:t>
@@ -21197,7 +21705,7 @@
       <w:r>
         <w:rPr>
           <w:noProof/>
-          <w:lang w:eastAsia="es-ES"/>
+          <w:lang w:val="en-US"/>
         </w:rPr>
         <w:drawing>
           <wp:inline distT="0" distB="0" distL="0" distR="0" wp14:anchorId="464FA4EC" wp14:editId="0EBDEAFA">
@@ -21267,7 +21775,7 @@
           <w:numId w:val="1"/>
         </w:numPr>
       </w:pPr>
-      <w:bookmarkStart w:id="18" w:name="_Toc37243748"/>
+      <w:bookmarkStart w:id="18" w:name="_Toc37516099"/>
       <w:r>
         <w:lastRenderedPageBreak/>
         <w:t>Diagrama de componentes</w:t>
@@ -21298,7 +21806,7 @@
       <w:r>
         <w:rPr>
           <w:noProof/>
-          <w:lang w:eastAsia="es-ES"/>
+          <w:lang w:val="en-US"/>
         </w:rPr>
         <w:drawing>
           <wp:inline distT="0" distB="0" distL="0" distR="0" wp14:anchorId="4A709D1E" wp14:editId="5D485885">
@@ -21446,7 +21954,7 @@
           <w:numId w:val="1"/>
         </w:numPr>
       </w:pPr>
-      <w:bookmarkStart w:id="19" w:name="_Toc37243749"/>
+      <w:bookmarkStart w:id="19" w:name="_Toc37516100"/>
       <w:r>
         <w:lastRenderedPageBreak/>
         <w:t>Definición del modelo de desarrollo</w:t>
@@ -21647,7 +22155,7 @@
           <w:noProof/>
           <w:sz w:val="24"/>
           <w:szCs w:val="24"/>
-          <w:lang w:eastAsia="es-ES"/>
+          <w:lang w:val="en-US"/>
         </w:rPr>
         <w:drawing>
           <wp:inline distT="0" distB="0" distL="0" distR="0" wp14:anchorId="0552CEAD" wp14:editId="54CF6636">
@@ -21703,7 +22211,7 @@
           <w:numId w:val="1"/>
         </w:numPr>
       </w:pPr>
-      <w:bookmarkStart w:id="20" w:name="_Toc37243750"/>
+      <w:bookmarkStart w:id="20" w:name="_Toc37516101"/>
       <w:r>
         <w:lastRenderedPageBreak/>
         <w:t>Definición del entorno de trabajo</w:t>
@@ -22023,7 +22531,7 @@
           <w:numId w:val="1"/>
         </w:numPr>
       </w:pPr>
-      <w:bookmarkStart w:id="21" w:name="_Toc37243751"/>
+      <w:bookmarkStart w:id="21" w:name="_Toc37516102"/>
       <w:r>
         <w:lastRenderedPageBreak/>
         <w:t>Análisis DAFO</w:t>
@@ -22573,7 +23081,7 @@
           <w:numId w:val="1"/>
         </w:numPr>
       </w:pPr>
-      <w:bookmarkStart w:id="22" w:name="_Toc37243752"/>
+      <w:bookmarkStart w:id="22" w:name="_Toc37516103"/>
       <w:r>
         <w:lastRenderedPageBreak/>
         <w:t>Fase de ejecución del proyecto</w:t>
@@ -22629,7 +23137,7 @@
       <w:r>
         <w:rPr>
           <w:noProof/>
-          <w:lang w:eastAsia="es-ES"/>
+          <w:lang w:val="en-US"/>
         </w:rPr>
         <w:drawing>
           <wp:inline distT="0" distB="0" distL="0" distR="0" wp14:anchorId="71CB18D0" wp14:editId="1783CF2A">
@@ -22793,7 +23301,7 @@
           <w:numId w:val="1"/>
         </w:numPr>
       </w:pPr>
-      <w:bookmarkStart w:id="23" w:name="_Toc37243753"/>
+      <w:bookmarkStart w:id="23" w:name="_Toc37516104"/>
       <w:r>
         <w:lastRenderedPageBreak/>
         <w:t>Equipo de desarrollo</w:t>
@@ -23313,12 +23821,12 @@
           <w:numId w:val="1"/>
         </w:numPr>
       </w:pPr>
-      <w:bookmarkStart w:id="24" w:name="_Toc37243754"/>
-      <w:bookmarkEnd w:id="24"/>
+      <w:bookmarkStart w:id="24" w:name="_Toc37516105"/>
       <w:r>
         <w:lastRenderedPageBreak/>
         <w:t>Implementación del UML</w:t>
       </w:r>
+      <w:bookmarkEnd w:id="24"/>
     </w:p>
     <w:p/>
     <w:p>
@@ -23381,7 +23889,7 @@
       <w:r>
         <w:rPr>
           <w:noProof/>
-          <w:lang w:eastAsia="es-ES"/>
+          <w:lang w:val="en-US"/>
         </w:rPr>
         <w:drawing>
           <wp:inline distT="0" distB="0" distL="0" distR="0" wp14:anchorId="17E327E5" wp14:editId="007E31C5">
@@ -23522,11 +24030,12 @@
           <w:numId w:val="1"/>
         </w:numPr>
       </w:pPr>
-      <w:bookmarkStart w:id="25" w:name="_Toc37243755"/>
+      <w:bookmarkStart w:id="25" w:name="_Toc37516106"/>
       <w:r>
         <w:lastRenderedPageBreak/>
         <w:t>Clase Jugador</w:t>
       </w:r>
+      <w:bookmarkEnd w:id="25"/>
     </w:p>
     <w:p/>
     <w:p>
@@ -23955,10 +24464,12 @@
           <w:numId w:val="1"/>
         </w:numPr>
       </w:pPr>
+      <w:bookmarkStart w:id="26" w:name="_Toc37516107"/>
       <w:r>
         <w:lastRenderedPageBreak/>
         <w:t>Control de versiones</w:t>
       </w:r>
+      <w:bookmarkEnd w:id="26"/>
     </w:p>
     <w:p/>
     <w:p>
@@ -24022,7 +24533,7 @@
           <w:rFonts w:eastAsia="Times New Roman" w:cstheme="minorHAnsi"/>
           <w:noProof/>
           <w:color w:val="333333"/>
-          <w:lang w:eastAsia="es-ES"/>
+          <w:lang w:val="en-US"/>
         </w:rPr>
         <w:drawing>
           <wp:inline distT="0" distB="0" distL="0" distR="0" wp14:anchorId="789ABE20" wp14:editId="0A1B38EA">
@@ -24242,7 +24753,6 @@
     <w:p/>
     <w:p/>
     <w:p/>
-    <w:bookmarkEnd w:id="25"/>
     <w:p>
       <w:pPr>
         <w:pStyle w:val="Ttulo1"/>
@@ -24251,10 +24761,12 @@
           <w:numId w:val="1"/>
         </w:numPr>
       </w:pPr>
+      <w:bookmarkStart w:id="27" w:name="_Toc37516108"/>
       <w:r>
         <w:lastRenderedPageBreak/>
         <w:t>Fase de control del proyecto</w:t>
       </w:r>
+      <w:bookmarkEnd w:id="27"/>
     </w:p>
     <w:p/>
     <w:p>
@@ -24342,7 +24854,7 @@
       <w:r>
         <w:rPr>
           <w:noProof/>
-          <w:lang w:eastAsia="es-ES"/>
+          <w:lang w:val="en-US"/>
         </w:rPr>
         <w:drawing>
           <wp:inline distT="0" distB="0" distL="0" distR="0" wp14:anchorId="1EBCA27F" wp14:editId="51395371">
@@ -24419,7 +24931,7 @@
           <w:rFonts w:eastAsia="Times New Roman" w:cstheme="minorHAnsi"/>
           <w:noProof/>
           <w:color w:val="333333"/>
-          <w:lang w:eastAsia="es-ES"/>
+          <w:lang w:val="en-US"/>
         </w:rPr>
         <w:drawing>
           <wp:inline distT="0" distB="0" distL="0" distR="0" wp14:anchorId="32D92B99" wp14:editId="30310A1D">
@@ -24532,9 +25044,14 @@
           <w:numId w:val="1"/>
         </w:numPr>
       </w:pPr>
+      <w:bookmarkStart w:id="28" w:name="_Toc37516109"/>
       <w:r>
         <w:lastRenderedPageBreak/>
-        <w:t xml:space="preserve">Responsabilidades relacionadas con la calidad </w:t>
+        <w:t>Responsabilidades relacionadas con la calidad</w:t>
+      </w:r>
+      <w:bookmarkEnd w:id="28"/>
+      <w:r>
+        <w:t xml:space="preserve"> </w:t>
       </w:r>
     </w:p>
     <w:p>
@@ -24890,10 +25407,12 @@
           <w:numId w:val="1"/>
         </w:numPr>
       </w:pPr>
+      <w:bookmarkStart w:id="29" w:name="_Toc37516110"/>
       <w:r>
         <w:lastRenderedPageBreak/>
         <w:t>Procesos de calidad en el proyecto</w:t>
       </w:r>
+      <w:bookmarkEnd w:id="29"/>
     </w:p>
     <w:p/>
     <w:tbl>
@@ -24926,7 +25445,7 @@
                 <v:shape id="_x0000_i1027" type="#_x0000_t75" style="width:239.05pt;height:58.5pt" o:ole="">
                   <v:imagedata r:id="rId57" o:title=""/>
                 </v:shape>
-                <o:OLEObject Type="Embed" ProgID="PBrush" ShapeID="_x0000_i1027" DrawAspect="Content" ObjectID="_1648111071" r:id="rId58"/>
+                <o:OLEObject Type="Embed" ProgID="PBrush" ShapeID="_x0000_i1027" DrawAspect="Content" ObjectID="_1648128988" r:id="rId58"/>
               </w:object>
             </w:r>
           </w:p>
@@ -24951,7 +25470,7 @@
                 <v:shape id="_x0000_i1028" type="#_x0000_t75" style="width:150.6pt;height:313.25pt" o:ole="">
                   <v:imagedata r:id="rId59" o:title=""/>
                 </v:shape>
-                <o:OLEObject Type="Embed" ProgID="PBrush" ShapeID="_x0000_i1028" DrawAspect="Content" ObjectID="_1648111072" r:id="rId60"/>
+                <o:OLEObject Type="Embed" ProgID="PBrush" ShapeID="_x0000_i1028" DrawAspect="Content" ObjectID="_1648128989" r:id="rId60"/>
               </w:object>
             </w:r>
           </w:p>
@@ -25440,7 +25959,7 @@
       <w:r>
         <w:rPr>
           <w:noProof/>
-          <w:lang w:eastAsia="es-ES"/>
+          <w:lang w:val="en-US"/>
         </w:rPr>
         <w:drawing>
           <wp:inline distT="0" distB="0" distL="0" distR="0" wp14:anchorId="67E4EF4E" wp14:editId="6BDF2BE6">
@@ -25825,6 +26344,7 @@
             <w:dataBinding w:prefixMappings="xmlns:ns0='http://purl.org/dc/elements/1.1/' xmlns:ns1='http://schemas.openxmlformats.org/package/2006/metadata/core-properties' " w:xpath="/ns1:coreProperties[1]/ns0:creator[1]" w:storeItemID="{6C3C8BC8-F283-45AE-878A-BAB7291924A1}"/>
             <w:text/>
           </w:sdtPr>
+          <w:sdtEndPr/>
           <w:sdtContent>
             <w:p>
               <w:pPr>
@@ -25931,6 +26451,7 @@
             <w:dataBinding w:prefixMappings="xmlns:ns0='http://purl.org/dc/elements/1.1/' xmlns:ns1='http://schemas.openxmlformats.org/package/2006/metadata/core-properties' " w:xpath="/ns1:coreProperties[1]/ns0:creator[1]" w:storeItemID="{6C3C8BC8-F283-45AE-878A-BAB7291924A1}"/>
             <w:text/>
           </w:sdtPr>
+          <w:sdtEndPr/>
           <w:sdtContent>
             <w:p>
               <w:pPr>
@@ -26002,6 +26523,7 @@
         <w:docPartUnique/>
       </w:docPartObj>
     </w:sdtPr>
+    <w:sdtEndPr/>
     <w:sdtContent>
       <w:p>
         <w:pPr>
@@ -26153,6 +26675,119 @@
     </w:lvl>
   </w:abstractNum>
   <w:abstractNum w:abstractNumId="1" w15:restartNumberingAfterBreak="0">
+    <w:nsid w:val="0814064F"/>
+    <w:multiLevelType w:val="hybridMultilevel"/>
+    <w:tmpl w:val="FB7C8A42"/>
+    <w:lvl w:ilvl="0" w:tplc="F3103B94">
+      <w:start w:val="1"/>
+      <w:numFmt w:val="bullet"/>
+      <w:lvlText w:val="-"/>
+      <w:lvlJc w:val="left"/>
+      <w:pPr>
+        <w:ind w:left="720" w:hanging="360"/>
+      </w:pPr>
+      <w:rPr>
+        <w:rFonts w:ascii="Calibri" w:eastAsiaTheme="minorHAnsi" w:hAnsi="Calibri" w:cs="Calibri" w:hint="default"/>
+      </w:rPr>
+    </w:lvl>
+    <w:lvl w:ilvl="1" w:tplc="04090003" w:tentative="1">
+      <w:start w:val="1"/>
+      <w:numFmt w:val="bullet"/>
+      <w:lvlText w:val="o"/>
+      <w:lvlJc w:val="left"/>
+      <w:pPr>
+        <w:ind w:left="1440" w:hanging="360"/>
+      </w:pPr>
+      <w:rPr>
+        <w:rFonts w:ascii="Courier New" w:hAnsi="Courier New" w:cs="Courier New" w:hint="default"/>
+      </w:rPr>
+    </w:lvl>
+    <w:lvl w:ilvl="2" w:tplc="04090005" w:tentative="1">
+      <w:start w:val="1"/>
+      <w:numFmt w:val="bullet"/>
+      <w:lvlText w:val=""/>
+      <w:lvlJc w:val="left"/>
+      <w:pPr>
+        <w:ind w:left="2160" w:hanging="360"/>
+      </w:pPr>
+      <w:rPr>
+        <w:rFonts w:ascii="Wingdings" w:hAnsi="Wingdings" w:hint="default"/>
+      </w:rPr>
+    </w:lvl>
+    <w:lvl w:ilvl="3" w:tplc="04090001" w:tentative="1">
+      <w:start w:val="1"/>
+      <w:numFmt w:val="bullet"/>
+      <w:lvlText w:val=""/>
+      <w:lvlJc w:val="left"/>
+      <w:pPr>
+        <w:ind w:left="2880" w:hanging="360"/>
+      </w:pPr>
+      <w:rPr>
+        <w:rFonts w:ascii="Symbol" w:hAnsi="Symbol" w:hint="default"/>
+      </w:rPr>
+    </w:lvl>
+    <w:lvl w:ilvl="4" w:tplc="04090003" w:tentative="1">
+      <w:start w:val="1"/>
+      <w:numFmt w:val="bullet"/>
+      <w:lvlText w:val="o"/>
+      <w:lvlJc w:val="left"/>
+      <w:pPr>
+        <w:ind w:left="3600" w:hanging="360"/>
+      </w:pPr>
+      <w:rPr>
+        <w:rFonts w:ascii="Courier New" w:hAnsi="Courier New" w:cs="Courier New" w:hint="default"/>
+      </w:rPr>
+    </w:lvl>
+    <w:lvl w:ilvl="5" w:tplc="04090005" w:tentative="1">
+      <w:start w:val="1"/>
+      <w:numFmt w:val="bullet"/>
+      <w:lvlText w:val=""/>
+      <w:lvlJc w:val="left"/>
+      <w:pPr>
+        <w:ind w:left="4320" w:hanging="360"/>
+      </w:pPr>
+      <w:rPr>
+        <w:rFonts w:ascii="Wingdings" w:hAnsi="Wingdings" w:hint="default"/>
+      </w:rPr>
+    </w:lvl>
+    <w:lvl w:ilvl="6" w:tplc="04090001" w:tentative="1">
+      <w:start w:val="1"/>
+      <w:numFmt w:val="bullet"/>
+      <w:lvlText w:val=""/>
+      <w:lvlJc w:val="left"/>
+      <w:pPr>
+        <w:ind w:left="5040" w:hanging="360"/>
+      </w:pPr>
+      <w:rPr>
+        <w:rFonts w:ascii="Symbol" w:hAnsi="Symbol" w:hint="default"/>
+      </w:rPr>
+    </w:lvl>
+    <w:lvl w:ilvl="7" w:tplc="04090003" w:tentative="1">
+      <w:start w:val="1"/>
+      <w:numFmt w:val="bullet"/>
+      <w:lvlText w:val="o"/>
+      <w:lvlJc w:val="left"/>
+      <w:pPr>
+        <w:ind w:left="5760" w:hanging="360"/>
+      </w:pPr>
+      <w:rPr>
+        <w:rFonts w:ascii="Courier New" w:hAnsi="Courier New" w:cs="Courier New" w:hint="default"/>
+      </w:rPr>
+    </w:lvl>
+    <w:lvl w:ilvl="8" w:tplc="04090005" w:tentative="1">
+      <w:start w:val="1"/>
+      <w:numFmt w:val="bullet"/>
+      <w:lvlText w:val=""/>
+      <w:lvlJc w:val="left"/>
+      <w:pPr>
+        <w:ind w:left="6480" w:hanging="360"/>
+      </w:pPr>
+      <w:rPr>
+        <w:rFonts w:ascii="Wingdings" w:hAnsi="Wingdings" w:hint="default"/>
+      </w:rPr>
+    </w:lvl>
+  </w:abstractNum>
+  <w:abstractNum w:abstractNumId="2" w15:restartNumberingAfterBreak="0">
     <w:nsid w:val="1CA80635"/>
     <w:multiLevelType w:val="multilevel"/>
     <w:tmpl w:val="BB1C9686"/>
@@ -26273,7 +26908,346 @@
       </w:rPr>
     </w:lvl>
   </w:abstractNum>
-  <w:abstractNum w:abstractNumId="2" w15:restartNumberingAfterBreak="0">
+  <w:abstractNum w:abstractNumId="3" w15:restartNumberingAfterBreak="0">
+    <w:nsid w:val="30E73895"/>
+    <w:multiLevelType w:val="hybridMultilevel"/>
+    <w:tmpl w:val="BE30AF68"/>
+    <w:lvl w:ilvl="0" w:tplc="C6B8F4E6">
+      <w:start w:val="1"/>
+      <w:numFmt w:val="bullet"/>
+      <w:lvlText w:val="-"/>
+      <w:lvlJc w:val="left"/>
+      <w:pPr>
+        <w:ind w:left="360" w:hanging="360"/>
+      </w:pPr>
+      <w:rPr>
+        <w:rFonts w:ascii="Calibri" w:eastAsiaTheme="minorHAnsi" w:hAnsi="Calibri" w:cs="Calibri" w:hint="default"/>
+      </w:rPr>
+    </w:lvl>
+    <w:lvl w:ilvl="1" w:tplc="04090003" w:tentative="1">
+      <w:start w:val="1"/>
+      <w:numFmt w:val="bullet"/>
+      <w:lvlText w:val="o"/>
+      <w:lvlJc w:val="left"/>
+      <w:pPr>
+        <w:ind w:left="1080" w:hanging="360"/>
+      </w:pPr>
+      <w:rPr>
+        <w:rFonts w:ascii="Courier New" w:hAnsi="Courier New" w:cs="Courier New" w:hint="default"/>
+      </w:rPr>
+    </w:lvl>
+    <w:lvl w:ilvl="2" w:tplc="04090005" w:tentative="1">
+      <w:start w:val="1"/>
+      <w:numFmt w:val="bullet"/>
+      <w:lvlText w:val=""/>
+      <w:lvlJc w:val="left"/>
+      <w:pPr>
+        <w:ind w:left="1800" w:hanging="360"/>
+      </w:pPr>
+      <w:rPr>
+        <w:rFonts w:ascii="Wingdings" w:hAnsi="Wingdings" w:hint="default"/>
+      </w:rPr>
+    </w:lvl>
+    <w:lvl w:ilvl="3" w:tplc="04090001" w:tentative="1">
+      <w:start w:val="1"/>
+      <w:numFmt w:val="bullet"/>
+      <w:lvlText w:val=""/>
+      <w:lvlJc w:val="left"/>
+      <w:pPr>
+        <w:ind w:left="2520" w:hanging="360"/>
+      </w:pPr>
+      <w:rPr>
+        <w:rFonts w:ascii="Symbol" w:hAnsi="Symbol" w:hint="default"/>
+      </w:rPr>
+    </w:lvl>
+    <w:lvl w:ilvl="4" w:tplc="04090003" w:tentative="1">
+      <w:start w:val="1"/>
+      <w:numFmt w:val="bullet"/>
+      <w:lvlText w:val="o"/>
+      <w:lvlJc w:val="left"/>
+      <w:pPr>
+        <w:ind w:left="3240" w:hanging="360"/>
+      </w:pPr>
+      <w:rPr>
+        <w:rFonts w:ascii="Courier New" w:hAnsi="Courier New" w:cs="Courier New" w:hint="default"/>
+      </w:rPr>
+    </w:lvl>
+    <w:lvl w:ilvl="5" w:tplc="04090005" w:tentative="1">
+      <w:start w:val="1"/>
+      <w:numFmt w:val="bullet"/>
+      <w:lvlText w:val=""/>
+      <w:lvlJc w:val="left"/>
+      <w:pPr>
+        <w:ind w:left="3960" w:hanging="360"/>
+      </w:pPr>
+      <w:rPr>
+        <w:rFonts w:ascii="Wingdings" w:hAnsi="Wingdings" w:hint="default"/>
+      </w:rPr>
+    </w:lvl>
+    <w:lvl w:ilvl="6" w:tplc="04090001" w:tentative="1">
+      <w:start w:val="1"/>
+      <w:numFmt w:val="bullet"/>
+      <w:lvlText w:val=""/>
+      <w:lvlJc w:val="left"/>
+      <w:pPr>
+        <w:ind w:left="4680" w:hanging="360"/>
+      </w:pPr>
+      <w:rPr>
+        <w:rFonts w:ascii="Symbol" w:hAnsi="Symbol" w:hint="default"/>
+      </w:rPr>
+    </w:lvl>
+    <w:lvl w:ilvl="7" w:tplc="04090003" w:tentative="1">
+      <w:start w:val="1"/>
+      <w:numFmt w:val="bullet"/>
+      <w:lvlText w:val="o"/>
+      <w:lvlJc w:val="left"/>
+      <w:pPr>
+        <w:ind w:left="5400" w:hanging="360"/>
+      </w:pPr>
+      <w:rPr>
+        <w:rFonts w:ascii="Courier New" w:hAnsi="Courier New" w:cs="Courier New" w:hint="default"/>
+      </w:rPr>
+    </w:lvl>
+    <w:lvl w:ilvl="8" w:tplc="04090005" w:tentative="1">
+      <w:start w:val="1"/>
+      <w:numFmt w:val="bullet"/>
+      <w:lvlText w:val=""/>
+      <w:lvlJc w:val="left"/>
+      <w:pPr>
+        <w:ind w:left="6120" w:hanging="360"/>
+      </w:pPr>
+      <w:rPr>
+        <w:rFonts w:ascii="Wingdings" w:hAnsi="Wingdings" w:hint="default"/>
+      </w:rPr>
+    </w:lvl>
+  </w:abstractNum>
+  <w:abstractNum w:abstractNumId="4" w15:restartNumberingAfterBreak="0">
+    <w:nsid w:val="33061F5A"/>
+    <w:multiLevelType w:val="hybridMultilevel"/>
+    <w:tmpl w:val="B4BAC5B8"/>
+    <w:lvl w:ilvl="0" w:tplc="C6B8F4E6">
+      <w:start w:val="1"/>
+      <w:numFmt w:val="bullet"/>
+      <w:lvlText w:val="-"/>
+      <w:lvlJc w:val="left"/>
+      <w:pPr>
+        <w:ind w:left="720" w:hanging="360"/>
+      </w:pPr>
+      <w:rPr>
+        <w:rFonts w:ascii="Calibri" w:eastAsiaTheme="minorHAnsi" w:hAnsi="Calibri" w:cs="Calibri" w:hint="default"/>
+      </w:rPr>
+    </w:lvl>
+    <w:lvl w:ilvl="1" w:tplc="04090003" w:tentative="1">
+      <w:start w:val="1"/>
+      <w:numFmt w:val="bullet"/>
+      <w:lvlText w:val="o"/>
+      <w:lvlJc w:val="left"/>
+      <w:pPr>
+        <w:ind w:left="1440" w:hanging="360"/>
+      </w:pPr>
+      <w:rPr>
+        <w:rFonts w:ascii="Courier New" w:hAnsi="Courier New" w:cs="Courier New" w:hint="default"/>
+      </w:rPr>
+    </w:lvl>
+    <w:lvl w:ilvl="2" w:tplc="04090005" w:tentative="1">
+      <w:start w:val="1"/>
+      <w:numFmt w:val="bullet"/>
+      <w:lvlText w:val=""/>
+      <w:lvlJc w:val="left"/>
+      <w:pPr>
+        <w:ind w:left="2160" w:hanging="360"/>
+      </w:pPr>
+      <w:rPr>
+        <w:rFonts w:ascii="Wingdings" w:hAnsi="Wingdings" w:hint="default"/>
+      </w:rPr>
+    </w:lvl>
+    <w:lvl w:ilvl="3" w:tplc="04090001" w:tentative="1">
+      <w:start w:val="1"/>
+      <w:numFmt w:val="bullet"/>
+      <w:lvlText w:val=""/>
+      <w:lvlJc w:val="left"/>
+      <w:pPr>
+        <w:ind w:left="2880" w:hanging="360"/>
+      </w:pPr>
+      <w:rPr>
+        <w:rFonts w:ascii="Symbol" w:hAnsi="Symbol" w:hint="default"/>
+      </w:rPr>
+    </w:lvl>
+    <w:lvl w:ilvl="4" w:tplc="04090003" w:tentative="1">
+      <w:start w:val="1"/>
+      <w:numFmt w:val="bullet"/>
+      <w:lvlText w:val="o"/>
+      <w:lvlJc w:val="left"/>
+      <w:pPr>
+        <w:ind w:left="3600" w:hanging="360"/>
+      </w:pPr>
+      <w:rPr>
+        <w:rFonts w:ascii="Courier New" w:hAnsi="Courier New" w:cs="Courier New" w:hint="default"/>
+      </w:rPr>
+    </w:lvl>
+    <w:lvl w:ilvl="5" w:tplc="04090005" w:tentative="1">
+      <w:start w:val="1"/>
+      <w:numFmt w:val="bullet"/>
+      <w:lvlText w:val=""/>
+      <w:lvlJc w:val="left"/>
+      <w:pPr>
+        <w:ind w:left="4320" w:hanging="360"/>
+      </w:pPr>
+      <w:rPr>
+        <w:rFonts w:ascii="Wingdings" w:hAnsi="Wingdings" w:hint="default"/>
+      </w:rPr>
+    </w:lvl>
+    <w:lvl w:ilvl="6" w:tplc="04090001" w:tentative="1">
+      <w:start w:val="1"/>
+      <w:numFmt w:val="bullet"/>
+      <w:lvlText w:val=""/>
+      <w:lvlJc w:val="left"/>
+      <w:pPr>
+        <w:ind w:left="5040" w:hanging="360"/>
+      </w:pPr>
+      <w:rPr>
+        <w:rFonts w:ascii="Symbol" w:hAnsi="Symbol" w:hint="default"/>
+      </w:rPr>
+    </w:lvl>
+    <w:lvl w:ilvl="7" w:tplc="04090003" w:tentative="1">
+      <w:start w:val="1"/>
+      <w:numFmt w:val="bullet"/>
+      <w:lvlText w:val="o"/>
+      <w:lvlJc w:val="left"/>
+      <w:pPr>
+        <w:ind w:left="5760" w:hanging="360"/>
+      </w:pPr>
+      <w:rPr>
+        <w:rFonts w:ascii="Courier New" w:hAnsi="Courier New" w:cs="Courier New" w:hint="default"/>
+      </w:rPr>
+    </w:lvl>
+    <w:lvl w:ilvl="8" w:tplc="04090005" w:tentative="1">
+      <w:start w:val="1"/>
+      <w:numFmt w:val="bullet"/>
+      <w:lvlText w:val=""/>
+      <w:lvlJc w:val="left"/>
+      <w:pPr>
+        <w:ind w:left="6480" w:hanging="360"/>
+      </w:pPr>
+      <w:rPr>
+        <w:rFonts w:ascii="Wingdings" w:hAnsi="Wingdings" w:hint="default"/>
+      </w:rPr>
+    </w:lvl>
+  </w:abstractNum>
+  <w:abstractNum w:abstractNumId="5" w15:restartNumberingAfterBreak="0">
+    <w:nsid w:val="37404EB2"/>
+    <w:multiLevelType w:val="hybridMultilevel"/>
+    <w:tmpl w:val="92F0AC0E"/>
+    <w:lvl w:ilvl="0" w:tplc="A5B49668">
+      <w:start w:val="1"/>
+      <w:numFmt w:val="bullet"/>
+      <w:lvlText w:val="-"/>
+      <w:lvlJc w:val="left"/>
+      <w:pPr>
+        <w:ind w:left="720" w:hanging="360"/>
+      </w:pPr>
+      <w:rPr>
+        <w:rFonts w:ascii="Calibri" w:eastAsiaTheme="minorHAnsi" w:hAnsi="Calibri" w:cs="Calibri" w:hint="default"/>
+      </w:rPr>
+    </w:lvl>
+    <w:lvl w:ilvl="1" w:tplc="04090003" w:tentative="1">
+      <w:start w:val="1"/>
+      <w:numFmt w:val="bullet"/>
+      <w:lvlText w:val="o"/>
+      <w:lvlJc w:val="left"/>
+      <w:pPr>
+        <w:ind w:left="1440" w:hanging="360"/>
+      </w:pPr>
+      <w:rPr>
+        <w:rFonts w:ascii="Courier New" w:hAnsi="Courier New" w:cs="Courier New" w:hint="default"/>
+      </w:rPr>
+    </w:lvl>
+    <w:lvl w:ilvl="2" w:tplc="04090005" w:tentative="1">
+      <w:start w:val="1"/>
+      <w:numFmt w:val="bullet"/>
+      <w:lvlText w:val=""/>
+      <w:lvlJc w:val="left"/>
+      <w:pPr>
+        <w:ind w:left="2160" w:hanging="360"/>
+      </w:pPr>
+      <w:rPr>
+        <w:rFonts w:ascii="Wingdings" w:hAnsi="Wingdings" w:hint="default"/>
+      </w:rPr>
+    </w:lvl>
+    <w:lvl w:ilvl="3" w:tplc="04090001" w:tentative="1">
+      <w:start w:val="1"/>
+      <w:numFmt w:val="bullet"/>
+      <w:lvlText w:val=""/>
+      <w:lvlJc w:val="left"/>
+      <w:pPr>
+        <w:ind w:left="2880" w:hanging="360"/>
+      </w:pPr>
+      <w:rPr>
+        <w:rFonts w:ascii="Symbol" w:hAnsi="Symbol" w:hint="default"/>
+      </w:rPr>
+    </w:lvl>
+    <w:lvl w:ilvl="4" w:tplc="04090003" w:tentative="1">
+      <w:start w:val="1"/>
+      <w:numFmt w:val="bullet"/>
+      <w:lvlText w:val="o"/>
+      <w:lvlJc w:val="left"/>
+      <w:pPr>
+        <w:ind w:left="3600" w:hanging="360"/>
+      </w:pPr>
+      <w:rPr>
+        <w:rFonts w:ascii="Courier New" w:hAnsi="Courier New" w:cs="Courier New" w:hint="default"/>
+      </w:rPr>
+    </w:lvl>
+    <w:lvl w:ilvl="5" w:tplc="04090005" w:tentative="1">
+      <w:start w:val="1"/>
+      <w:numFmt w:val="bullet"/>
+      <w:lvlText w:val=""/>
+      <w:lvlJc w:val="left"/>
+      <w:pPr>
+        <w:ind w:left="4320" w:hanging="360"/>
+      </w:pPr>
+      <w:rPr>
+        <w:rFonts w:ascii="Wingdings" w:hAnsi="Wingdings" w:hint="default"/>
+      </w:rPr>
+    </w:lvl>
+    <w:lvl w:ilvl="6" w:tplc="04090001" w:tentative="1">
+      <w:start w:val="1"/>
+      <w:numFmt w:val="bullet"/>
+      <w:lvlText w:val=""/>
+      <w:lvlJc w:val="left"/>
+      <w:pPr>
+        <w:ind w:left="5040" w:hanging="360"/>
+      </w:pPr>
+      <w:rPr>
+        <w:rFonts w:ascii="Symbol" w:hAnsi="Symbol" w:hint="default"/>
+      </w:rPr>
+    </w:lvl>
+    <w:lvl w:ilvl="7" w:tplc="04090003" w:tentative="1">
+      <w:start w:val="1"/>
+      <w:numFmt w:val="bullet"/>
+      <w:lvlText w:val="o"/>
+      <w:lvlJc w:val="left"/>
+      <w:pPr>
+        <w:ind w:left="5760" w:hanging="360"/>
+      </w:pPr>
+      <w:rPr>
+        <w:rFonts w:ascii="Courier New" w:hAnsi="Courier New" w:cs="Courier New" w:hint="default"/>
+      </w:rPr>
+    </w:lvl>
+    <w:lvl w:ilvl="8" w:tplc="04090005" w:tentative="1">
+      <w:start w:val="1"/>
+      <w:numFmt w:val="bullet"/>
+      <w:lvlText w:val=""/>
+      <w:lvlJc w:val="left"/>
+      <w:pPr>
+        <w:ind w:left="6480" w:hanging="360"/>
+      </w:pPr>
+      <w:rPr>
+        <w:rFonts w:ascii="Wingdings" w:hAnsi="Wingdings" w:hint="default"/>
+      </w:rPr>
+    </w:lvl>
+  </w:abstractNum>
+  <w:abstractNum w:abstractNumId="6" w15:restartNumberingAfterBreak="0">
     <w:nsid w:val="37FC011A"/>
     <w:multiLevelType w:val="hybridMultilevel"/>
     <w:tmpl w:val="DBB085D4"/>
@@ -26386,7 +27360,7 @@
       </w:rPr>
     </w:lvl>
   </w:abstractNum>
-  <w:abstractNum w:abstractNumId="3" w15:restartNumberingAfterBreak="0">
+  <w:abstractNum w:abstractNumId="7" w15:restartNumberingAfterBreak="0">
     <w:nsid w:val="3BF85803"/>
     <w:multiLevelType w:val="hybridMultilevel"/>
     <w:tmpl w:val="4A4465EA"/>
@@ -26499,7 +27473,7 @@
       </w:rPr>
     </w:lvl>
   </w:abstractNum>
-  <w:abstractNum w:abstractNumId="4" w15:restartNumberingAfterBreak="0">
+  <w:abstractNum w:abstractNumId="8" w15:restartNumberingAfterBreak="0">
     <w:nsid w:val="3DCE5B15"/>
     <w:multiLevelType w:val="hybridMultilevel"/>
     <w:tmpl w:val="DDF0E290"/>
@@ -26612,7 +27586,7 @@
       </w:rPr>
     </w:lvl>
   </w:abstractNum>
-  <w:abstractNum w:abstractNumId="5" w15:restartNumberingAfterBreak="0">
+  <w:abstractNum w:abstractNumId="9" w15:restartNumberingAfterBreak="0">
     <w:nsid w:val="47443F57"/>
     <w:multiLevelType w:val="hybridMultilevel"/>
     <w:tmpl w:val="504CF168"/>
@@ -26725,7 +27699,7 @@
       </w:rPr>
     </w:lvl>
   </w:abstractNum>
-  <w:abstractNum w:abstractNumId="6" w15:restartNumberingAfterBreak="0">
+  <w:abstractNum w:abstractNumId="10" w15:restartNumberingAfterBreak="0">
     <w:nsid w:val="4C8A1EBB"/>
     <w:multiLevelType w:val="hybridMultilevel"/>
     <w:tmpl w:val="F2D8D6DA"/>
@@ -26838,7 +27812,7 @@
       </w:rPr>
     </w:lvl>
   </w:abstractNum>
-  <w:abstractNum w:abstractNumId="7" w15:restartNumberingAfterBreak="0">
+  <w:abstractNum w:abstractNumId="11" w15:restartNumberingAfterBreak="0">
     <w:nsid w:val="6A3E1EC5"/>
     <w:multiLevelType w:val="hybridMultilevel"/>
     <w:tmpl w:val="6C2C3CFA"/>
@@ -26951,7 +27925,120 @@
       </w:rPr>
     </w:lvl>
   </w:abstractNum>
-  <w:abstractNum w:abstractNumId="8" w15:restartNumberingAfterBreak="0">
+  <w:abstractNum w:abstractNumId="12" w15:restartNumberingAfterBreak="0">
+    <w:nsid w:val="75DE0B5E"/>
+    <w:multiLevelType w:val="hybridMultilevel"/>
+    <w:tmpl w:val="7CF64996"/>
+    <w:lvl w:ilvl="0" w:tplc="C6B8F4E6">
+      <w:start w:val="1"/>
+      <w:numFmt w:val="bullet"/>
+      <w:lvlText w:val="-"/>
+      <w:lvlJc w:val="left"/>
+      <w:pPr>
+        <w:ind w:left="360" w:hanging="360"/>
+      </w:pPr>
+      <w:rPr>
+        <w:rFonts w:ascii="Calibri" w:eastAsiaTheme="minorHAnsi" w:hAnsi="Calibri" w:cs="Calibri" w:hint="default"/>
+      </w:rPr>
+    </w:lvl>
+    <w:lvl w:ilvl="1" w:tplc="04090003" w:tentative="1">
+      <w:start w:val="1"/>
+      <w:numFmt w:val="bullet"/>
+      <w:lvlText w:val="o"/>
+      <w:lvlJc w:val="left"/>
+      <w:pPr>
+        <w:ind w:left="1080" w:hanging="360"/>
+      </w:pPr>
+      <w:rPr>
+        <w:rFonts w:ascii="Courier New" w:hAnsi="Courier New" w:cs="Courier New" w:hint="default"/>
+      </w:rPr>
+    </w:lvl>
+    <w:lvl w:ilvl="2" w:tplc="04090005" w:tentative="1">
+      <w:start w:val="1"/>
+      <w:numFmt w:val="bullet"/>
+      <w:lvlText w:val=""/>
+      <w:lvlJc w:val="left"/>
+      <w:pPr>
+        <w:ind w:left="1800" w:hanging="360"/>
+      </w:pPr>
+      <w:rPr>
+        <w:rFonts w:ascii="Wingdings" w:hAnsi="Wingdings" w:hint="default"/>
+      </w:rPr>
+    </w:lvl>
+    <w:lvl w:ilvl="3" w:tplc="04090001" w:tentative="1">
+      <w:start w:val="1"/>
+      <w:numFmt w:val="bullet"/>
+      <w:lvlText w:val=""/>
+      <w:lvlJc w:val="left"/>
+      <w:pPr>
+        <w:ind w:left="2520" w:hanging="360"/>
+      </w:pPr>
+      <w:rPr>
+        <w:rFonts w:ascii="Symbol" w:hAnsi="Symbol" w:hint="default"/>
+      </w:rPr>
+    </w:lvl>
+    <w:lvl w:ilvl="4" w:tplc="04090003" w:tentative="1">
+      <w:start w:val="1"/>
+      <w:numFmt w:val="bullet"/>
+      <w:lvlText w:val="o"/>
+      <w:lvlJc w:val="left"/>
+      <w:pPr>
+        <w:ind w:left="3240" w:hanging="360"/>
+      </w:pPr>
+      <w:rPr>
+        <w:rFonts w:ascii="Courier New" w:hAnsi="Courier New" w:cs="Courier New" w:hint="default"/>
+      </w:rPr>
+    </w:lvl>
+    <w:lvl w:ilvl="5" w:tplc="04090005" w:tentative="1">
+      <w:start w:val="1"/>
+      <w:numFmt w:val="bullet"/>
+      <w:lvlText w:val=""/>
+      <w:lvlJc w:val="left"/>
+      <w:pPr>
+        <w:ind w:left="3960" w:hanging="360"/>
+      </w:pPr>
+      <w:rPr>
+        <w:rFonts w:ascii="Wingdings" w:hAnsi="Wingdings" w:hint="default"/>
+      </w:rPr>
+    </w:lvl>
+    <w:lvl w:ilvl="6" w:tplc="04090001" w:tentative="1">
+      <w:start w:val="1"/>
+      <w:numFmt w:val="bullet"/>
+      <w:lvlText w:val=""/>
+      <w:lvlJc w:val="left"/>
+      <w:pPr>
+        <w:ind w:left="4680" w:hanging="360"/>
+      </w:pPr>
+      <w:rPr>
+        <w:rFonts w:ascii="Symbol" w:hAnsi="Symbol" w:hint="default"/>
+      </w:rPr>
+    </w:lvl>
+    <w:lvl w:ilvl="7" w:tplc="04090003" w:tentative="1">
+      <w:start w:val="1"/>
+      <w:numFmt w:val="bullet"/>
+      <w:lvlText w:val="o"/>
+      <w:lvlJc w:val="left"/>
+      <w:pPr>
+        <w:ind w:left="5400" w:hanging="360"/>
+      </w:pPr>
+      <w:rPr>
+        <w:rFonts w:ascii="Courier New" w:hAnsi="Courier New" w:cs="Courier New" w:hint="default"/>
+      </w:rPr>
+    </w:lvl>
+    <w:lvl w:ilvl="8" w:tplc="04090005" w:tentative="1">
+      <w:start w:val="1"/>
+      <w:numFmt w:val="bullet"/>
+      <w:lvlText w:val=""/>
+      <w:lvlJc w:val="left"/>
+      <w:pPr>
+        <w:ind w:left="6120" w:hanging="360"/>
+      </w:pPr>
+      <w:rPr>
+        <w:rFonts w:ascii="Wingdings" w:hAnsi="Wingdings" w:hint="default"/>
+      </w:rPr>
+    </w:lvl>
+  </w:abstractNum>
+  <w:abstractNum w:abstractNumId="13" w15:restartNumberingAfterBreak="0">
     <w:nsid w:val="78134315"/>
     <w:multiLevelType w:val="hybridMultilevel"/>
     <w:tmpl w:val="77F458B2"/>
@@ -27065,31 +28152,46 @@
     </w:lvl>
   </w:abstractNum>
   <w:num w:numId="1">
-    <w:abstractNumId w:val="1"/>
+    <w:abstractNumId w:val="2"/>
   </w:num>
   <w:num w:numId="2">
-    <w:abstractNumId w:val="2"/>
+    <w:abstractNumId w:val="6"/>
   </w:num>
   <w:num w:numId="3">
     <w:abstractNumId w:val="0"/>
   </w:num>
   <w:num w:numId="4">
+    <w:abstractNumId w:val="9"/>
+  </w:num>
+  <w:num w:numId="5">
+    <w:abstractNumId w:val="11"/>
+  </w:num>
+  <w:num w:numId="6">
+    <w:abstractNumId w:val="7"/>
+  </w:num>
+  <w:num w:numId="7">
+    <w:abstractNumId w:val="10"/>
+  </w:num>
+  <w:num w:numId="8">
+    <w:abstractNumId w:val="13"/>
+  </w:num>
+  <w:num w:numId="9">
+    <w:abstractNumId w:val="8"/>
+  </w:num>
+  <w:num w:numId="10">
+    <w:abstractNumId w:val="4"/>
+  </w:num>
+  <w:num w:numId="11">
+    <w:abstractNumId w:val="1"/>
+  </w:num>
+  <w:num w:numId="12">
     <w:abstractNumId w:val="5"/>
   </w:num>
-  <w:num w:numId="5">
-    <w:abstractNumId w:val="7"/>
-  </w:num>
-  <w:num w:numId="6">
+  <w:num w:numId="13">
     <w:abstractNumId w:val="3"/>
   </w:num>
-  <w:num w:numId="7">
-    <w:abstractNumId w:val="6"/>
-  </w:num>
-  <w:num w:numId="8">
-    <w:abstractNumId w:val="8"/>
-  </w:num>
-  <w:num w:numId="9">
-    <w:abstractNumId w:val="4"/>
+  <w:num w:numId="14">
+    <w:abstractNumId w:val="12"/>
   </w:num>
   <w:numIdMacAtCleanup w:val="8"/>
 </w:numbering>
@@ -28418,7 +29520,7 @@
 </file>
 
 <file path=customXml/itemProps2.xml><?xml version="1.0" encoding="utf-8"?>
-<ds:datastoreItem xmlns:ds="http://schemas.openxmlformats.org/officeDocument/2006/customXml" ds:itemID="{ACD052F9-B259-4B3A-9BC2-2B25D3F7B23E}">
+<ds:datastoreItem xmlns:ds="http://schemas.openxmlformats.org/officeDocument/2006/customXml" ds:itemID="{F1EA527E-55D7-4B69-957E-C88F45285574}">
   <ds:schemaRefs>
     <ds:schemaRef ds:uri="http://schemas.openxmlformats.org/officeDocument/2006/bibliography"/>
   </ds:schemaRefs>

--- a/Documentacion/T6_Memoria_Monolopoly_GrupoA.docx
+++ b/Documentacion/T6_Memoria_Monolopoly_GrupoA.docx
@@ -1,6 +1,6 @@
 
 <file path=word/document.xml><?xml version="1.0" encoding="utf-8"?>
-<w:document xmlns:wpc="http://schemas.microsoft.com/office/word/2010/wordprocessingCanvas" xmlns:mc="http://schemas.openxmlformats.org/markup-compatibility/2006" xmlns:o="urn:schemas-microsoft-com:office:office" xmlns:r="http://schemas.openxmlformats.org/officeDocument/2006/relationships" xmlns:m="http://schemas.openxmlformats.org/officeDocument/2006/math" xmlns:v="urn:schemas-microsoft-com:vml" xmlns:wp14="http://schemas.microsoft.com/office/word/2010/wordprocessingDrawing" xmlns:wp="http://schemas.openxmlformats.org/drawingml/2006/wordprocessingDrawing" xmlns:w10="urn:schemas-microsoft-com:office:word" xmlns:w="http://schemas.openxmlformats.org/wordprocessingml/2006/main" xmlns:w14="http://schemas.microsoft.com/office/word/2010/wordml" xmlns:w15="http://schemas.microsoft.com/office/word/2012/wordml" xmlns:wpg="http://schemas.microsoft.com/office/word/2010/wordprocessingGroup" xmlns:wpi="http://schemas.microsoft.com/office/word/2010/wordprocessingInk" xmlns:wne="http://schemas.microsoft.com/office/word/2006/wordml" xmlns:wps="http://schemas.microsoft.com/office/word/2010/wordprocessingShape" mc:Ignorable="w14 w15 wp14">
+<w:document xmlns:wpc="http://schemas.microsoft.com/office/word/2010/wordprocessingCanvas" xmlns:cx="http://schemas.microsoft.com/office/drawing/2014/chartex" xmlns:cx1="http://schemas.microsoft.com/office/drawing/2015/9/8/chartex" xmlns:cx2="http://schemas.microsoft.com/office/drawing/2015/10/21/chartex" xmlns:cx3="http://schemas.microsoft.com/office/drawing/2016/5/9/chartex" xmlns:cx4="http://schemas.microsoft.com/office/drawing/2016/5/10/chartex" xmlns:cx5="http://schemas.microsoft.com/office/drawing/2016/5/11/chartex" xmlns:cx6="http://schemas.microsoft.com/office/drawing/2016/5/12/chartex" xmlns:cx7="http://schemas.microsoft.com/office/drawing/2016/5/13/chartex" xmlns:cx8="http://schemas.microsoft.com/office/drawing/2016/5/14/chartex" xmlns:mc="http://schemas.openxmlformats.org/markup-compatibility/2006" xmlns:aink="http://schemas.microsoft.com/office/drawing/2016/ink" xmlns:am3d="http://schemas.microsoft.com/office/drawing/2017/model3d" xmlns:o="urn:schemas-microsoft-com:office:office" xmlns:r="http://schemas.openxmlformats.org/officeDocument/2006/relationships" xmlns:m="http://schemas.openxmlformats.org/officeDocument/2006/math" xmlns:v="urn:schemas-microsoft-com:vml" xmlns:wp14="http://schemas.microsoft.com/office/word/2010/wordprocessingDrawing" xmlns:wp="http://schemas.openxmlformats.org/drawingml/2006/wordprocessingDrawing" xmlns:w10="urn:schemas-microsoft-com:office:word" xmlns:w="http://schemas.openxmlformats.org/wordprocessingml/2006/main" xmlns:w14="http://schemas.microsoft.com/office/word/2010/wordml" xmlns:w15="http://schemas.microsoft.com/office/word/2012/wordml" xmlns:w16cid="http://schemas.microsoft.com/office/word/2016/wordml/cid" xmlns:w16se="http://schemas.microsoft.com/office/word/2015/wordml/symex" xmlns:wpg="http://schemas.microsoft.com/office/word/2010/wordprocessingGroup" xmlns:wpi="http://schemas.microsoft.com/office/word/2010/wordprocessingInk" xmlns:wne="http://schemas.microsoft.com/office/word/2006/wordml" xmlns:wps="http://schemas.microsoft.com/office/word/2010/wordprocessingShape" mc:Ignorable="w14 w15 w16se w16cid wp14">
   <w:body>
     <w:bookmarkStart w:id="0" w:name="_Hlk530335618" w:displacedByCustomXml="next"/>
     <w:bookmarkEnd w:id="0" w:displacedByCustomXml="next"/>
@@ -167,7 +167,6 @@
                                       <w:calendar w:val="gregorian"/>
                                     </w:date>
                                   </w:sdtPr>
-                                  <w:sdtEndPr/>
                                   <w:sdtContent>
                                     <w:p>
                                       <w:pPr>
@@ -185,15 +184,7 @@
                                           <w:sz w:val="28"/>
                                           <w:szCs w:val="28"/>
                                         </w:rPr>
-                                        <w:t>11</w:t>
-                                      </w:r>
-                                      <w:r>
-                                        <w:rPr>
-                                          <w:color w:val="FFFFFF" w:themeColor="background1"/>
-                                          <w:sz w:val="28"/>
-                                          <w:szCs w:val="28"/>
-                                        </w:rPr>
-                                        <w:t>-4-2020</w:t>
+                                        <w:t>11-4-2020</w:t>
                                       </w:r>
                                     </w:p>
                                   </w:sdtContent>
@@ -3454,8 +3445,8 @@
               </mc:Choice>
               <mc:Fallback>
                 <w:pict>
-                  <v:group w14:anchorId="14328BB5" id="Grupo 5" o:spid="_x0000_s1026" style="position:absolute;margin-left:0;margin-top:0;width:172.8pt;height:718.55pt;z-index:-251663872;mso-width-percent:330;mso-height-percent:950;mso-left-percent:40;mso-position-horizontal-relative:page;mso-position-vertical:center;mso-position-vertical-relative:page;mso-width-percent:330;mso-height-percent:950;mso-left-percent:40" coordsize="21945,91257" o:gfxdata="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">
-                    <v:rect id="Rectángulo 7" o:spid="_x0000_s1027" style="position:absolute;width:1945;height:91257;visibility:visible;mso-wrap-style:square;v-text-anchor:middle" o:gfxdata="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" fillcolor="#44546a [3215]" stroked="f" strokeweight="1pt"/>
+                  <v:group w14:anchorId="14328BB5" id="Grupo 5" o:spid="_x0000_s1026" style="position:absolute;margin-left:0;margin-top:0;width:172.8pt;height:718.55pt;z-index:-251663872;mso-width-percent:330;mso-height-percent:950;mso-left-percent:40;mso-position-horizontal-relative:page;mso-position-vertical:center;mso-position-vertical-relative:page;mso-width-percent:330;mso-height-percent:950;mso-left-percent:40" coordsize="21945,91257" o:gfxdata="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">
+                    <v:rect id="Rectángulo 7" o:spid="_x0000_s1027" style="position:absolute;width:1945;height:91257;visibility:visible;mso-wrap-style:square;v-text-anchor:middle" o:gfxdata="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" fillcolor="#44546a [3215]" stroked="f" strokeweight="1pt"/>
                     <v:shapetype id="_x0000_t15" coordsize="21600,21600" o:spt="15" adj="16200" path="m@0,l,,,21600@0,21600,21600,10800xe">
                       <v:stroke joinstyle="miter"/>
                       <v:formulas>
@@ -3467,7 +3458,7 @@
                         <v:h position="#0,topLeft" xrange="0,21600"/>
                       </v:handles>
                     </v:shapetype>
-                    <v:shape id="Pentágono 8" o:spid="_x0000_s1028" type="#_x0000_t15" style="position:absolute;top:14668;width:21945;height:5521;visibility:visible;mso-wrap-style:square;v-text-anchor:middle" o:gfxdata="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" adj="18883" fillcolor="#5b9bd5 [3204]" stroked="f" strokeweight="1pt">
+                    <v:shape id="Pentágono 8" o:spid="_x0000_s1028" type="#_x0000_t15" style="position:absolute;top:14668;width:21945;height:5521;visibility:visible;mso-wrap-style:square;v-text-anchor:middle" o:gfxdata="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" adj="18883" fillcolor="#5b9bd5 [3204]" stroked="f" strokeweight="1pt">
                       <v:textbox inset=",0,14.4pt,0">
                         <w:txbxContent>
                           <w:sdt>
@@ -3488,7 +3479,6 @@
                                 <w:calendar w:val="gregorian"/>
                               </w:date>
                             </w:sdtPr>
-                            <w:sdtEndPr/>
                             <w:sdtContent>
                               <w:p>
                                 <w:pPr>
@@ -3506,15 +3496,7 @@
                                     <w:sz w:val="28"/>
                                     <w:szCs w:val="28"/>
                                   </w:rPr>
-                                  <w:t>11</w:t>
-                                </w:r>
-                                <w:r>
-                                  <w:rPr>
-                                    <w:color w:val="FFFFFF" w:themeColor="background1"/>
-                                    <w:sz w:val="28"/>
-                                    <w:szCs w:val="28"/>
-                                  </w:rPr>
-                                  <w:t>-4-2020</w:t>
+                                  <w:t>11-4-2020</w:t>
                                 </w:r>
                               </w:p>
                             </w:sdtContent>
@@ -3522,99 +3504,99 @@
                         </w:txbxContent>
                       </v:textbox>
                     </v:shape>
-                    <v:group id="Grupo 10" o:spid="_x0000_s1029" style="position:absolute;left:762;top:42100;width:20574;height:49103" coordorigin="806,42118" coordsize="13062,31210" o:gfxdata="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">
-                      <v:group id="Grupo 11" o:spid="_x0000_s1030" style="position:absolute;left:1410;top:42118;width:10478;height:31210" coordorigin="1410,42118" coordsize="10477,31210" o:gfxdata="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">
+                    <v:group id="Grupo 10" o:spid="_x0000_s1029" style="position:absolute;left:762;top:42100;width:20574;height:49103" coordorigin="806,42118" coordsize="13062,31210" o:gfxdata="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">
+                      <v:group id="Grupo 11" o:spid="_x0000_s1030" style="position:absolute;left:1410;top:42118;width:10478;height:31210" coordorigin="1410,42118" coordsize="10477,31210" o:gfxdata="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">
                         <o:lock v:ext="edit" aspectratio="t"/>
-                        <v:shape id="Forma libre 12" o:spid="_x0000_s1031" style="position:absolute;left:3696;top:62168;width:1937;height:6985;visibility:visible;mso-wrap-style:square;v-text-anchor:top" coordsize="122,440" o:gfxdata="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" path="m,l39,152,84,304r38,113l122,440,76,306,39,180,6,53,,xe" fillcolor="#44546a [3215]" strokecolor="#44546a [3215]" strokeweight="0">
+                        <v:shape id="Forma libre 12" o:spid="_x0000_s1031" style="position:absolute;left:3696;top:62168;width:1937;height:6985;visibility:visible;mso-wrap-style:square;v-text-anchor:top" coordsize="122,440" o:gfxdata="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" path="m,l39,152,84,304r38,113l122,440,76,306,39,180,6,53,,xe" fillcolor="#44546a [3215]" strokecolor="#44546a [3215]" strokeweight="0">
                           <v:path arrowok="t" o:connecttype="custom" o:connectlocs="0,0;61913,241300;133350,482600;193675,661988;193675,698500;120650,485775;61913,285750;9525,84138;0,0" o:connectangles="0,0,0,0,0,0,0,0,0"/>
                         </v:shape>
-                        <v:shape id="Forma libre 13" o:spid="_x0000_s1032" style="position:absolute;left:5728;top:69058;width:1842;height:4270;visibility:visible;mso-wrap-style:square;v-text-anchor:top" coordsize="116,269" o:gfxdata="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" path="m,l8,19,37,93r30,74l116,269r-8,l60,169,30,98,1,25,,xe" fillcolor="#44546a [3215]" strokecolor="#44546a [3215]" strokeweight="0">
+                        <v:shape id="Forma libre 13" o:spid="_x0000_s1032" style="position:absolute;left:5728;top:69058;width:1842;height:4270;visibility:visible;mso-wrap-style:square;v-text-anchor:top" coordsize="116,269" o:gfxdata="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" path="m,l8,19,37,93r30,74l116,269r-8,l60,169,30,98,1,25,,xe" fillcolor="#44546a [3215]" strokecolor="#44546a [3215]" strokeweight="0">
                           <v:path arrowok="t" o:connecttype="custom" o:connectlocs="0,0;12700,30163;58738,147638;106363,265113;184150,427038;171450,427038;95250,268288;47625,155575;1588,39688;0,0" o:connectangles="0,0,0,0,0,0,0,0,0,0"/>
                         </v:shape>
-                        <v:shape id="Forma libre 17" o:spid="_x0000_s1033" style="position:absolute;left:1410;top:42118;width:2223;height:20193;visibility:visible;mso-wrap-style:square;v-text-anchor:top" coordsize="140,1272" o:gfxdata="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" path="m,l,,1,79r2,80l12,317,23,476,39,634,58,792,83,948r24,138l135,1223r5,49l138,1262,105,1106,77,949,53,792,35,634,20,476,9,317,2,159,,79,,xe" fillcolor="#44546a [3215]" strokecolor="#44546a [3215]" strokeweight="0">
+                        <v:shape id="Forma libre 17" o:spid="_x0000_s1033" style="position:absolute;left:1410;top:42118;width:2223;height:20193;visibility:visible;mso-wrap-style:square;v-text-anchor:top" coordsize="140,1272" o:gfxdata="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" path="m,l,,1,79r2,80l12,317,23,476,39,634,58,792,83,948r24,138l135,1223r5,49l138,1262,105,1106,77,949,53,792,35,634,20,476,9,317,2,159,,79,,xe" fillcolor="#44546a [3215]" strokecolor="#44546a [3215]" strokeweight="0">
                           <v:path arrowok="t" o:connecttype="custom" o:connectlocs="0,0;0,0;1588,125413;4763,252413;19050,503238;36513,755650;61913,1006475;92075,1257300;131763,1504950;169863,1724025;214313,1941513;222250,2019300;219075,2003425;166688,1755775;122238,1506538;84138,1257300;55563,1006475;31750,755650;14288,503238;3175,252413;0,125413;0,0" o:connectangles="0,0,0,0,0,0,0,0,0,0,0,0,0,0,0,0,0,0,0,0,0,0"/>
                         </v:shape>
-                        <v:shape id="Forma libre 18" o:spid="_x0000_s1034" style="position:absolute;left:3410;top:48611;width:715;height:13557;visibility:visible;mso-wrap-style:square;v-text-anchor:top" coordsize="45,854" o:gfxdata="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" path="m45,r,l35,66r-9,67l14,267,6,401,3,534,6,669r8,134l18,854r,-3l9,814,8,803,1,669,,534,3,401,12,267,25,132,34,66,45,xe" fillcolor="#44546a [3215]" strokecolor="#44546a [3215]" strokeweight="0">
+                        <v:shape id="Forma libre 18" o:spid="_x0000_s1034" style="position:absolute;left:3410;top:48611;width:715;height:13557;visibility:visible;mso-wrap-style:square;v-text-anchor:top" coordsize="45,854" o:gfxdata="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" path="m45,r,l35,66r-9,67l14,267,6,401,3,534,6,669r8,134l18,854r,-3l9,814,8,803,1,669,,534,3,401,12,267,25,132,34,66,45,xe" fillcolor="#44546a [3215]" strokecolor="#44546a [3215]" strokeweight="0">
                           <v:path arrowok="t" o:connecttype="custom" o:connectlocs="71438,0;71438,0;55563,104775;41275,211138;22225,423863;9525,636588;4763,847725;9525,1062038;22225,1274763;28575,1355725;28575,1350963;14288,1292225;12700,1274763;1588,1062038;0,847725;4763,636588;19050,423863;39688,209550;53975,104775;71438,0" o:connectangles="0,0,0,0,0,0,0,0,0,0,0,0,0,0,0,0,0,0,0,0"/>
                         </v:shape>
-                        <v:shape id="Forma libre 20" o:spid="_x0000_s1035" style="position:absolute;left:3633;top:62311;width:2444;height:9985;visibility:visible;mso-wrap-style:square;v-text-anchor:top" coordsize="154,629" o:gfxdata="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" path="m,l10,44r11,82l34,207r19,86l75,380r25,86l120,521r21,55l152,618r2,11l140,595,115,532,93,468,67,383,47,295,28,207,12,104,,xe" fillcolor="#44546a [3215]" strokecolor="#44546a [3215]" strokeweight="0">
+                        <v:shape id="Forma libre 20" o:spid="_x0000_s1035" style="position:absolute;left:3633;top:62311;width:2444;height:9985;visibility:visible;mso-wrap-style:square;v-text-anchor:top" coordsize="154,629" o:gfxdata="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" path="m,l10,44r11,82l34,207r19,86l75,380r25,86l120,521r21,55l152,618r2,11l140,595,115,532,93,468,67,383,47,295,28,207,12,104,,xe" fillcolor="#44546a [3215]" strokecolor="#44546a [3215]" strokeweight="0">
                           <v:path arrowok="t" o:connecttype="custom" o:connectlocs="0,0;15875,69850;33338,200025;53975,328613;84138,465138;119063,603250;158750,739775;190500,827088;223838,914400;241300,981075;244475,998538;222250,944563;182563,844550;147638,742950;106363,608013;74613,468313;44450,328613;19050,165100;0,0" o:connectangles="0,0,0,0,0,0,0,0,0,0,0,0,0,0,0,0,0,0,0"/>
                         </v:shape>
-                        <v:shape id="Forma libre 21" o:spid="_x0000_s1036" style="position:absolute;left:6204;top:72233;width:524;height:1095;visibility:visible;mso-wrap-style:square;v-text-anchor:top" coordsize="33,69" o:gfxdata="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" path="m,l33,69r-9,l12,35,,xe" fillcolor="#44546a [3215]" strokecolor="#44546a [3215]" strokeweight="0">
+                        <v:shape id="Forma libre 21" o:spid="_x0000_s1036" style="position:absolute;left:6204;top:72233;width:524;height:1095;visibility:visible;mso-wrap-style:square;v-text-anchor:top" coordsize="33,69" o:gfxdata="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" path="m,l33,69r-9,l12,35,,xe" fillcolor="#44546a [3215]" strokecolor="#44546a [3215]" strokeweight="0">
                           <v:path arrowok="t" o:connecttype="custom" o:connectlocs="0,0;52388,109538;38100,109538;19050,55563;0,0" o:connectangles="0,0,0,0,0"/>
                         </v:shape>
-                        <v:shape id="Forma libre 22" o:spid="_x0000_s1037" style="position:absolute;left:3553;top:61533;width:238;height:1476;visibility:visible;mso-wrap-style:square;v-text-anchor:top" coordsize="15,93" o:gfxdata="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" path="m,l9,37r,3l15,93,5,49,,xe" fillcolor="#44546a [3215]" strokecolor="#44546a [3215]" strokeweight="0">
+                        <v:shape id="Forma libre 22" o:spid="_x0000_s1037" style="position:absolute;left:3553;top:61533;width:238;height:1476;visibility:visible;mso-wrap-style:square;v-text-anchor:top" coordsize="15,93" o:gfxdata="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" path="m,l9,37r,3l15,93,5,49,,xe" fillcolor="#44546a [3215]" strokecolor="#44546a [3215]" strokeweight="0">
                           <v:path arrowok="t" o:connecttype="custom" o:connectlocs="0,0;14288,58738;14288,63500;23813,147638;7938,77788;0,0" o:connectangles="0,0,0,0,0,0"/>
                         </v:shape>
-                        <v:shape id="Forma libre 23" o:spid="_x0000_s1038" style="position:absolute;left:5633;top:56897;width:6255;height:12161;visibility:visible;mso-wrap-style:square;v-text-anchor:top" coordsize="394,766" o:gfxdata="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" path="m394,r,l356,38,319,77r-35,40l249,160r-42,58l168,276r-37,63l98,402,69,467,45,535,26,604,14,673,7,746,6,766,,749r1,-5l7,673,21,603,40,533,65,466,94,400r33,-64l164,275r40,-60l248,158r34,-42l318,76,354,37,394,xe" fillcolor="#44546a [3215]" strokecolor="#44546a [3215]" strokeweight="0">
+                        <v:shape id="Forma libre 23" o:spid="_x0000_s1038" style="position:absolute;left:5633;top:56897;width:6255;height:12161;visibility:visible;mso-wrap-style:square;v-text-anchor:top" coordsize="394,766" o:gfxdata="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" path="m394,r,l356,38,319,77r-35,40l249,160r-42,58l168,276r-37,63l98,402,69,467,45,535,26,604,14,673,7,746,6,766,,749r1,-5l7,673,21,603,40,533,65,466,94,400r33,-64l164,275r40,-60l248,158r34,-42l318,76,354,37,394,xe" fillcolor="#44546a [3215]" strokecolor="#44546a [3215]" strokeweight="0">
                           <v:path arrowok="t" o:connecttype="custom" o:connectlocs="625475,0;625475,0;565150,60325;506413,122238;450850,185738;395288,254000;328613,346075;266700,438150;207963,538163;155575,638175;109538,741363;71438,849313;41275,958850;22225,1068388;11113,1184275;9525,1216025;0,1189038;1588,1181100;11113,1068388;33338,957263;63500,846138;103188,739775;149225,635000;201613,533400;260350,436563;323850,341313;393700,250825;447675,184150;504825,120650;561975,58738;625475,0" o:connectangles="0,0,0,0,0,0,0,0,0,0,0,0,0,0,0,0,0,0,0,0,0,0,0,0,0,0,0,0,0,0,0"/>
                         </v:shape>
-                        <v:shape id="Forma libre 24" o:spid="_x0000_s1039" style="position:absolute;left:5633;top:69153;width:571;height:3080;visibility:visible;mso-wrap-style:square;v-text-anchor:top" coordsize="36,194" o:gfxdata="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" path="m,l6,16r1,3l11,80r9,52l33,185r3,9l21,161,15,145,5,81,1,41,,xe" fillcolor="#44546a [3215]" strokecolor="#44546a [3215]" strokeweight="0">
+                        <v:shape id="Forma libre 24" o:spid="_x0000_s1039" style="position:absolute;left:5633;top:69153;width:571;height:3080;visibility:visible;mso-wrap-style:square;v-text-anchor:top" coordsize="36,194" o:gfxdata="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" path="m,l6,16r1,3l11,80r9,52l33,185r3,9l21,161,15,145,5,81,1,41,,xe" fillcolor="#44546a [3215]" strokecolor="#44546a [3215]" strokeweight="0">
                           <v:path arrowok="t" o:connecttype="custom" o:connectlocs="0,0;9525,25400;11113,30163;17463,127000;31750,209550;52388,293688;57150,307975;33338,255588;23813,230188;7938,128588;1588,65088;0,0" o:connectangles="0,0,0,0,0,0,0,0,0,0,0,0"/>
                         </v:shape>
-                        <v:shape id="Forma libre 25" o:spid="_x0000_s1040" style="position:absolute;left:6077;top:72296;width:493;height:1032;visibility:visible;mso-wrap-style:square;v-text-anchor:top" coordsize="31,65" o:gfxdata="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" path="m,l31,65r-8,l,xe" fillcolor="#44546a [3215]" strokecolor="#44546a [3215]" strokeweight="0">
+                        <v:shape id="Forma libre 25" o:spid="_x0000_s1040" style="position:absolute;left:6077;top:72296;width:493;height:1032;visibility:visible;mso-wrap-style:square;v-text-anchor:top" coordsize="31,65" o:gfxdata="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" path="m,l31,65r-8,l,xe" fillcolor="#44546a [3215]" strokecolor="#44546a [3215]" strokeweight="0">
                           <v:path arrowok="t" o:connecttype="custom" o:connectlocs="0,0;49213,103188;36513,103188;0,0" o:connectangles="0,0,0,0"/>
                         </v:shape>
-                        <v:shape id="Forma libre 26" o:spid="_x0000_s1041" style="position:absolute;left:5633;top:68788;width:111;height:666;visibility:visible;mso-wrap-style:square;v-text-anchor:top" coordsize="7,42" o:gfxdata="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" path="m,l6,17,7,42,6,39,,23,,xe" fillcolor="#44546a [3215]" strokecolor="#44546a [3215]" strokeweight="0">
+                        <v:shape id="Forma libre 26" o:spid="_x0000_s1041" style="position:absolute;left:5633;top:68788;width:111;height:666;visibility:visible;mso-wrap-style:square;v-text-anchor:top" coordsize="7,42" o:gfxdata="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" path="m,l6,17,7,42,6,39,,23,,xe" fillcolor="#44546a [3215]" strokecolor="#44546a [3215]" strokeweight="0">
                           <v:path arrowok="t" o:connecttype="custom" o:connectlocs="0,0;9525,26988;11113,66675;9525,61913;0,36513;0,0" o:connectangles="0,0,0,0,0,0"/>
                         </v:shape>
-                        <v:shape id="Forma libre 27" o:spid="_x0000_s1042" style="position:absolute;left:5871;top:71455;width:714;height:1873;visibility:visible;mso-wrap-style:square;v-text-anchor:top" coordsize="45,118" o:gfxdata="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" path="m,l6,16,21,49,33,84r12,34l44,118,13,53,11,42,,xe" fillcolor="#44546a [3215]" strokecolor="#44546a [3215]" strokeweight="0">
+                        <v:shape id="Forma libre 27" o:spid="_x0000_s1042" style="position:absolute;left:5871;top:71455;width:714;height:1873;visibility:visible;mso-wrap-style:square;v-text-anchor:top" coordsize="45,118" o:gfxdata="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" path="m,l6,16,21,49,33,84r12,34l44,118,13,53,11,42,,xe" fillcolor="#44546a [3215]" strokecolor="#44546a [3215]" strokeweight="0">
                           <v:path arrowok="t" o:connecttype="custom" o:connectlocs="0,0;9525,25400;33338,77788;52388,133350;71438,187325;69850,187325;20638,84138;17463,66675;0,0" o:connectangles="0,0,0,0,0,0,0,0,0"/>
                         </v:shape>
                       </v:group>
-                      <v:group id="Grupo 28" o:spid="_x0000_s1043" style="position:absolute;left:806;top:48269;width:13063;height:25059" coordorigin="806,46499" coordsize="8747,16779" o:gfxdata="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">
+                      <v:group id="Grupo 28" o:spid="_x0000_s1043" style="position:absolute;left:806;top:48269;width:13063;height:25059" coordorigin="806,46499" coordsize="8747,16779" o:gfxdata="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">
                         <o:lock v:ext="edit" aspectratio="t"/>
-                        <v:shape id="Forma libre 29" o:spid="_x0000_s1044" style="position:absolute;left:1187;top:51897;width:1984;height:7143;visibility:visible;mso-wrap-style:square;v-text-anchor:top" coordsize="125,450" o:gfxdata="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" path="m,l41,155,86,309r39,116l125,450,79,311,41,183,7,54,,xe" fillcolor="#44546a [3215]" strokecolor="#44546a [3215]" strokeweight="0">
+                        <v:shape id="Forma libre 29" o:spid="_x0000_s1044" style="position:absolute;left:1187;top:51897;width:1984;height:7143;visibility:visible;mso-wrap-style:square;v-text-anchor:top" coordsize="125,450" o:gfxdata="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" path="m,l41,155,86,309r39,116l125,450,79,311,41,183,7,54,,xe" fillcolor="#44546a [3215]" strokecolor="#44546a [3215]" strokeweight="0">
                           <v:fill opacity="13107f"/>
                           <v:stroke opacity="13107f"/>
                           <v:path arrowok="t" o:connecttype="custom" o:connectlocs="0,0;65088,246063;136525,490538;198438,674688;198438,714375;125413,493713;65088,290513;11113,85725;0,0" o:connectangles="0,0,0,0,0,0,0,0,0"/>
                         </v:shape>
-                        <v:shape id="Forma libre 30" o:spid="_x0000_s1045" style="position:absolute;left:3282;top:58913;width:1874;height:4366;visibility:visible;mso-wrap-style:square;v-text-anchor:top" coordsize="118,275" o:gfxdata="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" path="m,l8,20,37,96r32,74l118,275r-9,l61,174,30,100,,26,,xe" fillcolor="#44546a [3215]" strokecolor="#44546a [3215]" strokeweight="0">
+                        <v:shape id="Forma libre 30" o:spid="_x0000_s1045" style="position:absolute;left:3282;top:58913;width:1874;height:4366;visibility:visible;mso-wrap-style:square;v-text-anchor:top" coordsize="118,275" o:gfxdata="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" path="m,l8,20,37,96r32,74l118,275r-9,l61,174,30,100,,26,,xe" fillcolor="#44546a [3215]" strokecolor="#44546a [3215]" strokeweight="0">
                           <v:fill opacity="13107f"/>
                           <v:stroke opacity="13107f"/>
                           <v:path arrowok="t" o:connecttype="custom" o:connectlocs="0,0;12700,31750;58738,152400;109538,269875;187325,436563;173038,436563;96838,276225;47625,158750;0,41275;0,0" o:connectangles="0,0,0,0,0,0,0,0,0,0"/>
                         </v:shape>
-                        <v:shape id="Forma libre 31" o:spid="_x0000_s1046" style="position:absolute;left:806;top:50103;width:317;height:1921;visibility:visible;mso-wrap-style:square;v-text-anchor:top" coordsize="20,121" o:gfxdata="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" path="m,l16,72r4,49l18,112,,31,,xe" fillcolor="#44546a [3215]" strokecolor="#44546a [3215]" strokeweight="0">
+                        <v:shape id="Forma libre 31" o:spid="_x0000_s1046" style="position:absolute;left:806;top:50103;width:317;height:1921;visibility:visible;mso-wrap-style:square;v-text-anchor:top" coordsize="20,121" o:gfxdata="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" path="m,l16,72r4,49l18,112,,31,,xe" fillcolor="#44546a [3215]" strokecolor="#44546a [3215]" strokeweight="0">
                           <v:fill opacity="13107f"/>
                           <v:stroke opacity="13107f"/>
                           <v:path arrowok="t" o:connecttype="custom" o:connectlocs="0,0;25400,114300;31750,192088;28575,177800;0,49213;0,0" o:connectangles="0,0,0,0,0,0"/>
                         </v:shape>
-                        <v:shape id="Forma libre 128" o:spid="_x0000_s1047" style="position:absolute;left:1123;top:52024;width:2509;height:10207;visibility:visible;mso-wrap-style:square;v-text-anchor:top" coordsize="158,643" o:gfxdata="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" path="m,l11,46r11,83l36,211r19,90l76,389r27,87l123,533r21,55l155,632r3,11l142,608,118,544,95,478,69,391,47,302,29,212,13,107,,xe" fillcolor="#44546a [3215]" strokecolor="#44546a [3215]" strokeweight="0">
+                        <v:shape id="Forma libre 128" o:spid="_x0000_s1047" style="position:absolute;left:1123;top:52024;width:2509;height:10207;visibility:visible;mso-wrap-style:square;v-text-anchor:top" coordsize="158,643" o:gfxdata="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" path="m,l11,46r11,83l36,211r19,90l76,389r27,87l123,533r21,55l155,632r3,11l142,608,118,544,95,478,69,391,47,302,29,212,13,107,,xe" fillcolor="#44546a [3215]" strokecolor="#44546a [3215]" strokeweight="0">
                           <v:fill opacity="13107f"/>
                           <v:stroke opacity="13107f"/>
                           <v:path arrowok="t" o:connecttype="custom" o:connectlocs="0,0;17463,73025;34925,204788;57150,334963;87313,477838;120650,617538;163513,755650;195263,846138;228600,933450;246063,1003300;250825,1020763;225425,965200;187325,863600;150813,758825;109538,620713;74613,479425;46038,336550;20638,169863;0,0" o:connectangles="0,0,0,0,0,0,0,0,0,0,0,0,0,0,0,0,0,0,0"/>
                         </v:shape>
-                        <v:shape id="Forma libre 129" o:spid="_x0000_s1048" style="position:absolute;left:3759;top:62152;width:524;height:1127;visibility:visible;mso-wrap-style:square;v-text-anchor:top" coordsize="33,71" o:gfxdata="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" path="m,l33,71r-9,l11,36,,xe" fillcolor="#44546a [3215]" strokecolor="#44546a [3215]" strokeweight="0">
+                        <v:shape id="Forma libre 129" o:spid="_x0000_s1048" style="position:absolute;left:3759;top:62152;width:524;height:1127;visibility:visible;mso-wrap-style:square;v-text-anchor:top" coordsize="33,71" o:gfxdata="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" path="m,l33,71r-9,l11,36,,xe" fillcolor="#44546a [3215]" strokecolor="#44546a [3215]" strokeweight="0">
                           <v:fill opacity="13107f"/>
                           <v:stroke opacity="13107f"/>
                           <v:path arrowok="t" o:connecttype="custom" o:connectlocs="0,0;52388,112713;38100,112713;17463,57150;0,0" o:connectangles="0,0,0,0,0"/>
                         </v:shape>
-                        <v:shape id="Forma libre 130" o:spid="_x0000_s1049" style="position:absolute;left:1060;top:51246;width:238;height:1508;visibility:visible;mso-wrap-style:square;v-text-anchor:top" coordsize="15,95" o:gfxdata="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" path="m,l8,37r,4l15,95,4,49,,xe" fillcolor="#44546a [3215]" strokecolor="#44546a [3215]" strokeweight="0">
+                        <v:shape id="Forma libre 130" o:spid="_x0000_s1049" style="position:absolute;left:1060;top:51246;width:238;height:1508;visibility:visible;mso-wrap-style:square;v-text-anchor:top" coordsize="15,95" o:gfxdata="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" path="m,l8,37r,4l15,95,4,49,,xe" fillcolor="#44546a [3215]" strokecolor="#44546a [3215]" strokeweight="0">
                           <v:fill opacity="13107f"/>
                           <v:stroke opacity="13107f"/>
                           <v:path arrowok="t" o:connecttype="custom" o:connectlocs="0,0;12700,58738;12700,65088;23813,150813;6350,77788;0,0" o:connectangles="0,0,0,0,0,0"/>
                         </v:shape>
-                        <v:shape id="Forma libre 131" o:spid="_x0000_s1050" style="position:absolute;left:3171;top:46499;width:6382;height:12414;visibility:visible;mso-wrap-style:square;v-text-anchor:top" coordsize="402,782" o:gfxdata="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" path="m402,r,1l363,39,325,79r-35,42l255,164r-44,58l171,284r-38,62l100,411,71,478,45,546,27,617,13,689,7,761r,21l,765r1,-4l7,688,21,616,40,545,66,475,95,409r35,-66l167,281r42,-61l253,163r34,-43l324,78,362,38,402,xe" fillcolor="#44546a [3215]" strokecolor="#44546a [3215]" strokeweight="0">
+                        <v:shape id="Forma libre 131" o:spid="_x0000_s1050" style="position:absolute;left:3171;top:46499;width:6382;height:12414;visibility:visible;mso-wrap-style:square;v-text-anchor:top" coordsize="402,782" o:gfxdata="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" path="m402,r,1l363,39,325,79r-35,42l255,164r-44,58l171,284r-38,62l100,411,71,478,45,546,27,617,13,689,7,761r,21l,765r1,-4l7,688,21,616,40,545,66,475,95,409r35,-66l167,281r42,-61l253,163r34,-43l324,78,362,38,402,xe" fillcolor="#44546a [3215]" strokecolor="#44546a [3215]" strokeweight="0">
                           <v:fill opacity="13107f"/>
                           <v:stroke opacity="13107f"/>
                           <v:path arrowok="t" o:connecttype="custom" o:connectlocs="638175,0;638175,1588;576263,61913;515938,125413;460375,192088;404813,260350;334963,352425;271463,450850;211138,549275;158750,652463;112713,758825;71438,866775;42863,979488;20638,1093788;11113,1208088;11113,1241425;0,1214438;1588,1208088;11113,1092200;33338,977900;63500,865188;104775,754063;150813,649288;206375,544513;265113,446088;331788,349250;401638,258763;455613,190500;514350,123825;574675,60325;638175,0" o:connectangles="0,0,0,0,0,0,0,0,0,0,0,0,0,0,0,0,0,0,0,0,0,0,0,0,0,0,0,0,0,0,0"/>
                         </v:shape>
-                        <v:shape id="Forma libre 132" o:spid="_x0000_s1051" style="position:absolute;left:3171;top:59040;width:588;height:3112;visibility:visible;mso-wrap-style:square;v-text-anchor:top" coordsize="37,196" o:gfxdata="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" path="m,l6,15r1,3l12,80r9,54l33,188r4,8l22,162,15,146,5,81,1,40,,xe" fillcolor="#44546a [3215]" strokecolor="#44546a [3215]" strokeweight="0">
+                        <v:shape id="Forma libre 132" o:spid="_x0000_s1051" style="position:absolute;left:3171;top:59040;width:588;height:3112;visibility:visible;mso-wrap-style:square;v-text-anchor:top" coordsize="37,196" o:gfxdata="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" path="m,l6,15r1,3l12,80r9,54l33,188r4,8l22,162,15,146,5,81,1,40,,xe" fillcolor="#44546a [3215]" strokecolor="#44546a [3215]" strokeweight="0">
                           <v:fill opacity="13107f"/>
                           <v:stroke opacity="13107f"/>
                           <v:path arrowok="t" o:connecttype="custom" o:connectlocs="0,0;9525,23813;11113,28575;19050,127000;33338,212725;52388,298450;58738,311150;34925,257175;23813,231775;7938,128588;1588,63500;0,0" o:connectangles="0,0,0,0,0,0,0,0,0,0,0,0"/>
                         </v:shape>
-                        <v:shape id="Forma libre 133" o:spid="_x0000_s1052" style="position:absolute;left:3632;top:62231;width:492;height:1048;visibility:visible;mso-wrap-style:square;v-text-anchor:top" coordsize="31,66" o:gfxdata="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" path="m,l31,66r-7,l,xe" fillcolor="#44546a [3215]" strokecolor="#44546a [3215]" strokeweight="0">
+                        <v:shape id="Forma libre 133" o:spid="_x0000_s1052" style="position:absolute;left:3632;top:62231;width:492;height:1048;visibility:visible;mso-wrap-style:square;v-text-anchor:top" coordsize="31,66" o:gfxdata="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" path="m,l31,66r-7,l,xe" fillcolor="#44546a [3215]" strokecolor="#44546a [3215]" strokeweight="0">
                           <v:fill opacity="13107f"/>
                           <v:stroke opacity="13107f"/>
                           <v:path arrowok="t" o:connecttype="custom" o:connectlocs="0,0;49213,104775;38100,104775;0,0" o:connectangles="0,0,0,0"/>
                         </v:shape>
-                        <v:shape id="Forma libre 134" o:spid="_x0000_s1053" style="position:absolute;left:3171;top:58644;width:111;height:682;visibility:visible;mso-wrap-style:square;v-text-anchor:top" coordsize="7,43" o:gfxdata="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" path="m,l7,17r,26l6,40,,25,,xe" fillcolor="#44546a [3215]" strokecolor="#44546a [3215]" strokeweight="0">
+                        <v:shape id="Forma libre 134" o:spid="_x0000_s1053" style="position:absolute;left:3171;top:58644;width:111;height:682;visibility:visible;mso-wrap-style:square;v-text-anchor:top" coordsize="7,43" o:gfxdata="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" path="m,l7,17r,26l6,40,,25,,xe" fillcolor="#44546a [3215]" strokecolor="#44546a [3215]" strokeweight="0">
                           <v:fill opacity="13107f"/>
                           <v:stroke opacity="13107f"/>
                           <v:path arrowok="t" o:connecttype="custom" o:connectlocs="0,0;11113,26988;11113,68263;9525,63500;0,39688;0,0" o:connectangles="0,0,0,0,0,0"/>
                         </v:shape>
-                        <v:shape id="Forma libre 135" o:spid="_x0000_s1054" style="position:absolute;left:3409;top:61358;width:731;height:1921;visibility:visible;mso-wrap-style:square;v-text-anchor:top" coordsize="46,121" o:gfxdata="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" path="m,l7,16,22,50,33,86r13,35l45,121,14,55,11,44,,xe" fillcolor="#44546a [3215]" strokecolor="#44546a [3215]" strokeweight="0">
+                        <v:shape id="Forma libre 135" o:spid="_x0000_s1054" style="position:absolute;left:3409;top:61358;width:731;height:1921;visibility:visible;mso-wrap-style:square;v-text-anchor:top" coordsize="46,121" o:gfxdata="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" path="m,l7,16,22,50,33,86r13,35l45,121,14,55,11,44,,xe" fillcolor="#44546a [3215]" strokecolor="#44546a [3215]" strokeweight="0">
                           <v:fill opacity="13107f"/>
                           <v:stroke opacity="13107f"/>
                           <v:path arrowok="t" o:connecttype="custom" o:connectlocs="0,0;11113,25400;34925,79375;52388,136525;73025,192088;71438,192088;22225,87313;17463,69850;0,0" o:connectangles="0,0,0,0,0,0,0,0,0"/>
@@ -3713,7 +3695,6 @@
                                     <w:dataBinding w:prefixMappings="xmlns:ns0='http://purl.org/dc/elements/1.1/' xmlns:ns1='http://schemas.openxmlformats.org/package/2006/metadata/core-properties' " w:xpath="/ns1:coreProperties[1]/ns0:title[1]" w:storeItemID="{6C3C8BC8-F283-45AE-878A-BAB7291924A1}"/>
                                     <w:text/>
                                   </w:sdtPr>
-                                  <w:sdtEndPr/>
                                   <w:sdtContent>
                                     <w:r>
                                       <w:rPr>
@@ -3751,7 +3732,6 @@
                                     <w:dataBinding w:prefixMappings="xmlns:ns0='http://purl.org/dc/elements/1.1/' xmlns:ns1='http://schemas.openxmlformats.org/package/2006/metadata/core-properties' " w:xpath="/ns1:coreProperties[1]/ns0:subject[1]" w:storeItemID="{6C3C8BC8-F283-45AE-878A-BAB7291924A1}"/>
                                     <w:text/>
                                   </w:sdtPr>
-                                  <w:sdtEndPr/>
                                   <w:sdtContent>
                                     <w:r>
                                       <w:rPr>
@@ -3903,7 +3883,7 @@
                     <v:stroke joinstyle="miter"/>
                     <v:path gradientshapeok="t" o:connecttype="rect"/>
                   </v:shapetype>
-                  <v:shape id="Cuadro de texto 1" o:spid="_x0000_s1055" type="#_x0000_t202" style="position:absolute;margin-left:357.55pt;margin-top:231.75pt;width:408.75pt;height:309.75pt;z-index:251659776;visibility:visible;mso-wrap-style:square;mso-width-percent:0;mso-height-percent:0;mso-wrap-distance-left:9pt;mso-wrap-distance-top:0;mso-wrap-distance-right:9pt;mso-wrap-distance-bottom:0;mso-position-horizontal:right;mso-position-horizontal-relative:margin;mso-position-vertical:absolute;mso-position-vertical-relative:page;mso-width-percent:0;mso-height-percent:0;mso-width-relative:page;mso-height-relative:margin;v-text-anchor:top" o:gfxdata="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" filled="f" stroked="f" strokeweight=".5pt">
+                  <v:shape id="Cuadro de texto 1" o:spid="_x0000_s1055" type="#_x0000_t202" style="position:absolute;margin-left:357.55pt;margin-top:231.75pt;width:408.75pt;height:309.75pt;z-index:251659776;visibility:visible;mso-wrap-style:square;mso-width-percent:0;mso-height-percent:0;mso-wrap-distance-left:9pt;mso-wrap-distance-top:0;mso-wrap-distance-right:9pt;mso-wrap-distance-bottom:0;mso-position-horizontal:right;mso-position-horizontal-relative:margin;mso-position-vertical:absolute;mso-position-vertical-relative:page;mso-width-percent:0;mso-height-percent:0;mso-width-relative:page;mso-height-relative:margin;v-text-anchor:top" o:gfxdata="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" filled="f" stroked="f" strokeweight=".5pt">
                     <v:textbox inset="0,0,0,0">
                       <w:txbxContent>
                         <w:p>
@@ -3932,7 +3912,6 @@
                               <w:dataBinding w:prefixMappings="xmlns:ns0='http://purl.org/dc/elements/1.1/' xmlns:ns1='http://schemas.openxmlformats.org/package/2006/metadata/core-properties' " w:xpath="/ns1:coreProperties[1]/ns0:title[1]" w:storeItemID="{6C3C8BC8-F283-45AE-878A-BAB7291924A1}"/>
                               <w:text/>
                             </w:sdtPr>
-                            <w:sdtEndPr/>
                             <w:sdtContent>
                               <w:r>
                                 <w:rPr>
@@ -3970,7 +3949,6 @@
                               <w:dataBinding w:prefixMappings="xmlns:ns0='http://purl.org/dc/elements/1.1/' xmlns:ns1='http://schemas.openxmlformats.org/package/2006/metadata/core-properties' " w:xpath="/ns1:coreProperties[1]/ns0:subject[1]" w:storeItemID="{6C3C8BC8-F283-45AE-878A-BAB7291924A1}"/>
                               <w:text/>
                             </w:sdtPr>
-                            <w:sdtEndPr/>
                             <w:sdtContent>
                               <w:r>
                                 <w:rPr>
@@ -4181,7 +4159,6 @@
                                     <w:dataBinding w:prefixMappings="xmlns:ns0='http://purl.org/dc/elements/1.1/' xmlns:ns1='http://schemas.openxmlformats.org/package/2006/metadata/core-properties' " w:xpath="/ns1:coreProperties[1]/ns0:creator[1]" w:storeItemID="{6C3C8BC8-F283-45AE-878A-BAB7291924A1}"/>
                                     <w:text/>
                                   </w:sdtPr>
-                                  <w:sdtEndPr/>
                                   <w:sdtContent>
                                     <w:r>
                                       <w:rPr>
@@ -4224,7 +4201,7 @@
               </mc:Choice>
               <mc:Fallback>
                 <w:pict>
-                  <v:shape w14:anchorId="72846405" id="Cuadro de texto 32" o:spid="_x0000_s1056" type="#_x0000_t202" style="position:absolute;margin-left:316.65pt;margin-top:741.45pt;width:4in;height:28.8pt;z-index:251666944;visibility:visible;mso-wrap-style:square;mso-width-percent:450;mso-height-percent:0;mso-wrap-distance-left:9pt;mso-wrap-distance-top:0;mso-wrap-distance-right:9pt;mso-wrap-distance-bottom:0;mso-position-horizontal:absolute;mso-position-horizontal-relative:page;mso-position-vertical:absolute;mso-position-vertical-relative:page;mso-width-percent:450;mso-height-percent:0;mso-width-relative:page;mso-height-relative:margin;v-text-anchor:bottom" o:gfxdata="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" filled="f" stroked="f" strokeweight=".5pt">
+                  <v:shape w14:anchorId="72846405" id="Cuadro de texto 32" o:spid="_x0000_s1056" type="#_x0000_t202" style="position:absolute;margin-left:316.65pt;margin-top:741.45pt;width:4in;height:28.8pt;z-index:251666944;visibility:visible;mso-wrap-style:square;mso-width-percent:450;mso-height-percent:0;mso-wrap-distance-left:9pt;mso-wrap-distance-top:0;mso-wrap-distance-right:9pt;mso-wrap-distance-bottom:0;mso-position-horizontal:absolute;mso-position-horizontal-relative:page;mso-position-vertical:absolute;mso-position-vertical-relative:page;mso-width-percent:450;mso-height-percent:0;mso-width-relative:page;mso-height-relative:margin;v-text-anchor:bottom" o:gfxdata="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" filled="f" stroked="f" strokeweight=".5pt">
                     <v:textbox style="mso-fit-shape-to-text:t" inset="0,0,0,0">
                       <w:txbxContent>
                         <w:p>
@@ -4249,7 +4226,6 @@
                               <w:dataBinding w:prefixMappings="xmlns:ns0='http://purl.org/dc/elements/1.1/' xmlns:ns1='http://schemas.openxmlformats.org/package/2006/metadata/core-properties' " w:xpath="/ns1:coreProperties[1]/ns0:creator[1]" w:storeItemID="{6C3C8BC8-F283-45AE-878A-BAB7291924A1}"/>
                               <w:text/>
                             </w:sdtPr>
-                            <w:sdtEndPr/>
                             <w:sdtContent>
                               <w:r>
                                 <w:rPr>
@@ -6217,21 +6193,7 @@
                     <w:rStyle w:val="Hipervnculo"/>
                     <w:noProof/>
                   </w:rPr>
-                  <w:t>Fase de control del pro</w:t>
-                </w:r>
-                <w:r>
-                  <w:rPr>
-                    <w:rStyle w:val="Hipervnculo"/>
-                    <w:noProof/>
-                  </w:rPr>
-                  <w:t>y</w:t>
-                </w:r>
-                <w:r>
-                  <w:rPr>
-                    <w:rStyle w:val="Hipervnculo"/>
-                    <w:noProof/>
-                  </w:rPr>
-                  <w:t>ecto</w:t>
+                  <w:t>Fase de control del proyecto</w:t>
                 </w:r>
                 <w:r>
                   <w:rPr>
@@ -6522,8 +6484,8 @@
         </w:rPr>
       </w:pPr>
       <w:bookmarkStart w:id="2" w:name="_Toc9676938"/>
-      <w:bookmarkStart w:id="3" w:name="_Toc3113702"/>
-      <w:bookmarkStart w:id="4" w:name="_Toc37516087"/>
+      <w:bookmarkStart w:id="3" w:name="_Toc37516087"/>
+      <w:bookmarkStart w:id="4" w:name="_Toc3113702"/>
       <w:r>
         <w:rPr>
           <w:rFonts w:asciiTheme="minorHAnsi" w:hAnsiTheme="minorHAnsi" w:cstheme="minorHAnsi"/>
@@ -6532,7 +6494,7 @@
         <w:t>Control de documentación</w:t>
       </w:r>
       <w:bookmarkEnd w:id="2"/>
-      <w:bookmarkEnd w:id="4"/>
+      <w:bookmarkEnd w:id="3"/>
     </w:p>
     <w:p/>
     <w:tbl>
@@ -8275,29 +8237,22 @@
                 <w:sz w:val="18"/>
                 <w:szCs w:val="18"/>
               </w:rPr>
-              <w:t xml:space="preserve">- </w:t>
-            </w:r>
-            <w:r>
+              <w:t>- Adaptar fase control y calidad</w:t>
+            </w:r>
+          </w:p>
+          <w:p>
+            <w:pPr>
+              <w:pStyle w:val="Prrafodelista"/>
+              <w:ind w:left="360"/>
               <w:rPr>
                 <w:sz w:val="18"/>
                 <w:szCs w:val="18"/>
               </w:rPr>
-              <w:t>Adaptar fase control y calidad</w:t>
-            </w:r>
-          </w:p>
-          <w:p>
-            <w:pPr>
-              <w:pStyle w:val="Prrafodelista"/>
-              <w:ind w:left="360"/>
-              <w:rPr>
-                <w:sz w:val="18"/>
-                <w:szCs w:val="18"/>
-              </w:rPr>
             </w:pPr>
           </w:p>
         </w:tc>
       </w:tr>
-      <w:bookmarkEnd w:id="3"/>
+      <w:bookmarkEnd w:id="4"/>
     </w:tbl>
     <w:p>
       <w:pPr>
@@ -8313,8 +8268,6 @@
         </w:rPr>
         <w:br w:type="page"/>
       </w:r>
-      <w:bookmarkStart w:id="7" w:name="_GoBack"/>
-      <w:bookmarkEnd w:id="7"/>
     </w:p>
     <w:p>
       <w:pPr>
@@ -8324,12 +8277,12 @@
           <w:numId w:val="1"/>
         </w:numPr>
       </w:pPr>
-      <w:bookmarkStart w:id="8" w:name="_Toc37516089"/>
+      <w:bookmarkStart w:id="7" w:name="_Toc37516089"/>
       <w:r>
         <w:lastRenderedPageBreak/>
         <w:t>Ciclo de vida del proyecto</w:t>
       </w:r>
-      <w:bookmarkEnd w:id="8"/>
+      <w:bookmarkEnd w:id="7"/>
     </w:p>
     <w:p/>
     <w:p>
@@ -8559,43 +8512,127 @@
     </w:p>
     <w:p>
       <w:pPr>
+        <w:pStyle w:val="Subttulo"/>
+        <w:numPr>
+          <w:ilvl w:val="1"/>
+          <w:numId w:val="1"/>
+        </w:numPr>
+        <w:rPr>
+          <w:b/>
+          <w:bCs/>
+          <w:color w:val="ED7D31" w:themeColor="accent2"/>
+        </w:rPr>
+      </w:pPr>
+      <w:r>
+        <w:rPr>
+          <w:b/>
+          <w:bCs/>
+          <w:color w:val="ED7D31" w:themeColor="accent2"/>
+        </w:rPr>
+        <w:t>CICLO DE VIDA DE SOFTWARE</w:t>
+      </w:r>
+    </w:p>
+    <w:p>
+      <w:pPr>
+        <w:pStyle w:val="Prrafodelista"/>
+        <w:ind w:left="360"/>
         <w:jc w:val="both"/>
       </w:pPr>
+      <w:r>
+        <w:t>Luego, hay un ciclo de vida del software, donde a continuación, lo describiremos como un sub-apartado, donde se describe desde la fase inicial hasta la fase final.</w:t>
+      </w:r>
+    </w:p>
+    <w:p>
+      <w:pPr>
+        <w:pStyle w:val="Prrafodelista"/>
+        <w:ind w:left="360"/>
+      </w:pPr>
     </w:p>
     <w:p>
       <w:pPr>
         <w:jc w:val="both"/>
       </w:pPr>
-    </w:p>
-    <w:p>
-      <w:pPr>
+      <w:r>
+        <w:t>A continuación, se detallan las diversas fases:</w:t>
+      </w:r>
+    </w:p>
+    <w:p>
+      <w:pPr>
+        <w:pStyle w:val="Prrafodelista"/>
+        <w:numPr>
+          <w:ilvl w:val="0"/>
+          <w:numId w:val="15"/>
+        </w:numPr>
         <w:jc w:val="both"/>
       </w:pPr>
-    </w:p>
-    <w:p>
-      <w:pPr>
+      <w:r>
+        <w:t>Recopilación y análisis de requisitos.</w:t>
+      </w:r>
+    </w:p>
+    <w:p>
+      <w:pPr>
+        <w:pStyle w:val="Prrafodelista"/>
+        <w:numPr>
+          <w:ilvl w:val="0"/>
+          <w:numId w:val="15"/>
+        </w:numPr>
         <w:jc w:val="both"/>
       </w:pPr>
-    </w:p>
-    <w:p>
-      <w:pPr>
+      <w:r>
+        <w:t>Diseño</w:t>
+      </w:r>
+    </w:p>
+    <w:p>
+      <w:pPr>
+        <w:pStyle w:val="Prrafodelista"/>
+        <w:numPr>
+          <w:ilvl w:val="0"/>
+          <w:numId w:val="15"/>
+        </w:numPr>
         <w:jc w:val="both"/>
       </w:pPr>
-    </w:p>
-    <w:p>
-      <w:pPr>
+      <w:r>
+        <w:t>Implementación o codificación</w:t>
+      </w:r>
+    </w:p>
+    <w:p>
+      <w:pPr>
+        <w:pStyle w:val="Prrafodelista"/>
+        <w:numPr>
+          <w:ilvl w:val="0"/>
+          <w:numId w:val="15"/>
+        </w:numPr>
         <w:jc w:val="both"/>
       </w:pPr>
-    </w:p>
-    <w:p>
-      <w:pPr>
+      <w:r>
+        <w:t>Pruebas</w:t>
+      </w:r>
+    </w:p>
+    <w:p>
+      <w:pPr>
+        <w:pStyle w:val="Prrafodelista"/>
+        <w:numPr>
+          <w:ilvl w:val="0"/>
+          <w:numId w:val="15"/>
+        </w:numPr>
         <w:jc w:val="both"/>
       </w:pPr>
-    </w:p>
-    <w:p>
-      <w:pPr>
+      <w:r>
+        <w:t>Despliegue</w:t>
+      </w:r>
+    </w:p>
+    <w:p>
+      <w:pPr>
+        <w:pStyle w:val="Prrafodelista"/>
+        <w:numPr>
+          <w:ilvl w:val="0"/>
+          <w:numId w:val="15"/>
+        </w:numPr>
         <w:jc w:val="both"/>
       </w:pPr>
+      <w:r>
+        <w:t>Mantenimiento</w:t>
+      </w:r>
     </w:p>
     <w:p>
       <w:pPr>
@@ -8605,7 +8642,18 @@
     <w:p>
       <w:pPr>
         <w:jc w:val="both"/>
-      </w:pPr>
+        <w:rPr>
+          <w:b/>
+          <w:bCs/>
+        </w:rPr>
+      </w:pPr>
+      <w:r>
+        <w:rPr>
+          <w:b/>
+          <w:bCs/>
+        </w:rPr>
+        <w:t>1) Recopilación y análisis de requisitos</w:t>
+      </w:r>
     </w:p>
     <w:p>
       <w:pPr>
@@ -8616,6 +8664,9 @@
       <w:pPr>
         <w:jc w:val="both"/>
       </w:pPr>
+      <w:r>
+        <w:t>Durante esta fase, toda la información relevante se recopila del cliente para desarrollar un producto según sus expectativas. Cualquier ambigüedad debe resolverse solo en esta fase.</w:t>
+      </w:r>
     </w:p>
     <w:p>
       <w:pPr>
@@ -8626,6 +8677,9 @@
       <w:pPr>
         <w:jc w:val="both"/>
       </w:pPr>
+      <w:r>
+        <w:t>El analista de negocios y el Gerente de Proyecto deben establecer una reunión con el cliente para recopilar toda la información, como lo que el cliente quiere construir, quién será el usuario final, cuál es el propósito del producto. Antes de construir un producto, una comprensión o conocimiento básico del producto es muy importante.</w:t>
+      </w:r>
     </w:p>
     <w:p>
       <w:pPr>
@@ -8636,6 +8690,22 @@
       <w:pPr>
         <w:jc w:val="both"/>
       </w:pPr>
+      <w:r>
+        <w:lastRenderedPageBreak/>
+        <w:t xml:space="preserve">Por ejemplo, un cliente quiere tener una aplicación que implique la realización de un juego como el </w:t>
+      </w:r>
+      <w:proofErr w:type="spellStart"/>
+      <w:r>
+        <w:rPr>
+          <w:b/>
+          <w:bCs/>
+        </w:rPr>
+        <w:t>Monopoly</w:t>
+      </w:r>
+      <w:proofErr w:type="spellEnd"/>
+      <w:r>
+        <w:t>. En este caso, el requisito debe ser claro, como qué tipo de transacciones se realizarán, cómo se realizará, en qué modo, etc.</w:t>
+      </w:r>
     </w:p>
     <w:p>
       <w:pPr>
@@ -8646,11 +8716,220 @@
       <w:pPr>
         <w:jc w:val="both"/>
       </w:pPr>
+      <w:r>
+        <w:t>Una vez que se realiza la recopilación de requisitos, se realiza un análisis para verificar la viabilidad del desarrollo de un producto. En caso de ambigüedad, se establece una llamada para una reunión adicional.</w:t>
+      </w:r>
     </w:p>
     <w:p>
       <w:pPr>
         <w:jc w:val="both"/>
       </w:pPr>
+    </w:p>
+    <w:p>
+      <w:pPr>
+        <w:jc w:val="both"/>
+      </w:pPr>
+      <w:r>
+        <w:t>Una vez que se comprende claramente el requisito, se crea el documento de requisitos de software. Este documento debe ser entendido por los desarrolladores y también debe ser revisado por el cliente para futuras referencias.</w:t>
+      </w:r>
+    </w:p>
+    <w:p>
+      <w:pPr>
+        <w:jc w:val="both"/>
+      </w:pPr>
+    </w:p>
+    <w:p>
+      <w:pPr>
+        <w:jc w:val="both"/>
+        <w:rPr>
+          <w:b/>
+          <w:bCs/>
+        </w:rPr>
+      </w:pPr>
+      <w:r>
+        <w:rPr>
+          <w:b/>
+          <w:bCs/>
+        </w:rPr>
+        <w:t>2) Diseño</w:t>
+      </w:r>
+    </w:p>
+    <w:p>
+      <w:pPr>
+        <w:jc w:val="both"/>
+      </w:pPr>
+    </w:p>
+    <w:p>
+      <w:pPr>
+        <w:jc w:val="both"/>
+      </w:pPr>
+      <w:r>
+        <w:t>En esta fase, el requisito reunido en el documento de requisitos se utiliza como una entrada y se deriva la arquitectura de software que se utiliza para implementar el desarrollo del sistema.</w:t>
+      </w:r>
+    </w:p>
+    <w:p>
+      <w:pPr>
+        <w:jc w:val="both"/>
+      </w:pPr>
+    </w:p>
+    <w:p>
+      <w:pPr>
+        <w:jc w:val="both"/>
+        <w:rPr>
+          <w:b/>
+          <w:bCs/>
+        </w:rPr>
+      </w:pPr>
+      <w:r>
+        <w:rPr>
+          <w:b/>
+          <w:bCs/>
+        </w:rPr>
+        <w:t>3) Implementación o codificación</w:t>
+      </w:r>
+    </w:p>
+    <w:p>
+      <w:pPr>
+        <w:jc w:val="both"/>
+      </w:pPr>
+    </w:p>
+    <w:p>
+      <w:pPr>
+        <w:jc w:val="both"/>
+      </w:pPr>
+      <w:r>
+        <w:t>La implementación / codificación comienza una vez que el desarrollador obtiene el documento de diseño. El diseño del software se traduce en código fuente. Todos los componentes del software se implementan en esta fase.</w:t>
+      </w:r>
+    </w:p>
+    <w:p>
+      <w:pPr>
+        <w:jc w:val="both"/>
+      </w:pPr>
+    </w:p>
+    <w:p>
+      <w:pPr>
+        <w:jc w:val="both"/>
+        <w:rPr>
+          <w:b/>
+          <w:bCs/>
+        </w:rPr>
+      </w:pPr>
+      <w:r>
+        <w:rPr>
+          <w:b/>
+          <w:bCs/>
+        </w:rPr>
+        <w:t>4) Pruebas</w:t>
+      </w:r>
+    </w:p>
+    <w:p>
+      <w:pPr>
+        <w:jc w:val="both"/>
+      </w:pPr>
+    </w:p>
+    <w:p>
+      <w:pPr>
+        <w:jc w:val="both"/>
+      </w:pPr>
+      <w:r>
+        <w:t>Las pruebas comienzan una vez que se completa la codificación y los módulos se liberan para la prueba. En esta fase, el software desarrollado se prueba exhaustivamente y los defectos encontrados se asignan a los desarrolladores para repararlos.</w:t>
+      </w:r>
+    </w:p>
+    <w:p>
+      <w:pPr>
+        <w:jc w:val="both"/>
+      </w:pPr>
+    </w:p>
+    <w:p>
+      <w:pPr>
+        <w:jc w:val="both"/>
+      </w:pPr>
+      <w:r>
+        <w:t>Re-testear, la prueba de regresión se realiza hasta el punto en que el software está según las expectativas del cliente. Los evaluadores remiten el documento de los requisitos para asegurarse de que el software cumpla con el estándar del cliente.</w:t>
+      </w:r>
+    </w:p>
+    <w:p>
+      <w:pPr>
+        <w:jc w:val="both"/>
+      </w:pPr>
+    </w:p>
+    <w:p>
+      <w:pPr>
+        <w:rPr>
+          <w:b/>
+          <w:bCs/>
+        </w:rPr>
+      </w:pPr>
+      <w:r>
+        <w:rPr>
+          <w:b/>
+          <w:bCs/>
+        </w:rPr>
+        <w:br w:type="page"/>
+      </w:r>
+    </w:p>
+    <w:p>
+      <w:pPr>
+        <w:jc w:val="both"/>
+        <w:rPr>
+          <w:b/>
+          <w:bCs/>
+        </w:rPr>
+      </w:pPr>
+      <w:r>
+        <w:rPr>
+          <w:b/>
+          <w:bCs/>
+        </w:rPr>
+        <w:lastRenderedPageBreak/>
+        <w:t>5) Despliegue</w:t>
+      </w:r>
+    </w:p>
+    <w:p>
+      <w:pPr>
+        <w:jc w:val="both"/>
+      </w:pPr>
+    </w:p>
+    <w:p>
+      <w:pPr>
+        <w:jc w:val="both"/>
+      </w:pPr>
+      <w:r>
+        <w:t>Una vez que se prueba el producto, se implementa en el entorno de producción y se realiza la primera prueba de aceptación del usuario según las expectativas del cliente.</w:t>
+      </w:r>
+    </w:p>
+    <w:p>
+      <w:pPr>
+        <w:jc w:val="both"/>
+      </w:pPr>
+    </w:p>
+    <w:p>
+      <w:pPr>
+        <w:rPr>
+          <w:b/>
+          <w:bCs/>
+        </w:rPr>
+      </w:pPr>
+      <w:r>
+        <w:rPr>
+          <w:b/>
+          <w:bCs/>
+        </w:rPr>
+        <w:t>6) Mantenimiento</w:t>
+      </w:r>
+    </w:p>
+    <w:p>
+      <w:pPr>
+        <w:jc w:val="both"/>
+      </w:pPr>
+    </w:p>
+    <w:p>
+      <w:pPr>
+        <w:jc w:val="both"/>
+      </w:pPr>
+      <w:r>
+        <w:t>Después del despliegue de un producto en el entorno de producción, los desarrolladores se ocupan del mantenimiento del producto, es decir, si surge algún problema y necesita ser reparado o si se debe realizar alguna mejora.</w:t>
+      </w:r>
     </w:p>
     <w:p>
       <w:pPr>
@@ -8660,12 +8939,11 @@
           <w:numId w:val="1"/>
         </w:numPr>
       </w:pPr>
-      <w:bookmarkStart w:id="9" w:name="_Toc37516090"/>
-      <w:r>
-        <w:lastRenderedPageBreak/>
+      <w:bookmarkStart w:id="8" w:name="_Toc37516090"/>
+      <w:r>
         <w:t>Fase de planificación del proyecto</w:t>
       </w:r>
-      <w:bookmarkEnd w:id="9"/>
+      <w:bookmarkEnd w:id="8"/>
     </w:p>
     <w:p/>
     <w:p>
@@ -8752,90 +9030,18 @@
     </w:p>
     <w:p>
       <w:pPr>
-        <w:rPr>
-          <w:rFonts w:eastAsia="Times New Roman" w:cstheme="minorHAnsi"/>
-          <w:color w:val="333333"/>
-        </w:rPr>
-      </w:pPr>
-    </w:p>
-    <w:p>
-      <w:pPr>
-        <w:rPr>
-          <w:rFonts w:eastAsia="Times New Roman" w:cstheme="minorHAnsi"/>
-          <w:color w:val="333333"/>
-        </w:rPr>
-      </w:pPr>
-    </w:p>
-    <w:p>
-      <w:pPr>
-        <w:rPr>
-          <w:rFonts w:eastAsia="Times New Roman" w:cstheme="minorHAnsi"/>
-          <w:color w:val="333333"/>
-        </w:rPr>
-      </w:pPr>
-    </w:p>
-    <w:p>
-      <w:pPr>
-        <w:rPr>
-          <w:rFonts w:eastAsia="Times New Roman" w:cstheme="minorHAnsi"/>
-          <w:color w:val="333333"/>
-        </w:rPr>
-      </w:pPr>
-    </w:p>
-    <w:p>
-      <w:pPr>
-        <w:rPr>
-          <w:rFonts w:eastAsia="Times New Roman" w:cstheme="minorHAnsi"/>
-          <w:color w:val="333333"/>
-        </w:rPr>
-      </w:pPr>
-    </w:p>
-    <w:p>
-      <w:pPr>
-        <w:rPr>
-          <w:rFonts w:eastAsia="Times New Roman" w:cstheme="minorHAnsi"/>
-          <w:color w:val="333333"/>
-        </w:rPr>
-      </w:pPr>
-    </w:p>
-    <w:p>
-      <w:pPr>
-        <w:rPr>
-          <w:rFonts w:eastAsia="Times New Roman" w:cstheme="minorHAnsi"/>
-          <w:color w:val="333333"/>
-        </w:rPr>
-      </w:pPr>
-    </w:p>
-    <w:p>
-      <w:pPr>
-        <w:rPr>
-          <w:rFonts w:eastAsia="Times New Roman" w:cstheme="minorHAnsi"/>
-          <w:color w:val="333333"/>
-        </w:rPr>
-      </w:pPr>
-    </w:p>
-    <w:p>
-      <w:pPr>
-        <w:rPr>
-          <w:rFonts w:eastAsia="Times New Roman" w:cstheme="minorHAnsi"/>
-          <w:color w:val="333333"/>
-        </w:rPr>
-      </w:pPr>
-    </w:p>
-    <w:p>
-      <w:pPr>
         <w:pStyle w:val="Ttulo1"/>
         <w:numPr>
           <w:ilvl w:val="1"/>
           <w:numId w:val="1"/>
         </w:numPr>
       </w:pPr>
-      <w:bookmarkStart w:id="10" w:name="_Toc37516091"/>
+      <w:bookmarkStart w:id="9" w:name="_Toc37516091"/>
       <w:r>
         <w:lastRenderedPageBreak/>
         <w:t>Planificación en fase de ejecución e hitos</w:t>
       </w:r>
-      <w:bookmarkEnd w:id="10"/>
+      <w:bookmarkEnd w:id="9"/>
     </w:p>
     <w:p/>
     <w:p>
@@ -8989,12 +9195,12 @@
           <w:numId w:val="1"/>
         </w:numPr>
       </w:pPr>
-      <w:bookmarkStart w:id="11" w:name="_Toc37516092"/>
+      <w:bookmarkStart w:id="10" w:name="_Toc37516092"/>
       <w:r>
         <w:lastRenderedPageBreak/>
         <w:t>Equipo del proyecto</w:t>
       </w:r>
-      <w:bookmarkEnd w:id="11"/>
+      <w:bookmarkEnd w:id="10"/>
     </w:p>
     <w:p/>
     <w:p>
@@ -9048,7 +9254,10 @@
         <w:jc w:val="center"/>
       </w:pPr>
       <w:r>
-        <w:pict w14:anchorId="1DA340D2">
+        <w:rPr>
+          <w:noProof/>
+        </w:rPr>
+        <w:pict w14:anchorId="67E1B21F">
           <v:shapetype id="_x0000_t75" coordsize="21600,21600" o:spt="75" o:preferrelative="t" path="m@4@5l@4@11@9@11@9@5xe" filled="f" stroked="f">
             <v:stroke joinstyle="miter"/>
             <v:formulas>
@@ -9068,7 +9277,7 @@
             <v:path o:extrusionok="f" gradientshapeok="t" o:connecttype="rect"/>
             <o:lock v:ext="edit" aspectratio="t"/>
           </v:shapetype>
-          <v:shape id="_x0000_i1025" type="#_x0000_t75" style="width:425.1pt;height:296.5pt">
+          <v:shape id="_x0000_i1032" type="#_x0000_t75" alt="" style="width:425.1pt;height:296.45pt;mso-width-percent:0;mso-height-percent:0;mso-width-percent:0;mso-height-percent:0">
             <v:imagedata r:id="rId15" o:title="Organigrama"/>
           </v:shape>
         </w:pict>
@@ -9147,12 +9356,12 @@
           <w:numId w:val="1"/>
         </w:numPr>
       </w:pPr>
-      <w:bookmarkStart w:id="12" w:name="_Toc37516093"/>
+      <w:bookmarkStart w:id="11" w:name="_Toc37516093"/>
       <w:r>
         <w:lastRenderedPageBreak/>
         <w:t>Análisis de requisitos</w:t>
       </w:r>
-      <w:bookmarkEnd w:id="12"/>
+      <w:bookmarkEnd w:id="11"/>
     </w:p>
     <w:p/>
     <w:p>
@@ -19447,12 +19656,12 @@
           <w:numId w:val="1"/>
         </w:numPr>
       </w:pPr>
-      <w:bookmarkStart w:id="13" w:name="_Toc37516094"/>
+      <w:bookmarkStart w:id="12" w:name="_Toc37516094"/>
       <w:r>
         <w:lastRenderedPageBreak/>
         <w:t>Casos de uso</w:t>
       </w:r>
-      <w:bookmarkEnd w:id="13"/>
+      <w:bookmarkEnd w:id="12"/>
     </w:p>
     <w:p/>
     <w:p>
@@ -19537,12 +19746,12 @@
           <w:numId w:val="1"/>
         </w:numPr>
       </w:pPr>
-      <w:bookmarkStart w:id="14" w:name="_Toc37516095"/>
+      <w:bookmarkStart w:id="13" w:name="_Toc37516095"/>
       <w:r>
         <w:lastRenderedPageBreak/>
         <w:t>Modelo Objeto-Relación</w:t>
       </w:r>
-      <w:bookmarkEnd w:id="14"/>
+      <w:bookmarkEnd w:id="13"/>
     </w:p>
     <w:p/>
     <w:p>
@@ -19760,12 +19969,12 @@
           <w:numId w:val="1"/>
         </w:numPr>
       </w:pPr>
-      <w:bookmarkStart w:id="15" w:name="_Toc37516096"/>
+      <w:bookmarkStart w:id="14" w:name="_Toc37516096"/>
       <w:r>
         <w:lastRenderedPageBreak/>
         <w:t>Diagramas de actividad</w:t>
       </w:r>
-      <w:bookmarkEnd w:id="15"/>
+      <w:bookmarkEnd w:id="14"/>
     </w:p>
     <w:p/>
     <w:p>
@@ -20706,12 +20915,12 @@
           <w:numId w:val="1"/>
         </w:numPr>
       </w:pPr>
-      <w:bookmarkStart w:id="16" w:name="_Toc37516097"/>
+      <w:bookmarkStart w:id="15" w:name="_Toc37516097"/>
       <w:r>
         <w:lastRenderedPageBreak/>
         <w:t>Diagramas de secuencia</w:t>
       </w:r>
-      <w:bookmarkEnd w:id="16"/>
+      <w:bookmarkEnd w:id="15"/>
     </w:p>
     <w:p/>
     <w:p>
@@ -21626,12 +21835,12 @@
           <w:numId w:val="1"/>
         </w:numPr>
       </w:pPr>
-      <w:bookmarkStart w:id="17" w:name="_Toc37516098"/>
+      <w:bookmarkStart w:id="16" w:name="_Toc37516098"/>
       <w:r>
         <w:lastRenderedPageBreak/>
         <w:t>Diagrama de clases</w:t>
       </w:r>
-      <w:bookmarkEnd w:id="17"/>
+      <w:bookmarkEnd w:id="16"/>
     </w:p>
     <w:p/>
     <w:p>
@@ -21775,12 +21984,12 @@
           <w:numId w:val="1"/>
         </w:numPr>
       </w:pPr>
-      <w:bookmarkStart w:id="18" w:name="_Toc37516099"/>
+      <w:bookmarkStart w:id="17" w:name="_Toc37516099"/>
       <w:r>
         <w:lastRenderedPageBreak/>
         <w:t>Diagrama de componentes</w:t>
       </w:r>
-      <w:bookmarkEnd w:id="18"/>
+      <w:bookmarkEnd w:id="17"/>
     </w:p>
     <w:p/>
     <w:p>
@@ -21954,12 +22163,12 @@
           <w:numId w:val="1"/>
         </w:numPr>
       </w:pPr>
-      <w:bookmarkStart w:id="19" w:name="_Toc37516100"/>
+      <w:bookmarkStart w:id="18" w:name="_Toc37516100"/>
       <w:r>
         <w:lastRenderedPageBreak/>
         <w:t>Definición del modelo de desarrollo</w:t>
       </w:r>
-      <w:bookmarkEnd w:id="19"/>
+      <w:bookmarkEnd w:id="18"/>
     </w:p>
     <w:p/>
     <w:p>
@@ -22211,12 +22420,12 @@
           <w:numId w:val="1"/>
         </w:numPr>
       </w:pPr>
-      <w:bookmarkStart w:id="20" w:name="_Toc37516101"/>
+      <w:bookmarkStart w:id="19" w:name="_Toc37516101"/>
       <w:r>
         <w:lastRenderedPageBreak/>
         <w:t>Definición del entorno de trabajo</w:t>
       </w:r>
-      <w:bookmarkEnd w:id="20"/>
+      <w:bookmarkEnd w:id="19"/>
     </w:p>
     <w:p/>
     <w:p>
@@ -22487,7 +22696,6 @@
         </w:rPr>
         <w:t xml:space="preserve">Además, también se utilizará </w:t>
       </w:r>
-      <w:proofErr w:type="spellStart"/>
       <w:r>
         <w:rPr>
           <w:rFonts w:eastAsia="Times New Roman" w:cstheme="minorHAnsi"/>
@@ -22496,7 +22704,6 @@
         </w:rPr>
         <w:t>GitHub</w:t>
       </w:r>
-      <w:proofErr w:type="spellEnd"/>
       <w:r>
         <w:rPr>
           <w:rFonts w:eastAsia="Times New Roman" w:cstheme="minorHAnsi"/>
@@ -22531,12 +22738,12 @@
           <w:numId w:val="1"/>
         </w:numPr>
       </w:pPr>
-      <w:bookmarkStart w:id="21" w:name="_Toc37516102"/>
+      <w:bookmarkStart w:id="20" w:name="_Toc37516102"/>
       <w:r>
         <w:lastRenderedPageBreak/>
         <w:t>Análisis DAFO</w:t>
       </w:r>
-      <w:bookmarkEnd w:id="21"/>
+      <w:bookmarkEnd w:id="20"/>
     </w:p>
     <w:p/>
     <w:p>
@@ -23081,12 +23288,12 @@
           <w:numId w:val="1"/>
         </w:numPr>
       </w:pPr>
-      <w:bookmarkStart w:id="22" w:name="_Toc37516103"/>
+      <w:bookmarkStart w:id="21" w:name="_Toc37516103"/>
       <w:r>
         <w:lastRenderedPageBreak/>
         <w:t>Fase de ejecución del proyecto</w:t>
       </w:r>
-      <w:bookmarkEnd w:id="22"/>
+      <w:bookmarkEnd w:id="21"/>
     </w:p>
     <w:p/>
     <w:p>
@@ -23301,12 +23508,12 @@
           <w:numId w:val="1"/>
         </w:numPr>
       </w:pPr>
-      <w:bookmarkStart w:id="23" w:name="_Toc37516104"/>
+      <w:bookmarkStart w:id="22" w:name="_Toc37516104"/>
       <w:r>
         <w:lastRenderedPageBreak/>
         <w:t>Equipo de desarrollo</w:t>
       </w:r>
-      <w:bookmarkEnd w:id="23"/>
+      <w:bookmarkEnd w:id="22"/>
     </w:p>
     <w:p/>
     <w:p>
@@ -23334,7 +23541,7 @@
     </w:p>
     <w:tbl>
       <w:tblPr>
-        <w:tblStyle w:val="Tabladecuadrcula2-nfasis5"/>
+        <w:tblStyle w:val="Tablaconcuadrcula2-nfasis5"/>
         <w:tblW w:w="0" w:type="auto"/>
         <w:tblInd w:w="1123" w:type="dxa"/>
         <w:tblLook w:val="04A0" w:firstRow="1" w:lastRow="0" w:firstColumn="1" w:lastColumn="0" w:noHBand="0" w:noVBand="1"/>
@@ -23821,12 +24028,12 @@
           <w:numId w:val="1"/>
         </w:numPr>
       </w:pPr>
-      <w:bookmarkStart w:id="24" w:name="_Toc37516105"/>
+      <w:bookmarkStart w:id="23" w:name="_Toc37516105"/>
       <w:r>
         <w:lastRenderedPageBreak/>
         <w:t>Implementación del UML</w:t>
       </w:r>
-      <w:bookmarkEnd w:id="24"/>
+      <w:bookmarkEnd w:id="23"/>
     </w:p>
     <w:p/>
     <w:p>
@@ -24030,12 +24237,12 @@
           <w:numId w:val="1"/>
         </w:numPr>
       </w:pPr>
-      <w:bookmarkStart w:id="25" w:name="_Toc37516106"/>
+      <w:bookmarkStart w:id="24" w:name="_Toc37516106"/>
       <w:r>
         <w:lastRenderedPageBreak/>
         <w:t>Clase Jugador</w:t>
       </w:r>
-      <w:bookmarkEnd w:id="25"/>
+      <w:bookmarkEnd w:id="24"/>
     </w:p>
     <w:p/>
     <w:p>
@@ -24048,8 +24255,11 @@
         <w:jc w:val="center"/>
       </w:pPr>
       <w:r>
-        <w:pict w14:anchorId="05A83B47">
-          <v:shape id="_x0000_i1026" type="#_x0000_t75" style="width:283.5pt;height:302.6pt;mso-position-horizontal:absolute">
+        <w:rPr>
+          <w:noProof/>
+        </w:rPr>
+        <w:pict w14:anchorId="3A21A712">
+          <v:shape id="_x0000_i1031" type="#_x0000_t75" alt="" style="width:283.3pt;height:302.6pt;mso-width-percent:0;mso-height-percent:0;mso-position-horizontal:absolute;mso-width-percent:0;mso-height-percent:0">
             <v:imagedata r:id="rId52" o:title="Jugador"/>
           </v:shape>
         </w:pict>
@@ -24437,15 +24647,7 @@
       </w:r>
       <w:proofErr w:type="spellEnd"/>
       <w:r>
-        <w:t xml:space="preserve">/set para establecer </w:t>
-      </w:r>
-      <w:proofErr w:type="spellStart"/>
-      <w:r>
-        <w:t>o</w:t>
-      </w:r>
-      <w:proofErr w:type="spellEnd"/>
-      <w:r>
-        <w:t xml:space="preserve"> obtener el valor de los atributos de la </w:t>
+        <w:t xml:space="preserve">/set para establecer o obtener el valor de los atributos de la </w:t>
       </w:r>
       <w:proofErr w:type="spellStart"/>
       <w:r>
@@ -24464,12 +24666,12 @@
           <w:numId w:val="1"/>
         </w:numPr>
       </w:pPr>
-      <w:bookmarkStart w:id="26" w:name="_Toc37516107"/>
+      <w:bookmarkStart w:id="25" w:name="_Toc37516107"/>
       <w:r>
         <w:lastRenderedPageBreak/>
         <w:t>Control de versiones</w:t>
       </w:r>
-      <w:bookmarkEnd w:id="26"/>
+      <w:bookmarkEnd w:id="25"/>
     </w:p>
     <w:p/>
     <w:p>
@@ -24761,12 +24963,12 @@
           <w:numId w:val="1"/>
         </w:numPr>
       </w:pPr>
-      <w:bookmarkStart w:id="27" w:name="_Toc37516108"/>
+      <w:bookmarkStart w:id="26" w:name="_Toc37516108"/>
       <w:r>
         <w:lastRenderedPageBreak/>
         <w:t>Fase de control del proyecto</w:t>
       </w:r>
-      <w:bookmarkEnd w:id="27"/>
+      <w:bookmarkEnd w:id="26"/>
     </w:p>
     <w:p/>
     <w:p>
@@ -25044,12 +25246,12 @@
           <w:numId w:val="1"/>
         </w:numPr>
       </w:pPr>
-      <w:bookmarkStart w:id="28" w:name="_Toc37516109"/>
+      <w:bookmarkStart w:id="27" w:name="_Toc37516109"/>
       <w:r>
         <w:lastRenderedPageBreak/>
         <w:t>Responsabilidades relacionadas con la calidad</w:t>
       </w:r>
-      <w:bookmarkEnd w:id="28"/>
+      <w:bookmarkEnd w:id="27"/>
       <w:r>
         <w:t xml:space="preserve"> </w:t>
       </w:r>
@@ -25407,12 +25609,12 @@
           <w:numId w:val="1"/>
         </w:numPr>
       </w:pPr>
-      <w:bookmarkStart w:id="29" w:name="_Toc37516110"/>
+      <w:bookmarkStart w:id="28" w:name="_Toc37516110"/>
       <w:r>
         <w:lastRenderedPageBreak/>
         <w:t>Procesos de calidad en el proyecto</w:t>
       </w:r>
-      <w:bookmarkEnd w:id="29"/>
+      <w:bookmarkEnd w:id="28"/>
     </w:p>
     <w:p/>
     <w:tbl>
@@ -25422,8 +25624,8 @@
         <w:tblLook w:val="04A0" w:firstRow="1" w:lastRow="0" w:firstColumn="1" w:lastColumn="0" w:noHBand="0" w:noVBand="1"/>
       </w:tblPr>
       <w:tblGrid>
-        <w:gridCol w:w="5275"/>
-        <w:gridCol w:w="3229"/>
+        <w:gridCol w:w="5268"/>
+        <w:gridCol w:w="3236"/>
       </w:tblGrid>
       <w:tr>
         <w:tc>
@@ -25441,11 +25643,14 @@
               <w:jc w:val="center"/>
             </w:pPr>
             <w:r>
-              <w:object w:dxaOrig="5592" w:dyaOrig="1368" w14:anchorId="000FF718">
-                <v:shape id="_x0000_i1027" type="#_x0000_t75" style="width:239.05pt;height:58.5pt" o:ole="">
+              <w:rPr>
+                <w:noProof/>
+              </w:rPr>
+              <w:object w:dxaOrig="5592" w:dyaOrig="1368" w14:anchorId="3DC6DEC0">
+                <v:shape id="_x0000_i1030" type="#_x0000_t75" alt="" style="width:239.35pt;height:58.55pt;mso-width-percent:0;mso-height-percent:0;mso-width-percent:0;mso-height-percent:0" o:ole="">
                   <v:imagedata r:id="rId57" o:title=""/>
                 </v:shape>
-                <o:OLEObject Type="Embed" ProgID="PBrush" ShapeID="_x0000_i1027" DrawAspect="Content" ObjectID="_1648128988" r:id="rId58"/>
+                <o:OLEObject Type="Embed" ProgID="PBrush" ShapeID="_x0000_i1030" DrawAspect="Content" ObjectID="_1648638428" r:id="rId58"/>
               </w:object>
             </w:r>
           </w:p>
@@ -25466,11 +25671,14 @@
               <w:jc w:val="center"/>
             </w:pPr>
             <w:r>
-              <w:object w:dxaOrig="3012" w:dyaOrig="6265" w14:anchorId="7B32E92B">
-                <v:shape id="_x0000_i1028" type="#_x0000_t75" style="width:150.6pt;height:313.25pt" o:ole="">
+              <w:rPr>
+                <w:noProof/>
+              </w:rPr>
+              <w:object w:dxaOrig="3012" w:dyaOrig="6265" w14:anchorId="2DB197FD">
+                <v:shape id="_x0000_i1029" type="#_x0000_t75" alt="" style="width:150.75pt;height:313.25pt;mso-width-percent:0;mso-height-percent:0;mso-width-percent:0;mso-height-percent:0" o:ole="">
                   <v:imagedata r:id="rId59" o:title=""/>
                 </v:shape>
-                <o:OLEObject Type="Embed" ProgID="PBrush" ShapeID="_x0000_i1028" DrawAspect="Content" ObjectID="_1648128989" r:id="rId60"/>
+                <o:OLEObject Type="Embed" ProgID="PBrush" ShapeID="_x0000_i1029" DrawAspect="Content" ObjectID="_1648638429" r:id="rId60"/>
               </w:object>
             </w:r>
           </w:p>
@@ -26254,7 +26462,7 @@
 </file>
 
 <file path=word/endnotes.xml><?xml version="1.0" encoding="utf-8"?>
-<w:endnotes xmlns:wpc="http://schemas.microsoft.com/office/word/2010/wordprocessingCanvas" xmlns:mc="http://schemas.openxmlformats.org/markup-compatibility/2006" xmlns:o="urn:schemas-microsoft-com:office:office" xmlns:r="http://schemas.openxmlformats.org/officeDocument/2006/relationships" xmlns:m="http://schemas.openxmlformats.org/officeDocument/2006/math" xmlns:v="urn:schemas-microsoft-com:vml" xmlns:wp14="http://schemas.microsoft.com/office/word/2010/wordprocessingDrawing" xmlns:wp="http://schemas.openxmlformats.org/drawingml/2006/wordprocessingDrawing" xmlns:w10="urn:schemas-microsoft-com:office:word" xmlns:w="http://schemas.openxmlformats.org/wordprocessingml/2006/main" xmlns:w14="http://schemas.microsoft.com/office/word/2010/wordml" xmlns:w15="http://schemas.microsoft.com/office/word/2012/wordml" xmlns:wpg="http://schemas.microsoft.com/office/word/2010/wordprocessingGroup" xmlns:wpi="http://schemas.microsoft.com/office/word/2010/wordprocessingInk" xmlns:wne="http://schemas.microsoft.com/office/word/2006/wordml" xmlns:wps="http://schemas.microsoft.com/office/word/2010/wordprocessingShape" mc:Ignorable="w14 w15 wp14">
+<w:endnotes xmlns:wpc="http://schemas.microsoft.com/office/word/2010/wordprocessingCanvas" xmlns:cx="http://schemas.microsoft.com/office/drawing/2014/chartex" xmlns:cx1="http://schemas.microsoft.com/office/drawing/2015/9/8/chartex" xmlns:cx2="http://schemas.microsoft.com/office/drawing/2015/10/21/chartex" xmlns:cx3="http://schemas.microsoft.com/office/drawing/2016/5/9/chartex" xmlns:cx4="http://schemas.microsoft.com/office/drawing/2016/5/10/chartex" xmlns:cx5="http://schemas.microsoft.com/office/drawing/2016/5/11/chartex" xmlns:cx6="http://schemas.microsoft.com/office/drawing/2016/5/12/chartex" xmlns:cx7="http://schemas.microsoft.com/office/drawing/2016/5/13/chartex" xmlns:cx8="http://schemas.microsoft.com/office/drawing/2016/5/14/chartex" xmlns:mc="http://schemas.openxmlformats.org/markup-compatibility/2006" xmlns:aink="http://schemas.microsoft.com/office/drawing/2016/ink" xmlns:am3d="http://schemas.microsoft.com/office/drawing/2017/model3d" xmlns:o="urn:schemas-microsoft-com:office:office" xmlns:r="http://schemas.openxmlformats.org/officeDocument/2006/relationships" xmlns:m="http://schemas.openxmlformats.org/officeDocument/2006/math" xmlns:v="urn:schemas-microsoft-com:vml" xmlns:wp14="http://schemas.microsoft.com/office/word/2010/wordprocessingDrawing" xmlns:wp="http://schemas.openxmlformats.org/drawingml/2006/wordprocessingDrawing" xmlns:w10="urn:schemas-microsoft-com:office:word" xmlns:w="http://schemas.openxmlformats.org/wordprocessingml/2006/main" xmlns:w14="http://schemas.microsoft.com/office/word/2010/wordml" xmlns:w15="http://schemas.microsoft.com/office/word/2012/wordml" xmlns:w16cid="http://schemas.microsoft.com/office/word/2016/wordml/cid" xmlns:w16se="http://schemas.microsoft.com/office/word/2015/wordml/symex" xmlns:wpg="http://schemas.microsoft.com/office/word/2010/wordprocessingGroup" xmlns:wpi="http://schemas.microsoft.com/office/word/2010/wordprocessingInk" xmlns:wne="http://schemas.microsoft.com/office/word/2006/wordml" xmlns:wps="http://schemas.microsoft.com/office/word/2010/wordprocessingShape" mc:Ignorable="w14 w15 w16se w16cid wp14">
   <w:endnote w:type="separator" w:id="-1">
     <w:p>
       <w:pPr>
@@ -26279,7 +26487,7 @@
 </file>
 
 <file path=word/footer1.xml><?xml version="1.0" encoding="utf-8"?>
-<w:ftr xmlns:wpc="http://schemas.microsoft.com/office/word/2010/wordprocessingCanvas" xmlns:mc="http://schemas.openxmlformats.org/markup-compatibility/2006" xmlns:o="urn:schemas-microsoft-com:office:office" xmlns:r="http://schemas.openxmlformats.org/officeDocument/2006/relationships" xmlns:m="http://schemas.openxmlformats.org/officeDocument/2006/math" xmlns:v="urn:schemas-microsoft-com:vml" xmlns:wp14="http://schemas.microsoft.com/office/word/2010/wordprocessingDrawing" xmlns:wp="http://schemas.openxmlformats.org/drawingml/2006/wordprocessingDrawing" xmlns:w10="urn:schemas-microsoft-com:office:word" xmlns:w="http://schemas.openxmlformats.org/wordprocessingml/2006/main" xmlns:w14="http://schemas.microsoft.com/office/word/2010/wordml" xmlns:w15="http://schemas.microsoft.com/office/word/2012/wordml" xmlns:wpg="http://schemas.microsoft.com/office/word/2010/wordprocessingGroup" xmlns:wpi="http://schemas.microsoft.com/office/word/2010/wordprocessingInk" xmlns:wne="http://schemas.microsoft.com/office/word/2006/wordml" xmlns:wps="http://schemas.microsoft.com/office/word/2010/wordprocessingShape" mc:Ignorable="w14 w15 wp14">
+<w:ftr xmlns:wpc="http://schemas.microsoft.com/office/word/2010/wordprocessingCanvas" xmlns:cx="http://schemas.microsoft.com/office/drawing/2014/chartex" xmlns:cx1="http://schemas.microsoft.com/office/drawing/2015/9/8/chartex" xmlns:cx2="http://schemas.microsoft.com/office/drawing/2015/10/21/chartex" xmlns:cx3="http://schemas.microsoft.com/office/drawing/2016/5/9/chartex" xmlns:cx4="http://schemas.microsoft.com/office/drawing/2016/5/10/chartex" xmlns:cx5="http://schemas.microsoft.com/office/drawing/2016/5/11/chartex" xmlns:cx6="http://schemas.microsoft.com/office/drawing/2016/5/12/chartex" xmlns:cx7="http://schemas.microsoft.com/office/drawing/2016/5/13/chartex" xmlns:cx8="http://schemas.microsoft.com/office/drawing/2016/5/14/chartex" xmlns:mc="http://schemas.openxmlformats.org/markup-compatibility/2006" xmlns:aink="http://schemas.microsoft.com/office/drawing/2016/ink" xmlns:am3d="http://schemas.microsoft.com/office/drawing/2017/model3d" xmlns:o="urn:schemas-microsoft-com:office:office" xmlns:r="http://schemas.openxmlformats.org/officeDocument/2006/relationships" xmlns:m="http://schemas.openxmlformats.org/officeDocument/2006/math" xmlns:v="urn:schemas-microsoft-com:vml" xmlns:wp14="http://schemas.microsoft.com/office/word/2010/wordprocessingDrawing" xmlns:wp="http://schemas.openxmlformats.org/drawingml/2006/wordprocessingDrawing" xmlns:w10="urn:schemas-microsoft-com:office:word" xmlns:w="http://schemas.openxmlformats.org/wordprocessingml/2006/main" xmlns:w14="http://schemas.microsoft.com/office/word/2010/wordml" xmlns:w15="http://schemas.microsoft.com/office/word/2012/wordml" xmlns:w16cid="http://schemas.microsoft.com/office/word/2016/wordml/cid" xmlns:w16se="http://schemas.microsoft.com/office/word/2015/wordml/symex" xmlns:wpg="http://schemas.microsoft.com/office/word/2010/wordprocessingGroup" xmlns:wpi="http://schemas.microsoft.com/office/word/2010/wordprocessingInk" xmlns:wne="http://schemas.microsoft.com/office/word/2006/wordml" xmlns:wps="http://schemas.microsoft.com/office/word/2010/wordprocessingShape" mc:Ignorable="w14 w15 w16se w16cid wp14">
   <w:tbl>
     <w:tblPr>
       <w:tblW w:w="5000" w:type="pct"/>
@@ -26344,7 +26552,6 @@
             <w:dataBinding w:prefixMappings="xmlns:ns0='http://purl.org/dc/elements/1.1/' xmlns:ns1='http://schemas.openxmlformats.org/package/2006/metadata/core-properties' " w:xpath="/ns1:coreProperties[1]/ns0:creator[1]" w:storeItemID="{6C3C8BC8-F283-45AE-878A-BAB7291924A1}"/>
             <w:text/>
           </w:sdtPr>
-          <w:sdtEndPr/>
           <w:sdtContent>
             <w:p>
               <w:pPr>
@@ -26382,7 +26589,7 @@
 </file>
 
 <file path=word/footer2.xml><?xml version="1.0" encoding="utf-8"?>
-<w:ftr xmlns:wpc="http://schemas.microsoft.com/office/word/2010/wordprocessingCanvas" xmlns:mc="http://schemas.openxmlformats.org/markup-compatibility/2006" xmlns:o="urn:schemas-microsoft-com:office:office" xmlns:r="http://schemas.openxmlformats.org/officeDocument/2006/relationships" xmlns:m="http://schemas.openxmlformats.org/officeDocument/2006/math" xmlns:v="urn:schemas-microsoft-com:vml" xmlns:wp14="http://schemas.microsoft.com/office/word/2010/wordprocessingDrawing" xmlns:wp="http://schemas.openxmlformats.org/drawingml/2006/wordprocessingDrawing" xmlns:w10="urn:schemas-microsoft-com:office:word" xmlns:w="http://schemas.openxmlformats.org/wordprocessingml/2006/main" xmlns:w14="http://schemas.microsoft.com/office/word/2010/wordml" xmlns:w15="http://schemas.microsoft.com/office/word/2012/wordml" xmlns:wpg="http://schemas.microsoft.com/office/word/2010/wordprocessingGroup" xmlns:wpi="http://schemas.microsoft.com/office/word/2010/wordprocessingInk" xmlns:wne="http://schemas.microsoft.com/office/word/2006/wordml" xmlns:wps="http://schemas.microsoft.com/office/word/2010/wordprocessingShape" mc:Ignorable="w14 w15 wp14">
+<w:ftr xmlns:wpc="http://schemas.microsoft.com/office/word/2010/wordprocessingCanvas" xmlns:cx="http://schemas.microsoft.com/office/drawing/2014/chartex" xmlns:cx1="http://schemas.microsoft.com/office/drawing/2015/9/8/chartex" xmlns:cx2="http://schemas.microsoft.com/office/drawing/2015/10/21/chartex" xmlns:cx3="http://schemas.microsoft.com/office/drawing/2016/5/9/chartex" xmlns:cx4="http://schemas.microsoft.com/office/drawing/2016/5/10/chartex" xmlns:cx5="http://schemas.microsoft.com/office/drawing/2016/5/11/chartex" xmlns:cx6="http://schemas.microsoft.com/office/drawing/2016/5/12/chartex" xmlns:cx7="http://schemas.microsoft.com/office/drawing/2016/5/13/chartex" xmlns:cx8="http://schemas.microsoft.com/office/drawing/2016/5/14/chartex" xmlns:mc="http://schemas.openxmlformats.org/markup-compatibility/2006" xmlns:aink="http://schemas.microsoft.com/office/drawing/2016/ink" xmlns:am3d="http://schemas.microsoft.com/office/drawing/2017/model3d" xmlns:o="urn:schemas-microsoft-com:office:office" xmlns:r="http://schemas.openxmlformats.org/officeDocument/2006/relationships" xmlns:m="http://schemas.openxmlformats.org/officeDocument/2006/math" xmlns:v="urn:schemas-microsoft-com:vml" xmlns:wp14="http://schemas.microsoft.com/office/word/2010/wordprocessingDrawing" xmlns:wp="http://schemas.openxmlformats.org/drawingml/2006/wordprocessingDrawing" xmlns:w10="urn:schemas-microsoft-com:office:word" xmlns:w="http://schemas.openxmlformats.org/wordprocessingml/2006/main" xmlns:w14="http://schemas.microsoft.com/office/word/2010/wordml" xmlns:w15="http://schemas.microsoft.com/office/word/2012/wordml" xmlns:w16cid="http://schemas.microsoft.com/office/word/2016/wordml/cid" xmlns:w16se="http://schemas.microsoft.com/office/word/2015/wordml/symex" xmlns:wpg="http://schemas.microsoft.com/office/word/2010/wordprocessingGroup" xmlns:wpi="http://schemas.microsoft.com/office/word/2010/wordprocessingInk" xmlns:wne="http://schemas.microsoft.com/office/word/2006/wordml" xmlns:wps="http://schemas.microsoft.com/office/word/2010/wordprocessingShape" mc:Ignorable="w14 w15 w16se w16cid wp14">
   <w:tbl>
     <w:tblPr>
       <w:tblW w:w="5000" w:type="pct"/>
@@ -26395,8 +26602,8 @@
       <w:tblLook w:val="04A0" w:firstRow="1" w:lastRow="0" w:firstColumn="1" w:lastColumn="0" w:noHBand="0" w:noVBand="1"/>
     </w:tblPr>
     <w:tblGrid>
-      <w:gridCol w:w="4252"/>
-      <w:gridCol w:w="4252"/>
+      <w:gridCol w:w="7001"/>
+      <w:gridCol w:w="7001"/>
     </w:tblGrid>
     <w:tr>
       <w:trPr>
@@ -26451,7 +26658,6 @@
             <w:dataBinding w:prefixMappings="xmlns:ns0='http://purl.org/dc/elements/1.1/' xmlns:ns1='http://schemas.openxmlformats.org/package/2006/metadata/core-properties' " w:xpath="/ns1:coreProperties[1]/ns0:creator[1]" w:storeItemID="{6C3C8BC8-F283-45AE-878A-BAB7291924A1}"/>
             <w:text/>
           </w:sdtPr>
-          <w:sdtEndPr/>
           <w:sdtContent>
             <w:p>
               <w:pPr>
@@ -26489,7 +26695,7 @@
 </file>
 
 <file path=word/footnotes.xml><?xml version="1.0" encoding="utf-8"?>
-<w:footnotes xmlns:wpc="http://schemas.microsoft.com/office/word/2010/wordprocessingCanvas" xmlns:mc="http://schemas.openxmlformats.org/markup-compatibility/2006" xmlns:o="urn:schemas-microsoft-com:office:office" xmlns:r="http://schemas.openxmlformats.org/officeDocument/2006/relationships" xmlns:m="http://schemas.openxmlformats.org/officeDocument/2006/math" xmlns:v="urn:schemas-microsoft-com:vml" xmlns:wp14="http://schemas.microsoft.com/office/word/2010/wordprocessingDrawing" xmlns:wp="http://schemas.openxmlformats.org/drawingml/2006/wordprocessingDrawing" xmlns:w10="urn:schemas-microsoft-com:office:word" xmlns:w="http://schemas.openxmlformats.org/wordprocessingml/2006/main" xmlns:w14="http://schemas.microsoft.com/office/word/2010/wordml" xmlns:w15="http://schemas.microsoft.com/office/word/2012/wordml" xmlns:wpg="http://schemas.microsoft.com/office/word/2010/wordprocessingGroup" xmlns:wpi="http://schemas.microsoft.com/office/word/2010/wordprocessingInk" xmlns:wne="http://schemas.microsoft.com/office/word/2006/wordml" xmlns:wps="http://schemas.microsoft.com/office/word/2010/wordprocessingShape" mc:Ignorable="w14 w15 wp14">
+<w:footnotes xmlns:wpc="http://schemas.microsoft.com/office/word/2010/wordprocessingCanvas" xmlns:cx="http://schemas.microsoft.com/office/drawing/2014/chartex" xmlns:cx1="http://schemas.microsoft.com/office/drawing/2015/9/8/chartex" xmlns:cx2="http://schemas.microsoft.com/office/drawing/2015/10/21/chartex" xmlns:cx3="http://schemas.microsoft.com/office/drawing/2016/5/9/chartex" xmlns:cx4="http://schemas.microsoft.com/office/drawing/2016/5/10/chartex" xmlns:cx5="http://schemas.microsoft.com/office/drawing/2016/5/11/chartex" xmlns:cx6="http://schemas.microsoft.com/office/drawing/2016/5/12/chartex" xmlns:cx7="http://schemas.microsoft.com/office/drawing/2016/5/13/chartex" xmlns:cx8="http://schemas.microsoft.com/office/drawing/2016/5/14/chartex" xmlns:mc="http://schemas.openxmlformats.org/markup-compatibility/2006" xmlns:aink="http://schemas.microsoft.com/office/drawing/2016/ink" xmlns:am3d="http://schemas.microsoft.com/office/drawing/2017/model3d" xmlns:o="urn:schemas-microsoft-com:office:office" xmlns:r="http://schemas.openxmlformats.org/officeDocument/2006/relationships" xmlns:m="http://schemas.openxmlformats.org/officeDocument/2006/math" xmlns:v="urn:schemas-microsoft-com:vml" xmlns:wp14="http://schemas.microsoft.com/office/word/2010/wordprocessingDrawing" xmlns:wp="http://schemas.openxmlformats.org/drawingml/2006/wordprocessingDrawing" xmlns:w10="urn:schemas-microsoft-com:office:word" xmlns:w="http://schemas.openxmlformats.org/wordprocessingml/2006/main" xmlns:w14="http://schemas.microsoft.com/office/word/2010/wordml" xmlns:w15="http://schemas.microsoft.com/office/word/2012/wordml" xmlns:w16cid="http://schemas.microsoft.com/office/word/2016/wordml/cid" xmlns:w16se="http://schemas.microsoft.com/office/word/2015/wordml/symex" xmlns:wpg="http://schemas.microsoft.com/office/word/2010/wordprocessingGroup" xmlns:wpi="http://schemas.microsoft.com/office/word/2010/wordprocessingInk" xmlns:wne="http://schemas.microsoft.com/office/word/2006/wordml" xmlns:wps="http://schemas.microsoft.com/office/word/2010/wordprocessingShape" mc:Ignorable="w14 w15 w16se w16cid wp14">
   <w:footnote w:type="separator" w:id="-1">
     <w:p>
       <w:pPr>
@@ -26514,7 +26720,7 @@
 </file>
 
 <file path=word/header1.xml><?xml version="1.0" encoding="utf-8"?>
-<w:hdr xmlns:wpc="http://schemas.microsoft.com/office/word/2010/wordprocessingCanvas" xmlns:mc="http://schemas.openxmlformats.org/markup-compatibility/2006" xmlns:o="urn:schemas-microsoft-com:office:office" xmlns:r="http://schemas.openxmlformats.org/officeDocument/2006/relationships" xmlns:m="http://schemas.openxmlformats.org/officeDocument/2006/math" xmlns:v="urn:schemas-microsoft-com:vml" xmlns:wp14="http://schemas.microsoft.com/office/word/2010/wordprocessingDrawing" xmlns:wp="http://schemas.openxmlformats.org/drawingml/2006/wordprocessingDrawing" xmlns:w10="urn:schemas-microsoft-com:office:word" xmlns:w="http://schemas.openxmlformats.org/wordprocessingml/2006/main" xmlns:w14="http://schemas.microsoft.com/office/word/2010/wordml" xmlns:w15="http://schemas.microsoft.com/office/word/2012/wordml" xmlns:wpg="http://schemas.microsoft.com/office/word/2010/wordprocessingGroup" xmlns:wpi="http://schemas.microsoft.com/office/word/2010/wordprocessingInk" xmlns:wne="http://schemas.microsoft.com/office/word/2006/wordml" xmlns:wps="http://schemas.microsoft.com/office/word/2010/wordprocessingShape" mc:Ignorable="w14 w15 wp14">
+<w:hdr xmlns:wpc="http://schemas.microsoft.com/office/word/2010/wordprocessingCanvas" xmlns:cx="http://schemas.microsoft.com/office/drawing/2014/chartex" xmlns:cx1="http://schemas.microsoft.com/office/drawing/2015/9/8/chartex" xmlns:cx2="http://schemas.microsoft.com/office/drawing/2015/10/21/chartex" xmlns:cx3="http://schemas.microsoft.com/office/drawing/2016/5/9/chartex" xmlns:cx4="http://schemas.microsoft.com/office/drawing/2016/5/10/chartex" xmlns:cx5="http://schemas.microsoft.com/office/drawing/2016/5/11/chartex" xmlns:cx6="http://schemas.microsoft.com/office/drawing/2016/5/12/chartex" xmlns:cx7="http://schemas.microsoft.com/office/drawing/2016/5/13/chartex" xmlns:cx8="http://schemas.microsoft.com/office/drawing/2016/5/14/chartex" xmlns:mc="http://schemas.openxmlformats.org/markup-compatibility/2006" xmlns:aink="http://schemas.microsoft.com/office/drawing/2016/ink" xmlns:am3d="http://schemas.microsoft.com/office/drawing/2017/model3d" xmlns:o="urn:schemas-microsoft-com:office:office" xmlns:r="http://schemas.openxmlformats.org/officeDocument/2006/relationships" xmlns:m="http://schemas.openxmlformats.org/officeDocument/2006/math" xmlns:v="urn:schemas-microsoft-com:vml" xmlns:wp14="http://schemas.microsoft.com/office/word/2010/wordprocessingDrawing" xmlns:wp="http://schemas.openxmlformats.org/drawingml/2006/wordprocessingDrawing" xmlns:w10="urn:schemas-microsoft-com:office:word" xmlns:w="http://schemas.openxmlformats.org/wordprocessingml/2006/main" xmlns:w14="http://schemas.microsoft.com/office/word/2010/wordml" xmlns:w15="http://schemas.microsoft.com/office/word/2012/wordml" xmlns:w16cid="http://schemas.microsoft.com/office/word/2016/wordml/cid" xmlns:w16se="http://schemas.microsoft.com/office/word/2015/wordml/symex" xmlns:wpg="http://schemas.microsoft.com/office/word/2010/wordprocessingGroup" xmlns:wpi="http://schemas.microsoft.com/office/word/2010/wordprocessingInk" xmlns:wne="http://schemas.microsoft.com/office/word/2006/wordml" xmlns:wps="http://schemas.microsoft.com/office/word/2010/wordprocessingShape" mc:Ignorable="w14 w15 w16se w16cid wp14">
   <w:sdt>
     <w:sdtPr>
       <w:id w:val="-709486128"/>
@@ -26523,7 +26729,6 @@
         <w:docPartUnique/>
       </w:docPartObj>
     </w:sdtPr>
-    <w:sdtEndPr/>
     <w:sdtContent>
       <w:p>
         <w:pPr>
@@ -26560,7 +26765,7 @@
 </file>
 
 <file path=word/numbering.xml><?xml version="1.0" encoding="utf-8"?>
-<w:numbering xmlns:wpc="http://schemas.microsoft.com/office/word/2010/wordprocessingCanvas" xmlns:mc="http://schemas.openxmlformats.org/markup-compatibility/2006" xmlns:o="urn:schemas-microsoft-com:office:office" xmlns:r="http://schemas.openxmlformats.org/officeDocument/2006/relationships" xmlns:m="http://schemas.openxmlformats.org/officeDocument/2006/math" xmlns:v="urn:schemas-microsoft-com:vml" xmlns:wp14="http://schemas.microsoft.com/office/word/2010/wordprocessingDrawing" xmlns:wp="http://schemas.openxmlformats.org/drawingml/2006/wordprocessingDrawing" xmlns:w10="urn:schemas-microsoft-com:office:word" xmlns:w="http://schemas.openxmlformats.org/wordprocessingml/2006/main" xmlns:w14="http://schemas.microsoft.com/office/word/2010/wordml" xmlns:w15="http://schemas.microsoft.com/office/word/2012/wordml" xmlns:wpg="http://schemas.microsoft.com/office/word/2010/wordprocessingGroup" xmlns:wpi="http://schemas.microsoft.com/office/word/2010/wordprocessingInk" xmlns:wne="http://schemas.microsoft.com/office/word/2006/wordml" xmlns:wps="http://schemas.microsoft.com/office/word/2010/wordprocessingShape" mc:Ignorable="w14 w15 wp14">
+<w:numbering xmlns:wpc="http://schemas.microsoft.com/office/word/2010/wordprocessingCanvas" xmlns:cx="http://schemas.microsoft.com/office/drawing/2014/chartex" xmlns:cx1="http://schemas.microsoft.com/office/drawing/2015/9/8/chartex" xmlns:cx2="http://schemas.microsoft.com/office/drawing/2015/10/21/chartex" xmlns:cx3="http://schemas.microsoft.com/office/drawing/2016/5/9/chartex" xmlns:cx4="http://schemas.microsoft.com/office/drawing/2016/5/10/chartex" xmlns:cx5="http://schemas.microsoft.com/office/drawing/2016/5/11/chartex" xmlns:cx6="http://schemas.microsoft.com/office/drawing/2016/5/12/chartex" xmlns:cx7="http://schemas.microsoft.com/office/drawing/2016/5/13/chartex" xmlns:cx8="http://schemas.microsoft.com/office/drawing/2016/5/14/chartex" xmlns:mc="http://schemas.openxmlformats.org/markup-compatibility/2006" xmlns:aink="http://schemas.microsoft.com/office/drawing/2016/ink" xmlns:am3d="http://schemas.microsoft.com/office/drawing/2017/model3d" xmlns:o="urn:schemas-microsoft-com:office:office" xmlns:r="http://schemas.openxmlformats.org/officeDocument/2006/relationships" xmlns:m="http://schemas.openxmlformats.org/officeDocument/2006/math" xmlns:v="urn:schemas-microsoft-com:vml" xmlns:wp14="http://schemas.microsoft.com/office/word/2010/wordprocessingDrawing" xmlns:wp="http://schemas.openxmlformats.org/drawingml/2006/wordprocessingDrawing" xmlns:w10="urn:schemas-microsoft-com:office:word" xmlns:w="http://schemas.openxmlformats.org/wordprocessingml/2006/main" xmlns:w14="http://schemas.microsoft.com/office/word/2010/wordml" xmlns:w15="http://schemas.microsoft.com/office/word/2012/wordml" xmlns:w16cid="http://schemas.microsoft.com/office/word/2016/wordml/cid" xmlns:w16se="http://schemas.microsoft.com/office/word/2015/wordml/symex" xmlns:wpg="http://schemas.microsoft.com/office/word/2010/wordprocessingGroup" xmlns:wpi="http://schemas.microsoft.com/office/word/2010/wordprocessingInk" xmlns:wne="http://schemas.microsoft.com/office/word/2006/wordml" xmlns:wps="http://schemas.microsoft.com/office/word/2010/wordprocessingShape" mc:Ignorable="w14 w15 w16se w16cid wp14">
   <w:abstractNum w:abstractNumId="0" w15:restartNumberingAfterBreak="0">
     <w:nsid w:val="069F2518"/>
     <w:multiLevelType w:val="hybridMultilevel"/>
@@ -26788,6 +26993,119 @@
     </w:lvl>
   </w:abstractNum>
   <w:abstractNum w:abstractNumId="2" w15:restartNumberingAfterBreak="0">
+    <w:nsid w:val="11CB42B1"/>
+    <w:multiLevelType w:val="hybridMultilevel"/>
+    <w:tmpl w:val="A0186392"/>
+    <w:lvl w:ilvl="0" w:tplc="040A0001">
+      <w:start w:val="1"/>
+      <w:numFmt w:val="bullet"/>
+      <w:lvlText w:val=""/>
+      <w:lvlJc w:val="left"/>
+      <w:pPr>
+        <w:ind w:left="720" w:hanging="360"/>
+      </w:pPr>
+      <w:rPr>
+        <w:rFonts w:ascii="Symbol" w:hAnsi="Symbol" w:cs="Symbol" w:hint="default"/>
+      </w:rPr>
+    </w:lvl>
+    <w:lvl w:ilvl="1" w:tplc="040A0003" w:tentative="1">
+      <w:start w:val="1"/>
+      <w:numFmt w:val="bullet"/>
+      <w:lvlText w:val="o"/>
+      <w:lvlJc w:val="left"/>
+      <w:pPr>
+        <w:ind w:left="1440" w:hanging="360"/>
+      </w:pPr>
+      <w:rPr>
+        <w:rFonts w:ascii="Courier New" w:hAnsi="Courier New" w:cs="Courier New" w:hint="default"/>
+      </w:rPr>
+    </w:lvl>
+    <w:lvl w:ilvl="2" w:tplc="040A0005" w:tentative="1">
+      <w:start w:val="1"/>
+      <w:numFmt w:val="bullet"/>
+      <w:lvlText w:val=""/>
+      <w:lvlJc w:val="left"/>
+      <w:pPr>
+        <w:ind w:left="2160" w:hanging="360"/>
+      </w:pPr>
+      <w:rPr>
+        <w:rFonts w:ascii="Wingdings" w:hAnsi="Wingdings" w:cs="Wingdings" w:hint="default"/>
+      </w:rPr>
+    </w:lvl>
+    <w:lvl w:ilvl="3" w:tplc="040A0001" w:tentative="1">
+      <w:start w:val="1"/>
+      <w:numFmt w:val="bullet"/>
+      <w:lvlText w:val=""/>
+      <w:lvlJc w:val="left"/>
+      <w:pPr>
+        <w:ind w:left="2880" w:hanging="360"/>
+      </w:pPr>
+      <w:rPr>
+        <w:rFonts w:ascii="Symbol" w:hAnsi="Symbol" w:cs="Symbol" w:hint="default"/>
+      </w:rPr>
+    </w:lvl>
+    <w:lvl w:ilvl="4" w:tplc="040A0003" w:tentative="1">
+      <w:start w:val="1"/>
+      <w:numFmt w:val="bullet"/>
+      <w:lvlText w:val="o"/>
+      <w:lvlJc w:val="left"/>
+      <w:pPr>
+        <w:ind w:left="3600" w:hanging="360"/>
+      </w:pPr>
+      <w:rPr>
+        <w:rFonts w:ascii="Courier New" w:hAnsi="Courier New" w:cs="Courier New" w:hint="default"/>
+      </w:rPr>
+    </w:lvl>
+    <w:lvl w:ilvl="5" w:tplc="040A0005" w:tentative="1">
+      <w:start w:val="1"/>
+      <w:numFmt w:val="bullet"/>
+      <w:lvlText w:val=""/>
+      <w:lvlJc w:val="left"/>
+      <w:pPr>
+        <w:ind w:left="4320" w:hanging="360"/>
+      </w:pPr>
+      <w:rPr>
+        <w:rFonts w:ascii="Wingdings" w:hAnsi="Wingdings" w:cs="Wingdings" w:hint="default"/>
+      </w:rPr>
+    </w:lvl>
+    <w:lvl w:ilvl="6" w:tplc="040A0001" w:tentative="1">
+      <w:start w:val="1"/>
+      <w:numFmt w:val="bullet"/>
+      <w:lvlText w:val=""/>
+      <w:lvlJc w:val="left"/>
+      <w:pPr>
+        <w:ind w:left="5040" w:hanging="360"/>
+      </w:pPr>
+      <w:rPr>
+        <w:rFonts w:ascii="Symbol" w:hAnsi="Symbol" w:cs="Symbol" w:hint="default"/>
+      </w:rPr>
+    </w:lvl>
+    <w:lvl w:ilvl="7" w:tplc="040A0003" w:tentative="1">
+      <w:start w:val="1"/>
+      <w:numFmt w:val="bullet"/>
+      <w:lvlText w:val="o"/>
+      <w:lvlJc w:val="left"/>
+      <w:pPr>
+        <w:ind w:left="5760" w:hanging="360"/>
+      </w:pPr>
+      <w:rPr>
+        <w:rFonts w:ascii="Courier New" w:hAnsi="Courier New" w:cs="Courier New" w:hint="default"/>
+      </w:rPr>
+    </w:lvl>
+    <w:lvl w:ilvl="8" w:tplc="040A0005" w:tentative="1">
+      <w:start w:val="1"/>
+      <w:numFmt w:val="bullet"/>
+      <w:lvlText w:val=""/>
+      <w:lvlJc w:val="left"/>
+      <w:pPr>
+        <w:ind w:left="6480" w:hanging="360"/>
+      </w:pPr>
+      <w:rPr>
+        <w:rFonts w:ascii="Wingdings" w:hAnsi="Wingdings" w:cs="Wingdings" w:hint="default"/>
+      </w:rPr>
+    </w:lvl>
+  </w:abstractNum>
+  <w:abstractNum w:abstractNumId="3" w15:restartNumberingAfterBreak="0">
     <w:nsid w:val="1CA80635"/>
     <w:multiLevelType w:val="multilevel"/>
     <w:tmpl w:val="BB1C9686"/>
@@ -26908,7 +27226,7 @@
       </w:rPr>
     </w:lvl>
   </w:abstractNum>
-  <w:abstractNum w:abstractNumId="3" w15:restartNumberingAfterBreak="0">
+  <w:abstractNum w:abstractNumId="4" w15:restartNumberingAfterBreak="0">
     <w:nsid w:val="30E73895"/>
     <w:multiLevelType w:val="hybridMultilevel"/>
     <w:tmpl w:val="BE30AF68"/>
@@ -27021,7 +27339,7 @@
       </w:rPr>
     </w:lvl>
   </w:abstractNum>
-  <w:abstractNum w:abstractNumId="4" w15:restartNumberingAfterBreak="0">
+  <w:abstractNum w:abstractNumId="5" w15:restartNumberingAfterBreak="0">
     <w:nsid w:val="33061F5A"/>
     <w:multiLevelType w:val="hybridMultilevel"/>
     <w:tmpl w:val="B4BAC5B8"/>
@@ -27134,7 +27452,7 @@
       </w:rPr>
     </w:lvl>
   </w:abstractNum>
-  <w:abstractNum w:abstractNumId="5" w15:restartNumberingAfterBreak="0">
+  <w:abstractNum w:abstractNumId="6" w15:restartNumberingAfterBreak="0">
     <w:nsid w:val="37404EB2"/>
     <w:multiLevelType w:val="hybridMultilevel"/>
     <w:tmpl w:val="92F0AC0E"/>
@@ -27247,7 +27565,7 @@
       </w:rPr>
     </w:lvl>
   </w:abstractNum>
-  <w:abstractNum w:abstractNumId="6" w15:restartNumberingAfterBreak="0">
+  <w:abstractNum w:abstractNumId="7" w15:restartNumberingAfterBreak="0">
     <w:nsid w:val="37FC011A"/>
     <w:multiLevelType w:val="hybridMultilevel"/>
     <w:tmpl w:val="DBB085D4"/>
@@ -27360,7 +27678,7 @@
       </w:rPr>
     </w:lvl>
   </w:abstractNum>
-  <w:abstractNum w:abstractNumId="7" w15:restartNumberingAfterBreak="0">
+  <w:abstractNum w:abstractNumId="8" w15:restartNumberingAfterBreak="0">
     <w:nsid w:val="3BF85803"/>
     <w:multiLevelType w:val="hybridMultilevel"/>
     <w:tmpl w:val="4A4465EA"/>
@@ -27473,7 +27791,7 @@
       </w:rPr>
     </w:lvl>
   </w:abstractNum>
-  <w:abstractNum w:abstractNumId="8" w15:restartNumberingAfterBreak="0">
+  <w:abstractNum w:abstractNumId="9" w15:restartNumberingAfterBreak="0">
     <w:nsid w:val="3DCE5B15"/>
     <w:multiLevelType w:val="hybridMultilevel"/>
     <w:tmpl w:val="DDF0E290"/>
@@ -27586,7 +27904,7 @@
       </w:rPr>
     </w:lvl>
   </w:abstractNum>
-  <w:abstractNum w:abstractNumId="9" w15:restartNumberingAfterBreak="0">
+  <w:abstractNum w:abstractNumId="10" w15:restartNumberingAfterBreak="0">
     <w:nsid w:val="47443F57"/>
     <w:multiLevelType w:val="hybridMultilevel"/>
     <w:tmpl w:val="504CF168"/>
@@ -27699,7 +28017,7 @@
       </w:rPr>
     </w:lvl>
   </w:abstractNum>
-  <w:abstractNum w:abstractNumId="10" w15:restartNumberingAfterBreak="0">
+  <w:abstractNum w:abstractNumId="11" w15:restartNumberingAfterBreak="0">
     <w:nsid w:val="4C8A1EBB"/>
     <w:multiLevelType w:val="hybridMultilevel"/>
     <w:tmpl w:val="F2D8D6DA"/>
@@ -27812,7 +28130,7 @@
       </w:rPr>
     </w:lvl>
   </w:abstractNum>
-  <w:abstractNum w:abstractNumId="11" w15:restartNumberingAfterBreak="0">
+  <w:abstractNum w:abstractNumId="12" w15:restartNumberingAfterBreak="0">
     <w:nsid w:val="6A3E1EC5"/>
     <w:multiLevelType w:val="hybridMultilevel"/>
     <w:tmpl w:val="6C2C3CFA"/>
@@ -27925,7 +28243,7 @@
       </w:rPr>
     </w:lvl>
   </w:abstractNum>
-  <w:abstractNum w:abstractNumId="12" w15:restartNumberingAfterBreak="0">
+  <w:abstractNum w:abstractNumId="13" w15:restartNumberingAfterBreak="0">
     <w:nsid w:val="75DE0B5E"/>
     <w:multiLevelType w:val="hybridMultilevel"/>
     <w:tmpl w:val="7CF64996"/>
@@ -28038,7 +28356,7 @@
       </w:rPr>
     </w:lvl>
   </w:abstractNum>
-  <w:abstractNum w:abstractNumId="13" w15:restartNumberingAfterBreak="0">
+  <w:abstractNum w:abstractNumId="14" w15:restartNumberingAfterBreak="0">
     <w:nsid w:val="78134315"/>
     <w:multiLevelType w:val="hybridMultilevel"/>
     <w:tmpl w:val="77F458B2"/>
@@ -28152,53 +28470,56 @@
     </w:lvl>
   </w:abstractNum>
   <w:num w:numId="1">
-    <w:abstractNumId w:val="2"/>
+    <w:abstractNumId w:val="3"/>
   </w:num>
   <w:num w:numId="2">
-    <w:abstractNumId w:val="6"/>
+    <w:abstractNumId w:val="7"/>
   </w:num>
   <w:num w:numId="3">
     <w:abstractNumId w:val="0"/>
   </w:num>
   <w:num w:numId="4">
+    <w:abstractNumId w:val="10"/>
+  </w:num>
+  <w:num w:numId="5">
+    <w:abstractNumId w:val="12"/>
+  </w:num>
+  <w:num w:numId="6">
+    <w:abstractNumId w:val="8"/>
+  </w:num>
+  <w:num w:numId="7">
+    <w:abstractNumId w:val="11"/>
+  </w:num>
+  <w:num w:numId="8">
+    <w:abstractNumId w:val="14"/>
+  </w:num>
+  <w:num w:numId="9">
     <w:abstractNumId w:val="9"/>
   </w:num>
-  <w:num w:numId="5">
-    <w:abstractNumId w:val="11"/>
-  </w:num>
-  <w:num w:numId="6">
-    <w:abstractNumId w:val="7"/>
-  </w:num>
-  <w:num w:numId="7">
-    <w:abstractNumId w:val="10"/>
-  </w:num>
-  <w:num w:numId="8">
-    <w:abstractNumId w:val="13"/>
-  </w:num>
-  <w:num w:numId="9">
-    <w:abstractNumId w:val="8"/>
-  </w:num>
   <w:num w:numId="10">
-    <w:abstractNumId w:val="4"/>
+    <w:abstractNumId w:val="5"/>
   </w:num>
   <w:num w:numId="11">
     <w:abstractNumId w:val="1"/>
   </w:num>
   <w:num w:numId="12">
-    <w:abstractNumId w:val="5"/>
+    <w:abstractNumId w:val="6"/>
   </w:num>
   <w:num w:numId="13">
-    <w:abstractNumId w:val="3"/>
+    <w:abstractNumId w:val="4"/>
   </w:num>
   <w:num w:numId="14">
-    <w:abstractNumId w:val="12"/>
+    <w:abstractNumId w:val="13"/>
+  </w:num>
+  <w:num w:numId="15">
+    <w:abstractNumId w:val="2"/>
   </w:num>
   <w:numIdMacAtCleanup w:val="8"/>
 </w:numbering>
 </file>
 
 <file path=word/styles.xml><?xml version="1.0" encoding="utf-8"?>
-<w:styles xmlns:mc="http://schemas.openxmlformats.org/markup-compatibility/2006" xmlns:r="http://schemas.openxmlformats.org/officeDocument/2006/relationships" xmlns:w="http://schemas.openxmlformats.org/wordprocessingml/2006/main" xmlns:w14="http://schemas.microsoft.com/office/word/2010/wordml" xmlns:w15="http://schemas.microsoft.com/office/word/2012/wordml" mc:Ignorable="w14 w15">
+<w:styles xmlns:mc="http://schemas.openxmlformats.org/markup-compatibility/2006" xmlns:r="http://schemas.openxmlformats.org/officeDocument/2006/relationships" xmlns:w="http://schemas.openxmlformats.org/wordprocessingml/2006/main" xmlns:w14="http://schemas.microsoft.com/office/word/2010/wordml" xmlns:w15="http://schemas.microsoft.com/office/word/2012/wordml" xmlns:w16cid="http://schemas.microsoft.com/office/word/2016/wordml/cid" xmlns:w16se="http://schemas.microsoft.com/office/word/2015/wordml/symex" mc:Ignorable="w14 w15 w16se w16cid">
   <w:docDefaults>
     <w:rPrDefault>
       <w:rPr>
@@ -28214,7 +28535,7 @@
       </w:pPr>
     </w:pPrDefault>
   </w:docDefaults>
-  <w:latentStyles w:defLockedState="0" w:defUIPriority="99" w:defSemiHidden="0" w:defUnhideWhenUsed="0" w:defQFormat="0" w:count="371">
+  <w:latentStyles w:defLockedState="0" w:defUIPriority="99" w:defSemiHidden="0" w:defUnhideWhenUsed="0" w:defQFormat="0" w:count="376">
     <w:lsdException w:name="Normal" w:uiPriority="0" w:qFormat="1"/>
     <w:lsdException w:name="heading 1" w:uiPriority="9" w:qFormat="1"/>
     <w:lsdException w:name="heading 2" w:semiHidden="1" w:uiPriority="9" w:unhideWhenUsed="1" w:qFormat="1"/>
@@ -28320,7 +28641,6 @@
     <w:lsdException w:name="HTML Sample" w:semiHidden="1" w:unhideWhenUsed="1"/>
     <w:lsdException w:name="HTML Typewriter" w:semiHidden="1" w:unhideWhenUsed="1"/>
     <w:lsdException w:name="HTML Variable" w:semiHidden="1" w:unhideWhenUsed="1"/>
-    <w:lsdException w:name="Normal Table" w:semiHidden="1" w:unhideWhenUsed="1"/>
     <w:lsdException w:name="annotation subject" w:semiHidden="1" w:unhideWhenUsed="1"/>
     <w:lsdException w:name="No List" w:semiHidden="1" w:unhideWhenUsed="1"/>
     <w:lsdException w:name="Outline List 1" w:semiHidden="1" w:unhideWhenUsed="1"/>
@@ -28363,11 +28683,8 @@
     <w:lsdException w:name="Table Contemporary" w:semiHidden="1" w:unhideWhenUsed="1"/>
     <w:lsdException w:name="Table Elegant" w:semiHidden="1" w:unhideWhenUsed="1"/>
     <w:lsdException w:name="Table Professional" w:semiHidden="1" w:unhideWhenUsed="1"/>
-    <w:lsdException w:name="Table Subtle 1" w:semiHidden="1" w:unhideWhenUsed="1"/>
     <w:lsdException w:name="Table Subtle 2" w:semiHidden="1" w:unhideWhenUsed="1"/>
     <w:lsdException w:name="Table Web 1" w:semiHidden="1" w:unhideWhenUsed="1"/>
-    <w:lsdException w:name="Table Web 2" w:semiHidden="1" w:unhideWhenUsed="1"/>
-    <w:lsdException w:name="Table Web 3" w:semiHidden="1" w:unhideWhenUsed="1"/>
     <w:lsdException w:name="Balloon Text" w:semiHidden="1" w:unhideWhenUsed="1"/>
     <w:lsdException w:name="Table Grid" w:uiPriority="39"/>
     <w:lsdException w:name="Table Theme" w:semiHidden="1" w:unhideWhenUsed="1"/>
@@ -28586,6 +28903,11 @@
     <w:lsdException w:name="List Table 5 Dark Accent 6" w:uiPriority="50"/>
     <w:lsdException w:name="List Table 6 Colorful Accent 6" w:uiPriority="51"/>
     <w:lsdException w:name="List Table 7 Colorful Accent 6" w:uiPriority="52"/>
+    <w:lsdException w:name="Mention" w:semiHidden="1" w:unhideWhenUsed="1"/>
+    <w:lsdException w:name="Smart Hyperlink" w:semiHidden="1" w:unhideWhenUsed="1"/>
+    <w:lsdException w:name="Hashtag" w:semiHidden="1" w:unhideWhenUsed="1"/>
+    <w:lsdException w:name="Unresolved Mention" w:semiHidden="1" w:unhideWhenUsed="1"/>
+    <w:lsdException w:name="Smart Link" w:semiHidden="1" w:unhideWhenUsed="1"/>
   </w:latentStyles>
   <w:style w:type="paragraph" w:default="1" w:styleId="Normal">
     <w:name w:val="Normal"/>
@@ -28856,7 +29178,7 @@
       <w:szCs w:val="32"/>
     </w:rPr>
   </w:style>
-  <w:style w:type="paragraph" w:styleId="TtulodeTDC">
+  <w:style w:type="paragraph" w:styleId="TtuloTDC">
     <w:name w:val="TOC Heading"/>
     <w:basedOn w:val="Ttulo1"/>
     <w:next w:val="Normal"/>
@@ -28968,11 +29290,11 @@
       <w:iCs/>
     </w:rPr>
   </w:style>
-  <w:style w:type="paragraph" w:styleId="Puesto">
+  <w:style w:type="paragraph" w:styleId="Ttulo">
     <w:name w:val="Title"/>
     <w:basedOn w:val="Normal"/>
     <w:next w:val="Normal"/>
-    <w:link w:val="PuestoCar"/>
+    <w:link w:val="TtuloCar"/>
     <w:uiPriority w:val="10"/>
     <w:qFormat/>
     <w:rsid w:val="00165208"/>
@@ -28988,10 +29310,10 @@
       <w:szCs w:val="56"/>
     </w:rPr>
   </w:style>
-  <w:style w:type="character" w:customStyle="1" w:styleId="PuestoCar">
-    <w:name w:val="Puesto Car"/>
+  <w:style w:type="character" w:customStyle="1" w:styleId="TtuloCar">
+    <w:name w:val="Título Car"/>
     <w:basedOn w:val="Fuentedeprrafopredeter"/>
-    <w:link w:val="Puesto"/>
+    <w:link w:val="Ttulo"/>
     <w:uiPriority w:val="10"/>
     <w:rsid w:val="00165208"/>
     <w:rPr>
@@ -29135,7 +29457,7 @@
       <w:lang w:val="en-US" w:eastAsia="ar-SA"/>
     </w:rPr>
   </w:style>
-  <w:style w:type="table" w:styleId="Tabladecuadrcula2-nfasis5">
+  <w:style w:type="table" w:styleId="Tablaconcuadrcula2-nfasis5">
     <w:name w:val="Grid Table 2 Accent 5"/>
     <w:basedOn w:val="Tablanormal"/>
     <w:uiPriority w:val="47"/>
@@ -29230,6 +29552,37 @@
       <w:color w:val="000000"/>
       <w:sz w:val="24"/>
       <w:szCs w:val="24"/>
+    </w:rPr>
+  </w:style>
+  <w:style w:type="paragraph" w:styleId="Subttulo">
+    <w:name w:val="Subtitle"/>
+    <w:basedOn w:val="Normal"/>
+    <w:next w:val="Normal"/>
+    <w:link w:val="SubttuloCar"/>
+    <w:uiPriority w:val="11"/>
+    <w:qFormat/>
+    <w:rsid w:val="00191393"/>
+    <w:pPr>
+      <w:numPr>
+        <w:ilvl w:val="1"/>
+      </w:numPr>
+    </w:pPr>
+    <w:rPr>
+      <w:rFonts w:eastAsiaTheme="minorEastAsia"/>
+      <w:color w:val="5A5A5A" w:themeColor="text1" w:themeTint="A5"/>
+      <w:spacing w:val="15"/>
+    </w:rPr>
+  </w:style>
+  <w:style w:type="character" w:customStyle="1" w:styleId="SubttuloCar">
+    <w:name w:val="Subtítulo Car"/>
+    <w:basedOn w:val="Fuentedeprrafopredeter"/>
+    <w:link w:val="Subttulo"/>
+    <w:uiPriority w:val="11"/>
+    <w:rsid w:val="00191393"/>
+    <w:rPr>
+      <w:rFonts w:eastAsiaTheme="minorEastAsia"/>
+      <w:color w:val="5A5A5A" w:themeColor="text1" w:themeTint="A5"/>
+      <w:spacing w:val="15"/>
     </w:rPr>
   </w:style>
 </w:styles>
@@ -29520,7 +29873,7 @@
 </file>
 
 <file path=customXml/itemProps2.xml><?xml version="1.0" encoding="utf-8"?>
-<ds:datastoreItem xmlns:ds="http://schemas.openxmlformats.org/officeDocument/2006/customXml" ds:itemID="{F1EA527E-55D7-4B69-957E-C88F45285574}">
+<ds:datastoreItem xmlns:ds="http://schemas.openxmlformats.org/officeDocument/2006/customXml" ds:itemID="{568340D2-6432-EF48-8305-F5F8DE592331}">
   <ds:schemaRefs>
     <ds:schemaRef ds:uri="http://schemas.openxmlformats.org/officeDocument/2006/bibliography"/>
   </ds:schemaRefs>
